--- a/Documentación/Proyecto/Antecedentes.docx
+++ b/Documentación/Proyecto/Antecedentes.docx
@@ -44,7 +44,13 @@
         <w:t xml:space="preserve"> e</w:t>
       </w:r>
       <w:r>
-        <w:t xml:space="preserve"> inmersos en ese avance irrefrenable. Medraron bajo su amparo como rémoras durante años en que eran simples experimentos, obra de desarrolladores, hasta que iniciaron un paulatino distanciamiento de sus orígenes. Pero el hecho de haberse nutrido de ellos durante tanto tiempo condicionó al videojuego una vez pretendió consolidarse como materia independiente. Así, en las décadas de los setenta y los ochenta las innovaciones fueron meramente tecnológicas, aunque de gran éxito comercial, y para los años noventa ya la industria del videojuego era un calco multidisciplinar de la ingeniería del </w:t>
+        <w:t xml:space="preserve"> inmersos en ese avance irrefrenable. Medraron bajo su amparo como rémoras durante años en que eran simples experimentos, obra de desarrolladores, hasta que iniciaron un paulatino distanciamiento de sus orígenes. Pero el hecho de haberse nutrido de ellos durante tanto tiempo condicionó al videojuego una vez pretendió consolidarse como materia independiente. Así, </w:t>
+      </w:r>
+      <w:r>
+        <w:t>durante varias décadas</w:t>
+      </w:r>
+      <w:r>
+        <w:t xml:space="preserve"> las innovaciones fueron meramente tecnológicas, aunque de gran éxito comercial, y para los años noventa ya la industria del videojuego era un calco multidisciplinar de la ingeniería del </w:t>
       </w:r>
       <w:r>
         <w:rPr>
@@ -83,7 +89,13 @@
         <w:pStyle w:val="Prosa"/>
       </w:pPr>
       <w:r>
-        <w:t xml:space="preserve">Actualmente presenciamos cómo el videojuego coge asiento sobre cimientos que más de tres décadas han mantenido inconexos: cada nuevo año es partícipe de un sinfín de publicaciones sobre diseño, y universidades de todo el mundo ya están ofertando titulaciones específicas de diseñador de juegos </w:t>
+        <w:t xml:space="preserve">Actualmente presenciamos cómo el videojuego coge asiento sobre cimientos que más de tres décadas han mantenido inconexos: cada nuevo año es partícipe de un sinfín de publicaciones sobre diseño, y universidades de todo el mundo ya están ofertando titulaciones específicas </w:t>
+      </w:r>
+      <w:r>
+        <w:t xml:space="preserve">incluso </w:t>
+      </w:r>
+      <w:r>
+        <w:t xml:space="preserve">de diseñador de juegos </w:t>
       </w:r>
       <w:r>
         <w:t>—</w:t>
@@ -101,7 +113,13 @@
         <w:t xml:space="preserve">se de </w:t>
       </w:r>
       <w:r>
-        <w:t>otras disciplinas; las tecnologías de desarrollo, hasta ahora prohibitivas, dieron un vuelco al panorama industrial al democratizarse a finales de la década pasada; nuevas formas de expresión en el arte plástico surgen de las propias restricciones del videojuego</w:t>
+        <w:t xml:space="preserve">otras disciplinas; las tecnologías de desarrollo, </w:t>
+      </w:r>
+      <w:r>
+        <w:t>históricamente</w:t>
+      </w:r>
+      <w:r>
+        <w:t xml:space="preserve"> prohibitivas, dieron un vuelco al panorama industrial al democratizarse a finales de la década pasada; nuevas formas de expresión en el arte plástico surgen de las propias restricciones del videojuego</w:t>
       </w:r>
       <w:r>
         <w:t xml:space="preserve">, como el denominado </w:t>
@@ -129,7 +147,27 @@
         <w:t>]</w:t>
       </w:r>
       <w:r>
-        <w:t>; incluso la creación musical ha visto nacer una ramificación suya con características muy particulares y nombres de figuras divinizadas, a la usanza del cine.</w:t>
+        <w:t>; incluso la creación musical ha visto nacer una ramificación suya con características muy particulares y nombres de figuras divinizadas, a la usanza del cine</w:t>
+      </w:r>
+      <w:r>
+        <w:t xml:space="preserve"> [posible</w:t>
+      </w:r>
+      <w:r>
+        <w:t xml:space="preserve"> referencia al apartado donde se discuta el </w:t>
+      </w:r>
+      <w:proofErr w:type="spellStart"/>
+      <w:r>
+        <w:rPr>
+          <w:i/>
+        </w:rPr>
+        <w:t>chiptune</w:t>
+      </w:r>
+      <w:proofErr w:type="spellEnd"/>
+      <w:r>
+        <w:t xml:space="preserve"> y el estancamiento de la música del videojuego en el hacer cinematográfico]</w:t>
+      </w:r>
+      <w:r>
+        <w:t>.</w:t>
       </w:r>
     </w:p>
     <w:p>
@@ -173,34 +211,5267 @@
       </w:r>
       <w:proofErr w:type="spellEnd"/>
       <w:r>
-        <w:t>. Fue cuando los videojuegos ganaron complejidad que se empezó a dar peso a qué ofrecía como juego.</w:t>
-      </w:r>
-    </w:p>
-    <w:p>
-      <w:pPr>
-        <w:pStyle w:val="Prosa"/>
-      </w:pPr>
-    </w:p>
-    <w:p>
-      <w:pPr>
-        <w:pStyle w:val="Prosa"/>
-      </w:pPr>
+        <w:t>.</w:t>
+      </w:r>
+      <w:r>
+        <w:t xml:space="preserve"> Si se revisa la primera generación de “</w:t>
+      </w:r>
+      <w:proofErr w:type="spellStart"/>
+      <w:r>
+        <w:t>protovideojuegos</w:t>
+      </w:r>
+      <w:proofErr w:type="spellEnd"/>
+      <w:r>
+        <w:t>”, todos ellos</w:t>
+      </w:r>
+      <w:r>
+        <w:t xml:space="preserve"> </w:t>
+      </w:r>
+      <w:r>
+        <w:t xml:space="preserve">a excepción de </w:t>
+      </w:r>
+      <w:proofErr w:type="spellStart"/>
+      <w:r>
+        <w:rPr>
+          <w:i/>
+        </w:rPr>
+        <w:t>Spacewar</w:t>
+      </w:r>
+      <w:proofErr w:type="spellEnd"/>
+      <w:r>
+        <w:rPr>
+          <w:i/>
+        </w:rPr>
+        <w:t>!</w:t>
+      </w:r>
+      <w:r>
+        <w:t xml:space="preserve"> [</w:t>
+      </w:r>
+      <w:proofErr w:type="gramStart"/>
+      <w:r>
+        <w:t>referencia</w:t>
+      </w:r>
+      <w:proofErr w:type="gramEnd"/>
+      <w:r>
+        <w:t>]</w:t>
+      </w:r>
+      <w:r>
+        <w:t xml:space="preserve"> eran </w:t>
+      </w:r>
+      <w:r>
+        <w:t>implementaciones de juegos ya existentes:</w:t>
+      </w:r>
+      <w:r>
+        <w:t xml:space="preserve"> tenis de mesa,</w:t>
+      </w:r>
+      <w:r>
+        <w:t xml:space="preserve"> tres en raya,</w:t>
+      </w:r>
+      <w:r>
+        <w:t xml:space="preserve"> ajedrez</w:t>
+      </w:r>
+      <w:r>
+        <w:t xml:space="preserve"> [referencias],</w:t>
+      </w:r>
+      <w:r>
+        <w:t xml:space="preserve"> etc</w:t>
+      </w:r>
+      <w:r>
+        <w:t>.</w:t>
+      </w:r>
+    </w:p>
+    <w:p>
+      <w:pPr>
+        <w:pStyle w:val="Prosa"/>
+      </w:pPr>
+      <w:r>
+        <w:t xml:space="preserve">La llegada de las recreativas más rudimentarias </w:t>
+      </w:r>
+      <w:r>
+        <w:t>sentó</w:t>
+      </w:r>
+      <w:r>
+        <w:t xml:space="preserve"> el género </w:t>
+      </w:r>
+      <w:proofErr w:type="spellStart"/>
+      <w:r>
+        <w:t>matamarcianos</w:t>
+      </w:r>
+      <w:proofErr w:type="spellEnd"/>
+      <w:r>
+        <w:t xml:space="preserve">, aunque la mayoría tenían un diseño </w:t>
+      </w:r>
+      <w:r>
+        <w:t xml:space="preserve">inmediato, plano. Sería </w:t>
+      </w:r>
+      <w:proofErr w:type="spellStart"/>
+      <w:r>
+        <w:t>Atari</w:t>
+      </w:r>
+      <w:proofErr w:type="spellEnd"/>
+      <w:r>
+        <w:t xml:space="preserve"> [referencia a </w:t>
+      </w:r>
+      <w:proofErr w:type="spellStart"/>
+      <w:r>
+        <w:rPr>
+          <w:i/>
+        </w:rPr>
+        <w:t>Pong</w:t>
+      </w:r>
+      <w:proofErr w:type="spellEnd"/>
+      <w:r>
+        <w:rPr>
+          <w:i/>
+        </w:rPr>
+        <w:t>!]</w:t>
+      </w:r>
+      <w:r>
+        <w:t xml:space="preserve"> quien </w:t>
+      </w:r>
+      <w:r>
+        <w:t>pariría</w:t>
+      </w:r>
+      <w:r>
+        <w:t xml:space="preserve"> la industria —de nuevo con una implementación </w:t>
+      </w:r>
+      <w:r>
+        <w:t>de tenis de mesa—</w:t>
+      </w:r>
+      <w:r>
+        <w:t xml:space="preserve"> y con el paso de los años la </w:t>
+      </w:r>
+      <w:r>
+        <w:t>identidad</w:t>
+      </w:r>
+      <w:r>
+        <w:t xml:space="preserve"> de los nuevos videojuegos se fue refinando</w:t>
+      </w:r>
+      <w:r>
+        <w:t>.</w:t>
+      </w:r>
+      <w:r>
+        <w:t xml:space="preserve"> </w:t>
+      </w:r>
+      <w:r>
+        <w:t>No obstante, la considerada “edad de oro de los videojuegos</w:t>
+      </w:r>
+      <w:r>
+        <w:t>”</w:t>
+      </w:r>
+      <w:r>
+        <w:t xml:space="preserve"> llega con títulos </w:t>
+      </w:r>
+      <w:r>
+        <w:t>sin apartado de diseño diferenciado,</w:t>
+      </w:r>
+      <w:r>
+        <w:t xml:space="preserve"> como </w:t>
+      </w:r>
+      <w:proofErr w:type="spellStart"/>
+      <w:r>
+        <w:rPr>
+          <w:i/>
+        </w:rPr>
+        <w:t>Space</w:t>
+      </w:r>
+      <w:proofErr w:type="spellEnd"/>
+      <w:r>
+        <w:rPr>
+          <w:i/>
+        </w:rPr>
+        <w:t xml:space="preserve"> </w:t>
+      </w:r>
+      <w:proofErr w:type="spellStart"/>
+      <w:r>
+        <w:rPr>
+          <w:i/>
+        </w:rPr>
+        <w:t>Invaders</w:t>
+      </w:r>
+      <w:proofErr w:type="spellEnd"/>
+      <w:r>
+        <w:t xml:space="preserve">, </w:t>
+      </w:r>
+      <w:proofErr w:type="spellStart"/>
+      <w:r>
+        <w:rPr>
+          <w:i/>
+        </w:rPr>
+        <w:t>Pac-Man</w:t>
+      </w:r>
+      <w:proofErr w:type="spellEnd"/>
+      <w:r>
+        <w:rPr>
+          <w:i/>
+        </w:rPr>
+        <w:t xml:space="preserve"> </w:t>
+      </w:r>
+      <w:r>
+        <w:t xml:space="preserve">[nota a pie: </w:t>
+      </w:r>
+      <w:r>
+        <w:t xml:space="preserve">si bien los enemigos de </w:t>
+      </w:r>
+      <w:proofErr w:type="spellStart"/>
+      <w:r>
+        <w:t>Pac-Man</w:t>
+      </w:r>
+      <w:proofErr w:type="spellEnd"/>
+      <w:r>
+        <w:t xml:space="preserve"> tienen un interesante comportamiento colectivo, ya que cada uno usa un patrón de inteligencia distinto y todos cooperan en pos de </w:t>
+      </w:r>
+      <w:r>
+        <w:t xml:space="preserve">cercar al jugador, </w:t>
+      </w:r>
+      <w:r>
+        <w:t>no se hizo desde el diseño, sino directamente en el propio desarrollo</w:t>
+      </w:r>
+      <w:r>
+        <w:t xml:space="preserve"> [referencia al </w:t>
+      </w:r>
+      <w:proofErr w:type="spellStart"/>
+      <w:r>
+        <w:t>Pac-Man</w:t>
+      </w:r>
+      <w:proofErr w:type="spellEnd"/>
+      <w:r>
+        <w:t>, el juego del que todo el mundo habla]</w:t>
+      </w:r>
+      <w:r>
+        <w:t>]</w:t>
+      </w:r>
+      <w:r>
+        <w:rPr>
+          <w:i/>
+        </w:rPr>
+        <w:t>,</w:t>
+      </w:r>
+      <w:r>
+        <w:t xml:space="preserve"> </w:t>
+      </w:r>
+      <w:proofErr w:type="spellStart"/>
+      <w:r>
+        <w:rPr>
+          <w:i/>
+        </w:rPr>
+        <w:t>Asteroids</w:t>
+      </w:r>
+      <w:proofErr w:type="spellEnd"/>
+      <w:r>
+        <w:t xml:space="preserve"> o incluso </w:t>
+      </w:r>
+      <w:proofErr w:type="spellStart"/>
+      <w:r>
+        <w:rPr>
+          <w:i/>
+        </w:rPr>
+        <w:t>Frogger</w:t>
+      </w:r>
+      <w:proofErr w:type="spellEnd"/>
+      <w:r>
+        <w:rPr>
+          <w:i/>
+        </w:rPr>
+        <w:t>.</w:t>
+      </w:r>
+      <w:r>
+        <w:t xml:space="preserve"> Los desarrolladores aún diseñaban sólo de forma implícita, instintiva</w:t>
+      </w:r>
+      <w:r>
+        <w:t xml:space="preserve"> [referencia optativa a las palabras de </w:t>
+      </w:r>
+      <w:proofErr w:type="spellStart"/>
+      <w:r>
+        <w:t>Miyamoto</w:t>
+      </w:r>
+      <w:proofErr w:type="spellEnd"/>
+      <w:r>
+        <w:t xml:space="preserve"> a saber en qué entrevista que lo dijo, me comentó Pedro]</w:t>
+      </w:r>
+      <w:r>
+        <w:t>.</w:t>
+      </w:r>
+    </w:p>
+    <w:p>
+      <w:pPr>
+        <w:pStyle w:val="Prosa"/>
+      </w:pPr>
+      <w:r>
+        <w:t>Mientras todas estas primera</w:t>
+      </w:r>
+      <w:r>
+        <w:t>s</w:t>
+      </w:r>
+      <w:r>
+        <w:t xml:space="preserve"> piedras hacían de mampuesto, </w:t>
+      </w:r>
+      <w:proofErr w:type="spellStart"/>
+      <w:r>
+        <w:t>Nintendo</w:t>
+      </w:r>
+      <w:proofErr w:type="spellEnd"/>
+      <w:r>
+        <w:t xml:space="preserve"> afrontaba su tercera gran remodelación. Primero dedicada al negocio de los naipes orientales, la compañía había vagado por varios sectores hasta encontrar cierta prosperidad en el de los juegos físicos. La división de juegos de </w:t>
+      </w:r>
+      <w:proofErr w:type="spellStart"/>
+      <w:r>
+        <w:t>Nintendo</w:t>
+      </w:r>
+      <w:proofErr w:type="spellEnd"/>
+      <w:r>
+        <w:t xml:space="preserve">, </w:t>
+      </w:r>
+      <w:r>
+        <w:t>aún con pocos años de bagaje a sus espaldas, olió la rentabilidad potencial de la industria del videojuego. Y se dedicó durante esta época a copiar las ideas de éxito, bien pagando licencias o bien lanzando sucedáneos clónicos de los juegos con más impacto, aprovechando que la legislación aún no estaba preparada para dar cobertura a los creadores de este tipo de contenido</w:t>
+      </w:r>
+      <w:r>
+        <w:t xml:space="preserve"> [nota a pie: en este punto se podría considerar a </w:t>
+      </w:r>
+      <w:proofErr w:type="spellStart"/>
+      <w:r>
+        <w:t>Genyo</w:t>
+      </w:r>
+      <w:proofErr w:type="spellEnd"/>
+      <w:r>
+        <w:t xml:space="preserve"> </w:t>
+      </w:r>
+      <w:proofErr w:type="spellStart"/>
+      <w:r>
+        <w:t>Takeda</w:t>
+      </w:r>
+      <w:proofErr w:type="spellEnd"/>
+      <w:r>
+        <w:t xml:space="preserve"> el primer diseñador como tal de </w:t>
+      </w:r>
+      <w:proofErr w:type="spellStart"/>
+      <w:r>
+        <w:t>Nintendo</w:t>
+      </w:r>
+      <w:proofErr w:type="spellEnd"/>
+      <w:r>
+        <w:t>, pero sólo hace falta ojear</w:t>
+      </w:r>
+      <w:r>
+        <w:t xml:space="preserve"> los lanzamientos bajo su nombre para comprobar lo disuelto que aún estaba el diseño en el desarrollo]</w:t>
+      </w:r>
+      <w:r>
+        <w:t>.</w:t>
+      </w:r>
+    </w:p>
+    <w:p>
+      <w:pPr>
+        <w:pStyle w:val="Prosa"/>
+      </w:pPr>
+      <w:r>
+        <w:t xml:space="preserve">Tras ese acercamiento parasítico, </w:t>
+      </w:r>
+      <w:proofErr w:type="spellStart"/>
+      <w:r>
+        <w:t>Nintendo</w:t>
+      </w:r>
+      <w:proofErr w:type="spellEnd"/>
+      <w:r>
+        <w:t xml:space="preserve"> se propuso lanzar</w:t>
+      </w:r>
+      <w:r>
+        <w:t xml:space="preserve"> al mercado su propio sistema</w:t>
+      </w:r>
+      <w:r>
+        <w:t>, con la consiguiente necesidad de idear juegos propios y rompedores</w:t>
+      </w:r>
+      <w:r>
+        <w:t xml:space="preserve">. Así llegó, </w:t>
+      </w:r>
+      <w:r>
+        <w:t xml:space="preserve">ya </w:t>
+      </w:r>
+      <w:r>
+        <w:t xml:space="preserve">con </w:t>
+      </w:r>
+      <w:proofErr w:type="spellStart"/>
+      <w:r>
+        <w:t>Shigeru</w:t>
+      </w:r>
+      <w:proofErr w:type="spellEnd"/>
+      <w:r>
+        <w:t xml:space="preserve"> </w:t>
+      </w:r>
+      <w:proofErr w:type="spellStart"/>
+      <w:r>
+        <w:t>Miyamoto</w:t>
+      </w:r>
+      <w:proofErr w:type="spellEnd"/>
+      <w:r>
+        <w:t xml:space="preserve"> ostentando un rol rele</w:t>
+      </w:r>
+      <w:r>
+        <w:t xml:space="preserve">vante entre los pocos miembros que formaron </w:t>
+      </w:r>
+      <w:r>
+        <w:t>el equipo</w:t>
+      </w:r>
+      <w:r>
+        <w:t xml:space="preserve">, la tríada que impulsaría a la compañía y que cambiaría el devenir del videojuego: </w:t>
+      </w:r>
+      <w:proofErr w:type="spellStart"/>
+      <w:r>
+        <w:rPr>
+          <w:i/>
+        </w:rPr>
+        <w:t>Donkey</w:t>
+      </w:r>
+      <w:proofErr w:type="spellEnd"/>
+      <w:r>
+        <w:rPr>
+          <w:i/>
+        </w:rPr>
+        <w:t xml:space="preserve"> Kong</w:t>
+      </w:r>
+      <w:r>
+        <w:t xml:space="preserve">, </w:t>
+      </w:r>
+      <w:r>
+        <w:rPr>
+          <w:i/>
+        </w:rPr>
+        <w:t xml:space="preserve">Mario </w:t>
+      </w:r>
+      <w:proofErr w:type="spellStart"/>
+      <w:r>
+        <w:rPr>
+          <w:i/>
+        </w:rPr>
+        <w:t>Bros</w:t>
+      </w:r>
+      <w:proofErr w:type="spellEnd"/>
+      <w:r>
+        <w:rPr>
+          <w:i/>
+        </w:rPr>
+        <w:t>.</w:t>
+      </w:r>
+      <w:r>
+        <w:t xml:space="preserve"> y </w:t>
+      </w:r>
+      <w:proofErr w:type="spellStart"/>
+      <w:r>
+        <w:rPr>
+          <w:i/>
+        </w:rPr>
+        <w:t>Super</w:t>
+      </w:r>
+      <w:proofErr w:type="spellEnd"/>
+      <w:r>
+        <w:rPr>
+          <w:i/>
+        </w:rPr>
+        <w:t xml:space="preserve"> Mario </w:t>
+      </w:r>
+      <w:proofErr w:type="spellStart"/>
+      <w:r>
+        <w:rPr>
+          <w:i/>
+        </w:rPr>
+        <w:t>Bros</w:t>
+      </w:r>
+      <w:proofErr w:type="spellEnd"/>
+      <w:r>
+        <w:rPr>
+          <w:i/>
+        </w:rPr>
+        <w:t>.</w:t>
+      </w:r>
+      <w:r>
+        <w:t xml:space="preserve"> [</w:t>
+      </w:r>
+      <w:proofErr w:type="gramStart"/>
+      <w:r>
+        <w:t>referencias</w:t>
+      </w:r>
+      <w:proofErr w:type="gramEnd"/>
+      <w:r>
+        <w:t xml:space="preserve">]. </w:t>
+      </w:r>
+      <w:r>
+        <w:t>Si todos los pioneros mencionados antes ocupan un rol análogo a</w:t>
+      </w:r>
+      <w:r>
+        <w:t>l de</w:t>
+      </w:r>
+      <w:r>
+        <w:t xml:space="preserve"> los hermanos </w:t>
+      </w:r>
+      <w:proofErr w:type="spellStart"/>
+      <w:r>
+        <w:t>Lumière</w:t>
+      </w:r>
+      <w:proofErr w:type="spellEnd"/>
+      <w:r>
+        <w:t xml:space="preserve">, </w:t>
+      </w:r>
+      <w:proofErr w:type="spellStart"/>
+      <w:r>
+        <w:t>Shigeru</w:t>
+      </w:r>
+      <w:proofErr w:type="spellEnd"/>
+      <w:r>
+        <w:t xml:space="preserve"> </w:t>
+      </w:r>
+      <w:proofErr w:type="spellStart"/>
+      <w:r>
+        <w:t>Miyamoto</w:t>
+      </w:r>
+      <w:proofErr w:type="spellEnd"/>
+      <w:r>
+        <w:t xml:space="preserve"> sería al videojuego lo que </w:t>
+      </w:r>
+      <w:proofErr w:type="spellStart"/>
+      <w:r>
+        <w:t>Méliès</w:t>
+      </w:r>
+      <w:proofErr w:type="spellEnd"/>
+      <w:r>
+        <w:t xml:space="preserve"> fue al cine.</w:t>
+      </w:r>
+      <w:r>
+        <w:t xml:space="preserve"> </w:t>
+      </w:r>
+      <w:r>
+        <w:t>En el lapso de ni tan siquiera un lustro</w:t>
+      </w:r>
+      <w:r>
+        <w:t xml:space="preserve"> que separó esas</w:t>
+      </w:r>
+      <w:r>
+        <w:t xml:space="preserve"> tres publicaciones</w:t>
+      </w:r>
+      <w:r>
+        <w:t xml:space="preserve">, </w:t>
+      </w:r>
+      <w:r>
+        <w:t>su</w:t>
+      </w:r>
+      <w:r>
+        <w:t xml:space="preserve"> equipo despegó e</w:t>
+      </w:r>
+      <w:r>
+        <w:t>l diseño del desarrollo. S</w:t>
+      </w:r>
+      <w:r>
+        <w:t>i bien en palabras</w:t>
+      </w:r>
+      <w:r>
+        <w:t xml:space="preserve"> del propio </w:t>
+      </w:r>
+      <w:proofErr w:type="spellStart"/>
+      <w:r>
+        <w:t>Miyamoto</w:t>
+      </w:r>
+      <w:proofErr w:type="spellEnd"/>
+      <w:r>
+        <w:t xml:space="preserve"> aún </w:t>
+      </w:r>
+      <w:r>
+        <w:t xml:space="preserve">estaba supeditado por completo a lo que la tecnología les permitía [referencia a entrevista con </w:t>
+      </w:r>
+      <w:proofErr w:type="spellStart"/>
+      <w:r>
+        <w:t>Itoi</w:t>
+      </w:r>
+      <w:proofErr w:type="spellEnd"/>
+      <w:r>
+        <w:t xml:space="preserve"> por el 25ª aniversario de </w:t>
+      </w:r>
+      <w:proofErr w:type="spellStart"/>
+      <w:r>
+        <w:t>Super</w:t>
+      </w:r>
+      <w:proofErr w:type="spellEnd"/>
+      <w:r>
+        <w:t xml:space="preserve"> Mario]</w:t>
+      </w:r>
+      <w:r>
+        <w:t xml:space="preserve">, la figura del diseñador </w:t>
+      </w:r>
+      <w:r>
+        <w:t>eclosiona por fin</w:t>
+      </w:r>
+      <w:r>
+        <w:t xml:space="preserve">. </w:t>
+      </w:r>
+      <w:r>
+        <w:t xml:space="preserve">Para comprobarlo sólo hay que contrastar el célebre inicio de </w:t>
+      </w:r>
+      <w:proofErr w:type="spellStart"/>
+      <w:r>
+        <w:rPr>
+          <w:i/>
+        </w:rPr>
+        <w:t>Super</w:t>
+      </w:r>
+      <w:proofErr w:type="spellEnd"/>
+      <w:r>
+        <w:rPr>
+          <w:i/>
+        </w:rPr>
+        <w:t xml:space="preserve"> Mario </w:t>
+      </w:r>
+      <w:proofErr w:type="spellStart"/>
+      <w:r>
+        <w:rPr>
+          <w:i/>
+        </w:rPr>
+        <w:t>Bros</w:t>
+      </w:r>
+      <w:proofErr w:type="spellEnd"/>
+      <w:r>
+        <w:t xml:space="preserve">. con </w:t>
+      </w:r>
+      <w:r>
+        <w:t>la tendencia exitosa de la época —</w:t>
+      </w:r>
+      <w:r>
+        <w:t>constituida</w:t>
+      </w:r>
+      <w:r>
+        <w:t xml:space="preserve"> en lo </w:t>
+      </w:r>
+      <w:proofErr w:type="spellStart"/>
+      <w:r>
+        <w:rPr>
+          <w:i/>
+        </w:rPr>
+        <w:t>arcade</w:t>
+      </w:r>
+      <w:proofErr w:type="spellEnd"/>
+      <w:r>
+        <w:t>—</w:t>
+      </w:r>
+      <w:r>
+        <w:t xml:space="preserve">; </w:t>
+      </w:r>
+      <w:proofErr w:type="spellStart"/>
+      <w:r>
+        <w:t>Miyamoto</w:t>
+      </w:r>
+      <w:proofErr w:type="spellEnd"/>
+      <w:r>
+        <w:t xml:space="preserve"> </w:t>
+      </w:r>
+      <w:r>
+        <w:t xml:space="preserve">basa una de sus más famosas </w:t>
+      </w:r>
+      <w:r>
+        <w:t>lecciones</w:t>
+      </w:r>
+      <w:r>
+        <w:t xml:space="preserve"> en los primeros instantes del juego, con todas las magistrales decisiones de diseño que </w:t>
+      </w:r>
+      <w:r>
+        <w:t xml:space="preserve">este </w:t>
+      </w:r>
+      <w:r>
+        <w:t xml:space="preserve">acumula [referencia a cualquiera de los vídeos, por ejemplo este resumido de </w:t>
+      </w:r>
+      <w:proofErr w:type="spellStart"/>
+      <w:r>
+        <w:t>Eurogamer</w:t>
+      </w:r>
+      <w:proofErr w:type="spellEnd"/>
+      <w:r>
+        <w:t xml:space="preserve"> </w:t>
+      </w:r>
+      <w:hyperlink r:id="rId6" w:history="1">
+        <w:r>
+          <w:rPr>
+            <w:rStyle w:val="Hipervnculo"/>
+          </w:rPr>
+          <w:t>https://www.youtube.com/watch?v=zRGRJRUWafY</w:t>
+        </w:r>
+      </w:hyperlink>
+      <w:r>
+        <w:t>]</w:t>
+      </w:r>
+      <w:r>
+        <w:t>, entre ellas</w:t>
+      </w:r>
+      <w:r>
+        <w:t xml:space="preserve">: </w:t>
+      </w:r>
+      <w:r>
+        <w:t xml:space="preserve">el desfase </w:t>
+      </w:r>
+      <w:r>
+        <w:t xml:space="preserve">inicial </w:t>
+      </w:r>
+      <w:r>
+        <w:t>del personaje</w:t>
+      </w:r>
+      <w:r>
+        <w:t xml:space="preserve"> respecto a la cámara</w:t>
+      </w:r>
+      <w:r>
+        <w:t>,</w:t>
+      </w:r>
+      <w:r>
+        <w:t xml:space="preserve"> para que el jugador haga rápidamente su imagen del desplazamiento</w:t>
+      </w:r>
+      <w:r>
+        <w:t>;</w:t>
+      </w:r>
+      <w:r>
+        <w:t xml:space="preserve"> </w:t>
+      </w:r>
+      <w:r>
+        <w:t xml:space="preserve">el uso novedoso de fondo azul, contrario a la </w:t>
+      </w:r>
+      <w:r>
+        <w:t>preferencia</w:t>
+      </w:r>
+      <w:r>
+        <w:t xml:space="preserve"> </w:t>
+      </w:r>
+      <w:r>
+        <w:t>unánime por</w:t>
+      </w:r>
+      <w:r>
+        <w:t xml:space="preserve"> fondo negro, para generar en el jugador una gran sensación de contraste al acceder a las zonas subterráneas</w:t>
+      </w:r>
+      <w:r>
+        <w:t xml:space="preserve"> </w:t>
+      </w:r>
+      <w:r>
+        <w:t>[</w:t>
+      </w:r>
+      <w:r>
+        <w:t>https://www.youtube.com/watch?v=ny1RHOLYnEk</w:t>
+      </w:r>
+      <w:r>
+        <w:t xml:space="preserve">, </w:t>
+      </w:r>
+      <w:r>
+        <w:t>https://www.youtube.com/watch?v=LC2Pf5F2acI</w:t>
+      </w:r>
+      <w:r>
+        <w:t xml:space="preserve"> </w:t>
+      </w:r>
+      <w:r>
+        <w:t xml:space="preserve">o bien la propia entrevista con </w:t>
+      </w:r>
+      <w:proofErr w:type="spellStart"/>
+      <w:r>
+        <w:t>Itoi</w:t>
+      </w:r>
+      <w:proofErr w:type="spellEnd"/>
+      <w:r>
+        <w:t xml:space="preserve">]; </w:t>
+      </w:r>
+      <w:r>
+        <w:t>un</w:t>
+      </w:r>
+      <w:r>
+        <w:t xml:space="preserve"> </w:t>
+      </w:r>
+      <w:r>
+        <w:t>adelantado</w:t>
+      </w:r>
+      <w:r>
+        <w:t xml:space="preserve"> enemigo que se aprehende como tal por ir en dirección contraria a la del jugador —y </w:t>
+      </w:r>
+      <w:r>
+        <w:lastRenderedPageBreak/>
+        <w:t xml:space="preserve">por la expresión de sus facciones—; </w:t>
+      </w:r>
+      <w:r>
+        <w:t>el primer bloque con un interrogante, que al premiar con una moneda invita al jugador a</w:t>
+      </w:r>
+      <w:r>
+        <w:t xml:space="preserve"> buscar contacto con el resto de bloques; la primera seta potenciadora, diferenciada del enemigo anterior por la no personificación y por ir en la misma dirección que el jugador; un inmediato </w:t>
+      </w:r>
+      <w:r>
+        <w:t>tubo</w:t>
+      </w:r>
+      <w:r>
+        <w:t xml:space="preserve"> para cambiar el sentido de la seta anterior;</w:t>
+      </w:r>
+      <w:r>
+        <w:t xml:space="preserve"> el hecho en sí mismo del personaje pequeño, creado </w:t>
+      </w:r>
+      <w:r>
+        <w:rPr>
+          <w:i/>
+        </w:rPr>
+        <w:t>a posteriori</w:t>
+      </w:r>
+      <w:r>
+        <w:t xml:space="preserve"> para realzar el refuerzo positivo del personaje en su tamaño </w:t>
+      </w:r>
+      <w:r>
+        <w:t>natural</w:t>
+      </w:r>
+      <w:r>
+        <w:t xml:space="preserve">; </w:t>
+      </w:r>
+      <w:r>
+        <w:t>el bloque oculto que evita caer al vacío en caso de que el jugador accione el salto antes de lo debido, por falta de familiaridad con los controles</w:t>
+      </w:r>
       <w:r>
         <w:t>…</w:t>
       </w:r>
-    </w:p>
-    <w:p>
-      <w:pPr>
-        <w:pStyle w:val="Prosa"/>
-      </w:pPr>
-    </w:p>
-    <w:p>
-      <w:pPr>
-        <w:pStyle w:val="Prosa"/>
-      </w:pPr>
-      <w:r>
-        <w:t>MDA.</w:t>
-      </w:r>
+      <w:r>
+        <w:t xml:space="preserve"> [</w:t>
+      </w:r>
+      <w:proofErr w:type="gramStart"/>
+      <w:r>
+        <w:t>nota</w:t>
+      </w:r>
+      <w:proofErr w:type="gramEnd"/>
+      <w:r>
+        <w:t xml:space="preserve"> a pie: sobre estos pasos colonizadores de </w:t>
+      </w:r>
+      <w:proofErr w:type="spellStart"/>
+      <w:r>
+        <w:t>Nintendo</w:t>
+      </w:r>
+      <w:proofErr w:type="spellEnd"/>
+      <w:r>
+        <w:t xml:space="preserve"> y mucha más información sobre su trayectoria</w:t>
+      </w:r>
+      <w:r>
+        <w:t xml:space="preserve"> y su importancia en la industria</w:t>
+      </w:r>
+      <w:r>
+        <w:t>, se remite al lector a [referencia a Héroes de papel]].</w:t>
+      </w:r>
+    </w:p>
+    <w:p>
+      <w:pPr>
+        <w:pStyle w:val="Prosa"/>
+      </w:pPr>
+      <w:r>
+        <w:t xml:space="preserve">En definitiva, </w:t>
+      </w:r>
+      <w:proofErr w:type="spellStart"/>
+      <w:r>
+        <w:t>Miyamoto</w:t>
+      </w:r>
+      <w:proofErr w:type="spellEnd"/>
+      <w:r>
+        <w:t xml:space="preserve"> (</w:t>
+      </w:r>
+      <w:r>
+        <w:t xml:space="preserve">úsese el nombre como representación de un colectivo completo, </w:t>
+      </w:r>
+      <w:r>
+        <w:t>en que</w:t>
+      </w:r>
+      <w:r>
+        <w:t xml:space="preserve"> </w:t>
+      </w:r>
+      <w:r>
+        <w:t>cohabita</w:t>
+      </w:r>
+      <w:r>
+        <w:t>ro</w:t>
+      </w:r>
+      <w:r>
+        <w:t xml:space="preserve">n otros miembros tan destacables como </w:t>
+      </w:r>
+      <w:proofErr w:type="spellStart"/>
+      <w:r>
+        <w:t>Takashi</w:t>
+      </w:r>
+      <w:proofErr w:type="spellEnd"/>
+      <w:r>
+        <w:t xml:space="preserve"> </w:t>
+      </w:r>
+      <w:proofErr w:type="spellStart"/>
+      <w:r>
+        <w:t>Tezuka</w:t>
+      </w:r>
+      <w:proofErr w:type="spellEnd"/>
+      <w:r>
+        <w:t xml:space="preserve"> y donde el propio </w:t>
+      </w:r>
+      <w:proofErr w:type="spellStart"/>
+      <w:r>
+        <w:t>Miyamoto</w:t>
+      </w:r>
+      <w:proofErr w:type="spellEnd"/>
+      <w:r>
+        <w:t xml:space="preserve"> ocupaba en realidad cargo como diseñador gráfico</w:t>
+      </w:r>
+      <w:r>
+        <w:t xml:space="preserve">) </w:t>
+      </w:r>
+      <w:r>
+        <w:t xml:space="preserve">impulsó </w:t>
+      </w:r>
+      <w:r>
+        <w:t>una tendencia</w:t>
+      </w:r>
+      <w:r>
+        <w:t xml:space="preserve">, la del diseño de videojuegos como </w:t>
+      </w:r>
+      <w:r>
+        <w:t>especialidad</w:t>
+      </w:r>
+      <w:r>
+        <w:t xml:space="preserve"> emancipada, </w:t>
+      </w:r>
+      <w:r>
+        <w:t>sin la cual no se entendería el videojuego como el medio que es hoy. No obstante, no hay que caer en el error de creer que el diseño de videojuegos fue una disciplina surgida de la nada.</w:t>
+      </w:r>
+      <w:r>
+        <w:t xml:space="preserve"> La propia </w:t>
+      </w:r>
+      <w:proofErr w:type="spellStart"/>
+      <w:r>
+        <w:t>Nintendo</w:t>
+      </w:r>
+      <w:proofErr w:type="spellEnd"/>
+      <w:r>
+        <w:t xml:space="preserve"> comenzó efectivamente como productora de barajas de cartas japonesas</w:t>
+      </w:r>
+      <w:r>
+        <w:t>, y es el juego de naipes uno de los evidentes ejemplos de diseño de juegos</w:t>
+      </w:r>
+      <w:r>
+        <w:t xml:space="preserve"> primigenio</w:t>
+      </w:r>
+      <w:r>
+        <w:t>.</w:t>
+      </w:r>
+      <w:r>
+        <w:t xml:space="preserve"> La necesidad lúdica del humano, originalmente animal</w:t>
+      </w:r>
+      <w:r>
+        <w:t xml:space="preserve"> y después social [referencia optativa al artículo de Bit y aparte]</w:t>
+      </w:r>
+      <w:r>
+        <w:t xml:space="preserve">, lleva asociada la </w:t>
+      </w:r>
+      <w:r>
+        <w:t>idea del diseño</w:t>
+      </w:r>
+      <w:r>
+        <w:t xml:space="preserve"> detrás</w:t>
+      </w:r>
+      <w:r>
+        <w:t>.</w:t>
+      </w:r>
+      <w:r>
+        <w:t xml:space="preserve"> Tenemos ejemplos de tanto lin</w:t>
+      </w:r>
+      <w:r>
+        <w:t>aj</w:t>
+      </w:r>
+      <w:r>
+        <w:t>e como el ajedrez o las tabas, los juegos de mesa en general y</w:t>
+      </w:r>
+      <w:r>
+        <w:t xml:space="preserve"> por supuesto los naipes. Esta clase de juegos fueron </w:t>
+      </w:r>
+      <w:r>
+        <w:t>sometidos a una suerte de diseño colectivo, pulido al cabo de generaciones de jugadores.</w:t>
+      </w:r>
+      <w:r>
+        <w:t xml:space="preserve"> El videojuego so</w:t>
+      </w:r>
+      <w:r>
+        <w:t xml:space="preserve">lamente se surtió del diseño </w:t>
+      </w:r>
+      <w:r>
+        <w:t>pa</w:t>
+      </w:r>
+      <w:r>
+        <w:t>ra, además de apropiárselo y generar una identidad en torno suyo</w:t>
+      </w:r>
+      <w:r>
+        <w:t>, ajustarlo a sus propios requisitos</w:t>
+      </w:r>
+      <w:r>
+        <w:t xml:space="preserve">, </w:t>
+      </w:r>
+      <w:r>
+        <w:t>igual que hizo con la computación en tanto que desarrollo [ver sección tal].</w:t>
+      </w:r>
+    </w:p>
+    <w:p>
+      <w:pPr>
+        <w:pStyle w:val="Prosa"/>
+      </w:pPr>
+    </w:p>
+    <w:p>
+      <w:pPr>
+        <w:pStyle w:val="Prosa"/>
+      </w:pPr>
+      <w:r>
+        <w:t>Actualmente el diseño se</w:t>
+      </w:r>
+      <w:r>
+        <w:t xml:space="preserve"> encuentra en crecimiento. G</w:t>
+      </w:r>
+      <w:r>
+        <w:t>eneraciones anteriores allanaron el camino q</w:t>
+      </w:r>
+      <w:r>
+        <w:t xml:space="preserve">ue ahora, tras </w:t>
+      </w:r>
+      <w:r>
+        <w:t>democratizarse</w:t>
+      </w:r>
+      <w:r>
+        <w:t xml:space="preserve"> del medio, la comunidad labra </w:t>
+      </w:r>
+      <w:r>
+        <w:t>en</w:t>
+      </w:r>
+      <w:r>
+        <w:t xml:space="preserve"> un esfuerzo </w:t>
+      </w:r>
+      <w:r>
+        <w:t>colaborativo.</w:t>
+      </w:r>
+      <w:r>
+        <w:t xml:space="preserve"> Gracias a congregaciones mundiales de carácter profesional como la GDC</w:t>
+      </w:r>
+      <w:r>
+        <w:t xml:space="preserve"> o lugares de publicación profesional como </w:t>
+      </w:r>
+      <w:proofErr w:type="spellStart"/>
+      <w:r>
+        <w:t>Gamasutra</w:t>
+      </w:r>
+      <w:proofErr w:type="spellEnd"/>
+      <w:r>
+        <w:t xml:space="preserve"> [referencia si es necesaria, aunque seguramente se haga antes o después más justificada]</w:t>
+      </w:r>
+      <w:r>
+        <w:t>, cada año aumenta</w:t>
+      </w:r>
+      <w:r>
+        <w:t xml:space="preserve"> el conocimiento que grandes nombres de la industria ponen a disposición de cualquier interesado. Las publicaciones crecen</w:t>
+      </w:r>
+      <w:r>
+        <w:t>, independientemente de su controversia o su pretensión normativa</w:t>
+      </w:r>
+      <w:r>
+        <w:t xml:space="preserve">, </w:t>
+      </w:r>
+      <w:r>
+        <w:t>los foros de debate cumplen un papel</w:t>
+      </w:r>
+      <w:r>
+        <w:t xml:space="preserve"> tan</w:t>
+      </w:r>
+      <w:r>
+        <w:t xml:space="preserve"> fundamental </w:t>
+      </w:r>
+      <w:r>
+        <w:t xml:space="preserve">como dudoso </w:t>
+      </w:r>
+      <w:r>
+        <w:t xml:space="preserve">y </w:t>
+      </w:r>
+      <w:r>
+        <w:t>se van asentando ciertos principios que permiten la instrucción académica</w:t>
+      </w:r>
+      <w:r>
+        <w:t>, a la par que tal demand</w:t>
+      </w:r>
+      <w:r>
+        <w:t xml:space="preserve">a recibe la oferta profesional </w:t>
+      </w:r>
+      <w:r>
+        <w:t>que hasta ahora echaba en falta</w:t>
+      </w:r>
+      <w:r>
+        <w:t>.</w:t>
+      </w:r>
+    </w:p>
+    <w:p>
+      <w:pPr>
+        <w:pStyle w:val="Prosa"/>
+      </w:pPr>
+      <w:r>
+        <w:t>No es fácil comunicar de forma holística</w:t>
+      </w:r>
+      <w:r>
+        <w:t xml:space="preserve"> y sintetizada</w:t>
+      </w:r>
+      <w:r>
+        <w:t xml:space="preserve"> la situación que vive el diseño hoy día. Para empezar, existe una brecha insalvable entre el consumidor medio —usuario colectivo inconsciente— y el </w:t>
+      </w:r>
+      <w:r>
+        <w:t>sujeto-</w:t>
+      </w:r>
+      <w:r>
+        <w:t>jugador</w:t>
+      </w:r>
+      <w:r>
+        <w:t>,</w:t>
+      </w:r>
+      <w:r>
+        <w:t xml:space="preserve"> interesado o partícipe</w:t>
+      </w:r>
+      <w:r>
+        <w:t xml:space="preserve"> [referencia a bit y aparte]</w:t>
+      </w:r>
+      <w:r>
+        <w:t>.</w:t>
+      </w:r>
+      <w:r>
+        <w:t xml:space="preserve"> </w:t>
+      </w:r>
+      <w:r>
+        <w:t>E</w:t>
+      </w:r>
+      <w:r>
+        <w:t>l primero</w:t>
+      </w:r>
+      <w:r>
+        <w:t>, en su praxis lúdica [</w:t>
+      </w:r>
+      <w:r>
+        <w:t xml:space="preserve">Zagal, referencia que referencia </w:t>
+      </w:r>
+      <w:r>
+        <w:t>bit y aparte]</w:t>
+      </w:r>
+      <w:r>
+        <w:t>,</w:t>
+      </w:r>
+      <w:r>
+        <w:t xml:space="preserve"> incluso ignora la existencia del diseño o</w:t>
+      </w:r>
+      <w:r>
+        <w:t xml:space="preserve"> como poco</w:t>
+      </w:r>
+      <w:r>
+        <w:t xml:space="preserve"> su papel, cuando no banaliza </w:t>
+      </w:r>
+      <w:r>
+        <w:t xml:space="preserve">el videojuego </w:t>
+      </w:r>
+      <w:r>
+        <w:t>en general.</w:t>
+      </w:r>
+      <w:r>
+        <w:t xml:space="preserve"> El segundo, o </w:t>
+      </w:r>
+      <w:r>
+        <w:t xml:space="preserve">más bien </w:t>
+      </w:r>
+      <w:r>
+        <w:t>una pequeñ</w:t>
+      </w:r>
+      <w:r>
+        <w:t>ísim</w:t>
+      </w:r>
+      <w:r>
+        <w:t xml:space="preserve">a parcela ubicada allí, </w:t>
+      </w:r>
+      <w:r>
+        <w:t xml:space="preserve">aporta nuevas formas de usarlo y confirma con ello que en su riqueza expresiva </w:t>
+      </w:r>
+      <w:r>
+        <w:t>y/</w:t>
+      </w:r>
+      <w:r>
+        <w:t>o lúdica aún hay m</w:t>
+      </w:r>
+      <w:r>
+        <w:t>uchas betas que socavar</w:t>
+      </w:r>
+      <w:r>
+        <w:t>.</w:t>
+      </w:r>
+      <w:r>
+        <w:t xml:space="preserve"> Además, </w:t>
+      </w:r>
+      <w:r>
+        <w:t xml:space="preserve">tal naturaleza </w:t>
+      </w:r>
+      <w:r>
+        <w:t xml:space="preserve">cooperativa implica que </w:t>
+      </w:r>
+      <w:r>
+        <w:t>los pequeños avances en pos de la fundamentación</w:t>
+      </w:r>
+      <w:r>
+        <w:t>, sobre todo la</w:t>
+      </w:r>
+      <w:r>
+        <w:t xml:space="preserve"> de baja granularidad</w:t>
+      </w:r>
+      <w:r>
+        <w:t>,</w:t>
+      </w:r>
+      <w:r>
+        <w:t xml:space="preserve"> se están dando en lugares tan </w:t>
+      </w:r>
+      <w:r>
+        <w:t>poco controlables como son los foros</w:t>
+      </w:r>
+      <w:r>
+        <w:t xml:space="preserve"> [pie de página </w:t>
+      </w:r>
+      <w:proofErr w:type="spellStart"/>
+      <w:r>
+        <w:t>reddit</w:t>
+      </w:r>
+      <w:proofErr w:type="spellEnd"/>
+      <w:r>
+        <w:t>]</w:t>
+      </w:r>
+      <w:r>
+        <w:t xml:space="preserve">. En ellos puede seguirse a diario cómo el consenso </w:t>
+      </w:r>
+      <w:r>
+        <w:t>—</w:t>
+      </w:r>
+      <w:r>
+        <w:t>o la falta de desacuerdo</w:t>
+      </w:r>
+      <w:r>
+        <w:t>—</w:t>
+      </w:r>
+      <w:r>
+        <w:t xml:space="preserve"> hace</w:t>
+      </w:r>
+      <w:r>
+        <w:t xml:space="preserve"> que gran cantidad de profesionales y aficionados lleguen a las mismas conclusione</w:t>
+      </w:r>
+      <w:r>
+        <w:t xml:space="preserve">s, </w:t>
+      </w:r>
+      <w:r>
+        <w:t>teniéndolas en cuenta a la hora</w:t>
+      </w:r>
+      <w:r>
+        <w:t xml:space="preserve"> de proceder.</w:t>
+      </w:r>
+      <w:r>
+        <w:t xml:space="preserve"> O, al menos, cómo </w:t>
+      </w:r>
+      <w:r>
+        <w:t>ciertos</w:t>
+      </w:r>
+      <w:r>
+        <w:t xml:space="preserve"> </w:t>
+      </w:r>
+      <w:r>
+        <w:t>planteamientos</w:t>
+      </w:r>
+      <w:r>
+        <w:t xml:space="preserve"> generan polémica y </w:t>
+      </w:r>
+      <w:r>
+        <w:t>sacan a la palestra diferentes perspectivas de un mismo problema de diseño.</w:t>
+      </w:r>
+      <w:r>
+        <w:t xml:space="preserve"> </w:t>
+      </w:r>
+      <w:r>
+        <w:t>D</w:t>
+      </w:r>
+      <w:r>
+        <w:t>iscurridas algunas de ellas por quizá el mayor exponente de esta última tesitura</w:t>
+      </w:r>
+      <w:r>
+        <w:t>,</w:t>
+      </w:r>
+      <w:r>
+        <w:t xml:space="preserve"> </w:t>
+      </w:r>
+      <w:r>
+        <w:t>a</w:t>
+      </w:r>
+      <w:r>
+        <w:t xml:space="preserve"> continuación se</w:t>
+      </w:r>
+      <w:r>
+        <w:t xml:space="preserve"> tratarán varias teorías</w:t>
+      </w:r>
+      <w:r>
+        <w:t xml:space="preserve"> </w:t>
+      </w:r>
+      <w:r>
+        <w:t>y</w:t>
+      </w:r>
+      <w:r>
+        <w:t xml:space="preserve"> terminologías</w:t>
+      </w:r>
+      <w:r>
+        <w:t xml:space="preserve"> dispares de diseño de juegos</w:t>
+      </w:r>
+      <w:r>
+        <w:t>.</w:t>
+      </w:r>
+    </w:p>
+    <w:p>
+      <w:pPr>
+        <w:pStyle w:val="Prosa"/>
+      </w:pPr>
+    </w:p>
+    <w:p>
+      <w:pPr>
+        <w:pStyle w:val="Prosa"/>
+      </w:pPr>
+    </w:p>
+    <w:p>
+      <w:pPr>
+        <w:pStyle w:val="Prosa"/>
+      </w:pPr>
+      <w:r>
+        <w:t>Elegancia</w:t>
+      </w:r>
+    </w:p>
+    <w:p>
+      <w:pPr>
+        <w:pStyle w:val="Prosa"/>
+      </w:pPr>
+    </w:p>
+    <w:p>
+      <w:pPr>
+        <w:pStyle w:val="Prosa"/>
+      </w:pPr>
+      <w:r>
+        <w:t>Antes de comentar este término y las siguientes propuestas es importan</w:t>
+      </w:r>
+      <w:r>
+        <w:t>te darle atribución a su autor,</w:t>
+      </w:r>
+      <w:r>
+        <w:t xml:space="preserve"> contextualizarlo. Keith </w:t>
+      </w:r>
+      <w:proofErr w:type="spellStart"/>
+      <w:r>
+        <w:t>Burgun</w:t>
+      </w:r>
+      <w:proofErr w:type="spellEnd"/>
+      <w:r>
+        <w:t xml:space="preserve"> es uno de los más perseverantes activos</w:t>
+      </w:r>
+      <w:r>
+        <w:t xml:space="preserve"> en la búsqueda por fundamentar el diseño de videojuegos —y de juegos, en general, mediante teorías inductivas—. A la vez, </w:t>
+      </w:r>
+      <w:r>
+        <w:t>es quizá quien más</w:t>
+      </w:r>
+      <w:r>
+        <w:t xml:space="preserve"> </w:t>
+      </w:r>
+      <w:r>
+        <w:t>polémica genera</w:t>
+      </w:r>
+      <w:r>
+        <w:t xml:space="preserve"> en la comunidad</w:t>
+      </w:r>
+      <w:r>
+        <w:t xml:space="preserve"> con ca</w:t>
+      </w:r>
+      <w:r>
+        <w:t>da nuevo artículo o publicación</w:t>
+      </w:r>
+      <w:r>
+        <w:t xml:space="preserve">. Se le suele achacar que saca contenido de la nada, </w:t>
+      </w:r>
+      <w:r>
+        <w:t xml:space="preserve">presuntuosamente normativo. </w:t>
+      </w:r>
+      <w:r>
+        <w:t>Sin entrar en juicios de valores</w:t>
+      </w:r>
+      <w:r>
+        <w:t xml:space="preserve">, varias de las propuestas de Keith </w:t>
+      </w:r>
+      <w:proofErr w:type="spellStart"/>
+      <w:r>
+        <w:t>Burgun</w:t>
+      </w:r>
+      <w:proofErr w:type="spellEnd"/>
+      <w:r>
+        <w:t xml:space="preserve"> han conseguido arraigar en el imaginario colectivo del diseño</w:t>
+      </w:r>
+      <w:r>
+        <w:t xml:space="preserve">, bien por ser discutidas tras su divulgación o bien porque el autor simplemente apostó por registrarlas </w:t>
+      </w:r>
+      <w:r>
+        <w:rPr>
+          <w:i/>
+        </w:rPr>
+        <w:t>de facto</w:t>
+      </w:r>
+      <w:r>
+        <w:t>,</w:t>
+      </w:r>
+      <w:r>
+        <w:t xml:space="preserve"> en pos de la formalización</w:t>
+      </w:r>
+      <w:r>
+        <w:t>.</w:t>
+      </w:r>
+    </w:p>
+    <w:p>
+      <w:pPr>
+        <w:pStyle w:val="Prosa"/>
+      </w:pPr>
+      <w:r>
+        <w:t xml:space="preserve">La aplicación del término «elegancia» </w:t>
+      </w:r>
+      <w:r>
+        <w:t xml:space="preserve">al diseño de juegos, en su sentido más abstracto, </w:t>
+      </w:r>
+      <w:r>
+        <w:t xml:space="preserve">es </w:t>
+      </w:r>
+      <w:r>
+        <w:t>buen</w:t>
+      </w:r>
+      <w:r>
+        <w:t xml:space="preserve"> ejemplo de ello.</w:t>
+      </w:r>
+      <w:r>
+        <w:t xml:space="preserve"> </w:t>
+      </w:r>
+      <w:r>
+        <w:t xml:space="preserve">Un </w:t>
+      </w:r>
+      <w:r>
+        <w:t>paradigma habitual de diseño elegante es</w:t>
+      </w:r>
+      <w:r>
+        <w:t xml:space="preserve"> </w:t>
+      </w:r>
+      <w:r>
+        <w:t>el ajedrez (al menos en Occidente</w:t>
+      </w:r>
+      <w:r>
+        <w:t xml:space="preserve">, siendo homólogo el también archiconocido </w:t>
+      </w:r>
+      <w:proofErr w:type="spellStart"/>
+      <w:r>
+        <w:t>go</w:t>
+      </w:r>
+      <w:proofErr w:type="spellEnd"/>
+      <w:r>
+        <w:t xml:space="preserve"> oriental)</w:t>
+      </w:r>
+      <w:r>
+        <w:t xml:space="preserve">, mientras que un </w:t>
+      </w:r>
+      <w:proofErr w:type="spellStart"/>
+      <w:r>
+        <w:t>anti</w:t>
+      </w:r>
+      <w:r>
+        <w:t>ejemplo</w:t>
+      </w:r>
+      <w:proofErr w:type="spellEnd"/>
+      <w:r>
+        <w:t xml:space="preserve"> </w:t>
+      </w:r>
+      <w:r>
+        <w:t>inmediato es el juego de las tres en raya</w:t>
+      </w:r>
+      <w:r>
+        <w:t xml:space="preserve">. </w:t>
+      </w:r>
+      <w:r>
+        <w:t xml:space="preserve">Donde el segundo no </w:t>
+      </w:r>
+      <w:r>
+        <w:t xml:space="preserve">debe de suponer </w:t>
+      </w:r>
+      <w:r>
+        <w:t xml:space="preserve">siquiera un reto </w:t>
+      </w:r>
+      <w:r>
+        <w:t>a cualquier adulto que se enfrente a él, el ajedrez</w:t>
+      </w:r>
+      <w:r>
+        <w:t xml:space="preserve"> </w:t>
+      </w:r>
+      <w:r>
+        <w:t>ofrece una profundidad</w:t>
+      </w:r>
+      <w:r>
+        <w:t xml:space="preserve"> tal que obliga a la toma de decisiones y descarta la resolución por fuerza bruta. Este otro término, «profundidad», está </w:t>
+      </w:r>
+      <w:r>
+        <w:t>muy</w:t>
+      </w:r>
+      <w:r>
+        <w:t xml:space="preserve"> ligado </w:t>
+      </w:r>
+      <w:r>
+        <w:t>a</w:t>
+      </w:r>
+      <w:r>
+        <w:t xml:space="preserve"> lo que en diseño se conoce por elegancia. </w:t>
+      </w:r>
+      <w:r>
+        <w:t>A fin de cuentas, puede afirmarse positivamente que lo elegante es aquello eficiente; dicho</w:t>
+      </w:r>
+      <w:r>
+        <w:t xml:space="preserve"> en términos más propios del diseño, es elegante aquello que apuesta por la profundidad por encima de la anchura, ya que ofrece mucho mayor espacio de casuística con menos recursos.</w:t>
+      </w:r>
+    </w:p>
+    <w:p>
+      <w:pPr>
+        <w:pStyle w:val="Prosa"/>
+      </w:pPr>
+    </w:p>
+    <w:p>
+      <w:pPr>
+        <w:pStyle w:val="Prosa"/>
+      </w:pPr>
+      <w:proofErr w:type="spellStart"/>
+      <w:r>
+        <w:t>Contrajuego</w:t>
+      </w:r>
+      <w:proofErr w:type="spellEnd"/>
+      <w:r>
+        <w:t xml:space="preserve"> y </w:t>
+      </w:r>
+      <w:proofErr w:type="spellStart"/>
+      <w:r>
+        <w:t>cojuego</w:t>
+      </w:r>
+      <w:proofErr w:type="spellEnd"/>
+    </w:p>
+    <w:p>
+      <w:pPr>
+        <w:pStyle w:val="Prosa"/>
+      </w:pPr>
+    </w:p>
+    <w:p>
+      <w:pPr>
+        <w:pStyle w:val="Prosa"/>
+      </w:pPr>
+      <w:r>
+        <w:t xml:space="preserve">Siguiendo con la noción de profundidad, </w:t>
+      </w:r>
+      <w:r>
+        <w:t xml:space="preserve">Tom </w:t>
+      </w:r>
+      <w:proofErr w:type="spellStart"/>
+      <w:r>
+        <w:t>Cadwell</w:t>
+      </w:r>
+      <w:proofErr w:type="spellEnd"/>
+      <w:r>
+        <w:t xml:space="preserve"> acuñó públicamente los términos «</w:t>
+      </w:r>
+      <w:proofErr w:type="spellStart"/>
+      <w:r>
+        <w:t>contrajuego</w:t>
+      </w:r>
+      <w:proofErr w:type="spellEnd"/>
+      <w:r>
+        <w:t>» y «</w:t>
+      </w:r>
+      <w:proofErr w:type="spellStart"/>
+      <w:r>
+        <w:t>cojuego</w:t>
+      </w:r>
+      <w:proofErr w:type="spellEnd"/>
+      <w:r>
+        <w:t>» [</w:t>
+      </w:r>
+      <w:r>
+        <w:t xml:space="preserve">pie de página con términos originales </w:t>
+      </w:r>
+      <w:proofErr w:type="spellStart"/>
+      <w:r>
+        <w:rPr>
+          <w:i/>
+        </w:rPr>
+        <w:t>counterplay</w:t>
+      </w:r>
+      <w:proofErr w:type="spellEnd"/>
+      <w:r>
+        <w:t xml:space="preserve"> y </w:t>
+      </w:r>
+      <w:proofErr w:type="spellStart"/>
+      <w:r>
+        <w:rPr>
+          <w:i/>
+        </w:rPr>
+        <w:t>teamplay</w:t>
+      </w:r>
+      <w:proofErr w:type="spellEnd"/>
+      <w:r>
+        <w:t xml:space="preserve">] en la GDC de 2013 [referencia a </w:t>
+      </w:r>
+      <w:hyperlink r:id="rId7" w:history="1">
+        <w:r>
+          <w:rPr>
+            <w:rStyle w:val="Hipervnculo"/>
+          </w:rPr>
+          <w:t>https://www.youtube.com/watch?v=DePjQJaZpqg</w:t>
+        </w:r>
+      </w:hyperlink>
+      <w:r>
+        <w:t>].</w:t>
+      </w:r>
+      <w:r>
+        <w:t xml:space="preserve"> </w:t>
+      </w:r>
+      <w:proofErr w:type="spellStart"/>
+      <w:r>
+        <w:t>Cadwell</w:t>
+      </w:r>
+      <w:proofErr w:type="spellEnd"/>
+      <w:r>
+        <w:t xml:space="preserve"> es miem</w:t>
+      </w:r>
+      <w:r>
+        <w:t xml:space="preserve">bro de gran rango en el equipo de diseño de </w:t>
+      </w:r>
+      <w:proofErr w:type="spellStart"/>
+      <w:r>
+        <w:t>Riot</w:t>
+      </w:r>
+      <w:proofErr w:type="spellEnd"/>
+      <w:r>
+        <w:t xml:space="preserve">, </w:t>
+      </w:r>
+      <w:r>
+        <w:t xml:space="preserve">equipo creador del afamado </w:t>
+      </w:r>
+      <w:r>
+        <w:rPr>
+          <w:i/>
+        </w:rPr>
+        <w:t xml:space="preserve">League of </w:t>
+      </w:r>
+      <w:proofErr w:type="spellStart"/>
+      <w:r>
+        <w:rPr>
+          <w:i/>
+        </w:rPr>
+        <w:t>Legends</w:t>
+      </w:r>
+      <w:proofErr w:type="spellEnd"/>
+      <w:r>
+        <w:t xml:space="preserve"> [referencia]. </w:t>
+      </w:r>
+      <w:r>
+        <w:t>Como tal, y también por ser antiguo diseñador de</w:t>
+      </w:r>
+      <w:r>
+        <w:t xml:space="preserve"> </w:t>
+      </w:r>
+      <w:proofErr w:type="spellStart"/>
+      <w:r>
+        <w:rPr>
+          <w:i/>
+        </w:rPr>
+        <w:t>World</w:t>
+      </w:r>
+      <w:proofErr w:type="spellEnd"/>
+      <w:r>
+        <w:rPr>
+          <w:i/>
+        </w:rPr>
+        <w:t xml:space="preserve"> of </w:t>
+      </w:r>
+      <w:proofErr w:type="spellStart"/>
+      <w:r>
+        <w:rPr>
+          <w:i/>
+        </w:rPr>
+        <w:t>Warcraft</w:t>
+      </w:r>
+      <w:proofErr w:type="spellEnd"/>
+      <w:r>
+        <w:t xml:space="preserve"> y </w:t>
+      </w:r>
+      <w:proofErr w:type="spellStart"/>
+      <w:r>
+        <w:rPr>
+          <w:i/>
+        </w:rPr>
+        <w:t>Warcraft</w:t>
+      </w:r>
+      <w:proofErr w:type="spellEnd"/>
+      <w:r>
+        <w:rPr>
+          <w:i/>
+        </w:rPr>
+        <w:t xml:space="preserve"> 3</w:t>
+      </w:r>
+      <w:r>
+        <w:t xml:space="preserve"> [referencias], su perspectiva del diseño se centra en la generación de mecánicas </w:t>
+      </w:r>
+      <w:proofErr w:type="spellStart"/>
+      <w:r>
+        <w:t>multijugador</w:t>
+      </w:r>
+      <w:proofErr w:type="spellEnd"/>
+      <w:r>
+        <w:t>.</w:t>
+      </w:r>
+    </w:p>
+    <w:p>
+      <w:pPr>
+        <w:pStyle w:val="Prosa"/>
+      </w:pPr>
+      <w:r>
+        <w:t xml:space="preserve">Como bien se </w:t>
+      </w:r>
+      <w:r>
+        <w:t>compendia</w:t>
+      </w:r>
+      <w:r>
+        <w:t xml:space="preserve"> en [referencia a </w:t>
+      </w:r>
+      <w:hyperlink r:id="rId8" w:history="1">
+        <w:r>
+          <w:rPr>
+            <w:rStyle w:val="Hipervnculo"/>
+          </w:rPr>
+          <w:t>https://www.youtube.com/watch?v=BRBcjsOt0_g</w:t>
+        </w:r>
+      </w:hyperlink>
+      <w:r>
+        <w:t xml:space="preserve">], el diseño de juegos </w:t>
+      </w:r>
+      <w:r>
+        <w:t xml:space="preserve">ha apostado por formalizarse mayoritariamente en su </w:t>
+      </w:r>
+      <w:r>
+        <w:t>vertiente</w:t>
+      </w:r>
+      <w:r>
+        <w:t xml:space="preserve"> </w:t>
+      </w:r>
+      <w:r>
+        <w:t>mono</w:t>
+      </w:r>
+      <w:r>
+        <w:t>usuario</w:t>
+      </w:r>
+      <w:r>
+        <w:t xml:space="preserve">. En ella, el juego proporciona un hábitat donde un </w:t>
+      </w:r>
+      <w:r>
+        <w:t xml:space="preserve">solo </w:t>
+      </w:r>
+      <w:r>
+        <w:t>jugador</w:t>
+      </w:r>
+      <w:r>
+        <w:t xml:space="preserve"> es introducido</w:t>
+      </w:r>
+      <w:r>
+        <w:t>,</w:t>
+      </w:r>
+      <w:r>
+        <w:t xml:space="preserve"> sin terceros simétricos </w:t>
+      </w:r>
+      <w:r>
+        <w:t>ni</w:t>
+      </w:r>
+      <w:r>
+        <w:t xml:space="preserve"> asimétricos. </w:t>
+      </w:r>
+      <w:r>
+        <w:t xml:space="preserve">Y </w:t>
+      </w:r>
+      <w:r>
+        <w:t>cae en el</w:t>
+      </w:r>
+      <w:r>
+        <w:t xml:space="preserve"> error </w:t>
+      </w:r>
+      <w:r>
+        <w:t xml:space="preserve">de </w:t>
+      </w:r>
+      <w:r>
+        <w:t xml:space="preserve">estudiar la vertiente </w:t>
+      </w:r>
+      <w:proofErr w:type="spellStart"/>
+      <w:r>
+        <w:t>multijugador</w:t>
+      </w:r>
+      <w:proofErr w:type="spellEnd"/>
+      <w:r>
+        <w:t xml:space="preserve"> como una especialización de la anterior</w:t>
+      </w:r>
+      <w:r>
+        <w:t>, ya que las mecánicas no escalan bidireccional</w:t>
+      </w:r>
+      <w:r>
+        <w:t xml:space="preserve">mente. De hecho, en según qué contextos tampoco sería acertado seguir el enfoque contrario, </w:t>
+      </w:r>
+      <w:r>
+        <w:t>pues se estaría reduciendo el papel antropocéntrico que el jugador cumple en los</w:t>
+      </w:r>
+      <w:r>
+        <w:t xml:space="preserve"> desarrollos monousuario.</w:t>
+      </w:r>
+      <w:r>
+        <w:t xml:space="preserve"> Esto se hace mucho más evidente acudiendo al </w:t>
+      </w:r>
+      <w:proofErr w:type="spellStart"/>
+      <w:r>
+        <w:t>contrajuego</w:t>
+      </w:r>
+      <w:proofErr w:type="spellEnd"/>
+      <w:r>
+        <w:t xml:space="preserve"> y el </w:t>
+      </w:r>
+      <w:proofErr w:type="spellStart"/>
+      <w:r>
+        <w:t>cojuego</w:t>
+      </w:r>
+      <w:proofErr w:type="spellEnd"/>
+      <w:r>
+        <w:t xml:space="preserve"> que </w:t>
+      </w:r>
+      <w:proofErr w:type="spellStart"/>
+      <w:r>
+        <w:t>Riot</w:t>
+      </w:r>
+      <w:proofErr w:type="spellEnd"/>
+      <w:r>
+        <w:t xml:space="preserve"> tiene presente en su diseño.</w:t>
+      </w:r>
+    </w:p>
+    <w:p>
+      <w:pPr>
+        <w:pStyle w:val="Prosa"/>
+      </w:pPr>
+      <w:r>
+        <w:t xml:space="preserve">Como puede intuirse, el </w:t>
+      </w:r>
+      <w:proofErr w:type="spellStart"/>
+      <w:r>
+        <w:t>contrajuego</w:t>
+      </w:r>
+      <w:proofErr w:type="spellEnd"/>
+      <w:r>
+        <w:t xml:space="preserve"> se refiere a aquello que un jugador</w:t>
+      </w:r>
+      <w:r>
+        <w:t xml:space="preserve"> tiene a su disposición para contestar una jugada que ha sido llevada a cabo por un rival. Por su parte, el </w:t>
+      </w:r>
+      <w:proofErr w:type="spellStart"/>
+      <w:r>
+        <w:t>cojuego</w:t>
+      </w:r>
+      <w:proofErr w:type="spellEnd"/>
+      <w:r>
+        <w:t xml:space="preserve"> es aquello </w:t>
+      </w:r>
+      <w:r>
+        <w:t>con que un jugador puede potenciar a sus compañeros como contrapartida al juego de los rivales.</w:t>
+      </w:r>
+      <w:r>
+        <w:t xml:space="preserve"> Ambos recalcan el valor de la satisfacción como base para el dis</w:t>
+      </w:r>
+      <w:r>
+        <w:t xml:space="preserve">eño, algo que sí se comparte tanto en entornos </w:t>
+      </w:r>
+      <w:proofErr w:type="spellStart"/>
+      <w:r>
+        <w:t>multijugador</w:t>
+      </w:r>
+      <w:proofErr w:type="spellEnd"/>
+      <w:r>
+        <w:t xml:space="preserve"> como en desarrollos para un usuario.</w:t>
+      </w:r>
+    </w:p>
+    <w:p>
+      <w:pPr>
+        <w:pStyle w:val="Prosa"/>
+      </w:pPr>
+      <w:r>
+        <w:t xml:space="preserve">El diseño efectivo de </w:t>
+      </w:r>
+      <w:proofErr w:type="spellStart"/>
+      <w:r>
+        <w:t>contrajuego</w:t>
+      </w:r>
+      <w:proofErr w:type="spellEnd"/>
+      <w:r>
+        <w:t xml:space="preserve"> y </w:t>
+      </w:r>
+      <w:proofErr w:type="spellStart"/>
+      <w:r>
+        <w:t>cojuego</w:t>
+      </w:r>
+      <w:proofErr w:type="spellEnd"/>
+      <w:r>
+        <w:t xml:space="preserve"> se basa en tres características</w:t>
+      </w:r>
+      <w:r>
+        <w:t>. De menor a mayor complejidad:</w:t>
+      </w:r>
+    </w:p>
+    <w:p>
+      <w:pPr>
+        <w:pStyle w:val="Prosa"/>
+        <w:numPr>
+          <w:ilvl w:val="0"/>
+          <w:numId w:val="13"/>
+        </w:numPr>
+      </w:pPr>
+      <w:r>
+        <w:t xml:space="preserve">Posibilidad: ¿hay </w:t>
+      </w:r>
+      <w:proofErr w:type="spellStart"/>
+      <w:r>
+        <w:t>contrajuego</w:t>
+      </w:r>
+      <w:proofErr w:type="spellEnd"/>
+      <w:r>
+        <w:t xml:space="preserve"> posible para una mecánica concreta?</w:t>
+      </w:r>
+    </w:p>
+    <w:p>
+      <w:pPr>
+        <w:pStyle w:val="Prosa"/>
+        <w:numPr>
+          <w:ilvl w:val="0"/>
+          <w:numId w:val="13"/>
+        </w:numPr>
+      </w:pPr>
+      <w:r>
+        <w:t xml:space="preserve">Claridad: ¿tiene claro el jugador cuándo ha sucedido tal mecánica? ¿Sabe cómo lanzar su </w:t>
+      </w:r>
+      <w:proofErr w:type="spellStart"/>
+      <w:r>
+        <w:t>contrajuego</w:t>
+      </w:r>
+      <w:proofErr w:type="spellEnd"/>
+      <w:r>
+        <w:t xml:space="preserve">, </w:t>
+      </w:r>
+      <w:proofErr w:type="spellStart"/>
+      <w:r>
+        <w:t>cojuego</w:t>
+      </w:r>
+      <w:proofErr w:type="spellEnd"/>
+      <w:r>
+        <w:t xml:space="preserve"> en el caso cooperativo?</w:t>
+      </w:r>
+    </w:p>
+    <w:p>
+      <w:pPr>
+        <w:pStyle w:val="Prosa"/>
+        <w:numPr>
+          <w:ilvl w:val="0"/>
+          <w:numId w:val="13"/>
+        </w:numPr>
+      </w:pPr>
+      <w:r>
+        <w:lastRenderedPageBreak/>
+        <w:t xml:space="preserve">Interés: ¿merece la pena tal </w:t>
+      </w:r>
+      <w:proofErr w:type="spellStart"/>
+      <w:r>
+        <w:t>contrajuego</w:t>
+      </w:r>
+      <w:proofErr w:type="spellEnd"/>
+      <w:r>
+        <w:t xml:space="preserve"> o </w:t>
+      </w:r>
+      <w:proofErr w:type="spellStart"/>
+      <w:r>
+        <w:t>coju</w:t>
+      </w:r>
+      <w:r>
+        <w:t>ego</w:t>
+      </w:r>
+      <w:proofErr w:type="spellEnd"/>
+      <w:r>
+        <w:t xml:space="preserve"> para el jugador? ¿Supone una satisfacción equilibrada</w:t>
+      </w:r>
+      <w:r>
+        <w:t xml:space="preserve"> respecto a</w:t>
+      </w:r>
+      <w:r>
+        <w:t xml:space="preserve"> </w:t>
+      </w:r>
+      <w:r>
+        <w:t>l</w:t>
+      </w:r>
+      <w:r>
+        <w:t>a del</w:t>
+      </w:r>
+      <w:r>
+        <w:t xml:space="preserve"> </w:t>
+      </w:r>
+      <w:r>
+        <w:t>rival</w:t>
+      </w:r>
+      <w:r>
+        <w:t>?</w:t>
+      </w:r>
+    </w:p>
+    <w:p>
+      <w:pPr>
+        <w:pStyle w:val="Prosa"/>
+        <w:ind w:left="142" w:firstLine="0"/>
+      </w:pPr>
+    </w:p>
+    <w:p>
+      <w:pPr>
+        <w:pStyle w:val="Prosa"/>
+      </w:pPr>
+      <w:r>
+        <w:t xml:space="preserve">Como puede verse, </w:t>
+      </w:r>
+      <w:proofErr w:type="spellStart"/>
+      <w:r>
+        <w:t>cojuego</w:t>
+      </w:r>
+      <w:proofErr w:type="spellEnd"/>
+      <w:r>
+        <w:t xml:space="preserve"> y </w:t>
+      </w:r>
+      <w:proofErr w:type="spellStart"/>
+      <w:r>
+        <w:t>contrajuego</w:t>
+      </w:r>
+      <w:proofErr w:type="spellEnd"/>
+      <w:r>
+        <w:t xml:space="preserve"> abren la profundidad del diseño dibujan</w:t>
+      </w:r>
+      <w:r>
+        <w:t>do</w:t>
+      </w:r>
+      <w:r>
+        <w:t xml:space="preserve"> un árbol de respues</w:t>
+      </w:r>
+      <w:r>
+        <w:t>tas para cada mecánica que inicia una acción</w:t>
+      </w:r>
+      <w:r>
+        <w:t xml:space="preserve"> (la profundidad escala en una magnitud aún mayor, ya que en realidad es un grafo de interrelaciones a no ser que la mecánica de </w:t>
+      </w:r>
+      <w:proofErr w:type="spellStart"/>
+      <w:r>
+        <w:t>contrajuego</w:t>
+      </w:r>
+      <w:proofErr w:type="spellEnd"/>
+      <w:r>
+        <w:t xml:space="preserve"> sólo pueda ejecuta</w:t>
+      </w:r>
+      <w:r>
+        <w:t>rse una vez disparada la inicial</w:t>
+      </w:r>
+      <w:r>
+        <w:t>)</w:t>
+      </w:r>
+      <w:r>
+        <w:t xml:space="preserve">. Respecto </w:t>
+      </w:r>
+      <w:r>
+        <w:t xml:space="preserve">a </w:t>
+      </w:r>
+      <w:r>
+        <w:t>la satisfacción mencionada</w:t>
+      </w:r>
+      <w:r>
+        <w:t xml:space="preserve"> en </w:t>
+      </w:r>
+      <w:r>
+        <w:t xml:space="preserve">la última característica, </w:t>
+      </w:r>
+      <w:r>
+        <w:t>no hay que confundir</w:t>
+      </w:r>
+      <w:r>
+        <w:t xml:space="preserve"> </w:t>
+      </w:r>
+      <w:r>
+        <w:t>ese</w:t>
+      </w:r>
+      <w:r>
+        <w:t xml:space="preserve"> equilibrio de valores con un equilibro real matemático. La suma de los valores resultantes en un juego y </w:t>
+      </w:r>
+      <w:proofErr w:type="spellStart"/>
+      <w:r>
+        <w:t>contrajuego</w:t>
+      </w:r>
+      <w:proofErr w:type="spellEnd"/>
+      <w:r>
+        <w:t xml:space="preserve"> no tiene por qué ser nula para que tales juegos y </w:t>
+      </w:r>
+      <w:proofErr w:type="spellStart"/>
+      <w:r>
+        <w:t>contrajuegos</w:t>
+      </w:r>
+      <w:proofErr w:type="spellEnd"/>
+      <w:r>
+        <w:t xml:space="preserve"> sean igualmente interesantes</w:t>
+      </w:r>
+      <w:r>
+        <w:t>, ya que otras duplas se encargarán de nivelar el conjunto</w:t>
+      </w:r>
+      <w:r>
+        <w:t xml:space="preserve"> [diseño asimétrico]</w:t>
+      </w:r>
+      <w:r>
+        <w:t>.</w:t>
+      </w:r>
+      <w:r>
+        <w:t xml:space="preserve"> Toda l</w:t>
+      </w:r>
+      <w:r>
+        <w:t xml:space="preserve">a conferencia de </w:t>
+      </w:r>
+      <w:proofErr w:type="spellStart"/>
+      <w:r>
+        <w:t>Cadwell</w:t>
+      </w:r>
+      <w:proofErr w:type="spellEnd"/>
+      <w:r>
+        <w:t xml:space="preserve"> gira en torno a</w:t>
+      </w:r>
+      <w:r>
+        <w:t xml:space="preserve"> dos acepciones: esta</w:t>
+      </w:r>
+      <w:r>
+        <w:t xml:space="preserve"> </w:t>
+      </w:r>
+      <w:r>
+        <w:t>«</w:t>
+      </w:r>
+      <w:r>
+        <w:t>satisfacción</w:t>
+      </w:r>
+      <w:r>
+        <w:t>»</w:t>
+      </w:r>
+      <w:r>
+        <w:t xml:space="preserve"> y otra que está ligada directamente a su </w:t>
+      </w:r>
+      <w:r>
+        <w:t>presencia, la «anticipación»</w:t>
+      </w:r>
+      <w:r>
+        <w:t>.</w:t>
+      </w:r>
+    </w:p>
+    <w:p>
+      <w:pPr>
+        <w:pStyle w:val="Prosa"/>
+      </w:pPr>
+      <w:r>
+        <w:t xml:space="preserve">Para alguien poco avezado en el videojuego </w:t>
+      </w:r>
+      <w:proofErr w:type="spellStart"/>
+      <w:r>
+        <w:t>multijugador</w:t>
+      </w:r>
+      <w:proofErr w:type="spellEnd"/>
+      <w:r>
+        <w:t xml:space="preserve">, estos planteamientos pueden resultar demasiado teóricos, abstractos. La tabla [referencia] ejemplifica todas las situaciones de juego y </w:t>
+      </w:r>
+      <w:proofErr w:type="spellStart"/>
+      <w:r>
+        <w:t>cojuego</w:t>
+      </w:r>
+      <w:proofErr w:type="spellEnd"/>
+      <w:r>
+        <w:t xml:space="preserve">. </w:t>
+      </w:r>
+      <w:r>
+        <w:t xml:space="preserve">Debe recordarse que interés incluye claridad y claridad a su vez incluye posibilidad, por lo que </w:t>
+      </w:r>
+      <w:r>
+        <w:t>se da por hecho que un ejemplo ubicado en “posibilidad” carece de las otras dos y uno ubicado en “claridad” carece de interés. En definitiva, serán los ejemplos con interés los únicos interesantes —valga la redundancia— de cara al diseño</w:t>
+      </w:r>
+      <w:r>
+        <w:t xml:space="preserve">, según el planteamiento de </w:t>
+      </w:r>
+      <w:proofErr w:type="spellStart"/>
+      <w:r>
+        <w:t>Cadwell</w:t>
+      </w:r>
+      <w:proofErr w:type="spellEnd"/>
+      <w:r>
+        <w:t>.</w:t>
+      </w:r>
+    </w:p>
+    <w:p>
+      <w:pPr>
+        <w:pStyle w:val="Prosa"/>
+      </w:pPr>
+    </w:p>
+    <w:tbl>
+      <w:tblPr>
+        <w:tblStyle w:val="Tablaconcuadrcula"/>
+        <w:tblW w:w="5000" w:type="pct"/>
+        <w:jc w:val="center"/>
+        <w:tblLook w:val="04A0" w:firstRow="1" w:lastRow="0" w:firstColumn="1" w:lastColumn="0" w:noHBand="0" w:noVBand="1"/>
+      </w:tblPr>
+      <w:tblGrid>
+        <w:gridCol w:w="1956"/>
+        <w:gridCol w:w="1617"/>
+        <w:gridCol w:w="1765"/>
+        <w:gridCol w:w="1617"/>
+        <w:gridCol w:w="1765"/>
+      </w:tblGrid>
+      <w:tr>
+        <w:trPr>
+          <w:jc w:val="center"/>
+        </w:trPr>
+        <w:tc>
+          <w:tcPr>
+            <w:tcW w:w="1122" w:type="pct"/>
+            <w:tcBorders>
+              <w:top w:val="nil"/>
+              <w:left w:val="nil"/>
+              <w:bottom w:val="nil"/>
+            </w:tcBorders>
+            <w:shd w:val="clear" w:color="auto" w:fill="auto"/>
+            <w:vAlign w:val="center"/>
+          </w:tcPr>
+          <w:p>
+            <w:pPr>
+              <w:pStyle w:val="Prosa"/>
+              <w:spacing w:before="120" w:after="120"/>
+              <w:ind w:firstLine="0"/>
+              <w:jc w:val="center"/>
+              <w:rPr>
+                <w:sz w:val="20"/>
+              </w:rPr>
+            </w:pPr>
+          </w:p>
+        </w:tc>
+        <w:tc>
+          <w:tcPr>
+            <w:tcW w:w="1939" w:type="pct"/>
+            <w:gridSpan w:val="2"/>
+            <w:shd w:val="clear" w:color="auto" w:fill="BFBFBF" w:themeFill="background1" w:themeFillShade="BF"/>
+            <w:vAlign w:val="center"/>
+          </w:tcPr>
+          <w:p>
+            <w:pPr>
+              <w:pStyle w:val="Prosa"/>
+              <w:spacing w:before="120" w:after="120"/>
+              <w:ind w:firstLine="0"/>
+              <w:jc w:val="center"/>
+              <w:rPr>
+                <w:sz w:val="20"/>
+              </w:rPr>
+            </w:pPr>
+            <w:proofErr w:type="spellStart"/>
+            <w:r>
+              <w:rPr>
+                <w:sz w:val="20"/>
+              </w:rPr>
+              <w:t>Contrajuego</w:t>
+            </w:r>
+            <w:proofErr w:type="spellEnd"/>
+          </w:p>
+        </w:tc>
+        <w:tc>
+          <w:tcPr>
+            <w:tcW w:w="1939" w:type="pct"/>
+            <w:gridSpan w:val="2"/>
+            <w:shd w:val="clear" w:color="auto" w:fill="BFBFBF" w:themeFill="background1" w:themeFillShade="BF"/>
+            <w:vAlign w:val="center"/>
+          </w:tcPr>
+          <w:p>
+            <w:pPr>
+              <w:pStyle w:val="Prosa"/>
+              <w:spacing w:before="120" w:after="120"/>
+              <w:ind w:firstLine="0"/>
+              <w:jc w:val="center"/>
+              <w:rPr>
+                <w:sz w:val="20"/>
+              </w:rPr>
+            </w:pPr>
+            <w:proofErr w:type="spellStart"/>
+            <w:r>
+              <w:rPr>
+                <w:sz w:val="20"/>
+              </w:rPr>
+              <w:t>Cojuego</w:t>
+            </w:r>
+            <w:proofErr w:type="spellEnd"/>
+          </w:p>
+        </w:tc>
+      </w:tr>
+      <w:tr>
+        <w:trPr>
+          <w:jc w:val="center"/>
+        </w:trPr>
+        <w:tc>
+          <w:tcPr>
+            <w:tcW w:w="1122" w:type="pct"/>
+            <w:tcBorders>
+              <w:top w:val="nil"/>
+              <w:left w:val="nil"/>
+            </w:tcBorders>
+            <w:shd w:val="clear" w:color="auto" w:fill="auto"/>
+            <w:vAlign w:val="center"/>
+          </w:tcPr>
+          <w:p>
+            <w:pPr>
+              <w:pStyle w:val="Prosa"/>
+              <w:spacing w:before="120" w:after="120"/>
+              <w:ind w:firstLine="0"/>
+              <w:jc w:val="center"/>
+              <w:rPr>
+                <w:sz w:val="20"/>
+              </w:rPr>
+            </w:pPr>
+          </w:p>
+        </w:tc>
+        <w:tc>
+          <w:tcPr>
+            <w:tcW w:w="927" w:type="pct"/>
+            <w:shd w:val="clear" w:color="auto" w:fill="BFBFBF" w:themeFill="background1" w:themeFillShade="BF"/>
+            <w:vAlign w:val="center"/>
+          </w:tcPr>
+          <w:p>
+            <w:pPr>
+              <w:pStyle w:val="Prosa"/>
+              <w:spacing w:before="120" w:after="120"/>
+              <w:ind w:firstLine="0"/>
+              <w:jc w:val="center"/>
+              <w:rPr>
+                <w:sz w:val="20"/>
+              </w:rPr>
+            </w:pPr>
+            <w:r>
+              <w:rPr>
+                <w:sz w:val="20"/>
+              </w:rPr>
+              <w:t>Ejemplo</w:t>
+            </w:r>
+          </w:p>
+        </w:tc>
+        <w:tc>
+          <w:tcPr>
+            <w:tcW w:w="1012" w:type="pct"/>
+            <w:shd w:val="clear" w:color="auto" w:fill="BFBFBF" w:themeFill="background1" w:themeFillShade="BF"/>
+            <w:vAlign w:val="center"/>
+          </w:tcPr>
+          <w:p>
+            <w:pPr>
+              <w:pStyle w:val="Prosa"/>
+              <w:spacing w:before="120" w:after="120"/>
+              <w:ind w:firstLine="0"/>
+              <w:jc w:val="center"/>
+              <w:rPr>
+                <w:sz w:val="20"/>
+              </w:rPr>
+            </w:pPr>
+            <w:r>
+              <w:rPr>
+                <w:sz w:val="20"/>
+              </w:rPr>
+              <w:t>Problema</w:t>
+            </w:r>
+          </w:p>
+        </w:tc>
+        <w:tc>
+          <w:tcPr>
+            <w:tcW w:w="927" w:type="pct"/>
+            <w:shd w:val="clear" w:color="auto" w:fill="BFBFBF" w:themeFill="background1" w:themeFillShade="BF"/>
+            <w:vAlign w:val="center"/>
+          </w:tcPr>
+          <w:p>
+            <w:pPr>
+              <w:pStyle w:val="Prosa"/>
+              <w:spacing w:before="120" w:after="120"/>
+              <w:ind w:firstLine="0"/>
+              <w:jc w:val="center"/>
+              <w:rPr>
+                <w:sz w:val="20"/>
+              </w:rPr>
+            </w:pPr>
+            <w:r>
+              <w:rPr>
+                <w:sz w:val="20"/>
+              </w:rPr>
+              <w:t>Ejemplo</w:t>
+            </w:r>
+          </w:p>
+        </w:tc>
+        <w:tc>
+          <w:tcPr>
+            <w:tcW w:w="1012" w:type="pct"/>
+            <w:shd w:val="clear" w:color="auto" w:fill="BFBFBF" w:themeFill="background1" w:themeFillShade="BF"/>
+            <w:vAlign w:val="center"/>
+          </w:tcPr>
+          <w:p>
+            <w:pPr>
+              <w:pStyle w:val="Prosa"/>
+              <w:spacing w:before="120" w:after="120"/>
+              <w:ind w:firstLine="0"/>
+              <w:jc w:val="center"/>
+              <w:rPr>
+                <w:sz w:val="20"/>
+              </w:rPr>
+            </w:pPr>
+            <w:r>
+              <w:rPr>
+                <w:sz w:val="20"/>
+              </w:rPr>
+              <w:t>Problema</w:t>
+            </w:r>
+          </w:p>
+        </w:tc>
+      </w:tr>
+      <w:tr>
+        <w:trPr>
+          <w:trHeight w:val="448"/>
+          <w:jc w:val="center"/>
+        </w:trPr>
+        <w:tc>
+          <w:tcPr>
+            <w:tcW w:w="1122" w:type="pct"/>
+            <w:shd w:val="clear" w:color="auto" w:fill="BFBFBF" w:themeFill="background1" w:themeFillShade="BF"/>
+            <w:vAlign w:val="center"/>
+          </w:tcPr>
+          <w:p>
+            <w:pPr>
+              <w:pStyle w:val="Prosa"/>
+              <w:spacing w:before="120" w:after="120"/>
+              <w:ind w:firstLine="0"/>
+              <w:jc w:val="center"/>
+              <w:rPr>
+                <w:sz w:val="20"/>
+              </w:rPr>
+            </w:pPr>
+            <w:r>
+              <w:rPr>
+                <w:sz w:val="20"/>
+              </w:rPr>
+              <w:t>Posibilidad</w:t>
+            </w:r>
+          </w:p>
+        </w:tc>
+        <w:tc>
+          <w:tcPr>
+            <w:tcW w:w="927" w:type="pct"/>
+            <w:shd w:val="clear" w:color="auto" w:fill="F2F2F2" w:themeFill="background1" w:themeFillShade="F2"/>
+            <w:vAlign w:val="center"/>
+          </w:tcPr>
+          <w:p>
+            <w:pPr>
+              <w:pStyle w:val="Prosa"/>
+              <w:spacing w:before="120" w:after="120"/>
+              <w:jc w:val="center"/>
+              <w:rPr>
+                <w:sz w:val="20"/>
+              </w:rPr>
+            </w:pPr>
+            <w:r>
+              <w:rPr>
+                <w:sz w:val="20"/>
+              </w:rPr>
+              <w:t>Arma para herir más a un rival que se ha hecho invisible</w:t>
+            </w:r>
+          </w:p>
+        </w:tc>
+        <w:tc>
+          <w:tcPr>
+            <w:tcW w:w="1012" w:type="pct"/>
+            <w:shd w:val="clear" w:color="auto" w:fill="F2F2F2" w:themeFill="background1" w:themeFillShade="F2"/>
+            <w:vAlign w:val="center"/>
+          </w:tcPr>
+          <w:p>
+            <w:pPr>
+              <w:pStyle w:val="Prosa"/>
+              <w:spacing w:before="120" w:after="120"/>
+              <w:jc w:val="center"/>
+              <w:rPr>
+                <w:sz w:val="20"/>
+              </w:rPr>
+            </w:pPr>
+            <w:r>
+              <w:rPr>
+                <w:sz w:val="20"/>
+              </w:rPr>
+              <w:t>El jugador no sabe cuándo el rival se ha hecho invisible</w:t>
+            </w:r>
+          </w:p>
+        </w:tc>
+        <w:tc>
+          <w:tcPr>
+            <w:tcW w:w="927" w:type="pct"/>
+            <w:shd w:val="clear" w:color="auto" w:fill="F2F2F2" w:themeFill="background1" w:themeFillShade="F2"/>
+            <w:vAlign w:val="center"/>
+          </w:tcPr>
+          <w:p>
+            <w:pPr>
+              <w:pStyle w:val="Prosa"/>
+              <w:spacing w:before="120" w:after="120"/>
+              <w:jc w:val="center"/>
+              <w:rPr>
+                <w:sz w:val="20"/>
+              </w:rPr>
+            </w:pPr>
+            <w:r>
+              <w:rPr>
+                <w:sz w:val="20"/>
+              </w:rPr>
+              <w:t xml:space="preserve">Campo de fuerza </w:t>
+            </w:r>
+            <w:r>
+              <w:rPr>
+                <w:sz w:val="20"/>
+              </w:rPr>
+              <w:t xml:space="preserve">momentáneo </w:t>
+            </w:r>
+            <w:r>
+              <w:rPr>
+                <w:sz w:val="20"/>
+              </w:rPr>
+              <w:t>para evitar disparos de francotiradores</w:t>
+            </w:r>
+          </w:p>
+        </w:tc>
+        <w:tc>
+          <w:tcPr>
+            <w:tcW w:w="1012" w:type="pct"/>
+            <w:shd w:val="clear" w:color="auto" w:fill="F2F2F2" w:themeFill="background1" w:themeFillShade="F2"/>
+            <w:vAlign w:val="center"/>
+          </w:tcPr>
+          <w:p>
+            <w:pPr>
+              <w:pStyle w:val="Prosa"/>
+              <w:spacing w:before="120" w:after="120"/>
+              <w:jc w:val="center"/>
+              <w:rPr>
+                <w:sz w:val="20"/>
+              </w:rPr>
+            </w:pPr>
+            <w:r>
+              <w:rPr>
+                <w:i/>
+                <w:sz w:val="20"/>
+              </w:rPr>
+              <w:t>A priori</w:t>
+            </w:r>
+            <w:r>
+              <w:rPr>
+                <w:sz w:val="20"/>
+              </w:rPr>
+              <w:t>, no hay forma de conocer cuándo un francotirador va a disparar</w:t>
+            </w:r>
+          </w:p>
+        </w:tc>
+      </w:tr>
+      <w:tr>
+        <w:trPr>
+          <w:trHeight w:val="448"/>
+          <w:jc w:val="center"/>
+        </w:trPr>
+        <w:tc>
+          <w:tcPr>
+            <w:tcW w:w="1122" w:type="pct"/>
+            <w:shd w:val="clear" w:color="auto" w:fill="BFBFBF" w:themeFill="background1" w:themeFillShade="BF"/>
+            <w:vAlign w:val="center"/>
+          </w:tcPr>
+          <w:p>
+            <w:pPr>
+              <w:pStyle w:val="Prosa"/>
+              <w:spacing w:before="120" w:after="120"/>
+              <w:ind w:firstLine="0"/>
+              <w:jc w:val="center"/>
+              <w:rPr>
+                <w:sz w:val="20"/>
+              </w:rPr>
+            </w:pPr>
+            <w:r>
+              <w:rPr>
+                <w:sz w:val="20"/>
+              </w:rPr>
+              <w:t>Claridad</w:t>
+            </w:r>
+          </w:p>
+        </w:tc>
+        <w:tc>
+          <w:tcPr>
+            <w:tcW w:w="927" w:type="pct"/>
+            <w:shd w:val="clear" w:color="auto" w:fill="F2F2F2" w:themeFill="background1" w:themeFillShade="F2"/>
+            <w:vAlign w:val="center"/>
+          </w:tcPr>
+          <w:p>
+            <w:pPr>
+              <w:pStyle w:val="Prosa"/>
+              <w:spacing w:before="120" w:after="120"/>
+              <w:jc w:val="center"/>
+              <w:rPr>
+                <w:sz w:val="20"/>
+              </w:rPr>
+            </w:pPr>
+            <w:r>
+              <w:rPr>
+                <w:sz w:val="20"/>
+              </w:rPr>
+              <w:t>Regenerar salud por segundo</w:t>
+            </w:r>
+          </w:p>
+        </w:tc>
+        <w:tc>
+          <w:tcPr>
+            <w:tcW w:w="1012" w:type="pct"/>
+            <w:shd w:val="clear" w:color="auto" w:fill="F2F2F2" w:themeFill="background1" w:themeFillShade="F2"/>
+            <w:vAlign w:val="center"/>
+          </w:tcPr>
+          <w:p>
+            <w:pPr>
+              <w:pStyle w:val="Prosa"/>
+              <w:spacing w:before="120" w:after="120"/>
+              <w:jc w:val="center"/>
+              <w:rPr>
+                <w:sz w:val="20"/>
+              </w:rPr>
+            </w:pPr>
+            <w:r>
+              <w:rPr>
+                <w:sz w:val="20"/>
+              </w:rPr>
+              <w:t xml:space="preserve">No existe </w:t>
+            </w:r>
+            <w:proofErr w:type="spellStart"/>
+            <w:r>
+              <w:rPr>
+                <w:sz w:val="20"/>
+              </w:rPr>
+              <w:t>contrajuego</w:t>
+            </w:r>
+            <w:proofErr w:type="spellEnd"/>
+            <w:r>
+              <w:rPr>
+                <w:sz w:val="20"/>
+              </w:rPr>
+              <w:t xml:space="preserve"> real; es una habilidad pasiva que no se relaciona con ninguna anticipación</w:t>
+            </w:r>
+          </w:p>
+        </w:tc>
+        <w:tc>
+          <w:tcPr>
+            <w:tcW w:w="927" w:type="pct"/>
+            <w:shd w:val="clear" w:color="auto" w:fill="F2F2F2" w:themeFill="background1" w:themeFillShade="F2"/>
+            <w:vAlign w:val="center"/>
+          </w:tcPr>
+          <w:p>
+            <w:pPr>
+              <w:pStyle w:val="Prosa"/>
+              <w:spacing w:before="120" w:after="120"/>
+              <w:jc w:val="center"/>
+              <w:rPr>
+                <w:sz w:val="20"/>
+              </w:rPr>
+            </w:pPr>
+            <w:r>
+              <w:rPr>
+                <w:sz w:val="20"/>
+              </w:rPr>
+              <w:t xml:space="preserve">Capacidad de resucitar a un compañero a cambio de </w:t>
+            </w:r>
+            <w:r>
+              <w:rPr>
+                <w:sz w:val="20"/>
+              </w:rPr>
+              <w:t>la propia</w:t>
+            </w:r>
+            <w:r>
+              <w:rPr>
+                <w:sz w:val="20"/>
+              </w:rPr>
+              <w:t xml:space="preserve"> vida</w:t>
+            </w:r>
+          </w:p>
+        </w:tc>
+        <w:tc>
+          <w:tcPr>
+            <w:tcW w:w="1012" w:type="pct"/>
+            <w:shd w:val="clear" w:color="auto" w:fill="F2F2F2" w:themeFill="background1" w:themeFillShade="F2"/>
+            <w:vAlign w:val="center"/>
+          </w:tcPr>
+          <w:p>
+            <w:pPr>
+              <w:pStyle w:val="Prosa"/>
+              <w:spacing w:before="120" w:after="120"/>
+              <w:jc w:val="center"/>
+              <w:rPr>
+                <w:sz w:val="20"/>
+              </w:rPr>
+            </w:pPr>
+            <w:r>
+              <w:rPr>
+                <w:sz w:val="20"/>
+              </w:rPr>
+              <w:t>Para que la mecánica sea efectiva, al menos dos compañeros deben compartir este rol</w:t>
+            </w:r>
+          </w:p>
+        </w:tc>
+      </w:tr>
+      <w:tr>
+        <w:trPr>
+          <w:trHeight w:val="448"/>
+          <w:jc w:val="center"/>
+        </w:trPr>
+        <w:tc>
+          <w:tcPr>
+            <w:tcW w:w="1122" w:type="pct"/>
+            <w:shd w:val="clear" w:color="auto" w:fill="BFBFBF" w:themeFill="background1" w:themeFillShade="BF"/>
+            <w:vAlign w:val="center"/>
+          </w:tcPr>
+          <w:p>
+            <w:pPr>
+              <w:pStyle w:val="Prosa"/>
+              <w:spacing w:before="120" w:after="120"/>
+              <w:ind w:firstLine="0"/>
+              <w:jc w:val="center"/>
+              <w:rPr>
+                <w:sz w:val="20"/>
+              </w:rPr>
+            </w:pPr>
+            <w:r>
+              <w:rPr>
+                <w:sz w:val="20"/>
+              </w:rPr>
+              <w:t>Interés</w:t>
+            </w:r>
+          </w:p>
+        </w:tc>
+        <w:tc>
+          <w:tcPr>
+            <w:tcW w:w="927" w:type="pct"/>
+            <w:shd w:val="clear" w:color="auto" w:fill="F2F2F2" w:themeFill="background1" w:themeFillShade="F2"/>
+            <w:vAlign w:val="center"/>
+          </w:tcPr>
+          <w:p>
+            <w:pPr>
+              <w:pStyle w:val="Prosa"/>
+              <w:spacing w:before="120" w:after="120"/>
+              <w:jc w:val="center"/>
+              <w:rPr>
+                <w:sz w:val="20"/>
+              </w:rPr>
+            </w:pPr>
+            <w:r>
+              <w:rPr>
+                <w:sz w:val="20"/>
+              </w:rPr>
+              <w:t>Maniobra rápida de evasión frente a un ataque muy lento y potente</w:t>
+            </w:r>
+          </w:p>
+        </w:tc>
+        <w:tc>
+          <w:tcPr>
+            <w:tcW w:w="1012" w:type="pct"/>
+            <w:shd w:val="clear" w:color="auto" w:fill="F2F2F2" w:themeFill="background1" w:themeFillShade="F2"/>
+            <w:vAlign w:val="center"/>
+          </w:tcPr>
+          <w:p>
+            <w:pPr>
+              <w:pStyle w:val="Prosa"/>
+              <w:spacing w:before="120" w:after="120"/>
+              <w:jc w:val="center"/>
+              <w:rPr>
+                <w:sz w:val="20"/>
+              </w:rPr>
+            </w:pPr>
+            <w:r>
+              <w:rPr>
+                <w:sz w:val="20"/>
+              </w:rPr>
+              <w:t>-</w:t>
+            </w:r>
+          </w:p>
+        </w:tc>
+        <w:tc>
+          <w:tcPr>
+            <w:tcW w:w="927" w:type="pct"/>
+            <w:shd w:val="clear" w:color="auto" w:fill="F2F2F2" w:themeFill="background1" w:themeFillShade="F2"/>
+            <w:vAlign w:val="center"/>
+          </w:tcPr>
+          <w:p>
+            <w:pPr>
+              <w:pStyle w:val="Prosa"/>
+              <w:spacing w:before="120" w:after="120"/>
+              <w:jc w:val="center"/>
+              <w:rPr>
+                <w:sz w:val="20"/>
+              </w:rPr>
+            </w:pPr>
+            <w:r>
+              <w:rPr>
+                <w:sz w:val="20"/>
+              </w:rPr>
+              <w:t>Escudo de gran tamaño que cubre también a compañeros</w:t>
+            </w:r>
+          </w:p>
+        </w:tc>
+        <w:tc>
+          <w:tcPr>
+            <w:tcW w:w="1012" w:type="pct"/>
+            <w:shd w:val="clear" w:color="auto" w:fill="F2F2F2" w:themeFill="background1" w:themeFillShade="F2"/>
+            <w:vAlign w:val="center"/>
+          </w:tcPr>
+          <w:p>
+            <w:pPr>
+              <w:pStyle w:val="Prosa"/>
+              <w:spacing w:before="120" w:after="120"/>
+              <w:jc w:val="center"/>
+              <w:rPr>
+                <w:sz w:val="20"/>
+              </w:rPr>
+            </w:pPr>
+            <w:r>
+              <w:rPr>
+                <w:sz w:val="20"/>
+              </w:rPr>
+              <w:t>-</w:t>
+            </w:r>
+          </w:p>
+        </w:tc>
+      </w:tr>
+    </w:tbl>
+    <w:p>
+      <w:pPr>
+        <w:pStyle w:val="Prosa"/>
+      </w:pPr>
+    </w:p>
+    <w:p>
+      <w:pPr>
+        <w:pStyle w:val="Prosa"/>
+      </w:pPr>
+      <w:r>
+        <w:t>Formas de interacción</w:t>
+      </w:r>
+    </w:p>
+    <w:p>
+      <w:pPr>
+        <w:pStyle w:val="Prosa"/>
+      </w:pPr>
+    </w:p>
+    <w:p>
+      <w:pPr>
+        <w:pStyle w:val="Prosa"/>
+      </w:pPr>
+      <w:r>
+        <w:t>Apoyándose</w:t>
+      </w:r>
+      <w:r>
+        <w:t xml:space="preserve"> en el trabajo anterior de Chris Crawford [referencia a su libro de 2003]</w:t>
+      </w:r>
+      <w:r>
+        <w:t xml:space="preserve">, </w:t>
+      </w:r>
+      <w:r>
+        <w:t>fuertemente basado</w:t>
+      </w:r>
+      <w:r>
+        <w:t xml:space="preserve"> </w:t>
+      </w:r>
+      <w:r>
+        <w:t>en</w:t>
+      </w:r>
+      <w:r>
+        <w:t xml:space="preserve"> estudios humanísticos</w:t>
+      </w:r>
+      <w:r>
+        <w:t xml:space="preserve">, </w:t>
+      </w:r>
+      <w:proofErr w:type="spellStart"/>
+      <w:r>
+        <w:t>Burgun</w:t>
+      </w:r>
+      <w:proofErr w:type="spellEnd"/>
+      <w:r>
+        <w:t xml:space="preserve"> dio también palabras a una taxonomía bastante extendida entre los diseñadores de juegos. </w:t>
+      </w:r>
+      <w:r>
+        <w:t>E</w:t>
+      </w:r>
+      <w:r>
+        <w:t xml:space="preserve">xiste entre ellos cierta discrepancia terminológica, </w:t>
+      </w:r>
+      <w:r>
+        <w:t xml:space="preserve">pero </w:t>
+      </w:r>
+      <w:r>
+        <w:t xml:space="preserve">ambos </w:t>
+      </w:r>
+      <w:r>
+        <w:t>compartimentan la interacción asociada al juego en cuatro posibles formas, que, con unas palabras u otras, son asiduamente escuchadas en el ámbito del diseño.</w:t>
+      </w:r>
+      <w:r>
+        <w:t xml:space="preserve"> Quizá la mayor diferencia entre ambos</w:t>
+      </w:r>
+      <w:r>
+        <w:t xml:space="preserve"> radica en la noción de rival. Mientras que Crawford implica al rival en la definición de las </w:t>
+      </w:r>
+      <w:r>
+        <w:lastRenderedPageBreak/>
+        <w:t xml:space="preserve">formas más complejas, </w:t>
+      </w:r>
+      <w:proofErr w:type="spellStart"/>
+      <w:r>
+        <w:t>Burgun</w:t>
+      </w:r>
+      <w:proofErr w:type="spellEnd"/>
+      <w:r>
+        <w:t xml:space="preserve"> en ningún momento hace mención de un tercero.</w:t>
+      </w:r>
+      <w:r>
+        <w:t xml:space="preserve"> La tabla [referencia] conglomera sendos enfoques de forma resumida.</w:t>
+      </w:r>
+    </w:p>
+    <w:p>
+      <w:pPr>
+        <w:pStyle w:val="Prosa"/>
+      </w:pPr>
+      <w:r>
+        <w:t xml:space="preserve">Con echar un simple vistazo se observa que la idea es conjunta. Cada uno define </w:t>
+      </w:r>
+      <w:r>
+        <w:t xml:space="preserve">a su modo </w:t>
+      </w:r>
+      <w:r>
+        <w:t xml:space="preserve">las cuatro formas, que van de más </w:t>
+      </w:r>
+      <w:r>
+        <w:t>simples a más restringidas</w:t>
+      </w:r>
+      <w:r>
+        <w:t xml:space="preserve"> </w:t>
+      </w:r>
+      <w:r>
+        <w:t>[pie de página: n</w:t>
+      </w:r>
+      <w:r>
+        <w:t xml:space="preserve">o deben confundirse los términos </w:t>
+      </w:r>
+      <w:r>
+        <w:t>denominativos de</w:t>
+      </w:r>
+      <w:r>
+        <w:t xml:space="preserve"> las formas de interacción con </w:t>
+      </w:r>
+      <w:r>
+        <w:t xml:space="preserve">sus acepciones </w:t>
+      </w:r>
+      <w:r>
+        <w:t>habituales</w:t>
+      </w:r>
+      <w:r>
+        <w:t>. Por ejemplo, un juguete</w:t>
+      </w:r>
+      <w:r>
+        <w:t xml:space="preserve"> tal y como se entiende hoy</w:t>
+      </w:r>
+      <w:r>
+        <w:t xml:space="preserve"> por antonomasia no es más que una implementación del juguete ideal, que además se dirige a niños a fin de estimular</w:t>
+      </w:r>
+      <w:r>
+        <w:t xml:space="preserve"> ciertas conductas]. </w:t>
+      </w:r>
+      <w:r>
+        <w:t xml:space="preserve">Estas no son disjuntas; en </w:t>
+      </w:r>
+      <w:r>
+        <w:t xml:space="preserve">un mismo videojuego, que como conjunto </w:t>
+      </w:r>
+      <w:r>
+        <w:t>se ubica</w:t>
+      </w:r>
+      <w:r>
+        <w:t xml:space="preserve"> </w:t>
+      </w:r>
+      <w:r>
+        <w:t xml:space="preserve">normalmente </w:t>
+      </w:r>
+      <w:r>
+        <w:t>en la última de las cuatro</w:t>
+      </w:r>
+      <w:r>
+        <w:t xml:space="preserve"> o incluso en la primera</w:t>
+      </w:r>
+      <w:r>
+        <w:t>, es usual encontrar</w:t>
+      </w:r>
+      <w:r>
+        <w:t xml:space="preserve"> puntos concretos donde la interacción se reduce a una de las otras formas</w:t>
+      </w:r>
+      <w:r>
+        <w:t xml:space="preserve">. </w:t>
+      </w:r>
+      <w:r>
+        <w:t xml:space="preserve">Por ejemplo, los puzles son un elemento básico de diseño en la mayoría de los géneros estipulados. Sagas como </w:t>
+      </w:r>
+      <w:proofErr w:type="spellStart"/>
+      <w:r>
+        <w:rPr>
+          <w:i/>
+        </w:rPr>
+        <w:t>The</w:t>
+      </w:r>
+      <w:proofErr w:type="spellEnd"/>
+      <w:r>
+        <w:rPr>
+          <w:i/>
+        </w:rPr>
+        <w:t xml:space="preserve"> </w:t>
+      </w:r>
+      <w:proofErr w:type="spellStart"/>
+      <w:r>
+        <w:rPr>
+          <w:i/>
+        </w:rPr>
+        <w:t>Legend</w:t>
+      </w:r>
+      <w:proofErr w:type="spellEnd"/>
+      <w:r>
+        <w:rPr>
+          <w:i/>
+        </w:rPr>
+        <w:t xml:space="preserve"> of </w:t>
+      </w:r>
+      <w:proofErr w:type="spellStart"/>
+      <w:r>
+        <w:rPr>
+          <w:i/>
+        </w:rPr>
+        <w:t>Zelda</w:t>
+      </w:r>
+      <w:proofErr w:type="spellEnd"/>
+      <w:r>
+        <w:t xml:space="preserve"> [referencia], </w:t>
+      </w:r>
+      <w:proofErr w:type="spellStart"/>
+      <w:r>
+        <w:rPr>
+          <w:i/>
+        </w:rPr>
+        <w:t>Pokémon</w:t>
+      </w:r>
+      <w:proofErr w:type="spellEnd"/>
+      <w:r>
+        <w:t xml:space="preserve"> [referencia] —sobre todo en sus primeras generaciones— o </w:t>
+      </w:r>
+      <w:proofErr w:type="spellStart"/>
+      <w:r>
+        <w:rPr>
+          <w:i/>
+        </w:rPr>
+        <w:t>The</w:t>
+      </w:r>
+      <w:proofErr w:type="spellEnd"/>
+      <w:r>
+        <w:rPr>
+          <w:i/>
+        </w:rPr>
+        <w:t xml:space="preserve"> Elder </w:t>
+      </w:r>
+      <w:proofErr w:type="spellStart"/>
+      <w:r>
+        <w:rPr>
+          <w:i/>
+        </w:rPr>
+        <w:t>Scrolls</w:t>
+      </w:r>
+      <w:proofErr w:type="spellEnd"/>
+      <w:r>
+        <w:t xml:space="preserve"> [referencia] basan gran parte de su diseño de niveles en la generación de puzles aislados y </w:t>
+      </w:r>
+      <w:proofErr w:type="spellStart"/>
+      <w:r>
+        <w:t>autoconclusivos</w:t>
+      </w:r>
+      <w:proofErr w:type="spellEnd"/>
+      <w:r>
+        <w:t>.</w:t>
+      </w:r>
+      <w:r>
+        <w:t xml:space="preserve"> Otro caso es el de </w:t>
+      </w:r>
+      <w:r>
+        <w:rPr>
+          <w:i/>
+        </w:rPr>
+        <w:t>Simón dice</w:t>
+      </w:r>
+      <w:r>
+        <w:t xml:space="preserve">, cuyo producto puede entenderse, en términos de Keith </w:t>
+      </w:r>
+      <w:proofErr w:type="spellStart"/>
+      <w:r>
+        <w:t>Burgun</w:t>
+      </w:r>
+      <w:proofErr w:type="spellEnd"/>
+      <w:r>
+        <w:t>,</w:t>
+      </w:r>
+      <w:r>
+        <w:t xml:space="preserve"> como un concurso</w:t>
+      </w:r>
+      <w:r>
+        <w:t xml:space="preserve"> compuesto por puzles de dificultad incremental.</w:t>
+      </w:r>
+    </w:p>
+    <w:p>
+      <w:pPr>
+        <w:pStyle w:val="Prosa"/>
+      </w:pPr>
+      <w:r>
+        <w:t xml:space="preserve">Los videojuegos basados en la primera de las formas, el juguete, delegan en el jugador la promoción a cualquiera otra de ellas. Actualmente </w:t>
+      </w:r>
+      <w:r>
+        <w:t xml:space="preserve">tiene éxito un grupo de </w:t>
+      </w:r>
+      <w:r>
+        <w:t>video</w:t>
+      </w:r>
+      <w:r>
+        <w:t xml:space="preserve">juegos denominados por convenido “de supervivencia” [pie de página con término anglosajón]. </w:t>
+      </w:r>
+      <w:r>
+        <w:t>Algunos de sus mayores</w:t>
+      </w:r>
+      <w:r>
+        <w:t xml:space="preserve"> exponentes son </w:t>
+      </w:r>
+      <w:proofErr w:type="spellStart"/>
+      <w:r>
+        <w:rPr>
+          <w:i/>
+        </w:rPr>
+        <w:t>Minecraft</w:t>
+      </w:r>
+      <w:proofErr w:type="spellEnd"/>
+      <w:r>
+        <w:t xml:space="preserve"> [referencia]</w:t>
+      </w:r>
+      <w:r>
+        <w:t xml:space="preserve">, </w:t>
+      </w:r>
+      <w:proofErr w:type="spellStart"/>
+      <w:r>
+        <w:rPr>
+          <w:i/>
+        </w:rPr>
+        <w:t>Ark</w:t>
+      </w:r>
+      <w:proofErr w:type="spellEnd"/>
+      <w:r>
+        <w:t xml:space="preserve"> [referencia], </w:t>
+      </w:r>
+      <w:proofErr w:type="spellStart"/>
+      <w:r>
+        <w:rPr>
+          <w:i/>
+        </w:rPr>
+        <w:t>DayZ</w:t>
+      </w:r>
+      <w:proofErr w:type="spellEnd"/>
+      <w:r>
+        <w:t xml:space="preserve"> [referencia] o el genial </w:t>
+      </w:r>
+      <w:proofErr w:type="spellStart"/>
+      <w:r>
+        <w:rPr>
+          <w:i/>
+        </w:rPr>
+        <w:t>Don’t</w:t>
+      </w:r>
+      <w:proofErr w:type="spellEnd"/>
+      <w:r>
+        <w:rPr>
+          <w:i/>
+        </w:rPr>
+        <w:t xml:space="preserve"> </w:t>
+      </w:r>
+      <w:proofErr w:type="spellStart"/>
+      <w:r>
+        <w:rPr>
+          <w:i/>
+        </w:rPr>
+        <w:t>Starve</w:t>
+      </w:r>
+      <w:proofErr w:type="spellEnd"/>
+      <w:r>
+        <w:t xml:space="preserve"> [referencia]</w:t>
+      </w:r>
+      <w:r>
+        <w:t>. Estos juegos brindan al jugador una serie de reglas</w:t>
+      </w:r>
+      <w:r>
+        <w:t>,</w:t>
+      </w:r>
+      <w:r>
+        <w:t xml:space="preserve"> com</w:t>
+      </w:r>
+      <w:r>
+        <w:t>o cualquier</w:t>
+      </w:r>
+      <w:r>
+        <w:t xml:space="preserve">a, </w:t>
+      </w:r>
+      <w:r>
+        <w:t xml:space="preserve">pero dejan a su libre elección usarlas de una forma u otra para implantar </w:t>
+      </w:r>
+      <w:r>
+        <w:t>nueva</w:t>
+      </w:r>
+      <w:r>
+        <w:t>s</w:t>
+      </w:r>
+      <w:r>
+        <w:t xml:space="preserve"> </w:t>
+      </w:r>
+      <w:r>
+        <w:t>experiencia</w:t>
+      </w:r>
+      <w:r>
+        <w:t>s</w:t>
+      </w:r>
+      <w:r>
+        <w:t xml:space="preserve"> dentro del producto completo. Por ejemplo, </w:t>
+      </w:r>
+      <w:proofErr w:type="spellStart"/>
+      <w:r>
+        <w:rPr>
+          <w:i/>
+        </w:rPr>
+        <w:t>Minecraft</w:t>
+      </w:r>
+      <w:proofErr w:type="spellEnd"/>
+      <w:r>
+        <w:t xml:space="preserve"> </w:t>
+      </w:r>
+      <w:r>
+        <w:t xml:space="preserve">tiene infinidad de módulos creados por la comunidad en </w:t>
+      </w:r>
+      <w:r>
+        <w:t xml:space="preserve">los </w:t>
+      </w:r>
+      <w:r>
+        <w:t>que hay reglas, objetivos y</w:t>
+      </w:r>
+      <w:r>
+        <w:t xml:space="preserve"> peculiaridades bien definidos</w:t>
+      </w:r>
+      <w:r>
+        <w:t xml:space="preserve"> que no forman parte del juego original</w:t>
+      </w:r>
+      <w:r>
+        <w:t xml:space="preserve"> sino que actúan como </w:t>
+      </w:r>
+      <w:r>
+        <w:t xml:space="preserve">puzles, </w:t>
+      </w:r>
+      <w:r>
+        <w:t xml:space="preserve">concursos </w:t>
+      </w:r>
+      <w:r>
+        <w:t xml:space="preserve">o juegos </w:t>
+      </w:r>
+      <w:r>
+        <w:t>autárquicos</w:t>
+      </w:r>
+      <w:r>
+        <w:t xml:space="preserve">. </w:t>
+      </w:r>
+    </w:p>
+    <w:p>
+      <w:pPr>
+        <w:rPr>
+          <w:rFonts w:ascii="Garamond" w:hAnsi="Garamond"/>
+          <w:lang w:val="es-ES_tradnl"/>
+        </w:rPr>
+      </w:pPr>
+    </w:p>
+    <w:tbl>
+      <w:tblPr>
+        <w:tblStyle w:val="Tablaconcuadrcula"/>
+        <w:tblW w:w="11015" w:type="dxa"/>
+        <w:jc w:val="center"/>
+        <w:tblInd w:w="-1168" w:type="dxa"/>
+        <w:tblLook w:val="04A0" w:firstRow="1" w:lastRow="0" w:firstColumn="1" w:lastColumn="0" w:noHBand="0" w:noVBand="1"/>
+      </w:tblPr>
+      <w:tblGrid>
+        <w:gridCol w:w="1290"/>
+        <w:gridCol w:w="1348"/>
+        <w:gridCol w:w="1232"/>
+        <w:gridCol w:w="1064"/>
+        <w:gridCol w:w="1160"/>
+        <w:gridCol w:w="1147"/>
+        <w:gridCol w:w="1416"/>
+        <w:gridCol w:w="1190"/>
+        <w:gridCol w:w="1168"/>
+      </w:tblGrid>
+      <w:tr>
+        <w:trPr>
+          <w:jc w:val="center"/>
+        </w:trPr>
+        <w:tc>
+          <w:tcPr>
+            <w:tcW w:w="3996" w:type="dxa"/>
+            <w:gridSpan w:val="3"/>
+            <w:shd w:val="clear" w:color="auto" w:fill="BFBFBF" w:themeFill="background1" w:themeFillShade="BF"/>
+            <w:vAlign w:val="center"/>
+          </w:tcPr>
+          <w:p>
+            <w:pPr>
+              <w:pStyle w:val="Prosa"/>
+              <w:spacing w:before="120" w:after="120"/>
+              <w:ind w:firstLine="0"/>
+              <w:jc w:val="center"/>
+              <w:rPr>
+                <w:sz w:val="16"/>
+              </w:rPr>
+            </w:pPr>
+            <w:r>
+              <w:rPr>
+                <w:sz w:val="16"/>
+              </w:rPr>
+              <w:t>Crawford</w:t>
+            </w:r>
+          </w:p>
+        </w:tc>
+        <w:tc>
+          <w:tcPr>
+            <w:tcW w:w="5075" w:type="dxa"/>
+            <w:gridSpan w:val="4"/>
+            <w:shd w:val="clear" w:color="auto" w:fill="BFBFBF" w:themeFill="background1" w:themeFillShade="BF"/>
+            <w:vAlign w:val="center"/>
+          </w:tcPr>
+          <w:p>
+            <w:pPr>
+              <w:pStyle w:val="Prosa"/>
+              <w:spacing w:before="120" w:after="120"/>
+              <w:ind w:firstLine="0"/>
+              <w:jc w:val="center"/>
+              <w:rPr>
+                <w:sz w:val="16"/>
+              </w:rPr>
+            </w:pPr>
+            <w:proofErr w:type="spellStart"/>
+            <w:r>
+              <w:rPr>
+                <w:sz w:val="16"/>
+              </w:rPr>
+              <w:t>Burgun</w:t>
+            </w:r>
+            <w:proofErr w:type="spellEnd"/>
+          </w:p>
+        </w:tc>
+        <w:tc>
+          <w:tcPr>
+            <w:tcW w:w="1944" w:type="dxa"/>
+            <w:gridSpan w:val="2"/>
+            <w:shd w:val="clear" w:color="auto" w:fill="BFBFBF" w:themeFill="background1" w:themeFillShade="BF"/>
+            <w:vAlign w:val="center"/>
+          </w:tcPr>
+          <w:p>
+            <w:pPr>
+              <w:pStyle w:val="Prosa"/>
+              <w:spacing w:before="120" w:after="120"/>
+              <w:ind w:firstLine="0"/>
+              <w:jc w:val="center"/>
+              <w:rPr>
+                <w:sz w:val="16"/>
+              </w:rPr>
+            </w:pPr>
+            <w:r>
+              <w:rPr>
+                <w:sz w:val="16"/>
+              </w:rPr>
+              <w:t>Ejemplos</w:t>
+            </w:r>
+          </w:p>
+        </w:tc>
+      </w:tr>
+      <w:tr>
+        <w:trPr>
+          <w:jc w:val="center"/>
+        </w:trPr>
+        <w:tc>
+          <w:tcPr>
+            <w:tcW w:w="1350" w:type="dxa"/>
+            <w:shd w:val="clear" w:color="auto" w:fill="BFBFBF" w:themeFill="background1" w:themeFillShade="BF"/>
+            <w:vAlign w:val="center"/>
+          </w:tcPr>
+          <w:p>
+            <w:pPr>
+              <w:pStyle w:val="Prosa"/>
+              <w:spacing w:before="120" w:after="120"/>
+              <w:ind w:firstLine="0"/>
+              <w:jc w:val="center"/>
+              <w:rPr>
+                <w:sz w:val="16"/>
+              </w:rPr>
+            </w:pPr>
+            <w:r>
+              <w:rPr>
+                <w:sz w:val="16"/>
+              </w:rPr>
+              <w:t>Forma</w:t>
+            </w:r>
+          </w:p>
+        </w:tc>
+        <w:tc>
+          <w:tcPr>
+            <w:tcW w:w="1431" w:type="dxa"/>
+            <w:shd w:val="clear" w:color="auto" w:fill="BFBFBF" w:themeFill="background1" w:themeFillShade="BF"/>
+            <w:vAlign w:val="center"/>
+          </w:tcPr>
+          <w:p>
+            <w:pPr>
+              <w:pStyle w:val="Prosa"/>
+              <w:spacing w:before="120" w:after="120"/>
+              <w:ind w:firstLine="0"/>
+              <w:jc w:val="center"/>
+              <w:rPr>
+                <w:sz w:val="16"/>
+              </w:rPr>
+            </w:pPr>
+            <w:r>
+              <w:rPr>
+                <w:sz w:val="16"/>
+              </w:rPr>
+              <w:t>Condición</w:t>
+            </w:r>
+          </w:p>
+        </w:tc>
+        <w:tc>
+          <w:tcPr>
+            <w:tcW w:w="1215" w:type="dxa"/>
+            <w:shd w:val="clear" w:color="auto" w:fill="BFBFBF" w:themeFill="background1" w:themeFillShade="BF"/>
+            <w:vAlign w:val="center"/>
+          </w:tcPr>
+          <w:p>
+            <w:pPr>
+              <w:pStyle w:val="Prosa"/>
+              <w:spacing w:before="120" w:after="120"/>
+              <w:ind w:firstLine="0"/>
+              <w:jc w:val="center"/>
+              <w:rPr>
+                <w:sz w:val="16"/>
+              </w:rPr>
+            </w:pPr>
+            <w:r>
+              <w:rPr>
+                <w:sz w:val="16"/>
+              </w:rPr>
+              <w:t xml:space="preserve">Taxonomía </w:t>
+            </w:r>
+          </w:p>
+        </w:tc>
+        <w:tc>
+          <w:tcPr>
+            <w:tcW w:w="1123" w:type="dxa"/>
+            <w:shd w:val="clear" w:color="auto" w:fill="BFBFBF" w:themeFill="background1" w:themeFillShade="BF"/>
+            <w:vAlign w:val="center"/>
+          </w:tcPr>
+          <w:p>
+            <w:pPr>
+              <w:pStyle w:val="Prosa"/>
+              <w:spacing w:before="120" w:after="120"/>
+              <w:ind w:firstLine="0"/>
+              <w:jc w:val="center"/>
+              <w:rPr>
+                <w:sz w:val="16"/>
+              </w:rPr>
+            </w:pPr>
+            <w:r>
+              <w:rPr>
+                <w:sz w:val="16"/>
+              </w:rPr>
+              <w:t>Forma</w:t>
+            </w:r>
+          </w:p>
+        </w:tc>
+        <w:tc>
+          <w:tcPr>
+            <w:tcW w:w="1208" w:type="dxa"/>
+            <w:shd w:val="clear" w:color="auto" w:fill="BFBFBF" w:themeFill="background1" w:themeFillShade="BF"/>
+            <w:vAlign w:val="center"/>
+          </w:tcPr>
+          <w:p>
+            <w:pPr>
+              <w:pStyle w:val="Prosa"/>
+              <w:spacing w:before="120" w:after="120"/>
+              <w:ind w:firstLine="0"/>
+              <w:jc w:val="center"/>
+              <w:rPr>
+                <w:sz w:val="16"/>
+              </w:rPr>
+            </w:pPr>
+            <w:r>
+              <w:rPr>
+                <w:sz w:val="16"/>
+              </w:rPr>
+              <w:t>Condición</w:t>
+            </w:r>
+          </w:p>
+        </w:tc>
+        <w:tc>
+          <w:tcPr>
+            <w:tcW w:w="1215" w:type="dxa"/>
+            <w:shd w:val="clear" w:color="auto" w:fill="BFBFBF" w:themeFill="background1" w:themeFillShade="BF"/>
+            <w:vAlign w:val="center"/>
+          </w:tcPr>
+          <w:p>
+            <w:pPr>
+              <w:pStyle w:val="Prosa"/>
+              <w:spacing w:before="120" w:after="120"/>
+              <w:ind w:firstLine="0"/>
+              <w:jc w:val="center"/>
+              <w:rPr>
+                <w:sz w:val="16"/>
+              </w:rPr>
+            </w:pPr>
+            <w:r>
+              <w:rPr>
+                <w:sz w:val="16"/>
+              </w:rPr>
+              <w:t>Taxonomía</w:t>
+            </w:r>
+          </w:p>
+        </w:tc>
+        <w:tc>
+          <w:tcPr>
+            <w:tcW w:w="1529" w:type="dxa"/>
+            <w:shd w:val="clear" w:color="auto" w:fill="BFBFBF" w:themeFill="background1" w:themeFillShade="BF"/>
+            <w:vAlign w:val="center"/>
+          </w:tcPr>
+          <w:p>
+            <w:pPr>
+              <w:pStyle w:val="Prosa"/>
+              <w:spacing w:before="120" w:after="120"/>
+              <w:ind w:firstLine="0"/>
+              <w:jc w:val="center"/>
+              <w:rPr>
+                <w:sz w:val="16"/>
+              </w:rPr>
+            </w:pPr>
+            <w:r>
+              <w:rPr>
+                <w:sz w:val="16"/>
+              </w:rPr>
+              <w:t>Valor</w:t>
+            </w:r>
+          </w:p>
+        </w:tc>
+        <w:tc>
+          <w:tcPr>
+            <w:tcW w:w="727" w:type="dxa"/>
+            <w:shd w:val="clear" w:color="auto" w:fill="BFBFBF" w:themeFill="background1" w:themeFillShade="BF"/>
+            <w:vAlign w:val="center"/>
+          </w:tcPr>
+          <w:p>
+            <w:pPr>
+              <w:pStyle w:val="Prosa"/>
+              <w:spacing w:before="120" w:after="120"/>
+              <w:ind w:firstLine="0"/>
+              <w:jc w:val="center"/>
+              <w:rPr>
+                <w:sz w:val="16"/>
+              </w:rPr>
+            </w:pPr>
+            <w:r>
+              <w:rPr>
+                <w:sz w:val="16"/>
+              </w:rPr>
+              <w:t>No digital</w:t>
+            </w:r>
+          </w:p>
+        </w:tc>
+        <w:tc>
+          <w:tcPr>
+            <w:tcW w:w="1217" w:type="dxa"/>
+            <w:shd w:val="clear" w:color="auto" w:fill="BFBFBF" w:themeFill="background1" w:themeFillShade="BF"/>
+            <w:vAlign w:val="center"/>
+          </w:tcPr>
+          <w:p>
+            <w:pPr>
+              <w:pStyle w:val="Prosa"/>
+              <w:spacing w:before="120" w:after="120"/>
+              <w:ind w:firstLine="0"/>
+              <w:jc w:val="center"/>
+              <w:rPr>
+                <w:sz w:val="16"/>
+              </w:rPr>
+            </w:pPr>
+            <w:r>
+              <w:rPr>
+                <w:sz w:val="16"/>
+              </w:rPr>
+              <w:t>Digital</w:t>
+            </w:r>
+          </w:p>
+        </w:tc>
+      </w:tr>
+      <w:tr>
+        <w:trPr>
+          <w:jc w:val="center"/>
+        </w:trPr>
+        <w:tc>
+          <w:tcPr>
+            <w:tcW w:w="1350" w:type="dxa"/>
+            <w:shd w:val="clear" w:color="auto" w:fill="F2F2F2" w:themeFill="background1" w:themeFillShade="F2"/>
+            <w:vAlign w:val="center"/>
+          </w:tcPr>
+          <w:p>
+            <w:pPr>
+              <w:pStyle w:val="Prosa"/>
+              <w:spacing w:before="120" w:after="120"/>
+              <w:ind w:firstLine="0"/>
+              <w:jc w:val="center"/>
+              <w:rPr>
+                <w:color w:val="808080" w:themeColor="background1" w:themeShade="80"/>
+                <w:sz w:val="16"/>
+              </w:rPr>
+            </w:pPr>
+            <w:r>
+              <w:rPr>
+                <w:color w:val="808080" w:themeColor="background1" w:themeShade="80"/>
+                <w:sz w:val="16"/>
+              </w:rPr>
+              <w:t xml:space="preserve">No </w:t>
+            </w:r>
+            <w:proofErr w:type="spellStart"/>
+            <w:r>
+              <w:rPr>
+                <w:color w:val="808080" w:themeColor="background1" w:themeShade="80"/>
+                <w:sz w:val="16"/>
+              </w:rPr>
+              <w:t>jugable</w:t>
+            </w:r>
+            <w:proofErr w:type="spellEnd"/>
+          </w:p>
+        </w:tc>
+        <w:tc>
+          <w:tcPr>
+            <w:tcW w:w="1431" w:type="dxa"/>
+            <w:shd w:val="clear" w:color="auto" w:fill="F2F2F2" w:themeFill="background1" w:themeFillShade="F2"/>
+            <w:vAlign w:val="center"/>
+          </w:tcPr>
+          <w:p>
+            <w:pPr>
+              <w:pStyle w:val="Prosa"/>
+              <w:spacing w:before="120" w:after="120"/>
+              <w:ind w:firstLine="0"/>
+              <w:jc w:val="center"/>
+              <w:rPr>
+                <w:color w:val="808080" w:themeColor="background1" w:themeShade="80"/>
+                <w:sz w:val="16"/>
+              </w:rPr>
+            </w:pPr>
+            <w:r>
+              <w:rPr>
+                <w:color w:val="808080" w:themeColor="background1" w:themeShade="80"/>
+                <w:sz w:val="16"/>
+              </w:rPr>
+              <w:t>No es interactiva</w:t>
+            </w:r>
+          </w:p>
+        </w:tc>
+        <w:tc>
+          <w:tcPr>
+            <w:tcW w:w="1215" w:type="dxa"/>
+            <w:shd w:val="clear" w:color="auto" w:fill="F2F2F2" w:themeFill="background1" w:themeFillShade="F2"/>
+            <w:vAlign w:val="center"/>
+          </w:tcPr>
+          <w:p>
+            <w:pPr>
+              <w:pStyle w:val="Prosa"/>
+              <w:spacing w:before="120" w:after="120"/>
+              <w:ind w:firstLine="0"/>
+              <w:jc w:val="center"/>
+              <w:rPr>
+                <w:color w:val="808080" w:themeColor="background1" w:themeShade="80"/>
+                <w:sz w:val="16"/>
+              </w:rPr>
+            </w:pPr>
+            <w:r>
+              <w:rPr>
+                <w:color w:val="808080" w:themeColor="background1" w:themeShade="80"/>
+                <w:sz w:val="16"/>
+              </w:rPr>
+              <w:t>Excluido</w:t>
+            </w:r>
+          </w:p>
+        </w:tc>
+        <w:tc>
+          <w:tcPr>
+            <w:tcW w:w="1123" w:type="dxa"/>
+            <w:shd w:val="clear" w:color="auto" w:fill="F2F2F2" w:themeFill="background1" w:themeFillShade="F2"/>
+            <w:vAlign w:val="center"/>
+          </w:tcPr>
+          <w:p>
+            <w:pPr>
+              <w:pStyle w:val="Prosa"/>
+              <w:spacing w:before="120" w:after="120"/>
+              <w:ind w:firstLine="0"/>
+              <w:jc w:val="center"/>
+              <w:rPr>
+                <w:color w:val="808080" w:themeColor="background1" w:themeShade="80"/>
+                <w:sz w:val="16"/>
+              </w:rPr>
+            </w:pPr>
+            <w:r>
+              <w:rPr>
+                <w:color w:val="808080" w:themeColor="background1" w:themeShade="80"/>
+                <w:sz w:val="16"/>
+              </w:rPr>
+              <w:t>No interactiva</w:t>
+            </w:r>
+          </w:p>
+        </w:tc>
+        <w:tc>
+          <w:tcPr>
+            <w:tcW w:w="1208" w:type="dxa"/>
+            <w:shd w:val="clear" w:color="auto" w:fill="F2F2F2" w:themeFill="background1" w:themeFillShade="F2"/>
+            <w:vAlign w:val="center"/>
+          </w:tcPr>
+          <w:p>
+            <w:pPr>
+              <w:pStyle w:val="Prosa"/>
+              <w:spacing w:before="120" w:after="120"/>
+              <w:ind w:firstLine="0"/>
+              <w:jc w:val="center"/>
+              <w:rPr>
+                <w:color w:val="808080" w:themeColor="background1" w:themeShade="80"/>
+                <w:sz w:val="16"/>
+              </w:rPr>
+            </w:pPr>
+            <w:r>
+              <w:rPr>
+                <w:color w:val="808080" w:themeColor="background1" w:themeShade="80"/>
+                <w:sz w:val="16"/>
+              </w:rPr>
+              <w:t>No existe aprendizaje</w:t>
+            </w:r>
+          </w:p>
+        </w:tc>
+        <w:tc>
+          <w:tcPr>
+            <w:tcW w:w="1215" w:type="dxa"/>
+            <w:shd w:val="clear" w:color="auto" w:fill="F2F2F2" w:themeFill="background1" w:themeFillShade="F2"/>
+            <w:vAlign w:val="center"/>
+          </w:tcPr>
+          <w:p>
+            <w:pPr>
+              <w:pStyle w:val="Prosa"/>
+              <w:spacing w:before="120" w:after="120"/>
+              <w:ind w:firstLine="0"/>
+              <w:jc w:val="center"/>
+              <w:rPr>
+                <w:color w:val="808080" w:themeColor="background1" w:themeShade="80"/>
+                <w:sz w:val="16"/>
+              </w:rPr>
+            </w:pPr>
+            <w:r>
+              <w:rPr>
+                <w:color w:val="808080" w:themeColor="background1" w:themeShade="80"/>
+                <w:sz w:val="16"/>
+              </w:rPr>
+              <w:t>No sistema</w:t>
+            </w:r>
+          </w:p>
+        </w:tc>
+        <w:tc>
+          <w:tcPr>
+            <w:tcW w:w="1529" w:type="dxa"/>
+            <w:shd w:val="clear" w:color="auto" w:fill="F2F2F2" w:themeFill="background1" w:themeFillShade="F2"/>
+            <w:vAlign w:val="center"/>
+          </w:tcPr>
+          <w:p>
+            <w:pPr>
+              <w:pStyle w:val="Prosa"/>
+              <w:spacing w:before="120" w:after="120"/>
+              <w:ind w:firstLine="0"/>
+              <w:jc w:val="center"/>
+              <w:rPr>
+                <w:color w:val="808080" w:themeColor="background1" w:themeShade="80"/>
+                <w:sz w:val="16"/>
+              </w:rPr>
+            </w:pPr>
+            <w:r>
+              <w:rPr>
+                <w:color w:val="808080" w:themeColor="background1" w:themeShade="80"/>
+                <w:sz w:val="16"/>
+              </w:rPr>
+              <w:t>Recepción [</w:t>
+            </w:r>
+            <w:r>
+              <w:rPr>
+                <w:color w:val="808080" w:themeColor="background1" w:themeShade="80"/>
+                <w:sz w:val="16"/>
+              </w:rPr>
+              <w:t>implícito en el texto</w:t>
+            </w:r>
+            <w:r>
+              <w:rPr>
+                <w:color w:val="808080" w:themeColor="background1" w:themeShade="80"/>
+                <w:sz w:val="16"/>
+              </w:rPr>
+              <w:t>]</w:t>
+            </w:r>
+          </w:p>
+        </w:tc>
+        <w:tc>
+          <w:tcPr>
+            <w:tcW w:w="1944" w:type="dxa"/>
+            <w:gridSpan w:val="2"/>
+            <w:shd w:val="clear" w:color="auto" w:fill="F2F2F2" w:themeFill="background1" w:themeFillShade="F2"/>
+            <w:vAlign w:val="center"/>
+          </w:tcPr>
+          <w:p>
+            <w:pPr>
+              <w:pStyle w:val="Prosa"/>
+              <w:spacing w:before="120" w:after="120"/>
+              <w:ind w:firstLine="0"/>
+              <w:jc w:val="center"/>
+              <w:rPr>
+                <w:color w:val="808080" w:themeColor="background1" w:themeShade="80"/>
+                <w:sz w:val="16"/>
+              </w:rPr>
+            </w:pPr>
+            <w:r>
+              <w:rPr>
+                <w:color w:val="808080" w:themeColor="background1" w:themeShade="80"/>
+                <w:sz w:val="16"/>
+              </w:rPr>
+              <w:t>Libro, película…</w:t>
+            </w:r>
+          </w:p>
+        </w:tc>
+      </w:tr>
+      <w:tr>
+        <w:trPr>
+          <w:jc w:val="center"/>
+        </w:trPr>
+        <w:tc>
+          <w:tcPr>
+            <w:tcW w:w="1350" w:type="dxa"/>
+            <w:shd w:val="clear" w:color="auto" w:fill="F2F2F2" w:themeFill="background1" w:themeFillShade="F2"/>
+            <w:vAlign w:val="center"/>
+          </w:tcPr>
+          <w:p>
+            <w:pPr>
+              <w:pStyle w:val="Prosa"/>
+              <w:spacing w:before="120" w:after="120"/>
+              <w:ind w:firstLine="0"/>
+              <w:jc w:val="center"/>
+              <w:rPr>
+                <w:b/>
+                <w:sz w:val="16"/>
+              </w:rPr>
+            </w:pPr>
+            <w:r>
+              <w:rPr>
+                <w:b/>
+                <w:sz w:val="16"/>
+              </w:rPr>
+              <w:t>Juguete</w:t>
+            </w:r>
+          </w:p>
+        </w:tc>
+        <w:tc>
+          <w:tcPr>
+            <w:tcW w:w="1431" w:type="dxa"/>
+            <w:shd w:val="clear" w:color="auto" w:fill="F2F2F2" w:themeFill="background1" w:themeFillShade="F2"/>
+            <w:vAlign w:val="center"/>
+          </w:tcPr>
+          <w:p>
+            <w:pPr>
+              <w:pStyle w:val="Prosa"/>
+              <w:spacing w:before="120" w:after="120"/>
+              <w:ind w:firstLine="0"/>
+              <w:jc w:val="center"/>
+              <w:rPr>
+                <w:sz w:val="16"/>
+              </w:rPr>
+            </w:pPr>
+            <w:r>
+              <w:rPr>
+                <w:sz w:val="16"/>
+              </w:rPr>
+              <w:t>No hay meta definida</w:t>
+            </w:r>
+          </w:p>
+        </w:tc>
+        <w:tc>
+          <w:tcPr>
+            <w:tcW w:w="1215" w:type="dxa"/>
+            <w:shd w:val="clear" w:color="auto" w:fill="F2F2F2" w:themeFill="background1" w:themeFillShade="F2"/>
+            <w:vAlign w:val="center"/>
+          </w:tcPr>
+          <w:p>
+            <w:pPr>
+              <w:pStyle w:val="Prosa"/>
+              <w:spacing w:before="120" w:after="120"/>
+              <w:ind w:firstLine="0"/>
+              <w:jc w:val="center"/>
+              <w:rPr>
+                <w:sz w:val="16"/>
+              </w:rPr>
+            </w:pPr>
+            <w:proofErr w:type="spellStart"/>
+            <w:r>
+              <w:rPr>
+                <w:sz w:val="16"/>
+              </w:rPr>
+              <w:t>Jugable</w:t>
+            </w:r>
+            <w:proofErr w:type="spellEnd"/>
+          </w:p>
+        </w:tc>
+        <w:tc>
+          <w:tcPr>
+            <w:tcW w:w="1123" w:type="dxa"/>
+            <w:shd w:val="clear" w:color="auto" w:fill="F2F2F2" w:themeFill="background1" w:themeFillShade="F2"/>
+            <w:vAlign w:val="center"/>
+          </w:tcPr>
+          <w:p>
+            <w:pPr>
+              <w:pStyle w:val="Prosa"/>
+              <w:spacing w:before="120" w:after="120"/>
+              <w:ind w:firstLine="0"/>
+              <w:jc w:val="center"/>
+              <w:rPr>
+                <w:b/>
+                <w:sz w:val="16"/>
+              </w:rPr>
+            </w:pPr>
+            <w:r>
+              <w:rPr>
+                <w:b/>
+                <w:sz w:val="16"/>
+              </w:rPr>
+              <w:t>Juguete</w:t>
+            </w:r>
+          </w:p>
+        </w:tc>
+        <w:tc>
+          <w:tcPr>
+            <w:tcW w:w="1208" w:type="dxa"/>
+            <w:shd w:val="clear" w:color="auto" w:fill="F2F2F2" w:themeFill="background1" w:themeFillShade="F2"/>
+            <w:vAlign w:val="center"/>
+          </w:tcPr>
+          <w:p>
+            <w:pPr>
+              <w:pStyle w:val="Prosa"/>
+              <w:spacing w:before="120" w:after="120"/>
+              <w:ind w:firstLine="0"/>
+              <w:jc w:val="center"/>
+              <w:rPr>
+                <w:sz w:val="16"/>
+              </w:rPr>
+            </w:pPr>
+            <w:r>
+              <w:rPr>
+                <w:sz w:val="16"/>
+              </w:rPr>
+              <w:t>Sin meta</w:t>
+            </w:r>
+          </w:p>
+        </w:tc>
+        <w:tc>
+          <w:tcPr>
+            <w:tcW w:w="1215" w:type="dxa"/>
+            <w:shd w:val="clear" w:color="auto" w:fill="F2F2F2" w:themeFill="background1" w:themeFillShade="F2"/>
+            <w:vAlign w:val="center"/>
+          </w:tcPr>
+          <w:p>
+            <w:pPr>
+              <w:pStyle w:val="Prosa"/>
+              <w:spacing w:before="120" w:after="120"/>
+              <w:ind w:firstLine="0"/>
+              <w:jc w:val="center"/>
+              <w:rPr>
+                <w:sz w:val="16"/>
+              </w:rPr>
+            </w:pPr>
+            <w:r>
+              <w:rPr>
+                <w:sz w:val="16"/>
+              </w:rPr>
+              <w:t>Sistema</w:t>
+            </w:r>
+          </w:p>
+        </w:tc>
+        <w:tc>
+          <w:tcPr>
+            <w:tcW w:w="1529" w:type="dxa"/>
+            <w:shd w:val="clear" w:color="auto" w:fill="F2F2F2" w:themeFill="background1" w:themeFillShade="F2"/>
+            <w:vAlign w:val="center"/>
+          </w:tcPr>
+          <w:p>
+            <w:pPr>
+              <w:pStyle w:val="Prosa"/>
+              <w:spacing w:before="120" w:after="120"/>
+              <w:ind w:firstLine="0"/>
+              <w:jc w:val="center"/>
+              <w:rPr>
+                <w:sz w:val="16"/>
+              </w:rPr>
+            </w:pPr>
+            <w:r>
+              <w:rPr>
+                <w:sz w:val="16"/>
+              </w:rPr>
+              <w:t>Exploración</w:t>
+            </w:r>
+          </w:p>
+        </w:tc>
+        <w:tc>
+          <w:tcPr>
+            <w:tcW w:w="727" w:type="dxa"/>
+            <w:shd w:val="clear" w:color="auto" w:fill="F2F2F2" w:themeFill="background1" w:themeFillShade="F2"/>
+            <w:vAlign w:val="center"/>
+          </w:tcPr>
+          <w:p>
+            <w:pPr>
+              <w:pStyle w:val="Prosa"/>
+              <w:spacing w:before="120" w:after="120"/>
+              <w:ind w:firstLine="0"/>
+              <w:jc w:val="center"/>
+              <w:rPr>
+                <w:sz w:val="16"/>
+              </w:rPr>
+            </w:pPr>
+            <w:r>
+              <w:rPr>
+                <w:sz w:val="16"/>
+              </w:rPr>
+              <w:t>Yoyó</w:t>
+            </w:r>
+          </w:p>
+        </w:tc>
+        <w:tc>
+          <w:tcPr>
+            <w:tcW w:w="1217" w:type="dxa"/>
+            <w:shd w:val="clear" w:color="auto" w:fill="F2F2F2" w:themeFill="background1" w:themeFillShade="F2"/>
+            <w:vAlign w:val="center"/>
+          </w:tcPr>
+          <w:p>
+            <w:pPr>
+              <w:pStyle w:val="Prosa"/>
+              <w:spacing w:before="120" w:after="120"/>
+              <w:ind w:firstLine="0"/>
+              <w:jc w:val="center"/>
+              <w:rPr>
+                <w:sz w:val="16"/>
+              </w:rPr>
+            </w:pPr>
+            <w:proofErr w:type="spellStart"/>
+            <w:r>
+              <w:rPr>
+                <w:i/>
+                <w:sz w:val="16"/>
+              </w:rPr>
+              <w:t>Minecraft</w:t>
+            </w:r>
+            <w:proofErr w:type="spellEnd"/>
+            <w:r>
+              <w:rPr>
+                <w:sz w:val="16"/>
+              </w:rPr>
+              <w:t xml:space="preserve"> [referencia]</w:t>
+            </w:r>
+          </w:p>
+        </w:tc>
+      </w:tr>
+      <w:tr>
+        <w:trPr>
+          <w:jc w:val="center"/>
+        </w:trPr>
+        <w:tc>
+          <w:tcPr>
+            <w:tcW w:w="1350" w:type="dxa"/>
+            <w:shd w:val="clear" w:color="auto" w:fill="F2F2F2" w:themeFill="background1" w:themeFillShade="F2"/>
+            <w:vAlign w:val="center"/>
+          </w:tcPr>
+          <w:p>
+            <w:pPr>
+              <w:pStyle w:val="Prosa"/>
+              <w:spacing w:before="120" w:after="120"/>
+              <w:ind w:firstLine="0"/>
+              <w:jc w:val="center"/>
+              <w:rPr>
+                <w:b/>
+                <w:sz w:val="16"/>
+              </w:rPr>
+            </w:pPr>
+            <w:r>
+              <w:rPr>
+                <w:b/>
+                <w:sz w:val="16"/>
+              </w:rPr>
+              <w:t>Puzle</w:t>
+            </w:r>
+          </w:p>
+        </w:tc>
+        <w:tc>
+          <w:tcPr>
+            <w:tcW w:w="1431" w:type="dxa"/>
+            <w:shd w:val="clear" w:color="auto" w:fill="F2F2F2" w:themeFill="background1" w:themeFillShade="F2"/>
+            <w:vAlign w:val="center"/>
+          </w:tcPr>
+          <w:p>
+            <w:pPr>
+              <w:pStyle w:val="Prosa"/>
+              <w:spacing w:before="120" w:after="120"/>
+              <w:ind w:firstLine="0"/>
+              <w:jc w:val="center"/>
+              <w:rPr>
+                <w:sz w:val="16"/>
+              </w:rPr>
+            </w:pPr>
+            <w:r>
+              <w:rPr>
+                <w:sz w:val="16"/>
+              </w:rPr>
+              <w:t>No hay rival</w:t>
+            </w:r>
+          </w:p>
+        </w:tc>
+        <w:tc>
+          <w:tcPr>
+            <w:tcW w:w="1215" w:type="dxa"/>
+            <w:shd w:val="clear" w:color="auto" w:fill="F2F2F2" w:themeFill="background1" w:themeFillShade="F2"/>
+            <w:vAlign w:val="center"/>
+          </w:tcPr>
+          <w:p>
+            <w:pPr>
+              <w:pStyle w:val="Prosa"/>
+              <w:spacing w:before="120" w:after="120"/>
+              <w:ind w:firstLine="0"/>
+              <w:jc w:val="center"/>
+              <w:rPr>
+                <w:sz w:val="16"/>
+              </w:rPr>
+            </w:pPr>
+            <w:proofErr w:type="spellStart"/>
+            <w:r>
+              <w:rPr>
+                <w:sz w:val="16"/>
+              </w:rPr>
+              <w:t>Jugable</w:t>
+            </w:r>
+            <w:proofErr w:type="spellEnd"/>
+            <w:r>
+              <w:rPr>
+                <w:sz w:val="16"/>
+              </w:rPr>
+              <w:t xml:space="preserve"> + </w:t>
+            </w:r>
+            <w:r>
+              <w:rPr>
+                <w:sz w:val="16"/>
+              </w:rPr>
+              <w:t>Desafío</w:t>
+            </w:r>
+          </w:p>
+        </w:tc>
+        <w:tc>
+          <w:tcPr>
+            <w:tcW w:w="1123" w:type="dxa"/>
+            <w:shd w:val="clear" w:color="auto" w:fill="F2F2F2" w:themeFill="background1" w:themeFillShade="F2"/>
+            <w:vAlign w:val="center"/>
+          </w:tcPr>
+          <w:p>
+            <w:pPr>
+              <w:pStyle w:val="Prosa"/>
+              <w:spacing w:before="120" w:after="120"/>
+              <w:ind w:firstLine="0"/>
+              <w:jc w:val="center"/>
+              <w:rPr>
+                <w:b/>
+                <w:sz w:val="16"/>
+              </w:rPr>
+            </w:pPr>
+            <w:r>
+              <w:rPr>
+                <w:b/>
+                <w:sz w:val="16"/>
+              </w:rPr>
+              <w:t>Puzle</w:t>
+            </w:r>
+          </w:p>
+        </w:tc>
+        <w:tc>
+          <w:tcPr>
+            <w:tcW w:w="1208" w:type="dxa"/>
+            <w:shd w:val="clear" w:color="auto" w:fill="F2F2F2" w:themeFill="background1" w:themeFillShade="F2"/>
+            <w:vAlign w:val="center"/>
+          </w:tcPr>
+          <w:p>
+            <w:pPr>
+              <w:pStyle w:val="Prosa"/>
+              <w:spacing w:before="120" w:after="120"/>
+              <w:ind w:firstLine="0"/>
+              <w:jc w:val="center"/>
+              <w:rPr>
+                <w:sz w:val="16"/>
+              </w:rPr>
+            </w:pPr>
+            <w:r>
+              <w:rPr>
+                <w:sz w:val="16"/>
+              </w:rPr>
+              <w:t>Meta dicotómica</w:t>
+            </w:r>
+            <w:r>
+              <w:rPr>
+                <w:sz w:val="16"/>
+              </w:rPr>
+              <w:t xml:space="preserve">. </w:t>
+            </w:r>
+          </w:p>
+          <w:p>
+            <w:pPr>
+              <w:pStyle w:val="Prosa"/>
+              <w:spacing w:before="120" w:after="120"/>
+              <w:ind w:firstLine="0"/>
+              <w:jc w:val="center"/>
+              <w:rPr>
+                <w:sz w:val="16"/>
+              </w:rPr>
+            </w:pPr>
+            <w:r>
+              <w:rPr>
+                <w:sz w:val="16"/>
+              </w:rPr>
+              <w:t>Está o no resuelto</w:t>
+            </w:r>
+          </w:p>
+        </w:tc>
+        <w:tc>
+          <w:tcPr>
+            <w:tcW w:w="1215" w:type="dxa"/>
+            <w:shd w:val="clear" w:color="auto" w:fill="F2F2F2" w:themeFill="background1" w:themeFillShade="F2"/>
+            <w:vAlign w:val="center"/>
+          </w:tcPr>
+          <w:p>
+            <w:pPr>
+              <w:pStyle w:val="Prosa"/>
+              <w:spacing w:before="120" w:after="120"/>
+              <w:ind w:firstLine="0"/>
+              <w:jc w:val="center"/>
+              <w:rPr>
+                <w:sz w:val="16"/>
+              </w:rPr>
+            </w:pPr>
+            <w:r>
+              <w:rPr>
+                <w:sz w:val="16"/>
+              </w:rPr>
+              <w:t>Sistema + Solución</w:t>
+            </w:r>
+          </w:p>
+        </w:tc>
+        <w:tc>
+          <w:tcPr>
+            <w:tcW w:w="1529" w:type="dxa"/>
+            <w:shd w:val="clear" w:color="auto" w:fill="F2F2F2" w:themeFill="background1" w:themeFillShade="F2"/>
+            <w:vAlign w:val="center"/>
+          </w:tcPr>
+          <w:p>
+            <w:pPr>
+              <w:pStyle w:val="Prosa"/>
+              <w:spacing w:before="120" w:after="120"/>
+              <w:ind w:firstLine="0"/>
+              <w:jc w:val="center"/>
+              <w:rPr>
+                <w:sz w:val="16"/>
+              </w:rPr>
+            </w:pPr>
+            <w:r>
+              <w:rPr>
+                <w:sz w:val="16"/>
+              </w:rPr>
+              <w:t>Solución</w:t>
+            </w:r>
+          </w:p>
+        </w:tc>
+        <w:tc>
+          <w:tcPr>
+            <w:tcW w:w="727" w:type="dxa"/>
+            <w:shd w:val="clear" w:color="auto" w:fill="F2F2F2" w:themeFill="background1" w:themeFillShade="F2"/>
+            <w:vAlign w:val="center"/>
+          </w:tcPr>
+          <w:p>
+            <w:pPr>
+              <w:pStyle w:val="Prosa"/>
+              <w:spacing w:before="120" w:after="120"/>
+              <w:ind w:firstLine="0"/>
+              <w:jc w:val="center"/>
+              <w:rPr>
+                <w:sz w:val="16"/>
+              </w:rPr>
+            </w:pPr>
+            <w:r>
+              <w:rPr>
+                <w:sz w:val="16"/>
+              </w:rPr>
+              <w:t>Puzle —por antonomasia—</w:t>
+            </w:r>
+          </w:p>
+        </w:tc>
+        <w:tc>
+          <w:tcPr>
+            <w:tcW w:w="1217" w:type="dxa"/>
+            <w:shd w:val="clear" w:color="auto" w:fill="F2F2F2" w:themeFill="background1" w:themeFillShade="F2"/>
+            <w:vAlign w:val="center"/>
+          </w:tcPr>
+          <w:p>
+            <w:pPr>
+              <w:pStyle w:val="Prosa"/>
+              <w:spacing w:before="120" w:after="120"/>
+              <w:ind w:firstLine="0"/>
+              <w:jc w:val="center"/>
+              <w:rPr>
+                <w:sz w:val="16"/>
+              </w:rPr>
+            </w:pPr>
+            <w:r>
+              <w:rPr>
+                <w:sz w:val="16"/>
+              </w:rPr>
+              <w:t xml:space="preserve">Ronda de </w:t>
+            </w:r>
+            <w:r>
+              <w:rPr>
+                <w:i/>
+                <w:sz w:val="16"/>
+              </w:rPr>
+              <w:t>Simón dice</w:t>
+            </w:r>
+            <w:r>
+              <w:rPr>
+                <w:sz w:val="16"/>
+              </w:rPr>
+              <w:t xml:space="preserve"> [referencia]</w:t>
+            </w:r>
+          </w:p>
+        </w:tc>
+      </w:tr>
+      <w:tr>
+        <w:trPr>
+          <w:jc w:val="center"/>
+        </w:trPr>
+        <w:tc>
+          <w:tcPr>
+            <w:tcW w:w="1350" w:type="dxa"/>
+            <w:shd w:val="clear" w:color="auto" w:fill="F2F2F2" w:themeFill="background1" w:themeFillShade="F2"/>
+            <w:vAlign w:val="center"/>
+          </w:tcPr>
+          <w:p>
+            <w:pPr>
+              <w:pStyle w:val="Prosa"/>
+              <w:spacing w:before="120" w:after="120"/>
+              <w:ind w:firstLine="0"/>
+              <w:jc w:val="center"/>
+              <w:rPr>
+                <w:b/>
+                <w:sz w:val="16"/>
+              </w:rPr>
+            </w:pPr>
+            <w:r>
+              <w:rPr>
+                <w:b/>
+                <w:sz w:val="16"/>
+              </w:rPr>
+              <w:t>Competición</w:t>
+            </w:r>
+          </w:p>
+        </w:tc>
+        <w:tc>
+          <w:tcPr>
+            <w:tcW w:w="1431" w:type="dxa"/>
+            <w:shd w:val="clear" w:color="auto" w:fill="F2F2F2" w:themeFill="background1" w:themeFillShade="F2"/>
+            <w:vAlign w:val="center"/>
+          </w:tcPr>
+          <w:p>
+            <w:pPr>
+              <w:pStyle w:val="Prosa"/>
+              <w:spacing w:before="120" w:after="120"/>
+              <w:ind w:firstLine="0"/>
+              <w:jc w:val="center"/>
+              <w:rPr>
+                <w:sz w:val="16"/>
+              </w:rPr>
+            </w:pPr>
+            <w:r>
+              <w:rPr>
+                <w:sz w:val="16"/>
+              </w:rPr>
+              <w:t>No puede obstaculizarse al rival</w:t>
+            </w:r>
+          </w:p>
+        </w:tc>
+        <w:tc>
+          <w:tcPr>
+            <w:tcW w:w="1215" w:type="dxa"/>
+            <w:shd w:val="clear" w:color="auto" w:fill="F2F2F2" w:themeFill="background1" w:themeFillShade="F2"/>
+            <w:vAlign w:val="center"/>
+          </w:tcPr>
+          <w:p>
+            <w:pPr>
+              <w:pStyle w:val="Prosa"/>
+              <w:spacing w:before="120" w:after="120"/>
+              <w:ind w:firstLine="0"/>
+              <w:jc w:val="center"/>
+              <w:rPr>
+                <w:sz w:val="16"/>
+              </w:rPr>
+            </w:pPr>
+            <w:proofErr w:type="spellStart"/>
+            <w:r>
+              <w:rPr>
+                <w:sz w:val="16"/>
+              </w:rPr>
+              <w:t>Jugable</w:t>
+            </w:r>
+            <w:proofErr w:type="spellEnd"/>
+            <w:r>
+              <w:rPr>
+                <w:sz w:val="16"/>
+              </w:rPr>
+              <w:t xml:space="preserve">  + Desafío + </w:t>
+            </w:r>
+            <w:r>
+              <w:rPr>
+                <w:sz w:val="16"/>
+              </w:rPr>
+              <w:t>Conflicto</w:t>
+            </w:r>
+          </w:p>
+        </w:tc>
+        <w:tc>
+          <w:tcPr>
+            <w:tcW w:w="1123" w:type="dxa"/>
+            <w:shd w:val="clear" w:color="auto" w:fill="F2F2F2" w:themeFill="background1" w:themeFillShade="F2"/>
+            <w:vAlign w:val="center"/>
+          </w:tcPr>
+          <w:p>
+            <w:pPr>
+              <w:pStyle w:val="Prosa"/>
+              <w:spacing w:before="120" w:after="120"/>
+              <w:ind w:firstLine="0"/>
+              <w:jc w:val="center"/>
+              <w:rPr>
+                <w:b/>
+                <w:sz w:val="16"/>
+              </w:rPr>
+            </w:pPr>
+            <w:r>
+              <w:rPr>
+                <w:b/>
+                <w:sz w:val="16"/>
+              </w:rPr>
+              <w:t>Concurso</w:t>
+            </w:r>
+          </w:p>
+        </w:tc>
+        <w:tc>
+          <w:tcPr>
+            <w:tcW w:w="1208" w:type="dxa"/>
+            <w:shd w:val="clear" w:color="auto" w:fill="F2F2F2" w:themeFill="background1" w:themeFillShade="F2"/>
+            <w:vAlign w:val="center"/>
+          </w:tcPr>
+          <w:p>
+            <w:pPr>
+              <w:pStyle w:val="Prosa"/>
+              <w:spacing w:before="120" w:after="120"/>
+              <w:ind w:firstLine="0"/>
+              <w:jc w:val="center"/>
+              <w:rPr>
+                <w:sz w:val="16"/>
+              </w:rPr>
+            </w:pPr>
+            <w:r>
+              <w:rPr>
+                <w:sz w:val="16"/>
+              </w:rPr>
+              <w:t>Meta</w:t>
+            </w:r>
+            <w:r>
+              <w:rPr>
+                <w:sz w:val="16"/>
+              </w:rPr>
+              <w:t xml:space="preserve"> irresoluble</w:t>
+            </w:r>
+            <w:r>
+              <w:rPr>
+                <w:sz w:val="16"/>
+              </w:rPr>
+              <w:t>.</w:t>
+            </w:r>
+          </w:p>
+          <w:p>
+            <w:pPr>
+              <w:pStyle w:val="Prosa"/>
+              <w:spacing w:before="120" w:after="120"/>
+              <w:ind w:firstLine="0"/>
+              <w:jc w:val="center"/>
+              <w:rPr>
+                <w:sz w:val="16"/>
+              </w:rPr>
+            </w:pPr>
+            <w:r>
+              <w:rPr>
+                <w:sz w:val="16"/>
+              </w:rPr>
+              <w:t>El jugador sólo puede acercarse a un mínimo virtual</w:t>
+            </w:r>
+          </w:p>
+        </w:tc>
+        <w:tc>
+          <w:tcPr>
+            <w:tcW w:w="1215" w:type="dxa"/>
+            <w:shd w:val="clear" w:color="auto" w:fill="F2F2F2" w:themeFill="background1" w:themeFillShade="F2"/>
+            <w:vAlign w:val="center"/>
+          </w:tcPr>
+          <w:p>
+            <w:pPr>
+              <w:pStyle w:val="Prosa"/>
+              <w:spacing w:before="120" w:after="120"/>
+              <w:ind w:firstLine="0"/>
+              <w:jc w:val="center"/>
+              <w:rPr>
+                <w:sz w:val="16"/>
+              </w:rPr>
+            </w:pPr>
+            <w:r>
+              <w:rPr>
+                <w:sz w:val="16"/>
+              </w:rPr>
+              <w:t>Sistema + Solución + Métrica</w:t>
+            </w:r>
+          </w:p>
+        </w:tc>
+        <w:tc>
+          <w:tcPr>
+            <w:tcW w:w="1529" w:type="dxa"/>
+            <w:shd w:val="clear" w:color="auto" w:fill="F2F2F2" w:themeFill="background1" w:themeFillShade="F2"/>
+            <w:vAlign w:val="center"/>
+          </w:tcPr>
+          <w:p>
+            <w:pPr>
+              <w:pStyle w:val="Prosa"/>
+              <w:spacing w:before="120" w:after="120"/>
+              <w:ind w:firstLine="0"/>
+              <w:jc w:val="center"/>
+              <w:rPr>
+                <w:sz w:val="16"/>
+              </w:rPr>
+            </w:pPr>
+            <w:r>
+              <w:rPr>
+                <w:sz w:val="16"/>
+              </w:rPr>
+              <w:t>Evaluación</w:t>
+            </w:r>
+          </w:p>
+        </w:tc>
+        <w:tc>
+          <w:tcPr>
+            <w:tcW w:w="727" w:type="dxa"/>
+            <w:shd w:val="clear" w:color="auto" w:fill="F2F2F2" w:themeFill="background1" w:themeFillShade="F2"/>
+            <w:vAlign w:val="center"/>
+          </w:tcPr>
+          <w:p>
+            <w:pPr>
+              <w:pStyle w:val="Prosa"/>
+              <w:spacing w:before="120" w:after="120"/>
+              <w:ind w:firstLine="0"/>
+              <w:jc w:val="center"/>
+              <w:rPr>
+                <w:sz w:val="16"/>
+              </w:rPr>
+            </w:pPr>
+            <w:r>
+              <w:rPr>
+                <w:sz w:val="16"/>
+              </w:rPr>
+              <w:t>Contrarreloj de ciclismo</w:t>
+            </w:r>
+          </w:p>
+        </w:tc>
+        <w:tc>
+          <w:tcPr>
+            <w:tcW w:w="1217" w:type="dxa"/>
+            <w:shd w:val="clear" w:color="auto" w:fill="F2F2F2" w:themeFill="background1" w:themeFillShade="F2"/>
+            <w:vAlign w:val="center"/>
+          </w:tcPr>
+          <w:p>
+            <w:pPr>
+              <w:pStyle w:val="Prosa"/>
+              <w:spacing w:before="120" w:after="120"/>
+              <w:ind w:firstLine="0"/>
+              <w:jc w:val="center"/>
+              <w:rPr>
+                <w:sz w:val="16"/>
+              </w:rPr>
+            </w:pPr>
+            <w:r>
+              <w:rPr>
+                <w:sz w:val="16"/>
+              </w:rPr>
+              <w:t>Videoj</w:t>
+            </w:r>
+            <w:r>
+              <w:rPr>
+                <w:sz w:val="16"/>
+              </w:rPr>
+              <w:t>uegos de carrera infinita [pie de página con terminología anglosajona]</w:t>
+            </w:r>
+          </w:p>
+        </w:tc>
+      </w:tr>
+      <w:tr>
+        <w:trPr>
+          <w:jc w:val="center"/>
+        </w:trPr>
+        <w:tc>
+          <w:tcPr>
+            <w:tcW w:w="1350" w:type="dxa"/>
+            <w:shd w:val="clear" w:color="auto" w:fill="F2F2F2" w:themeFill="background1" w:themeFillShade="F2"/>
+            <w:vAlign w:val="center"/>
+          </w:tcPr>
+          <w:p>
+            <w:pPr>
+              <w:pStyle w:val="Prosa"/>
+              <w:spacing w:before="120" w:after="120"/>
+              <w:ind w:firstLine="0"/>
+              <w:jc w:val="center"/>
+              <w:rPr>
+                <w:b/>
+                <w:sz w:val="16"/>
+              </w:rPr>
+            </w:pPr>
+            <w:r>
+              <w:rPr>
+                <w:b/>
+                <w:sz w:val="16"/>
+              </w:rPr>
+              <w:t>Juego</w:t>
+            </w:r>
+          </w:p>
+        </w:tc>
+        <w:tc>
+          <w:tcPr>
+            <w:tcW w:w="1431" w:type="dxa"/>
+            <w:shd w:val="clear" w:color="auto" w:fill="F2F2F2" w:themeFill="background1" w:themeFillShade="F2"/>
+            <w:vAlign w:val="center"/>
+          </w:tcPr>
+          <w:p>
+            <w:pPr>
+              <w:pStyle w:val="Prosa"/>
+              <w:spacing w:before="120" w:after="120"/>
+              <w:ind w:firstLine="0"/>
+              <w:jc w:val="center"/>
+              <w:rPr>
+                <w:sz w:val="16"/>
+              </w:rPr>
+            </w:pPr>
+            <w:r>
+              <w:rPr>
+                <w:sz w:val="16"/>
+              </w:rPr>
+              <w:t>Puede obstaculizarse al rival</w:t>
+            </w:r>
+          </w:p>
+        </w:tc>
+        <w:tc>
+          <w:tcPr>
+            <w:tcW w:w="1215" w:type="dxa"/>
+            <w:shd w:val="clear" w:color="auto" w:fill="F2F2F2" w:themeFill="background1" w:themeFillShade="F2"/>
+            <w:vAlign w:val="center"/>
+          </w:tcPr>
+          <w:p>
+            <w:pPr>
+              <w:pStyle w:val="Prosa"/>
+              <w:spacing w:before="120" w:after="120"/>
+              <w:ind w:firstLine="0"/>
+              <w:jc w:val="center"/>
+              <w:rPr>
+                <w:sz w:val="16"/>
+              </w:rPr>
+            </w:pPr>
+            <w:proofErr w:type="spellStart"/>
+            <w:r>
+              <w:rPr>
+                <w:sz w:val="16"/>
+              </w:rPr>
+              <w:t>Jugable</w:t>
+            </w:r>
+            <w:proofErr w:type="spellEnd"/>
+            <w:r>
+              <w:rPr>
+                <w:sz w:val="16"/>
+              </w:rPr>
+              <w:t xml:space="preserve"> + Desafío + Conflicto + </w:t>
+            </w:r>
+            <w:r>
+              <w:rPr>
+                <w:sz w:val="16"/>
+              </w:rPr>
+              <w:t>Enfrentamiento</w:t>
+            </w:r>
+          </w:p>
+        </w:tc>
+        <w:tc>
+          <w:tcPr>
+            <w:tcW w:w="1123" w:type="dxa"/>
+            <w:shd w:val="clear" w:color="auto" w:fill="F2F2F2" w:themeFill="background1" w:themeFillShade="F2"/>
+            <w:vAlign w:val="center"/>
+          </w:tcPr>
+          <w:p>
+            <w:pPr>
+              <w:pStyle w:val="Prosa"/>
+              <w:spacing w:before="120" w:after="120"/>
+              <w:ind w:firstLine="0"/>
+              <w:jc w:val="center"/>
+              <w:rPr>
+                <w:b/>
+                <w:sz w:val="16"/>
+              </w:rPr>
+            </w:pPr>
+            <w:r>
+              <w:rPr>
+                <w:b/>
+                <w:sz w:val="16"/>
+              </w:rPr>
+              <w:t>Juego</w:t>
+            </w:r>
+          </w:p>
+        </w:tc>
+        <w:tc>
+          <w:tcPr>
+            <w:tcW w:w="1208" w:type="dxa"/>
+            <w:shd w:val="clear" w:color="auto" w:fill="F2F2F2" w:themeFill="background1" w:themeFillShade="F2"/>
+            <w:vAlign w:val="center"/>
+          </w:tcPr>
+          <w:p>
+            <w:pPr>
+              <w:pStyle w:val="Prosa"/>
+              <w:spacing w:before="120" w:after="120"/>
+              <w:ind w:firstLine="0"/>
+              <w:jc w:val="center"/>
+              <w:rPr>
+                <w:sz w:val="16"/>
+              </w:rPr>
+            </w:pPr>
+            <w:r>
+              <w:rPr>
+                <w:sz w:val="16"/>
+              </w:rPr>
+              <w:t>Información velada</w:t>
+            </w:r>
+            <w:r>
+              <w:rPr>
+                <w:sz w:val="16"/>
+              </w:rPr>
+              <w:t>.</w:t>
+            </w:r>
+          </w:p>
+          <w:p>
+            <w:pPr>
+              <w:pStyle w:val="Prosa"/>
+              <w:spacing w:before="120" w:after="120"/>
+              <w:ind w:firstLine="0"/>
+              <w:jc w:val="center"/>
+              <w:rPr>
+                <w:sz w:val="16"/>
+              </w:rPr>
+            </w:pPr>
+            <w:r>
+              <w:rPr>
+                <w:sz w:val="16"/>
+              </w:rPr>
+              <w:t xml:space="preserve">Ofusca la </w:t>
+            </w:r>
+            <w:r>
+              <w:rPr>
+                <w:sz w:val="16"/>
+              </w:rPr>
+              <w:t>métrica</w:t>
+            </w:r>
+            <w:r>
+              <w:rPr>
+                <w:sz w:val="16"/>
+              </w:rPr>
+              <w:t xml:space="preserve"> e involucra heurística y estrategia</w:t>
+            </w:r>
+          </w:p>
+        </w:tc>
+        <w:tc>
+          <w:tcPr>
+            <w:tcW w:w="1215" w:type="dxa"/>
+            <w:shd w:val="clear" w:color="auto" w:fill="F2F2F2" w:themeFill="background1" w:themeFillShade="F2"/>
+            <w:vAlign w:val="center"/>
+          </w:tcPr>
+          <w:p>
+            <w:pPr>
+              <w:pStyle w:val="Prosa"/>
+              <w:spacing w:before="120" w:after="120"/>
+              <w:ind w:firstLine="0"/>
+              <w:jc w:val="center"/>
+              <w:rPr>
+                <w:sz w:val="16"/>
+              </w:rPr>
+            </w:pPr>
+            <w:r>
+              <w:rPr>
+                <w:sz w:val="16"/>
+              </w:rPr>
+              <w:t>Sistema + Solución + Métrica + Toma de decisiones</w:t>
+            </w:r>
+          </w:p>
+        </w:tc>
+        <w:tc>
+          <w:tcPr>
+            <w:tcW w:w="1529" w:type="dxa"/>
+            <w:shd w:val="clear" w:color="auto" w:fill="F2F2F2" w:themeFill="background1" w:themeFillShade="F2"/>
+            <w:vAlign w:val="center"/>
+          </w:tcPr>
+          <w:p>
+            <w:pPr>
+              <w:pStyle w:val="Prosa"/>
+              <w:spacing w:before="120" w:after="120"/>
+              <w:ind w:firstLine="0"/>
+              <w:jc w:val="center"/>
+              <w:rPr>
+                <w:sz w:val="16"/>
+              </w:rPr>
+            </w:pPr>
+            <w:r>
+              <w:rPr>
+                <w:sz w:val="16"/>
+              </w:rPr>
+              <w:t>Comprensión</w:t>
+            </w:r>
+          </w:p>
+        </w:tc>
+        <w:tc>
+          <w:tcPr>
+            <w:tcW w:w="727" w:type="dxa"/>
+            <w:shd w:val="clear" w:color="auto" w:fill="F2F2F2" w:themeFill="background1" w:themeFillShade="F2"/>
+            <w:vAlign w:val="center"/>
+          </w:tcPr>
+          <w:p>
+            <w:pPr>
+              <w:pStyle w:val="Prosa"/>
+              <w:spacing w:before="120" w:after="120"/>
+              <w:ind w:firstLine="0"/>
+              <w:jc w:val="center"/>
+              <w:rPr>
+                <w:sz w:val="16"/>
+              </w:rPr>
+            </w:pPr>
+            <w:r>
+              <w:rPr>
+                <w:sz w:val="16"/>
+              </w:rPr>
+              <w:t>Ajedrez</w:t>
+            </w:r>
+          </w:p>
+        </w:tc>
+        <w:tc>
+          <w:tcPr>
+            <w:tcW w:w="1217" w:type="dxa"/>
+            <w:shd w:val="clear" w:color="auto" w:fill="F2F2F2" w:themeFill="background1" w:themeFillShade="F2"/>
+            <w:vAlign w:val="center"/>
+          </w:tcPr>
+          <w:p>
+            <w:pPr>
+              <w:pStyle w:val="Prosa"/>
+              <w:spacing w:before="120" w:after="120"/>
+              <w:ind w:firstLine="0"/>
+              <w:jc w:val="center"/>
+              <w:rPr>
+                <w:sz w:val="16"/>
+              </w:rPr>
+            </w:pPr>
+            <w:r>
+              <w:rPr>
+                <w:sz w:val="16"/>
+              </w:rPr>
+              <w:t>Videojuegos deportivos</w:t>
+            </w:r>
+          </w:p>
+        </w:tc>
+      </w:tr>
+    </w:tbl>
+    <w:p>
+      <w:pPr>
+        <w:pStyle w:val="Prosa"/>
+      </w:pPr>
+    </w:p>
+    <w:p>
+      <w:pPr>
+        <w:pStyle w:val="Prosa"/>
+      </w:pPr>
+    </w:p>
+    <w:p>
+      <w:pPr>
+        <w:pStyle w:val="Prosa"/>
+      </w:pPr>
+      <w:proofErr w:type="spellStart"/>
+      <w:r>
+        <w:t>Antiformas</w:t>
+      </w:r>
+      <w:proofErr w:type="spellEnd"/>
+      <w:r>
+        <w:t xml:space="preserve"> accidentales</w:t>
+      </w:r>
+    </w:p>
+    <w:p>
+      <w:pPr>
+        <w:pStyle w:val="Prosa"/>
+      </w:pPr>
+    </w:p>
+    <w:p>
+      <w:pPr>
+        <w:pStyle w:val="Prosa"/>
+      </w:pPr>
+      <w:r>
+        <w:t xml:space="preserve">Igual que el diseñador debe tener clara </w:t>
+      </w:r>
+      <w:r>
+        <w:t>la función</w:t>
+      </w:r>
+      <w:r>
+        <w:t xml:space="preserve"> de las formas de interacción en su juego, también debe evitar a toda costa caer en una </w:t>
+      </w:r>
+      <w:proofErr w:type="spellStart"/>
+      <w:r>
+        <w:t>antiforma</w:t>
+      </w:r>
+      <w:proofErr w:type="spellEnd"/>
+      <w:r>
+        <w:t xml:space="preserve">. Las </w:t>
+      </w:r>
+      <w:proofErr w:type="spellStart"/>
+      <w:r>
+        <w:t>antiformas</w:t>
+      </w:r>
+      <w:proofErr w:type="spellEnd"/>
+      <w:r>
+        <w:t xml:space="preserve"> no son simétricas a las cuatro formas estudiadas</w:t>
+      </w:r>
+      <w:r>
+        <w:t xml:space="preserve">, ni tampoco suplementarias. Cualquier juego, sea cual sea </w:t>
+      </w:r>
+      <w:r>
+        <w:t xml:space="preserve">el </w:t>
+      </w:r>
+      <w:r>
+        <w:t xml:space="preserve">uso que haga de las formas, podría </w:t>
+      </w:r>
+      <w:r>
+        <w:t>adolecer</w:t>
+      </w:r>
+      <w:r>
+        <w:t xml:space="preserve"> </w:t>
+      </w:r>
+      <w:r>
+        <w:t>de</w:t>
+      </w:r>
+      <w:r>
+        <w:t xml:space="preserve"> una u otra </w:t>
+      </w:r>
+      <w:proofErr w:type="spellStart"/>
+      <w:r>
+        <w:t>antiforma</w:t>
+      </w:r>
+      <w:proofErr w:type="spellEnd"/>
+      <w:r>
+        <w:t xml:space="preserve"> si el diseñador no lo impide o directamente lo provoca.</w:t>
+      </w:r>
+    </w:p>
+    <w:p>
+      <w:pPr>
+        <w:pStyle w:val="Prosa"/>
+      </w:pPr>
+      <w:r>
+        <w:t xml:space="preserve">Hay que recalcar que aunque el autor las considera accidentales, </w:t>
+      </w:r>
+      <w:r>
+        <w:t xml:space="preserve">algunas </w:t>
+      </w:r>
+      <w:proofErr w:type="spellStart"/>
+      <w:r>
+        <w:t>antiformas</w:t>
+      </w:r>
+      <w:proofErr w:type="spellEnd"/>
+      <w:r>
+        <w:t xml:space="preserve"> son recursos mercantiles que </w:t>
+      </w:r>
+      <w:r>
+        <w:t>ciertos</w:t>
+      </w:r>
+      <w:r>
+        <w:t xml:space="preserve"> juegos se afanan por lograr, gracias a su poder </w:t>
+      </w:r>
+      <w:r>
+        <w:t>redituable</w:t>
+      </w:r>
+      <w:r>
+        <w:t xml:space="preserve"> o </w:t>
+      </w:r>
+      <w:r>
+        <w:t>de atracción</w:t>
+      </w:r>
+      <w:r>
+        <w:t xml:space="preserve"> de consumidores</w:t>
+      </w:r>
+      <w:r>
+        <w:t>. Esto es especialmente</w:t>
+      </w:r>
+      <w:r>
+        <w:t xml:space="preserve"> recurrente en el mercado móvil debido a sus modelos de negocio.</w:t>
+      </w:r>
+      <w:r>
+        <w:t xml:space="preserve"> Incluso existen directrices sobre cómo implementarlas.</w:t>
+      </w:r>
+    </w:p>
+    <w:p>
+      <w:pPr>
+        <w:pStyle w:val="Prosa"/>
+      </w:pPr>
+    </w:p>
+    <w:p>
+      <w:pPr>
+        <w:pStyle w:val="Prosa"/>
+      </w:pPr>
+      <w:r>
+        <w:t xml:space="preserve">Algunas </w:t>
+      </w:r>
+      <w:proofErr w:type="spellStart"/>
+      <w:r>
+        <w:t>antiformas</w:t>
+      </w:r>
+      <w:proofErr w:type="spellEnd"/>
+      <w:r>
+        <w:t xml:space="preserve"> son:</w:t>
+      </w:r>
+    </w:p>
+    <w:p>
+      <w:pPr>
+        <w:pStyle w:val="Prosa"/>
+        <w:numPr>
+          <w:ilvl w:val="0"/>
+          <w:numId w:val="5"/>
+        </w:numPr>
+      </w:pPr>
+      <w:r>
+        <w:t>Máquina de juego</w:t>
+      </w:r>
+      <w:r>
+        <w:t xml:space="preserve"> </w:t>
+      </w:r>
+      <w:r>
+        <w:rPr>
+          <w:i/>
+        </w:rPr>
+        <w:t>(</w:t>
+      </w:r>
+      <w:r>
+        <w:rPr>
+          <w:i/>
+        </w:rPr>
+        <w:t>Gamble machine)</w:t>
+      </w:r>
+      <w:r>
+        <w:t xml:space="preserve">: </w:t>
+      </w:r>
+      <w:r>
+        <w:t>basadas en los modelos de las salas de juego, la</w:t>
+      </w:r>
+      <w:r>
+        <w:t>s máquinas tragamonedas</w:t>
+      </w:r>
+      <w:r>
+        <w:t xml:space="preserve">, etc. En ellas, </w:t>
+      </w:r>
+      <w:r>
+        <w:t>el azar domina la fase de comprensión de la forma. Sólo son eficaces si mantienen al jugador expectante por la promesa de una gran recompensa.</w:t>
+      </w:r>
+      <w:r>
+        <w:br/>
+        <w:t xml:space="preserve">Caer en esta </w:t>
+      </w:r>
+      <w:proofErr w:type="spellStart"/>
+      <w:r>
+        <w:t>antiforma</w:t>
+      </w:r>
+      <w:proofErr w:type="spellEnd"/>
+      <w:r>
+        <w:t xml:space="preserve"> es muchísimo más sencillo de lo que parece</w:t>
+      </w:r>
+      <w:r>
+        <w:t>, incluso aunque el diseñador trate de rehuirla</w:t>
+      </w:r>
+      <w:r>
+        <w:t>. Grandes juegos de estrategia se convierten en simple</w:t>
+      </w:r>
+      <w:r>
+        <w:t xml:space="preserve">s máquinas de juego cuando los jugadores han alcanzado un gran conocimiento de las mecánicas [ver sección tal, en la que se comente tal reducción y el caso de </w:t>
+      </w:r>
+      <w:proofErr w:type="spellStart"/>
+      <w:r>
+        <w:t>Duelyst</w:t>
+      </w:r>
+      <w:proofErr w:type="spellEnd"/>
+      <w:r>
+        <w:t xml:space="preserve"> y del </w:t>
+      </w:r>
+      <w:proofErr w:type="spellStart"/>
+      <w:r>
+        <w:t>Monopoly</w:t>
+      </w:r>
+      <w:proofErr w:type="spellEnd"/>
+      <w:r>
+        <w:t>].</w:t>
+      </w:r>
+    </w:p>
+    <w:p>
+      <w:pPr>
+        <w:pStyle w:val="Prosa"/>
+        <w:numPr>
+          <w:ilvl w:val="0"/>
+          <w:numId w:val="5"/>
+        </w:numPr>
+      </w:pPr>
+      <w:r>
+        <w:t>Simuladores de fantasí</w:t>
+      </w:r>
+      <w:r>
+        <w:t>a</w:t>
+      </w:r>
+      <w:r>
+        <w:t xml:space="preserve"> </w:t>
+      </w:r>
+      <w:r>
+        <w:rPr>
+          <w:i/>
+        </w:rPr>
+        <w:t>(</w:t>
+      </w:r>
+      <w:proofErr w:type="spellStart"/>
+      <w:r>
+        <w:rPr>
+          <w:i/>
+        </w:rPr>
+        <w:t>Fantasy</w:t>
+      </w:r>
+      <w:proofErr w:type="spellEnd"/>
+      <w:r>
+        <w:rPr>
+          <w:i/>
+        </w:rPr>
+        <w:t xml:space="preserve"> </w:t>
+      </w:r>
+      <w:proofErr w:type="spellStart"/>
+      <w:r>
+        <w:rPr>
+          <w:i/>
+        </w:rPr>
+        <w:t>simulators</w:t>
+      </w:r>
+      <w:proofErr w:type="spellEnd"/>
+      <w:r>
+        <w:rPr>
+          <w:i/>
+        </w:rPr>
+        <w:t>)</w:t>
+      </w:r>
+      <w:r>
+        <w:t>: su valor es absolutamente extrínseco a la interacción, y por tanto ilícito en tanto que juego.</w:t>
+      </w:r>
+    </w:p>
+    <w:p>
+      <w:pPr>
+        <w:pStyle w:val="Prosa"/>
+        <w:numPr>
+          <w:ilvl w:val="0"/>
+          <w:numId w:val="5"/>
+        </w:numPr>
+      </w:pPr>
+      <w:r>
+        <w:t xml:space="preserve">Máquinas de tareas </w:t>
+      </w:r>
+      <w:r>
+        <w:rPr>
+          <w:i/>
+        </w:rPr>
+        <w:t>(Chores/Labor machines)</w:t>
+      </w:r>
+      <w:r>
+        <w:t xml:space="preserve">: </w:t>
+      </w:r>
+      <w:r>
+        <w:t>ofrece rutinas de bajo o ningún riesgo que el jugador repetirá para alcanzar una recompensa</w:t>
+      </w:r>
+      <w:r>
+        <w:t>, que en realidad no tiene valor intrínseco al juego</w:t>
+      </w:r>
+      <w:r>
+        <w:t>.</w:t>
+      </w:r>
+    </w:p>
+    <w:p>
+      <w:pPr>
+        <w:pStyle w:val="Prosa"/>
+      </w:pPr>
+      <w:bookmarkStart w:id="0" w:name="_GoBack"/>
+      <w:bookmarkEnd w:id="0"/>
+    </w:p>
+    <w:p>
+      <w:pPr>
+        <w:pStyle w:val="Prosa"/>
+      </w:pPr>
+    </w:p>
+    <w:p>
+      <w:pPr>
+        <w:pStyle w:val="Prosa"/>
+      </w:pPr>
+      <w:r>
+        <w:t>Diseño por sustracción</w:t>
+      </w:r>
+    </w:p>
+    <w:p>
+      <w:pPr>
+        <w:pStyle w:val="Prosa"/>
+      </w:pPr>
+    </w:p>
+    <w:p>
+      <w:pPr>
+        <w:pStyle w:val="Prosa"/>
+      </w:pPr>
+      <w:r>
+        <w:t>Por completar.</w:t>
+      </w:r>
+    </w:p>
+    <w:p>
+      <w:pPr>
+        <w:pStyle w:val="Prosa"/>
+      </w:pPr>
+    </w:p>
+    <w:p>
+      <w:pPr>
+        <w:pStyle w:val="Prosa"/>
+      </w:pPr>
     </w:p>
     <w:p>
       <w:pPr>
@@ -211,20 +5482,58 @@
         <w:t>Clockwork</w:t>
       </w:r>
       <w:proofErr w:type="spellEnd"/>
-      <w:r>
-        <w:t xml:space="preserve">. </w:t>
-      </w:r>
-      <w:r>
-        <w:t xml:space="preserve">Elegancia. </w:t>
-      </w:r>
-      <w:proofErr w:type="spellStart"/>
-      <w:r>
-        <w:t>Contrajuego</w:t>
-      </w:r>
-      <w:proofErr w:type="spellEnd"/>
-      <w:r>
-        <w:t>. Diseño por sustracción.</w:t>
-      </w:r>
+    </w:p>
+    <w:p>
+      <w:pPr>
+        <w:pStyle w:val="Prosa"/>
+      </w:pPr>
+    </w:p>
+    <w:p>
+      <w:pPr>
+        <w:pStyle w:val="Prosa"/>
+      </w:pPr>
+      <w:r>
+        <w:t>Por completar.</w:t>
+      </w:r>
+    </w:p>
+    <w:p>
+      <w:pPr>
+        <w:pStyle w:val="Prosa"/>
+      </w:pPr>
+    </w:p>
+    <w:p>
+      <w:pPr>
+        <w:pStyle w:val="Prosa"/>
+      </w:pPr>
+    </w:p>
+    <w:p>
+      <w:pPr>
+        <w:pStyle w:val="Prosa"/>
+      </w:pPr>
+      <w:r>
+        <w:t xml:space="preserve">MDA. </w:t>
+      </w:r>
+      <w:r>
+        <w:rPr>
+          <w:i/>
+        </w:rPr>
+        <w:t>Mucho peso de MDA en el enfoque del proyecto. Luego en la metodología, bloques de diseño, sinergias, etc.</w:t>
+      </w:r>
+    </w:p>
+    <w:p>
+      <w:pPr>
+        <w:pStyle w:val="Prosa"/>
+      </w:pPr>
+    </w:p>
+    <w:p>
+      <w:pPr>
+        <w:pStyle w:val="Prosa"/>
+      </w:pPr>
+    </w:p>
+    <w:p>
+      <w:pPr>
+        <w:pStyle w:val="Prosa"/>
+      </w:pPr>
     </w:p>
     <w:p>
       <w:pPr>
@@ -258,8 +5567,6 @@
       <w:r>
         <w:t>, aunque en menor medida</w:t>
       </w:r>
-      <w:bookmarkStart w:id="0" w:name="_GoBack"/>
-      <w:bookmarkEnd w:id="0"/>
       <w:r>
         <w:t xml:space="preserve">. Parte de culpa reside en la controvertida concepción de que el videojuego es, en esencia, un proyecto de desarrollo de </w:t>
       </w:r>
@@ -339,7 +5646,13 @@
         <w:pStyle w:val="Prosa"/>
       </w:pPr>
       <w:r>
-        <w:t>Como se ha dicho, fue con la llegada del desarrollo ágil cuando los desarrolladores vieron que de verdad se encontraban cómodos. Y esta vez el error fue adoptar directamente las metodologías. Ni siquiera dentro de un marco propicio para la esencia del videojuego servía con seguir aquello que al desarrollo convencional le funcionaba.</w:t>
+        <w:t>Como se ha dicho, fue con la llegada del desarrollo ágil cuando los desarrolladores vieron que de verdad se encontraban cómodos. Y esta vez el error fue adoptar directamente las metodologías</w:t>
+      </w:r>
+      <w:r>
+        <w:t xml:space="preserve"> en lugar de ajustarlas</w:t>
+      </w:r>
+      <w:r>
+        <w:t>. Ni siquiera dentro de un marco propicio para la esencia del videojuego servía con seguir aquello que al desarrollo convencional le funcionaba.</w:t>
       </w:r>
     </w:p>
     <w:p>
@@ -361,15 +5674,9 @@
         <w:t xml:space="preserve">Sin embargo, </w:t>
       </w:r>
       <w:r>
-        <w:rPr>
-          <w:u w:val="single"/>
-        </w:rPr>
         <w:t>l</w:t>
       </w:r>
       <w:r>
-        <w:rPr>
-          <w:u w:val="single"/>
-        </w:rPr>
         <w:t>a</w:t>
       </w:r>
       <w:r>
@@ -394,7 +5701,13 @@
         <w:pStyle w:val="Prosa"/>
       </w:pPr>
       <w:r>
-        <w:t xml:space="preserve">Por un lado está el dominio casi unánime de las metodologías ágiles. Impuestas desde hace más de una década, desbancaron por motivos evidentes a las que mejor aceptación tenían entre los equipos de desarrollo de videojuegos, como el modelo en cascada. La naturaleza iterativa y la necesidad de mostrar pronto la experiencia </w:t>
+        <w:t xml:space="preserve">Por un lado está el dominio casi unánime de las metodologías ágiles. Impuestas desde hace más de una década, desbancaron por motivos evidentes a las que mejor aceptación tenían </w:t>
+      </w:r>
+      <w:r>
+        <w:t xml:space="preserve">entonces </w:t>
+      </w:r>
+      <w:r>
+        <w:t xml:space="preserve">entre los equipos de desarrollo de videojuegos, como el modelo en cascada. La naturaleza iterativa y la necesidad de mostrar pronto la experiencia </w:t>
       </w:r>
       <w:proofErr w:type="spellStart"/>
       <w:r>
@@ -402,16 +5715,28 @@
       </w:r>
       <w:proofErr w:type="spellEnd"/>
       <w:r>
-        <w:t>, así como el acercamiento y cooperación que suscitan en todo el equipo, hicieron del desarrollo ágil la base con la que desarrollar videojuegos.</w:t>
-      </w:r>
-    </w:p>
-    <w:p>
-      <w:pPr>
-        <w:pStyle w:val="Prosa"/>
-      </w:pPr>
+        <w:t xml:space="preserve">, así como el acercamiento y cooperación </w:t>
+      </w:r>
       <w:r>
         <w:lastRenderedPageBreak/>
-        <w:t>Todos los estudios, desde aquel con mayor presupuesto hasta el más solitario desarrollador que incorpora gestión a su proyecto, coinciden en compartimentar la planificación ágil en tres grandes grupos: preproducción, producción y posproducción.</w:t>
+        <w:t>que suscitan en todo el equipo, hicieron del desarrollo ágil la base con la que desarrollar videojuegos.</w:t>
+      </w:r>
+    </w:p>
+    <w:p>
+      <w:pPr>
+        <w:pStyle w:val="Prosa"/>
+      </w:pPr>
+      <w:r>
+        <w:t>No obstante, la mayoría de</w:t>
+      </w:r>
+      <w:r>
+        <w:t xml:space="preserve"> los estudios, desde aquel con mayor presupuesto hasta el más solitario desarrollador que incorpora gestión a su proyecto, coinciden </w:t>
+      </w:r>
+      <w:r>
+        <w:t xml:space="preserve">hoy </w:t>
+      </w:r>
+      <w:r>
+        <w:t>en compartimentar la planificación ágil en tres grandes grupos: preproducción, producción y posproducción.</w:t>
       </w:r>
     </w:p>
     <w:p>
@@ -443,21 +5768,35 @@
       <w:r>
         <w:t>Estas y muchas otras convergencias, que se estudiarán en mayor profundidad a continuación, demuestran que hay una formalización tácita y que sólo haría falta que los expertos del sector se congregasen para ponerla de manifiesto.</w:t>
       </w:r>
-    </w:p>
-    <w:p>
-      <w:pPr>
-        <w:pStyle w:val="Prosa"/>
-      </w:pPr>
-      <w:r>
-        <w:t xml:space="preserve">Pero, para ser justos, hay que desgranar las metodologías según su criterio de aplicación y juzgar por separado hasta qué punto </w:t>
+      <w:r>
+        <w:t xml:space="preserve"> [</w:t>
       </w:r>
       <w:proofErr w:type="gramStart"/>
       <w:r>
-        <w:t>están</w:t>
+        <w:t>quizá</w:t>
       </w:r>
       <w:proofErr w:type="gramEnd"/>
       <w:r>
-        <w:t xml:space="preserve"> normalizadas. No hacerlo sería caer en el mismo error de tratar el videojuego como </w:t>
+        <w:t xml:space="preserve"> hablar sobre que esto se da por el hecho de que los grandes estudios, vorazmente competentes, no quieren desvelar sus armas</w:t>
+      </w:r>
+      <w:r>
+        <w:t xml:space="preserve">. Esto se dice al final del artículo de </w:t>
+      </w:r>
+      <w:proofErr w:type="spellStart"/>
+      <w:r>
+        <w:t>Petrillo</w:t>
+      </w:r>
+      <w:proofErr w:type="spellEnd"/>
+      <w:r>
+        <w:t>]</w:t>
+      </w:r>
+    </w:p>
+    <w:p>
+      <w:pPr>
+        <w:pStyle w:val="Prosa"/>
+      </w:pPr>
+      <w:r>
+        <w:t xml:space="preserve">Pero, para ser justos, hay que desgranar las metodologías según su criterio de aplicación y juzgar por separado hasta qué punto están normalizadas. No hacerlo sería caer en el mismo error de tratar el videojuego como </w:t>
       </w:r>
       <w:r>
         <w:rPr>
@@ -511,7 +5850,10 @@
         <w:pStyle w:val="Prosa"/>
       </w:pPr>
       <w:r>
-        <w:t xml:space="preserve">Las metodologías más evidentes son las que se aplican al desarrollo, entendiendo aquí el desarrollo como la sinécdoque del proyecto completo. Las metodologías para el desarrollo de videojuegos beben directamente de la gestión de proyectos convencional. De hecho, todas las propuestas bien conocidas se reducen a adaptar a este dominio una o varias metodologías de desarrollo de </w:t>
+        <w:t>Las metodologías más evidentes son las que se aplican al desarrollo, entendiendo aquí el desarrollo como la sinécdoque del proyecto completo. Las metodologías para el desarrollo de videojuegos beben directamente de</w:t>
+      </w:r>
+      <w:r>
+        <w:t xml:space="preserve"> la ingeniería del </w:t>
       </w:r>
       <w:r>
         <w:rPr>
@@ -520,6 +5862,24 @@
         <w:t>software</w:t>
       </w:r>
       <w:r>
+        <w:t>, y por ende de</w:t>
+      </w:r>
+      <w:r>
+        <w:t xml:space="preserve"> la gestión de proyectos convencional. De hecho, todas las propuestas bien conocidas se reducen a adaptar a este dominio una o varias metodologías </w:t>
+      </w:r>
+      <w:r>
+        <w:t>bien establecidas en el</w:t>
+      </w:r>
+      <w:r>
+        <w:t xml:space="preserve"> desarrollo de </w:t>
+      </w:r>
+      <w:r>
+        <w:rPr>
+          <w:i/>
+        </w:rPr>
+        <w:t>software</w:t>
+      </w:r>
+      <w:r>
         <w:t>.</w:t>
       </w:r>
       <w:r>
@@ -607,7 +5967,7 @@
         <w:t>software</w:t>
       </w:r>
       <w:r>
-        <w:t xml:space="preserve"> hizo que en esta industria no se adoptase hasta bien entrados los noventa. En los setenta los videojuegos de renombre aún eran proezas tecnológicas sin apenas desarrollo como tal, y el </w:t>
+        <w:t xml:space="preserve"> hizo que en esta industria no se adoptase hasta entrados los noventa. En los setenta los videojuegos de renombre aún eran proezas tecnológicas sin apenas desarrollo como tal, y el </w:t>
       </w:r>
       <w:r>
         <w:t>resto</w:t>
@@ -1222,7 +6582,13 @@
         <w:t xml:space="preserve"> cada </w:t>
       </w:r>
       <w:r>
-        <w:t>plataforma (podían reciclarse las partes independientes</w:t>
+        <w:t>plataforma (podían reciclarse</w:t>
+      </w:r>
+      <w:r>
+        <w:t xml:space="preserve"> sólo</w:t>
+      </w:r>
+      <w:r>
+        <w:t xml:space="preserve"> las partes independientes</w:t>
       </w:r>
       <w:r>
         <w:t>,</w:t>
@@ -1321,7 +6687,21 @@
         <w:t>sienta</w:t>
       </w:r>
       <w:r>
-        <w:t xml:space="preserve"> orgulloso de su trabajo.</w:t>
+        <w:t xml:space="preserve"> orgulloso de su trabajo</w:t>
+      </w:r>
+      <w:r>
+        <w:t xml:space="preserve"> gracias </w:t>
+      </w:r>
+      <w:proofErr w:type="gramStart"/>
+      <w:r>
+        <w:t>al</w:t>
+      </w:r>
+      <w:proofErr w:type="gramEnd"/>
+      <w:r>
+        <w:t xml:space="preserve"> constante sensación de progreso</w:t>
+      </w:r>
+      <w:r>
+        <w:t>.</w:t>
       </w:r>
       <w:r>
         <w:t xml:space="preserve"> Para ello se deben superar algunas asunciones problemáticas de la industria, siendo la más importante el documento de diseño. </w:t>
@@ -1481,7 +6861,13 @@
         <w:t xml:space="preserve">, </w:t>
       </w:r>
       <w:r>
-        <w:t>pero deben primar la legibilidad a la longitud. Quien tiene una idea no la escribe; la notifica al resto.</w:t>
+        <w:t xml:space="preserve">pero </w:t>
+      </w:r>
+      <w:r>
+        <w:t xml:space="preserve">en ellos </w:t>
+      </w:r>
+      <w:r>
+        <w:t>debe primar la legibilidad a la longitud. Quien tiene una idea no la escribe; la notifica al resto.</w:t>
       </w:r>
     </w:p>
     <w:p>
@@ -1614,7 +7000,7 @@
         </w:numPr>
       </w:pPr>
       <w:r>
-        <w:t>Incluir a distribuidores, editores y productores en el equipo de desarrollo. Quizá esto es lo más complicado de llevar a cabo, ya que actualmente el modelo no lo soporta demasiado bien (los distribuidores son una empresa externa y rara vez alguna de esas tres figuras convive siquiera en edificio con el equipo).</w:t>
+        <w:t>Incluir a distribuidores, editores y productores en el equipo de desarrollo. Quizá esto es lo más complicado de llevar a cabo, ya que actualmente el modelo no lo soporta demasiado bien (los distribuidores son una empresa externa y rara vez alguna de esas tres figuras convive siquiera con el equipo).</w:t>
       </w:r>
     </w:p>
     <w:p>
@@ -2098,7 +7484,7 @@
         <w:t>…</w:t>
       </w:r>
       <w:r>
-        <w:t xml:space="preserve"> y se pretendía poner por fin de manifiesto todos esos errores con implicaciones de negocio. No hay que olvidar que Kevin </w:t>
+        <w:t xml:space="preserve"> y pretendía poner por fin de manifiesto todos esos errores con implicaciones de negocio. No hay que olvidar que Kevin </w:t>
       </w:r>
       <w:proofErr w:type="spellStart"/>
       <w:r>
@@ -2106,7 +7492,13 @@
       </w:r>
       <w:proofErr w:type="spellEnd"/>
       <w:r>
-        <w:t xml:space="preserve"> ocupaba cargos de ingeniero de </w:t>
+        <w:t xml:space="preserve"> ocupaba cargos de </w:t>
+      </w:r>
+      <w:r>
+        <w:t xml:space="preserve">gestión como </w:t>
+      </w:r>
+      <w:r>
+        <w:t xml:space="preserve">ingeniero de </w:t>
       </w:r>
       <w:r>
         <w:rPr>
@@ -2729,7 +8121,19 @@
         <w:pStyle w:val="Prosa"/>
       </w:pPr>
       <w:r>
-        <w:t xml:space="preserve">La fase de producción se basa en iterar sobre las tareas de la reserva. Si el diseño de mecánicas o de niveles se ha delegado también a una creación iterativa, en esta fase los diseñadores seguirán el mismo bucle que los desarrolladores y los artistas. Aquí surge un problema, según Keith [Keith 2010], cuando los equipos en que la cantidad de artistas empieza a ser elevada. El equipo artístico trabaja de forma muy secuencial entre puestos distintos, ya que uno depende directamente de las creaciones de otro (esto es fácilmente visible por ejemplo al pensar en modeladores, diseñadores de esqueleto y animadores, que forman una cadena en serie). Ello implica la necesidad de una especificación metodológica para los artistas, y aquí Keith propone el uso de </w:t>
+        <w:t xml:space="preserve">La fase de producción se basa en iterar sobre las tareas de la reserva. Si el diseño de mecánicas o de niveles se ha delegado también a una creación iterativa, en esta fase los diseñadores seguirán el mismo bucle que los desarrolladores y los artistas. Aquí surge un problema, según Keith [Keith 2010], </w:t>
+      </w:r>
+      <w:r>
+        <w:t>en</w:t>
+      </w:r>
+      <w:r>
+        <w:t xml:space="preserve"> los equipos </w:t>
+      </w:r>
+      <w:r>
+        <w:t xml:space="preserve">cuya </w:t>
+      </w:r>
+      <w:r>
+        <w:t xml:space="preserve">cantidad de artistas empieza a ser elevada. El equipo artístico trabaja de forma muy secuencial entre puestos distintos, ya que uno depende directamente de las creaciones de otro (esto es fácilmente visible por ejemplo al pensar en modeladores, diseñadores de esqueleto y animadores, que forman una cadena en serie). Ello implica la necesidad de una especificación metodológica para los artistas, y aquí Keith propone el uso de </w:t>
       </w:r>
       <w:proofErr w:type="spellStart"/>
       <w:r>
@@ -2781,7 +8185,16 @@
       </w:r>
       <w:proofErr w:type="spellEnd"/>
       <w:r>
-        <w:t>-SCRUM relaciona directamente la posproducción con la escritura de un documento post mortem, para recoger la propia experiencia que deja el proyecto y su realimentación una vez desplegado.</w:t>
+        <w:t xml:space="preserve">-SCRUM relaciona directamente la posproducción con la escritura de un documento </w:t>
+      </w:r>
+      <w:r>
+        <w:rPr>
+          <w:i/>
+        </w:rPr>
+        <w:t>post mortem</w:t>
+      </w:r>
+      <w:r>
+        <w:t>, para recoger la propia experiencia que deja el proyecto y su realimentación una vez desplegado.</w:t>
       </w:r>
     </w:p>
     <w:p>
@@ -2891,7 +8304,16 @@
         <w:t>na reserva de tareas no sustituye al documento impreso, que permite anotación propia y materializa el trabajo. Ya sea impreso o en la nube</w:t>
       </w:r>
       <w:r>
-        <w:t>, incluso simbolizado como wiki en el control de versiones</w:t>
+        <w:t xml:space="preserve">, incluso simbolizado como </w:t>
+      </w:r>
+      <w:r>
+        <w:rPr>
+          <w:i/>
+        </w:rPr>
+        <w:t>wiki</w:t>
+      </w:r>
+      <w:r>
+        <w:t xml:space="preserve"> en el control de versiones</w:t>
       </w:r>
       <w:r>
         <w:t xml:space="preserve">, el documento de diseño </w:t>
@@ -3477,7 +8899,16 @@
         </w:numPr>
       </w:pPr>
       <w:r>
-        <w:t xml:space="preserve">Problemas de alcance: según </w:t>
+        <w:t>Desborde</w:t>
+      </w:r>
+      <w:r>
+        <w:t xml:space="preserve"> de</w:t>
+      </w:r>
+      <w:r>
+        <w:t>l</w:t>
+      </w:r>
+      <w:r>
+        <w:t xml:space="preserve"> alcance: según </w:t>
       </w:r>
       <w:proofErr w:type="spellStart"/>
       <w:r>
@@ -3488,7 +8919,116 @@
         <w:t xml:space="preserve"> y Salem [referencia], la mayor causa de imperfección es no delimitar un alcance sin fisuras. </w:t>
       </w:r>
       <w:r>
-        <w:t xml:space="preserve">No guiarse por un objetivo férreo hace que cada cambio sea un potencial inoculador de caos. Aquí aparece el tan extendido término de “hiedra de características”, o “características enredadera” [pie de página con la original </w:t>
+        <w:t>No guiarse por un objetivo férreo hace que cada cambio sea un potencial inoculador de caos. Aquí aparece e</w:t>
+      </w:r>
+      <w:r>
+        <w:t xml:space="preserve">l tan extendido </w:t>
+      </w:r>
+      <w:r>
+        <w:t>“</w:t>
+      </w:r>
+      <w:r>
+        <w:t>síndrome del lavadero</w:t>
+      </w:r>
+      <w:r>
+        <w:t>”</w:t>
+      </w:r>
+      <w:r>
+        <w:t>,</w:t>
+      </w:r>
+      <w:r>
+        <w:t xml:space="preserve"> que también puede denominarse</w:t>
+      </w:r>
+      <w:r>
+        <w:t xml:space="preserve"> </w:t>
+      </w:r>
+      <w:r>
+        <w:t xml:space="preserve">“alcance </w:t>
+      </w:r>
+      <w:r>
+        <w:t>sigiloso</w:t>
+      </w:r>
+      <w:r>
+        <w:t>”</w:t>
+      </w:r>
+      <w:r>
+        <w:t>, “alcance furtivo”,</w:t>
+      </w:r>
+      <w:r>
+        <w:t xml:space="preserve"> “características furtivas” </w:t>
+      </w:r>
+      <w:r>
+        <w:t xml:space="preserve">[original </w:t>
+      </w:r>
+      <w:proofErr w:type="spellStart"/>
+      <w:r>
+        <w:rPr>
+          <w:i/>
+        </w:rPr>
+        <w:t>scope</w:t>
+      </w:r>
+      <w:proofErr w:type="spellEnd"/>
+      <w:r>
+        <w:rPr>
+          <w:i/>
+        </w:rPr>
+        <w:t xml:space="preserve"> </w:t>
+      </w:r>
+      <w:proofErr w:type="spellStart"/>
+      <w:r>
+        <w:rPr>
+          <w:i/>
+        </w:rPr>
+        <w:t>creep</w:t>
+      </w:r>
+      <w:proofErr w:type="spellEnd"/>
+      <w:r>
+        <w:rPr>
+          <w:i/>
+        </w:rPr>
+        <w:t xml:space="preserve">, </w:t>
+      </w:r>
+      <w:proofErr w:type="spellStart"/>
+      <w:r>
+        <w:rPr>
+          <w:i/>
+        </w:rPr>
+        <w:t>kitchen</w:t>
+      </w:r>
+      <w:proofErr w:type="spellEnd"/>
+      <w:r>
+        <w:rPr>
+          <w:i/>
+        </w:rPr>
+        <w:t xml:space="preserve"> </w:t>
+      </w:r>
+      <w:proofErr w:type="spellStart"/>
+      <w:r>
+        <w:rPr>
+          <w:i/>
+        </w:rPr>
+        <w:t>sink</w:t>
+      </w:r>
+      <w:proofErr w:type="spellEnd"/>
+      <w:r>
+        <w:rPr>
+          <w:i/>
+        </w:rPr>
+        <w:t xml:space="preserve"> </w:t>
+      </w:r>
+      <w:proofErr w:type="spellStart"/>
+      <w:r>
+        <w:rPr>
+          <w:i/>
+        </w:rPr>
+        <w:t>syndrome</w:t>
+      </w:r>
+      <w:proofErr w:type="spellEnd"/>
+      <w:r>
+        <w:t xml:space="preserve"> </w:t>
+      </w:r>
+      <w:r>
+        <w:t xml:space="preserve">o </w:t>
       </w:r>
       <w:proofErr w:type="spellStart"/>
       <w:r>
@@ -3513,36 +9053,76 @@
       </w:r>
       <w:proofErr w:type="spellEnd"/>
       <w:r>
-        <w:t xml:space="preserve">]. </w:t>
-      </w:r>
-      <w:r>
-        <w:t xml:space="preserve">Las características enredadera engrosan el proyecto subrepticiamente si sinergias complejas o nuevas cualidades seducen al equipo de desarrollo, </w:t>
-      </w:r>
-      <w:r>
-        <w:t xml:space="preserve">si se introducen componentes externos de difícil integración o si se opta por usar algoritmos </w:t>
-      </w:r>
-      <w:proofErr w:type="gramStart"/>
-      <w:r>
-        <w:t>propias</w:t>
-      </w:r>
-      <w:proofErr w:type="gramEnd"/>
-      <w:r>
-        <w:t xml:space="preserve"> en lugar de librerías. No hay que descartar, sin embargo, cualquier cambio que llame a la puerta del proyecto. Todo lo contrario: </w:t>
+        <w:t>]</w:t>
+      </w:r>
+      <w:r>
+        <w:t>, etc</w:t>
+      </w:r>
+      <w:r>
+        <w:t xml:space="preserve">. </w:t>
+      </w:r>
+      <w:r>
+        <w:t xml:space="preserve">Este suceso </w:t>
+      </w:r>
+      <w:r>
+        <w:t xml:space="preserve">engrosa el proyecto subrepticiamente </w:t>
+      </w:r>
+      <w:r>
+        <w:t>cuando</w:t>
+      </w:r>
+      <w:r>
+        <w:t xml:space="preserve"> sinergias complejas o nuevas cualidades seducen al</w:t>
+      </w:r>
+      <w:r>
+        <w:t xml:space="preserve"> equipo de desarrollo. También</w:t>
+      </w:r>
+      <w:r>
+        <w:t xml:space="preserve"> </w:t>
+      </w:r>
+      <w:r>
+        <w:t>si se introducen componentes externos de difícil integración o si se</w:t>
+      </w:r>
+      <w:r>
+        <w:t xml:space="preserve"> opta por usar algoritmos propio</w:t>
+      </w:r>
+      <w:r>
+        <w:t>s en lugar de librerías</w:t>
+      </w:r>
+      <w:r>
+        <w:t xml:space="preserve"> conocidas</w:t>
+      </w:r>
+      <w:r>
+        <w:t xml:space="preserve">. No hay que descartar, sin embargo, cualquier cambio que llame a la puerta del proyecto. Todo lo contrario: </w:t>
       </w:r>
       <w:r>
         <w:t>un</w:t>
       </w:r>
       <w:r>
-        <w:t xml:space="preserve"> cambio propuesto formalmente por el equipo debe ser abrazado desde la gestión de riesgo y, si resulta viable, añadirse a la programación del proyecto. Varios</w:t>
+        <w:t xml:space="preserve"> cambio propuesto formalmente por el equipo debe ser abrazado desde la gestión de riesgo y, si resulta viable, añadi</w:t>
+      </w:r>
+      <w:r>
+        <w:t xml:space="preserve">do </w:t>
+      </w:r>
+      <w:r>
+        <w:t>a la programación del proyecto. Varios</w:t>
       </w:r>
       <w:r>
         <w:t xml:space="preserve"> juegos exitosos ganaron enteros</w:t>
       </w:r>
       <w:r>
+        <w:t xml:space="preserve"> o directamente triunfaron</w:t>
+      </w:r>
+      <w:r>
         <w:t xml:space="preserve"> </w:t>
       </w:r>
       <w:r>
-        <w:t>gracias a características añadidas a última hora, lo cual demuestra, una vez más, que el videojuego no es un proceso lineal [</w:t>
+        <w:t xml:space="preserve">gracias a características añadidas a última hora, lo cual demuestra, una </w:t>
+      </w:r>
+      <w:r>
+        <w:t>vez más, que el videojuego no nace de</w:t>
+      </w:r>
+      <w:r>
+        <w:t xml:space="preserve"> un proceso lineal [</w:t>
       </w:r>
       <w:proofErr w:type="spellStart"/>
       <w:r>
@@ -3888,7 +9468,13 @@
         <w:t>post mortem</w:t>
       </w:r>
       <w:r>
-        <w:t xml:space="preserve"> suelen dividirse en aquello que fue bien y aquello que fue mal, los autores toman su anterior trabajo como lo segundo y tratan de </w:t>
+        <w:t xml:space="preserve"> suelen dividirse en aquello que fue bien y aquello que fue mal, los autores toman su anterior trabajo como lo segundo y </w:t>
+      </w:r>
+      <w:r>
+        <w:t xml:space="preserve">en esta ocasión </w:t>
+      </w:r>
+      <w:r>
+        <w:t xml:space="preserve">tratan de </w:t>
       </w:r>
       <w:r>
         <w:t>revisar los datos desde el punto de vista contrario</w:t>
@@ -4045,7 +9631,10 @@
         <w:t>software</w:t>
       </w:r>
       <w:r>
-        <w:t>, el diseño de juegos nació casi huérfano.</w:t>
+        <w:t xml:space="preserve"> en cuanto a la planificación</w:t>
+      </w:r>
+      <w:r>
+        <w:t>, el diseño nació casi huérfano.</w:t>
       </w:r>
     </w:p>
     <w:p>
@@ -4143,7 +9732,19 @@
         <w:t xml:space="preserve"> han acabado asentándose entre los hábitos de todos los equipos, sirviendo </w:t>
       </w:r>
       <w:r>
-        <w:t xml:space="preserve">de semilla a la fundamentación metodología de esta disciplina. Las más inmediatas son el documento de diseño y el análisis </w:t>
+        <w:t xml:space="preserve">de semilla a </w:t>
+      </w:r>
+      <w:r>
+        <w:t>su</w:t>
+      </w:r>
+      <w:r>
+        <w:t xml:space="preserve"> fundamentación </w:t>
+      </w:r>
+      <w:r>
+        <w:t>metodológica</w:t>
+      </w:r>
+      <w:r>
+        <w:t xml:space="preserve">. Las más inmediatas son el documento de diseño y el análisis </w:t>
       </w:r>
       <w:r>
         <w:rPr>
@@ -4155,41 +9756,92 @@
         <w:t>, que han sido comentadas a menudo</w:t>
       </w:r>
       <w:r>
-        <w:t xml:space="preserve"> [apartado metodologías de desarrollo]</w:t>
-      </w:r>
-      <w:r>
-        <w:t xml:space="preserve"> pero que se discutirán en profundidad a continuación.</w:t>
+        <w:t xml:space="preserve"> </w:t>
+      </w:r>
+      <w:r>
+        <w:t xml:space="preserve">en el apartado anterior </w:t>
+      </w:r>
+      <w:r>
+        <w:t>pero que se discutirán en profundidad a continuación.</w:t>
       </w:r>
       <w:r>
         <w:t xml:space="preserve"> No obstante no son las únicas. </w:t>
       </w:r>
       <w:r>
         <w:rPr>
-          <w:lang w:val="en-US"/>
+          <w:lang w:val="es-ES"/>
         </w:rPr>
         <w:t xml:space="preserve">En </w:t>
       </w:r>
-      <w:proofErr w:type="gramStart"/>
-      <w:r>
-        <w:rPr>
-          <w:i/>
-          <w:lang w:val="en-US"/>
+      <w:proofErr w:type="spellStart"/>
+      <w:r>
+        <w:rPr>
+          <w:i/>
+          <w:lang w:val="es-ES"/>
         </w:rPr>
         <w:t>Is</w:t>
       </w:r>
-      <w:proofErr w:type="gramEnd"/>
-      <w:r>
-        <w:rPr>
-          <w:i/>
-          <w:lang w:val="en-US"/>
-        </w:rPr>
-        <w:t xml:space="preserve"> agility out there? </w:t>
-      </w:r>
+      <w:proofErr w:type="spellEnd"/>
       <w:r>
         <w:rPr>
           <w:i/>
           <w:lang w:val="es-ES"/>
         </w:rPr>
+        <w:t xml:space="preserve"> </w:t>
+      </w:r>
+      <w:proofErr w:type="spellStart"/>
+      <w:r>
+        <w:rPr>
+          <w:i/>
+          <w:lang w:val="es-ES"/>
+        </w:rPr>
+        <w:t>agility</w:t>
+      </w:r>
+      <w:proofErr w:type="spellEnd"/>
+      <w:r>
+        <w:rPr>
+          <w:i/>
+          <w:lang w:val="es-ES"/>
+        </w:rPr>
+        <w:t xml:space="preserve"> </w:t>
+      </w:r>
+      <w:proofErr w:type="spellStart"/>
+      <w:r>
+        <w:rPr>
+          <w:i/>
+          <w:lang w:val="es-ES"/>
+        </w:rPr>
+        <w:t>out</w:t>
+      </w:r>
+      <w:proofErr w:type="spellEnd"/>
+      <w:r>
+        <w:rPr>
+          <w:i/>
+          <w:lang w:val="es-ES"/>
+        </w:rPr>
+        <w:t xml:space="preserve"> </w:t>
+      </w:r>
+      <w:proofErr w:type="spellStart"/>
+      <w:r>
+        <w:rPr>
+          <w:i/>
+          <w:lang w:val="es-ES"/>
+        </w:rPr>
+        <w:t>there</w:t>
+      </w:r>
+      <w:proofErr w:type="spellEnd"/>
+      <w:r>
+        <w:rPr>
+          <w:i/>
+          <w:lang w:val="es-ES"/>
+        </w:rPr>
+        <w:t xml:space="preserve">? </w:t>
+      </w:r>
+      <w:r>
+        <w:rPr>
+          <w:i/>
+          <w:lang w:val="es-ES"/>
+        </w:rPr>
         <w:t xml:space="preserve">Agile </w:t>
       </w:r>
       <w:proofErr w:type="spellStart"/>
@@ -4380,12 +10032,24 @@
         <w:rPr>
           <w:lang w:val="es-ES"/>
         </w:rPr>
-        <w:t>el escaparate que decanta la financiación del proyecto</w:t>
+        <w:t xml:space="preserve">el </w:t>
       </w:r>
       <w:r>
         <w:rPr>
           <w:lang w:val="es-ES"/>
         </w:rPr>
+        <w:t xml:space="preserve">crucial </w:t>
+      </w:r>
+      <w:r>
+        <w:rPr>
+          <w:lang w:val="es-ES"/>
+        </w:rPr>
+        <w:t>escaparate que decanta la financiación del proyecto</w:t>
+      </w:r>
+      <w:r>
+        <w:rPr>
+          <w:lang w:val="es-ES"/>
+        </w:rPr>
         <w:t>. Acabó por solidificarse</w:t>
       </w:r>
       <w:r>
@@ -4536,6 +10200,14 @@
     <w:p>
       <w:pPr>
         <w:pStyle w:val="Prosa"/>
+      </w:pPr>
+      <w:r>
+        <w:t>Documento de diseño como panacea obsoleta. Algo ya adelantado incluso a principios de siglo (XGD), pero que no ha cuajado. La comunidad sigue sacando a la luz problemas del documento de diseño y luchando contra su tan asentado uso estático.</w:t>
+      </w:r>
+    </w:p>
+    <w:p>
+      <w:pPr>
+        <w:pStyle w:val="Prosa"/>
         <w:ind w:left="142" w:firstLine="0"/>
         <w:rPr>
           <w:lang w:val="es-ES"/>
@@ -4624,7 +10296,6 @@
         <w:pStyle w:val="Prosa"/>
       </w:pPr>
       <w:r>
-        <w:lastRenderedPageBreak/>
         <w:t>Diseño de niveles iterativo</w:t>
       </w:r>
     </w:p>
@@ -4780,6 +10451,11 @@
       <w:r>
         <w:t xml:space="preserve"> en esta industria le ha contrarrestado.</w:t>
       </w:r>
+    </w:p>
+    <w:p>
+      <w:pPr>
+        <w:pStyle w:val="Prosa"/>
+      </w:pPr>
     </w:p>
     <w:p>
       <w:pPr>
@@ -4816,7 +10492,13 @@
         <w:t xml:space="preserve"> punteras han calcado este modelo en juegos donde en principio no cabría</w:t>
       </w:r>
       <w:r>
-        <w:t xml:space="preserve"> hacerlo, como es el caso de </w:t>
+        <w:t xml:space="preserve"> hacerlo, como es el </w:t>
+      </w:r>
+      <w:r>
+        <w:t xml:space="preserve">controvertido </w:t>
+      </w:r>
+      <w:r>
+        <w:t xml:space="preserve">caso de </w:t>
       </w:r>
       <w:proofErr w:type="spellStart"/>
       <w:r>
@@ -4996,10 +10678,22 @@
         <w:pStyle w:val="Prosa"/>
       </w:pPr>
       <w:r>
-        <w:t>En diseño iterativo de niveles, es inmediato asociar una iteración con un nivel. No es una vista a evitar, sino bastante adecuada. El problema es creer que dentro de esas iteraciones se dará siempre un avance secuencial</w:t>
-      </w:r>
-      <w:r>
-        <w:t xml:space="preserve">. Es decir, que las iteraciones serán estructurales, contando con un plan, una construcción y un final. Por el contrario, la sempiterna peculiaridad del videojuego obliga a añadir un tipo de iteración distinto: la iteración cualitativa. En la iteración cualitativa, la construcción se divide en sí misma y en la verificación, dos fases que se alimentan cíclicamente </w:t>
+        <w:t xml:space="preserve">En diseño iterativo de niveles, es inmediato asociar una iteración con un nivel. No es una </w:t>
+      </w:r>
+      <w:r>
+        <w:t>perspectiva</w:t>
+      </w:r>
+      <w:r>
+        <w:t xml:space="preserve"> a evitar, sino bastante adecuada. El problema es creer que dentro de esas iteraciones se dará siempre un avance secuencial</w:t>
+      </w:r>
+      <w:r>
+        <w:t xml:space="preserve">. Es decir, que las iteraciones serán estructurales, contando con un plan, una construcción y un final. Por el contrario, la </w:t>
+      </w:r>
+      <w:r>
+        <w:t>perenne</w:t>
+      </w:r>
+      <w:r>
+        <w:t xml:space="preserve"> peculiaridad del videojuego obliga a añadir un tipo de iteración distinto: la iteración cualitativa. En la iteración cualitativa, la construcción se divide en sí misma y en la verificación, dos fases que se alimentan cíclicamente </w:t>
       </w:r>
       <w:r>
         <w:t xml:space="preserve">durante un periodo de </w:t>
@@ -5043,7 +10737,11 @@
         <w:t xml:space="preserve"> 3</w:t>
       </w:r>
       <w:r>
-        <w:t xml:space="preserve"> [referencia], ya que fue a partir de tal proyecto cuando </w:t>
+        <w:t xml:space="preserve"> [referencia], ya que fue a partir de tal proyecto </w:t>
+      </w:r>
+      <w:r>
+        <w:lastRenderedPageBreak/>
+        <w:t xml:space="preserve">cuando </w:t>
       </w:r>
       <w:proofErr w:type="spellStart"/>
       <w:r>
@@ -5087,7 +10785,6 @@
         <w:pStyle w:val="Prosa"/>
       </w:pPr>
       <w:r>
-        <w:lastRenderedPageBreak/>
         <w:t>Pese a ciertas corrientes en contra de la planificación del diseño, en el mercado hay innumerables evidencias de que evitar</w:t>
       </w:r>
       <w:r>
@@ -5134,10 +10831,7 @@
       </w:r>
       <w:proofErr w:type="gramEnd"/>
       <w:r>
-        <w:t>Qué hace el diseñador cuando apenas hay código ni recursos gráficos?» Aunque aún suele darse que el diseñador sea un miembro orquesta, este nuevo enfoque solventa la pregunta y desc</w:t>
-      </w:r>
-      <w:r>
-        <w:t>ongestiona los atascos clásicos:</w:t>
+        <w:t>Qué hace el diseñador cuando apenas hay código ni recursos gráficos?» Aunque aún suele darse que el diseñador sea un miembro orquesta, este nuevo enfoque solventa la pregunta y descongestiona los atascos clásicos:</w:t>
       </w:r>
     </w:p>
     <w:p>
@@ -5152,7 +10846,19 @@
         <w:t>M</w:t>
       </w:r>
       <w:r>
-        <w:t>antiene frasco al diseñador, que se encuentra en un plan mucho menos fragmentado</w:t>
+        <w:t>antiene fr</w:t>
+      </w:r>
+      <w:r>
+        <w:t>e</w:t>
+      </w:r>
+      <w:r>
+        <w:t>sco al diseñador, que se encuentra en un plan</w:t>
+      </w:r>
+      <w:r>
+        <w:t xml:space="preserve"> de trabajo</w:t>
+      </w:r>
+      <w:r>
+        <w:t xml:space="preserve"> mucho menos fragmentado</w:t>
       </w:r>
       <w:r>
         <w:t>.</w:t>
@@ -5167,7 +10873,13 @@
         </w:numPr>
       </w:pPr>
       <w:r>
-        <w:t>Evita solapamientos y aumenta la coherencia y cohesión.</w:t>
+        <w:t>E</w:t>
+      </w:r>
+      <w:r>
+        <w:t xml:space="preserve">vita solapamientos y aumenta </w:t>
+      </w:r>
+      <w:r>
+        <w:t>coherencia y cohesión.</w:t>
       </w:r>
     </w:p>
     <w:p>
@@ -5206,11 +10918,6 @@
       <w:pPr>
         <w:pStyle w:val="Prosa"/>
       </w:pPr>
-    </w:p>
-    <w:p>
-      <w:pPr>
-        <w:pStyle w:val="Prosa"/>
-      </w:pPr>
       <w:r>
         <w:t xml:space="preserve">El reparto de esfuerzos en la metodología es piramidal, de manera que un paso sirve de fuerte cimiento al siguiente. Cobra mucha importancia el ritmo [original </w:t>
       </w:r>
@@ -5408,6 +11115,7 @@
         </w:numPr>
       </w:pPr>
       <w:r>
+        <w:lastRenderedPageBreak/>
         <w:t>Escritura</w:t>
       </w:r>
       <w:r>
@@ -5444,7 +11152,6 @@
         </w:numPr>
       </w:pPr>
       <w:r>
-        <w:lastRenderedPageBreak/>
         <w:t>Se evita la optimización. La realimentación del paso uno será lo que asegura que los volúmenes son confiables, por lo que optimizar podría ser tiempo completamente desperdiciado.</w:t>
       </w:r>
     </w:p>
@@ -5809,7 +11516,11 @@
       </w:r>
       <w:proofErr w:type="spellEnd"/>
       <w:r>
-        <w:t>] como último recurso. Incluso para evitar cortes de contenido, el poco tiempo restante para la hora de la verdad trae riesgo de errores y baja productividad y creatividad. Es una buena herramienta si la jornada actual es reducida.</w:t>
+        <w:t xml:space="preserve">] como último recurso. Incluso para evitar cortes de contenido, el poco tiempo restante para la hora de la verdad trae riesgo </w:t>
+      </w:r>
+      <w:r>
+        <w:lastRenderedPageBreak/>
+        <w:t>de errores y baja productividad y creatividad. Es una buena herramienta si la jornada actual es reducida.</w:t>
       </w:r>
     </w:p>
     <w:p>
@@ -5862,7 +11573,6 @@
         </w:numPr>
       </w:pPr>
       <w:r>
-        <w:lastRenderedPageBreak/>
         <w:t xml:space="preserve">El diseñador debe </w:t>
       </w:r>
       <w:r>
@@ -6015,13 +11725,13 @@
         <w:pStyle w:val="Prosa"/>
         <w:rPr>
           <w:i/>
-          <w:lang w:val="es-ES"/>
-        </w:rPr>
-      </w:pPr>
-      <w:r>
-        <w:rPr>
-          <w:i/>
-          <w:lang w:val="es-ES"/>
+          <w:lang w:val="en-US"/>
+        </w:rPr>
+      </w:pPr>
+      <w:r>
+        <w:rPr>
+          <w:i/>
+          <w:lang w:val="en-US"/>
         </w:rPr>
         <w:t>Post mortem.</w:t>
       </w:r>
@@ -6031,7 +11741,7 @@
         <w:pStyle w:val="Prosa"/>
         <w:rPr>
           <w:i/>
-          <w:lang w:val="es-ES"/>
+          <w:lang w:val="en-US"/>
         </w:rPr>
       </w:pPr>
     </w:p>
@@ -6045,6 +11755,7 @@
           <w:rFonts w:ascii="CMR9" w:hAnsi="CMR9" w:cs="CMR9"/>
           <w:sz w:val="17"/>
           <w:szCs w:val="17"/>
+          <w:lang w:val="en-US"/>
         </w:rPr>
       </w:pPr>
       <w:r>
@@ -6052,50 +11763,16 @@
           <w:rFonts w:ascii="CMTI9" w:hAnsi="CMTI9" w:cs="CMTI9"/>
           <w:sz w:val="17"/>
           <w:szCs w:val="17"/>
-        </w:rPr>
-        <w:t xml:space="preserve">Open </w:t>
-      </w:r>
-      <w:proofErr w:type="spellStart"/>
-      <w:r>
-        <w:rPr>
-          <w:rFonts w:ascii="CMTI9" w:hAnsi="CMTI9" w:cs="CMTI9"/>
-          <w:sz w:val="17"/>
-          <w:szCs w:val="17"/>
-        </w:rPr>
-        <w:t>Letter</w:t>
-      </w:r>
-      <w:proofErr w:type="spellEnd"/>
-      <w:r>
-        <w:rPr>
-          <w:rFonts w:ascii="CMTI9" w:hAnsi="CMTI9" w:cs="CMTI9"/>
-          <w:sz w:val="17"/>
-          <w:szCs w:val="17"/>
-        </w:rPr>
-        <w:t xml:space="preserve"> </w:t>
-      </w:r>
-      <w:proofErr w:type="spellStart"/>
-      <w:r>
-        <w:rPr>
-          <w:rFonts w:ascii="CMTI9" w:hAnsi="CMTI9" w:cs="CMTI9"/>
-          <w:sz w:val="17"/>
-          <w:szCs w:val="17"/>
-        </w:rPr>
-        <w:t>Template</w:t>
-      </w:r>
-      <w:proofErr w:type="spellEnd"/>
-      <w:r>
-        <w:rPr>
-          <w:rFonts w:ascii="CMTI9" w:hAnsi="CMTI9" w:cs="CMTI9"/>
-          <w:sz w:val="17"/>
-          <w:szCs w:val="17"/>
-        </w:rPr>
-        <w:t xml:space="preserve"> </w:t>
+          <w:lang w:val="en-US"/>
+        </w:rPr>
+        <w:t xml:space="preserve">Open Letter Template </w:t>
       </w:r>
       <w:r>
         <w:rPr>
           <w:rFonts w:ascii="CMR9" w:hAnsi="CMR9" w:cs="CMR9"/>
           <w:sz w:val="17"/>
           <w:szCs w:val="17"/>
+          <w:lang w:val="en-US"/>
         </w:rPr>
         <w:t>[13],</w:t>
       </w:r>
@@ -6113,108 +11790,7 @@
           <w:lang w:val="en-US"/>
         </w:rPr>
       </w:pPr>
-      <w:proofErr w:type="spellStart"/>
       <w:proofErr w:type="gramStart"/>
-      <w:r>
-        <w:rPr>
-          <w:rFonts w:ascii="CMR9" w:hAnsi="CMR9" w:cs="CMR9"/>
-          <w:sz w:val="17"/>
-          <w:szCs w:val="17"/>
-        </w:rPr>
-        <w:t>which</w:t>
-      </w:r>
-      <w:proofErr w:type="spellEnd"/>
-      <w:proofErr w:type="gramEnd"/>
-      <w:r>
-        <w:rPr>
-          <w:rFonts w:ascii="CMR9" w:hAnsi="CMR9" w:cs="CMR9"/>
-          <w:sz w:val="17"/>
-          <w:szCs w:val="17"/>
-        </w:rPr>
-        <w:t xml:space="preserve"> </w:t>
-      </w:r>
-      <w:proofErr w:type="spellStart"/>
-      <w:r>
-        <w:rPr>
-          <w:rFonts w:ascii="CMR9" w:hAnsi="CMR9" w:cs="CMR9"/>
-          <w:sz w:val="17"/>
-          <w:szCs w:val="17"/>
-        </w:rPr>
-        <w:t>is</w:t>
-      </w:r>
-      <w:proofErr w:type="spellEnd"/>
-      <w:r>
-        <w:rPr>
-          <w:rFonts w:ascii="CMR9" w:hAnsi="CMR9" w:cs="CMR9"/>
-          <w:sz w:val="17"/>
-          <w:szCs w:val="17"/>
-        </w:rPr>
-        <w:t xml:space="preserve"> </w:t>
-      </w:r>
-      <w:proofErr w:type="spellStart"/>
-      <w:r>
-        <w:rPr>
-          <w:rFonts w:ascii="CMR9" w:hAnsi="CMR9" w:cs="CMR9"/>
-          <w:sz w:val="17"/>
-          <w:szCs w:val="17"/>
-        </w:rPr>
-        <w:t>composed</w:t>
-      </w:r>
-      <w:proofErr w:type="spellEnd"/>
-      <w:r>
-        <w:rPr>
-          <w:rFonts w:ascii="CMR9" w:hAnsi="CMR9" w:cs="CMR9"/>
-          <w:sz w:val="17"/>
-          <w:szCs w:val="17"/>
-        </w:rPr>
-        <w:t xml:space="preserve"> </w:t>
-      </w:r>
-      <w:proofErr w:type="spellStart"/>
-      <w:r>
-        <w:rPr>
-          <w:rFonts w:ascii="CMR9" w:hAnsi="CMR9" w:cs="CMR9"/>
-          <w:sz w:val="17"/>
-          <w:szCs w:val="17"/>
-        </w:rPr>
-        <w:t>by</w:t>
-      </w:r>
-      <w:proofErr w:type="spellEnd"/>
-      <w:r>
-        <w:rPr>
-          <w:rFonts w:ascii="CMR9" w:hAnsi="CMR9" w:cs="CMR9"/>
-          <w:sz w:val="17"/>
-          <w:szCs w:val="17"/>
-        </w:rPr>
-        <w:t xml:space="preserve"> </w:t>
-      </w:r>
-      <w:proofErr w:type="spellStart"/>
-      <w:r>
-        <w:rPr>
-          <w:rFonts w:ascii="CMR9" w:hAnsi="CMR9" w:cs="CMR9"/>
-          <w:sz w:val="17"/>
-          <w:szCs w:val="17"/>
-        </w:rPr>
-        <w:t>three</w:t>
-      </w:r>
-      <w:proofErr w:type="spellEnd"/>
-      <w:r>
-        <w:rPr>
-          <w:rFonts w:ascii="CMR9" w:hAnsi="CMR9" w:cs="CMR9"/>
-          <w:sz w:val="17"/>
-          <w:szCs w:val="17"/>
-        </w:rPr>
-        <w:t xml:space="preserve"> </w:t>
-      </w:r>
-      <w:proofErr w:type="spellStart"/>
-      <w:r>
-        <w:rPr>
-          <w:rFonts w:ascii="CMR9" w:hAnsi="CMR9" w:cs="CMR9"/>
-          <w:sz w:val="17"/>
-          <w:szCs w:val="17"/>
-        </w:rPr>
-        <w:t>section</w:t>
-      </w:r>
-      <w:proofErr w:type="spellEnd"/>
       <w:r>
         <w:rPr>
           <w:rFonts w:ascii="CMR9" w:hAnsi="CMR9" w:cs="CMR9"/>
@@ -6222,9 +11798,9 @@
           <w:szCs w:val="17"/>
           <w:lang w:val="en-US"/>
         </w:rPr>
-        <w:t>s. The _</w:t>
-      </w:r>
-      <w:proofErr w:type="spellStart"/>
+        <w:t>which</w:t>
+      </w:r>
+      <w:proofErr w:type="gramEnd"/>
       <w:r>
         <w:rPr>
           <w:rFonts w:ascii="CMR9" w:hAnsi="CMR9" w:cs="CMR9"/>
@@ -6232,9 +11808,8 @@
           <w:szCs w:val="17"/>
           <w:lang w:val="en-US"/>
         </w:rPr>
-        <w:t>rst</w:t>
-      </w:r>
-      <w:proofErr w:type="spellEnd"/>
+        <w:t xml:space="preserve"> is composed by three section</w:t>
+      </w:r>
       <w:r>
         <w:rPr>
           <w:rFonts w:ascii="CMR9" w:hAnsi="CMR9" w:cs="CMR9"/>
@@ -6242,6 +11817,26 @@
           <w:szCs w:val="17"/>
           <w:lang w:val="en-US"/>
         </w:rPr>
+        <w:t>s. The _</w:t>
+      </w:r>
+      <w:proofErr w:type="spellStart"/>
+      <w:r>
+        <w:rPr>
+          <w:rFonts w:ascii="CMR9" w:hAnsi="CMR9" w:cs="CMR9"/>
+          <w:sz w:val="17"/>
+          <w:szCs w:val="17"/>
+          <w:lang w:val="en-US"/>
+        </w:rPr>
+        <w:t>rst</w:t>
+      </w:r>
+      <w:proofErr w:type="spellEnd"/>
+      <w:r>
+        <w:rPr>
+          <w:rFonts w:ascii="CMR9" w:hAnsi="CMR9" w:cs="CMR9"/>
+          <w:sz w:val="17"/>
+          <w:szCs w:val="17"/>
+          <w:lang w:val="en-US"/>
+        </w:rPr>
         <w:t xml:space="preserve"> section sum-</w:t>
       </w:r>
     </w:p>
@@ -6860,22 +12455,39 @@
         </w:rPr>
       </w:pPr>
       <w:r>
+        <w:t xml:space="preserve">(A MEDIO CABALLO ENTRE NARRATIVA Y DESARROLLO) </w:t>
+      </w:r>
+      <w:r>
         <w:t>Narrativa adaptada a flujo de eventos, no secuencial [referencias al de King Lucas, por ejemplo]</w:t>
       </w:r>
     </w:p>
     <w:p>
       <w:pPr>
         <w:pStyle w:val="Prosa"/>
-        <w:ind w:firstLine="0"/>
-      </w:pPr>
-    </w:p>
-    <w:p>
-      <w:pPr>
-        <w:pStyle w:val="Prosa"/>
         <w:rPr>
           <w:lang w:val="es-ES"/>
         </w:rPr>
       </w:pPr>
+    </w:p>
+    <w:p>
+      <w:pPr>
+        <w:pStyle w:val="Prosa"/>
+        <w:rPr>
+          <w:lang w:val="es-ES"/>
+        </w:rPr>
+      </w:pPr>
+      <w:r>
+        <w:rPr>
+          <w:lang w:val="es-ES"/>
+        </w:rPr>
+        <w:t>Narrativa como herramienta exógena frente a las mecánicas. Trabajo de África Curiel.</w:t>
+      </w:r>
+      <w:r>
+        <w:rPr>
+          <w:lang w:val="es-ES"/>
+        </w:rPr>
+        <w:t xml:space="preserve"> Discusión sobre las mecánicas</w:t>
+      </w:r>
     </w:p>
     <w:sectPr>
       <w:pgSz w:w="11906" w:h="16838"/>
@@ -7793,6 +13405,120 @@
     </w:lvl>
   </w:abstractNum>
   <w:abstractNum w:abstractNumId="8">
+    <w:nsid w:val="5514168C"/>
+    <w:multiLevelType w:val="hybridMultilevel"/>
+    <w:tmpl w:val="73481DB6"/>
+    <w:lvl w:ilvl="0" w:tplc="710C43BA">
+      <w:start w:val="1"/>
+      <w:numFmt w:val="bullet"/>
+      <w:lvlText w:val="―"/>
+      <w:lvlJc w:val="left"/>
+      <w:pPr>
+        <w:ind w:left="862" w:hanging="360"/>
+      </w:pPr>
+      <w:rPr>
+        <w:rFonts w:ascii="Garamond" w:hAnsi="Garamond" w:hint="default"/>
+        <w:sz w:val="32"/>
+      </w:rPr>
+    </w:lvl>
+    <w:lvl w:ilvl="1" w:tplc="0C0A0003" w:tentative="1">
+      <w:start w:val="1"/>
+      <w:numFmt w:val="bullet"/>
+      <w:lvlText w:val="o"/>
+      <w:lvlJc w:val="left"/>
+      <w:pPr>
+        <w:ind w:left="1582" w:hanging="360"/>
+      </w:pPr>
+      <w:rPr>
+        <w:rFonts w:ascii="Courier New" w:hAnsi="Courier New" w:cs="Courier New" w:hint="default"/>
+      </w:rPr>
+    </w:lvl>
+    <w:lvl w:ilvl="2" w:tplc="0C0A0005" w:tentative="1">
+      <w:start w:val="1"/>
+      <w:numFmt w:val="bullet"/>
+      <w:lvlText w:val=""/>
+      <w:lvlJc w:val="left"/>
+      <w:pPr>
+        <w:ind w:left="2302" w:hanging="360"/>
+      </w:pPr>
+      <w:rPr>
+        <w:rFonts w:ascii="Wingdings" w:hAnsi="Wingdings" w:hint="default"/>
+      </w:rPr>
+    </w:lvl>
+    <w:lvl w:ilvl="3" w:tplc="0C0A0001" w:tentative="1">
+      <w:start w:val="1"/>
+      <w:numFmt w:val="bullet"/>
+      <w:lvlText w:val=""/>
+      <w:lvlJc w:val="left"/>
+      <w:pPr>
+        <w:ind w:left="3022" w:hanging="360"/>
+      </w:pPr>
+      <w:rPr>
+        <w:rFonts w:ascii="Symbol" w:hAnsi="Symbol" w:hint="default"/>
+      </w:rPr>
+    </w:lvl>
+    <w:lvl w:ilvl="4" w:tplc="0C0A0003" w:tentative="1">
+      <w:start w:val="1"/>
+      <w:numFmt w:val="bullet"/>
+      <w:lvlText w:val="o"/>
+      <w:lvlJc w:val="left"/>
+      <w:pPr>
+        <w:ind w:left="3742" w:hanging="360"/>
+      </w:pPr>
+      <w:rPr>
+        <w:rFonts w:ascii="Courier New" w:hAnsi="Courier New" w:cs="Courier New" w:hint="default"/>
+      </w:rPr>
+    </w:lvl>
+    <w:lvl w:ilvl="5" w:tplc="0C0A0005" w:tentative="1">
+      <w:start w:val="1"/>
+      <w:numFmt w:val="bullet"/>
+      <w:lvlText w:val=""/>
+      <w:lvlJc w:val="left"/>
+      <w:pPr>
+        <w:ind w:left="4462" w:hanging="360"/>
+      </w:pPr>
+      <w:rPr>
+        <w:rFonts w:ascii="Wingdings" w:hAnsi="Wingdings" w:hint="default"/>
+      </w:rPr>
+    </w:lvl>
+    <w:lvl w:ilvl="6" w:tplc="0C0A0001" w:tentative="1">
+      <w:start w:val="1"/>
+      <w:numFmt w:val="bullet"/>
+      <w:lvlText w:val=""/>
+      <w:lvlJc w:val="left"/>
+      <w:pPr>
+        <w:ind w:left="5182" w:hanging="360"/>
+      </w:pPr>
+      <w:rPr>
+        <w:rFonts w:ascii="Symbol" w:hAnsi="Symbol" w:hint="default"/>
+      </w:rPr>
+    </w:lvl>
+    <w:lvl w:ilvl="7" w:tplc="0C0A0003" w:tentative="1">
+      <w:start w:val="1"/>
+      <w:numFmt w:val="bullet"/>
+      <w:lvlText w:val="o"/>
+      <w:lvlJc w:val="left"/>
+      <w:pPr>
+        <w:ind w:left="5902" w:hanging="360"/>
+      </w:pPr>
+      <w:rPr>
+        <w:rFonts w:ascii="Courier New" w:hAnsi="Courier New" w:cs="Courier New" w:hint="default"/>
+      </w:rPr>
+    </w:lvl>
+    <w:lvl w:ilvl="8" w:tplc="0C0A0005" w:tentative="1">
+      <w:start w:val="1"/>
+      <w:numFmt w:val="bullet"/>
+      <w:lvlText w:val=""/>
+      <w:lvlJc w:val="left"/>
+      <w:pPr>
+        <w:ind w:left="6622" w:hanging="360"/>
+      </w:pPr>
+      <w:rPr>
+        <w:rFonts w:ascii="Wingdings" w:hAnsi="Wingdings" w:hint="default"/>
+      </w:rPr>
+    </w:lvl>
+  </w:abstractNum>
+  <w:abstractNum w:abstractNumId="9">
     <w:nsid w:val="5A221D0A"/>
     <w:multiLevelType w:val="hybridMultilevel"/>
     <w:tmpl w:val="7206EA28"/>
@@ -7905,7 +13631,7 @@
       </w:rPr>
     </w:lvl>
   </w:abstractNum>
-  <w:abstractNum w:abstractNumId="9">
+  <w:abstractNum w:abstractNumId="10">
     <w:nsid w:val="5F8134D3"/>
     <w:multiLevelType w:val="hybridMultilevel"/>
     <w:tmpl w:val="5F5A890C"/>
@@ -8018,7 +13744,7 @@
       </w:rPr>
     </w:lvl>
   </w:abstractNum>
-  <w:abstractNum w:abstractNumId="10">
+  <w:abstractNum w:abstractNumId="11">
     <w:nsid w:val="6B043EE5"/>
     <w:multiLevelType w:val="hybridMultilevel"/>
     <w:tmpl w:val="0FD839EE"/>
@@ -8131,7 +13857,7 @@
       </w:rPr>
     </w:lvl>
   </w:abstractNum>
-  <w:abstractNum w:abstractNumId="11">
+  <w:abstractNum w:abstractNumId="12">
     <w:nsid w:val="7EDD2986"/>
     <w:multiLevelType w:val="hybridMultilevel"/>
     <w:tmpl w:val="741E4706"/>
@@ -8254,16 +13980,16 @@
     <w:abstractNumId w:val="1"/>
   </w:num>
   <w:num w:numId="4">
+    <w:abstractNumId w:val="12"/>
+  </w:num>
+  <w:num w:numId="5">
+    <w:abstractNumId w:val="10"/>
+  </w:num>
+  <w:num w:numId="6">
     <w:abstractNumId w:val="11"/>
   </w:num>
-  <w:num w:numId="5">
+  <w:num w:numId="7">
     <w:abstractNumId w:val="9"/>
-  </w:num>
-  <w:num w:numId="6">
-    <w:abstractNumId w:val="10"/>
-  </w:num>
-  <w:num w:numId="7">
-    <w:abstractNumId w:val="8"/>
   </w:num>
   <w:num w:numId="8">
     <w:abstractNumId w:val="2"/>
@@ -8279,6 +14005,9 @@
   </w:num>
   <w:num w:numId="12">
     <w:abstractNumId w:val="0"/>
+  </w:num>
+  <w:num w:numId="13">
+    <w:abstractNumId w:val="8"/>
   </w:num>
 </w:numbering>
 </file>
@@ -8445,7 +14174,6 @@
   <w:style w:type="character" w:default="1" w:styleId="Fuentedeprrafopredeter">
     <w:name w:val="Default Paragraph Font"/>
     <w:uiPriority w:val="1"/>
-    <w:semiHidden/>
     <w:unhideWhenUsed/>
   </w:style>
   <w:style w:type="table" w:default="1" w:styleId="Tablanormal">
@@ -8547,6 +14275,43 @@
       <w:iCs/>
       <w:lang w:val="es-ES_tradnl"/>
     </w:rPr>
+  </w:style>
+  <w:style w:type="character" w:styleId="Hipervnculo">
+    <w:name w:val="Hyperlink"/>
+    <w:basedOn w:val="Fuentedeprrafopredeter"/>
+    <w:uiPriority w:val="99"/>
+    <w:unhideWhenUsed/>
+    <w:rsid w:val="004663E8"/>
+    <w:rPr>
+      <w:color w:val="0000FF" w:themeColor="hyperlink"/>
+      <w:u w:val="single"/>
+    </w:rPr>
+  </w:style>
+  <w:style w:type="table" w:styleId="Tablaconcuadrcula">
+    <w:name w:val="Table Grid"/>
+    <w:basedOn w:val="Tablanormal"/>
+    <w:uiPriority w:val="59"/>
+    <w:rsid w:val="00C14F9F"/>
+    <w:pPr>
+      <w:spacing w:after="0" w:line="240" w:lineRule="auto"/>
+    </w:pPr>
+    <w:tblPr>
+      <w:tblInd w:w="0" w:type="dxa"/>
+      <w:tblBorders>
+        <w:top w:val="single" w:sz="4" w:space="0" w:color="auto"/>
+        <w:left w:val="single" w:sz="4" w:space="0" w:color="auto"/>
+        <w:bottom w:val="single" w:sz="4" w:space="0" w:color="auto"/>
+        <w:right w:val="single" w:sz="4" w:space="0" w:color="auto"/>
+        <w:insideH w:val="single" w:sz="4" w:space="0" w:color="auto"/>
+        <w:insideV w:val="single" w:sz="4" w:space="0" w:color="auto"/>
+      </w:tblBorders>
+      <w:tblCellMar>
+        <w:top w:w="0" w:type="dxa"/>
+        <w:left w:w="108" w:type="dxa"/>
+        <w:bottom w:w="0" w:type="dxa"/>
+        <w:right w:w="108" w:type="dxa"/>
+      </w:tblCellMar>
+    </w:tblPr>
   </w:style>
 </w:styles>
 </file>
@@ -8713,7 +14478,6 @@
   <w:style w:type="character" w:default="1" w:styleId="Fuentedeprrafopredeter">
     <w:name w:val="Default Paragraph Font"/>
     <w:uiPriority w:val="1"/>
-    <w:semiHidden/>
     <w:unhideWhenUsed/>
   </w:style>
   <w:style w:type="table" w:default="1" w:styleId="Tablanormal">
@@ -8815,6 +14579,43 @@
       <w:iCs/>
       <w:lang w:val="es-ES_tradnl"/>
     </w:rPr>
+  </w:style>
+  <w:style w:type="character" w:styleId="Hipervnculo">
+    <w:name w:val="Hyperlink"/>
+    <w:basedOn w:val="Fuentedeprrafopredeter"/>
+    <w:uiPriority w:val="99"/>
+    <w:unhideWhenUsed/>
+    <w:rsid w:val="004663E8"/>
+    <w:rPr>
+      <w:color w:val="0000FF" w:themeColor="hyperlink"/>
+      <w:u w:val="single"/>
+    </w:rPr>
+  </w:style>
+  <w:style w:type="table" w:styleId="Tablaconcuadrcula">
+    <w:name w:val="Table Grid"/>
+    <w:basedOn w:val="Tablanormal"/>
+    <w:uiPriority w:val="59"/>
+    <w:rsid w:val="00C14F9F"/>
+    <w:pPr>
+      <w:spacing w:after="0" w:line="240" w:lineRule="auto"/>
+    </w:pPr>
+    <w:tblPr>
+      <w:tblInd w:w="0" w:type="dxa"/>
+      <w:tblBorders>
+        <w:top w:val="single" w:sz="4" w:space="0" w:color="auto"/>
+        <w:left w:val="single" w:sz="4" w:space="0" w:color="auto"/>
+        <w:bottom w:val="single" w:sz="4" w:space="0" w:color="auto"/>
+        <w:right w:val="single" w:sz="4" w:space="0" w:color="auto"/>
+        <w:insideH w:val="single" w:sz="4" w:space="0" w:color="auto"/>
+        <w:insideV w:val="single" w:sz="4" w:space="0" w:color="auto"/>
+      </w:tblBorders>
+      <w:tblCellMar>
+        <w:top w:w="0" w:type="dxa"/>
+        <w:left w:w="108" w:type="dxa"/>
+        <w:bottom w:w="0" w:type="dxa"/>
+        <w:right w:w="108" w:type="dxa"/>
+      </w:tblCellMar>
+    </w:tblPr>
   </w:style>
 </w:styles>
 </file>

--- a/Documentación/Proyecto/Antecedentes.docx
+++ b/Documentación/Proyecto/Antecedentes.docx
@@ -1,6 +1,6 @@
 
 <file path=word/document.xml><?xml version="1.0" encoding="utf-8"?>
-<w:document xmlns:wpc="http://schemas.microsoft.com/office/word/2010/wordprocessingCanvas" xmlns:mc="http://schemas.openxmlformats.org/markup-compatibility/2006" xmlns:o="urn:schemas-microsoft-com:office:office" xmlns:r="http://schemas.openxmlformats.org/officeDocument/2006/relationships" xmlns:m="http://schemas.openxmlformats.org/officeDocument/2006/math" xmlns:v="urn:schemas-microsoft-com:vml" xmlns:wp14="http://schemas.microsoft.com/office/word/2010/wordprocessingDrawing" xmlns:wp="http://schemas.openxmlformats.org/drawingml/2006/wordprocessingDrawing" xmlns:w10="urn:schemas-microsoft-com:office:word" xmlns:w="http://schemas.openxmlformats.org/wordprocessingml/2006/main" xmlns:w14="http://schemas.microsoft.com/office/word/2010/wordml" xmlns:wpg="http://schemas.microsoft.com/office/word/2010/wordprocessingGroup" xmlns:wpi="http://schemas.microsoft.com/office/word/2010/wordprocessingInk" xmlns:wne="http://schemas.microsoft.com/office/word/2006/wordml" xmlns:wps="http://schemas.microsoft.com/office/word/2010/wordprocessingShape" mc:Ignorable="w14 wp14">
+<w:document xmlns:wpc="http://schemas.microsoft.com/office/word/2010/wordprocessingCanvas" xmlns:cx="http://schemas.microsoft.com/office/drawing/2014/chartex" xmlns:mc="http://schemas.openxmlformats.org/markup-compatibility/2006" xmlns:o="urn:schemas-microsoft-com:office:office" xmlns:r="http://schemas.openxmlformats.org/officeDocument/2006/relationships" xmlns:m="http://schemas.openxmlformats.org/officeDocument/2006/math" xmlns:v="urn:schemas-microsoft-com:vml" xmlns:wp14="http://schemas.microsoft.com/office/word/2010/wordprocessingDrawing" xmlns:wp="http://schemas.openxmlformats.org/drawingml/2006/wordprocessingDrawing" xmlns:w10="urn:schemas-microsoft-com:office:word" xmlns:w="http://schemas.openxmlformats.org/wordprocessingml/2006/main" xmlns:w14="http://schemas.microsoft.com/office/word/2010/wordml" xmlns:w15="http://schemas.microsoft.com/office/word/2012/wordml" xmlns:w16se="http://schemas.microsoft.com/office/word/2015/wordml/symex" xmlns:wpg="http://schemas.microsoft.com/office/word/2010/wordprocessingGroup" xmlns:wpi="http://schemas.microsoft.com/office/word/2010/wordprocessingInk" xmlns:wne="http://schemas.microsoft.com/office/word/2006/wordml" xmlns:wps="http://schemas.microsoft.com/office/word/2010/wordprocessingShape" mc:Ignorable="w14 w15 w16se wp14">
   <w:body>
     <w:p>
       <w:pPr>
@@ -50,7 +50,13 @@
         <w:t>durante varias décadas</w:t>
       </w:r>
       <w:r>
-        <w:t xml:space="preserve"> las innovaciones fueron meramente tecnológicas, aunque de gran éxito comercial, y para los años noventa ya la industria del videojuego era un calco multidisciplinar de la ingeniería del </w:t>
+        <w:t xml:space="preserve"> las innovaciones fueron meramente tecnológicas, aunque de gran éxito comercial, y para los años noventa ya la industria del videojuego era un calco multidisciplinar </w:t>
+      </w:r>
+      <w:r>
+        <w:t>del desarrollo de</w:t>
+      </w:r>
+      <w:r>
+        <w:t xml:space="preserve"> </w:t>
       </w:r>
       <w:r>
         <w:rPr>
@@ -59,7 +65,13 @@
         <w:t>software</w:t>
       </w:r>
       <w:r>
-        <w:t>, desde el punto de vista empresarial.</w:t>
+        <w:t xml:space="preserve">, desde </w:t>
+      </w:r>
+      <w:r>
+        <w:t>la perspectiva de la ingeniería</w:t>
+      </w:r>
+      <w:r>
+        <w:t>.</w:t>
       </w:r>
     </w:p>
     <w:p>
@@ -76,7 +88,13 @@
         <w:t>software</w:t>
       </w:r>
       <w:r>
-        <w:t xml:space="preserve"> hasta que, durante la década pasada, la eclosión del desarrollo independiente convirtió la demanda en necesidad y la industria del videojuego se propuso por fin establecer sus fundamentos.</w:t>
+        <w:t xml:space="preserve"> hasta que, durante la década pasada, la eclosión del desarrollo independiente convirtió demanda en necesidad y la industria del videojuego se propuso por fin establecer su</w:t>
+      </w:r>
+      <w:r>
+        <w:t>s propio</w:t>
+      </w:r>
+      <w:r>
+        <w:t>s fundamentos.</w:t>
       </w:r>
     </w:p>
     <w:p>
@@ -119,7 +137,13 @@
         <w:t>históricamente</w:t>
       </w:r>
       <w:r>
-        <w:t xml:space="preserve"> prohibitivas, dieron un vuelco al panorama industrial al democratizarse a finales de la década pasada; nuevas formas de expresión en el arte plástico surgen de las propias restricciones del videojuego</w:t>
+        <w:t xml:space="preserve"> prohibitivas, dieron un vuelco al panorama industrial al democratizarse a finales de la década pasada</w:t>
+      </w:r>
+      <w:r>
+        <w:t>, con la liberación de motores para uso particular y comercial</w:t>
+      </w:r>
+      <w:r>
+        <w:t>; nuevas formas de expresión en el arte plástico surgen de las propias restricciones del videojuego</w:t>
       </w:r>
       <w:r>
         <w:t xml:space="preserve">, como el denominado </w:t>
@@ -203,7 +227,13 @@
         <w:pStyle w:val="Prosa"/>
       </w:pPr>
       <w:r>
-        <w:t xml:space="preserve">En los albores del videojuego la figura del diseñador ni siquiera existía. Tampoco el diseño. El videojuego no era amalgama, sino </w:t>
+        <w:t xml:space="preserve">En los albores del videojuego la figura del diseñador ni siquiera existía. Tampoco el diseño. El videojuego no era </w:t>
+      </w:r>
+      <w:r>
+        <w:t xml:space="preserve">todavía </w:t>
+      </w:r>
+      <w:r>
+        <w:t xml:space="preserve">amalgama, sino </w:t>
       </w:r>
       <w:proofErr w:type="spellStart"/>
       <w:r>
@@ -245,15 +275,7 @@
         <w:t>!</w:t>
       </w:r>
       <w:r>
-        <w:t xml:space="preserve"> [</w:t>
-      </w:r>
-      <w:proofErr w:type="gramStart"/>
-      <w:r>
-        <w:t>referencia</w:t>
-      </w:r>
-      <w:proofErr w:type="gramEnd"/>
-      <w:r>
-        <w:t>]</w:t>
+        <w:t xml:space="preserve"> [referencia]</w:t>
       </w:r>
       <w:r>
         <w:t xml:space="preserve"> eran </w:t>
@@ -299,16 +321,34 @@
       </w:r>
       <w:proofErr w:type="spellEnd"/>
       <w:r>
+        <w:t xml:space="preserve"> [pie de página a nombre original]</w:t>
+      </w:r>
+      <w:r>
         <w:t xml:space="preserve">, aunque la mayoría tenían un diseño </w:t>
       </w:r>
       <w:r>
-        <w:t xml:space="preserve">inmediato, plano. Sería </w:t>
-      </w:r>
-      <w:proofErr w:type="spellStart"/>
-      <w:r>
-        <w:t>Atari</w:t>
-      </w:r>
-      <w:proofErr w:type="spellEnd"/>
+        <w:t>inmediato, plano. Sería</w:t>
+      </w:r>
+      <w:r>
+        <w:t xml:space="preserve"> de hecho</w:t>
+      </w:r>
+      <w:r>
+        <w:t xml:space="preserve"> </w:t>
+      </w:r>
+      <w:proofErr w:type="spellStart"/>
+      <w:r>
+        <w:rPr>
+          <w:i/>
+        </w:rPr>
+        <w:t>Pong</w:t>
+      </w:r>
+      <w:proofErr w:type="spellEnd"/>
+      <w:r>
+        <w:rPr>
+          <w:i/>
+        </w:rPr>
+        <w:t>!</w:t>
+      </w:r>
       <w:r>
         <w:t xml:space="preserve"> [referencia a </w:t>
       </w:r>
@@ -333,7 +373,10 @@
         <w:t>pariría</w:t>
       </w:r>
       <w:r>
-        <w:t xml:space="preserve"> la industria —de nuevo con una implementación </w:t>
+        <w:t xml:space="preserve"> la industria —de nuevo </w:t>
+      </w:r>
+      <w:r>
+        <w:t xml:space="preserve">una implementación </w:t>
       </w:r>
       <w:r>
         <w:t>de tenis de mesa—</w:t>
@@ -345,7 +388,13 @@
         <w:t>identidad</w:t>
       </w:r>
       <w:r>
-        <w:t xml:space="preserve"> de los nuevos videojuegos se fue refinando</w:t>
+        <w:t xml:space="preserve"> de los videojuegos </w:t>
+      </w:r>
+      <w:r>
+        <w:t xml:space="preserve">genuinos </w:t>
+      </w:r>
+      <w:r>
+        <w:t>se fue refinando</w:t>
       </w:r>
       <w:r>
         <w:t>.</w:t>
@@ -408,7 +457,7 @@
         <w:t xml:space="preserve"> </w:t>
       </w:r>
       <w:r>
-        <w:t xml:space="preserve">[nota a pie: </w:t>
+        <w:t>(</w:t>
       </w:r>
       <w:r>
         <w:t xml:space="preserve">si bien los enemigos de </w:t>
@@ -425,21 +474,13 @@
         <w:t xml:space="preserve">cercar al jugador, </w:t>
       </w:r>
       <w:r>
-        <w:t>no se hizo desde el diseño, sino directamente en el propio desarrollo</w:t>
-      </w:r>
-      <w:r>
-        <w:t xml:space="preserve"> [referencia al </w:t>
-      </w:r>
-      <w:proofErr w:type="spellStart"/>
-      <w:r>
-        <w:t>Pac-Man</w:t>
-      </w:r>
-      <w:proofErr w:type="spellEnd"/>
-      <w:r>
-        <w:t>, el juego del que todo el mundo habla]</w:t>
-      </w:r>
-      <w:r>
-        <w:t>]</w:t>
+        <w:t xml:space="preserve">no se hizo desde el diseño sino </w:t>
+      </w:r>
+      <w:r>
+        <w:t>tácitamente</w:t>
+      </w:r>
+      <w:r>
+        <w:t>)</w:t>
       </w:r>
       <w:r>
         <w:rPr>
@@ -506,31 +547,185 @@
       <w:r>
         <w:t xml:space="preserve"> piedras hacían de mampuesto, </w:t>
       </w:r>
-      <w:proofErr w:type="spellStart"/>
-      <w:r>
-        <w:t>Nintendo</w:t>
-      </w:r>
-      <w:proofErr w:type="spellEnd"/>
-      <w:r>
-        <w:t xml:space="preserve"> afrontaba su tercera gran remodelación. Primero dedicada al negocio de los naipes orientales, la compañía había vagado por varios sectores hasta encontrar cierta prosperidad en el de los juegos físicos. La división de juegos de </w:t>
-      </w:r>
-      <w:proofErr w:type="spellStart"/>
-      <w:r>
-        <w:t>Nintendo</w:t>
-      </w:r>
-      <w:proofErr w:type="spellEnd"/>
+      <w:r>
+        <w:t xml:space="preserve">Nintendo afrontaba su tercera gran remodelación. Primero dedicada al negocio de los naipes orientales, la compañía había vagado por varios sectores hasta encontrar cierta prosperidad en el de los juegos físicos. La división de juegos de Nintendo, </w:t>
+      </w:r>
+      <w:r>
+        <w:t>aún con pocos años de bagaje a sus espaldas, olió la rentabilidad potencial de la industria del videojuego. Y se dedicó durante esta época a copiar las ideas de éxito, bien pagando licencias o bien lanzando sucedáneos clónicos de los juegos con más impacto, aprovechando que la legislación aún no estaba preparada para dar cobertura a los creadores de este tipo de contenido</w:t>
+      </w:r>
+      <w:r>
+        <w:t xml:space="preserve"> </w:t>
+      </w:r>
+      <w:r>
+        <w:t>(</w:t>
+      </w:r>
+      <w:r>
+        <w:t xml:space="preserve">en este punto se podría considerar a </w:t>
+      </w:r>
+      <w:proofErr w:type="spellStart"/>
+      <w:r>
+        <w:t>Genyo</w:t>
+      </w:r>
+      <w:proofErr w:type="spellEnd"/>
+      <w:r>
+        <w:t xml:space="preserve"> </w:t>
+      </w:r>
+      <w:proofErr w:type="spellStart"/>
+      <w:r>
+        <w:t>Takeda</w:t>
+      </w:r>
+      <w:proofErr w:type="spellEnd"/>
+      <w:r>
+        <w:t xml:space="preserve"> el primer diseñador como tal de Nintendo, pero sólo hace falta ojear</w:t>
+      </w:r>
+      <w:r>
+        <w:t xml:space="preserve"> los lanzamientos bajo su nombre para comprobar lo disuelto que aún es</w:t>
+      </w:r>
+      <w:r>
+        <w:t>taba el diseño en el desarrollo)</w:t>
+      </w:r>
+      <w:r>
+        <w:t>.</w:t>
+      </w:r>
+    </w:p>
+    <w:p>
+      <w:pPr>
+        <w:pStyle w:val="Prosa"/>
+      </w:pPr>
+      <w:r>
+        <w:t>Tras ese acercamiento parasítico, Nintendo se propuso lanzar</w:t>
+      </w:r>
+      <w:r>
+        <w:t xml:space="preserve"> al mercado su propio sistema</w:t>
+      </w:r>
+      <w:r>
+        <w:t>, con la consiguiente necesidad de idear juegos propios y rompedores</w:t>
+      </w:r>
+      <w:r>
+        <w:t xml:space="preserve">. Así llegó, </w:t>
+      </w:r>
+      <w:r>
+        <w:t xml:space="preserve">ya </w:t>
+      </w:r>
+      <w:r>
+        <w:t xml:space="preserve">con </w:t>
+      </w:r>
+      <w:proofErr w:type="spellStart"/>
+      <w:r>
+        <w:t>Shigeru</w:t>
+      </w:r>
+      <w:proofErr w:type="spellEnd"/>
+      <w:r>
+        <w:t xml:space="preserve"> </w:t>
+      </w:r>
+      <w:proofErr w:type="spellStart"/>
+      <w:r>
+        <w:t>Miyamoto</w:t>
+      </w:r>
+      <w:proofErr w:type="spellEnd"/>
+      <w:r>
+        <w:t xml:space="preserve"> ostentando un rol rele</w:t>
+      </w:r>
+      <w:r>
+        <w:t xml:space="preserve">vante entre los pocos miembros que formaron </w:t>
+      </w:r>
+      <w:r>
+        <w:t>el equipo</w:t>
+      </w:r>
+      <w:r>
+        <w:t xml:space="preserve">, la tríada que impulsaría a la compañía y que cambiaría el devenir del videojuego: </w:t>
+      </w:r>
+      <w:proofErr w:type="spellStart"/>
+      <w:r>
+        <w:rPr>
+          <w:i/>
+        </w:rPr>
+        <w:t>Donkey</w:t>
+      </w:r>
+      <w:proofErr w:type="spellEnd"/>
+      <w:r>
+        <w:rPr>
+          <w:i/>
+        </w:rPr>
+        <w:t xml:space="preserve"> Kong</w:t>
+      </w:r>
       <w:r>
         <w:t xml:space="preserve">, </w:t>
       </w:r>
       <w:r>
-        <w:t>aún con pocos años de bagaje a sus espaldas, olió la rentabilidad potencial de la industria del videojuego. Y se dedicó durante esta época a copiar las ideas de éxito, bien pagando licencias o bien lanzando sucedáneos clónicos de los juegos con más impacto, aprovechando que la legislación aún no estaba preparada para dar cobertura a los creadores de este tipo de contenido</w:t>
-      </w:r>
-      <w:r>
-        <w:t xml:space="preserve"> [nota a pie: en este punto se podría considerar a </w:t>
-      </w:r>
-      <w:proofErr w:type="spellStart"/>
-      <w:r>
-        <w:t>Genyo</w:t>
+        <w:rPr>
+          <w:i/>
+        </w:rPr>
+        <w:t xml:space="preserve">Mario </w:t>
+      </w:r>
+      <w:proofErr w:type="spellStart"/>
+      <w:r>
+        <w:rPr>
+          <w:i/>
+        </w:rPr>
+        <w:t>Bros</w:t>
+      </w:r>
+      <w:proofErr w:type="spellEnd"/>
+      <w:r>
+        <w:rPr>
+          <w:i/>
+        </w:rPr>
+        <w:t>.</w:t>
+      </w:r>
+      <w:r>
+        <w:t xml:space="preserve"> y </w:t>
+      </w:r>
+      <w:proofErr w:type="spellStart"/>
+      <w:r>
+        <w:rPr>
+          <w:i/>
+        </w:rPr>
+        <w:t>Super</w:t>
+      </w:r>
+      <w:proofErr w:type="spellEnd"/>
+      <w:r>
+        <w:rPr>
+          <w:i/>
+        </w:rPr>
+        <w:t xml:space="preserve"> Mario </w:t>
+      </w:r>
+      <w:proofErr w:type="spellStart"/>
+      <w:r>
+        <w:rPr>
+          <w:i/>
+        </w:rPr>
+        <w:t>Bros</w:t>
+      </w:r>
+      <w:proofErr w:type="spellEnd"/>
+      <w:r>
+        <w:rPr>
+          <w:i/>
+        </w:rPr>
+        <w:t>.</w:t>
+      </w:r>
+      <w:r>
+        <w:t xml:space="preserve"> [referencias]. </w:t>
+      </w:r>
+      <w:r>
+        <w:t>Si todos los pioneros mencionados antes ocupan un rol análogo a</w:t>
+      </w:r>
+      <w:r>
+        <w:t>l de</w:t>
+      </w:r>
+      <w:r>
+        <w:t xml:space="preserve"> los hermanos </w:t>
+      </w:r>
+      <w:proofErr w:type="spellStart"/>
+      <w:r>
+        <w:t>Lumière</w:t>
+      </w:r>
+      <w:proofErr w:type="spellEnd"/>
+      <w:r>
+        <w:t xml:space="preserve">, </w:t>
+      </w:r>
+      <w:proofErr w:type="spellStart"/>
+      <w:r>
+        <w:t>Shigeru</w:t>
       </w:r>
       <w:proofErr w:type="spellEnd"/>
       <w:r>
@@ -538,104 +733,102 @@
       </w:r>
       <w:proofErr w:type="spellStart"/>
       <w:r>
-        <w:t>Takeda</w:t>
-      </w:r>
-      <w:proofErr w:type="spellEnd"/>
-      <w:r>
-        <w:t xml:space="preserve"> el primer diseñador como tal de </w:t>
-      </w:r>
-      <w:proofErr w:type="spellStart"/>
-      <w:r>
-        <w:t>Nintendo</w:t>
-      </w:r>
-      <w:proofErr w:type="spellEnd"/>
-      <w:r>
-        <w:t>, pero sólo hace falta ojear</w:t>
-      </w:r>
-      <w:r>
-        <w:t xml:space="preserve"> los lanzamientos bajo su nombre para comprobar lo disuelto que aún estaba el diseño en el desarrollo]</w:t>
-      </w:r>
-      <w:r>
-        <w:t>.</w:t>
-      </w:r>
-    </w:p>
-    <w:p>
-      <w:pPr>
-        <w:pStyle w:val="Prosa"/>
-      </w:pPr>
-      <w:r>
-        <w:t xml:space="preserve">Tras ese acercamiento parasítico, </w:t>
-      </w:r>
-      <w:proofErr w:type="spellStart"/>
-      <w:r>
-        <w:t>Nintendo</w:t>
-      </w:r>
-      <w:proofErr w:type="spellEnd"/>
-      <w:r>
-        <w:t xml:space="preserve"> se propuso lanzar</w:t>
-      </w:r>
-      <w:r>
-        <w:t xml:space="preserve"> al mercado su propio sistema</w:t>
-      </w:r>
-      <w:r>
-        <w:t>, con la consiguiente necesidad de idear juegos propios y rompedores</w:t>
-      </w:r>
-      <w:r>
-        <w:t xml:space="preserve">. Así llegó, </w:t>
-      </w:r>
-      <w:r>
-        <w:t xml:space="preserve">ya </w:t>
-      </w:r>
-      <w:r>
-        <w:t xml:space="preserve">con </w:t>
-      </w:r>
-      <w:proofErr w:type="spellStart"/>
-      <w:r>
-        <w:t>Shigeru</w:t>
-      </w:r>
-      <w:proofErr w:type="spellEnd"/>
+        <w:t>Miyamoto</w:t>
+      </w:r>
+      <w:proofErr w:type="spellEnd"/>
+      <w:r>
+        <w:t xml:space="preserve"> sería al videojuego lo que </w:t>
+      </w:r>
+      <w:proofErr w:type="spellStart"/>
+      <w:r>
+        <w:t>Méliès</w:t>
+      </w:r>
+      <w:proofErr w:type="spellEnd"/>
+      <w:r>
+        <w:t xml:space="preserve"> fue al cine.</w:t>
+      </w:r>
       <w:r>
         <w:t xml:space="preserve"> </w:t>
       </w:r>
+      <w:r>
+        <w:t>En el lapso de ni tan siquiera un lustro</w:t>
+      </w:r>
+      <w:r>
+        <w:t xml:space="preserve"> que separó esas</w:t>
+      </w:r>
+      <w:r>
+        <w:t xml:space="preserve"> tres publicaciones</w:t>
+      </w:r>
+      <w:r>
+        <w:t xml:space="preserve">, </w:t>
+      </w:r>
+      <w:r>
+        <w:t>su</w:t>
+      </w:r>
+      <w:r>
+        <w:t xml:space="preserve"> equipo despegó e</w:t>
+      </w:r>
+      <w:r>
+        <w:t>l diseño del desarrollo. S</w:t>
+      </w:r>
+      <w:r>
+        <w:t>i bien en palabras</w:t>
+      </w:r>
+      <w:r>
+        <w:t xml:space="preserve"> del propio </w:t>
+      </w:r>
       <w:proofErr w:type="spellStart"/>
       <w:r>
         <w:t>Miyamoto</w:t>
       </w:r>
       <w:proofErr w:type="spellEnd"/>
       <w:r>
-        <w:t xml:space="preserve"> ostentando un rol rele</w:t>
-      </w:r>
-      <w:r>
-        <w:t xml:space="preserve">vante entre los pocos miembros que formaron </w:t>
-      </w:r>
-      <w:r>
-        <w:t>el equipo</w:t>
-      </w:r>
-      <w:r>
-        <w:t xml:space="preserve">, la tríada que impulsaría a la compañía y que cambiaría el devenir del videojuego: </w:t>
-      </w:r>
-      <w:proofErr w:type="spellStart"/>
-      <w:r>
-        <w:rPr>
-          <w:i/>
-        </w:rPr>
-        <w:t>Donkey</w:t>
-      </w:r>
-      <w:proofErr w:type="spellEnd"/>
-      <w:r>
-        <w:rPr>
-          <w:i/>
-        </w:rPr>
-        <w:t xml:space="preserve"> Kong</w:t>
-      </w:r>
-      <w:r>
-        <w:t xml:space="preserve">, </w:t>
-      </w:r>
-      <w:r>
-        <w:rPr>
-          <w:i/>
-        </w:rPr>
-        <w:t xml:space="preserve">Mario </w:t>
+        <w:t xml:space="preserve"> aún </w:t>
+      </w:r>
+      <w:r>
+        <w:t xml:space="preserve">estaba supeditado por completo a lo que la tecnología les permitía [referencia a entrevista con </w:t>
+      </w:r>
+      <w:proofErr w:type="spellStart"/>
+      <w:r>
+        <w:t>Itoi</w:t>
+      </w:r>
+      <w:proofErr w:type="spellEnd"/>
+      <w:r>
+        <w:t xml:space="preserve"> por el 25ª aniversario de </w:t>
+      </w:r>
+      <w:proofErr w:type="spellStart"/>
+      <w:r>
+        <w:t>Super</w:t>
+      </w:r>
+      <w:proofErr w:type="spellEnd"/>
+      <w:r>
+        <w:t xml:space="preserve"> Mario]</w:t>
+      </w:r>
+      <w:r>
+        <w:t xml:space="preserve">, la figura del diseñador </w:t>
+      </w:r>
+      <w:r>
+        <w:t>eclosiona por fin</w:t>
+      </w:r>
+      <w:r>
+        <w:t xml:space="preserve">. </w:t>
+      </w:r>
+      <w:r>
+        <w:t xml:space="preserve">Para comprobarlo sólo hay que contrastar el célebre inicio de </w:t>
+      </w:r>
+      <w:proofErr w:type="spellStart"/>
+      <w:r>
+        <w:rPr>
+          <w:i/>
+        </w:rPr>
+        <w:t>Super</w:t>
+      </w:r>
+      <w:proofErr w:type="spellEnd"/>
+      <w:r>
+        <w:rPr>
+          <w:i/>
+        </w:rPr>
+        <w:t xml:space="preserve"> Mario </w:t>
       </w:r>
       <w:proofErr w:type="spellStart"/>
       <w:r>
@@ -646,243 +839,69 @@
       </w:r>
       <w:proofErr w:type="spellEnd"/>
       <w:r>
-        <w:rPr>
-          <w:i/>
-        </w:rPr>
-        <w:t>.</w:t>
-      </w:r>
-      <w:r>
-        <w:t xml:space="preserve"> y </w:t>
-      </w:r>
-      <w:proofErr w:type="spellStart"/>
-      <w:r>
-        <w:rPr>
-          <w:i/>
-        </w:rPr>
-        <w:t>Super</w:t>
-      </w:r>
-      <w:proofErr w:type="spellEnd"/>
-      <w:r>
-        <w:rPr>
-          <w:i/>
-        </w:rPr>
-        <w:t xml:space="preserve"> Mario </w:t>
-      </w:r>
-      <w:proofErr w:type="spellStart"/>
-      <w:r>
-        <w:rPr>
-          <w:i/>
-        </w:rPr>
-        <w:t>Bros</w:t>
-      </w:r>
-      <w:proofErr w:type="spellEnd"/>
-      <w:r>
-        <w:rPr>
-          <w:i/>
-        </w:rPr>
-        <w:t>.</w:t>
-      </w:r>
-      <w:r>
-        <w:t xml:space="preserve"> [</w:t>
-      </w:r>
-      <w:proofErr w:type="gramStart"/>
-      <w:r>
-        <w:t>referencias</w:t>
-      </w:r>
-      <w:proofErr w:type="gramEnd"/>
-      <w:r>
-        <w:t xml:space="preserve">]. </w:t>
-      </w:r>
-      <w:r>
-        <w:t>Si todos los pioneros mencionados antes ocupan un rol análogo a</w:t>
-      </w:r>
-      <w:r>
-        <w:t>l de</w:t>
-      </w:r>
-      <w:r>
-        <w:t xml:space="preserve"> los hermanos </w:t>
-      </w:r>
-      <w:proofErr w:type="spellStart"/>
-      <w:r>
-        <w:t>Lumière</w:t>
-      </w:r>
-      <w:proofErr w:type="spellEnd"/>
-      <w:r>
-        <w:t xml:space="preserve">, </w:t>
-      </w:r>
-      <w:proofErr w:type="spellStart"/>
-      <w:r>
-        <w:t>Shigeru</w:t>
+        <w:t xml:space="preserve">. con </w:t>
+      </w:r>
+      <w:r>
+        <w:t xml:space="preserve">la tendencia </w:t>
+      </w:r>
+      <w:r>
+        <w:t>triunfante</w:t>
+      </w:r>
+      <w:r>
+        <w:t xml:space="preserve"> de la época —</w:t>
+      </w:r>
+      <w:r>
+        <w:t>constituida</w:t>
+      </w:r>
+      <w:r>
+        <w:t xml:space="preserve"> en lo </w:t>
+      </w:r>
+      <w:proofErr w:type="spellStart"/>
+      <w:r>
+        <w:rPr>
+          <w:i/>
+        </w:rPr>
+        <w:t>arcade</w:t>
+      </w:r>
+      <w:proofErr w:type="spellEnd"/>
+      <w:r>
+        <w:t>—</w:t>
+      </w:r>
+      <w:r>
+        <w:t xml:space="preserve">; </w:t>
+      </w:r>
+      <w:proofErr w:type="spellStart"/>
+      <w:r>
+        <w:t>Miyamoto</w:t>
       </w:r>
       <w:proofErr w:type="spellEnd"/>
       <w:r>
         <w:t xml:space="preserve"> </w:t>
       </w:r>
-      <w:proofErr w:type="spellStart"/>
-      <w:r>
-        <w:t>Miyamoto</w:t>
-      </w:r>
-      <w:proofErr w:type="spellEnd"/>
-      <w:r>
-        <w:t xml:space="preserve"> sería al videojuego lo que </w:t>
-      </w:r>
-      <w:proofErr w:type="spellStart"/>
-      <w:r>
-        <w:t>Méliès</w:t>
-      </w:r>
-      <w:proofErr w:type="spellEnd"/>
-      <w:r>
-        <w:t xml:space="preserve"> fue al cine.</w:t>
-      </w:r>
+      <w:r>
+        <w:t xml:space="preserve">basa una de sus más famosas </w:t>
+      </w:r>
+      <w:r>
+        <w:t>lecciones</w:t>
+      </w:r>
+      <w:r>
+        <w:t xml:space="preserve"> en los primeros instantes del juego, con todas las magistrales decisiones de diseño que </w:t>
+      </w:r>
+      <w:r>
+        <w:t xml:space="preserve">este </w:t>
+      </w:r>
+      <w:r>
+        <w:t xml:space="preserve">acumula [referencia a cualquiera de los vídeos, por ejemplo este resumido de </w:t>
+      </w:r>
+      <w:proofErr w:type="spellStart"/>
+      <w:r>
+        <w:t>Eurogamer</w:t>
+      </w:r>
+      <w:proofErr w:type="spellEnd"/>
       <w:r>
         <w:t xml:space="preserve"> </w:t>
       </w:r>
-      <w:r>
-        <w:t>En el lapso de ni tan siquiera un lustro</w:t>
-      </w:r>
-      <w:r>
-        <w:t xml:space="preserve"> que separó esas</w:t>
-      </w:r>
-      <w:r>
-        <w:t xml:space="preserve"> tres publicaciones</w:t>
-      </w:r>
-      <w:r>
-        <w:t xml:space="preserve">, </w:t>
-      </w:r>
-      <w:r>
-        <w:t>su</w:t>
-      </w:r>
-      <w:r>
-        <w:t xml:space="preserve"> equipo despegó e</w:t>
-      </w:r>
-      <w:r>
-        <w:t>l diseño del desarrollo. S</w:t>
-      </w:r>
-      <w:r>
-        <w:t>i bien en palabras</w:t>
-      </w:r>
-      <w:r>
-        <w:t xml:space="preserve"> del propio </w:t>
-      </w:r>
-      <w:proofErr w:type="spellStart"/>
-      <w:r>
-        <w:t>Miyamoto</w:t>
-      </w:r>
-      <w:proofErr w:type="spellEnd"/>
-      <w:r>
-        <w:t xml:space="preserve"> aún </w:t>
-      </w:r>
-      <w:r>
-        <w:t xml:space="preserve">estaba supeditado por completo a lo que la tecnología les permitía [referencia a entrevista con </w:t>
-      </w:r>
-      <w:proofErr w:type="spellStart"/>
-      <w:r>
-        <w:t>Itoi</w:t>
-      </w:r>
-      <w:proofErr w:type="spellEnd"/>
-      <w:r>
-        <w:t xml:space="preserve"> por el 25ª aniversario de </w:t>
-      </w:r>
-      <w:proofErr w:type="spellStart"/>
-      <w:r>
-        <w:t>Super</w:t>
-      </w:r>
-      <w:proofErr w:type="spellEnd"/>
-      <w:r>
-        <w:t xml:space="preserve"> Mario]</w:t>
-      </w:r>
-      <w:r>
-        <w:t xml:space="preserve">, la figura del diseñador </w:t>
-      </w:r>
-      <w:r>
-        <w:t>eclosiona por fin</w:t>
-      </w:r>
-      <w:r>
-        <w:t xml:space="preserve">. </w:t>
-      </w:r>
-      <w:r>
-        <w:t xml:space="preserve">Para comprobarlo sólo hay que contrastar el célebre inicio de </w:t>
-      </w:r>
-      <w:proofErr w:type="spellStart"/>
-      <w:r>
-        <w:rPr>
-          <w:i/>
-        </w:rPr>
-        <w:t>Super</w:t>
-      </w:r>
-      <w:proofErr w:type="spellEnd"/>
-      <w:r>
-        <w:rPr>
-          <w:i/>
-        </w:rPr>
-        <w:t xml:space="preserve"> Mario </w:t>
-      </w:r>
-      <w:proofErr w:type="spellStart"/>
-      <w:r>
-        <w:rPr>
-          <w:i/>
-        </w:rPr>
-        <w:t>Bros</w:t>
-      </w:r>
-      <w:proofErr w:type="spellEnd"/>
-      <w:r>
-        <w:t xml:space="preserve">. con </w:t>
-      </w:r>
-      <w:r>
-        <w:t>la tendencia exitosa de la época —</w:t>
-      </w:r>
-      <w:r>
-        <w:t>constituida</w:t>
-      </w:r>
-      <w:r>
-        <w:t xml:space="preserve"> en lo </w:t>
-      </w:r>
-      <w:proofErr w:type="spellStart"/>
-      <w:r>
-        <w:rPr>
-          <w:i/>
-        </w:rPr>
-        <w:t>arcade</w:t>
-      </w:r>
-      <w:proofErr w:type="spellEnd"/>
-      <w:r>
-        <w:t>—</w:t>
-      </w:r>
-      <w:r>
-        <w:t xml:space="preserve">; </w:t>
-      </w:r>
-      <w:proofErr w:type="spellStart"/>
-      <w:r>
-        <w:t>Miyamoto</w:t>
-      </w:r>
-      <w:proofErr w:type="spellEnd"/>
-      <w:r>
-        <w:t xml:space="preserve"> </w:t>
-      </w:r>
-      <w:r>
-        <w:t xml:space="preserve">basa una de sus más famosas </w:t>
-      </w:r>
-      <w:r>
-        <w:t>lecciones</w:t>
-      </w:r>
-      <w:r>
-        <w:t xml:space="preserve"> en los primeros instantes del juego, con todas las magistrales decisiones de diseño que </w:t>
-      </w:r>
-      <w:r>
-        <w:t xml:space="preserve">este </w:t>
-      </w:r>
-      <w:r>
-        <w:t xml:space="preserve">acumula [referencia a cualquiera de los vídeos, por ejemplo este resumido de </w:t>
-      </w:r>
-      <w:proofErr w:type="spellStart"/>
-      <w:r>
-        <w:t>Eurogamer</w:t>
-      </w:r>
-      <w:proofErr w:type="spellEnd"/>
-      <w:r>
-        <w:t xml:space="preserve"> </w:t>
-      </w:r>
-      <w:hyperlink r:id="rId6" w:history="1">
+      <w:hyperlink r:id="rId5" w:history="1">
         <w:r>
           <w:rPr>
             <w:rStyle w:val="Hipervnculo"/>
@@ -977,17 +996,17 @@
         <w:t>adelantado</w:t>
       </w:r>
       <w:r>
-        <w:t xml:space="preserve"> enemigo que se aprehende como tal por ir en dirección contraria a la del jugador —y </w:t>
+        <w:t xml:space="preserve"> enemigo que se aprehende como tal por ir en dirección contraria a la del jugador —y por la expresión de sus facciones—; </w:t>
+      </w:r>
+      <w:r>
+        <w:t xml:space="preserve">el primer bloque con un interrogante, que al premiar con una </w:t>
       </w:r>
       <w:r>
         <w:lastRenderedPageBreak/>
-        <w:t xml:space="preserve">por la expresión de sus facciones—; </w:t>
-      </w:r>
-      <w:r>
-        <w:t>el primer bloque con un interrogante, que al premiar con una moneda invita al jugador a</w:t>
-      </w:r>
-      <w:r>
-        <w:t xml:space="preserve"> buscar contacto con el resto de bloques; la primera seta potenciadora, diferenciada del enemigo anterior por la no personificación y por ir en la misma dirección que el jugador; un inmediato </w:t>
+        <w:t>moneda invita al jugador a</w:t>
+      </w:r>
+      <w:r>
+        <w:t xml:space="preserve"> buscar contacto con el resto de bloques; la seta potenciadora, diferenciada del enemigo anterior por la no personificación y por ir en la misma dirección que el jugador; un inmediato </w:t>
       </w:r>
       <w:r>
         <w:t>tubo</w:t>
@@ -1005,7 +1024,13 @@
         <w:t>a posteriori</w:t>
       </w:r>
       <w:r>
-        <w:t xml:space="preserve"> para realzar el refuerzo positivo del personaje en su tamaño </w:t>
+        <w:t xml:space="preserve"> para realzar el refuerzo positivo</w:t>
+      </w:r>
+      <w:r>
+        <w:t xml:space="preserve"> que el jugador recibe al conseguir</w:t>
+      </w:r>
+      <w:r>
+        <w:t xml:space="preserve"> el personaje en su tamaño </w:t>
       </w:r>
       <w:r>
         <w:t>natural</w:t>
@@ -1020,23 +1045,13 @@
         <w:t>…</w:t>
       </w:r>
       <w:r>
-        <w:t xml:space="preserve"> [</w:t>
-      </w:r>
-      <w:proofErr w:type="gramStart"/>
-      <w:r>
-        <w:t>nota</w:t>
-      </w:r>
-      <w:proofErr w:type="gramEnd"/>
-      <w:r>
-        <w:t xml:space="preserve"> a pie: sobre estos pasos colonizadores de </w:t>
-      </w:r>
-      <w:proofErr w:type="spellStart"/>
-      <w:r>
-        <w:t>Nintendo</w:t>
-      </w:r>
-      <w:proofErr w:type="spellEnd"/>
-      <w:r>
-        <w:t xml:space="preserve"> y mucha más información sobre su trayectoria</w:t>
+        <w:t xml:space="preserve"> [nota a pie: </w:t>
+      </w:r>
+      <w:r>
+        <w:t>al respecto de</w:t>
+      </w:r>
+      <w:r>
+        <w:t xml:space="preserve"> estos pasos colonizadores de Nintendo y mucha más información sobre su trayectoria</w:t>
       </w:r>
       <w:r>
         <w:t xml:space="preserve"> y su importancia en la industria</w:t>
@@ -1124,15 +1139,7 @@
         <w:t>sin la cual no se entendería el videojuego como el medio que es hoy. No obstante, no hay que caer en el error de creer que el diseño de videojuegos fue una disciplina surgida de la nada.</w:t>
       </w:r>
       <w:r>
-        <w:t xml:space="preserve"> La propia </w:t>
-      </w:r>
-      <w:proofErr w:type="spellStart"/>
-      <w:r>
-        <w:t>Nintendo</w:t>
-      </w:r>
-      <w:proofErr w:type="spellEnd"/>
-      <w:r>
-        <w:t xml:space="preserve"> comenzó efectivamente como productora de barajas de cartas japonesas</w:t>
+        <w:t xml:space="preserve"> La propia Nintendo comenzó efectivamente como productora de barajas de cartas japonesas</w:t>
       </w:r>
       <w:r>
         <w:t>, y es el juego de naipes uno de los evidentes ejemplos de diseño de juegos</w:t>
@@ -1171,7 +1178,13 @@
         <w:t>e como el ajedrez o las tabas, los juegos de mesa en general y</w:t>
       </w:r>
       <w:r>
-        <w:t xml:space="preserve"> por supuesto los naipes. Esta clase de juegos fueron </w:t>
+        <w:t xml:space="preserve"> por supuesto los naipes. </w:t>
+      </w:r>
+      <w:r>
+        <w:t>Todos</w:t>
+      </w:r>
+      <w:r>
+        <w:t xml:space="preserve"> fueron </w:t>
       </w:r>
       <w:r>
         <w:t>sometidos a una suerte de diseño colectivo, pulido al cabo de generaciones de jugadores.</w:t>
@@ -1238,6 +1251,9 @@
         <w:t xml:space="preserve"> Gracias a congregaciones mundiales de carácter profesional como la GDC</w:t>
       </w:r>
       <w:r>
+        <w:t xml:space="preserve"> [acrónimo]</w:t>
+      </w:r>
+      <w:r>
         <w:t xml:space="preserve"> o lugares de publicación profesional como </w:t>
       </w:r>
       <w:proofErr w:type="spellStart"/>
@@ -1475,37 +1491,336 @@
         <w:t xml:space="preserve"> </w:t>
       </w:r>
       <w:r>
-        <w:t>D</w:t>
-      </w:r>
-      <w:r>
-        <w:t>iscurridas algunas de ellas por quizá el mayor exponente de esta última tesitura</w:t>
+        <w:t>Discurridas algunas de ellas por quizá el mayor exponente de esta última tesitura,</w:t>
+      </w:r>
+      <w:r>
+        <w:t xml:space="preserve"> </w:t>
+      </w:r>
+      <w:r>
+        <w:t>a</w:t>
+      </w:r>
+      <w:r>
+        <w:t xml:space="preserve"> continuación se</w:t>
+      </w:r>
+      <w:r>
+        <w:t xml:space="preserve"> tratarán varias teorías</w:t>
+      </w:r>
+      <w:r>
+        <w:t xml:space="preserve"> </w:t>
+      </w:r>
+      <w:r>
+        <w:t>y</w:t>
+      </w:r>
+      <w:r>
+        <w:t xml:space="preserve"> terminologías</w:t>
+      </w:r>
+      <w:r>
+        <w:t xml:space="preserve"> dispares de diseño de juegos</w:t>
+      </w:r>
+      <w:r>
+        <w:t>.</w:t>
+      </w:r>
+    </w:p>
+    <w:p>
+      <w:pPr>
+        <w:pStyle w:val="Prosa"/>
+      </w:pPr>
+    </w:p>
+    <w:p>
+      <w:pPr>
+        <w:pStyle w:val="Prosa"/>
+      </w:pPr>
+    </w:p>
+    <w:p>
+      <w:pPr>
+        <w:pStyle w:val="Prosa"/>
+      </w:pPr>
+      <w:r>
+        <w:t>Elegancia (y profundidad)</w:t>
+      </w:r>
+    </w:p>
+    <w:p>
+      <w:pPr>
+        <w:pStyle w:val="Prosa"/>
+      </w:pPr>
+    </w:p>
+    <w:p>
+      <w:pPr>
+        <w:pStyle w:val="Prosa"/>
+      </w:pPr>
+      <w:r>
+        <w:t>Antes de comentar est</w:t>
+      </w:r>
+      <w:r>
+        <w:t>os</w:t>
+      </w:r>
+      <w:r>
+        <w:t xml:space="preserve"> término</w:t>
+      </w:r>
+      <w:r>
+        <w:t>s</w:t>
+      </w:r>
+      <w:r>
+        <w:t xml:space="preserve"> y las siguientes propuestas es importan</w:t>
+      </w:r>
+      <w:r>
+        <w:t>te darle atribución a su autor,</w:t>
+      </w:r>
+      <w:r>
+        <w:t xml:space="preserve"> contextualizarlo. Keith </w:t>
+      </w:r>
+      <w:proofErr w:type="spellStart"/>
+      <w:r>
+        <w:t>Burgun</w:t>
+      </w:r>
+      <w:proofErr w:type="spellEnd"/>
+      <w:r>
+        <w:t xml:space="preserve"> es uno de los más perseverantes activos</w:t>
+      </w:r>
+      <w:r>
+        <w:t xml:space="preserve"> en la búsqueda por fundamentar</w:t>
+      </w:r>
+      <w:r>
+        <w:t xml:space="preserve"> de forma escrita</w:t>
+      </w:r>
+      <w:r>
+        <w:t xml:space="preserve"> el diseño de videojuegos</w:t>
+      </w:r>
+      <w:r>
+        <w:t>.</w:t>
+      </w:r>
+      <w:r>
+        <w:t xml:space="preserve"> A la vez, </w:t>
+      </w:r>
+      <w:r>
+        <w:t>es quizá quien más</w:t>
+      </w:r>
+      <w:r>
+        <w:t xml:space="preserve"> </w:t>
+      </w:r>
+      <w:r>
+        <w:t>polémica genera</w:t>
+      </w:r>
+      <w:r>
+        <w:t xml:space="preserve"> en la comunidad</w:t>
+      </w:r>
+      <w:r>
+        <w:t xml:space="preserve"> con ca</w:t>
+      </w:r>
+      <w:r>
+        <w:t>da nuevo artículo o publicación</w:t>
+      </w:r>
+      <w:r>
+        <w:t xml:space="preserve">. Se le suele achacar que saca contenido de la nada, </w:t>
+      </w:r>
+      <w:r>
+        <w:t xml:space="preserve">presuntuosamente normativo. </w:t>
+      </w:r>
+      <w:r>
+        <w:t>Sin entrar en juicios de valores</w:t>
+      </w:r>
+      <w:r>
+        <w:t xml:space="preserve">, varias de las propuestas de Keith </w:t>
+      </w:r>
+      <w:proofErr w:type="spellStart"/>
+      <w:r>
+        <w:t>Burgun</w:t>
+      </w:r>
+      <w:proofErr w:type="spellEnd"/>
+      <w:r>
+        <w:t xml:space="preserve"> han conseguido arraigar en el imaginario colectivo del diseño</w:t>
+      </w:r>
+      <w:r>
+        <w:t xml:space="preserve">, bien por ser discutidas tras su divulgación o bien porque el autor simplemente apostó por registrarlas </w:t>
+      </w:r>
+      <w:r>
+        <w:rPr>
+          <w:i/>
+        </w:rPr>
+        <w:t>de facto</w:t>
       </w:r>
       <w:r>
         <w:t>,</w:t>
       </w:r>
       <w:r>
+        <w:t xml:space="preserve"> en pos de la formalización</w:t>
+      </w:r>
+      <w:r>
+        <w:t>.</w:t>
+      </w:r>
+    </w:p>
+    <w:p>
+      <w:pPr>
+        <w:pStyle w:val="Prosa"/>
+      </w:pPr>
+      <w:r>
+        <w:t xml:space="preserve">La aplicación del término «elegancia» </w:t>
+      </w:r>
+      <w:r>
+        <w:t xml:space="preserve">al diseño de juegos, en su sentido más abstracto, </w:t>
+      </w:r>
+      <w:r>
+        <w:t xml:space="preserve">es </w:t>
+      </w:r>
+      <w:r>
+        <w:t>buen</w:t>
+      </w:r>
+      <w:r>
+        <w:t xml:space="preserve"> ejemplo de ello.</w:t>
+      </w:r>
+      <w:r>
         <w:t xml:space="preserve"> </w:t>
       </w:r>
       <w:r>
+        <w:t xml:space="preserve">Un </w:t>
+      </w:r>
+      <w:r>
+        <w:t>paradigma habitual de diseño elegante es</w:t>
+      </w:r>
+      <w:r>
+        <w:t xml:space="preserve"> </w:t>
+      </w:r>
+      <w:r>
+        <w:t>el ajedrez (al menos en Occidente</w:t>
+      </w:r>
+      <w:r>
+        <w:t xml:space="preserve">, siendo homólogo el también archiconocido </w:t>
+      </w:r>
+      <w:proofErr w:type="spellStart"/>
+      <w:r>
+        <w:t>go</w:t>
+      </w:r>
+      <w:proofErr w:type="spellEnd"/>
+      <w:r>
+        <w:t xml:space="preserve"> oriental</w:t>
+      </w:r>
+      <w:r>
+        <w:t xml:space="preserve"> o el </w:t>
+      </w:r>
+      <w:proofErr w:type="spellStart"/>
+      <w:r>
+        <w:t>shōgi</w:t>
+      </w:r>
+      <w:proofErr w:type="spellEnd"/>
+      <w:r>
+        <w:t xml:space="preserve"> nipón</w:t>
+      </w:r>
+      <w:r>
+        <w:t>)</w:t>
+      </w:r>
+      <w:r>
+        <w:t xml:space="preserve">, mientras que un </w:t>
+      </w:r>
+      <w:proofErr w:type="spellStart"/>
+      <w:r>
+        <w:t>anti</w:t>
+      </w:r>
+      <w:r>
+        <w:t>ejemplo</w:t>
+      </w:r>
+      <w:proofErr w:type="spellEnd"/>
+      <w:r>
+        <w:t xml:space="preserve"> </w:t>
+      </w:r>
+      <w:r>
+        <w:t>inmediato es el juego de las tres en raya</w:t>
+      </w:r>
+      <w:r>
+        <w:t xml:space="preserve">. </w:t>
+      </w:r>
+      <w:r>
+        <w:t xml:space="preserve">Donde el segundo no </w:t>
+      </w:r>
+      <w:r>
+        <w:t>debe</w:t>
+      </w:r>
+      <w:r>
+        <w:t xml:space="preserve"> suponer </w:t>
+      </w:r>
+      <w:r>
+        <w:t xml:space="preserve">siquiera un reto </w:t>
+      </w:r>
+      <w:r>
+        <w:t>a cualquier adulto que se enfrente a él, el ajedrez</w:t>
+      </w:r>
+      <w:r>
+        <w:t xml:space="preserve"> </w:t>
+      </w:r>
+      <w:r>
+        <w:t>ofrece una profundidad</w:t>
+      </w:r>
+      <w:r>
+        <w:t xml:space="preserve"> tal que obliga a la toma de decisiones y descarta la resolución por fuerza bruta. Este otro término, «profundidad», está </w:t>
+      </w:r>
+      <w:r>
+        <w:t>muy</w:t>
+      </w:r>
+      <w:r>
+        <w:t xml:space="preserve"> ligado </w:t>
+      </w:r>
+      <w:r>
         <w:t>a</w:t>
       </w:r>
       <w:r>
-        <w:t xml:space="preserve"> continuación se</w:t>
-      </w:r>
-      <w:r>
-        <w:t xml:space="preserve"> tratarán varias teorías</w:t>
+        <w:t xml:space="preserve"> lo que en diseño se conoce por elegancia. </w:t>
+      </w:r>
+      <w:r>
+        <w:t>A fin de cuentas, puede afirmarse positivamente que lo elegante es aquello eficiente; dicho</w:t>
+      </w:r>
+      <w:r>
+        <w:t xml:space="preserve"> en términos más propios del diseño, es elegante aquello que apuesta por la profundidad por encima de la anchura, ya que ofrece mucho mayor espacio de casuística con menos recursos.</w:t>
+      </w:r>
+    </w:p>
+    <w:p>
+      <w:pPr>
+        <w:pStyle w:val="Prosa"/>
+      </w:pPr>
+      <w:r>
+        <w:t>La p</w:t>
+      </w:r>
+      <w:r>
+        <w:t xml:space="preserve">rofundidad </w:t>
+      </w:r>
+      <w:r>
+        <w:t>es un préstamo</w:t>
+      </w:r>
+      <w:r>
+        <w:t xml:space="preserve"> del término homónimo usado en un</w:t>
+      </w:r>
+      <w:r>
+        <w:t>a visión más matemática</w:t>
+      </w:r>
+      <w:r>
+        <w:t xml:space="preserve"> del diseño</w:t>
+      </w:r>
+      <w:r>
+        <w:t>, que von Neumann</w:t>
+      </w:r>
+      <w:r>
+        <w:t xml:space="preserve"> y otros ya sentaron a mediados del s. XX. Es esta abstracción algebraica, que representa al juego como particiones de un conjunto de mecánicas</w:t>
+      </w:r>
+      <w:r>
+        <w:t xml:space="preserve"> [von Neumann, </w:t>
+      </w:r>
+      <w:proofErr w:type="spellStart"/>
+      <w:r>
+        <w:t>Morgenstern</w:t>
+      </w:r>
+      <w:proofErr w:type="spellEnd"/>
+      <w:r>
+        <w:t xml:space="preserve"> 1944]</w:t>
+      </w:r>
+      <w:r>
+        <w:t xml:space="preserve">, </w:t>
+      </w:r>
+      <w:r>
+        <w:t>la sopa primigenia del más puro diseño de juegos</w:t>
       </w:r>
       <w:r>
         <w:t xml:space="preserve"> </w:t>
       </w:r>
       <w:r>
-        <w:t>y</w:t>
-      </w:r>
-      <w:r>
-        <w:t xml:space="preserve"> terminologías</w:t>
-      </w:r>
-      <w:r>
-        <w:t xml:space="preserve"> dispares de diseño de juegos</w:t>
+        <w:t>contemporáneo</w:t>
       </w:r>
       <w:r>
         <w:t>.</w:t>
@@ -1525,210 +1840,6 @@
       <w:pPr>
         <w:pStyle w:val="Prosa"/>
       </w:pPr>
-      <w:r>
-        <w:t>Elegancia</w:t>
-      </w:r>
-    </w:p>
-    <w:p>
-      <w:pPr>
-        <w:pStyle w:val="Prosa"/>
-      </w:pPr>
-    </w:p>
-    <w:p>
-      <w:pPr>
-        <w:pStyle w:val="Prosa"/>
-      </w:pPr>
-      <w:r>
-        <w:t>Antes de comentar este término y las siguientes propuestas es importan</w:t>
-      </w:r>
-      <w:r>
-        <w:t>te darle atribución a su autor,</w:t>
-      </w:r>
-      <w:r>
-        <w:t xml:space="preserve"> contextualizarlo. Keith </w:t>
-      </w:r>
-      <w:proofErr w:type="spellStart"/>
-      <w:r>
-        <w:t>Burgun</w:t>
-      </w:r>
-      <w:proofErr w:type="spellEnd"/>
-      <w:r>
-        <w:t xml:space="preserve"> es uno de los más perseverantes activos</w:t>
-      </w:r>
-      <w:r>
-        <w:t xml:space="preserve"> en la búsqueda por fundamentar el diseño de videojuegos —y de juegos, en general, mediante teorías inductivas—. A la vez, </w:t>
-      </w:r>
-      <w:r>
-        <w:t>es quizá quien más</w:t>
-      </w:r>
-      <w:r>
-        <w:t xml:space="preserve"> </w:t>
-      </w:r>
-      <w:r>
-        <w:t>polémica genera</w:t>
-      </w:r>
-      <w:r>
-        <w:t xml:space="preserve"> en la comunidad</w:t>
-      </w:r>
-      <w:r>
-        <w:t xml:space="preserve"> con ca</w:t>
-      </w:r>
-      <w:r>
-        <w:t>da nuevo artículo o publicación</w:t>
-      </w:r>
-      <w:r>
-        <w:t xml:space="preserve">. Se le suele achacar que saca contenido de la nada, </w:t>
-      </w:r>
-      <w:r>
-        <w:t xml:space="preserve">presuntuosamente normativo. </w:t>
-      </w:r>
-      <w:r>
-        <w:t>Sin entrar en juicios de valores</w:t>
-      </w:r>
-      <w:r>
-        <w:t xml:space="preserve">, varias de las propuestas de Keith </w:t>
-      </w:r>
-      <w:proofErr w:type="spellStart"/>
-      <w:r>
-        <w:t>Burgun</w:t>
-      </w:r>
-      <w:proofErr w:type="spellEnd"/>
-      <w:r>
-        <w:t xml:space="preserve"> han conseguido arraigar en el imaginario colectivo del diseño</w:t>
-      </w:r>
-      <w:r>
-        <w:t xml:space="preserve">, bien por ser discutidas tras su divulgación o bien porque el autor simplemente apostó por registrarlas </w:t>
-      </w:r>
-      <w:r>
-        <w:rPr>
-          <w:i/>
-        </w:rPr>
-        <w:t>de facto</w:t>
-      </w:r>
-      <w:r>
-        <w:t>,</w:t>
-      </w:r>
-      <w:r>
-        <w:t xml:space="preserve"> en pos de la formalización</w:t>
-      </w:r>
-      <w:r>
-        <w:t>.</w:t>
-      </w:r>
-    </w:p>
-    <w:p>
-      <w:pPr>
-        <w:pStyle w:val="Prosa"/>
-      </w:pPr>
-      <w:r>
-        <w:t xml:space="preserve">La aplicación del término «elegancia» </w:t>
-      </w:r>
-      <w:r>
-        <w:t xml:space="preserve">al diseño de juegos, en su sentido más abstracto, </w:t>
-      </w:r>
-      <w:r>
-        <w:t xml:space="preserve">es </w:t>
-      </w:r>
-      <w:r>
-        <w:t>buen</w:t>
-      </w:r>
-      <w:r>
-        <w:t xml:space="preserve"> ejemplo de ello.</w:t>
-      </w:r>
-      <w:r>
-        <w:t xml:space="preserve"> </w:t>
-      </w:r>
-      <w:r>
-        <w:t xml:space="preserve">Un </w:t>
-      </w:r>
-      <w:r>
-        <w:t>paradigma habitual de diseño elegante es</w:t>
-      </w:r>
-      <w:r>
-        <w:t xml:space="preserve"> </w:t>
-      </w:r>
-      <w:r>
-        <w:t>el ajedrez (al menos en Occidente</w:t>
-      </w:r>
-      <w:r>
-        <w:t xml:space="preserve">, siendo homólogo el también archiconocido </w:t>
-      </w:r>
-      <w:proofErr w:type="spellStart"/>
-      <w:r>
-        <w:t>go</w:t>
-      </w:r>
-      <w:proofErr w:type="spellEnd"/>
-      <w:r>
-        <w:t xml:space="preserve"> oriental)</w:t>
-      </w:r>
-      <w:r>
-        <w:t xml:space="preserve">, mientras que un </w:t>
-      </w:r>
-      <w:proofErr w:type="spellStart"/>
-      <w:r>
-        <w:t>anti</w:t>
-      </w:r>
-      <w:r>
-        <w:t>ejemplo</w:t>
-      </w:r>
-      <w:proofErr w:type="spellEnd"/>
-      <w:r>
-        <w:t xml:space="preserve"> </w:t>
-      </w:r>
-      <w:r>
-        <w:t>inmediato es el juego de las tres en raya</w:t>
-      </w:r>
-      <w:r>
-        <w:t xml:space="preserve">. </w:t>
-      </w:r>
-      <w:r>
-        <w:t xml:space="preserve">Donde el segundo no </w:t>
-      </w:r>
-      <w:r>
-        <w:t xml:space="preserve">debe de suponer </w:t>
-      </w:r>
-      <w:r>
-        <w:t xml:space="preserve">siquiera un reto </w:t>
-      </w:r>
-      <w:r>
-        <w:t>a cualquier adulto que se enfrente a él, el ajedrez</w:t>
-      </w:r>
-      <w:r>
-        <w:t xml:space="preserve"> </w:t>
-      </w:r>
-      <w:r>
-        <w:t>ofrece una profundidad</w:t>
-      </w:r>
-      <w:r>
-        <w:t xml:space="preserve"> tal que obliga a la toma de decisiones y descarta la resolución por fuerza bruta. Este otro término, «profundidad», está </w:t>
-      </w:r>
-      <w:r>
-        <w:t>muy</w:t>
-      </w:r>
-      <w:r>
-        <w:t xml:space="preserve"> ligado </w:t>
-      </w:r>
-      <w:r>
-        <w:t>a</w:t>
-      </w:r>
-      <w:r>
-        <w:t xml:space="preserve"> lo que en diseño se conoce por elegancia. </w:t>
-      </w:r>
-      <w:r>
-        <w:t>A fin de cuentas, puede afirmarse positivamente que lo elegante es aquello eficiente; dicho</w:t>
-      </w:r>
-      <w:r>
-        <w:t xml:space="preserve"> en términos más propios del diseño, es elegante aquello que apuesta por la profundidad por encima de la anchura, ya que ofrece mucho mayor espacio de casuística con menos recursos.</w:t>
-      </w:r>
-    </w:p>
-    <w:p>
-      <w:pPr>
-        <w:pStyle w:val="Prosa"/>
-      </w:pPr>
-    </w:p>
-    <w:p>
-      <w:pPr>
-        <w:pStyle w:val="Prosa"/>
-      </w:pPr>
       <w:proofErr w:type="spellStart"/>
       <w:r>
         <w:t>Contrajuego</w:t>
@@ -1807,7 +1918,7 @@
       <w:r>
         <w:t xml:space="preserve">] en la GDC de 2013 [referencia a </w:t>
       </w:r>
-      <w:hyperlink r:id="rId7" w:history="1">
+      <w:hyperlink r:id="rId6" w:history="1">
         <w:r>
           <w:rPr>
             <w:rStyle w:val="Hipervnculo"/>
@@ -1906,15 +2017,7 @@
         <w:t xml:space="preserve"> 3</w:t>
       </w:r>
       <w:r>
-        <w:t xml:space="preserve"> [referencias], su perspectiva del diseño se centra en la generación de mecánicas </w:t>
-      </w:r>
-      <w:proofErr w:type="spellStart"/>
-      <w:r>
-        <w:t>multijugador</w:t>
-      </w:r>
-      <w:proofErr w:type="spellEnd"/>
-      <w:r>
-        <w:t>.</w:t>
+        <w:t xml:space="preserve"> [referencias], su perspectiva del diseño se centra en la generación de mecánicas multijugador.</w:t>
       </w:r>
     </w:p>
     <w:p>
@@ -1930,7 +2033,7 @@
       <w:r>
         <w:t xml:space="preserve"> en [referencia a </w:t>
       </w:r>
-      <w:hyperlink r:id="rId8" w:history="1">
+      <w:hyperlink r:id="rId7" w:history="1">
         <w:r>
           <w:rPr>
             <w:rStyle w:val="Hipervnculo"/>
@@ -1993,18 +2096,16 @@
         <w:t xml:space="preserve">de </w:t>
       </w:r>
       <w:r>
-        <w:t xml:space="preserve">estudiar la vertiente </w:t>
-      </w:r>
-      <w:proofErr w:type="spellStart"/>
-      <w:r>
-        <w:t>multijugador</w:t>
-      </w:r>
-      <w:proofErr w:type="spellEnd"/>
-      <w:r>
-        <w:t xml:space="preserve"> como una especialización de la anterior</w:t>
-      </w:r>
-      <w:r>
-        <w:t>, ya que las mecánicas no escalan bidireccional</w:t>
+        <w:t>estudiar la vertiente multijugador como una especialización de la anterior</w:t>
+      </w:r>
+      <w:r>
+        <w:t xml:space="preserve">, </w:t>
+      </w:r>
+      <w:r>
+        <w:t>cuando en realidad</w:t>
+      </w:r>
+      <w:r>
+        <w:t xml:space="preserve"> las mecánicas no escalan bidireccional</w:t>
       </w:r>
       <w:r>
         <w:t xml:space="preserve">mente. De hecho, en según qué contextos tampoco sería acertado seguir el enfoque contrario, </w:t>
@@ -2059,7 +2160,13 @@
         <w:t xml:space="preserve"> se refiere a aquello que un jugador</w:t>
       </w:r>
       <w:r>
-        <w:t xml:space="preserve"> tiene a su disposición para contestar una jugada que ha sido llevada a cabo por un rival. Por su parte, el </w:t>
+        <w:t xml:space="preserve"> tiene a su disposición para contestar una jugada que ha sido llevada a cabo por un </w:t>
+      </w:r>
+      <w:r>
+        <w:t>contrincante</w:t>
+      </w:r>
+      <w:r>
+        <w:t xml:space="preserve">. Por su parte, el </w:t>
       </w:r>
       <w:proofErr w:type="spellStart"/>
       <w:r>
@@ -2076,22 +2183,15 @@
         <w:t xml:space="preserve"> Ambos recalcan el valor de la satisfacción como base para el dis</w:t>
       </w:r>
       <w:r>
-        <w:t xml:space="preserve">eño, algo que sí se comparte tanto en entornos </w:t>
-      </w:r>
-      <w:proofErr w:type="spellStart"/>
-      <w:r>
-        <w:t>multijugador</w:t>
-      </w:r>
-      <w:proofErr w:type="spellEnd"/>
-      <w:r>
-        <w:t xml:space="preserve"> como en desarrollos para un usuario.</w:t>
-      </w:r>
-    </w:p>
-    <w:p>
-      <w:pPr>
-        <w:pStyle w:val="Prosa"/>
-      </w:pPr>
-      <w:r>
+        <w:t>eño, algo que sí se comparte tanto en entornos multijugador como en desarrollos para un usuario.</w:t>
+      </w:r>
+    </w:p>
+    <w:p>
+      <w:pPr>
+        <w:pStyle w:val="Prosa"/>
+      </w:pPr>
+      <w:r>
+        <w:lastRenderedPageBreak/>
         <w:t xml:space="preserve">El diseño efectivo de </w:t>
       </w:r>
       <w:proofErr w:type="spellStart"/>
@@ -2151,7 +2251,13 @@
       </w:r>
       <w:proofErr w:type="spellEnd"/>
       <w:r>
-        <w:t xml:space="preserve">, </w:t>
+        <w:t>,</w:t>
+      </w:r>
+      <w:r>
+        <w:t xml:space="preserve"> o</w:t>
+      </w:r>
+      <w:r>
+        <w:t xml:space="preserve"> </w:t>
       </w:r>
       <w:proofErr w:type="spellStart"/>
       <w:r>
@@ -2171,7 +2277,6 @@
         </w:numPr>
       </w:pPr>
       <w:r>
-        <w:lastRenderedPageBreak/>
         <w:t xml:space="preserve">Interés: ¿merece la pena tal </w:t>
       </w:r>
       <w:proofErr w:type="spellStart"/>
@@ -2295,7 +2400,16 @@
         <w:t>ese</w:t>
       </w:r>
       <w:r>
-        <w:t xml:space="preserve"> equilibrio de valores con un equilibro real matemático. La suma de los valores resultantes en un juego y </w:t>
+        <w:t xml:space="preserve"> equilibrio de valores con un equilibro real matemático. La suma de los valores resultantes en</w:t>
+      </w:r>
+      <w:r>
+        <w:t>tre</w:t>
+      </w:r>
+      <w:r>
+        <w:t xml:space="preserve"> un juego y </w:t>
+      </w:r>
+      <w:r>
+        <w:t xml:space="preserve">su </w:t>
       </w:r>
       <w:proofErr w:type="spellStart"/>
       <w:r>
@@ -2303,15 +2417,7 @@
       </w:r>
       <w:proofErr w:type="spellEnd"/>
       <w:r>
-        <w:t xml:space="preserve"> no tiene por qué ser nula para que tales juegos y </w:t>
-      </w:r>
-      <w:proofErr w:type="spellStart"/>
-      <w:r>
-        <w:t>contrajuegos</w:t>
-      </w:r>
-      <w:proofErr w:type="spellEnd"/>
-      <w:r>
-        <w:t xml:space="preserve"> sean igualmente interesantes</w:t>
+        <w:t xml:space="preserve"> no tiene por qué ser nula para que sean igualmente interesantes</w:t>
       </w:r>
       <w:r>
         <w:t>, ya que otras duplas se encargarán de nivelar el conjunto</w:t>
@@ -2366,15 +2472,13 @@
         <w:pStyle w:val="Prosa"/>
       </w:pPr>
       <w:r>
-        <w:t xml:space="preserve">Para alguien poco avezado en el videojuego </w:t>
-      </w:r>
-      <w:proofErr w:type="spellStart"/>
-      <w:r>
-        <w:t>multijugador</w:t>
-      </w:r>
-      <w:proofErr w:type="spellEnd"/>
-      <w:r>
-        <w:t xml:space="preserve">, estos planteamientos pueden resultar demasiado teóricos, abstractos. La tabla [referencia] ejemplifica todas las situaciones de juego y </w:t>
+        <w:t xml:space="preserve">Para alguien poco avezado en el videojuego multijugador, estos planteamientos pueden resultar demasiado teóricos, abstractos. La tabla [referencia] ejemplifica todas las </w:t>
+      </w:r>
+      <w:r>
+        <w:t>tesituras</w:t>
+      </w:r>
+      <w:r>
+        <w:t xml:space="preserve"> de juego y </w:t>
       </w:r>
       <w:proofErr w:type="spellStart"/>
       <w:r>
@@ -2382,13 +2486,123 @@
       </w:r>
       <w:proofErr w:type="spellEnd"/>
       <w:r>
+        <w:t xml:space="preserve"> con situaciones tópicas en videojuegos de corte convencional</w:t>
+      </w:r>
+      <w:r>
         <w:t xml:space="preserve">. </w:t>
       </w:r>
       <w:r>
-        <w:t xml:space="preserve">Debe recordarse que interés incluye claridad y claridad a su vez incluye posibilidad, por lo que </w:t>
-      </w:r>
-      <w:r>
-        <w:t>se da por hecho que un ejemplo ubicado en “posibilidad” carece de las otras dos y uno ubicado en “claridad” carece de interés. En definitiva, serán los ejemplos con interés los únicos interesantes —valga la redundancia— de cara al diseño</w:t>
+        <w:t>Debe recordarse que</w:t>
+      </w:r>
+      <w:r>
+        <w:t xml:space="preserve"> </w:t>
+      </w:r>
+      <w:r>
+        <w:t xml:space="preserve">estas tres características del </w:t>
+      </w:r>
+      <w:proofErr w:type="spellStart"/>
+      <w:r>
+        <w:t>contrajuego</w:t>
+      </w:r>
+      <w:proofErr w:type="spellEnd"/>
+      <w:r>
+        <w:t xml:space="preserve"> son escalonadas, incluyentes. Esto es,</w:t>
+      </w:r>
+      <w:r>
+        <w:t xml:space="preserve"> </w:t>
+      </w:r>
+      <w:r>
+        <w:t>«</w:t>
+      </w:r>
+      <w:r>
+        <w:t>interés</w:t>
+      </w:r>
+      <w:r>
+        <w:t>»</w:t>
+      </w:r>
+      <w:r>
+        <w:t xml:space="preserve"> incluye </w:t>
+      </w:r>
+      <w:r>
+        <w:t>«</w:t>
+      </w:r>
+      <w:r>
+        <w:t>claridad</w:t>
+      </w:r>
+      <w:r>
+        <w:t>»</w:t>
+      </w:r>
+      <w:r>
+        <w:t xml:space="preserve"> y </w:t>
+      </w:r>
+      <w:r>
+        <w:t>«</w:t>
+      </w:r>
+      <w:r>
+        <w:t>claridad</w:t>
+      </w:r>
+      <w:r>
+        <w:t>»</w:t>
+      </w:r>
+      <w:r>
+        <w:t xml:space="preserve"> a su vez incluye </w:t>
+      </w:r>
+      <w:r>
+        <w:t>«</w:t>
+      </w:r>
+      <w:r>
+        <w:t>posibilidad</w:t>
+      </w:r>
+      <w:r>
+        <w:t>»</w:t>
+      </w:r>
+      <w:r>
+        <w:t xml:space="preserve">, por lo que </w:t>
+      </w:r>
+      <w:r>
+        <w:t xml:space="preserve">se da por hecho que un ejemplo ubicado en </w:t>
+      </w:r>
+      <w:r>
+        <w:t>«</w:t>
+      </w:r>
+      <w:r>
+        <w:t>posibilidad</w:t>
+      </w:r>
+      <w:r>
+        <w:t>»</w:t>
+      </w:r>
+      <w:r>
+        <w:t xml:space="preserve"> carece de las otras dos y uno ubicado en </w:t>
+      </w:r>
+      <w:r>
+        <w:t>«</w:t>
+      </w:r>
+      <w:r>
+        <w:t>claridad</w:t>
+      </w:r>
+      <w:r>
+        <w:t>»</w:t>
+      </w:r>
+      <w:r>
+        <w:t xml:space="preserve"> carece de interés. En definitiva, </w:t>
+      </w:r>
+      <w:r>
+        <w:t xml:space="preserve">de cara al diseño </w:t>
+      </w:r>
+      <w:r>
+        <w:t xml:space="preserve">serán los ejemplos con </w:t>
+      </w:r>
+      <w:r>
+        <w:t>«</w:t>
+      </w:r>
+      <w:r>
+        <w:t>interés</w:t>
+      </w:r>
+      <w:r>
+        <w:t>»</w:t>
+      </w:r>
+      <w:r>
+        <w:t xml:space="preserve"> los únicos interesantes —valga la redundancia—</w:t>
       </w:r>
       <w:r>
         <w:t xml:space="preserve">, según el planteamiento de </w:t>
@@ -2410,16 +2624,16 @@
     <w:tbl>
       <w:tblPr>
         <w:tblStyle w:val="Tablaconcuadrcula"/>
-        <w:tblW w:w="5000" w:type="pct"/>
+        <w:tblW w:w="5264" w:type="pct"/>
         <w:jc w:val="center"/>
         <w:tblLook w:val="04A0" w:firstRow="1" w:lastRow="0" w:firstColumn="1" w:lastColumn="0" w:noHBand="0" w:noVBand="1"/>
       </w:tblPr>
       <w:tblGrid>
-        <w:gridCol w:w="1956"/>
-        <w:gridCol w:w="1617"/>
-        <w:gridCol w:w="1765"/>
-        <w:gridCol w:w="1617"/>
-        <w:gridCol w:w="1765"/>
+        <w:gridCol w:w="1355"/>
+        <w:gridCol w:w="1805"/>
+        <w:gridCol w:w="1946"/>
+        <w:gridCol w:w="1889"/>
+        <w:gridCol w:w="2185"/>
       </w:tblGrid>
       <w:tr>
         <w:trPr>
@@ -2427,7 +2641,7 @@
         </w:trPr>
         <w:tc>
           <w:tcPr>
-            <w:tcW w:w="1122" w:type="pct"/>
+            <w:tcW w:w="738" w:type="pct"/>
             <w:tcBorders>
               <w:top w:val="nil"/>
               <w:left w:val="nil"/>
@@ -2450,7 +2664,7 @@
         </w:tc>
         <w:tc>
           <w:tcPr>
-            <w:tcW w:w="1939" w:type="pct"/>
+            <w:tcW w:w="2043" w:type="pct"/>
             <w:gridSpan w:val="2"/>
             <w:shd w:val="clear" w:color="auto" w:fill="BFBFBF" w:themeFill="background1" w:themeFillShade="BF"/>
             <w:vAlign w:val="center"/>
@@ -2477,7 +2691,7 @@
         </w:tc>
         <w:tc>
           <w:tcPr>
-            <w:tcW w:w="1939" w:type="pct"/>
+            <w:tcW w:w="2219" w:type="pct"/>
             <w:gridSpan w:val="2"/>
             <w:shd w:val="clear" w:color="auto" w:fill="BFBFBF" w:themeFill="background1" w:themeFillShade="BF"/>
             <w:vAlign w:val="center"/>
@@ -2509,7 +2723,7 @@
         </w:trPr>
         <w:tc>
           <w:tcPr>
-            <w:tcW w:w="1122" w:type="pct"/>
+            <w:tcW w:w="738" w:type="pct"/>
             <w:tcBorders>
               <w:top w:val="nil"/>
               <w:left w:val="nil"/>
@@ -2531,7 +2745,7 @@
         </w:tc>
         <w:tc>
           <w:tcPr>
-            <w:tcW w:w="927" w:type="pct"/>
+            <w:tcW w:w="983" w:type="pct"/>
             <w:shd w:val="clear" w:color="auto" w:fill="BFBFBF" w:themeFill="background1" w:themeFillShade="BF"/>
             <w:vAlign w:val="center"/>
           </w:tcPr>
@@ -2555,7 +2769,7 @@
         </w:tc>
         <w:tc>
           <w:tcPr>
-            <w:tcW w:w="1012" w:type="pct"/>
+            <w:tcW w:w="1060" w:type="pct"/>
             <w:shd w:val="clear" w:color="auto" w:fill="BFBFBF" w:themeFill="background1" w:themeFillShade="BF"/>
             <w:vAlign w:val="center"/>
           </w:tcPr>
@@ -2579,7 +2793,7 @@
         </w:tc>
         <w:tc>
           <w:tcPr>
-            <w:tcW w:w="927" w:type="pct"/>
+            <w:tcW w:w="1029" w:type="pct"/>
             <w:shd w:val="clear" w:color="auto" w:fill="BFBFBF" w:themeFill="background1" w:themeFillShade="BF"/>
             <w:vAlign w:val="center"/>
           </w:tcPr>
@@ -2603,7 +2817,7 @@
         </w:tc>
         <w:tc>
           <w:tcPr>
-            <w:tcW w:w="1012" w:type="pct"/>
+            <w:tcW w:w="1190" w:type="pct"/>
             <w:shd w:val="clear" w:color="auto" w:fill="BFBFBF" w:themeFill="background1" w:themeFillShade="BF"/>
             <w:vAlign w:val="center"/>
           </w:tcPr>
@@ -2633,7 +2847,7 @@
         </w:trPr>
         <w:tc>
           <w:tcPr>
-            <w:tcW w:w="1122" w:type="pct"/>
+            <w:tcW w:w="738" w:type="pct"/>
             <w:shd w:val="clear" w:color="auto" w:fill="BFBFBF" w:themeFill="background1" w:themeFillShade="BF"/>
             <w:vAlign w:val="center"/>
           </w:tcPr>
@@ -2657,7 +2871,7 @@
         </w:tc>
         <w:tc>
           <w:tcPr>
-            <w:tcW w:w="927" w:type="pct"/>
+            <w:tcW w:w="983" w:type="pct"/>
             <w:shd w:val="clear" w:color="auto" w:fill="F2F2F2" w:themeFill="background1" w:themeFillShade="F2"/>
             <w:vAlign w:val="center"/>
           </w:tcPr>
@@ -2680,7 +2894,7 @@
         </w:tc>
         <w:tc>
           <w:tcPr>
-            <w:tcW w:w="1012" w:type="pct"/>
+            <w:tcW w:w="1060" w:type="pct"/>
             <w:shd w:val="clear" w:color="auto" w:fill="F2F2F2" w:themeFill="background1" w:themeFillShade="F2"/>
             <w:vAlign w:val="center"/>
           </w:tcPr>
@@ -2703,7 +2917,7 @@
         </w:tc>
         <w:tc>
           <w:tcPr>
-            <w:tcW w:w="927" w:type="pct"/>
+            <w:tcW w:w="1029" w:type="pct"/>
             <w:shd w:val="clear" w:color="auto" w:fill="F2F2F2" w:themeFill="background1" w:themeFillShade="F2"/>
             <w:vAlign w:val="center"/>
           </w:tcPr>
@@ -2738,7 +2952,7 @@
         </w:tc>
         <w:tc>
           <w:tcPr>
-            <w:tcW w:w="1012" w:type="pct"/>
+            <w:tcW w:w="1190" w:type="pct"/>
             <w:shd w:val="clear" w:color="auto" w:fill="F2F2F2" w:themeFill="background1" w:themeFillShade="F2"/>
             <w:vAlign w:val="center"/>
           </w:tcPr>
@@ -2774,7 +2988,7 @@
         </w:trPr>
         <w:tc>
           <w:tcPr>
-            <w:tcW w:w="1122" w:type="pct"/>
+            <w:tcW w:w="738" w:type="pct"/>
             <w:shd w:val="clear" w:color="auto" w:fill="BFBFBF" w:themeFill="background1" w:themeFillShade="BF"/>
             <w:vAlign w:val="center"/>
           </w:tcPr>
@@ -2798,7 +3012,7 @@
         </w:tc>
         <w:tc>
           <w:tcPr>
-            <w:tcW w:w="927" w:type="pct"/>
+            <w:tcW w:w="983" w:type="pct"/>
             <w:shd w:val="clear" w:color="auto" w:fill="F2F2F2" w:themeFill="background1" w:themeFillShade="F2"/>
             <w:vAlign w:val="center"/>
           </w:tcPr>
@@ -2821,7 +3035,7 @@
         </w:tc>
         <w:tc>
           <w:tcPr>
-            <w:tcW w:w="1012" w:type="pct"/>
+            <w:tcW w:w="1060" w:type="pct"/>
             <w:shd w:val="clear" w:color="auto" w:fill="F2F2F2" w:themeFill="background1" w:themeFillShade="F2"/>
             <w:vAlign w:val="center"/>
           </w:tcPr>
@@ -2858,7 +3072,7 @@
         </w:tc>
         <w:tc>
           <w:tcPr>
-            <w:tcW w:w="927" w:type="pct"/>
+            <w:tcW w:w="1029" w:type="pct"/>
             <w:shd w:val="clear" w:color="auto" w:fill="F2F2F2" w:themeFill="background1" w:themeFillShade="F2"/>
             <w:vAlign w:val="center"/>
           </w:tcPr>
@@ -2893,7 +3107,7 @@
         </w:tc>
         <w:tc>
           <w:tcPr>
-            <w:tcW w:w="1012" w:type="pct"/>
+            <w:tcW w:w="1190" w:type="pct"/>
             <w:shd w:val="clear" w:color="auto" w:fill="F2F2F2" w:themeFill="background1" w:themeFillShade="F2"/>
             <w:vAlign w:val="center"/>
           </w:tcPr>
@@ -2922,7 +3136,7 @@
         </w:trPr>
         <w:tc>
           <w:tcPr>
-            <w:tcW w:w="1122" w:type="pct"/>
+            <w:tcW w:w="738" w:type="pct"/>
             <w:shd w:val="clear" w:color="auto" w:fill="BFBFBF" w:themeFill="background1" w:themeFillShade="BF"/>
             <w:vAlign w:val="center"/>
           </w:tcPr>
@@ -2946,7 +3160,7 @@
         </w:tc>
         <w:tc>
           <w:tcPr>
-            <w:tcW w:w="927" w:type="pct"/>
+            <w:tcW w:w="983" w:type="pct"/>
             <w:shd w:val="clear" w:color="auto" w:fill="F2F2F2" w:themeFill="background1" w:themeFillShade="F2"/>
             <w:vAlign w:val="center"/>
           </w:tcPr>
@@ -2965,11 +3179,17 @@
               </w:rPr>
               <w:t>Maniobra rápida de evasión frente a un ataque muy lento y potente</w:t>
             </w:r>
+            <w:r>
+              <w:rPr>
+                <w:sz w:val="20"/>
+              </w:rPr>
+              <w:t>; enorme satisfacción de recompensa</w:t>
+            </w:r>
           </w:p>
         </w:tc>
         <w:tc>
           <w:tcPr>
-            <w:tcW w:w="1012" w:type="pct"/>
+            <w:tcW w:w="1060" w:type="pct"/>
             <w:shd w:val="clear" w:color="auto" w:fill="F2F2F2" w:themeFill="background1" w:themeFillShade="F2"/>
             <w:vAlign w:val="center"/>
           </w:tcPr>
@@ -2992,7 +3212,7 @@
         </w:tc>
         <w:tc>
           <w:tcPr>
-            <w:tcW w:w="927" w:type="pct"/>
+            <w:tcW w:w="1029" w:type="pct"/>
             <w:shd w:val="clear" w:color="auto" w:fill="F2F2F2" w:themeFill="background1" w:themeFillShade="F2"/>
             <w:vAlign w:val="center"/>
           </w:tcPr>
@@ -3011,11 +3231,17 @@
               </w:rPr>
               <w:t>Escudo de gran tamaño que cubre también a compañeros</w:t>
             </w:r>
+            <w:r>
+              <w:rPr>
+                <w:sz w:val="20"/>
+              </w:rPr>
+              <w:t>; gran posibilidad de anticipación y satisfacción</w:t>
+            </w:r>
           </w:p>
         </w:tc>
         <w:tc>
           <w:tcPr>
-            <w:tcW w:w="1012" w:type="pct"/>
+            <w:tcW w:w="1190" w:type="pct"/>
             <w:shd w:val="clear" w:color="auto" w:fill="F2F2F2" w:themeFill="background1" w:themeFillShade="F2"/>
             <w:vAlign w:val="center"/>
           </w:tcPr>
@@ -3047,6 +3273,1230 @@
       <w:pPr>
         <w:pStyle w:val="Prosa"/>
       </w:pPr>
+    </w:p>
+    <w:p>
+      <w:pPr>
+        <w:pStyle w:val="Prosa"/>
+      </w:pPr>
+      <w:r>
+        <w:t xml:space="preserve">Valor </w:t>
+      </w:r>
+      <w:proofErr w:type="spellStart"/>
+      <w:r>
+        <w:t>jugable</w:t>
+      </w:r>
+      <w:proofErr w:type="spellEnd"/>
+    </w:p>
+    <w:p>
+      <w:pPr>
+        <w:pStyle w:val="Prosa"/>
+      </w:pPr>
+    </w:p>
+    <w:p>
+      <w:pPr>
+        <w:pStyle w:val="Prosa"/>
+      </w:pPr>
+      <w:r>
+        <w:t xml:space="preserve">Por completar. </w:t>
+      </w:r>
+      <w:r>
+        <w:t>Mencionar la similitud</w:t>
+      </w:r>
+      <w:r>
+        <w:t xml:space="preserve"> con min-</w:t>
+      </w:r>
+      <w:proofErr w:type="spellStart"/>
+      <w:r>
+        <w:t>max</w:t>
+      </w:r>
+      <w:proofErr w:type="spellEnd"/>
+      <w:r>
+        <w:t>.</w:t>
+      </w:r>
+    </w:p>
+    <w:p>
+      <w:pPr>
+        <w:pStyle w:val="Prosa"/>
+      </w:pPr>
+    </w:p>
+    <w:p>
+      <w:pPr>
+        <w:pStyle w:val="Prosa"/>
+      </w:pPr>
+    </w:p>
+    <w:p>
+      <w:pPr>
+        <w:pStyle w:val="Prosa"/>
+      </w:pPr>
+      <w:r>
+        <w:t>Anchura (diseño basado en contenido)</w:t>
+      </w:r>
+    </w:p>
+    <w:p>
+      <w:pPr>
+        <w:pStyle w:val="Prosa"/>
+      </w:pPr>
+    </w:p>
+    <w:p>
+      <w:pPr>
+        <w:pStyle w:val="Prosa"/>
+      </w:pPr>
+      <w:r>
+        <w:t>La otra cara de la moneda es</w:t>
+      </w:r>
+      <w:r>
+        <w:t>triba en</w:t>
+      </w:r>
+      <w:r>
+        <w:t xml:space="preserve"> ensanchar el árbol de mecánicas en lugar de estirarlo. La eficiencia se pierde, </w:t>
+      </w:r>
+      <w:r>
+        <w:t>el resultado no es en absoluto elegante (y por tanto poco interesante desde el punto de vista del diseñador</w:t>
+      </w:r>
+      <w:r>
+        <w:t xml:space="preserve"> de juegos de estrategia</w:t>
+      </w:r>
+      <w:r>
+        <w:t xml:space="preserve">), el diseño </w:t>
+      </w:r>
+      <w:r>
+        <w:t xml:space="preserve">se resiente y el </w:t>
+      </w:r>
+      <w:r>
+        <w:t>juego</w:t>
+      </w:r>
+      <w:r>
+        <w:t xml:space="preserve"> final</w:t>
+      </w:r>
+      <w:r>
+        <w:t xml:space="preserve"> [referencia a teoría de capas, ya que aquí se está hablando del juego nuclear y no del producto o del videojuego]</w:t>
+      </w:r>
+      <w:r>
+        <w:t xml:space="preserve"> </w:t>
+      </w:r>
+      <w:r>
+        <w:t>no puede trascender</w:t>
+      </w:r>
+      <w:r>
+        <w:t>, por mucho que lo haga el producto</w:t>
+      </w:r>
+      <w:r>
+        <w:t xml:space="preserve"> [referencia a </w:t>
+      </w:r>
+      <w:proofErr w:type="spellStart"/>
+      <w:r>
+        <w:t>Burgun</w:t>
+      </w:r>
+      <w:proofErr w:type="spellEnd"/>
+      <w:r>
+        <w:t>]</w:t>
+      </w:r>
+      <w:r>
+        <w:t>.</w:t>
+      </w:r>
+    </w:p>
+    <w:p>
+      <w:pPr>
+        <w:pStyle w:val="Prosa"/>
+      </w:pPr>
+      <w:r>
+        <w:t>Sin embargo</w:t>
+      </w:r>
+      <w:r>
+        <w:t xml:space="preserve">, la anchura </w:t>
+      </w:r>
+      <w:r>
+        <w:t xml:space="preserve">bien usada </w:t>
+      </w:r>
+      <w:r>
+        <w:t>puede</w:t>
+      </w:r>
+      <w:r>
+        <w:t xml:space="preserve"> aportar a otros estímulos, como la </w:t>
+      </w:r>
+      <w:r>
+        <w:t>búsqueda</w:t>
+      </w:r>
+      <w:r>
+        <w:t xml:space="preserve"> y la recolección</w:t>
+      </w:r>
+      <w:r>
+        <w:t>, o</w:t>
+      </w:r>
+      <w:r>
+        <w:t xml:space="preserve"> dar </w:t>
+      </w:r>
+      <w:r>
+        <w:t>valor lucrativo</w:t>
+      </w:r>
+      <w:r>
+        <w:t>;</w:t>
+      </w:r>
+      <w:r>
+        <w:t xml:space="preserve"> aumenta</w:t>
+      </w:r>
+      <w:r>
+        <w:t>r</w:t>
+      </w:r>
+      <w:r>
+        <w:t xml:space="preserve"> el potencial </w:t>
+      </w:r>
+      <w:r>
+        <w:t>atrayente</w:t>
+      </w:r>
+      <w:r>
+        <w:t xml:space="preserve"> del producto respecto a la masa de </w:t>
+      </w:r>
+      <w:r>
+        <w:t>consumidores</w:t>
+      </w:r>
+      <w:r>
+        <w:t xml:space="preserve"> promedio. </w:t>
+      </w:r>
+      <w:r>
+        <w:t xml:space="preserve">En géneros que apuestan por el coleccionismo </w:t>
+      </w:r>
+      <w:r>
+        <w:t>o</w:t>
+      </w:r>
+      <w:r>
+        <w:t xml:space="preserve"> la exploración para </w:t>
+      </w:r>
+      <w:r>
+        <w:t>cautivar</w:t>
+      </w:r>
+      <w:r>
+        <w:t xml:space="preserve"> a sus jugadores, </w:t>
+      </w:r>
+      <w:r>
+        <w:t>basarse</w:t>
+      </w:r>
+      <w:r>
+        <w:t xml:space="preserve"> en el contenido es mucho más fructífero que hacerlo en la </w:t>
+      </w:r>
+      <w:r>
+        <w:t>eficiencia</w:t>
+      </w:r>
+      <w:r>
+        <w:t xml:space="preserve"> </w:t>
+      </w:r>
+      <w:proofErr w:type="spellStart"/>
+      <w:r>
+        <w:t>jugable</w:t>
+      </w:r>
+      <w:proofErr w:type="spellEnd"/>
+      <w:r>
+        <w:t xml:space="preserve">. </w:t>
+      </w:r>
+      <w:r>
+        <w:t>Géneros como las cartas coleccionables</w:t>
+      </w:r>
+      <w:r>
+        <w:t xml:space="preserve"> [término original </w:t>
+      </w:r>
+      <w:proofErr w:type="spellStart"/>
+      <w:r>
+        <w:rPr>
+          <w:i/>
+        </w:rPr>
+        <w:t>tradecard</w:t>
+      </w:r>
+      <w:proofErr w:type="spellEnd"/>
+      <w:r>
+        <w:t>]</w:t>
+      </w:r>
+      <w:r>
+        <w:t xml:space="preserve"> </w:t>
+      </w:r>
+      <w:r>
+        <w:t>o el rol de mundo abierto</w:t>
+      </w:r>
+      <w:r>
+        <w:t xml:space="preserve"> [término original </w:t>
+      </w:r>
+      <w:proofErr w:type="spellStart"/>
+      <w:r>
+        <w:rPr>
+          <w:i/>
+        </w:rPr>
+        <w:t>sandbox</w:t>
+      </w:r>
+      <w:proofErr w:type="spellEnd"/>
+      <w:r>
+        <w:rPr>
+          <w:i/>
+        </w:rPr>
+        <w:t xml:space="preserve"> </w:t>
+      </w:r>
+      <w:proofErr w:type="spellStart"/>
+      <w:r>
+        <w:rPr>
+          <w:i/>
+        </w:rPr>
+        <w:t>rpg</w:t>
+      </w:r>
+      <w:proofErr w:type="spellEnd"/>
+      <w:r>
+        <w:t>]</w:t>
+      </w:r>
+      <w:r>
+        <w:t xml:space="preserve"> suelen apostar por el músculo de un ejército de diseñadores</w:t>
+      </w:r>
+      <w:r>
+        <w:t xml:space="preserve"> enfocad</w:t>
+      </w:r>
+      <w:r>
+        <w:t>os</w:t>
+      </w:r>
+      <w:r>
+        <w:t xml:space="preserve"> a la instanciación de elementos de una clase prediseñada</w:t>
+      </w:r>
+      <w:r>
+        <w:t>, en lugar de espolear la creatividad conjunta</w:t>
+      </w:r>
+      <w:r>
+        <w:t xml:space="preserve"> para </w:t>
+      </w:r>
+      <w:r>
+        <w:t>constituir</w:t>
+      </w:r>
+      <w:r>
+        <w:t xml:space="preserve"> nuevas vías</w:t>
+      </w:r>
+      <w:r>
+        <w:t>.</w:t>
+      </w:r>
+    </w:p>
+    <w:p>
+      <w:pPr>
+        <w:pStyle w:val="Prosa"/>
+      </w:pPr>
+      <w:r>
+        <w:t xml:space="preserve">Hay que decir que esta tendencia, </w:t>
+      </w:r>
+      <w:r>
+        <w:t xml:space="preserve">próspera </w:t>
+      </w:r>
+      <w:r>
+        <w:t>principalmente</w:t>
+      </w:r>
+      <w:r>
+        <w:t xml:space="preserve"> en el mercado móvil pero no única de él, no es aplicable a todos los juegos que en principio parecen </w:t>
+      </w:r>
+      <w:r>
+        <w:t>sistemas basados en contenido</w:t>
+      </w:r>
+      <w:r>
+        <w:t>. El ejemplo de las cartas coleccionables es un buen caso: mientras que juegos</w:t>
+      </w:r>
+      <w:r>
+        <w:t xml:space="preserve"> tan exitosos</w:t>
+      </w:r>
+      <w:r>
+        <w:t xml:space="preserve"> como </w:t>
+      </w:r>
+      <w:proofErr w:type="spellStart"/>
+      <w:r>
+        <w:rPr>
+          <w:i/>
+        </w:rPr>
+        <w:t>Hearthstone</w:t>
+      </w:r>
+      <w:proofErr w:type="spellEnd"/>
+      <w:r>
+        <w:t xml:space="preserve"> </w:t>
+      </w:r>
+      <w:r>
+        <w:t>[referencia] sí que apuestan por aplanar el grafo de mecánicas</w:t>
+      </w:r>
+      <w:r>
+        <w:t xml:space="preserve"> (simplificación conocida como «</w:t>
+      </w:r>
+      <w:proofErr w:type="spellStart"/>
+      <w:r>
+        <w:t>casualización</w:t>
+      </w:r>
+      <w:proofErr w:type="spellEnd"/>
+      <w:r>
+        <w:t xml:space="preserve">», ya que pretende acercar al jugador más </w:t>
+      </w:r>
+      <w:r>
+        <w:t>esporádico</w:t>
+      </w:r>
+      <w:r>
+        <w:t xml:space="preserve"> en lugar de afinar el diseño</w:t>
+      </w:r>
+      <w:r>
+        <w:t>)</w:t>
+      </w:r>
+      <w:r>
+        <w:t>, otros de corte independiente como</w:t>
+      </w:r>
+      <w:r>
+        <w:t xml:space="preserve"> </w:t>
+      </w:r>
+      <w:proofErr w:type="spellStart"/>
+      <w:r>
+        <w:rPr>
+          <w:i/>
+        </w:rPr>
+        <w:t>Stormbound</w:t>
+      </w:r>
+      <w:proofErr w:type="spellEnd"/>
+      <w:r>
+        <w:t xml:space="preserve"> [referencia],</w:t>
+      </w:r>
+      <w:r>
+        <w:t xml:space="preserve"> </w:t>
+      </w:r>
+      <w:proofErr w:type="spellStart"/>
+      <w:r>
+        <w:rPr>
+          <w:i/>
+        </w:rPr>
+        <w:t>Duelyst</w:t>
+      </w:r>
+      <w:proofErr w:type="spellEnd"/>
+      <w:r>
+        <w:t xml:space="preserve"> [referencia]</w:t>
+      </w:r>
+      <w:r>
+        <w:t xml:space="preserve"> o incluso </w:t>
+      </w:r>
+      <w:proofErr w:type="spellStart"/>
+      <w:r>
+        <w:rPr>
+          <w:i/>
+        </w:rPr>
+        <w:t>Faeria</w:t>
+      </w:r>
+      <w:proofErr w:type="spellEnd"/>
+      <w:r>
+        <w:t xml:space="preserve"> [referencia]</w:t>
+      </w:r>
+      <w:r>
+        <w:t xml:space="preserve"> apuestan aún por la elegancia </w:t>
+      </w:r>
+      <w:r>
+        <w:t xml:space="preserve">base </w:t>
+      </w:r>
+      <w:r>
+        <w:t>en la medida de lo posible</w:t>
+      </w:r>
+      <w:r>
+        <w:t>.</w:t>
+      </w:r>
+      <w:r>
+        <w:t xml:space="preserve"> De aquí podría desprenderse la asociación errónea entre libertad creativa —esto es, mercado independiente— y apuesta por la elegancia, al tiempo que entre </w:t>
+      </w:r>
+      <w:r>
+        <w:t xml:space="preserve">mercado de grandes presupuestos y </w:t>
+      </w:r>
+      <w:proofErr w:type="spellStart"/>
+      <w:r>
+        <w:t>casualización</w:t>
+      </w:r>
+      <w:proofErr w:type="spellEnd"/>
+      <w:r>
+        <w:t xml:space="preserve">. Aunque la correlación es innegable, </w:t>
+      </w:r>
+      <w:r>
+        <w:t xml:space="preserve">hay </w:t>
+      </w:r>
+      <w:r>
+        <w:t xml:space="preserve">claros </w:t>
+      </w:r>
+      <w:r>
+        <w:t>contraejemplos</w:t>
+      </w:r>
+      <w:r>
+        <w:t xml:space="preserve"> en ambos ámbitos: </w:t>
+      </w:r>
+      <w:proofErr w:type="spellStart"/>
+      <w:r>
+        <w:rPr>
+          <w:i/>
+        </w:rPr>
+        <w:t>Fist</w:t>
+      </w:r>
+      <w:proofErr w:type="spellEnd"/>
+      <w:r>
+        <w:rPr>
+          <w:i/>
+        </w:rPr>
+        <w:t xml:space="preserve"> of </w:t>
+      </w:r>
+      <w:proofErr w:type="spellStart"/>
+      <w:r>
+        <w:rPr>
+          <w:i/>
+        </w:rPr>
+        <w:t>Truth</w:t>
+      </w:r>
+      <w:proofErr w:type="spellEnd"/>
+      <w:r>
+        <w:t xml:space="preserve"> </w:t>
+      </w:r>
+      <w:r>
+        <w:t xml:space="preserve">[referencia] </w:t>
+      </w:r>
+      <w:r>
+        <w:t xml:space="preserve">en el independiente, una propuesta completamente dependiente de la anchura, y </w:t>
+      </w:r>
+      <w:r>
+        <w:rPr>
+          <w:i/>
+        </w:rPr>
+        <w:t>Gwent</w:t>
+      </w:r>
+      <w:r>
+        <w:t xml:space="preserve"> </w:t>
+      </w:r>
+      <w:r>
+        <w:t>[referencia] en el gran mercado.</w:t>
+      </w:r>
+    </w:p>
+    <w:p>
+      <w:pPr>
+        <w:pStyle w:val="Prosa"/>
+      </w:pPr>
+      <w:proofErr w:type="spellStart"/>
+      <w:r>
+        <w:rPr>
+          <w:i/>
+        </w:rPr>
+        <w:t>Magic</w:t>
+      </w:r>
+      <w:proofErr w:type="spellEnd"/>
+      <w:r>
+        <w:rPr>
+          <w:i/>
+        </w:rPr>
+        <w:t xml:space="preserve">, </w:t>
+      </w:r>
+      <w:proofErr w:type="spellStart"/>
+      <w:r>
+        <w:rPr>
+          <w:i/>
+        </w:rPr>
+        <w:t>the</w:t>
+      </w:r>
+      <w:proofErr w:type="spellEnd"/>
+      <w:r>
+        <w:rPr>
+          <w:i/>
+        </w:rPr>
+        <w:t xml:space="preserve"> </w:t>
+      </w:r>
+      <w:proofErr w:type="spellStart"/>
+      <w:r>
+        <w:rPr>
+          <w:i/>
+        </w:rPr>
+        <w:t>Gathering</w:t>
+      </w:r>
+      <w:proofErr w:type="spellEnd"/>
+      <w:r>
+        <w:t xml:space="preserve"> [referencia], </w:t>
+      </w:r>
+      <w:r>
+        <w:t>madre</w:t>
+      </w:r>
+      <w:r>
+        <w:t xml:space="preserve"> físic</w:t>
+      </w:r>
+      <w:r>
+        <w:t>a</w:t>
+      </w:r>
+      <w:r>
+        <w:t xml:space="preserve"> de toda </w:t>
+      </w:r>
+      <w:r>
+        <w:t xml:space="preserve">esta generación actual, </w:t>
+      </w:r>
+      <w:r>
+        <w:t xml:space="preserve">nació </w:t>
+      </w:r>
+      <w:r>
+        <w:t xml:space="preserve">de la mente de Richard Garfield como respuesta </w:t>
+      </w:r>
+      <w:r>
+        <w:t xml:space="preserve">vanguardista </w:t>
+      </w:r>
+      <w:r>
+        <w:t>a lo encorsetado de los naipes tradicionales</w:t>
+      </w:r>
+      <w:r>
+        <w:t xml:space="preserve"> [buscar referencia si es posible]</w:t>
+      </w:r>
+      <w:r>
+        <w:t xml:space="preserve">, cuyas barajas </w:t>
+      </w:r>
+      <w:r>
+        <w:t xml:space="preserve">son predefinidas y </w:t>
+      </w:r>
+      <w:r>
+        <w:t xml:space="preserve">se sienten </w:t>
+      </w:r>
+      <w:r>
+        <w:t>ajenas al jugador</w:t>
+      </w:r>
+      <w:r>
+        <w:t xml:space="preserve">. Pese a ostentar </w:t>
+      </w:r>
+      <w:r>
+        <w:t xml:space="preserve">casi veinte millares de cartas diferentes, el diseño de </w:t>
+      </w:r>
+      <w:proofErr w:type="spellStart"/>
+      <w:r>
+        <w:rPr>
+          <w:i/>
+        </w:rPr>
+        <w:t>Magic</w:t>
+      </w:r>
+      <w:proofErr w:type="spellEnd"/>
+      <w:r>
+        <w:t xml:space="preserve"> siempre ha ansiado maximizar la profundidad, de nuevo en la medida de lo posible</w:t>
+      </w:r>
+      <w:r>
+        <w:t>. Y es que</w:t>
+      </w:r>
+      <w:r>
+        <w:t xml:space="preserve"> la creación de mazos de cartas </w:t>
+      </w:r>
+      <w:r>
+        <w:t>es un género donde cuesta especialmente</w:t>
+      </w:r>
+      <w:r>
+        <w:t xml:space="preserve"> minimizar la anchura, puesto que su pilar fundamental es la vasta oferta de elementos</w:t>
+      </w:r>
+      <w:r>
+        <w:t>,</w:t>
+      </w:r>
+      <w:r>
+        <w:t xml:space="preserve"> </w:t>
+      </w:r>
+      <w:r>
+        <w:t xml:space="preserve">como su propio nombre indica, coleccionables. Casi todos los integrantes de este género, empiecen con unas ideas u otras, acaban poblando </w:t>
+      </w:r>
+      <w:r>
+        <w:t>los niveles más bajos de dicho grafo</w:t>
+      </w:r>
+      <w:r>
+        <w:t xml:space="preserve"> </w:t>
+      </w:r>
+      <w:r>
+        <w:t>(</w:t>
+      </w:r>
+      <w:r>
+        <w:t>e</w:t>
+      </w:r>
+      <w:r>
+        <w:t>s e</w:t>
+      </w:r>
+      <w:r>
+        <w:t xml:space="preserve">l caso del mencionado </w:t>
+      </w:r>
+      <w:proofErr w:type="spellStart"/>
+      <w:r>
+        <w:rPr>
+          <w:i/>
+        </w:rPr>
+        <w:t>Duelyst</w:t>
+      </w:r>
+      <w:proofErr w:type="spellEnd"/>
+      <w:r>
+        <w:t xml:space="preserve">, cuyos jugadores más experimentados </w:t>
+      </w:r>
+      <w:r>
+        <w:t>alzaron</w:t>
+      </w:r>
+      <w:r>
+        <w:t xml:space="preserve"> la voz contra la pérdida de profundidad y control que el juego </w:t>
+      </w:r>
+      <w:r>
+        <w:t xml:space="preserve">sufrió </w:t>
+      </w:r>
+      <w:r>
+        <w:t>en su élite competitiva</w:t>
+      </w:r>
+      <w:r>
+        <w:t>, quizá en busca de acercar el producto a nuevos consumidores</w:t>
+      </w:r>
+      <w:r>
+        <w:t>)</w:t>
+      </w:r>
+      <w:r>
+        <w:t>. Usan sobre todo la rareza, la distinción, las sensaciones de diferenciación y elevación que el jugador percibe al conseguir</w:t>
+      </w:r>
+      <w:r>
+        <w:t xml:space="preserve"> elementos de juego más cotizados.</w:t>
+      </w:r>
+      <w:r>
+        <w:t xml:space="preserve"> De hecho, muchas veces los estudios son instados por parte de sus comunidades a dilatar la anchura del juego —dicho prosaicamente, a añadir cartas nuevas—</w:t>
+      </w:r>
+      <w:r>
+        <w:t>, quizá contra sus intereses o planes,</w:t>
+      </w:r>
+      <w:r>
+        <w:t xml:space="preserve"> precisamente por </w:t>
+      </w:r>
+      <w:r>
+        <w:t>el</w:t>
+      </w:r>
+      <w:r>
+        <w:t xml:space="preserve"> influjo del coleccionismo y la exploración. </w:t>
+      </w:r>
+    </w:p>
+    <w:p>
+      <w:pPr>
+        <w:pStyle w:val="Prosa"/>
+      </w:pPr>
+      <w:r>
+        <w:t>E</w:t>
+      </w:r>
+      <w:r>
+        <w:t>n definitiva, e</w:t>
+      </w:r>
+      <w:r>
+        <w:t>l principal problema de alimentar la anchura es el síndrome del lavadero [</w:t>
+      </w:r>
+      <w:r>
+        <w:t>ver sección metodologías tal</w:t>
+      </w:r>
+      <w:r>
+        <w:t xml:space="preserve">]. </w:t>
+      </w:r>
+      <w:r>
+        <w:t xml:space="preserve">Cada nuevo añadido en anchura </w:t>
+      </w:r>
+      <w:r>
+        <w:t xml:space="preserve">empequeñece </w:t>
+      </w:r>
+      <w:r>
+        <w:t xml:space="preserve">el ratio entre esta y la profundidad, que es a fin de cuentas la elegancia. Según se </w:t>
+      </w:r>
+      <w:r>
+        <w:t>agregan</w:t>
+      </w:r>
+      <w:r>
+        <w:t xml:space="preserve"> </w:t>
+      </w:r>
+      <w:r>
+        <w:t>piezas</w:t>
+      </w:r>
+      <w:r>
+        <w:t xml:space="preserve"> a la anchura</w:t>
+      </w:r>
+      <w:r>
+        <w:t xml:space="preserve">, el problema </w:t>
+      </w:r>
+      <w:r>
+        <w:lastRenderedPageBreak/>
+        <w:t>de mantener el sistema equilibrado escala exponencialmente</w:t>
+      </w:r>
+      <w:r>
+        <w:t xml:space="preserve"> [</w:t>
+      </w:r>
+      <w:proofErr w:type="spellStart"/>
+      <w:r>
+        <w:t>Burgun</w:t>
+      </w:r>
+      <w:proofErr w:type="spellEnd"/>
+      <w:r>
+        <w:t>]</w:t>
+      </w:r>
+      <w:r>
+        <w:t xml:space="preserve"> debido a la proliferación de particiones del conjunto mecánico</w:t>
+      </w:r>
+      <w:r>
+        <w:t>, sobre todo en el caótico momento en que se da un papel a lo aleatorio</w:t>
+      </w:r>
+      <w:r>
+        <w:t xml:space="preserve">. </w:t>
+      </w:r>
+      <w:r>
+        <w:t xml:space="preserve">Esto implica la necesidad de más recursos empleados en </w:t>
+      </w:r>
+      <w:r>
+        <w:t>equilibrar mecánicas</w:t>
+      </w:r>
+      <w:r>
+        <w:t xml:space="preserve"> y por ende menos </w:t>
+      </w:r>
+      <w:r>
+        <w:t>disponibles para</w:t>
+      </w:r>
+      <w:r>
+        <w:t xml:space="preserve"> profundizar</w:t>
+      </w:r>
+      <w:r>
+        <w:t xml:space="preserve"> </w:t>
+      </w:r>
+      <w:r>
+        <w:t>co</w:t>
+      </w:r>
+      <w:r>
+        <w:t>n ellas</w:t>
+      </w:r>
+      <w:r>
+        <w:t xml:space="preserve"> o crear nuevas</w:t>
+      </w:r>
+      <w:r>
+        <w:t>.</w:t>
+      </w:r>
+    </w:p>
+    <w:p>
+      <w:pPr>
+        <w:pStyle w:val="Prosa"/>
+      </w:pPr>
+    </w:p>
+    <w:p>
+      <w:pPr>
+        <w:pStyle w:val="Prosa"/>
+      </w:pPr>
+      <w:r>
+        <w:t>Tal</w:t>
+      </w:r>
+      <w:r>
+        <w:t xml:space="preserve"> forma de entender la anchura tiene fundamento en el discurso de </w:t>
+      </w:r>
+      <w:r>
+        <w:t xml:space="preserve">Keith </w:t>
+      </w:r>
+      <w:proofErr w:type="spellStart"/>
+      <w:r>
+        <w:t>Burgun</w:t>
+      </w:r>
+      <w:proofErr w:type="spellEnd"/>
+      <w:r>
+        <w:t xml:space="preserve">, que formaliza el diseño de juegos, por inducción, desde el subconjunto de los juegos de estrategia. </w:t>
+      </w:r>
+      <w:r>
+        <w:t>Si se entiende la estrategia como la capacidad y necesidad de tomar decisiones</w:t>
+      </w:r>
+      <w:r>
+        <w:t xml:space="preserve"> discretas</w:t>
+      </w:r>
+      <w:r>
+        <w:t xml:space="preserve">, la elegancia es por supuesto piedra angular del diseño y, por tanto, la anchura es su enemiga. </w:t>
+      </w:r>
+      <w:r>
+        <w:t xml:space="preserve">Pero muchos desarrollos han puesto de manifiesto la insolvencia de esta </w:t>
+      </w:r>
+      <w:r>
+        <w:t>extrapolación</w:t>
+      </w:r>
+      <w:r>
+        <w:t xml:space="preserve">. </w:t>
+      </w:r>
+      <w:proofErr w:type="spellStart"/>
+      <w:r>
+        <w:t>Klei</w:t>
+      </w:r>
+      <w:proofErr w:type="spellEnd"/>
+      <w:r>
+        <w:t xml:space="preserve"> [nombre completo]</w:t>
+      </w:r>
+      <w:r>
+        <w:t xml:space="preserve"> es un ejemplo de ello con sus dos proyectos de mayor envergadura: </w:t>
+      </w:r>
+      <w:proofErr w:type="spellStart"/>
+      <w:r>
+        <w:rPr>
+          <w:i/>
+        </w:rPr>
+        <w:t>Don’t</w:t>
+      </w:r>
+      <w:proofErr w:type="spellEnd"/>
+      <w:r>
+        <w:rPr>
+          <w:i/>
+        </w:rPr>
+        <w:t xml:space="preserve"> </w:t>
+      </w:r>
+      <w:proofErr w:type="spellStart"/>
+      <w:r>
+        <w:rPr>
+          <w:i/>
+        </w:rPr>
+        <w:t>Starve</w:t>
+      </w:r>
+      <w:proofErr w:type="spellEnd"/>
+      <w:r>
+        <w:t xml:space="preserve"> y el actual </w:t>
+      </w:r>
+      <w:proofErr w:type="spellStart"/>
+      <w:r>
+        <w:rPr>
+          <w:i/>
+        </w:rPr>
+        <w:t>Oxygen</w:t>
+      </w:r>
+      <w:proofErr w:type="spellEnd"/>
+      <w:r>
+        <w:rPr>
+          <w:i/>
+        </w:rPr>
+        <w:t xml:space="preserve"> </w:t>
+      </w:r>
+      <w:proofErr w:type="spellStart"/>
+      <w:r>
+        <w:rPr>
+          <w:i/>
+        </w:rPr>
+        <w:t>Not</w:t>
+      </w:r>
+      <w:proofErr w:type="spellEnd"/>
+      <w:r>
+        <w:rPr>
+          <w:i/>
+        </w:rPr>
+        <w:t xml:space="preserve"> </w:t>
+      </w:r>
+      <w:proofErr w:type="spellStart"/>
+      <w:r>
+        <w:rPr>
+          <w:i/>
+        </w:rPr>
+        <w:t>Included</w:t>
+      </w:r>
+      <w:proofErr w:type="spellEnd"/>
+      <w:r>
+        <w:t xml:space="preserve"> [referencias]. </w:t>
+      </w:r>
+      <w:r>
+        <w:t xml:space="preserve">Aunque dan muchísimo pie a mecánicas y narrativa emergentes, ambos lo hacen desde la anchura, lo cual no reduce la elegancia del producto final pese a que sí lo haría en términos de </w:t>
+      </w:r>
+      <w:proofErr w:type="spellStart"/>
+      <w:r>
+        <w:t>Burgun</w:t>
+      </w:r>
+      <w:proofErr w:type="spellEnd"/>
+      <w:r>
+        <w:t>.</w:t>
+      </w:r>
+      <w:r>
+        <w:t xml:space="preserve"> De hecho, la tendencia actual a establecer como género</w:t>
+      </w:r>
+      <w:r>
+        <w:t xml:space="preserve"> </w:t>
+      </w:r>
+      <w:r>
+        <w:t xml:space="preserve">la saga </w:t>
+      </w:r>
+      <w:proofErr w:type="spellStart"/>
+      <w:r>
+        <w:t>Souls</w:t>
+      </w:r>
+      <w:proofErr w:type="spellEnd"/>
+      <w:r>
+        <w:t xml:space="preserve"> </w:t>
+      </w:r>
+      <w:r>
+        <w:t>basa su diseño de niveles en una anchura bien construida</w:t>
+      </w:r>
+      <w:r>
+        <w:t xml:space="preserve">. Ejemplo perfecto de ello son </w:t>
+      </w:r>
+      <w:proofErr w:type="spellStart"/>
+      <w:r>
+        <w:rPr>
+          <w:i/>
+        </w:rPr>
+        <w:t>Hollow</w:t>
+      </w:r>
+      <w:proofErr w:type="spellEnd"/>
+      <w:r>
+        <w:rPr>
+          <w:i/>
+        </w:rPr>
+        <w:t xml:space="preserve"> </w:t>
+      </w:r>
+      <w:proofErr w:type="spellStart"/>
+      <w:r>
+        <w:rPr>
+          <w:i/>
+        </w:rPr>
+        <w:t>Knight</w:t>
+      </w:r>
+      <w:proofErr w:type="spellEnd"/>
+      <w:r>
+        <w:rPr>
+          <w:i/>
+        </w:rPr>
+        <w:t xml:space="preserve"> </w:t>
+      </w:r>
+      <w:r>
+        <w:t xml:space="preserve">[referencia] y </w:t>
+      </w:r>
+      <w:r>
+        <w:rPr>
+          <w:i/>
+        </w:rPr>
+        <w:t xml:space="preserve">Salt &amp; </w:t>
+      </w:r>
+      <w:proofErr w:type="spellStart"/>
+      <w:r>
+        <w:rPr>
+          <w:i/>
+        </w:rPr>
+        <w:t>Sancturary</w:t>
+      </w:r>
+      <w:proofErr w:type="spellEnd"/>
+      <w:r>
+        <w:t xml:space="preserve"> [referencia]</w:t>
+      </w:r>
+      <w:r>
+        <w:t>. En término</w:t>
+      </w:r>
+      <w:r>
+        <w:t xml:space="preserve">s más profanos, estos proyectos apuestan por </w:t>
+      </w:r>
+      <w:r>
+        <w:t>demostrarse elegantes</w:t>
+      </w:r>
+      <w:r>
+        <w:t xml:space="preserve"> desde la anchura</w:t>
+      </w:r>
+      <w:r>
+        <w:t xml:space="preserve"> y no desde la profundidad, hábitat natural de la elegancia.</w:t>
+      </w:r>
+      <w:r>
+        <w:t xml:space="preserve"> Y es que, a fin de cuentas, la misma dualidad </w:t>
+      </w:r>
+      <w:r>
+        <w:rPr>
+          <w:i/>
+        </w:rPr>
+        <w:t>anchura-profundidad</w:t>
+      </w:r>
+      <w:r>
+        <w:t xml:space="preserve"> es aplicable al diseño de niveles, donde varios de los géneros más </w:t>
+      </w:r>
+      <w:r>
+        <w:t>prolíficos</w:t>
+      </w:r>
+      <w:r>
+        <w:t xml:space="preserve"> apuestan por la primera sin desmerecer la </w:t>
+      </w:r>
+      <w:r>
+        <w:t>elegancia del producto final en tanto que juego —y no sólo juego de estrategia—.</w:t>
+      </w:r>
+      <w:r>
+        <w:t xml:space="preserve"> </w:t>
+      </w:r>
+      <w:r>
+        <w:t xml:space="preserve">Es el caso de todos los </w:t>
+      </w:r>
+      <w:proofErr w:type="spellStart"/>
+      <w:r>
+        <w:rPr>
+          <w:i/>
+        </w:rPr>
+        <w:t>metroidvania</w:t>
+      </w:r>
+      <w:proofErr w:type="spellEnd"/>
+      <w:r>
+        <w:t>, hijos espirituales de sus dos pioneros epónimos</w:t>
+      </w:r>
+      <w:r>
+        <w:t>,</w:t>
+      </w:r>
+      <w:r>
+        <w:t xml:space="preserve"> </w:t>
+      </w:r>
+      <w:proofErr w:type="spellStart"/>
+      <w:r>
+        <w:rPr>
+          <w:i/>
+        </w:rPr>
+        <w:t>Metroid</w:t>
+      </w:r>
+      <w:proofErr w:type="spellEnd"/>
+      <w:r>
+        <w:t xml:space="preserve"> [referencia] y </w:t>
+      </w:r>
+      <w:proofErr w:type="spellStart"/>
+      <w:r>
+        <w:rPr>
+          <w:i/>
+        </w:rPr>
+        <w:t>Castlevania</w:t>
+      </w:r>
+      <w:proofErr w:type="spellEnd"/>
+      <w:r>
+        <w:t xml:space="preserve"> [referencia]</w:t>
+      </w:r>
+      <w:r>
+        <w:t xml:space="preserve">; </w:t>
+      </w:r>
+      <w:proofErr w:type="spellStart"/>
+      <w:r>
+        <w:rPr>
+          <w:i/>
+        </w:rPr>
+        <w:t>roguelike</w:t>
+      </w:r>
+      <w:proofErr w:type="spellEnd"/>
+      <w:r>
+        <w:t xml:space="preserve">, también derivados mecánicamente del original </w:t>
+      </w:r>
+      <w:proofErr w:type="spellStart"/>
+      <w:r>
+        <w:rPr>
+          <w:i/>
+        </w:rPr>
+        <w:t>Rogue</w:t>
+      </w:r>
+      <w:proofErr w:type="spellEnd"/>
+      <w:r>
+        <w:t xml:space="preserve"> [referencia] o los </w:t>
+      </w:r>
+      <w:r>
+        <w:t>descendidos</w:t>
+      </w:r>
+      <w:r>
+        <w:t xml:space="preserve"> de la ya mencionada saga </w:t>
+      </w:r>
+      <w:proofErr w:type="spellStart"/>
+      <w:r>
+        <w:t>Souls</w:t>
+      </w:r>
+      <w:proofErr w:type="spellEnd"/>
+      <w:r>
+        <w:t>, que</w:t>
+      </w:r>
+      <w:r>
+        <w:t xml:space="preserve"> por el momento</w:t>
+      </w:r>
+      <w:r>
+        <w:t xml:space="preserve"> comprende </w:t>
+      </w:r>
+      <w:proofErr w:type="spellStart"/>
+      <w:r>
+        <w:rPr>
+          <w:i/>
+        </w:rPr>
+        <w:t>Dark</w:t>
+      </w:r>
+      <w:proofErr w:type="spellEnd"/>
+      <w:r>
+        <w:rPr>
+          <w:i/>
+        </w:rPr>
+        <w:t xml:space="preserve"> </w:t>
+      </w:r>
+      <w:proofErr w:type="spellStart"/>
+      <w:r>
+        <w:rPr>
+          <w:i/>
+        </w:rPr>
+        <w:t>Souls</w:t>
+      </w:r>
+      <w:proofErr w:type="spellEnd"/>
+      <w:r>
+        <w:rPr>
+          <w:i/>
+        </w:rPr>
+        <w:t xml:space="preserve"> I</w:t>
+      </w:r>
+      <w:r>
+        <w:t xml:space="preserve">  [referencia], </w:t>
+      </w:r>
+      <w:r>
+        <w:rPr>
+          <w:i/>
+        </w:rPr>
+        <w:t>II</w:t>
+      </w:r>
+      <w:r>
+        <w:t xml:space="preserve"> [referencia] y </w:t>
+      </w:r>
+      <w:r>
+        <w:rPr>
+          <w:i/>
+        </w:rPr>
+        <w:t>III</w:t>
+      </w:r>
+      <w:r>
+        <w:t xml:space="preserve"> [referencia] y su paralelo </w:t>
+      </w:r>
+      <w:proofErr w:type="spellStart"/>
+      <w:r>
+        <w:rPr>
+          <w:i/>
+        </w:rPr>
+        <w:t>Bloodborne</w:t>
+      </w:r>
+      <w:proofErr w:type="spellEnd"/>
+      <w:r>
+        <w:t xml:space="preserve"> [referencia]</w:t>
+      </w:r>
+      <w:r>
+        <w:t xml:space="preserve">. Los tres tipos usan por igual el diseño de niveles en anchura y prueba de ello es la mecánica base de la </w:t>
+      </w:r>
+      <w:r>
+        <w:t xml:space="preserve">exploración con vuelta atrás [término original </w:t>
+      </w:r>
+      <w:proofErr w:type="spellStart"/>
+      <w:r>
+        <w:rPr>
+          <w:i/>
+        </w:rPr>
+        <w:t>backtracking</w:t>
+      </w:r>
+      <w:proofErr w:type="spellEnd"/>
+      <w:r>
+        <w:t>, similar al de la Inteligencia Artificial], donde el jugador se ve obligado a recorrer en anchura varias veces</w:t>
+      </w:r>
+      <w:r>
+        <w:t xml:space="preserve"> al cabo de su exploración, accediendo cada vez </w:t>
+      </w:r>
+      <w:r>
+        <w:t>a un mayor</w:t>
+      </w:r>
+      <w:r>
+        <w:t xml:space="preserve"> porcentaje del escenario</w:t>
+      </w:r>
+      <w:r>
+        <w:t xml:space="preserve"> (para una explicación más extendida sobre </w:t>
+      </w:r>
+      <w:r>
+        <w:t xml:space="preserve">el establecimiento de </w:t>
+      </w:r>
+      <w:r>
+        <w:t>estos y otros géneros, acudir a sección tal).</w:t>
+      </w:r>
+    </w:p>
+    <w:p>
+      <w:pPr>
+        <w:pStyle w:val="Prosa"/>
+      </w:pPr>
+      <w:r>
+        <w:t>Se antoja</w:t>
+      </w:r>
+      <w:r>
+        <w:t xml:space="preserve"> difícil englobar desde el prisma de la estrategia tan caleidoscópico medio</w:t>
+      </w:r>
+      <w:r>
+        <w:t>.</w:t>
+      </w:r>
+    </w:p>
+    <w:p>
+      <w:pPr>
+        <w:pStyle w:val="Prosa"/>
+      </w:pPr>
+    </w:p>
+    <w:p>
+      <w:pPr>
+        <w:pStyle w:val="Prosa"/>
+      </w:pPr>
+    </w:p>
+    <w:p>
+      <w:pPr>
+        <w:pStyle w:val="Prosa"/>
+      </w:pPr>
       <w:r>
         <w:t>Formas de interacción</w:t>
       </w:r>
@@ -3105,17 +4555,215 @@
         <w:t xml:space="preserve">ambos </w:t>
       </w:r>
       <w:r>
-        <w:t>compartimentan la interacción asociada al juego en cuatro posibles formas, que, con unas palabras u otras, son asiduamente escuchadas en el ámbito del diseño.</w:t>
-      </w:r>
-      <w:r>
-        <w:t xml:space="preserve"> Quizá la mayor diferencia entre ambos</w:t>
-      </w:r>
-      <w:r>
-        <w:t xml:space="preserve"> radica en la noción de rival. Mientras que Crawford implica al rival en la definición de las </w:t>
+        <w:t>compartimentan la interacción asociada al juego en cuatro posibles forma</w:t>
+      </w:r>
+      <w:r>
+        <w:t>s, que, con unos significantes u otro</w:t>
+      </w:r>
+      <w:r>
+        <w:t>s, son asiduamente escuchadas en el ámbito del diseño.</w:t>
+      </w:r>
+      <w:r>
+        <w:t xml:space="preserve"> Quizá la mayor diferencia </w:t>
+      </w:r>
+      <w:r>
+        <w:t xml:space="preserve">radica en la noción de rival. Mientras que Crawford implica al </w:t>
+      </w:r>
+      <w:r>
+        <w:t xml:space="preserve">adversario </w:t>
+      </w:r>
+      <w:r>
+        <w:t xml:space="preserve">en la definición de las formas más complejas, </w:t>
+      </w:r>
+      <w:proofErr w:type="spellStart"/>
+      <w:r>
+        <w:t>Burgun</w:t>
+      </w:r>
+      <w:proofErr w:type="spellEnd"/>
+      <w:r>
+        <w:t xml:space="preserve"> en ningún momento hace mención de un tercero.</w:t>
+      </w:r>
+      <w:r>
+        <w:t xml:space="preserve"> La tabla [referencia] conglomera sendos enfoques</w:t>
+      </w:r>
+      <w:r>
+        <w:t xml:space="preserve"> en columnas</w:t>
+      </w:r>
+      <w:r>
+        <w:t xml:space="preserve"> de forma resumida.</w:t>
+      </w:r>
+    </w:p>
+    <w:p>
+      <w:pPr>
+        <w:pStyle w:val="Prosa"/>
+      </w:pPr>
+      <w:r>
+        <w:t xml:space="preserve">Con echar un simple vistazo se observa que la idea es conjunta. Cada uno define </w:t>
+      </w:r>
+      <w:r>
+        <w:t xml:space="preserve">a su modo </w:t>
+      </w:r>
+      <w:r>
+        <w:t xml:space="preserve">las cuatro formas, que van de más </w:t>
+      </w:r>
+      <w:r>
+        <w:t>simples a más restringidas</w:t>
+      </w:r>
+      <w:r>
+        <w:t xml:space="preserve"> </w:t>
+      </w:r>
+      <w:r>
+        <w:t xml:space="preserve">[pie de página: no deben confundirse los términos denominativos de las formas de interacción con </w:t>
+      </w:r>
+      <w:r>
+        <w:t xml:space="preserve">sus acepciones </w:t>
+      </w:r>
+      <w:r>
+        <w:t>habituales</w:t>
+      </w:r>
+      <w:r>
+        <w:t>. Por ejemplo, un juguete</w:t>
+      </w:r>
+      <w:r>
+        <w:t xml:space="preserve"> tal y como se entiende hoy</w:t>
+      </w:r>
+      <w:r>
+        <w:t xml:space="preserve"> por antonomasia no es más que una implementación del juguete ideal, que además se dirige a niños a fin de estimular</w:t>
+      </w:r>
+      <w:r>
+        <w:t xml:space="preserve"> ciertas conductas]. </w:t>
+      </w:r>
+      <w:r>
+        <w:t xml:space="preserve">Estas no son disjuntas; en </w:t>
+      </w:r>
+      <w:r>
+        <w:t xml:space="preserve">un mismo videojuego, que como conjunto </w:t>
+      </w:r>
+      <w:r>
+        <w:t>se ubica</w:t>
+      </w:r>
+      <w:r>
+        <w:t xml:space="preserve"> </w:t>
+      </w:r>
+      <w:r>
+        <w:t xml:space="preserve">normalmente </w:t>
+      </w:r>
+      <w:r>
+        <w:t>en la última de las cuatro</w:t>
+      </w:r>
+      <w:r>
+        <w:t xml:space="preserve"> o incluso en la primera</w:t>
+      </w:r>
+      <w:r>
+        <w:t>, es usual encontrar</w:t>
+      </w:r>
+      <w:r>
+        <w:t xml:space="preserve"> puntos concretos donde la interacción se reduce a </w:t>
       </w:r>
       <w:r>
         <w:lastRenderedPageBreak/>
-        <w:t xml:space="preserve">formas más complejas, </w:t>
+        <w:t>una de las otras formas</w:t>
+      </w:r>
+      <w:r>
+        <w:t xml:space="preserve">. </w:t>
+      </w:r>
+      <w:r>
+        <w:t xml:space="preserve">Por ejemplo, los puzles son un elemento básico de diseño en la mayoría de los géneros estipulados. Sagas como </w:t>
+      </w:r>
+      <w:proofErr w:type="spellStart"/>
+      <w:r>
+        <w:rPr>
+          <w:i/>
+        </w:rPr>
+        <w:t>The</w:t>
+      </w:r>
+      <w:proofErr w:type="spellEnd"/>
+      <w:r>
+        <w:rPr>
+          <w:i/>
+        </w:rPr>
+        <w:t xml:space="preserve"> </w:t>
+      </w:r>
+      <w:proofErr w:type="spellStart"/>
+      <w:r>
+        <w:rPr>
+          <w:i/>
+        </w:rPr>
+        <w:t>Legend</w:t>
+      </w:r>
+      <w:proofErr w:type="spellEnd"/>
+      <w:r>
+        <w:rPr>
+          <w:i/>
+        </w:rPr>
+        <w:t xml:space="preserve"> of </w:t>
+      </w:r>
+      <w:proofErr w:type="spellStart"/>
+      <w:r>
+        <w:rPr>
+          <w:i/>
+        </w:rPr>
+        <w:t>Zelda</w:t>
+      </w:r>
+      <w:proofErr w:type="spellEnd"/>
+      <w:r>
+        <w:t xml:space="preserve"> [referencia], </w:t>
+      </w:r>
+      <w:proofErr w:type="spellStart"/>
+      <w:r>
+        <w:rPr>
+          <w:i/>
+        </w:rPr>
+        <w:t>Pokémon</w:t>
+      </w:r>
+      <w:proofErr w:type="spellEnd"/>
+      <w:r>
+        <w:t xml:space="preserve"> [referencia] —sobre todo en sus primeras generaciones— o </w:t>
+      </w:r>
+      <w:proofErr w:type="spellStart"/>
+      <w:r>
+        <w:rPr>
+          <w:i/>
+        </w:rPr>
+        <w:t>The</w:t>
+      </w:r>
+      <w:proofErr w:type="spellEnd"/>
+      <w:r>
+        <w:rPr>
+          <w:i/>
+        </w:rPr>
+        <w:t xml:space="preserve"> Elder </w:t>
+      </w:r>
+      <w:proofErr w:type="spellStart"/>
+      <w:r>
+        <w:rPr>
+          <w:i/>
+        </w:rPr>
+        <w:t>Scrolls</w:t>
+      </w:r>
+      <w:proofErr w:type="spellEnd"/>
+      <w:r>
+        <w:t xml:space="preserve"> [referencia] basan gran parte de su diseño de niveles en la generación de puzles aislados y </w:t>
+      </w:r>
+      <w:proofErr w:type="spellStart"/>
+      <w:r>
+        <w:t>autoconclusivos</w:t>
+      </w:r>
+      <w:proofErr w:type="spellEnd"/>
+      <w:r>
+        <w:t>.</w:t>
+      </w:r>
+      <w:r>
+        <w:t xml:space="preserve"> Otro caso es el de </w:t>
+      </w:r>
+      <w:r>
+        <w:rPr>
+          <w:i/>
+        </w:rPr>
+        <w:t>Simón dice</w:t>
+      </w:r>
+      <w:r>
+        <w:t xml:space="preserve">, cuyo producto puede entenderse, en términos de Keith </w:t>
       </w:r>
       <w:proofErr w:type="spellStart"/>
       <w:r>
@@ -3123,374 +4771,191 @@
       </w:r>
       <w:proofErr w:type="spellEnd"/>
       <w:r>
-        <w:t xml:space="preserve"> en ningún momento hace mención de un tercero.</w:t>
-      </w:r>
-      <w:r>
-        <w:t xml:space="preserve"> La tabla [referencia] conglomera sendos enfoques de forma resumida.</w:t>
-      </w:r>
-    </w:p>
-    <w:p>
-      <w:pPr>
-        <w:pStyle w:val="Prosa"/>
-      </w:pPr>
-      <w:r>
-        <w:t xml:space="preserve">Con echar un simple vistazo se observa que la idea es conjunta. Cada uno define </w:t>
-      </w:r>
-      <w:r>
-        <w:t xml:space="preserve">a su modo </w:t>
-      </w:r>
-      <w:r>
-        <w:t xml:space="preserve">las cuatro formas, que van de más </w:t>
-      </w:r>
-      <w:r>
-        <w:t>simples a más restringidas</w:t>
+        <w:t>,</w:t>
+      </w:r>
+      <w:r>
+        <w:t xml:space="preserve"> como un concurso</w:t>
+      </w:r>
+      <w:r>
+        <w:t xml:space="preserve"> compuesto por puzles de dificultad incremental.</w:t>
+      </w:r>
+    </w:p>
+    <w:p>
+      <w:pPr>
+        <w:pStyle w:val="Prosa"/>
+      </w:pPr>
+      <w:r>
+        <w:t xml:space="preserve">Los videojuegos basados en la primera de las formas, el juguete, delegan en el jugador la promoción a cualquiera otra de ellas. Actualmente </w:t>
+      </w:r>
+      <w:r>
+        <w:t xml:space="preserve">tiene éxito un grupo de </w:t>
+      </w:r>
+      <w:r>
+        <w:t>video</w:t>
+      </w:r>
+      <w:r>
+        <w:t>juegos denominados por conveni</w:t>
+      </w:r>
+      <w:r>
+        <w:t xml:space="preserve">o “de supervivencia” [pie de página con término anglosajón]. </w:t>
+      </w:r>
+      <w:r>
+        <w:t>Algunos de sus mayores</w:t>
+      </w:r>
+      <w:r>
+        <w:t xml:space="preserve"> exponentes son </w:t>
+      </w:r>
+      <w:proofErr w:type="spellStart"/>
+      <w:r>
+        <w:rPr>
+          <w:i/>
+        </w:rPr>
+        <w:t>Minecraft</w:t>
+      </w:r>
+      <w:proofErr w:type="spellEnd"/>
+      <w:r>
+        <w:t xml:space="preserve"> [referencia]</w:t>
+      </w:r>
+      <w:r>
+        <w:t xml:space="preserve">, </w:t>
+      </w:r>
+      <w:proofErr w:type="spellStart"/>
+      <w:r>
+        <w:rPr>
+          <w:i/>
+        </w:rPr>
+        <w:t>Ark</w:t>
+      </w:r>
+      <w:proofErr w:type="spellEnd"/>
+      <w:r>
+        <w:t xml:space="preserve"> [referencia], </w:t>
+      </w:r>
+      <w:proofErr w:type="spellStart"/>
+      <w:r>
+        <w:rPr>
+          <w:i/>
+        </w:rPr>
+        <w:t>DayZ</w:t>
+      </w:r>
+      <w:proofErr w:type="spellEnd"/>
+      <w:r>
+        <w:t xml:space="preserve"> [referencia] o el </w:t>
+      </w:r>
+      <w:r>
+        <w:t>propio</w:t>
       </w:r>
       <w:r>
         <w:t xml:space="preserve"> </w:t>
       </w:r>
-      <w:r>
-        <w:t>[pie de página: n</w:t>
-      </w:r>
-      <w:r>
-        <w:t xml:space="preserve">o deben confundirse los términos </w:t>
-      </w:r>
-      <w:r>
-        <w:t>denominativos de</w:t>
-      </w:r>
-      <w:r>
-        <w:t xml:space="preserve"> las formas de interacción con </w:t>
-      </w:r>
-      <w:r>
-        <w:t xml:space="preserve">sus acepciones </w:t>
-      </w:r>
-      <w:r>
-        <w:t>habituales</w:t>
-      </w:r>
-      <w:r>
-        <w:t>. Por ejemplo, un juguete</w:t>
-      </w:r>
-      <w:r>
-        <w:t xml:space="preserve"> tal y como se entiende hoy</w:t>
-      </w:r>
-      <w:r>
-        <w:t xml:space="preserve"> por antonomasia no es más que una implementación del juguete ideal, que además se dirige a niños a fin de estimular</w:t>
-      </w:r>
-      <w:r>
-        <w:t xml:space="preserve"> ciertas conductas]. </w:t>
-      </w:r>
-      <w:r>
-        <w:t xml:space="preserve">Estas no son disjuntas; en </w:t>
-      </w:r>
-      <w:r>
-        <w:t xml:space="preserve">un mismo videojuego, que como conjunto </w:t>
-      </w:r>
-      <w:r>
-        <w:t>se ubica</w:t>
-      </w:r>
-      <w:r>
+      <w:proofErr w:type="spellStart"/>
+      <w:r>
+        <w:rPr>
+          <w:i/>
+        </w:rPr>
+        <w:t>Don’t</w:t>
+      </w:r>
+      <w:proofErr w:type="spellEnd"/>
+      <w:r>
+        <w:rPr>
+          <w:i/>
+        </w:rPr>
         <w:t xml:space="preserve"> </w:t>
       </w:r>
-      <w:r>
-        <w:t xml:space="preserve">normalmente </w:t>
-      </w:r>
-      <w:r>
-        <w:t>en la última de las cuatro</w:t>
-      </w:r>
-      <w:r>
-        <w:t xml:space="preserve"> o incluso en la primera</w:t>
-      </w:r>
-      <w:r>
-        <w:t>, es usual encontrar</w:t>
-      </w:r>
-      <w:r>
-        <w:t xml:space="preserve"> puntos concretos donde la interacción se reduce a una de las otras formas</w:t>
-      </w:r>
-      <w:r>
-        <w:t xml:space="preserve">. </w:t>
-      </w:r>
-      <w:r>
-        <w:t xml:space="preserve">Por ejemplo, los puzles son un elemento básico de diseño en la mayoría de los géneros estipulados. Sagas como </w:t>
-      </w:r>
-      <w:proofErr w:type="spellStart"/>
-      <w:r>
-        <w:rPr>
-          <w:i/>
-        </w:rPr>
-        <w:t>The</w:t>
-      </w:r>
-      <w:proofErr w:type="spellEnd"/>
-      <w:r>
-        <w:rPr>
-          <w:i/>
-        </w:rPr>
+      <w:proofErr w:type="spellStart"/>
+      <w:r>
+        <w:rPr>
+          <w:i/>
+        </w:rPr>
+        <w:t>Starve</w:t>
+      </w:r>
+      <w:proofErr w:type="spellEnd"/>
+      <w:r>
+        <w:t xml:space="preserve"> [referencia]</w:t>
+      </w:r>
+      <w:r>
+        <w:t>. Estos juegos brindan al jugador una serie de reglas</w:t>
+      </w:r>
+      <w:r>
+        <w:t>,</w:t>
+      </w:r>
+      <w:r>
+        <w:t xml:space="preserve"> com</w:t>
+      </w:r>
+      <w:r>
+        <w:t>o cualquier</w:t>
+      </w:r>
+      <w:r>
+        <w:t xml:space="preserve">a, </w:t>
+      </w:r>
+      <w:r>
+        <w:t xml:space="preserve">pero dejan a su libre elección usarlas de una forma u otra para implantar </w:t>
+      </w:r>
+      <w:r>
+        <w:t>nueva</w:t>
+      </w:r>
+      <w:r>
+        <w:t>s</w:t>
+      </w:r>
+      <w:r>
         <w:t xml:space="preserve"> </w:t>
       </w:r>
-      <w:proofErr w:type="spellStart"/>
-      <w:r>
-        <w:rPr>
-          <w:i/>
-        </w:rPr>
-        <w:t>Legend</w:t>
-      </w:r>
-      <w:proofErr w:type="spellEnd"/>
-      <w:r>
-        <w:rPr>
-          <w:i/>
-        </w:rPr>
-        <w:t xml:space="preserve"> of </w:t>
-      </w:r>
-      <w:proofErr w:type="spellStart"/>
-      <w:r>
-        <w:rPr>
-          <w:i/>
-        </w:rPr>
-        <w:t>Zelda</w:t>
-      </w:r>
-      <w:proofErr w:type="spellEnd"/>
-      <w:r>
-        <w:t xml:space="preserve"> [referencia], </w:t>
-      </w:r>
-      <w:proofErr w:type="spellStart"/>
-      <w:r>
-        <w:rPr>
-          <w:i/>
-        </w:rPr>
-        <w:t>Pokémon</w:t>
-      </w:r>
-      <w:proofErr w:type="spellEnd"/>
-      <w:r>
-        <w:t xml:space="preserve"> [referencia] —sobre todo en sus primeras generaciones— o </w:t>
-      </w:r>
-      <w:proofErr w:type="spellStart"/>
-      <w:r>
-        <w:rPr>
-          <w:i/>
-        </w:rPr>
-        <w:t>The</w:t>
-      </w:r>
-      <w:proofErr w:type="spellEnd"/>
-      <w:r>
-        <w:rPr>
-          <w:i/>
-        </w:rPr>
-        <w:t xml:space="preserve"> Elder </w:t>
-      </w:r>
-      <w:proofErr w:type="spellStart"/>
-      <w:r>
-        <w:rPr>
-          <w:i/>
-        </w:rPr>
-        <w:t>Scrolls</w:t>
-      </w:r>
-      <w:proofErr w:type="spellEnd"/>
-      <w:r>
-        <w:t xml:space="preserve"> [referencia] basan gran parte de su diseño de niveles en la generación de puzles aislados y </w:t>
-      </w:r>
-      <w:proofErr w:type="spellStart"/>
-      <w:r>
-        <w:t>autoconclusivos</w:t>
-      </w:r>
-      <w:proofErr w:type="spellEnd"/>
+      <w:r>
+        <w:t>experiencia</w:t>
+      </w:r>
+      <w:r>
+        <w:t>s</w:t>
+      </w:r>
+      <w:r>
+        <w:t xml:space="preserve"> dentro del producto completo. Por ejemplo, </w:t>
+      </w:r>
+      <w:proofErr w:type="spellStart"/>
+      <w:r>
+        <w:rPr>
+          <w:i/>
+        </w:rPr>
+        <w:t>Minecraft</w:t>
+      </w:r>
+      <w:proofErr w:type="spellEnd"/>
+      <w:r>
+        <w:t xml:space="preserve"> </w:t>
+      </w:r>
+      <w:r>
+        <w:t xml:space="preserve">tiene infinidad de módulos creados por la comunidad en </w:t>
+      </w:r>
+      <w:r>
+        <w:t xml:space="preserve">los </w:t>
+      </w:r>
+      <w:r>
+        <w:t>que hay reglas, objetivos y</w:t>
+      </w:r>
+      <w:r>
+        <w:t xml:space="preserve"> peculiaridades bien definidos</w:t>
+      </w:r>
+      <w:r>
+        <w:t xml:space="preserve"> que no forman parte del juego original</w:t>
+      </w:r>
+      <w:r>
+        <w:t xml:space="preserve"> sino que actúan como </w:t>
+      </w:r>
+      <w:r>
+        <w:t xml:space="preserve">puzles, </w:t>
+      </w:r>
+      <w:r>
+        <w:t xml:space="preserve">concursos </w:t>
+      </w:r>
+      <w:r>
+        <w:t xml:space="preserve">o juegos </w:t>
+      </w:r>
+      <w:r>
+        <w:t>autárquicos</w:t>
+      </w:r>
       <w:r>
         <w:t>.</w:t>
       </w:r>
-      <w:r>
-        <w:t xml:space="preserve"> Otro caso es el de </w:t>
-      </w:r>
-      <w:r>
-        <w:rPr>
-          <w:i/>
-        </w:rPr>
-        <w:t>Simón dice</w:t>
-      </w:r>
-      <w:r>
-        <w:t xml:space="preserve">, cuyo producto puede entenderse, en términos de Keith </w:t>
-      </w:r>
-      <w:proofErr w:type="spellStart"/>
-      <w:r>
-        <w:t>Burgun</w:t>
-      </w:r>
-      <w:proofErr w:type="spellEnd"/>
-      <w:r>
-        <w:t>,</w:t>
-      </w:r>
-      <w:r>
-        <w:t xml:space="preserve"> como un concurso</w:t>
-      </w:r>
-      <w:r>
-        <w:t xml:space="preserve"> compuesto por puzles de dificultad incremental.</w:t>
-      </w:r>
-    </w:p>
-    <w:p>
-      <w:pPr>
-        <w:pStyle w:val="Prosa"/>
-      </w:pPr>
-      <w:r>
-        <w:t xml:space="preserve">Los videojuegos basados en la primera de las formas, el juguete, delegan en el jugador la promoción a cualquiera otra de ellas. Actualmente </w:t>
-      </w:r>
-      <w:r>
-        <w:t xml:space="preserve">tiene éxito un grupo de </w:t>
-      </w:r>
-      <w:r>
-        <w:t>video</w:t>
-      </w:r>
-      <w:r>
-        <w:t xml:space="preserve">juegos denominados por convenido “de supervivencia” [pie de página con término anglosajón]. </w:t>
-      </w:r>
-      <w:r>
-        <w:t>Algunos de sus mayores</w:t>
-      </w:r>
-      <w:r>
-        <w:t xml:space="preserve"> exponentes son </w:t>
-      </w:r>
-      <w:proofErr w:type="spellStart"/>
-      <w:r>
-        <w:rPr>
-          <w:i/>
-        </w:rPr>
-        <w:t>Minecraft</w:t>
-      </w:r>
-      <w:proofErr w:type="spellEnd"/>
-      <w:r>
-        <w:t xml:space="preserve"> [referencia]</w:t>
-      </w:r>
-      <w:r>
-        <w:t xml:space="preserve">, </w:t>
-      </w:r>
-      <w:proofErr w:type="spellStart"/>
-      <w:r>
-        <w:rPr>
-          <w:i/>
-        </w:rPr>
-        <w:t>Ark</w:t>
-      </w:r>
-      <w:proofErr w:type="spellEnd"/>
-      <w:r>
-        <w:t xml:space="preserve"> [referencia], </w:t>
-      </w:r>
-      <w:proofErr w:type="spellStart"/>
-      <w:r>
-        <w:rPr>
-          <w:i/>
-        </w:rPr>
-        <w:t>DayZ</w:t>
-      </w:r>
-      <w:proofErr w:type="spellEnd"/>
-      <w:r>
-        <w:t xml:space="preserve"> [referencia] o el genial </w:t>
-      </w:r>
-      <w:proofErr w:type="spellStart"/>
-      <w:r>
-        <w:rPr>
-          <w:i/>
-        </w:rPr>
-        <w:t>Don’t</w:t>
-      </w:r>
-      <w:proofErr w:type="spellEnd"/>
-      <w:r>
-        <w:rPr>
-          <w:i/>
-        </w:rPr>
-        <w:t xml:space="preserve"> </w:t>
-      </w:r>
-      <w:proofErr w:type="spellStart"/>
-      <w:r>
-        <w:rPr>
-          <w:i/>
-        </w:rPr>
-        <w:t>Starve</w:t>
-      </w:r>
-      <w:proofErr w:type="spellEnd"/>
-      <w:r>
-        <w:t xml:space="preserve"> [referencia]</w:t>
-      </w:r>
-      <w:r>
-        <w:t>. Estos juegos brindan al jugador una serie de reglas</w:t>
-      </w:r>
-      <w:r>
-        <w:t>,</w:t>
-      </w:r>
-      <w:r>
-        <w:t xml:space="preserve"> com</w:t>
-      </w:r>
-      <w:r>
-        <w:t>o cualquier</w:t>
-      </w:r>
-      <w:r>
-        <w:t xml:space="preserve">a, </w:t>
-      </w:r>
-      <w:r>
-        <w:t xml:space="preserve">pero dejan a su libre elección usarlas de una forma u otra para implantar </w:t>
-      </w:r>
-      <w:r>
-        <w:t>nueva</w:t>
-      </w:r>
-      <w:r>
-        <w:t>s</w:t>
-      </w:r>
-      <w:r>
-        <w:t xml:space="preserve"> </w:t>
-      </w:r>
-      <w:r>
-        <w:t>experiencia</w:t>
-      </w:r>
-      <w:r>
-        <w:t>s</w:t>
-      </w:r>
-      <w:r>
-        <w:t xml:space="preserve"> dentro del producto completo. Por ejemplo, </w:t>
-      </w:r>
-      <w:proofErr w:type="spellStart"/>
-      <w:r>
-        <w:rPr>
-          <w:i/>
-        </w:rPr>
-        <w:t>Minecraft</w:t>
-      </w:r>
-      <w:proofErr w:type="spellEnd"/>
-      <w:r>
-        <w:t xml:space="preserve"> </w:t>
-      </w:r>
-      <w:r>
-        <w:t xml:space="preserve">tiene infinidad de módulos creados por la comunidad en </w:t>
-      </w:r>
-      <w:r>
-        <w:t xml:space="preserve">los </w:t>
-      </w:r>
-      <w:r>
-        <w:t>que hay reglas, objetivos y</w:t>
-      </w:r>
-      <w:r>
-        <w:t xml:space="preserve"> peculiaridades bien definidos</w:t>
-      </w:r>
-      <w:r>
-        <w:t xml:space="preserve"> que no forman parte del juego original</w:t>
-      </w:r>
-      <w:r>
-        <w:t xml:space="preserve"> sino que actúan como </w:t>
-      </w:r>
-      <w:r>
-        <w:t xml:space="preserve">puzles, </w:t>
-      </w:r>
-      <w:r>
-        <w:t xml:space="preserve">concursos </w:t>
-      </w:r>
-      <w:r>
-        <w:t xml:space="preserve">o juegos </w:t>
-      </w:r>
-      <w:r>
-        <w:t>autárquicos</w:t>
-      </w:r>
-      <w:r>
-        <w:t xml:space="preserve">. </w:t>
-      </w:r>
-    </w:p>
-    <w:p>
-      <w:pPr>
-        <w:rPr>
-          <w:rFonts w:ascii="Garamond" w:hAnsi="Garamond"/>
-          <w:lang w:val="es-ES_tradnl"/>
-        </w:rPr>
+    </w:p>
+    <w:p>
+      <w:pPr>
+        <w:pStyle w:val="Prosa"/>
       </w:pPr>
     </w:p>
     <w:tbl>
@@ -3498,7 +4963,6 @@
         <w:tblStyle w:val="Tablaconcuadrcula"/>
         <w:tblW w:w="11015" w:type="dxa"/>
         <w:jc w:val="center"/>
-        <w:tblInd w:w="-1168" w:type="dxa"/>
         <w:tblLook w:val="04A0" w:firstRow="1" w:lastRow="0" w:firstColumn="1" w:lastColumn="0" w:noHBand="0" w:noVBand="1"/>
       </w:tblPr>
       <w:tblGrid>
@@ -3518,7 +4982,7 @@
         </w:trPr>
         <w:tc>
           <w:tcPr>
-            <w:tcW w:w="3996" w:type="dxa"/>
+            <w:tcW w:w="3870" w:type="dxa"/>
             <w:gridSpan w:val="3"/>
             <w:shd w:val="clear" w:color="auto" w:fill="BFBFBF" w:themeFill="background1" w:themeFillShade="BF"/>
             <w:vAlign w:val="center"/>
@@ -3543,7 +5007,7 @@
         </w:tc>
         <w:tc>
           <w:tcPr>
-            <w:tcW w:w="5075" w:type="dxa"/>
+            <w:tcW w:w="4787" w:type="dxa"/>
             <w:gridSpan w:val="4"/>
             <w:shd w:val="clear" w:color="auto" w:fill="BFBFBF" w:themeFill="background1" w:themeFillShade="BF"/>
             <w:vAlign w:val="center"/>
@@ -3570,7 +5034,7 @@
         </w:tc>
         <w:tc>
           <w:tcPr>
-            <w:tcW w:w="1944" w:type="dxa"/>
+            <w:tcW w:w="2358" w:type="dxa"/>
             <w:gridSpan w:val="2"/>
             <w:shd w:val="clear" w:color="auto" w:fill="BFBFBF" w:themeFill="background1" w:themeFillShade="BF"/>
             <w:vAlign w:val="center"/>
@@ -3600,7 +5064,7 @@
         </w:trPr>
         <w:tc>
           <w:tcPr>
-            <w:tcW w:w="1350" w:type="dxa"/>
+            <w:tcW w:w="1290" w:type="dxa"/>
             <w:shd w:val="clear" w:color="auto" w:fill="BFBFBF" w:themeFill="background1" w:themeFillShade="BF"/>
             <w:vAlign w:val="center"/>
           </w:tcPr>
@@ -3624,7 +5088,7 @@
         </w:tc>
         <w:tc>
           <w:tcPr>
-            <w:tcW w:w="1431" w:type="dxa"/>
+            <w:tcW w:w="1348" w:type="dxa"/>
             <w:shd w:val="clear" w:color="auto" w:fill="BFBFBF" w:themeFill="background1" w:themeFillShade="BF"/>
             <w:vAlign w:val="center"/>
           </w:tcPr>
@@ -3648,7 +5112,7 @@
         </w:tc>
         <w:tc>
           <w:tcPr>
-            <w:tcW w:w="1215" w:type="dxa"/>
+            <w:tcW w:w="1232" w:type="dxa"/>
             <w:shd w:val="clear" w:color="auto" w:fill="BFBFBF" w:themeFill="background1" w:themeFillShade="BF"/>
             <w:vAlign w:val="center"/>
           </w:tcPr>
@@ -3672,7 +5136,7 @@
         </w:tc>
         <w:tc>
           <w:tcPr>
-            <w:tcW w:w="1123" w:type="dxa"/>
+            <w:tcW w:w="1064" w:type="dxa"/>
             <w:shd w:val="clear" w:color="auto" w:fill="BFBFBF" w:themeFill="background1" w:themeFillShade="BF"/>
             <w:vAlign w:val="center"/>
           </w:tcPr>
@@ -3696,7 +5160,7 @@
         </w:tc>
         <w:tc>
           <w:tcPr>
-            <w:tcW w:w="1208" w:type="dxa"/>
+            <w:tcW w:w="1160" w:type="dxa"/>
             <w:shd w:val="clear" w:color="auto" w:fill="BFBFBF" w:themeFill="background1" w:themeFillShade="BF"/>
             <w:vAlign w:val="center"/>
           </w:tcPr>
@@ -3720,7 +5184,7 @@
         </w:tc>
         <w:tc>
           <w:tcPr>
-            <w:tcW w:w="1215" w:type="dxa"/>
+            <w:tcW w:w="1147" w:type="dxa"/>
             <w:shd w:val="clear" w:color="auto" w:fill="BFBFBF" w:themeFill="background1" w:themeFillShade="BF"/>
             <w:vAlign w:val="center"/>
           </w:tcPr>
@@ -3744,7 +5208,7 @@
         </w:tc>
         <w:tc>
           <w:tcPr>
-            <w:tcW w:w="1529" w:type="dxa"/>
+            <w:tcW w:w="1416" w:type="dxa"/>
             <w:shd w:val="clear" w:color="auto" w:fill="BFBFBF" w:themeFill="background1" w:themeFillShade="BF"/>
             <w:vAlign w:val="center"/>
           </w:tcPr>
@@ -3768,7 +5232,7 @@
         </w:tc>
         <w:tc>
           <w:tcPr>
-            <w:tcW w:w="727" w:type="dxa"/>
+            <w:tcW w:w="1190" w:type="dxa"/>
             <w:shd w:val="clear" w:color="auto" w:fill="BFBFBF" w:themeFill="background1" w:themeFillShade="BF"/>
             <w:vAlign w:val="center"/>
           </w:tcPr>
@@ -3792,7 +5256,7 @@
         </w:tc>
         <w:tc>
           <w:tcPr>
-            <w:tcW w:w="1217" w:type="dxa"/>
+            <w:tcW w:w="1168" w:type="dxa"/>
             <w:shd w:val="clear" w:color="auto" w:fill="BFBFBF" w:themeFill="background1" w:themeFillShade="BF"/>
             <w:vAlign w:val="center"/>
           </w:tcPr>
@@ -3821,7 +5285,7 @@
         </w:trPr>
         <w:tc>
           <w:tcPr>
-            <w:tcW w:w="1350" w:type="dxa"/>
+            <w:tcW w:w="1290" w:type="dxa"/>
             <w:shd w:val="clear" w:color="auto" w:fill="F2F2F2" w:themeFill="background1" w:themeFillShade="F2"/>
             <w:vAlign w:val="center"/>
           </w:tcPr>
@@ -3856,7 +5320,7 @@
         </w:tc>
         <w:tc>
           <w:tcPr>
-            <w:tcW w:w="1431" w:type="dxa"/>
+            <w:tcW w:w="1348" w:type="dxa"/>
             <w:shd w:val="clear" w:color="auto" w:fill="F2F2F2" w:themeFill="background1" w:themeFillShade="F2"/>
             <w:vAlign w:val="center"/>
           </w:tcPr>
@@ -3882,7 +5346,7 @@
         </w:tc>
         <w:tc>
           <w:tcPr>
-            <w:tcW w:w="1215" w:type="dxa"/>
+            <w:tcW w:w="1232" w:type="dxa"/>
             <w:shd w:val="clear" w:color="auto" w:fill="F2F2F2" w:themeFill="background1" w:themeFillShade="F2"/>
             <w:vAlign w:val="center"/>
           </w:tcPr>
@@ -3908,7 +5372,7 @@
         </w:tc>
         <w:tc>
           <w:tcPr>
-            <w:tcW w:w="1123" w:type="dxa"/>
+            <w:tcW w:w="1064" w:type="dxa"/>
             <w:shd w:val="clear" w:color="auto" w:fill="F2F2F2" w:themeFill="background1" w:themeFillShade="F2"/>
             <w:vAlign w:val="center"/>
           </w:tcPr>
@@ -3934,7 +5398,7 @@
         </w:tc>
         <w:tc>
           <w:tcPr>
-            <w:tcW w:w="1208" w:type="dxa"/>
+            <w:tcW w:w="1160" w:type="dxa"/>
             <w:shd w:val="clear" w:color="auto" w:fill="F2F2F2" w:themeFill="background1" w:themeFillShade="F2"/>
             <w:vAlign w:val="center"/>
           </w:tcPr>
@@ -3960,7 +5424,7 @@
         </w:tc>
         <w:tc>
           <w:tcPr>
-            <w:tcW w:w="1215" w:type="dxa"/>
+            <w:tcW w:w="1147" w:type="dxa"/>
             <w:shd w:val="clear" w:color="auto" w:fill="F2F2F2" w:themeFill="background1" w:themeFillShade="F2"/>
             <w:vAlign w:val="center"/>
           </w:tcPr>
@@ -3986,7 +5450,7 @@
         </w:tc>
         <w:tc>
           <w:tcPr>
-            <w:tcW w:w="1529" w:type="dxa"/>
+            <w:tcW w:w="1416" w:type="dxa"/>
             <w:shd w:val="clear" w:color="auto" w:fill="F2F2F2" w:themeFill="background1" w:themeFillShade="F2"/>
             <w:vAlign w:val="center"/>
           </w:tcPr>
@@ -4026,7 +5490,7 @@
         </w:tc>
         <w:tc>
           <w:tcPr>
-            <w:tcW w:w="1944" w:type="dxa"/>
+            <w:tcW w:w="2358" w:type="dxa"/>
             <w:gridSpan w:val="2"/>
             <w:shd w:val="clear" w:color="auto" w:fill="F2F2F2" w:themeFill="background1" w:themeFillShade="F2"/>
             <w:vAlign w:val="center"/>
@@ -4058,7 +5522,7 @@
         </w:trPr>
         <w:tc>
           <w:tcPr>
-            <w:tcW w:w="1350" w:type="dxa"/>
+            <w:tcW w:w="1290" w:type="dxa"/>
             <w:shd w:val="clear" w:color="auto" w:fill="F2F2F2" w:themeFill="background1" w:themeFillShade="F2"/>
             <w:vAlign w:val="center"/>
           </w:tcPr>
@@ -4084,7 +5548,7 @@
         </w:tc>
         <w:tc>
           <w:tcPr>
-            <w:tcW w:w="1431" w:type="dxa"/>
+            <w:tcW w:w="1348" w:type="dxa"/>
             <w:shd w:val="clear" w:color="auto" w:fill="F2F2F2" w:themeFill="background1" w:themeFillShade="F2"/>
             <w:vAlign w:val="center"/>
           </w:tcPr>
@@ -4108,7 +5572,7 @@
         </w:tc>
         <w:tc>
           <w:tcPr>
-            <w:tcW w:w="1215" w:type="dxa"/>
+            <w:tcW w:w="1232" w:type="dxa"/>
             <w:shd w:val="clear" w:color="auto" w:fill="F2F2F2" w:themeFill="background1" w:themeFillShade="F2"/>
             <w:vAlign w:val="center"/>
           </w:tcPr>
@@ -4134,7 +5598,7 @@
         </w:tc>
         <w:tc>
           <w:tcPr>
-            <w:tcW w:w="1123" w:type="dxa"/>
+            <w:tcW w:w="1064" w:type="dxa"/>
             <w:shd w:val="clear" w:color="auto" w:fill="F2F2F2" w:themeFill="background1" w:themeFillShade="F2"/>
             <w:vAlign w:val="center"/>
           </w:tcPr>
@@ -4160,7 +5624,7 @@
         </w:tc>
         <w:tc>
           <w:tcPr>
-            <w:tcW w:w="1208" w:type="dxa"/>
+            <w:tcW w:w="1160" w:type="dxa"/>
             <w:shd w:val="clear" w:color="auto" w:fill="F2F2F2" w:themeFill="background1" w:themeFillShade="F2"/>
             <w:vAlign w:val="center"/>
           </w:tcPr>
@@ -4184,7 +5648,7 @@
         </w:tc>
         <w:tc>
           <w:tcPr>
-            <w:tcW w:w="1215" w:type="dxa"/>
+            <w:tcW w:w="1147" w:type="dxa"/>
             <w:shd w:val="clear" w:color="auto" w:fill="F2F2F2" w:themeFill="background1" w:themeFillShade="F2"/>
             <w:vAlign w:val="center"/>
           </w:tcPr>
@@ -4208,7 +5672,7 @@
         </w:tc>
         <w:tc>
           <w:tcPr>
-            <w:tcW w:w="1529" w:type="dxa"/>
+            <w:tcW w:w="1416" w:type="dxa"/>
             <w:shd w:val="clear" w:color="auto" w:fill="F2F2F2" w:themeFill="background1" w:themeFillShade="F2"/>
             <w:vAlign w:val="center"/>
           </w:tcPr>
@@ -4232,7 +5696,7 @@
         </w:tc>
         <w:tc>
           <w:tcPr>
-            <w:tcW w:w="727" w:type="dxa"/>
+            <w:tcW w:w="1190" w:type="dxa"/>
             <w:shd w:val="clear" w:color="auto" w:fill="F2F2F2" w:themeFill="background1" w:themeFillShade="F2"/>
             <w:vAlign w:val="center"/>
           </w:tcPr>
@@ -4256,7 +5720,7 @@
         </w:tc>
         <w:tc>
           <w:tcPr>
-            <w:tcW w:w="1217" w:type="dxa"/>
+            <w:tcW w:w="1168" w:type="dxa"/>
             <w:shd w:val="clear" w:color="auto" w:fill="F2F2F2" w:themeFill="background1" w:themeFillShade="F2"/>
             <w:vAlign w:val="center"/>
           </w:tcPr>
@@ -4294,7 +5758,7 @@
         </w:trPr>
         <w:tc>
           <w:tcPr>
-            <w:tcW w:w="1350" w:type="dxa"/>
+            <w:tcW w:w="1290" w:type="dxa"/>
             <w:shd w:val="clear" w:color="auto" w:fill="F2F2F2" w:themeFill="background1" w:themeFillShade="F2"/>
             <w:vAlign w:val="center"/>
           </w:tcPr>
@@ -4320,7 +5784,7 @@
         </w:tc>
         <w:tc>
           <w:tcPr>
-            <w:tcW w:w="1431" w:type="dxa"/>
+            <w:tcW w:w="1348" w:type="dxa"/>
             <w:shd w:val="clear" w:color="auto" w:fill="F2F2F2" w:themeFill="background1" w:themeFillShade="F2"/>
             <w:vAlign w:val="center"/>
           </w:tcPr>
@@ -4344,7 +5808,7 @@
         </w:tc>
         <w:tc>
           <w:tcPr>
-            <w:tcW w:w="1215" w:type="dxa"/>
+            <w:tcW w:w="1232" w:type="dxa"/>
             <w:shd w:val="clear" w:color="auto" w:fill="F2F2F2" w:themeFill="background1" w:themeFillShade="F2"/>
             <w:vAlign w:val="center"/>
           </w:tcPr>
@@ -4382,7 +5846,7 @@
         </w:tc>
         <w:tc>
           <w:tcPr>
-            <w:tcW w:w="1123" w:type="dxa"/>
+            <w:tcW w:w="1064" w:type="dxa"/>
             <w:shd w:val="clear" w:color="auto" w:fill="F2F2F2" w:themeFill="background1" w:themeFillShade="F2"/>
             <w:vAlign w:val="center"/>
           </w:tcPr>
@@ -4408,7 +5872,7 @@
         </w:tc>
         <w:tc>
           <w:tcPr>
-            <w:tcW w:w="1208" w:type="dxa"/>
+            <w:tcW w:w="1160" w:type="dxa"/>
             <w:shd w:val="clear" w:color="auto" w:fill="F2F2F2" w:themeFill="background1" w:themeFillShade="F2"/>
             <w:vAlign w:val="center"/>
           </w:tcPr>
@@ -4455,7 +5919,7 @@
         </w:tc>
         <w:tc>
           <w:tcPr>
-            <w:tcW w:w="1215" w:type="dxa"/>
+            <w:tcW w:w="1147" w:type="dxa"/>
             <w:shd w:val="clear" w:color="auto" w:fill="F2F2F2" w:themeFill="background1" w:themeFillShade="F2"/>
             <w:vAlign w:val="center"/>
           </w:tcPr>
@@ -4479,7 +5943,7 @@
         </w:tc>
         <w:tc>
           <w:tcPr>
-            <w:tcW w:w="1529" w:type="dxa"/>
+            <w:tcW w:w="1416" w:type="dxa"/>
             <w:shd w:val="clear" w:color="auto" w:fill="F2F2F2" w:themeFill="background1" w:themeFillShade="F2"/>
             <w:vAlign w:val="center"/>
           </w:tcPr>
@@ -4503,7 +5967,7 @@
         </w:tc>
         <w:tc>
           <w:tcPr>
-            <w:tcW w:w="727" w:type="dxa"/>
+            <w:tcW w:w="1190" w:type="dxa"/>
             <w:shd w:val="clear" w:color="auto" w:fill="F2F2F2" w:themeFill="background1" w:themeFillShade="F2"/>
             <w:vAlign w:val="center"/>
           </w:tcPr>
@@ -4527,7 +5991,7 @@
         </w:tc>
         <w:tc>
           <w:tcPr>
-            <w:tcW w:w="1217" w:type="dxa"/>
+            <w:tcW w:w="1168" w:type="dxa"/>
             <w:shd w:val="clear" w:color="auto" w:fill="F2F2F2" w:themeFill="background1" w:themeFillShade="F2"/>
             <w:vAlign w:val="center"/>
           </w:tcPr>
@@ -4569,7 +6033,7 @@
         </w:trPr>
         <w:tc>
           <w:tcPr>
-            <w:tcW w:w="1350" w:type="dxa"/>
+            <w:tcW w:w="1290" w:type="dxa"/>
             <w:shd w:val="clear" w:color="auto" w:fill="F2F2F2" w:themeFill="background1" w:themeFillShade="F2"/>
             <w:vAlign w:val="center"/>
           </w:tcPr>
@@ -4595,7 +6059,7 @@
         </w:tc>
         <w:tc>
           <w:tcPr>
-            <w:tcW w:w="1431" w:type="dxa"/>
+            <w:tcW w:w="1348" w:type="dxa"/>
             <w:shd w:val="clear" w:color="auto" w:fill="F2F2F2" w:themeFill="background1" w:themeFillShade="F2"/>
             <w:vAlign w:val="center"/>
           </w:tcPr>
@@ -4619,7 +6083,7 @@
         </w:tc>
         <w:tc>
           <w:tcPr>
-            <w:tcW w:w="1215" w:type="dxa"/>
+            <w:tcW w:w="1232" w:type="dxa"/>
             <w:shd w:val="clear" w:color="auto" w:fill="F2F2F2" w:themeFill="background1" w:themeFillShade="F2"/>
             <w:vAlign w:val="center"/>
           </w:tcPr>
@@ -4657,7 +6121,7 @@
         </w:tc>
         <w:tc>
           <w:tcPr>
-            <w:tcW w:w="1123" w:type="dxa"/>
+            <w:tcW w:w="1064" w:type="dxa"/>
             <w:shd w:val="clear" w:color="auto" w:fill="F2F2F2" w:themeFill="background1" w:themeFillShade="F2"/>
             <w:vAlign w:val="center"/>
           </w:tcPr>
@@ -4683,7 +6147,7 @@
         </w:tc>
         <w:tc>
           <w:tcPr>
-            <w:tcW w:w="1208" w:type="dxa"/>
+            <w:tcW w:w="1160" w:type="dxa"/>
             <w:shd w:val="clear" w:color="auto" w:fill="F2F2F2" w:themeFill="background1" w:themeFillShade="F2"/>
             <w:vAlign w:val="center"/>
           </w:tcPr>
@@ -4736,7 +6200,7 @@
         </w:tc>
         <w:tc>
           <w:tcPr>
-            <w:tcW w:w="1215" w:type="dxa"/>
+            <w:tcW w:w="1147" w:type="dxa"/>
             <w:shd w:val="clear" w:color="auto" w:fill="F2F2F2" w:themeFill="background1" w:themeFillShade="F2"/>
             <w:vAlign w:val="center"/>
           </w:tcPr>
@@ -4760,7 +6224,7 @@
         </w:tc>
         <w:tc>
           <w:tcPr>
-            <w:tcW w:w="1529" w:type="dxa"/>
+            <w:tcW w:w="1416" w:type="dxa"/>
             <w:shd w:val="clear" w:color="auto" w:fill="F2F2F2" w:themeFill="background1" w:themeFillShade="F2"/>
             <w:vAlign w:val="center"/>
           </w:tcPr>
@@ -4784,7 +6248,7 @@
         </w:tc>
         <w:tc>
           <w:tcPr>
-            <w:tcW w:w="727" w:type="dxa"/>
+            <w:tcW w:w="1190" w:type="dxa"/>
             <w:shd w:val="clear" w:color="auto" w:fill="F2F2F2" w:themeFill="background1" w:themeFillShade="F2"/>
             <w:vAlign w:val="center"/>
           </w:tcPr>
@@ -4808,7 +6272,7 @@
         </w:tc>
         <w:tc>
           <w:tcPr>
-            <w:tcW w:w="1217" w:type="dxa"/>
+            <w:tcW w:w="1168" w:type="dxa"/>
             <w:shd w:val="clear" w:color="auto" w:fill="F2F2F2" w:themeFill="background1" w:themeFillShade="F2"/>
             <w:vAlign w:val="center"/>
           </w:tcPr>
@@ -4843,7 +6307,7 @@
         </w:trPr>
         <w:tc>
           <w:tcPr>
-            <w:tcW w:w="1350" w:type="dxa"/>
+            <w:tcW w:w="1290" w:type="dxa"/>
             <w:shd w:val="clear" w:color="auto" w:fill="F2F2F2" w:themeFill="background1" w:themeFillShade="F2"/>
             <w:vAlign w:val="center"/>
           </w:tcPr>
@@ -4869,7 +6333,7 @@
         </w:tc>
         <w:tc>
           <w:tcPr>
-            <w:tcW w:w="1431" w:type="dxa"/>
+            <w:tcW w:w="1348" w:type="dxa"/>
             <w:shd w:val="clear" w:color="auto" w:fill="F2F2F2" w:themeFill="background1" w:themeFillShade="F2"/>
             <w:vAlign w:val="center"/>
           </w:tcPr>
@@ -4893,7 +6357,7 @@
         </w:tc>
         <w:tc>
           <w:tcPr>
-            <w:tcW w:w="1215" w:type="dxa"/>
+            <w:tcW w:w="1232" w:type="dxa"/>
             <w:shd w:val="clear" w:color="auto" w:fill="F2F2F2" w:themeFill="background1" w:themeFillShade="F2"/>
             <w:vAlign w:val="center"/>
           </w:tcPr>
@@ -4931,7 +6395,7 @@
         </w:tc>
         <w:tc>
           <w:tcPr>
-            <w:tcW w:w="1123" w:type="dxa"/>
+            <w:tcW w:w="1064" w:type="dxa"/>
             <w:shd w:val="clear" w:color="auto" w:fill="F2F2F2" w:themeFill="background1" w:themeFillShade="F2"/>
             <w:vAlign w:val="center"/>
           </w:tcPr>
@@ -4957,7 +6421,7 @@
         </w:tc>
         <w:tc>
           <w:tcPr>
-            <w:tcW w:w="1208" w:type="dxa"/>
+            <w:tcW w:w="1160" w:type="dxa"/>
             <w:shd w:val="clear" w:color="auto" w:fill="F2F2F2" w:themeFill="background1" w:themeFillShade="F2"/>
             <w:vAlign w:val="center"/>
           </w:tcPr>
@@ -5016,7 +6480,7 @@
         </w:tc>
         <w:tc>
           <w:tcPr>
-            <w:tcW w:w="1215" w:type="dxa"/>
+            <w:tcW w:w="1147" w:type="dxa"/>
             <w:shd w:val="clear" w:color="auto" w:fill="F2F2F2" w:themeFill="background1" w:themeFillShade="F2"/>
             <w:vAlign w:val="center"/>
           </w:tcPr>
@@ -5040,7 +6504,7 @@
         </w:tc>
         <w:tc>
           <w:tcPr>
-            <w:tcW w:w="1529" w:type="dxa"/>
+            <w:tcW w:w="1416" w:type="dxa"/>
             <w:shd w:val="clear" w:color="auto" w:fill="F2F2F2" w:themeFill="background1" w:themeFillShade="F2"/>
             <w:vAlign w:val="center"/>
           </w:tcPr>
@@ -5064,7 +6528,7 @@
         </w:tc>
         <w:tc>
           <w:tcPr>
-            <w:tcW w:w="727" w:type="dxa"/>
+            <w:tcW w:w="1190" w:type="dxa"/>
             <w:shd w:val="clear" w:color="auto" w:fill="F2F2F2" w:themeFill="background1" w:themeFillShade="F2"/>
             <w:vAlign w:val="center"/>
           </w:tcPr>
@@ -5088,7 +6552,7 @@
         </w:tc>
         <w:tc>
           <w:tcPr>
-            <w:tcW w:w="1217" w:type="dxa"/>
+            <w:tcW w:w="1168" w:type="dxa"/>
             <w:shd w:val="clear" w:color="auto" w:fill="F2F2F2" w:themeFill="background1" w:themeFillShade="F2"/>
             <w:vAlign w:val="center"/>
           </w:tcPr>
@@ -5204,6 +6668,7 @@
         <w:pStyle w:val="Prosa"/>
       </w:pPr>
       <w:r>
+        <w:lastRenderedPageBreak/>
         <w:t xml:space="preserve">Hay que recalcar que aunque el autor las considera accidentales, </w:t>
       </w:r>
       <w:r>
@@ -5227,13 +6692,7 @@
         <w:t>redituable</w:t>
       </w:r>
       <w:r>
-        <w:t xml:space="preserve"> o </w:t>
-      </w:r>
-      <w:r>
-        <w:t>de atracción</w:t>
-      </w:r>
-      <w:r>
-        <w:t xml:space="preserve"> de consumidores</w:t>
+        <w:t xml:space="preserve"> o de atracción de consumidores</w:t>
       </w:r>
       <w:r>
         <w:t>. Esto es especialmente</w:t>
@@ -5320,29 +6779,25 @@
         <w:t xml:space="preserve"> es muchísimo más sencillo de lo que parece</w:t>
       </w:r>
       <w:r>
-        <w:t>, incluso aunque el diseñador trate de rehuirla</w:t>
+        <w:t>, incluso aunque el diseñador trat</w:t>
+      </w:r>
+      <w:r>
+        <w:t>e</w:t>
+      </w:r>
+      <w:r>
+        <w:t xml:space="preserve"> de rehuirla</w:t>
       </w:r>
       <w:r>
         <w:t>. Grandes juegos de estrategia se convierten en simple</w:t>
       </w:r>
       <w:r>
-        <w:t xml:space="preserve">s máquinas de juego cuando los jugadores han alcanzado un gran conocimiento de las mecánicas [ver sección tal, en la que se comente tal reducción y el caso de </w:t>
-      </w:r>
-      <w:proofErr w:type="spellStart"/>
-      <w:r>
-        <w:t>Duelyst</w:t>
-      </w:r>
-      <w:proofErr w:type="spellEnd"/>
-      <w:r>
-        <w:t xml:space="preserve"> y del </w:t>
-      </w:r>
-      <w:proofErr w:type="spellStart"/>
-      <w:r>
-        <w:t>Monopoly</w:t>
-      </w:r>
-      <w:proofErr w:type="spellEnd"/>
-      <w:r>
-        <w:t>].</w:t>
+        <w:t xml:space="preserve">s máquinas de juego cuando los jugadores han alcanzado un gran </w:t>
+      </w:r>
+      <w:r>
+        <w:t>dominio</w:t>
+      </w:r>
+      <w:r>
+        <w:t xml:space="preserve"> de las mecánicas.</w:t>
       </w:r>
     </w:p>
     <w:p>
@@ -5397,7 +6852,13 @@
         <w:t>)</w:t>
       </w:r>
       <w:r>
-        <w:t>: su valor es absolutamente extrínseco a la interacción, y por tanto ilícito en tanto que juego.</w:t>
+        <w:t>: su valor es absolutamente extrínseco a la interacción, y por tanto ilícito en tanto que juego</w:t>
+      </w:r>
+      <w:r>
+        <w:t xml:space="preserve"> —no así como videojuego—</w:t>
+      </w:r>
+      <w:r>
+        <w:t>.</w:t>
       </w:r>
     </w:p>
     <w:p>
@@ -5427,6 +6888,9 @@
         <w:t>, que en realidad no tiene valor intrínseco al juego</w:t>
       </w:r>
       <w:r>
+        <w:t xml:space="preserve"> o si lo tiene no está a la altura del tedio generado</w:t>
+      </w:r>
+      <w:r>
         <w:t>.</w:t>
       </w:r>
     </w:p>
@@ -5434,8 +6898,6 @@
       <w:pPr>
         <w:pStyle w:val="Prosa"/>
       </w:pPr>
-      <w:bookmarkStart w:id="0" w:name="_GoBack"/>
-      <w:bookmarkEnd w:id="0"/>
     </w:p>
     <w:p>
       <w:pPr>
@@ -5524,6 +6986,32 @@
       <w:pPr>
         <w:pStyle w:val="Prosa"/>
       </w:pPr>
+    </w:p>
+    <w:p>
+      <w:pPr>
+        <w:pStyle w:val="Prosa"/>
+      </w:pPr>
+    </w:p>
+    <w:p>
+      <w:pPr>
+        <w:pStyle w:val="Prosa"/>
+      </w:pPr>
+      <w:r>
+        <w:t>“Conclusiones”</w:t>
+      </w:r>
+    </w:p>
+    <w:p>
+      <w:pPr>
+        <w:pStyle w:val="Prosa"/>
+      </w:pPr>
+    </w:p>
+    <w:p>
+      <w:pPr>
+        <w:pStyle w:val="Prosa"/>
+      </w:pPr>
+      <w:r>
+        <w:t>Disertación resumen y mención honorífica a términos como el aburrimiento formal, las tablas de rol, etc.</w:t>
+      </w:r>
     </w:p>
     <w:p>
       <w:pPr>
@@ -5586,7 +7074,72 @@
         <w:t>software</w:t>
       </w:r>
       <w:r>
-        <w:t xml:space="preserve"> con ciertas peculiaridades, pero ¿qué hay de aquellos otros en que esas peculiaridades se ven involucradas? Hace mucho tiempo que ya nadie se plantea el diseño de juego como diseño convencional, por ejemplo.</w:t>
+        <w:t xml:space="preserve"> con ciertas peculiaridades</w:t>
+      </w:r>
+      <w:r>
+        <w:t xml:space="preserve"> [referencia a </w:t>
+      </w:r>
+      <w:proofErr w:type="spellStart"/>
+      <w:r>
+        <w:t>Pressman</w:t>
+      </w:r>
+      <w:proofErr w:type="spellEnd"/>
+      <w:r>
+        <w:t xml:space="preserve"> 2001]</w:t>
+      </w:r>
+      <w:r>
+        <w:t>,</w:t>
+      </w:r>
+      <w:r>
+        <w:t xml:space="preserve"> </w:t>
+      </w:r>
+      <w:r>
+        <w:t>pero ¿qué hay de aquellos otros en que esas pecu</w:t>
+      </w:r>
+      <w:r>
+        <w:t>liaridades se ven involucradas?</w:t>
+      </w:r>
+      <w:r>
+        <w:t xml:space="preserve"> Los procesos de desarrollo de videojuegos son tan complejos </w:t>
+      </w:r>
+      <w:r>
+        <w:t xml:space="preserve">que, </w:t>
+      </w:r>
+      <w:r>
+        <w:t>haciendo uso estricto de prácticas propias del desarrollo convencional</w:t>
+      </w:r>
+      <w:r>
+        <w:t>,</w:t>
+      </w:r>
+      <w:r>
+        <w:t xml:space="preserve"> sólo una lucidez extrema puede generar un buen resultado </w:t>
+      </w:r>
+      <w:proofErr w:type="spellStart"/>
+      <w:r>
+        <w:t>videolúdico</w:t>
+      </w:r>
+      <w:proofErr w:type="spellEnd"/>
+      <w:r>
+        <w:t xml:space="preserve"> </w:t>
+      </w:r>
+      <w:r>
+        <w:t xml:space="preserve">[referencia a </w:t>
+      </w:r>
+      <w:proofErr w:type="spellStart"/>
+      <w:r>
+        <w:t>systematic</w:t>
+      </w:r>
+      <w:proofErr w:type="spellEnd"/>
+      <w:r>
+        <w:t xml:space="preserve"> literatura </w:t>
+      </w:r>
+      <w:proofErr w:type="spellStart"/>
+      <w:r>
+        <w:t>research</w:t>
+      </w:r>
+      <w:proofErr w:type="spellEnd"/>
+      <w:r>
+        <w:t>].</w:t>
       </w:r>
     </w:p>
     <w:p>
@@ -5620,7 +7173,29 @@
         <w:t>software</w:t>
       </w:r>
       <w:r>
-        <w:t xml:space="preserve">, la obligación de adaptarse a formas de proceder en las que sus desarrollos eran insolubles. Primero se adoptó el modelo en cascada, completamente contrario a la naturaleza del desarrollo de videojuegos. El modelo en espiral no fue muy tenido en cuenta por los estudios de la época </w:t>
+        <w:t>, la obligación de adaptarse a formas de proceder en las que sus desarrollos eran insolubles</w:t>
+      </w:r>
+      <w:r>
+        <w:t xml:space="preserve"> [referencia a </w:t>
+      </w:r>
+      <w:proofErr w:type="spellStart"/>
+      <w:r>
+        <w:t>Kanode</w:t>
+      </w:r>
+      <w:proofErr w:type="spellEnd"/>
+      <w:r>
+        <w:t xml:space="preserve"> &amp; </w:t>
+      </w:r>
+      <w:proofErr w:type="spellStart"/>
+      <w:r>
+        <w:t>Haddad</w:t>
+      </w:r>
+      <w:proofErr w:type="spellEnd"/>
+      <w:r>
+        <w:t xml:space="preserve"> 2009]</w:t>
+      </w:r>
+      <w:r>
+        <w:t xml:space="preserve">. Primero se adoptó el modelo en cascada, completamente contrario a la naturaleza del desarrollo de videojuegos. El modelo en espiral no fue muy tenido en cuenta por los estudios de la época </w:t>
       </w:r>
       <w:r>
         <w:t>—</w:t>
@@ -5638,7 +7213,60 @@
         <w:t>demandan</w:t>
       </w:r>
       <w:r>
-        <w:t>. Por último, el Proceso Unificado niega al desarrollo una flexibilidad crucial para los proyectos de videojuegos.</w:t>
+        <w:t>.</w:t>
+      </w:r>
+      <w:r>
+        <w:t xml:space="preserve"> Es</w:t>
+      </w:r>
+      <w:r>
+        <w:t xml:space="preserve">o lo limita a proyectos realmente grandes y de equipos experimentados, donde el factor crucial es la gestión de riesgos [referencia a </w:t>
+      </w:r>
+      <w:proofErr w:type="spellStart"/>
+      <w:r>
+        <w:t>systematic</w:t>
+      </w:r>
+      <w:proofErr w:type="spellEnd"/>
+      <w:r>
+        <w:t xml:space="preserve"> literatura </w:t>
+      </w:r>
+      <w:proofErr w:type="spellStart"/>
+      <w:r>
+        <w:t>research</w:t>
+      </w:r>
+      <w:proofErr w:type="spellEnd"/>
+      <w:r>
+        <w:t xml:space="preserve">; </w:t>
+      </w:r>
+      <w:proofErr w:type="spellStart"/>
+      <w:r>
+        <w:t>Kanode</w:t>
+      </w:r>
+      <w:proofErr w:type="spellEnd"/>
+      <w:r>
+        <w:t xml:space="preserve"> &amp; </w:t>
+      </w:r>
+      <w:proofErr w:type="spellStart"/>
+      <w:r>
+        <w:t>Haddad</w:t>
+      </w:r>
+      <w:proofErr w:type="spellEnd"/>
+      <w:r>
+        <w:t>].</w:t>
+      </w:r>
+      <w:r>
+        <w:t xml:space="preserve"> Por último, el Proceso Unificado niega al desarrollo una flexibilidad crucial</w:t>
+      </w:r>
+      <w:r>
+        <w:t xml:space="preserve"> en potencia</w:t>
+      </w:r>
+      <w:r>
+        <w:t xml:space="preserve"> para los proyectos de videojuegos</w:t>
+      </w:r>
+      <w:r>
+        <w:t>, aunque es una elección adecuada en varios escenarios</w:t>
+      </w:r>
+      <w:r>
+        <w:t>.</w:t>
       </w:r>
     </w:p>
     <w:p>
@@ -5660,15 +7288,39 @@
         <w:pStyle w:val="Prosa"/>
       </w:pPr>
       <w:r>
-        <w:t>Con el tiempo los estudios intentaron convertir en estándares sus propias adaptaciones. Pronto se vio que la mayoría de equipos habían llegado a procesos casi idénticos, que no eran sino las transcripciones directas de las metodologías vertidas sobre las peculiaridades del desarrollo de videojuegos, pese a la total falta de formalización. De nuevo el eterno lastre que frena al videojuego por haber estado demasiado tiempo a merced de una disciplina que ya no lo contenía: crecimiento inabarcable para unos fundamentos, entre ellos los metodológicos, aún en pañales.</w:t>
-      </w:r>
-    </w:p>
-    <w:p>
-      <w:pPr>
-        <w:pStyle w:val="Prosa"/>
-      </w:pPr>
-      <w:r>
-        <w:t xml:space="preserve">El mayor impedimento hoy día es que todas las propuestas son académicas o virtuales. Muchos se han atrevido a proponer metodologías desde las que configurar un cuerpo de conocimiento consistente, pero apenas hay casos de estudio reales que hayan seguido tales propuestas más allá del terreno pedagógico. Se aprecia en estas un patrón que las termina llevando al fracaso: todas dedican gran parte de su longitud a enumerar las proposiciones anteriores en el tiempo y a exponer por qué fallaron, haciendo hincapié en los mismos errores una y otra vez. </w:t>
+        <w:t>Con el tiempo</w:t>
+      </w:r>
+      <w:r>
+        <w:t>,</w:t>
+      </w:r>
+      <w:r>
+        <w:t xml:space="preserve"> estudios</w:t>
+      </w:r>
+      <w:r>
+        <w:t xml:space="preserve"> y estudiosos</w:t>
+      </w:r>
+      <w:r>
+        <w:t xml:space="preserve"> intentaron convertir en estándares sus propias adaptaciones. Pronto se vio que la mayoría de equipos habían llegado a procesos casi idénticos, que no eran sino las transcripciones directas de las metodologías vertidas sobre las peculiaridades del desarrollo de videojuegos, pese a la total falta de formalización. De nuevo el eterno lastre que frena al videojuego por haber estado demasiado tiempo a merced de una disciplina que ya no lo contenía: crecimiento inabarcable para unos fundamentos, entre ellos los metodológicos, aún en pañales.</w:t>
+      </w:r>
+    </w:p>
+    <w:p>
+      <w:pPr>
+        <w:pStyle w:val="Prosa"/>
+      </w:pPr>
+      <w:r>
+        <w:t xml:space="preserve">El mayor impedimento hoy día es que todas las propuestas son académicas o virtuales. Muchos se han atrevido a </w:t>
+      </w:r>
+      <w:r>
+        <w:t>plantear</w:t>
+      </w:r>
+      <w:r>
+        <w:t xml:space="preserve"> metodologías desde las que configurar un cuerpo de conocimiento consistente, pero apenas hay casos de estudio reales que hayan seguido</w:t>
+      </w:r>
+      <w:r>
+        <w:t xml:space="preserve"> conscientemente</w:t>
+      </w:r>
+      <w:r>
+        <w:t xml:space="preserve"> tales propuestas más allá del terreno pedagógico. Se aprecia en estas un patrón que las termina llevando al fracaso: todas dedican gran parte de su longitud a enumerar las proposiciones anteriores en el tiempo y a exponer por qué fallaron, haciendo hincapié en los mismos errores una y otra vez. </w:t>
       </w:r>
       <w:r>
         <w:t xml:space="preserve">Sin embargo, </w:t>
@@ -5680,19 +7332,26 @@
         <w:t>a</w:t>
       </w:r>
       <w:r>
-        <w:t xml:space="preserve"> especificación de la metodología en sí suele quedar insuficiente y genérica. Dan la sensación, leyéndolas de corrido, de referirse todas a algo que sirve sólo como proposición teórica.</w:t>
-      </w:r>
-    </w:p>
-    <w:p>
-      <w:pPr>
-        <w:pStyle w:val="Prosa"/>
-      </w:pPr>
-    </w:p>
-    <w:p>
-      <w:pPr>
-        <w:pStyle w:val="Prosa"/>
-      </w:pPr>
-      <w:r>
+        <w:t xml:space="preserve"> especificación de la metodología en sí suele quedar insuficiente y genérica. Dan la sensación, leyéndolas de corrido, de referirse todas a algo que sirve sólo como proposición teórica</w:t>
+      </w:r>
+      <w:r>
+        <w:t xml:space="preserve"> y de ver la paja en el ojo ajeno</w:t>
+      </w:r>
+      <w:r>
+        <w:t>.</w:t>
+      </w:r>
+    </w:p>
+    <w:p>
+      <w:pPr>
+        <w:pStyle w:val="Prosa"/>
+      </w:pPr>
+    </w:p>
+    <w:p>
+      <w:pPr>
+        <w:pStyle w:val="Prosa"/>
+      </w:pPr>
+      <w:r>
+        <w:lastRenderedPageBreak/>
         <w:t xml:space="preserve"> En la realidad del desarrollo de videojuegos hodierno hay también unos patrones muy evidentes, que servirían para dar pie a esa metodología fundamental aún ausente.</w:t>
       </w:r>
     </w:p>
@@ -5715,11 +7374,7 @@
       </w:r>
       <w:proofErr w:type="spellEnd"/>
       <w:r>
-        <w:t xml:space="preserve">, así como el acercamiento y cooperación </w:t>
-      </w:r>
-      <w:r>
-        <w:lastRenderedPageBreak/>
-        <w:t>que suscitan en todo el equipo, hicieron del desarrollo ágil la base con la que desarrollar videojuegos.</w:t>
+        <w:t>, así como el acercamiento y cooperación que suscitan en todo el equipo, hicieron del desarrollo ágil la base con la que desarrollar videojuegos.</w:t>
       </w:r>
     </w:p>
     <w:p>
@@ -5736,7 +7391,29 @@
         <w:t xml:space="preserve">hoy </w:t>
       </w:r>
       <w:r>
-        <w:t>en compartimentar la planificación ágil en tres grandes grupos: preproducción, producción y posproducción.</w:t>
+        <w:t>en compartimentar la planificación ágil en tres grandes grupos: preproducción, producción y posproducción</w:t>
+      </w:r>
+      <w:r>
+        <w:t xml:space="preserve"> [referencia a </w:t>
+      </w:r>
+      <w:proofErr w:type="spellStart"/>
+      <w:r>
+        <w:t>systematic</w:t>
+      </w:r>
+      <w:proofErr w:type="spellEnd"/>
+      <w:r>
+        <w:t xml:space="preserve"> literatura </w:t>
+      </w:r>
+      <w:proofErr w:type="spellStart"/>
+      <w:r>
+        <w:t>research</w:t>
+      </w:r>
+      <w:proofErr w:type="spellEnd"/>
+      <w:r>
+        <w:t xml:space="preserve"> y a más donde se diga]</w:t>
+      </w:r>
+      <w:r>
+        <w:t>.</w:t>
       </w:r>
     </w:p>
     <w:p>
@@ -5769,15 +7446,7 @@
         <w:t>Estas y muchas otras convergencias, que se estudiarán en mayor profundidad a continuación, demuestran que hay una formalización tácita y que sólo haría falta que los expertos del sector se congregasen para ponerla de manifiesto.</w:t>
       </w:r>
       <w:r>
-        <w:t xml:space="preserve"> [</w:t>
-      </w:r>
-      <w:proofErr w:type="gramStart"/>
-      <w:r>
-        <w:t>quizá</w:t>
-      </w:r>
-      <w:proofErr w:type="gramEnd"/>
-      <w:r>
-        <w:t xml:space="preserve"> hablar sobre que esto se da por el hecho de que los grandes estudios, vorazmente competentes, no quieren desvelar sus armas</w:t>
+        <w:t xml:space="preserve"> [quizá hablar sobre que esto se da por el hecho de que los grandes estudios, vorazmente competentes, no quieren desvelar sus armas</w:t>
       </w:r>
       <w:r>
         <w:t xml:space="preserve">. Esto se dice al final del artículo de </w:t>
@@ -5950,15 +7619,7 @@
         <w:pStyle w:val="Prosa"/>
       </w:pPr>
       <w:r>
-        <w:t xml:space="preserve">Pese a que el modelo en cascada data de los años setenta [referencia a Winston </w:t>
-      </w:r>
-      <w:proofErr w:type="spellStart"/>
-      <w:r>
-        <w:t>Royce</w:t>
-      </w:r>
-      <w:proofErr w:type="spellEnd"/>
-      <w:r>
-        <w:t xml:space="preserve">], el crecimiento tardío de los videojuegos respecto a la ingeniería del </w:t>
+        <w:t xml:space="preserve">Pese a que el modelo en cascada data de los años setenta [referencia a Winston Royce], el crecimiento tardío de los videojuegos respecto a la ingeniería del </w:t>
       </w:r>
       <w:r>
         <w:rPr>
@@ -5967,7 +7628,19 @@
         <w:t>software</w:t>
       </w:r>
       <w:r>
-        <w:t xml:space="preserve"> hizo que en esta industria no se adoptase hasta entrados los noventa. En los setenta los videojuegos de renombre aún eran proezas tecnológicas sin apenas desarrollo como tal, y el </w:t>
+        <w:t xml:space="preserve"> hizo que en esta industria no se adoptase hasta entrados los noventa. En los setenta los videojuegos de renombre aún eran proezas tecnológicas sin apenas</w:t>
+      </w:r>
+      <w:r>
+        <w:t xml:space="preserve"> planificación</w:t>
+      </w:r>
+      <w:r>
+        <w:t xml:space="preserve"> </w:t>
+      </w:r>
+      <w:r>
+        <w:t>en sí</w:t>
+      </w:r>
+      <w:r>
+        <w:t xml:space="preserve">, y el </w:t>
       </w:r>
       <w:r>
         <w:t>resto</w:t>
@@ -5981,7 +7654,50 @@
         <w:pStyle w:val="Prosa"/>
       </w:pPr>
       <w:r>
-        <w:t xml:space="preserve">Cuando en apenas una década los videojuegos sentaron su paradigma de desarrollo, para convertirse en proyectos mastodónticos, la necesidad de abrazarse a alguna metodología apareció. Y ahí ocurrió que los desarrolladores eran, valga la redundancia, </w:t>
+        <w:t>Con la gran crisis del videojuego de 1983, la industria se reestructuró</w:t>
+      </w:r>
+      <w:r>
+        <w:t xml:space="preserve"> y </w:t>
+      </w:r>
+      <w:r>
+        <w:t>vio varias veces doblada su magnitud</w:t>
+      </w:r>
+      <w:r>
+        <w:t xml:space="preserve"> [</w:t>
+      </w:r>
+      <w:proofErr w:type="spellStart"/>
+      <w:r>
+        <w:t>Kanode</w:t>
+      </w:r>
+      <w:proofErr w:type="spellEnd"/>
+      <w:r>
+        <w:t xml:space="preserve"> &amp; </w:t>
+      </w:r>
+      <w:proofErr w:type="spellStart"/>
+      <w:r>
+        <w:t>Haddad</w:t>
+      </w:r>
+      <w:proofErr w:type="spellEnd"/>
+      <w:r>
+        <w:t>]</w:t>
+      </w:r>
+      <w:r>
+        <w:t>.</w:t>
+      </w:r>
+      <w:r>
+        <w:t xml:space="preserve"> </w:t>
+      </w:r>
+      <w:r>
+        <w:t>C</w:t>
+      </w:r>
+      <w:r>
+        <w:t xml:space="preserve">uando en apenas una década los videojuegos sentaron su paradigma de desarrollo para convertirse en proyectos mastodónticos, la necesidad de abrazarse a alguna </w:t>
+      </w:r>
+      <w:r>
+        <w:t xml:space="preserve">nueva </w:t>
+      </w:r>
+      <w:r>
+        <w:t xml:space="preserve">metodología apareció. Y ahí ocurrió que los desarrolladores eran, valga la redundancia, </w:t>
       </w:r>
       <w:r>
         <w:t xml:space="preserve">meros </w:t>
@@ -6002,7 +7718,57 @@
         <w:t>software</w:t>
       </w:r>
       <w:r>
-        <w:t xml:space="preserve"> era la única vía para el desarrollo del videojuego, pese a que empezaban a vislumbrarse nuevas exigencias que quedaban descubiertas.</w:t>
+        <w:t xml:space="preserve"> era la única vía para el desarrollo del videojuego, pese a que empezaban a vislumbrarse nuevas exigencias que quedaban descubiertas</w:t>
+      </w:r>
+      <w:r>
+        <w:t>. Las aún informales apuestas iterativas e incrementales fracasaron por no apli</w:t>
+      </w:r>
+      <w:r>
+        <w:t>carse convenientemente</w:t>
+      </w:r>
+      <w:r>
+        <w:t xml:space="preserve"> y</w:t>
+      </w:r>
+      <w:r>
+        <w:t xml:space="preserve"> </w:t>
+      </w:r>
+      <w:r>
+        <w:t>se acabó apostando</w:t>
+      </w:r>
+      <w:r>
+        <w:t xml:space="preserve"> por el modelo en cascada, bien asentado en la industria tradicional [Clinton </w:t>
+      </w:r>
+      <w:proofErr w:type="spellStart"/>
+      <w:r>
+        <w:t>Kleith</w:t>
+      </w:r>
+      <w:proofErr w:type="spellEnd"/>
+      <w:r>
+        <w:t>]</w:t>
+      </w:r>
+      <w:r>
+        <w:t>.</w:t>
+      </w:r>
+      <w:r>
+        <w:t xml:space="preserve"> Sus </w:t>
+      </w:r>
+      <w:r>
+        <w:t>“</w:t>
+      </w:r>
+      <w:r>
+        <w:t>iteraciones</w:t>
+      </w:r>
+      <w:r>
+        <w:t>”</w:t>
+      </w:r>
+      <w:r>
+        <w:t xml:space="preserve"> </w:t>
+      </w:r>
+      <w:r>
+        <w:t xml:space="preserve">cerradas </w:t>
+      </w:r>
+      <w:r>
+        <w:t>podían asociarse a la búsqueda hacia delante del factor de diversión [David Gregory] —algo que con el tiempo se descubriría erróneo—, lo cual fue una práctica aceptada.</w:t>
       </w:r>
     </w:p>
     <w:p>
@@ -6013,8 +7779,38 @@
         <w:t>En los años en los que el modelo en cascada domi</w:t>
       </w:r>
       <w:r>
-        <w:t>nó el desarrollo de videojuegos, el colectivo lo fue puliendo poco a poco hasta implantarlo aceptablemente. Eso sí, los problemas inherentes al desarrollo secuencial siguieron siendo insalvables, y de ahí que el modelo se abandonase en cuanto fue posible.</w:t>
-      </w:r>
+        <w:t xml:space="preserve">nó el desarrollo de videojuegos, el colectivo lo fue puliendo poco a poco hasta implantarlo </w:t>
+      </w:r>
+      <w:r>
+        <w:t>con cierto éxito</w:t>
+      </w:r>
+      <w:r>
+        <w:t>. Eso sí, los problemas inherentes al desarrollo secuencial siguieron siendo insalvables, y de ahí que se abandonase en cuanto fue posible.</w:t>
+      </w:r>
+      <w:r>
+        <w:t xml:space="preserve"> Pese a ello, aún a finales de la década pasada se asumía con frecuencia que el modelo en cascada era estándar de la industria, cuando en realidad no lo era así o, de serlo, lo era muy degenerado y reformado [</w:t>
+      </w:r>
+      <w:proofErr w:type="spellStart"/>
+      <w:r>
+        <w:t>Kanode</w:t>
+      </w:r>
+      <w:proofErr w:type="spellEnd"/>
+      <w:r>
+        <w:t xml:space="preserve"> &amp; </w:t>
+      </w:r>
+      <w:proofErr w:type="spellStart"/>
+      <w:r>
+        <w:t>Haddad</w:t>
+      </w:r>
+      <w:proofErr w:type="spellEnd"/>
+      <w:r>
+        <w:t>]. Fue quizá con la disrupción independiente cuando este erróneo aserto terminó por disiparse.</w:t>
+      </w:r>
+    </w:p>
+    <w:p>
+      <w:pPr>
+        <w:pStyle w:val="Prosa"/>
+      </w:pPr>
     </w:p>
     <w:p>
       <w:pPr>
@@ -6054,7 +7850,13 @@
         <w:t>. Llama la atención cómo el equipo de desarrollo, incluso el de diseño, era apartado de estas decisiones. En verdad aún no estaba</w:t>
       </w:r>
       <w:r>
-        <w:t xml:space="preserve"> muy dibujada la franja entre diseñadores y productores de contenido.</w:t>
+        <w:t xml:space="preserve"> muy dibuj</w:t>
+      </w:r>
+      <w:r>
+        <w:t>ada la franja entre ambos</w:t>
+      </w:r>
+      <w:r>
+        <w:t>.</w:t>
       </w:r>
     </w:p>
     <w:p>
@@ -6066,6 +7868,7 @@
         </w:numPr>
       </w:pPr>
       <w:r>
+        <w:lastRenderedPageBreak/>
         <w:t>Especifi</w:t>
       </w:r>
       <w:r>
@@ -6126,7 +7929,13 @@
         </w:numPr>
       </w:pPr>
       <w:r>
-        <w:t>Verificación: las piezas del juego, ya desarrollada, se enfrentaban a los documentos iniciales.</w:t>
+        <w:t>Verificación: las piezas del juego, ya desarrollada</w:t>
+      </w:r>
+      <w:r>
+        <w:t>s</w:t>
+      </w:r>
+      <w:r>
+        <w:t>, se enfrentaban a los documentos iniciales.</w:t>
       </w:r>
     </w:p>
     <w:p>
@@ -6138,7 +7947,6 @@
         </w:numPr>
       </w:pPr>
       <w:r>
-        <w:lastRenderedPageBreak/>
         <w:t xml:space="preserve">Prueba de </w:t>
       </w:r>
       <w:proofErr w:type="spellStart"/>
@@ -6244,19 +8052,17 @@
         <w:t xml:space="preserve">: </w:t>
       </w:r>
       <w:r>
-        <w:t xml:space="preserve">aún hoy se habla de que un juego entra en etapa </w:t>
-      </w:r>
-      <w:proofErr w:type="spellStart"/>
-      <w:r>
-        <w:t>g</w:t>
-      </w:r>
-      <w:r>
-        <w:rPr>
-          <w:i/>
-        </w:rPr>
-        <w:t>olden</w:t>
-      </w:r>
-      <w:proofErr w:type="spellEnd"/>
+        <w:t>aún hoy se habla de que un juego entra en etapa</w:t>
+      </w:r>
+      <w:r>
+        <w:t xml:space="preserve"> durada [original</w:t>
+      </w:r>
+      <w:r>
+        <w:t xml:space="preserve"> </w:t>
+      </w:r>
+      <w:r>
+        <w:t>Golden]</w:t>
+      </w:r>
       <w:r>
         <w:t xml:space="preserve"> cuando su desarrollo oficialmente termina y se envía a las distribuidoras. Huelga decir que </w:t>
       </w:r>
@@ -6356,11 +8162,6 @@
       <w:pPr>
         <w:pStyle w:val="Prosa"/>
       </w:pPr>
-    </w:p>
-    <w:p>
-      <w:pPr>
-        <w:pStyle w:val="Prosa"/>
-      </w:pPr>
       <w:r>
         <w:t xml:space="preserve">Extreme </w:t>
       </w:r>
@@ -6433,7 +8234,13 @@
         <w:t xml:space="preserve"> al desarrollo de videojuegos, aunque para entonces ya varios equipos habían hecho ad</w:t>
       </w:r>
       <w:r>
-        <w:t>aptaciones ingenuas de XP en</w:t>
+        <w:t xml:space="preserve">aptaciones </w:t>
+      </w:r>
+      <w:r>
+        <w:t>propias</w:t>
+      </w:r>
+      <w:r>
+        <w:t xml:space="preserve"> de XP en</w:t>
       </w:r>
       <w:r>
         <w:t xml:space="preserve"> desarrollos</w:t>
@@ -6552,13 +8359,29 @@
         <w:t xml:space="preserve"> presión</w:t>
       </w:r>
       <w:r>
-        <w:t xml:space="preserve"> por aventajarse en la publicación en nuevos dispositivos</w:t>
+        <w:t xml:space="preserve"> por aventajarse </w:t>
+      </w:r>
+      <w:r>
+        <w:t xml:space="preserve">al publicar </w:t>
+      </w:r>
+      <w:r>
+        <w:t>en nuevos dispositivos</w:t>
       </w:r>
       <w:r>
         <w:t xml:space="preserve">. </w:t>
       </w:r>
       <w:r>
-        <w:t>Actualmente esto se ha mitigado gracias a la homogeneidad del merca</w:t>
+        <w:t xml:space="preserve">Actualmente esto se ha mitigado </w:t>
+      </w:r>
+      <w:r>
+        <w:t>debido</w:t>
+      </w:r>
+      <w:r>
+        <w:t xml:space="preserve"> a la </w:t>
+      </w:r>
+      <w:r>
+        <w:lastRenderedPageBreak/>
+        <w:t>homogeneidad del merca</w:t>
       </w:r>
       <w:r>
         <w:t xml:space="preserve">do, </w:t>
@@ -6594,7 +8417,13 @@
         <w:t>,</w:t>
       </w:r>
       <w:r>
-        <w:t xml:space="preserve"> como el diseño de juego).</w:t>
+        <w:t xml:space="preserve"> como el diseño de juego</w:t>
+      </w:r>
+      <w:r>
+        <w:t xml:space="preserve"> o los recursos estéticos</w:t>
+      </w:r>
+      <w:r>
+        <w:t>).</w:t>
       </w:r>
       <w:r>
         <w:t xml:space="preserve"> Sólo los proyectos </w:t>
@@ -6617,7 +8446,13 @@
         <w:t xml:space="preserve"> 4</w:t>
       </w:r>
       <w:r>
-        <w:t xml:space="preserve"> con PS4].</w:t>
+        <w:t xml:space="preserve"> con PS4]</w:t>
+      </w:r>
+      <w:r>
+        <w:t>, gracias al desarrollo multiplataforma</w:t>
+      </w:r>
+      <w:r>
+        <w:t>.</w:t>
       </w:r>
     </w:p>
     <w:p>
@@ -6646,6 +8481,15 @@
         <w:t>programador o artista</w:t>
       </w:r>
       <w:r>
+        <w:t xml:space="preserve">, </w:t>
+      </w:r>
+      <w:r>
+        <w:rPr>
+          <w:i/>
+        </w:rPr>
+        <w:t>grosso modo</w:t>
+      </w:r>
+      <w:r>
         <w:t>—</w:t>
       </w:r>
       <w:r>
@@ -6690,13 +8534,17 @@
         <w:t xml:space="preserve"> orgulloso de su trabajo</w:t>
       </w:r>
       <w:r>
-        <w:t xml:space="preserve"> gracias </w:t>
-      </w:r>
-      <w:proofErr w:type="gramStart"/>
-      <w:r>
-        <w:t>al</w:t>
-      </w:r>
-      <w:proofErr w:type="gramEnd"/>
+        <w:t xml:space="preserve"> gracias a</w:t>
+      </w:r>
+      <w:r>
+        <w:t xml:space="preserve"> </w:t>
+      </w:r>
+      <w:r>
+        <w:t>l</w:t>
+      </w:r>
+      <w:r>
+        <w:t>a</w:t>
+      </w:r>
       <w:r>
         <w:t xml:space="preserve"> constante sensación de progreso</w:t>
       </w:r>
@@ -6704,21 +8552,103 @@
         <w:t>.</w:t>
       </w:r>
       <w:r>
-        <w:t xml:space="preserve"> Para ello se deben superar algunas asunciones problemáticas de la industria, siendo la más importante el documento de diseño. </w:t>
-      </w:r>
-      <w:r>
-        <w:t xml:space="preserve">Los autores ven el documento de diseño como una traba que dificulta los cambios y vuelve pasiva la cooperación. La alternativa que proponen es una colaboración activa y no contractual entre el equipo de desarrollo y el de producción, </w:t>
+        <w:t xml:space="preserve"> Para ello se deben superar</w:t>
+      </w:r>
+      <w:r>
+        <w:t xml:space="preserve"> o perfilar</w:t>
+      </w:r>
+      <w:r>
+        <w:t xml:space="preserve"> algunas asunciones problemáticas de la industria, siendo la más importante el documento de diseño. </w:t>
+      </w:r>
+      <w:r>
+        <w:t>Los autores ven el documento de diseño como una traba que dificulta los cambios y vuelve pasiva la cooperación.</w:t>
+      </w:r>
+      <w:r>
+        <w:t xml:space="preserve"> Además, su condición estática </w:t>
+      </w:r>
+      <w:r>
+        <w:t xml:space="preserve">impide reflejar el estado actual del proyecto. Esto rompe con una buena práctica asentada ya en la industria del videojuego y desde hace mucho tiempo </w:t>
+      </w:r>
+      <w:r>
+        <w:t xml:space="preserve">en el desarrollo convencional: </w:t>
+      </w:r>
+      <w:r>
+        <w:t xml:space="preserve">también </w:t>
+      </w:r>
+      <w:r>
+        <w:t xml:space="preserve">debe </w:t>
+      </w:r>
+      <w:r>
+        <w:t>documentarse</w:t>
+      </w:r>
+      <w:r>
+        <w:t xml:space="preserve"> </w:t>
+      </w:r>
+      <w:r>
+        <w:t>ahora</w:t>
+      </w:r>
+      <w:r>
+        <w:t xml:space="preserve"> aquello que quizá cambie</w:t>
+      </w:r>
+      <w:r>
+        <w:t xml:space="preserve"> en estados siguientes [Steve </w:t>
+      </w:r>
+      <w:proofErr w:type="spellStart"/>
+      <w:r>
+        <w:t>McConnell</w:t>
+      </w:r>
+      <w:proofErr w:type="spellEnd"/>
+      <w:r>
+        <w:t xml:space="preserve"> </w:t>
+      </w:r>
+      <w:proofErr w:type="spellStart"/>
+      <w:r>
+        <w:t>Code</w:t>
+      </w:r>
+      <w:proofErr w:type="spellEnd"/>
+      <w:r>
+        <w:t xml:space="preserve"> Complete 2004</w:t>
+      </w:r>
+      <w:r>
+        <w:t>, capítulo 3.3 si hay que precisar</w:t>
+      </w:r>
+      <w:r>
+        <w:t>].</w:t>
+      </w:r>
+      <w:r>
+        <w:t xml:space="preserve"> La alternativa que proponen es una colaboración activa y no</w:t>
+      </w:r>
+      <w:r>
+        <w:t xml:space="preserve"> del todo</w:t>
+      </w:r>
+      <w:r>
+        <w:t xml:space="preserve"> contractual entre el equipo de desarrollo y el de producción, </w:t>
       </w:r>
       <w:r>
         <w:t>edición e incluso distribución.</w:t>
       </w:r>
-    </w:p>
-    <w:p>
-      <w:pPr>
-        <w:pStyle w:val="Prosa"/>
-      </w:pPr>
-      <w:r>
-        <w:t xml:space="preserve">Por supuesto la figura del contrato debe mantenerse. De hecho, se ve potenciada: los </w:t>
+      <w:r>
+        <w:t xml:space="preserve"> Esta es una visión que está cobrando muchísima fuerza hoy día, ya que la explosión del mercado independiente ha sacado a la</w:t>
+      </w:r>
+      <w:r>
+        <w:t xml:space="preserve"> luz que el documento de diseño, como herramienta, ha sido contraproducentemente sobreexplotado</w:t>
+      </w:r>
+      <w:r>
+        <w:t>.</w:t>
+      </w:r>
+    </w:p>
+    <w:p>
+      <w:pPr>
+        <w:pStyle w:val="Prosa"/>
+      </w:pPr>
+      <w:r>
+        <w:t>Por supuesto la figura del contrato debe mantenerse</w:t>
+      </w:r>
+      <w:r>
+        <w:t xml:space="preserve"> de algún modo</w:t>
+      </w:r>
+      <w:r>
+        <w:t xml:space="preserve">. De hecho, se ve potenciada: los </w:t>
       </w:r>
       <w:r>
         <w:t>desarrolladores</w:t>
@@ -6741,7 +8671,7 @@
         <w:t>l Manifiesto Ágil [referencia]</w:t>
       </w:r>
       <w:r>
-        <w:t xml:space="preserve">. </w:t>
+        <w:t>.</w:t>
       </w:r>
       <w:r>
         <w:t xml:space="preserve"> </w:t>
@@ -6750,7 +8680,62 @@
         <w:t xml:space="preserve">Es, en definitiva, una metodología ágil con dos peculiaridades: </w:t>
       </w:r>
       <w:r>
-        <w:t>debe enfrentarse a la presencia de diseño de juego y creadores de recursos, así como incluir pruebas ausentes en el desarrollo convencional, como el factor de diversión.</w:t>
+        <w:t xml:space="preserve">debe enfrentarse a la presencia de diseño de juego y creadores de recursos, así como incluir pruebas ausentes en el desarrollo convencional, </w:t>
+      </w:r>
+      <w:r>
+        <w:t>principalmente sobre</w:t>
+      </w:r>
+      <w:r>
+        <w:t xml:space="preserve"> el factor de diversión</w:t>
+      </w:r>
+      <w:r>
+        <w:t xml:space="preserve"> o el temprano peso de los prototipos [</w:t>
+      </w:r>
+      <w:proofErr w:type="spellStart"/>
+      <w:r>
+        <w:t>Kanode</w:t>
+      </w:r>
+      <w:proofErr w:type="spellEnd"/>
+      <w:r>
+        <w:t xml:space="preserve"> &amp; </w:t>
+      </w:r>
+      <w:proofErr w:type="spellStart"/>
+      <w:r>
+        <w:t>Haddad</w:t>
+      </w:r>
+      <w:proofErr w:type="spellEnd"/>
+      <w:r>
+        <w:t xml:space="preserve"> 2009]</w:t>
+      </w:r>
+      <w:r>
+        <w:t>.</w:t>
+      </w:r>
+      <w:r>
+        <w:t xml:space="preserve"> Ya </w:t>
+      </w:r>
+      <w:proofErr w:type="spellStart"/>
+      <w:r>
+        <w:t>Schofield</w:t>
+      </w:r>
+      <w:proofErr w:type="spellEnd"/>
+      <w:r>
+        <w:t xml:space="preserve"> [referencia</w:t>
+      </w:r>
+      <w:r>
+        <w:t xml:space="preserve"> sacada de los de antes</w:t>
+      </w:r>
+      <w:bookmarkStart w:id="0" w:name="_GoBack"/>
+      <w:bookmarkEnd w:id="0"/>
+      <w:r>
+        <w:t xml:space="preserve">] era promotor de usar Extreme </w:t>
+      </w:r>
+      <w:proofErr w:type="spellStart"/>
+      <w:r>
+        <w:t>Programming</w:t>
+      </w:r>
+      <w:proofErr w:type="spellEnd"/>
+      <w:r>
+        <w:t xml:space="preserve"> en videojuegos, creyendo firmemente que su uso puede acelerar el acercamiento al factor de diversión durante incluso la preproducción.</w:t>
       </w:r>
     </w:p>
     <w:p>
@@ -6805,7 +8790,13 @@
         <w:t>, cuya consigna dice</w:t>
       </w:r>
       <w:r>
-        <w:t xml:space="preserve">: «haz lo más sencillo que vaya a funcionar». En cualquier proyecto donde intervengan desarrolladores de </w:t>
+        <w:t>: «haz lo más sencillo que vaya a funcionar»</w:t>
+      </w:r>
+      <w:r>
+        <w:t xml:space="preserve"> [hay que arreglar esos dos puntos anidados]</w:t>
+      </w:r>
+      <w:r>
+        <w:t xml:space="preserve">. En cualquier proyecto donde intervengan desarrolladores de </w:t>
       </w:r>
       <w:r>
         <w:rPr>
@@ -6814,18 +8805,21 @@
         <w:t>software</w:t>
       </w:r>
       <w:r>
-        <w:t xml:space="preserve"> hay que poner límites a las expectativas de escalabilidad, </w:t>
-      </w:r>
-      <w:proofErr w:type="spellStart"/>
-      <w:r>
-        <w:t>mantenibilidad</w:t>
-      </w:r>
-      <w:proofErr w:type="spellEnd"/>
-      <w:r>
-        <w:t xml:space="preserve"> y buen diseño que estos deben tener. </w:t>
+        <w:t xml:space="preserve"> hay que poner límites a las expectativas de escalabilidad, mantenibilidad y buen diseño que estos deben tener. </w:t>
       </w:r>
       <w:r>
         <w:t>Si no, el desarrollador engrosará su esfuerzo en el proyecto en pos de una sostenibilidad muy por encima de lo requerido.</w:t>
+      </w:r>
+      <w:r>
+        <w:t xml:space="preserve"> En el ámbito de los videojuegos, se relaciona directamente con la </w:t>
+      </w:r>
+      <w:proofErr w:type="spellStart"/>
+      <w:r>
+        <w:t>autoexigencia</w:t>
+      </w:r>
+      <w:proofErr w:type="spellEnd"/>
+      <w:r>
+        <w:t xml:space="preserve"> antes mencionada.</w:t>
       </w:r>
     </w:p>
     <w:p>
@@ -6837,6 +8831,7 @@
         </w:numPr>
       </w:pPr>
       <w:r>
+        <w:lastRenderedPageBreak/>
         <w:t xml:space="preserve">Comunicación: crucial en videojuegos. </w:t>
       </w:r>
       <w:r>
@@ -6846,7 +8841,19 @@
         <w:t xml:space="preserve"> A</w:t>
       </w:r>
       <w:r>
-        <w:t xml:space="preserve">lgunos documentos son males necesarios </w:t>
+        <w:t xml:space="preserve">lgunos documentos son </w:t>
+      </w:r>
+      <w:r>
+        <w:t>“</w:t>
+      </w:r>
+      <w:r>
+        <w:t>males</w:t>
+      </w:r>
+      <w:r>
+        <w:t>”</w:t>
+      </w:r>
+      <w:r>
+        <w:t xml:space="preserve"> necesarios </w:t>
       </w:r>
       <w:r>
         <w:t>—</w:t>
@@ -7012,7 +9019,6 @@
         </w:numPr>
       </w:pPr>
       <w:r>
-        <w:lastRenderedPageBreak/>
         <w:t xml:space="preserve">La figura del cliente recae sobre el productor. Como se ha comentado antes, en desarrollo de videojuegos no tiene por qué </w:t>
       </w:r>
       <w:r>
@@ -7180,6 +9186,7 @@
         </w:numPr>
       </w:pPr>
       <w:r>
+        <w:lastRenderedPageBreak/>
         <w:t xml:space="preserve">El equipo es visto como un conjunto. Los trabajadores son intercambiables entre sí en la medida de lo posible (evidentemente </w:t>
       </w:r>
       <w:r>
@@ -7365,7 +9372,7 @@
         <w:t>—</w:t>
       </w:r>
       <w:r>
-        <w:t>si es que no lo sigue siendo hoy</w:t>
+        <w:t>si no lo sigue siendo hoy</w:t>
       </w:r>
       <w:r>
         <w:t>—</w:t>
@@ -7431,7 +9438,13 @@
       </w:r>
       <w:proofErr w:type="spellEnd"/>
       <w:r>
-        <w:t xml:space="preserve"> publicaba su artículo sobre el agotamiento del modelo en cascada y su consiguiente propuesta, </w:t>
+        <w:t xml:space="preserve"> publicaba su artículo sobre el agotamiento del modelo en cascada y su consiguiente propuesta</w:t>
+      </w:r>
+      <w:r>
+        <w:t xml:space="preserve"> adaptada al desarrollo de videojuegos</w:t>
+      </w:r>
+      <w:r>
+        <w:t xml:space="preserve">, </w:t>
       </w:r>
       <w:proofErr w:type="spellStart"/>
       <w:r>
@@ -7481,6 +9494,20 @@
         <w:t>desbalanceados, fechas apretadas</w:t>
       </w:r>
       <w:r>
+        <w:t xml:space="preserve"> [original </w:t>
+      </w:r>
+      <w:proofErr w:type="spellStart"/>
+      <w:r>
+        <w:rPr>
+          <w:i/>
+        </w:rPr>
+        <w:t>crunch</w:t>
+      </w:r>
+      <w:proofErr w:type="spellEnd"/>
+      <w:r>
+        <w:t>]</w:t>
+      </w:r>
+      <w:r>
         <w:t>…</w:t>
       </w:r>
       <w:r>
@@ -7579,7 +9606,13 @@
         <w:t xml:space="preserve">, donde un proyecto de juegos de casino le hizo ver </w:t>
       </w:r>
       <w:r>
-        <w:t xml:space="preserve">que el modelo había sido esquilmado. En ese proyecto había muchos módulos diferentes trabajando en partes del juego, con tecnologías tan diversas como J2EE, </w:t>
+        <w:t>que el modelo</w:t>
+      </w:r>
+      <w:r>
+        <w:t xml:space="preserve"> anterior</w:t>
+      </w:r>
+      <w:r>
+        <w:t xml:space="preserve"> había sido esquilmado. En ese proyecto había muchos módulos diferentes trabajando en partes del juego, con tecnologías tan diversas como J2EE, </w:t>
       </w:r>
       <w:proofErr w:type="spellStart"/>
       <w:r>
@@ -7597,11 +9630,9 @@
       <w:r>
         <w:t>, XML y Solaris.</w:t>
       </w:r>
-    </w:p>
-    <w:p>
-      <w:pPr>
-        <w:pStyle w:val="Prosa"/>
-      </w:pPr>
+      <w:r>
+        <w:t xml:space="preserve"> </w:t>
+      </w:r>
       <w:r>
         <w:t>Bajo tal</w:t>
       </w:r>
@@ -7624,7 +9655,11 @@
         <w:t>.</w:t>
       </w:r>
       <w:r>
-        <w:t xml:space="preserve"> Y es que esa naturaleza introducía un problema insalvable para el desarrollo de videojuegos: la pobre gestión de riesgos. Los inconvenientes se localizaban muy tarde y la metodología ya no estaba preparada para hacerles frente de manera natural. Se tenía que recurrir a pequeñas planificaciones modulares sobre la marcha y los errores escalaban.</w:t>
+        <w:t xml:space="preserve"> Y es que esa naturaleza introducía un problema insalvable para el desarrollo de videojuegos: la pobre gestión de riesgos. Los inconvenientes se localizaban muy tarde y la metodología ya no estaba preparada </w:t>
+      </w:r>
+      <w:r>
+        <w:lastRenderedPageBreak/>
+        <w:t>para hacerles frente de manera natural. Se tenía que recurrir a pequeñas planificaciones modulares sobre la marcha y los errores escalaban.</w:t>
       </w:r>
     </w:p>
     <w:p>
@@ -7777,15 +9812,68 @@
         <w:pStyle w:val="Prosa"/>
       </w:pPr>
       <w:r>
-        <w:t xml:space="preserve">En 2009, varios alumnos de la Universidad de la República de Uruguay presentaron una metodología ágil para desarrollo de videojuegos llamada SUM. Según los autores esta metodología fue creada para adaptarse a la realidad de la industria uruguaya, compuesta por estudios independientes, lo cual descarta su uso en proyectos de cierta envergadura. SUM es por desgracia una propuesta superficial que hace aguas a la hora de definir los procesos que la conforman. </w:t>
-      </w:r>
-    </w:p>
-    <w:p>
-      <w:pPr>
-        <w:pStyle w:val="Prosa"/>
-      </w:pPr>
-      <w:r>
-        <w:t>Se plantea como una unión de SCRUM y XP en la que algunas modificaciones promueven su adaptación al desarrollo de videojuegos:</w:t>
+        <w:t xml:space="preserve">En 2009, varios alumnos de la Universidad de la República de Uruguay presentaron una metodología ágil para desarrollo de videojuegos llamada SUM. Según los autores esta metodología fue creada para adaptarse a la realidad de la industria uruguaya, compuesta por estudios independientes, lo cual descarta su uso en proyectos de cierta envergadura. SUM es por desgracia una </w:t>
+      </w:r>
+      <w:r>
+        <w:t>proposición</w:t>
+      </w:r>
+      <w:r>
+        <w:t xml:space="preserve"> superficial que hace aguas a la hora de definir los procesos que la conforman.</w:t>
+      </w:r>
+      <w:r>
+        <w:t xml:space="preserve"> Podría incluso ser usada como un</w:t>
+      </w:r>
+      <w:r>
+        <w:t xml:space="preserve"> </w:t>
+      </w:r>
+      <w:proofErr w:type="spellStart"/>
+      <w:r>
+        <w:t>antiejemplo</w:t>
+      </w:r>
+      <w:proofErr w:type="spellEnd"/>
+      <w:r>
+        <w:t xml:space="preserve"> perfecto </w:t>
+      </w:r>
+      <w:r>
+        <w:t xml:space="preserve">de </w:t>
+      </w:r>
+      <w:r>
+        <w:t>l</w:t>
+      </w:r>
+      <w:r>
+        <w:t>os</w:t>
+      </w:r>
+      <w:r>
+        <w:t xml:space="preserve"> </w:t>
+      </w:r>
+      <w:r>
+        <w:t xml:space="preserve">tantos </w:t>
+      </w:r>
+      <w:r>
+        <w:t>que han llevado a la met</w:t>
+      </w:r>
+      <w:r>
+        <w:t>odología del videojuego a tener muchas</w:t>
+      </w:r>
+      <w:r>
+        <w:t xml:space="preserve"> propuestas pero muy poca formalización real.</w:t>
+      </w:r>
+      <w:r>
+        <w:t xml:space="preserve"> </w:t>
+      </w:r>
+    </w:p>
+    <w:p>
+      <w:pPr>
+        <w:pStyle w:val="Prosa"/>
+      </w:pPr>
+      <w:r>
+        <w:t>S</w:t>
+      </w:r>
+      <w:r>
+        <w:t>UM s</w:t>
+      </w:r>
+      <w:r>
+        <w:t>e plantea como una unión de SCRUM y XP en la que algunas modificaciones promueven su adaptación al desarrollo de videojuegos:</w:t>
       </w:r>
     </w:p>
     <w:p>
@@ -7797,7 +9885,6 @@
         </w:numPr>
       </w:pPr>
       <w:r>
-        <w:lastRenderedPageBreak/>
         <w:t xml:space="preserve">El equipo de desarrollo pasa a estar formado por cuatro </w:t>
       </w:r>
       <w:proofErr w:type="spellStart"/>
@@ -7887,23 +9974,21 @@
       </w:r>
       <w:proofErr w:type="spellEnd"/>
       <w:r>
-        <w:t>. No se especifica quién recoge el rol de cliente en caso de ser necesario.</w:t>
-      </w:r>
-    </w:p>
-    <w:p>
-      <w:pPr>
-        <w:pStyle w:val="Prosa"/>
-      </w:pPr>
-      <w:r>
-        <w:t>La división de iteraciones que SUM propone está sintetizada en la siguiente figura. [</w:t>
-      </w:r>
-      <w:proofErr w:type="gramStart"/>
-      <w:r>
-        <w:t>meter</w:t>
-      </w:r>
-      <w:proofErr w:type="gramEnd"/>
-      <w:r>
-        <w:t xml:space="preserve"> figura numerada] Las dos primeras fases, concepto y planificación, y la última, cierre, se realizan en una sola iteración. La elaboración y la publicación de versiones, que los autores restringen a la denominación «beta», siguen tantas iteraciones secuenciales como la planificación mande. Una fase continua, la gestión de riesgos, envuelve a las demás.</w:t>
+        <w:t xml:space="preserve">. No se especifica quién recoge el rol </w:t>
+      </w:r>
+      <w:r>
+        <w:t>en caso contrario</w:t>
+      </w:r>
+      <w:r>
+        <w:t>.</w:t>
+      </w:r>
+    </w:p>
+    <w:p>
+      <w:pPr>
+        <w:pStyle w:val="Prosa"/>
+      </w:pPr>
+      <w:r>
+        <w:t>La división de iteraciones que SUM propone está sintetizada en la siguiente figura. [meter figura numerada] Las dos primeras fases, concepto y planificación, y la última, cierre, se realizan en una sola iteración. La elaboración y la publicación de versiones, que los autores restringen a la denominación «beta», siguen tantas iteraciones secuenciales como la planificación mande. Una fase continua, la gestión de riesgos, envuelve a las demás.</w:t>
       </w:r>
     </w:p>
     <w:p>
@@ -7952,6 +10037,7 @@
       </w:pPr>
       <w:proofErr w:type="spellStart"/>
       <w:r>
+        <w:lastRenderedPageBreak/>
         <w:t>Game</w:t>
       </w:r>
       <w:proofErr w:type="spellEnd"/>
@@ -8052,76 +10138,79 @@
         <w:pStyle w:val="Prosa"/>
       </w:pPr>
       <w:r>
+        <w:t xml:space="preserve">Durante la preproducción, casi toda la carga de trabajo recae sobre diseñadores. Es en esta fase donde se discuten las mecánicas principales, se </w:t>
+      </w:r>
+      <w:proofErr w:type="spellStart"/>
+      <w:r>
+        <w:t>prototipan</w:t>
+      </w:r>
+      <w:proofErr w:type="spellEnd"/>
+      <w:r>
+        <w:t xml:space="preserve"> para validarlas o revisarlas y se genera la primera gran dosis de documentación. El trabajo de programadores y artistas se reduce a posibilitar los prototipos que los diseñadores requieren. Estos prototipos, y he aquí uno de los errores que los equipos independientes solían cometer a menudo, deben ser independientes, volátiles y suponer muy poco trabajo. No importa que la codificación sea sucia, porque los prototipos bajo ningún concepto se conservarán tras la preproducción. En muchas ocasiones los artistas ni siquiera son solicitados, ya que los programadores usan recursos básicos para </w:t>
+      </w:r>
+      <w:proofErr w:type="spellStart"/>
+      <w:r>
+        <w:t>prototipar</w:t>
+      </w:r>
+      <w:proofErr w:type="spellEnd"/>
+      <w:r>
+        <w:t>.</w:t>
+      </w:r>
+    </w:p>
+    <w:p>
+      <w:pPr>
+        <w:pStyle w:val="Prosa"/>
+      </w:pPr>
+      <w:r>
+        <w:t>Una buena preproducción adelanta el encuentro de los diseñadores con el elusivo factor de diversión, y exonera a futuras iteraciones de tareas de experimentación, de manera que la producción se centra en el desarrollo en sí [</w:t>
+      </w:r>
+      <w:proofErr w:type="spellStart"/>
+      <w:r>
+        <w:t>Kanode</w:t>
+      </w:r>
+      <w:proofErr w:type="spellEnd"/>
+      <w:r>
+        <w:t xml:space="preserve"> y </w:t>
+      </w:r>
+      <w:proofErr w:type="spellStart"/>
+      <w:r>
+        <w:t>Haddad</w:t>
+      </w:r>
+      <w:proofErr w:type="spellEnd"/>
+      <w:r>
+        <w:t xml:space="preserve"> 2009]. La dirección que tomará la fase siguiente es zanjada aquí, sin sofocar con ello la creatividad que pudiera surgir después. El trabajo de la preproducción es encontrar el concepto del juego, y eso es algo inalcanzable sin ensayo y error. Los autores recomiendan a los diseñadores </w:t>
+      </w:r>
+      <w:r>
+        <w:t>—</w:t>
+      </w:r>
+      <w:r>
+        <w:t>junto con el resto del equipo para evitar la rotura de la cooperación</w:t>
+      </w:r>
+      <w:r>
+        <w:t>—</w:t>
+      </w:r>
+      <w:r>
+        <w:t xml:space="preserve"> métodos colaborativos como las tormentas de ideas.</w:t>
+      </w:r>
+    </w:p>
+    <w:p>
+      <w:pPr>
+        <w:pStyle w:val="Prosa"/>
+      </w:pPr>
+      <w:r>
+        <w:t>Una vez el equipo de diseño confía en haber dado con el concepto que el estudio busca, la planificación se sella mediante el documento de diseño, y después se trasiega a la reserva de tareas de la metodología. Traducir correctamente el documento de diseño en tareas, que no tienen por qué ser atómicas, es tan importante como la propia preproducción.</w:t>
+      </w:r>
+    </w:p>
+    <w:p>
+      <w:pPr>
+        <w:pStyle w:val="Prosa"/>
+      </w:pPr>
+      <w:r>
+        <w:t xml:space="preserve">La fase de producción se basa en iterar sobre las tareas de la reserva. Si el diseño de mecánicas o de niveles se ha delegado también a una creación iterativa, en esta fase los diseñadores seguirán el </w:t>
+      </w:r>
+      <w:r>
         <w:lastRenderedPageBreak/>
-        <w:t xml:space="preserve">Durante la preproducción, casi toda la carga de trabajo recae sobre diseñadores. Es en esta fase donde se discuten las mecánicas principales, se </w:t>
-      </w:r>
-      <w:proofErr w:type="spellStart"/>
-      <w:r>
-        <w:t>prototipan</w:t>
-      </w:r>
-      <w:proofErr w:type="spellEnd"/>
-      <w:r>
-        <w:t xml:space="preserve"> para validarlas o revisarlas y se genera la primera gran dosis de documentación. El trabajo de programadores y artistas se reduce a posibilitar los prototipos que los diseñadores requieren. Estos prototipos, y he aquí uno de los errores que los equipos independientes solían cometer a menudo, deben ser independientes, volátiles y suponer muy poco trabajo. No importa que la codificación sea sucia, porque los prototipos bajo ningún concepto se conservarán tras la preproducción. En muchas ocasiones los artistas ni siquiera son solicitados, ya que los programadores usan recursos básicos para </w:t>
-      </w:r>
-      <w:proofErr w:type="spellStart"/>
-      <w:r>
-        <w:t>prototipar</w:t>
-      </w:r>
-      <w:proofErr w:type="spellEnd"/>
-      <w:r>
-        <w:t>.</w:t>
-      </w:r>
-    </w:p>
-    <w:p>
-      <w:pPr>
-        <w:pStyle w:val="Prosa"/>
-      </w:pPr>
-      <w:r>
-        <w:t>Una buena preproducción adelanta el encuentro de los diseñadores con el elusivo factor de diversión, y exonera a futuras iteraciones de tareas de experimentación, de manera que la producción se centra en el desarrollo en sí [</w:t>
-      </w:r>
-      <w:proofErr w:type="spellStart"/>
-      <w:r>
-        <w:t>Kanode</w:t>
-      </w:r>
-      <w:proofErr w:type="spellEnd"/>
-      <w:r>
-        <w:t xml:space="preserve"> y </w:t>
-      </w:r>
-      <w:proofErr w:type="spellStart"/>
-      <w:r>
-        <w:t>Haddad</w:t>
-      </w:r>
-      <w:proofErr w:type="spellEnd"/>
-      <w:r>
-        <w:t xml:space="preserve"> 2009]. La dirección que tomará la fase siguiente es zanjada aquí, sin sofocar con ello la creatividad que pudiera surgir después. El trabajo de la preproducción es encontrar el concepto del juego, y eso es algo inalcanzable sin ensayo y error. Los autores recomiendan a los diseñadores </w:t>
-      </w:r>
-      <w:r>
-        <w:t>—</w:t>
-      </w:r>
-      <w:r>
-        <w:t>junto con el resto del equipo para evitar la rotura de la cooperación</w:t>
-      </w:r>
-      <w:r>
-        <w:t>—</w:t>
-      </w:r>
-      <w:r>
-        <w:t xml:space="preserve"> métodos colaborativos como las tormentas de ideas.</w:t>
-      </w:r>
-    </w:p>
-    <w:p>
-      <w:pPr>
-        <w:pStyle w:val="Prosa"/>
-      </w:pPr>
-      <w:r>
-        <w:t>Una vez el equipo de diseño confía en haber dado con el concepto que el estudio busca, la planificación se sella mediante el documento de diseño, y después se trasiega a la reserva de tareas de la metodología. Traducir correctamente el documento de diseño en tareas, que no tienen por qué ser atómicas, es tan importante como la propia preproducción.</w:t>
-      </w:r>
-    </w:p>
-    <w:p>
-      <w:pPr>
-        <w:pStyle w:val="Prosa"/>
-      </w:pPr>
-      <w:r>
-        <w:t xml:space="preserve">La fase de producción se basa en iterar sobre las tareas de la reserva. Si el diseño de mecánicas o de niveles se ha delegado también a una creación iterativa, en esta fase los diseñadores seguirán el mismo bucle que los desarrolladores y los artistas. Aquí surge un problema, según Keith [Keith 2010], </w:t>
+        <w:t xml:space="preserve">mismo bucle que los desarrolladores y los artistas. Aquí surge un problema, según Keith [Keith 2010], </w:t>
       </w:r>
       <w:r>
         <w:t>en</w:t>
@@ -8376,7 +10465,11 @@
         <w:t xml:space="preserve">. </w:t>
       </w:r>
       <w:r>
-        <w:t xml:space="preserve">De hecho, debería eliminarse cualquier traba en la comunicación que el equipo pueda padecer. Se propone el uso de escritorios móviles, uso de equipos portátiles, comunicación inalámbrica y cualquier elemento que permita desplazarse rápidamente. </w:t>
+        <w:t xml:space="preserve">De hecho, debería eliminarse cualquier traba en la comunicación que el equipo pueda padecer. Se propone el uso de escritorios móviles, uso de equipos portátiles, </w:t>
+      </w:r>
+      <w:r>
+        <w:lastRenderedPageBreak/>
+        <w:t xml:space="preserve">comunicación inalámbrica y cualquier elemento que permita desplazarse rápidamente. </w:t>
       </w:r>
       <w:r>
         <w:t>Aligerará todos los momentos en que varios miembros del equipo deben trabajar en conjunción, así como las etapas finales en que algunos recursos son usados sólo como apoyo de otros.</w:t>
@@ -8412,15 +10505,7 @@
         <w:t>es</w:t>
       </w:r>
       <w:r>
-        <w:t xml:space="preserve">. Por el contrario, hacer que el desarrollador conozca las necesidades próximas [el autor se refiere al próximo mes] ayuda a su </w:t>
-      </w:r>
-      <w:proofErr w:type="spellStart"/>
-      <w:r>
-        <w:t>proactividad</w:t>
-      </w:r>
-      <w:proofErr w:type="spellEnd"/>
-      <w:r>
-        <w:t>.</w:t>
+        <w:t>. Por el contrario, hacer que el desarrollador conozca las necesidades próximas [el autor se refiere al próximo mes] ayuda a su proactividad.</w:t>
       </w:r>
     </w:p>
     <w:p>
@@ -8518,11 +10603,7 @@
         <w:t>programarse</w:t>
       </w:r>
       <w:r>
-        <w:t xml:space="preserve">, se harán con agenda, descripción, interesados y </w:t>
-      </w:r>
-      <w:r>
-        <w:lastRenderedPageBreak/>
-        <w:t xml:space="preserve">vencimiento, de manera que el empleado pueda estar al corriente de </w:t>
+        <w:t xml:space="preserve">, se harán con agenda, descripción, interesados y vencimiento, de manera que el empleado pueda estar al corriente de </w:t>
       </w:r>
       <w:r>
         <w:t>cuándo hacer franjas en su plan propio.</w:t>
@@ -8634,6 +10715,7 @@
         </w:numPr>
       </w:pPr>
       <w:r>
+        <w:lastRenderedPageBreak/>
         <w:t>La estimación de tareas da comienzo antes de escribir el documento de diseño: en cada planificación de iteraciones, repetir el comportamiento de priorizar tareas antes de haber diseño es tan dañino como darle al licenciante la firma antes de que vea el concepto, o incluso otorgarle potestad para imponer cualquier cambio de diseño durante la producción.</w:t>
       </w:r>
       <w:r>
@@ -8678,7 +10760,13 @@
         <w:pStyle w:val="Prosa"/>
       </w:pPr>
       <w:r>
-        <w:t>A modo de conclusión, el autor se refiere a SCRUM en particular y la propuesta ágil en general como una herramienta de trabajo más</w:t>
+        <w:t xml:space="preserve">A modo de conclusión, el autor se refiere a SCRUM en particular y </w:t>
+      </w:r>
+      <w:r>
+        <w:t xml:space="preserve">a </w:t>
+      </w:r>
+      <w:r>
+        <w:t>la propuesta ágil en general como una herramienta de trabajo más</w:t>
       </w:r>
       <w:r>
         <w:t>, y no como una panacea</w:t>
@@ -8736,10 +10824,16 @@
         <w:t xml:space="preserve">Uno de los </w:t>
       </w:r>
       <w:r>
-        <w:t>documentos</w:t>
-      </w:r>
-      <w:r>
-        <w:t xml:space="preserve"> más citados en el desarrollo de videojuegos es el que </w:t>
+        <w:t>textos</w:t>
+      </w:r>
+      <w:r>
+        <w:t xml:space="preserve"> más citados en el desarrollo</w:t>
+      </w:r>
+      <w:r>
+        <w:t xml:space="preserve"> metodológico</w:t>
+      </w:r>
+      <w:r>
+        <w:t xml:space="preserve"> de videojuegos es el que </w:t>
       </w:r>
       <w:r>
         <w:t xml:space="preserve">publicaron </w:t>
@@ -8777,11 +10871,7 @@
         <w:t xml:space="preserve"> los autores comparaban </w:t>
       </w:r>
       <w:r>
-        <w:t xml:space="preserve">los problemas de la industria del </w:t>
-      </w:r>
-      <w:r>
-        <w:lastRenderedPageBreak/>
-        <w:t>videojuego con erro</w:t>
+        <w:t>los problemas de la industria del videojuego con erro</w:t>
       </w:r>
       <w:r>
         <w:t>r</w:t>
@@ -8857,15 +10947,7 @@
         <w:t xml:space="preserve"> son el mismo, haciendo de esta práctica algo genérico y sin valor.</w:t>
       </w:r>
       <w:r>
-        <w:t xml:space="preserve"> [</w:t>
-      </w:r>
-      <w:proofErr w:type="gramStart"/>
-      <w:r>
-        <w:t>referencia</w:t>
-      </w:r>
-      <w:proofErr w:type="gramEnd"/>
-      <w:r>
-        <w:t>]</w:t>
+        <w:t xml:space="preserve"> [referencia]</w:t>
       </w:r>
       <w:r>
         <w:t xml:space="preserve"> Y también a </w:t>
@@ -8922,7 +11004,13 @@
         <w:t>No guiarse por un objetivo férreo hace que cada cambio sea un potencial inoculador de caos. Aquí aparece e</w:t>
       </w:r>
       <w:r>
-        <w:t xml:space="preserve">l tan extendido </w:t>
+        <w:t>l tan extendido</w:t>
+      </w:r>
+      <w:r>
+        <w:t xml:space="preserve"> y ya antes insinuado</w:t>
+      </w:r>
+      <w:r>
+        <w:t xml:space="preserve"> </w:t>
       </w:r>
       <w:r>
         <w:t>“</w:t>
@@ -8934,6 +11022,9 @@
         <w:t>”</w:t>
       </w:r>
       <w:r>
+        <w:t xml:space="preserve"> [nota del autor: quizá una traducción más fiel sería “fregadero”]</w:t>
+      </w:r>
+      <w:r>
         <w:t>,</w:t>
       </w:r>
       <w:r>
@@ -8958,7 +11049,13 @@
         <w:t xml:space="preserve"> “características furtivas” </w:t>
       </w:r>
       <w:r>
-        <w:t xml:space="preserve">[original </w:t>
+        <w:t>[</w:t>
+      </w:r>
+      <w:r>
+        <w:t xml:space="preserve">otra nota: </w:t>
+      </w:r>
+      <w:r>
+        <w:t xml:space="preserve">original </w:t>
       </w:r>
       <w:proofErr w:type="spellStart"/>
       <w:r>
@@ -9104,7 +11201,11 @@
         <w:t xml:space="preserve">do </w:t>
       </w:r>
       <w:r>
-        <w:t>a la programación del proyecto. Varios</w:t>
+        <w:t xml:space="preserve">a la </w:t>
+      </w:r>
+      <w:r>
+        <w:lastRenderedPageBreak/>
+        <w:t>programación del proyecto. Varios</w:t>
       </w:r>
       <w:r>
         <w:t xml:space="preserve"> juegos exitosos ganaron enteros</w:t>
@@ -9258,171 +11359,174 @@
         <w:pStyle w:val="Prosa"/>
       </w:pPr>
       <w:r>
+        <w:t xml:space="preserve">Los autores hicieron para el artículo un estudio a una muestra de proyectos completados. Entre ellos aparecen nombres populares como </w:t>
+      </w:r>
+      <w:proofErr w:type="spellStart"/>
+      <w:r>
+        <w:rPr>
+          <w:i/>
+        </w:rPr>
+        <w:t>Unreal</w:t>
+      </w:r>
+      <w:proofErr w:type="spellEnd"/>
+      <w:r>
+        <w:rPr>
+          <w:i/>
+        </w:rPr>
+        <w:t xml:space="preserve"> </w:t>
+      </w:r>
+      <w:proofErr w:type="spellStart"/>
+      <w:r>
+        <w:rPr>
+          <w:i/>
+        </w:rPr>
+        <w:t>Tournament</w:t>
+      </w:r>
+      <w:proofErr w:type="spellEnd"/>
+      <w:r>
+        <w:rPr>
+          <w:i/>
+        </w:rPr>
+        <w:t xml:space="preserve">, Black &amp; White, </w:t>
+      </w:r>
+      <w:proofErr w:type="spellStart"/>
+      <w:r>
+        <w:rPr>
+          <w:i/>
+        </w:rPr>
+        <w:t>Resident</w:t>
+      </w:r>
+      <w:proofErr w:type="spellEnd"/>
+      <w:r>
+        <w:rPr>
+          <w:i/>
+        </w:rPr>
+        <w:t xml:space="preserve"> </w:t>
+      </w:r>
+      <w:proofErr w:type="spellStart"/>
+      <w:r>
+        <w:rPr>
+          <w:i/>
+        </w:rPr>
+        <w:t>Evil</w:t>
+      </w:r>
+      <w:proofErr w:type="spellEnd"/>
+      <w:r>
+        <w:rPr>
+          <w:i/>
+        </w:rPr>
+        <w:t>, Diablo II</w:t>
+      </w:r>
+      <w:r>
+        <w:t xml:space="preserve"> o </w:t>
+      </w:r>
+      <w:proofErr w:type="spellStart"/>
+      <w:r>
+        <w:rPr>
+          <w:i/>
+        </w:rPr>
+        <w:t>Rainbow</w:t>
+      </w:r>
+      <w:proofErr w:type="spellEnd"/>
+      <w:r>
+        <w:rPr>
+          <w:i/>
+        </w:rPr>
+        <w:t xml:space="preserve"> </w:t>
+      </w:r>
+      <w:proofErr w:type="spellStart"/>
+      <w:r>
+        <w:rPr>
+          <w:i/>
+        </w:rPr>
+        <w:t>Six</w:t>
+      </w:r>
+      <w:proofErr w:type="spellEnd"/>
+      <w:r>
+        <w:t xml:space="preserve"> [referencias]</w:t>
+      </w:r>
+      <w:r>
+        <w:t>. Los problemas que reconocieron los desarrolladores de la muestra se sintetizan en la tabl</w:t>
+      </w:r>
+      <w:r>
+        <w:t xml:space="preserve">a [referencia a tabla numerada]: tres cuartas partes de ellos manifestaron un alcance </w:t>
+      </w:r>
+      <w:r>
+        <w:t xml:space="preserve">demasiado </w:t>
+      </w:r>
+      <w:r>
+        <w:t>ambicioso y características enredadera. Casi tantos hablaron de características cortadas durante el desarrollo. En menor medida</w:t>
+      </w:r>
+      <w:r>
+        <w:t xml:space="preserve">, los encuestados coincidieron en problemas de diseño, planificación </w:t>
+      </w:r>
+      <w:r>
+        <w:t>optimista</w:t>
+      </w:r>
+      <w:r>
+        <w:t xml:space="preserve"> y tecnologías problemáticas.</w:t>
+      </w:r>
+    </w:p>
+    <w:p>
+      <w:pPr>
+        <w:pStyle w:val="Prosa"/>
+      </w:pPr>
+      <w:r>
+        <w:t>Hay varias conclusiones inmediatas de la encuesta. La mayor parte de los problemas tradicionales se traspasan al desarrollo de videojuegos</w:t>
+      </w:r>
+      <w:r>
+        <w:t xml:space="preserve">. La tabla lo refleja en su prominente primer lugar. En esencia, puede simplificarse a que los problemas no son tecnológicos </w:t>
+      </w:r>
+      <w:r>
+        <w:t>sino de gestión. Y además de los problemas trasegados del desarrollo tradicional, aparece la división del equipo por heterogeneidad y la aparición de nuevos requisitos, como la elaboración del diseño o el factor de diversión.</w:t>
+      </w:r>
+    </w:p>
+    <w:p>
+      <w:pPr>
+        <w:pStyle w:val="Prosa"/>
+      </w:pPr>
+      <w:r>
+        <w:t>Tras haber su</w:t>
+      </w:r>
+      <w:r>
+        <w:t>frido para sonsacar la información que requerían, l</w:t>
+      </w:r>
+      <w:r>
+        <w:t xml:space="preserve">os autores sellan el artículo con una extraordinaria lección: </w:t>
+      </w:r>
+      <w:r>
+        <w:t>el carácter competitivo daña la formalización de la industria del videojuego.</w:t>
+      </w:r>
+    </w:p>
+    <w:p>
+      <w:pPr>
+        <w:pStyle w:val="Prosa"/>
+      </w:pPr>
+    </w:p>
+    <w:p>
+      <w:pPr>
+        <w:pStyle w:val="Prosa"/>
+      </w:pPr>
+    </w:p>
+    <w:p>
+      <w:pPr>
+        <w:pStyle w:val="Prosa"/>
+      </w:pPr>
+      <w:r>
+        <w:t>Prácticas ágiles escondidas</w:t>
+      </w:r>
+    </w:p>
+    <w:p>
+      <w:pPr>
+        <w:pStyle w:val="Prosa"/>
+      </w:pPr>
+    </w:p>
+    <w:p>
+      <w:pPr>
+        <w:pStyle w:val="Prosa"/>
+      </w:pPr>
+      <w:r>
         <w:lastRenderedPageBreak/>
-        <w:t xml:space="preserve">Los autores hicieron para el artículo un estudio a una muestra de proyectos completados. Entre ellos aparecen nombres populares como </w:t>
-      </w:r>
-      <w:proofErr w:type="spellStart"/>
-      <w:r>
-        <w:rPr>
-          <w:i/>
-        </w:rPr>
-        <w:t>Unreal</w:t>
-      </w:r>
-      <w:proofErr w:type="spellEnd"/>
-      <w:r>
-        <w:rPr>
-          <w:i/>
-        </w:rPr>
-        <w:t xml:space="preserve"> </w:t>
-      </w:r>
-      <w:proofErr w:type="spellStart"/>
-      <w:r>
-        <w:rPr>
-          <w:i/>
-        </w:rPr>
-        <w:t>Tournament</w:t>
-      </w:r>
-      <w:proofErr w:type="spellEnd"/>
-      <w:r>
-        <w:rPr>
-          <w:i/>
-        </w:rPr>
-        <w:t xml:space="preserve">, Black &amp; White, </w:t>
-      </w:r>
-      <w:proofErr w:type="spellStart"/>
-      <w:r>
-        <w:rPr>
-          <w:i/>
-        </w:rPr>
-        <w:t>Resident</w:t>
-      </w:r>
-      <w:proofErr w:type="spellEnd"/>
-      <w:r>
-        <w:rPr>
-          <w:i/>
-        </w:rPr>
-        <w:t xml:space="preserve"> </w:t>
-      </w:r>
-      <w:proofErr w:type="spellStart"/>
-      <w:r>
-        <w:rPr>
-          <w:i/>
-        </w:rPr>
-        <w:t>Evil</w:t>
-      </w:r>
-      <w:proofErr w:type="spellEnd"/>
-      <w:r>
-        <w:rPr>
-          <w:i/>
-        </w:rPr>
-        <w:t>, Diablo II</w:t>
-      </w:r>
-      <w:r>
-        <w:t xml:space="preserve"> o </w:t>
-      </w:r>
-      <w:proofErr w:type="spellStart"/>
-      <w:r>
-        <w:rPr>
-          <w:i/>
-        </w:rPr>
-        <w:t>Rainbow</w:t>
-      </w:r>
-      <w:proofErr w:type="spellEnd"/>
-      <w:r>
-        <w:rPr>
-          <w:i/>
-        </w:rPr>
-        <w:t xml:space="preserve"> </w:t>
-      </w:r>
-      <w:proofErr w:type="spellStart"/>
-      <w:r>
-        <w:rPr>
-          <w:i/>
-        </w:rPr>
-        <w:t>Six</w:t>
-      </w:r>
-      <w:proofErr w:type="spellEnd"/>
-      <w:r>
-        <w:t>. Los problemas que reconocieron los desarrolladores de la muestra se sintetizan en la tabl</w:t>
-      </w:r>
-      <w:r>
-        <w:t xml:space="preserve">a [referencia a tabla numerada]: tres cuartas partes de ellos manifestaron un alcance </w:t>
-      </w:r>
-      <w:r>
-        <w:t xml:space="preserve">demasiado </w:t>
-      </w:r>
-      <w:r>
-        <w:t>ambicioso y características enredadera. Casi tantos hablaron de características cortadas durante el desarrollo. En menor medida</w:t>
-      </w:r>
-      <w:r>
-        <w:t xml:space="preserve">, los encuestados coincidieron en problemas de diseño, planificación </w:t>
-      </w:r>
-      <w:r>
-        <w:t>optimista</w:t>
-      </w:r>
-      <w:r>
-        <w:t xml:space="preserve"> y tecnologías problemáticas.</w:t>
-      </w:r>
-    </w:p>
-    <w:p>
-      <w:pPr>
-        <w:pStyle w:val="Prosa"/>
-      </w:pPr>
-      <w:r>
-        <w:t>Hay varias conclusiones inmediatas de la encuesta. La mayor parte de los problemas tradicionales se traspasan al desarrollo de videojuegos</w:t>
-      </w:r>
-      <w:r>
-        <w:t xml:space="preserve">. La tabla lo refleja en su prominente primer lugar. En esencia, puede simplificarse a que los problemas no son tecnológicos </w:t>
-      </w:r>
-      <w:r>
-        <w:t>sino de gestión. Y además de los problemas trasegados del desarrollo tradicional, aparece la división del equipo por heterogeneidad y la aparición de nuevos requisitos, como la elaboración del diseño o el factor de diversión.</w:t>
-      </w:r>
-    </w:p>
-    <w:p>
-      <w:pPr>
-        <w:pStyle w:val="Prosa"/>
-      </w:pPr>
-      <w:r>
-        <w:t>Tras haber su</w:t>
-      </w:r>
-      <w:r>
-        <w:t>frido para sonsacar la información que requerían, l</w:t>
-      </w:r>
-      <w:r>
-        <w:t xml:space="preserve">os autores sellan el artículo con una extraordinaria lección: </w:t>
-      </w:r>
-      <w:r>
-        <w:t>el carácter competitivo daña la formalización de la industria del videojuego.</w:t>
-      </w:r>
-    </w:p>
-    <w:p>
-      <w:pPr>
-        <w:pStyle w:val="Prosa"/>
-      </w:pPr>
-    </w:p>
-    <w:p>
-      <w:pPr>
-        <w:pStyle w:val="Prosa"/>
-      </w:pPr>
-    </w:p>
-    <w:p>
-      <w:pPr>
-        <w:pStyle w:val="Prosa"/>
-      </w:pPr>
-      <w:r>
-        <w:t>Prácticas ágiles escondidas</w:t>
-      </w:r>
-    </w:p>
-    <w:p>
-      <w:pPr>
-        <w:pStyle w:val="Prosa"/>
-      </w:pPr>
-    </w:p>
-    <w:p>
-      <w:pPr>
-        <w:pStyle w:val="Prosa"/>
-      </w:pPr>
-      <w:r>
         <w:t xml:space="preserve">Los autores anteriores aprovecharon el estudio de </w:t>
       </w:r>
       <w:r>
@@ -9636,6 +11740,132 @@
       <w:r>
         <w:t>, el diseño nació casi huérfano.</w:t>
       </w:r>
+      <w:r>
+        <w:t xml:space="preserve"> Al menos así podría considerarse en toda la parte relativa a aquello que el videojuego creó de cero.</w:t>
+      </w:r>
+    </w:p>
+    <w:p>
+      <w:pPr>
+        <w:pStyle w:val="Prosa"/>
+      </w:pPr>
+      <w:r>
+        <w:t xml:space="preserve">Es cierto que el diseño de juegos ostentaba ya </w:t>
+      </w:r>
+      <w:r>
+        <w:t>gran</w:t>
+      </w:r>
+      <w:r>
+        <w:t xml:space="preserve"> </w:t>
+      </w:r>
+      <w:r>
+        <w:t>alcurnia</w:t>
+      </w:r>
+      <w:r>
+        <w:t xml:space="preserve"> cuando </w:t>
+      </w:r>
+      <w:r>
+        <w:t>prorrumpieron</w:t>
+      </w:r>
+      <w:r>
+        <w:t xml:space="preserve"> </w:t>
+      </w:r>
+      <w:r>
+        <w:t xml:space="preserve">las primeras obras </w:t>
+      </w:r>
+      <w:proofErr w:type="spellStart"/>
+      <w:r>
+        <w:t>videolúdicas</w:t>
+      </w:r>
+      <w:proofErr w:type="spellEnd"/>
+      <w:r>
+        <w:t xml:space="preserve"> propiamente dichas</w:t>
+      </w:r>
+      <w:r>
+        <w:t>,</w:t>
+      </w:r>
+      <w:r>
+        <w:t xml:space="preserve"> pero </w:t>
+      </w:r>
+      <w:r>
+        <w:t>no</w:t>
+      </w:r>
+      <w:r>
+        <w:t xml:space="preserve"> se enfocaba a aquel</w:t>
+      </w:r>
+      <w:r>
+        <w:t xml:space="preserve">lo que el videojuego necesitaba o, si lo hacía, no estaba formalizado adecuadamente. La matemática es un ejemplo de ello: </w:t>
+      </w:r>
+      <w:r>
+        <w:t xml:space="preserve">con </w:t>
+      </w:r>
+      <w:r>
+        <w:t>la</w:t>
+      </w:r>
+      <w:r>
+        <w:t xml:space="preserve"> teoría de juegos se dio pie a modelar interacciones palpables en varias áreas, como la militar o la económica [referencia a von Neumann y </w:t>
+      </w:r>
+      <w:proofErr w:type="spellStart"/>
+      <w:r>
+        <w:t>Morgenstern</w:t>
+      </w:r>
+      <w:proofErr w:type="spellEnd"/>
+      <w:r>
+        <w:t>]</w:t>
+      </w:r>
+      <w:r>
+        <w:t xml:space="preserve"> y la computacional después. </w:t>
+      </w:r>
+      <w:r>
+        <w:t xml:space="preserve">Todo su trabajo es de gran valor para el diseño de juegos más aséptico, más puro, que encontró su terreno bien pavimentado gracias al </w:t>
+      </w:r>
+      <w:r>
+        <w:t>progreso</w:t>
+      </w:r>
+      <w:r>
+        <w:t xml:space="preserve"> anterior de la matemática.</w:t>
+      </w:r>
+      <w:r>
+        <w:t xml:space="preserve"> No obstante, la abismal porción del diseño de juegos </w:t>
+      </w:r>
+      <w:r>
+        <w:t>que estudia el factor de diversión no puede usar esta formalización</w:t>
+      </w:r>
+      <w:r>
+        <w:t>,</w:t>
+      </w:r>
+      <w:r>
+        <w:t xml:space="preserve"> salvo </w:t>
+      </w:r>
+      <w:r>
+        <w:t xml:space="preserve">alguna </w:t>
+      </w:r>
+      <w:r>
+        <w:t>rebanada en</w:t>
+      </w:r>
+      <w:r>
+        <w:t xml:space="preserve"> casos de estudio desde los que partir para su propia investigación.</w:t>
+      </w:r>
+      <w:r>
+        <w:t xml:space="preserve"> Y sucede que, en gran parte, lo que interes</w:t>
+      </w:r>
+      <w:r>
+        <w:t xml:space="preserve">a al diseño metodológico de </w:t>
+      </w:r>
+      <w:r>
+        <w:t>juegos es satisfacer</w:t>
+      </w:r>
+      <w:r>
+        <w:t xml:space="preserve"> y sublimar</w:t>
+      </w:r>
+      <w:r>
+        <w:t xml:space="preserve"> ese factor antes que </w:t>
+      </w:r>
+      <w:r>
+        <w:t xml:space="preserve">no </w:t>
+      </w:r>
+      <w:r>
+        <w:t>quebrantar cierta lógica matemática.</w:t>
+      </w:r>
     </w:p>
     <w:p>
       <w:pPr>
@@ -9692,6 +11922,25 @@
         <w:t>diseño de un género determinado</w:t>
       </w:r>
       <w:r>
+        <w:t xml:space="preserve"> [meter opcionalmente la propuesta de diseño de aventuras gráficas de Pablo Moreno-</w:t>
+      </w:r>
+      <w:proofErr w:type="spellStart"/>
+      <w:r>
+        <w:t>Gera</w:t>
+      </w:r>
+      <w:proofErr w:type="spellEnd"/>
+      <w:r>
+        <w:t xml:space="preserve">, </w:t>
+      </w:r>
+      <w:proofErr w:type="spellStart"/>
+      <w:r>
+        <w:t>Jose</w:t>
+      </w:r>
+      <w:proofErr w:type="spellEnd"/>
+      <w:r>
+        <w:t xml:space="preserve"> Luis Sierra]</w:t>
+      </w:r>
+      <w:r>
         <w:t>. De hecho, como postula</w:t>
       </w:r>
       <w:r>
@@ -9762,7 +12011,10 @@
         <w:t xml:space="preserve">en el apartado anterior </w:t>
       </w:r>
       <w:r>
-        <w:t>pero que se discutirán en profundidad a continuación.</w:t>
+        <w:t>y</w:t>
+      </w:r>
+      <w:r>
+        <w:t xml:space="preserve"> que se discutirán en profundidad a continuación.</w:t>
       </w:r>
       <w:r>
         <w:t xml:space="preserve"> No obstante no son las únicas. </w:t>
@@ -9919,6 +12171,12 @@
         <w:rPr>
           <w:lang w:val="es-ES"/>
         </w:rPr>
+        <w:t>, quizá por lo mucho que ha evolucionado la industria en los últimos años</w:t>
+      </w:r>
+      <w:r>
+        <w:rPr>
+          <w:lang w:val="es-ES"/>
+        </w:rPr>
         <w:t>.</w:t>
       </w:r>
     </w:p>
@@ -10290,6 +12548,14 @@
         </w:rPr>
         <w:t xml:space="preserve"> </w:t>
       </w:r>
+    </w:p>
+    <w:p>
+      <w:pPr>
+        <w:pStyle w:val="Prosa"/>
+        <w:rPr>
+          <w:lang w:val="es-ES"/>
+        </w:rPr>
+      </w:pPr>
     </w:p>
     <w:p>
       <w:pPr>
@@ -10526,7 +12792,13 @@
         <w:t xml:space="preserve">. A medio plazo, ha podido verse que este modelo acaba agotando </w:t>
       </w:r>
       <w:r>
-        <w:t>el material del que se basa cuando su naturaleza no se acomoda al carácter iterativo.</w:t>
+        <w:t>el material del que se basa cuando su naturaleza no se acomoda al carácter iterativo</w:t>
+      </w:r>
+      <w:r>
+        <w:t>, esquilmando las sagas y dando pie a todo tipo de reacciones negativas de la comunidad</w:t>
+      </w:r>
+      <w:r>
+        <w:t>.</w:t>
       </w:r>
     </w:p>
     <w:p>
@@ -10617,7 +12889,11 @@
         <w:t xml:space="preserve">entre sus recursos. En ocasiones esta prioridad se da de forma que un recurso secundario tiene muy poco peso en el reparto al principio, pero va ganando recursos con el tiempo. </w:t>
       </w:r>
       <w:r>
-        <w:t xml:space="preserve">El autor muestra el ejemplo de los personajes secundarios de </w:t>
+        <w:t xml:space="preserve">El autor muestra el ejemplo de los </w:t>
+      </w:r>
+      <w:r>
+        <w:lastRenderedPageBreak/>
+        <w:t xml:space="preserve">personajes secundarios de </w:t>
       </w:r>
       <w:proofErr w:type="spellStart"/>
       <w:r>
@@ -10737,11 +13013,7 @@
         <w:t xml:space="preserve"> 3</w:t>
       </w:r>
       <w:r>
-        <w:t xml:space="preserve"> [referencia], ya que fue a partir de tal proyecto </w:t>
-      </w:r>
-      <w:r>
-        <w:lastRenderedPageBreak/>
-        <w:t xml:space="preserve">cuando </w:t>
+        <w:t xml:space="preserve"> [referencia], ya que fue a partir de tal proyecto cuando </w:t>
       </w:r>
       <w:proofErr w:type="spellStart"/>
       <w:r>
@@ -10777,6 +13049,15 @@
       </w:r>
       <w:proofErr w:type="spellEnd"/>
       <w:r>
+        <w:rPr>
+          <w:i/>
+        </w:rPr>
+        <w:t xml:space="preserve"> </w:t>
+      </w:r>
+      <w:r>
+        <w:t>[referencias]</w:t>
+      </w:r>
+      <w:r>
         <w:t>, con procesos en pruebas.</w:t>
       </w:r>
     </w:p>
@@ -10823,15 +13104,7 @@
         <w:ind w:left="142" w:firstLine="0"/>
       </w:pPr>
       <w:r>
-        <w:t xml:space="preserve">Una de las grandes cuestiones antes del modelo iterativo era: </w:t>
-      </w:r>
-      <w:proofErr w:type="gramStart"/>
-      <w:r>
-        <w:t>«¿</w:t>
-      </w:r>
-      <w:proofErr w:type="gramEnd"/>
-      <w:r>
-        <w:t>Qué hace el diseñador cuando apenas hay código ni recursos gráficos?» Aunque aún suele darse que el diseñador sea un miembro orquesta, este nuevo enfoque solventa la pregunta y descongestiona los atascos clásicos:</w:t>
+        <w:t>Una de las grandes cuestiones antes del modelo iterativo era: «¿Qué hace el diseñador cuando apenas hay código ni recursos gráficos?» Aunque aún suele darse que el diseñador sea un miembro orquesta, este nuevo enfoque solventa la pregunta y descongestiona los atascos clásicos:</w:t>
       </w:r>
     </w:p>
     <w:p>
@@ -11013,6 +13286,7 @@
         </w:numPr>
       </w:pPr>
       <w:r>
+        <w:lastRenderedPageBreak/>
         <w:t>Se mantiene rigurosamente el límite espacial para sintetizar la idea y no enturbiarla con demasiados focos distintos.</w:t>
       </w:r>
     </w:p>
@@ -11115,7 +13389,6 @@
         </w:numPr>
       </w:pPr>
       <w:r>
-        <w:lastRenderedPageBreak/>
         <w:t>Escritura</w:t>
       </w:r>
       <w:r>
@@ -11395,6 +13668,7 @@
         </w:numPr>
       </w:pPr>
       <w:r>
+        <w:lastRenderedPageBreak/>
         <w:t>Enfrentar en este punto expectativas y realidad.</w:t>
       </w:r>
     </w:p>
@@ -11516,11 +13790,7 @@
       </w:r>
       <w:proofErr w:type="spellEnd"/>
       <w:r>
-        <w:t xml:space="preserve">] como último recurso. Incluso para evitar cortes de contenido, el poco tiempo restante para la hora de la verdad trae riesgo </w:t>
-      </w:r>
-      <w:r>
-        <w:lastRenderedPageBreak/>
-        <w:t>de errores y baja productividad y creatividad. Es una buena herramienta si la jornada actual es reducida.</w:t>
+        <w:t>] como último recurso. Incluso para evitar cortes de contenido, el poco tiempo restante para la hora de la verdad trae riesgo de errores y baja productividad y creatividad. Es una buena herramienta si la jornada actual es reducida.</w:t>
       </w:r>
     </w:p>
     <w:p>
@@ -11543,13 +13813,8 @@
           <w:numId w:val="11"/>
         </w:numPr>
       </w:pPr>
-      <w:proofErr w:type="gramStart"/>
-      <w:r>
-        <w:t>Paso</w:t>
-      </w:r>
-      <w:proofErr w:type="gramEnd"/>
-      <w:r>
-        <w:t xml:space="preserve"> extra; ocurre cuando el equipo gráfico deja de producir nuevo contenido.</w:t>
+      <w:r>
+        <w:t>Paso extra; ocurre cuando el equipo gráfico deja de producir nuevo contenido.</w:t>
       </w:r>
     </w:p>
     <w:p>
@@ -11691,15 +13956,7 @@
         <w:pStyle w:val="Prosa"/>
       </w:pPr>
       <w:r>
-        <w:t>[</w:t>
-      </w:r>
-      <w:proofErr w:type="gramStart"/>
-      <w:r>
-        <w:t>figura</w:t>
-      </w:r>
-      <w:proofErr w:type="gramEnd"/>
-      <w:r>
-        <w:t xml:space="preserve"> con el resumen de la pirámide y si puede ser con una especie de diagrama cronológico, tipo agrupaciones musicales en Wikipedia]</w:t>
+        <w:t>[figura con el resumen de la pirámide y si puede ser con una especie de diagrama cronológico, tipo agrupaciones musicales en Wikipedia]</w:t>
       </w:r>
     </w:p>
     <w:p>
@@ -11717,8 +13974,21 @@
       </w:pPr>
       <w:r>
         <w:lastRenderedPageBreak/>
-        <w:t>Documento de diseño y demás.</w:t>
-      </w:r>
+        <w:t>Metodología de diseño en cuatro pasos:</w:t>
+      </w:r>
+    </w:p>
+    <w:p>
+      <w:pPr>
+        <w:pStyle w:val="Prosa"/>
+      </w:pPr>
+      <w:r>
+        <w:t>https://www.youtube.com/watch?time_continue=4&amp;v=dBmIkEvEBtA</w:t>
+      </w:r>
+    </w:p>
+    <w:p>
+      <w:pPr>
+        <w:pStyle w:val="Prosa"/>
+      </w:pPr>
     </w:p>
     <w:p>
       <w:pPr>
@@ -11790,7 +14060,6 @@
           <w:lang w:val="en-US"/>
         </w:rPr>
       </w:pPr>
-      <w:proofErr w:type="gramStart"/>
       <w:r>
         <w:rPr>
           <w:rFonts w:ascii="CMR9" w:hAnsi="CMR9" w:cs="CMR9"/>
@@ -11798,9 +14067,8 @@
           <w:szCs w:val="17"/>
           <w:lang w:val="en-US"/>
         </w:rPr>
-        <w:t>which</w:t>
-      </w:r>
-      <w:proofErr w:type="gramEnd"/>
+        <w:t>which is composed by three section</w:t>
+      </w:r>
       <w:r>
         <w:rPr>
           <w:rFonts w:ascii="CMR9" w:hAnsi="CMR9" w:cs="CMR9"/>
@@ -11808,8 +14076,9 @@
           <w:szCs w:val="17"/>
           <w:lang w:val="en-US"/>
         </w:rPr>
-        <w:t xml:space="preserve"> is composed by three section</w:t>
-      </w:r>
+        <w:t>s. The _</w:t>
+      </w:r>
+      <w:proofErr w:type="spellStart"/>
       <w:r>
         <w:rPr>
           <w:rFonts w:ascii="CMR9" w:hAnsi="CMR9" w:cs="CMR9"/>
@@ -11817,9 +14086,9 @@
           <w:szCs w:val="17"/>
           <w:lang w:val="en-US"/>
         </w:rPr>
-        <w:t>s. The _</w:t>
-      </w:r>
-      <w:proofErr w:type="spellStart"/>
+        <w:t>rst</w:t>
+      </w:r>
+      <w:proofErr w:type="spellEnd"/>
       <w:r>
         <w:rPr>
           <w:rFonts w:ascii="CMR9" w:hAnsi="CMR9" w:cs="CMR9"/>
@@ -11827,17 +14096,41 @@
           <w:szCs w:val="17"/>
           <w:lang w:val="en-US"/>
         </w:rPr>
-        <w:t>rst</w:t>
-      </w:r>
-      <w:proofErr w:type="spellEnd"/>
-      <w:r>
+        <w:t xml:space="preserve"> section sum-</w:t>
+      </w:r>
+    </w:p>
+    <w:p>
+      <w:pPr>
+        <w:autoSpaceDE w:val="0"/>
+        <w:autoSpaceDN w:val="0"/>
+        <w:adjustRightInd w:val="0"/>
+        <w:spacing w:after="0" w:line="240" w:lineRule="auto"/>
         <w:rPr>
           <w:rFonts w:ascii="CMR9" w:hAnsi="CMR9" w:cs="CMR9"/>
           <w:sz w:val="17"/>
           <w:szCs w:val="17"/>
           <w:lang w:val="en-US"/>
         </w:rPr>
-        <w:t xml:space="preserve"> section sum-</w:t>
+      </w:pPr>
+      <w:proofErr w:type="spellStart"/>
+      <w:r>
+        <w:rPr>
+          <w:rFonts w:ascii="CMR9" w:hAnsi="CMR9" w:cs="CMR9"/>
+          <w:sz w:val="17"/>
+          <w:szCs w:val="17"/>
+          <w:lang w:val="en-US"/>
+        </w:rPr>
+        <w:t>marizes</w:t>
+      </w:r>
+      <w:proofErr w:type="spellEnd"/>
+      <w:r>
+        <w:rPr>
+          <w:rFonts w:ascii="CMR9" w:hAnsi="CMR9" w:cs="CMR9"/>
+          <w:sz w:val="17"/>
+          <w:szCs w:val="17"/>
+          <w:lang w:val="en-US"/>
+        </w:rPr>
+        <w:t xml:space="preserve"> the project and presents some important aspects of</w:t>
       </w:r>
     </w:p>
     <w:p>
@@ -11853,8 +14146,6 @@
           <w:lang w:val="en-US"/>
         </w:rPr>
       </w:pPr>
-      <w:proofErr w:type="spellStart"/>
-      <w:proofErr w:type="gramStart"/>
       <w:r>
         <w:rPr>
           <w:rFonts w:ascii="CMR9" w:hAnsi="CMR9" w:cs="CMR9"/>
@@ -11862,18 +14153,27 @@
           <w:szCs w:val="17"/>
           <w:lang w:val="en-US"/>
         </w:rPr>
-        <w:t>marizes</w:t>
-      </w:r>
-      <w:proofErr w:type="spellEnd"/>
-      <w:proofErr w:type="gramEnd"/>
-      <w:r>
+        <w:t>the development. The next two sections, however, discuss</w:t>
+      </w:r>
+    </w:p>
+    <w:p>
+      <w:pPr>
+        <w:pStyle w:val="Prosa"/>
         <w:rPr>
           <w:rFonts w:ascii="CMR9" w:hAnsi="CMR9" w:cs="CMR9"/>
           <w:sz w:val="17"/>
           <w:szCs w:val="17"/>
           <w:lang w:val="en-US"/>
         </w:rPr>
-        <w:t xml:space="preserve"> the project and presents some important aspects of</w:t>
+      </w:pPr>
+      <w:r>
+        <w:rPr>
+          <w:rFonts w:ascii="CMR9" w:hAnsi="CMR9" w:cs="CMR9"/>
+          <w:sz w:val="17"/>
+          <w:szCs w:val="17"/>
+          <w:lang w:val="en-US"/>
+        </w:rPr>
+        <w:t>the most interesting aspects to the game developers</w:t>
       </w:r>
     </w:p>
     <w:p>
@@ -11886,20 +14186,97 @@
           <w:rFonts w:ascii="CMR9" w:hAnsi="CMR9" w:cs="CMR9"/>
           <w:sz w:val="17"/>
           <w:szCs w:val="17"/>
-          <w:lang w:val="en-US"/>
-        </w:rPr>
-      </w:pPr>
-      <w:proofErr w:type="gramStart"/>
-      <w:r>
+        </w:rPr>
+      </w:pPr>
+      <w:r>
+        <w:rPr>
+          <w:rFonts w:ascii="CMR9" w:hAnsi="CMR9" w:cs="CMR9"/>
+          <w:sz w:val="17"/>
+          <w:szCs w:val="17"/>
+        </w:rPr>
+        <w:t xml:space="preserve">M. </w:t>
+      </w:r>
+      <w:proofErr w:type="spellStart"/>
+      <w:r>
+        <w:rPr>
+          <w:rFonts w:ascii="CMR9" w:hAnsi="CMR9" w:cs="CMR9"/>
+          <w:sz w:val="17"/>
+          <w:szCs w:val="17"/>
+        </w:rPr>
+        <w:t>Myllyaho</w:t>
+      </w:r>
+      <w:proofErr w:type="spellEnd"/>
+      <w:r>
+        <w:rPr>
+          <w:rFonts w:ascii="CMR9" w:hAnsi="CMR9" w:cs="CMR9"/>
+          <w:sz w:val="17"/>
+          <w:szCs w:val="17"/>
+        </w:rPr>
+        <w:t xml:space="preserve">, O. Salo, J. </w:t>
+      </w:r>
+      <w:proofErr w:type="spellStart"/>
+      <w:r>
+        <w:rPr>
+          <w:rFonts w:ascii="CMR9" w:hAnsi="CMR9" w:cs="CMR9"/>
+          <w:sz w:val="17"/>
+          <w:szCs w:val="17"/>
+        </w:rPr>
+        <w:t>Kriinen</w:t>
+      </w:r>
+      <w:proofErr w:type="spellEnd"/>
+      <w:r>
+        <w:rPr>
+          <w:rFonts w:ascii="CMR9" w:hAnsi="CMR9" w:cs="CMR9"/>
+          <w:sz w:val="17"/>
+          <w:szCs w:val="17"/>
+        </w:rPr>
+        <w:t xml:space="preserve">, J. </w:t>
+      </w:r>
+      <w:proofErr w:type="spellStart"/>
+      <w:r>
+        <w:rPr>
+          <w:rFonts w:ascii="CMR9" w:hAnsi="CMR9" w:cs="CMR9"/>
+          <w:sz w:val="17"/>
+          <w:szCs w:val="17"/>
+        </w:rPr>
+        <w:t>Hyysalo</w:t>
+      </w:r>
+      <w:proofErr w:type="spellEnd"/>
+      <w:r>
+        <w:rPr>
+          <w:rFonts w:ascii="CMR9" w:hAnsi="CMR9" w:cs="CMR9"/>
+          <w:sz w:val="17"/>
+          <w:szCs w:val="17"/>
+        </w:rPr>
+        <w:t>, and</w:t>
+      </w:r>
+    </w:p>
+    <w:p>
+      <w:pPr>
+        <w:autoSpaceDE w:val="0"/>
+        <w:autoSpaceDN w:val="0"/>
+        <w:adjustRightInd w:val="0"/>
+        <w:spacing w:after="0" w:line="240" w:lineRule="auto"/>
+        <w:rPr>
+          <w:rFonts w:ascii="CMR9" w:hAnsi="CMR9" w:cs="CMR9"/>
+          <w:sz w:val="17"/>
+          <w:szCs w:val="17"/>
+        </w:rPr>
+      </w:pPr>
+    </w:p>
+    <w:p>
+      <w:pPr>
+        <w:autoSpaceDE w:val="0"/>
+        <w:autoSpaceDN w:val="0"/>
+        <w:adjustRightInd w:val="0"/>
+        <w:spacing w:after="0" w:line="240" w:lineRule="auto"/>
         <w:rPr>
           <w:rFonts w:ascii="CMR9" w:hAnsi="CMR9" w:cs="CMR9"/>
           <w:sz w:val="17"/>
           <w:szCs w:val="17"/>
           <w:lang w:val="en-US"/>
         </w:rPr>
-        <w:t>the</w:t>
-      </w:r>
-      <w:proofErr w:type="gramEnd"/>
+      </w:pPr>
       <w:r>
         <w:rPr>
           <w:rFonts w:ascii="CMR9" w:hAnsi="CMR9" w:cs="CMR9"/>
@@ -11907,20 +14284,19 @@
           <w:szCs w:val="17"/>
           <w:lang w:val="en-US"/>
         </w:rPr>
-        <w:t xml:space="preserve"> development. The next two sections, however, discuss</w:t>
-      </w:r>
-    </w:p>
-    <w:p>
-      <w:pPr>
-        <w:pStyle w:val="Prosa"/>
+        <w:t xml:space="preserve">J. </w:t>
+      </w:r>
+      <w:proofErr w:type="spellStart"/>
+      <w:r>
         <w:rPr>
           <w:rFonts w:ascii="CMR9" w:hAnsi="CMR9" w:cs="CMR9"/>
           <w:sz w:val="17"/>
           <w:szCs w:val="17"/>
           <w:lang w:val="en-US"/>
         </w:rPr>
-      </w:pPr>
-      <w:proofErr w:type="gramStart"/>
+        <w:t>Koskela</w:t>
+      </w:r>
+      <w:proofErr w:type="spellEnd"/>
       <w:r>
         <w:rPr>
           <w:rFonts w:ascii="CMR9" w:hAnsi="CMR9" w:cs="CMR9"/>
@@ -11928,17 +14304,48 @@
           <w:szCs w:val="17"/>
           <w:lang w:val="en-US"/>
         </w:rPr>
-        <w:t>the</w:t>
-      </w:r>
-      <w:proofErr w:type="gramEnd"/>
-      <w:r>
+        <w:t>. A review of small and large post-mortem</w:t>
+      </w:r>
+    </w:p>
+    <w:p>
+      <w:pPr>
+        <w:autoSpaceDE w:val="0"/>
+        <w:autoSpaceDN w:val="0"/>
+        <w:adjustRightInd w:val="0"/>
+        <w:spacing w:after="0" w:line="240" w:lineRule="auto"/>
         <w:rPr>
           <w:rFonts w:ascii="CMR9" w:hAnsi="CMR9" w:cs="CMR9"/>
           <w:sz w:val="17"/>
           <w:szCs w:val="17"/>
           <w:lang w:val="en-US"/>
         </w:rPr>
-        <w:t xml:space="preserve"> most interesting aspects to the game developers</w:t>
+      </w:pPr>
+      <w:r>
+        <w:rPr>
+          <w:rFonts w:ascii="CMR9" w:hAnsi="CMR9" w:cs="CMR9"/>
+          <w:sz w:val="17"/>
+          <w:szCs w:val="17"/>
+          <w:lang w:val="en-US"/>
+        </w:rPr>
+        <w:t xml:space="preserve">analysis methods. In </w:t>
+      </w:r>
+      <w:r>
+        <w:rPr>
+          <w:rFonts w:ascii="CMTI9" w:hAnsi="CMTI9" w:cs="CMTI9"/>
+          <w:sz w:val="17"/>
+          <w:szCs w:val="17"/>
+          <w:lang w:val="en-US"/>
+        </w:rPr>
+        <w:t>IEEE France</w:t>
+      </w:r>
+      <w:r>
+        <w:rPr>
+          <w:rFonts w:ascii="CMR9" w:hAnsi="CMR9" w:cs="CMR9"/>
+          <w:sz w:val="17"/>
+          <w:szCs w:val="17"/>
+          <w:lang w:val="en-US"/>
+        </w:rPr>
+        <w:t>, Paris, November</w:t>
       </w:r>
     </w:p>
     <w:p>
@@ -11951,6 +14358,7 @@
           <w:rFonts w:ascii="CMR9" w:hAnsi="CMR9" w:cs="CMR9"/>
           <w:sz w:val="17"/>
           <w:szCs w:val="17"/>
+          <w:lang w:val="en-US"/>
         </w:rPr>
       </w:pPr>
       <w:r>
@@ -11958,63 +14366,41 @@
           <w:rFonts w:ascii="CMR9" w:hAnsi="CMR9" w:cs="CMR9"/>
           <w:sz w:val="17"/>
           <w:szCs w:val="17"/>
-        </w:rPr>
-        <w:t xml:space="preserve">M. </w:t>
-      </w:r>
-      <w:proofErr w:type="spellStart"/>
-      <w:r>
+          <w:lang w:val="en-US"/>
+        </w:rPr>
+        <w:t>2004. 17th International Conference Software &amp;</w:t>
+      </w:r>
+    </w:p>
+    <w:p>
+      <w:pPr>
+        <w:pStyle w:val="Prosa"/>
         <w:rPr>
           <w:rFonts w:ascii="CMR9" w:hAnsi="CMR9" w:cs="CMR9"/>
           <w:sz w:val="17"/>
           <w:szCs w:val="17"/>
-        </w:rPr>
-        <w:t>Myllyaho</w:t>
-      </w:r>
-      <w:proofErr w:type="spellEnd"/>
+          <w:lang w:val="en-US"/>
+        </w:rPr>
+      </w:pPr>
       <w:r>
         <w:rPr>
           <w:rFonts w:ascii="CMR9" w:hAnsi="CMR9" w:cs="CMR9"/>
           <w:sz w:val="17"/>
           <w:szCs w:val="17"/>
-        </w:rPr>
-        <w:t xml:space="preserve">, O. Salo, J. </w:t>
-      </w:r>
-      <w:proofErr w:type="spellStart"/>
-      <w:r>
+          <w:lang w:val="en-US"/>
+        </w:rPr>
+        <w:t>Systems Engineering and their Applications.</w:t>
+      </w:r>
+    </w:p>
+    <w:p>
+      <w:pPr>
+        <w:pStyle w:val="Prosa"/>
         <w:rPr>
           <w:rFonts w:ascii="CMR9" w:hAnsi="CMR9" w:cs="CMR9"/>
           <w:sz w:val="17"/>
           <w:szCs w:val="17"/>
-        </w:rPr>
-        <w:t>Kriinen</w:t>
-      </w:r>
-      <w:proofErr w:type="spellEnd"/>
-      <w:r>
-        <w:rPr>
-          <w:rFonts w:ascii="CMR9" w:hAnsi="CMR9" w:cs="CMR9"/>
-          <w:sz w:val="17"/>
-          <w:szCs w:val="17"/>
-        </w:rPr>
-        <w:t xml:space="preserve">, J. </w:t>
-      </w:r>
-      <w:proofErr w:type="spellStart"/>
-      <w:r>
-        <w:rPr>
-          <w:rFonts w:ascii="CMR9" w:hAnsi="CMR9" w:cs="CMR9"/>
-          <w:sz w:val="17"/>
-          <w:szCs w:val="17"/>
-        </w:rPr>
-        <w:t>Hyysalo</w:t>
-      </w:r>
-      <w:proofErr w:type="spellEnd"/>
-      <w:r>
-        <w:rPr>
-          <w:rFonts w:ascii="CMR9" w:hAnsi="CMR9" w:cs="CMR9"/>
-          <w:sz w:val="17"/>
-          <w:szCs w:val="17"/>
-        </w:rPr>
-        <w:t>, and</w:t>
-      </w:r>
+          <w:lang w:val="en-US"/>
+        </w:rPr>
+      </w:pPr>
     </w:p>
     <w:p>
       <w:pPr>
@@ -12023,11 +14409,30 @@
         <w:adjustRightInd w:val="0"/>
         <w:spacing w:after="0" w:line="240" w:lineRule="auto"/>
         <w:rPr>
+          <w:rFonts w:ascii="CMTI9" w:hAnsi="CMTI9" w:cs="CMTI9"/>
+          <w:sz w:val="17"/>
+          <w:szCs w:val="17"/>
+          <w:lang w:val="en-US"/>
+        </w:rPr>
+      </w:pPr>
+      <w:r>
+        <w:rPr>
           <w:rFonts w:ascii="CMR9" w:hAnsi="CMR9" w:cs="CMR9"/>
           <w:sz w:val="17"/>
           <w:szCs w:val="17"/>
-        </w:rPr>
-      </w:pPr>
+          <w:lang w:val="en-US"/>
+        </w:rPr>
+        <w:t xml:space="preserve">J. P. Flynt and O. Salem. </w:t>
+      </w:r>
+      <w:r>
+        <w:rPr>
+          <w:rFonts w:ascii="CMTI9" w:hAnsi="CMTI9" w:cs="CMTI9"/>
+          <w:sz w:val="17"/>
+          <w:szCs w:val="17"/>
+          <w:lang w:val="en-US"/>
+        </w:rPr>
+        <w:t>Software Engineering for</w:t>
+      </w:r>
     </w:p>
     <w:p>
       <w:pPr>
@@ -12044,14 +14449,22 @@
       </w:pPr>
       <w:r>
         <w:rPr>
+          <w:rFonts w:ascii="CMTI9" w:hAnsi="CMTI9" w:cs="CMTI9"/>
+          <w:sz w:val="17"/>
+          <w:szCs w:val="17"/>
+          <w:lang w:val="en-US"/>
+        </w:rPr>
+        <w:t>Game Developers</w:t>
+      </w:r>
+      <w:r>
+        <w:rPr>
           <w:rFonts w:ascii="CMR9" w:hAnsi="CMR9" w:cs="CMR9"/>
           <w:sz w:val="17"/>
           <w:szCs w:val="17"/>
           <w:lang w:val="en-US"/>
         </w:rPr>
-        <w:t xml:space="preserve">J. </w:t>
-      </w:r>
-      <w:proofErr w:type="spellStart"/>
+        <w:t xml:space="preserve">. </w:t>
+      </w:r>
       <w:r>
         <w:rPr>
           <w:rFonts w:ascii="CMR9" w:hAnsi="CMR9" w:cs="CMR9"/>
@@ -12059,9 +14472,17 @@
           <w:szCs w:val="17"/>
           <w:lang w:val="en-US"/>
         </w:rPr>
-        <w:t>Koskela</w:t>
-      </w:r>
-      <w:proofErr w:type="spellEnd"/>
+        <w:t>Software Engineering Series. Course</w:t>
+      </w:r>
+    </w:p>
+    <w:p>
+      <w:pPr>
+        <w:pStyle w:val="Prosa"/>
+        <w:rPr>
+          <w:i/>
+          <w:lang w:val="en-US"/>
+        </w:rPr>
+      </w:pPr>
       <w:r>
         <w:rPr>
           <w:rFonts w:ascii="CMR9" w:hAnsi="CMR9" w:cs="CMR9"/>
@@ -12069,262 +14490,8 @@
           <w:szCs w:val="17"/>
           <w:lang w:val="en-US"/>
         </w:rPr>
-        <w:t>. A review of small and large post-mortem</w:t>
-      </w:r>
-    </w:p>
-    <w:p>
-      <w:pPr>
-        <w:autoSpaceDE w:val="0"/>
-        <w:autoSpaceDN w:val="0"/>
-        <w:adjustRightInd w:val="0"/>
-        <w:spacing w:after="0" w:line="240" w:lineRule="auto"/>
-        <w:rPr>
-          <w:rFonts w:ascii="CMR9" w:hAnsi="CMR9" w:cs="CMR9"/>
-          <w:sz w:val="17"/>
-          <w:szCs w:val="17"/>
-          <w:lang w:val="en-US"/>
-        </w:rPr>
-      </w:pPr>
-      <w:proofErr w:type="gramStart"/>
-      <w:r>
-        <w:rPr>
-          <w:rFonts w:ascii="CMR9" w:hAnsi="CMR9" w:cs="CMR9"/>
-          <w:sz w:val="17"/>
-          <w:szCs w:val="17"/>
-          <w:lang w:val="en-US"/>
-        </w:rPr>
-        <w:t>analysis</w:t>
-      </w:r>
-      <w:proofErr w:type="gramEnd"/>
-      <w:r>
-        <w:rPr>
-          <w:rFonts w:ascii="CMR9" w:hAnsi="CMR9" w:cs="CMR9"/>
-          <w:sz w:val="17"/>
-          <w:szCs w:val="17"/>
-          <w:lang w:val="en-US"/>
-        </w:rPr>
-        <w:t xml:space="preserve"> methods. In </w:t>
-      </w:r>
-      <w:r>
-        <w:rPr>
-          <w:rFonts w:ascii="CMTI9" w:hAnsi="CMTI9" w:cs="CMTI9"/>
-          <w:sz w:val="17"/>
-          <w:szCs w:val="17"/>
-          <w:lang w:val="en-US"/>
-        </w:rPr>
-        <w:t>IEEE France</w:t>
-      </w:r>
-      <w:r>
-        <w:rPr>
-          <w:rFonts w:ascii="CMR9" w:hAnsi="CMR9" w:cs="CMR9"/>
-          <w:sz w:val="17"/>
-          <w:szCs w:val="17"/>
-          <w:lang w:val="en-US"/>
-        </w:rPr>
-        <w:t>, Paris, November</w:t>
-      </w:r>
-    </w:p>
-    <w:p>
-      <w:pPr>
-        <w:autoSpaceDE w:val="0"/>
-        <w:autoSpaceDN w:val="0"/>
-        <w:adjustRightInd w:val="0"/>
-        <w:spacing w:after="0" w:line="240" w:lineRule="auto"/>
-        <w:rPr>
-          <w:rFonts w:ascii="CMR9" w:hAnsi="CMR9" w:cs="CMR9"/>
-          <w:sz w:val="17"/>
-          <w:szCs w:val="17"/>
-          <w:lang w:val="en-US"/>
-        </w:rPr>
-      </w:pPr>
-      <w:r>
-        <w:rPr>
-          <w:rFonts w:ascii="CMR9" w:hAnsi="CMR9" w:cs="CMR9"/>
-          <w:sz w:val="17"/>
-          <w:szCs w:val="17"/>
-          <w:lang w:val="en-US"/>
-        </w:rPr>
-        <w:t>2004. 17th International Conference Software &amp;</w:t>
-      </w:r>
-    </w:p>
-    <w:p>
-      <w:pPr>
-        <w:pStyle w:val="Prosa"/>
-        <w:rPr>
-          <w:rFonts w:ascii="CMR9" w:hAnsi="CMR9" w:cs="CMR9"/>
-          <w:sz w:val="17"/>
-          <w:szCs w:val="17"/>
-          <w:lang w:val="en-US"/>
-        </w:rPr>
-      </w:pPr>
-      <w:proofErr w:type="gramStart"/>
-      <w:r>
-        <w:rPr>
-          <w:rFonts w:ascii="CMR9" w:hAnsi="CMR9" w:cs="CMR9"/>
-          <w:sz w:val="17"/>
-          <w:szCs w:val="17"/>
-          <w:lang w:val="en-US"/>
-        </w:rPr>
-        <w:t>Systems Engineering and their Applications.</w:t>
-      </w:r>
-      <w:proofErr w:type="gramEnd"/>
-    </w:p>
-    <w:p>
-      <w:pPr>
-        <w:pStyle w:val="Prosa"/>
-        <w:rPr>
-          <w:rFonts w:ascii="CMR9" w:hAnsi="CMR9" w:cs="CMR9"/>
-          <w:sz w:val="17"/>
-          <w:szCs w:val="17"/>
-          <w:lang w:val="en-US"/>
-        </w:rPr>
-      </w:pPr>
-    </w:p>
-    <w:p>
-      <w:pPr>
-        <w:autoSpaceDE w:val="0"/>
-        <w:autoSpaceDN w:val="0"/>
-        <w:adjustRightInd w:val="0"/>
-        <w:spacing w:after="0" w:line="240" w:lineRule="auto"/>
-        <w:rPr>
-          <w:rFonts w:ascii="CMTI9" w:hAnsi="CMTI9" w:cs="CMTI9"/>
-          <w:sz w:val="17"/>
-          <w:szCs w:val="17"/>
-          <w:lang w:val="en-US"/>
-        </w:rPr>
-      </w:pPr>
-      <w:proofErr w:type="gramStart"/>
-      <w:r>
-        <w:rPr>
-          <w:rFonts w:ascii="CMR9" w:hAnsi="CMR9" w:cs="CMR9"/>
-          <w:sz w:val="17"/>
-          <w:szCs w:val="17"/>
-          <w:lang w:val="en-US"/>
-        </w:rPr>
-        <w:t xml:space="preserve">J. P. </w:t>
-      </w:r>
-      <w:proofErr w:type="spellStart"/>
-      <w:r>
-        <w:rPr>
-          <w:rFonts w:ascii="CMR9" w:hAnsi="CMR9" w:cs="CMR9"/>
-          <w:sz w:val="17"/>
-          <w:szCs w:val="17"/>
-          <w:lang w:val="en-US"/>
-        </w:rPr>
-        <w:t>Flynt</w:t>
-      </w:r>
-      <w:proofErr w:type="spellEnd"/>
-      <w:r>
-        <w:rPr>
-          <w:rFonts w:ascii="CMR9" w:hAnsi="CMR9" w:cs="CMR9"/>
-          <w:sz w:val="17"/>
-          <w:szCs w:val="17"/>
-          <w:lang w:val="en-US"/>
-        </w:rPr>
-        <w:t xml:space="preserve"> and O. Salem.</w:t>
-      </w:r>
-      <w:proofErr w:type="gramEnd"/>
-      <w:r>
-        <w:rPr>
-          <w:rFonts w:ascii="CMR9" w:hAnsi="CMR9" w:cs="CMR9"/>
-          <w:sz w:val="17"/>
-          <w:szCs w:val="17"/>
-          <w:lang w:val="en-US"/>
-        </w:rPr>
-        <w:t xml:space="preserve"> </w:t>
-      </w:r>
-      <w:r>
-        <w:rPr>
-          <w:rFonts w:ascii="CMTI9" w:hAnsi="CMTI9" w:cs="CMTI9"/>
-          <w:sz w:val="17"/>
-          <w:szCs w:val="17"/>
-          <w:lang w:val="en-US"/>
-        </w:rPr>
-        <w:t>Software Engineering for</w:t>
-      </w:r>
-    </w:p>
-    <w:p>
-      <w:pPr>
-        <w:autoSpaceDE w:val="0"/>
-        <w:autoSpaceDN w:val="0"/>
-        <w:adjustRightInd w:val="0"/>
-        <w:spacing w:after="0" w:line="240" w:lineRule="auto"/>
-        <w:rPr>
-          <w:rFonts w:ascii="CMR9" w:hAnsi="CMR9" w:cs="CMR9"/>
-          <w:sz w:val="17"/>
-          <w:szCs w:val="17"/>
-          <w:lang w:val="en-US"/>
-        </w:rPr>
-      </w:pPr>
-      <w:proofErr w:type="gramStart"/>
-      <w:r>
-        <w:rPr>
-          <w:rFonts w:ascii="CMTI9" w:hAnsi="CMTI9" w:cs="CMTI9"/>
-          <w:sz w:val="17"/>
-          <w:szCs w:val="17"/>
-          <w:lang w:val="en-US"/>
-        </w:rPr>
-        <w:t>Game Developers</w:t>
-      </w:r>
-      <w:r>
-        <w:rPr>
-          <w:rFonts w:ascii="CMR9" w:hAnsi="CMR9" w:cs="CMR9"/>
-          <w:sz w:val="17"/>
-          <w:szCs w:val="17"/>
-          <w:lang w:val="en-US"/>
-        </w:rPr>
-        <w:t>.</w:t>
-      </w:r>
-      <w:proofErr w:type="gramEnd"/>
-      <w:r>
-        <w:rPr>
-          <w:rFonts w:ascii="CMR9" w:hAnsi="CMR9" w:cs="CMR9"/>
-          <w:sz w:val="17"/>
-          <w:szCs w:val="17"/>
-          <w:lang w:val="en-US"/>
-        </w:rPr>
-        <w:t xml:space="preserve"> </w:t>
-      </w:r>
-      <w:proofErr w:type="gramStart"/>
-      <w:r>
-        <w:rPr>
-          <w:rFonts w:ascii="CMR9" w:hAnsi="CMR9" w:cs="CMR9"/>
-          <w:sz w:val="17"/>
-          <w:szCs w:val="17"/>
-          <w:lang w:val="en-US"/>
-        </w:rPr>
-        <w:t>Software Engineering Series.</w:t>
-      </w:r>
-      <w:proofErr w:type="gramEnd"/>
-      <w:r>
-        <w:rPr>
-          <w:rFonts w:ascii="CMR9" w:hAnsi="CMR9" w:cs="CMR9"/>
-          <w:sz w:val="17"/>
-          <w:szCs w:val="17"/>
-          <w:lang w:val="en-US"/>
-        </w:rPr>
-        <w:t xml:space="preserve"> Course</w:t>
-      </w:r>
-    </w:p>
-    <w:p>
-      <w:pPr>
-        <w:pStyle w:val="Prosa"/>
-        <w:rPr>
-          <w:i/>
-          <w:lang w:val="en-US"/>
-        </w:rPr>
-      </w:pPr>
-      <w:proofErr w:type="gramStart"/>
-      <w:r>
-        <w:rPr>
-          <w:rFonts w:ascii="CMR9" w:hAnsi="CMR9" w:cs="CMR9"/>
-          <w:sz w:val="17"/>
-          <w:szCs w:val="17"/>
-          <w:lang w:val="en-US"/>
-        </w:rPr>
         <w:t>Technology PTR, 1 ed. edition, November 2004.</w:t>
       </w:r>
-      <w:proofErr w:type="gramEnd"/>
       <w:r>
         <w:rPr>
           <w:i/>
@@ -12428,16 +14595,8 @@
         <w:rPr>
           <w:i/>
         </w:rPr>
-        <w:t xml:space="preserve"> </w:t>
-      </w:r>
-      <w:proofErr w:type="spellStart"/>
-      <w:r>
-        <w:rPr>
-          <w:i/>
-        </w:rPr>
-        <w:t>personae</w:t>
-      </w:r>
-      <w:proofErr w:type="spellEnd"/>
+        <w:t xml:space="preserve"> personae</w:t>
+      </w:r>
       <w:r>
         <w:t>.</w:t>
       </w:r>
@@ -12500,8 +14659,8 @@
 </file>
 
 <file path=word/numbering.xml><?xml version="1.0" encoding="utf-8"?>
-<w:numbering xmlns:wpc="http://schemas.microsoft.com/office/word/2010/wordprocessingCanvas" xmlns:mc="http://schemas.openxmlformats.org/markup-compatibility/2006" xmlns:o="urn:schemas-microsoft-com:office:office" xmlns:r="http://schemas.openxmlformats.org/officeDocument/2006/relationships" xmlns:m="http://schemas.openxmlformats.org/officeDocument/2006/math" xmlns:v="urn:schemas-microsoft-com:vml" xmlns:wp14="http://schemas.microsoft.com/office/word/2010/wordprocessingDrawing" xmlns:wp="http://schemas.openxmlformats.org/drawingml/2006/wordprocessingDrawing" xmlns:w10="urn:schemas-microsoft-com:office:word" xmlns:w="http://schemas.openxmlformats.org/wordprocessingml/2006/main" xmlns:w14="http://schemas.microsoft.com/office/word/2010/wordml" xmlns:wpg="http://schemas.microsoft.com/office/word/2010/wordprocessingGroup" xmlns:wpi="http://schemas.microsoft.com/office/word/2010/wordprocessingInk" xmlns:wne="http://schemas.microsoft.com/office/word/2006/wordml" xmlns:wps="http://schemas.microsoft.com/office/word/2010/wordprocessingShape" mc:Ignorable="w14 wp14">
-  <w:abstractNum w:abstractNumId="0">
+<w:numbering xmlns:wpc="http://schemas.microsoft.com/office/word/2010/wordprocessingCanvas" xmlns:cx="http://schemas.microsoft.com/office/drawing/2014/chartex" xmlns:mc="http://schemas.openxmlformats.org/markup-compatibility/2006" xmlns:o="urn:schemas-microsoft-com:office:office" xmlns:r="http://schemas.openxmlformats.org/officeDocument/2006/relationships" xmlns:m="http://schemas.openxmlformats.org/officeDocument/2006/math" xmlns:v="urn:schemas-microsoft-com:vml" xmlns:wp14="http://schemas.microsoft.com/office/word/2010/wordprocessingDrawing" xmlns:wp="http://schemas.openxmlformats.org/drawingml/2006/wordprocessingDrawing" xmlns:w10="urn:schemas-microsoft-com:office:word" xmlns:w="http://schemas.openxmlformats.org/wordprocessingml/2006/main" xmlns:w14="http://schemas.microsoft.com/office/word/2010/wordml" xmlns:w15="http://schemas.microsoft.com/office/word/2012/wordml" xmlns:w16se="http://schemas.microsoft.com/office/word/2015/wordml/symex" xmlns:wpg="http://schemas.microsoft.com/office/word/2010/wordprocessingGroup" xmlns:wpi="http://schemas.microsoft.com/office/word/2010/wordprocessingInk" xmlns:wne="http://schemas.microsoft.com/office/word/2006/wordml" xmlns:wps="http://schemas.microsoft.com/office/word/2010/wordprocessingShape" mc:Ignorable="w14 w15 w16se wp14">
+  <w:abstractNum w:abstractNumId="0" w15:restartNumberingAfterBreak="0">
     <w:nsid w:val="091D51AA"/>
     <w:multiLevelType w:val="hybridMultilevel"/>
     <w:tmpl w:val="BAE4352A"/>
@@ -12613,7 +14772,7 @@
       </w:rPr>
     </w:lvl>
   </w:abstractNum>
-  <w:abstractNum w:abstractNumId="1">
+  <w:abstractNum w:abstractNumId="1" w15:restartNumberingAfterBreak="0">
     <w:nsid w:val="0DEC4663"/>
     <w:multiLevelType w:val="hybridMultilevel"/>
     <w:tmpl w:val="050CEF88"/>
@@ -12726,7 +14885,7 @@
       </w:rPr>
     </w:lvl>
   </w:abstractNum>
-  <w:abstractNum w:abstractNumId="2">
+  <w:abstractNum w:abstractNumId="2" w15:restartNumberingAfterBreak="0">
     <w:nsid w:val="10A83321"/>
     <w:multiLevelType w:val="hybridMultilevel"/>
     <w:tmpl w:val="741A9F16"/>
@@ -12839,7 +14998,7 @@
       </w:rPr>
     </w:lvl>
   </w:abstractNum>
-  <w:abstractNum w:abstractNumId="3">
+  <w:abstractNum w:abstractNumId="3" w15:restartNumberingAfterBreak="0">
     <w:nsid w:val="28870546"/>
     <w:multiLevelType w:val="hybridMultilevel"/>
     <w:tmpl w:val="FAAE8D54"/>
@@ -12952,7 +15111,7 @@
       </w:rPr>
     </w:lvl>
   </w:abstractNum>
-  <w:abstractNum w:abstractNumId="4">
+  <w:abstractNum w:abstractNumId="4" w15:restartNumberingAfterBreak="0">
     <w:nsid w:val="384C022C"/>
     <w:multiLevelType w:val="hybridMultilevel"/>
     <w:tmpl w:val="C7743A94"/>
@@ -13065,7 +15224,7 @@
       </w:rPr>
     </w:lvl>
   </w:abstractNum>
-  <w:abstractNum w:abstractNumId="5">
+  <w:abstractNum w:abstractNumId="5" w15:restartNumberingAfterBreak="0">
     <w:nsid w:val="43485AFE"/>
     <w:multiLevelType w:val="hybridMultilevel"/>
     <w:tmpl w:val="33A0F64E"/>
@@ -13178,7 +15337,7 @@
       </w:rPr>
     </w:lvl>
   </w:abstractNum>
-  <w:abstractNum w:abstractNumId="6">
+  <w:abstractNum w:abstractNumId="6" w15:restartNumberingAfterBreak="0">
     <w:nsid w:val="48ED733A"/>
     <w:multiLevelType w:val="hybridMultilevel"/>
     <w:tmpl w:val="8684F43C"/>
@@ -13291,7 +15450,7 @@
       </w:rPr>
     </w:lvl>
   </w:abstractNum>
-  <w:abstractNum w:abstractNumId="7">
+  <w:abstractNum w:abstractNumId="7" w15:restartNumberingAfterBreak="0">
     <w:nsid w:val="523B56B3"/>
     <w:multiLevelType w:val="hybridMultilevel"/>
     <w:tmpl w:val="C256155A"/>
@@ -13404,11 +15563,11 @@
       </w:rPr>
     </w:lvl>
   </w:abstractNum>
-  <w:abstractNum w:abstractNumId="8">
+  <w:abstractNum w:abstractNumId="8" w15:restartNumberingAfterBreak="0">
     <w:nsid w:val="5514168C"/>
     <w:multiLevelType w:val="hybridMultilevel"/>
-    <w:tmpl w:val="73481DB6"/>
-    <w:lvl w:ilvl="0" w:tplc="710C43BA">
+    <w:tmpl w:val="BA96B99C"/>
+    <w:lvl w:ilvl="0" w:tplc="05DE5E6A">
       <w:start w:val="1"/>
       <w:numFmt w:val="bullet"/>
       <w:lvlText w:val="―"/>
@@ -13418,7 +15577,7 @@
       </w:pPr>
       <w:rPr>
         <w:rFonts w:ascii="Garamond" w:hAnsi="Garamond" w:hint="default"/>
-        <w:sz w:val="32"/>
+        <w:sz w:val="22"/>
       </w:rPr>
     </w:lvl>
     <w:lvl w:ilvl="1" w:tplc="0C0A0003" w:tentative="1">
@@ -13518,7 +15677,7 @@
       </w:rPr>
     </w:lvl>
   </w:abstractNum>
-  <w:abstractNum w:abstractNumId="9">
+  <w:abstractNum w:abstractNumId="9" w15:restartNumberingAfterBreak="0">
     <w:nsid w:val="5A221D0A"/>
     <w:multiLevelType w:val="hybridMultilevel"/>
     <w:tmpl w:val="7206EA28"/>
@@ -13631,7 +15790,7 @@
       </w:rPr>
     </w:lvl>
   </w:abstractNum>
-  <w:abstractNum w:abstractNumId="10">
+  <w:abstractNum w:abstractNumId="10" w15:restartNumberingAfterBreak="0">
     <w:nsid w:val="5F8134D3"/>
     <w:multiLevelType w:val="hybridMultilevel"/>
     <w:tmpl w:val="5F5A890C"/>
@@ -13744,7 +15903,7 @@
       </w:rPr>
     </w:lvl>
   </w:abstractNum>
-  <w:abstractNum w:abstractNumId="11">
+  <w:abstractNum w:abstractNumId="11" w15:restartNumberingAfterBreak="0">
     <w:nsid w:val="6B043EE5"/>
     <w:multiLevelType w:val="hybridMultilevel"/>
     <w:tmpl w:val="0FD839EE"/>
@@ -13857,7 +16016,7 @@
       </w:rPr>
     </w:lvl>
   </w:abstractNum>
-  <w:abstractNum w:abstractNumId="12">
+  <w:abstractNum w:abstractNumId="12" w15:restartNumberingAfterBreak="0">
     <w:nsid w:val="7EDD2986"/>
     <w:multiLevelType w:val="hybridMultilevel"/>
     <w:tmpl w:val="741E4706"/>
@@ -14013,7 +16172,7 @@
 </file>
 
 <file path=word/styles.xml><?xml version="1.0" encoding="utf-8"?>
-<w:styles xmlns:mc="http://schemas.openxmlformats.org/markup-compatibility/2006" xmlns:r="http://schemas.openxmlformats.org/officeDocument/2006/relationships" xmlns:w="http://schemas.openxmlformats.org/wordprocessingml/2006/main" xmlns:w14="http://schemas.microsoft.com/office/word/2010/wordml" mc:Ignorable="w14">
+<w:styles xmlns:mc="http://schemas.openxmlformats.org/markup-compatibility/2006" xmlns:r="http://schemas.openxmlformats.org/officeDocument/2006/relationships" xmlns:w="http://schemas.openxmlformats.org/wordprocessingml/2006/main" xmlns:w14="http://schemas.microsoft.com/office/word/2010/wordml" xmlns:w15="http://schemas.microsoft.com/office/word/2012/wordml" xmlns:w16se="http://schemas.microsoft.com/office/word/2015/wordml/symex" mc:Ignorable="w14 w15 w16se">
   <w:docDefaults>
     <w:rPrDefault>
       <w:rPr>
@@ -14029,144 +16188,378 @@
       </w:pPr>
     </w:pPrDefault>
   </w:docDefaults>
-  <w:latentStyles w:defLockedState="0" w:defUIPriority="99" w:defSemiHidden="1" w:defUnhideWhenUsed="1" w:defQFormat="0" w:count="267">
-    <w:lsdException w:name="Normal" w:semiHidden="0" w:uiPriority="0" w:unhideWhenUsed="0"/>
-    <w:lsdException w:name="heading 1" w:semiHidden="0" w:uiPriority="9" w:unhideWhenUsed="0"/>
-    <w:lsdException w:name="heading 2" w:uiPriority="9"/>
-    <w:lsdException w:name="heading 3" w:uiPriority="9"/>
-    <w:lsdException w:name="heading 4" w:uiPriority="9"/>
-    <w:lsdException w:name="heading 5" w:uiPriority="9"/>
-    <w:lsdException w:name="heading 6" w:uiPriority="9"/>
-    <w:lsdException w:name="heading 7" w:uiPriority="9"/>
-    <w:lsdException w:name="heading 8" w:uiPriority="9" w:qFormat="1"/>
-    <w:lsdException w:name="heading 9" w:uiPriority="9" w:qFormat="1"/>
-    <w:lsdException w:name="toc 1" w:uiPriority="39"/>
-    <w:lsdException w:name="toc 2" w:uiPriority="39"/>
-    <w:lsdException w:name="toc 3" w:uiPriority="39"/>
-    <w:lsdException w:name="toc 4" w:uiPriority="39"/>
-    <w:lsdException w:name="toc 5" w:uiPriority="39"/>
-    <w:lsdException w:name="toc 6" w:uiPriority="39"/>
-    <w:lsdException w:name="toc 7" w:uiPriority="39"/>
-    <w:lsdException w:name="toc 8" w:uiPriority="39"/>
-    <w:lsdException w:name="toc 9" w:uiPriority="39"/>
-    <w:lsdException w:name="caption" w:uiPriority="35" w:qFormat="1"/>
-    <w:lsdException w:name="Title" w:semiHidden="0" w:uiPriority="10" w:unhideWhenUsed="0"/>
-    <w:lsdException w:name="Default Paragraph Font" w:uiPriority="1"/>
-    <w:lsdException w:name="Subtitle" w:semiHidden="0" w:uiPriority="11" w:unhideWhenUsed="0"/>
-    <w:lsdException w:name="Strong" w:semiHidden="0" w:uiPriority="22" w:unhideWhenUsed="0"/>
-    <w:lsdException w:name="Emphasis" w:semiHidden="0" w:uiPriority="20" w:unhideWhenUsed="0"/>
-    <w:lsdException w:name="Table Grid" w:semiHidden="0" w:uiPriority="59" w:unhideWhenUsed="0"/>
-    <w:lsdException w:name="Placeholder Text" w:unhideWhenUsed="0"/>
-    <w:lsdException w:name="No Spacing" w:semiHidden="0" w:uiPriority="1" w:unhideWhenUsed="0"/>
-    <w:lsdException w:name="Light Shading" w:semiHidden="0" w:uiPriority="60" w:unhideWhenUsed="0"/>
-    <w:lsdException w:name="Light List" w:semiHidden="0" w:uiPriority="61" w:unhideWhenUsed="0"/>
-    <w:lsdException w:name="Light Grid" w:semiHidden="0" w:uiPriority="62" w:unhideWhenUsed="0"/>
-    <w:lsdException w:name="Medium Shading 1" w:semiHidden="0" w:uiPriority="63" w:unhideWhenUsed="0"/>
-    <w:lsdException w:name="Medium Shading 2" w:semiHidden="0" w:uiPriority="64" w:unhideWhenUsed="0"/>
-    <w:lsdException w:name="Medium List 1" w:semiHidden="0" w:uiPriority="65" w:unhideWhenUsed="0"/>
-    <w:lsdException w:name="Medium List 2" w:semiHidden="0" w:uiPriority="66" w:unhideWhenUsed="0"/>
-    <w:lsdException w:name="Medium Grid 1" w:semiHidden="0" w:uiPriority="67" w:unhideWhenUsed="0"/>
-    <w:lsdException w:name="Medium Grid 2" w:semiHidden="0" w:uiPriority="68" w:unhideWhenUsed="0"/>
-    <w:lsdException w:name="Medium Grid 3" w:semiHidden="0" w:uiPriority="69" w:unhideWhenUsed="0"/>
-    <w:lsdException w:name="Dark List" w:semiHidden="0" w:uiPriority="70" w:unhideWhenUsed="0"/>
-    <w:lsdException w:name="Colorful Shading" w:semiHidden="0" w:uiPriority="71" w:unhideWhenUsed="0"/>
-    <w:lsdException w:name="Colorful List" w:semiHidden="0" w:uiPriority="72" w:unhideWhenUsed="0"/>
-    <w:lsdException w:name="Colorful Grid" w:semiHidden="0" w:uiPriority="73" w:unhideWhenUsed="0"/>
-    <w:lsdException w:name="Light Shading Accent 1" w:semiHidden="0" w:uiPriority="60" w:unhideWhenUsed="0"/>
-    <w:lsdException w:name="Light List Accent 1" w:semiHidden="0" w:uiPriority="61" w:unhideWhenUsed="0"/>
-    <w:lsdException w:name="Light Grid Accent 1" w:semiHidden="0" w:uiPriority="62" w:unhideWhenUsed="0"/>
-    <w:lsdException w:name="Medium Shading 1 Accent 1" w:semiHidden="0" w:uiPriority="63" w:unhideWhenUsed="0"/>
-    <w:lsdException w:name="Medium Shading 2 Accent 1" w:semiHidden="0" w:uiPriority="64" w:unhideWhenUsed="0"/>
-    <w:lsdException w:name="Medium List 1 Accent 1" w:semiHidden="0" w:uiPriority="65" w:unhideWhenUsed="0"/>
-    <w:lsdException w:name="Revision" w:unhideWhenUsed="0"/>
-    <w:lsdException w:name="List Paragraph" w:semiHidden="0" w:uiPriority="34" w:unhideWhenUsed="0"/>
-    <w:lsdException w:name="Quote" w:semiHidden="0" w:uiPriority="29" w:unhideWhenUsed="0"/>
-    <w:lsdException w:name="Intense Quote" w:semiHidden="0" w:uiPriority="30" w:unhideWhenUsed="0"/>
-    <w:lsdException w:name="Medium List 2 Accent 1" w:semiHidden="0" w:uiPriority="66" w:unhideWhenUsed="0"/>
-    <w:lsdException w:name="Medium Grid 1 Accent 1" w:semiHidden="0" w:uiPriority="67" w:unhideWhenUsed="0"/>
-    <w:lsdException w:name="Medium Grid 2 Accent 1" w:semiHidden="0" w:uiPriority="68" w:unhideWhenUsed="0"/>
-    <w:lsdException w:name="Medium Grid 3 Accent 1" w:semiHidden="0" w:uiPriority="69" w:unhideWhenUsed="0"/>
-    <w:lsdException w:name="Dark List Accent 1" w:semiHidden="0" w:uiPriority="70" w:unhideWhenUsed="0"/>
-    <w:lsdException w:name="Colorful Shading Accent 1" w:semiHidden="0" w:uiPriority="71" w:unhideWhenUsed="0"/>
-    <w:lsdException w:name="Colorful List Accent 1" w:semiHidden="0" w:uiPriority="72" w:unhideWhenUsed="0"/>
-    <w:lsdException w:name="Colorful Grid Accent 1" w:semiHidden="0" w:uiPriority="73" w:unhideWhenUsed="0"/>
-    <w:lsdException w:name="Light Shading Accent 2" w:semiHidden="0" w:uiPriority="60" w:unhideWhenUsed="0"/>
-    <w:lsdException w:name="Light List Accent 2" w:semiHidden="0" w:uiPriority="61" w:unhideWhenUsed="0"/>
-    <w:lsdException w:name="Light Grid Accent 2" w:semiHidden="0" w:uiPriority="62" w:unhideWhenUsed="0"/>
-    <w:lsdException w:name="Medium Shading 1 Accent 2" w:semiHidden="0" w:uiPriority="63" w:unhideWhenUsed="0"/>
-    <w:lsdException w:name="Medium Shading 2 Accent 2" w:semiHidden="0" w:uiPriority="64" w:unhideWhenUsed="0"/>
-    <w:lsdException w:name="Medium List 1 Accent 2" w:semiHidden="0" w:uiPriority="65" w:unhideWhenUsed="0"/>
-    <w:lsdException w:name="Medium List 2 Accent 2" w:semiHidden="0" w:uiPriority="66" w:unhideWhenUsed="0"/>
-    <w:lsdException w:name="Medium Grid 1 Accent 2" w:semiHidden="0" w:uiPriority="67" w:unhideWhenUsed="0"/>
-    <w:lsdException w:name="Medium Grid 2 Accent 2" w:semiHidden="0" w:uiPriority="68" w:unhideWhenUsed="0"/>
-    <w:lsdException w:name="Medium Grid 3 Accent 2" w:semiHidden="0" w:uiPriority="69" w:unhideWhenUsed="0"/>
-    <w:lsdException w:name="Dark List Accent 2" w:semiHidden="0" w:uiPriority="70" w:unhideWhenUsed="0"/>
-    <w:lsdException w:name="Colorful Shading Accent 2" w:semiHidden="0" w:uiPriority="71" w:unhideWhenUsed="0"/>
-    <w:lsdException w:name="Colorful List Accent 2" w:semiHidden="0" w:uiPriority="72" w:unhideWhenUsed="0"/>
-    <w:lsdException w:name="Colorful Grid Accent 2" w:semiHidden="0" w:uiPriority="73" w:unhideWhenUsed="0"/>
-    <w:lsdException w:name="Light Shading Accent 3" w:semiHidden="0" w:uiPriority="60" w:unhideWhenUsed="0"/>
-    <w:lsdException w:name="Light List Accent 3" w:semiHidden="0" w:uiPriority="61" w:unhideWhenUsed="0"/>
-    <w:lsdException w:name="Light Grid Accent 3" w:semiHidden="0" w:uiPriority="62" w:unhideWhenUsed="0"/>
-    <w:lsdException w:name="Medium Shading 1 Accent 3" w:semiHidden="0" w:uiPriority="63" w:unhideWhenUsed="0"/>
-    <w:lsdException w:name="Medium Shading 2 Accent 3" w:semiHidden="0" w:uiPriority="64" w:unhideWhenUsed="0"/>
-    <w:lsdException w:name="Medium List 1 Accent 3" w:semiHidden="0" w:uiPriority="65" w:unhideWhenUsed="0"/>
-    <w:lsdException w:name="Medium List 2 Accent 3" w:semiHidden="0" w:uiPriority="66" w:unhideWhenUsed="0"/>
-    <w:lsdException w:name="Medium Grid 1 Accent 3" w:semiHidden="0" w:uiPriority="67" w:unhideWhenUsed="0"/>
-    <w:lsdException w:name="Medium Grid 2 Accent 3" w:semiHidden="0" w:uiPriority="68" w:unhideWhenUsed="0"/>
-    <w:lsdException w:name="Medium Grid 3 Accent 3" w:semiHidden="0" w:uiPriority="69" w:unhideWhenUsed="0"/>
-    <w:lsdException w:name="Dark List Accent 3" w:semiHidden="0" w:uiPriority="70" w:unhideWhenUsed="0"/>
-    <w:lsdException w:name="Colorful Shading Accent 3" w:semiHidden="0" w:uiPriority="71" w:unhideWhenUsed="0"/>
-    <w:lsdException w:name="Colorful List Accent 3" w:semiHidden="0" w:uiPriority="72" w:unhideWhenUsed="0"/>
-    <w:lsdException w:name="Colorful Grid Accent 3" w:semiHidden="0" w:uiPriority="73" w:unhideWhenUsed="0"/>
-    <w:lsdException w:name="Light Shading Accent 4" w:semiHidden="0" w:uiPriority="60" w:unhideWhenUsed="0"/>
-    <w:lsdException w:name="Light List Accent 4" w:semiHidden="0" w:uiPriority="61" w:unhideWhenUsed="0"/>
-    <w:lsdException w:name="Light Grid Accent 4" w:semiHidden="0" w:uiPriority="62" w:unhideWhenUsed="0"/>
-    <w:lsdException w:name="Medium Shading 1 Accent 4" w:semiHidden="0" w:uiPriority="63" w:unhideWhenUsed="0"/>
-    <w:lsdException w:name="Medium Shading 2 Accent 4" w:semiHidden="0" w:uiPriority="64" w:unhideWhenUsed="0"/>
-    <w:lsdException w:name="Medium List 1 Accent 4" w:semiHidden="0" w:uiPriority="65" w:unhideWhenUsed="0"/>
-    <w:lsdException w:name="Medium List 2 Accent 4" w:semiHidden="0" w:uiPriority="66" w:unhideWhenUsed="0"/>
-    <w:lsdException w:name="Medium Grid 1 Accent 4" w:semiHidden="0" w:uiPriority="67" w:unhideWhenUsed="0"/>
-    <w:lsdException w:name="Medium Grid 2 Accent 4" w:semiHidden="0" w:uiPriority="68" w:unhideWhenUsed="0"/>
-    <w:lsdException w:name="Medium Grid 3 Accent 4" w:semiHidden="0" w:uiPriority="69" w:unhideWhenUsed="0"/>
-    <w:lsdException w:name="Dark List Accent 4" w:semiHidden="0" w:uiPriority="70" w:unhideWhenUsed="0"/>
-    <w:lsdException w:name="Colorful Shading Accent 4" w:semiHidden="0" w:uiPriority="71" w:unhideWhenUsed="0"/>
-    <w:lsdException w:name="Colorful List Accent 4" w:semiHidden="0" w:uiPriority="72" w:unhideWhenUsed="0"/>
-    <w:lsdException w:name="Colorful Grid Accent 4" w:semiHidden="0" w:uiPriority="73" w:unhideWhenUsed="0"/>
-    <w:lsdException w:name="Light Shading Accent 5" w:semiHidden="0" w:uiPriority="60" w:unhideWhenUsed="0"/>
-    <w:lsdException w:name="Light List Accent 5" w:semiHidden="0" w:uiPriority="61" w:unhideWhenUsed="0"/>
-    <w:lsdException w:name="Light Grid Accent 5" w:semiHidden="0" w:uiPriority="62" w:unhideWhenUsed="0"/>
-    <w:lsdException w:name="Medium Shading 1 Accent 5" w:semiHidden="0" w:uiPriority="63" w:unhideWhenUsed="0"/>
-    <w:lsdException w:name="Medium Shading 2 Accent 5" w:semiHidden="0" w:uiPriority="64" w:unhideWhenUsed="0"/>
-    <w:lsdException w:name="Medium List 1 Accent 5" w:semiHidden="0" w:uiPriority="65" w:unhideWhenUsed="0"/>
-    <w:lsdException w:name="Medium List 2 Accent 5" w:semiHidden="0" w:uiPriority="66" w:unhideWhenUsed="0"/>
-    <w:lsdException w:name="Medium Grid 1 Accent 5" w:semiHidden="0" w:uiPriority="67" w:unhideWhenUsed="0"/>
-    <w:lsdException w:name="Medium Grid 2 Accent 5" w:semiHidden="0" w:uiPriority="68" w:unhideWhenUsed="0"/>
-    <w:lsdException w:name="Medium Grid 3 Accent 5" w:semiHidden="0" w:uiPriority="69" w:unhideWhenUsed="0"/>
-    <w:lsdException w:name="Dark List Accent 5" w:semiHidden="0" w:uiPriority="70" w:unhideWhenUsed="0"/>
-    <w:lsdException w:name="Colorful Shading Accent 5" w:semiHidden="0" w:uiPriority="71" w:unhideWhenUsed="0"/>
-    <w:lsdException w:name="Colorful List Accent 5" w:semiHidden="0" w:uiPriority="72" w:unhideWhenUsed="0"/>
-    <w:lsdException w:name="Colorful Grid Accent 5" w:semiHidden="0" w:uiPriority="73" w:unhideWhenUsed="0"/>
-    <w:lsdException w:name="Light Shading Accent 6" w:semiHidden="0" w:uiPriority="60" w:unhideWhenUsed="0"/>
-    <w:lsdException w:name="Light List Accent 6" w:semiHidden="0" w:uiPriority="61" w:unhideWhenUsed="0"/>
-    <w:lsdException w:name="Light Grid Accent 6" w:semiHidden="0" w:uiPriority="62" w:unhideWhenUsed="0"/>
-    <w:lsdException w:name="Medium Shading 1 Accent 6" w:semiHidden="0" w:uiPriority="63" w:unhideWhenUsed="0"/>
-    <w:lsdException w:name="Medium Shading 2 Accent 6" w:semiHidden="0" w:uiPriority="64" w:unhideWhenUsed="0"/>
-    <w:lsdException w:name="Medium List 1 Accent 6" w:semiHidden="0" w:uiPriority="65" w:unhideWhenUsed="0"/>
-    <w:lsdException w:name="Medium List 2 Accent 6" w:semiHidden="0" w:uiPriority="66" w:unhideWhenUsed="0"/>
-    <w:lsdException w:name="Medium Grid 1 Accent 6" w:semiHidden="0" w:uiPriority="67" w:unhideWhenUsed="0"/>
-    <w:lsdException w:name="Medium Grid 2 Accent 6" w:semiHidden="0" w:uiPriority="68" w:unhideWhenUsed="0"/>
-    <w:lsdException w:name="Medium Grid 3 Accent 6" w:semiHidden="0" w:uiPriority="69" w:unhideWhenUsed="0"/>
-    <w:lsdException w:name="Dark List Accent 6" w:semiHidden="0" w:uiPriority="70" w:unhideWhenUsed="0"/>
-    <w:lsdException w:name="Colorful Shading Accent 6" w:semiHidden="0" w:uiPriority="71" w:unhideWhenUsed="0"/>
-    <w:lsdException w:name="Colorful List Accent 6" w:semiHidden="0" w:uiPriority="72" w:unhideWhenUsed="0"/>
-    <w:lsdException w:name="Colorful Grid Accent 6" w:semiHidden="0" w:uiPriority="73" w:unhideWhenUsed="0"/>
-    <w:lsdException w:name="Subtle Emphasis" w:semiHidden="0" w:uiPriority="19" w:unhideWhenUsed="0"/>
-    <w:lsdException w:name="Intense Emphasis" w:semiHidden="0" w:uiPriority="21" w:unhideWhenUsed="0"/>
-    <w:lsdException w:name="Subtle Reference" w:semiHidden="0" w:uiPriority="31" w:unhideWhenUsed="0"/>
-    <w:lsdException w:name="Intense Reference" w:semiHidden="0" w:uiPriority="32" w:unhideWhenUsed="0"/>
-    <w:lsdException w:name="Book Title" w:semiHidden="0" w:uiPriority="33" w:unhideWhenUsed="0"/>
-    <w:lsdException w:name="Bibliography" w:uiPriority="37"/>
-    <w:lsdException w:name="TOC Heading" w:uiPriority="39" w:qFormat="1"/>
+  <w:latentStyles w:defLockedState="0" w:defUIPriority="99" w:defSemiHidden="0" w:defUnhideWhenUsed="0" w:defQFormat="0" w:count="371">
+    <w:lsdException w:name="Normal" w:uiPriority="0"/>
+    <w:lsdException w:name="heading 1" w:uiPriority="9"/>
+    <w:lsdException w:name="heading 2" w:semiHidden="1" w:uiPriority="9" w:unhideWhenUsed="1"/>
+    <w:lsdException w:name="heading 3" w:semiHidden="1" w:uiPriority="9" w:unhideWhenUsed="1"/>
+    <w:lsdException w:name="heading 4" w:semiHidden="1" w:uiPriority="9" w:unhideWhenUsed="1"/>
+    <w:lsdException w:name="heading 5" w:semiHidden="1" w:uiPriority="9" w:unhideWhenUsed="1"/>
+    <w:lsdException w:name="heading 6" w:semiHidden="1" w:uiPriority="9" w:unhideWhenUsed="1"/>
+    <w:lsdException w:name="heading 7" w:semiHidden="1" w:uiPriority="9" w:unhideWhenUsed="1"/>
+    <w:lsdException w:name="heading 8" w:semiHidden="1" w:uiPriority="9" w:unhideWhenUsed="1" w:qFormat="1"/>
+    <w:lsdException w:name="heading 9" w:semiHidden="1" w:uiPriority="9" w:unhideWhenUsed="1" w:qFormat="1"/>
+    <w:lsdException w:name="index 1" w:semiHidden="1" w:unhideWhenUsed="1"/>
+    <w:lsdException w:name="index 2" w:semiHidden="1" w:unhideWhenUsed="1"/>
+    <w:lsdException w:name="index 3" w:semiHidden="1" w:unhideWhenUsed="1"/>
+    <w:lsdException w:name="index 4" w:semiHidden="1" w:unhideWhenUsed="1"/>
+    <w:lsdException w:name="index 5" w:semiHidden="1" w:unhideWhenUsed="1"/>
+    <w:lsdException w:name="index 6" w:semiHidden="1" w:unhideWhenUsed="1"/>
+    <w:lsdException w:name="index 7" w:semiHidden="1" w:unhideWhenUsed="1"/>
+    <w:lsdException w:name="index 8" w:semiHidden="1" w:unhideWhenUsed="1"/>
+    <w:lsdException w:name="index 9" w:semiHidden="1" w:unhideWhenUsed="1"/>
+    <w:lsdException w:name="toc 1" w:semiHidden="1" w:uiPriority="39" w:unhideWhenUsed="1"/>
+    <w:lsdException w:name="toc 2" w:semiHidden="1" w:uiPriority="39" w:unhideWhenUsed="1"/>
+    <w:lsdException w:name="toc 3" w:semiHidden="1" w:uiPriority="39" w:unhideWhenUsed="1"/>
+    <w:lsdException w:name="toc 4" w:semiHidden="1" w:uiPriority="39" w:unhideWhenUsed="1"/>
+    <w:lsdException w:name="toc 5" w:semiHidden="1" w:uiPriority="39" w:unhideWhenUsed="1"/>
+    <w:lsdException w:name="toc 6" w:semiHidden="1" w:uiPriority="39" w:unhideWhenUsed="1"/>
+    <w:lsdException w:name="toc 7" w:semiHidden="1" w:uiPriority="39" w:unhideWhenUsed="1"/>
+    <w:lsdException w:name="toc 8" w:semiHidden="1" w:uiPriority="39" w:unhideWhenUsed="1"/>
+    <w:lsdException w:name="toc 9" w:semiHidden="1" w:uiPriority="39" w:unhideWhenUsed="1"/>
+    <w:lsdException w:name="Normal Indent" w:semiHidden="1" w:unhideWhenUsed="1"/>
+    <w:lsdException w:name="footnote text" w:semiHidden="1" w:unhideWhenUsed="1"/>
+    <w:lsdException w:name="annotation text" w:semiHidden="1" w:unhideWhenUsed="1"/>
+    <w:lsdException w:name="header" w:semiHidden="1" w:unhideWhenUsed="1"/>
+    <w:lsdException w:name="footer" w:semiHidden="1" w:unhideWhenUsed="1"/>
+    <w:lsdException w:name="index heading" w:semiHidden="1" w:unhideWhenUsed="1"/>
+    <w:lsdException w:name="caption" w:semiHidden="1" w:uiPriority="35" w:unhideWhenUsed="1" w:qFormat="1"/>
+    <w:lsdException w:name="table of figures" w:semiHidden="1" w:unhideWhenUsed="1"/>
+    <w:lsdException w:name="envelope address" w:semiHidden="1" w:unhideWhenUsed="1"/>
+    <w:lsdException w:name="envelope return" w:semiHidden="1" w:unhideWhenUsed="1"/>
+    <w:lsdException w:name="footnote reference" w:semiHidden="1" w:unhideWhenUsed="1"/>
+    <w:lsdException w:name="annotation reference" w:semiHidden="1" w:unhideWhenUsed="1"/>
+    <w:lsdException w:name="line number" w:semiHidden="1" w:unhideWhenUsed="1"/>
+    <w:lsdException w:name="page number" w:semiHidden="1" w:unhideWhenUsed="1"/>
+    <w:lsdException w:name="endnote reference" w:semiHidden="1" w:unhideWhenUsed="1"/>
+    <w:lsdException w:name="endnote text" w:semiHidden="1" w:unhideWhenUsed="1"/>
+    <w:lsdException w:name="table of authorities" w:semiHidden="1" w:unhideWhenUsed="1"/>
+    <w:lsdException w:name="macro" w:semiHidden="1" w:unhideWhenUsed="1"/>
+    <w:lsdException w:name="toa heading" w:semiHidden="1" w:unhideWhenUsed="1"/>
+    <w:lsdException w:name="List" w:semiHidden="1" w:unhideWhenUsed="1"/>
+    <w:lsdException w:name="List Bullet" w:semiHidden="1" w:unhideWhenUsed="1"/>
+    <w:lsdException w:name="List Number" w:semiHidden="1" w:unhideWhenUsed="1"/>
+    <w:lsdException w:name="List 2" w:semiHidden="1" w:unhideWhenUsed="1"/>
+    <w:lsdException w:name="List 3" w:semiHidden="1" w:unhideWhenUsed="1"/>
+    <w:lsdException w:name="List 4" w:semiHidden="1" w:unhideWhenUsed="1"/>
+    <w:lsdException w:name="List 5" w:semiHidden="1" w:unhideWhenUsed="1"/>
+    <w:lsdException w:name="List Bullet 2" w:semiHidden="1" w:unhideWhenUsed="1"/>
+    <w:lsdException w:name="List Bullet 3" w:semiHidden="1" w:unhideWhenUsed="1"/>
+    <w:lsdException w:name="List Bullet 4" w:semiHidden="1" w:unhideWhenUsed="1"/>
+    <w:lsdException w:name="List Bullet 5" w:semiHidden="1" w:unhideWhenUsed="1"/>
+    <w:lsdException w:name="List Number 2" w:semiHidden="1" w:unhideWhenUsed="1"/>
+    <w:lsdException w:name="List Number 3" w:semiHidden="1" w:unhideWhenUsed="1"/>
+    <w:lsdException w:name="List Number 4" w:semiHidden="1" w:unhideWhenUsed="1"/>
+    <w:lsdException w:name="List Number 5" w:semiHidden="1" w:unhideWhenUsed="1"/>
+    <w:lsdException w:name="Title" w:uiPriority="10"/>
+    <w:lsdException w:name="Closing" w:semiHidden="1" w:unhideWhenUsed="1"/>
+    <w:lsdException w:name="Signature" w:semiHidden="1" w:unhideWhenUsed="1"/>
+    <w:lsdException w:name="Default Paragraph Font" w:semiHidden="1" w:uiPriority="1" w:unhideWhenUsed="1"/>
+    <w:lsdException w:name="Body Text" w:semiHidden="1" w:unhideWhenUsed="1"/>
+    <w:lsdException w:name="Body Text Indent" w:semiHidden="1" w:unhideWhenUsed="1"/>
+    <w:lsdException w:name="List Continue" w:semiHidden="1" w:unhideWhenUsed="1"/>
+    <w:lsdException w:name="List Continue 2" w:semiHidden="1" w:unhideWhenUsed="1"/>
+    <w:lsdException w:name="List Continue 3" w:semiHidden="1" w:unhideWhenUsed="1"/>
+    <w:lsdException w:name="List Continue 4" w:semiHidden="1" w:unhideWhenUsed="1"/>
+    <w:lsdException w:name="List Continue 5" w:semiHidden="1" w:unhideWhenUsed="1"/>
+    <w:lsdException w:name="Message Header" w:semiHidden="1" w:unhideWhenUsed="1"/>
+    <w:lsdException w:name="Subtitle" w:uiPriority="11"/>
+    <w:lsdException w:name="Salutation" w:semiHidden="1" w:unhideWhenUsed="1"/>
+    <w:lsdException w:name="Date" w:semiHidden="1" w:unhideWhenUsed="1"/>
+    <w:lsdException w:name="Body Text First Indent" w:semiHidden="1" w:unhideWhenUsed="1"/>
+    <w:lsdException w:name="Body Text First Indent 2" w:semiHidden="1" w:unhideWhenUsed="1"/>
+    <w:lsdException w:name="Note Heading" w:semiHidden="1" w:unhideWhenUsed="1"/>
+    <w:lsdException w:name="Body Text 2" w:semiHidden="1" w:unhideWhenUsed="1"/>
+    <w:lsdException w:name="Body Text 3" w:semiHidden="1" w:unhideWhenUsed="1"/>
+    <w:lsdException w:name="Body Text Indent 2" w:semiHidden="1" w:unhideWhenUsed="1"/>
+    <w:lsdException w:name="Body Text Indent 3" w:semiHidden="1" w:unhideWhenUsed="1"/>
+    <w:lsdException w:name="Block Text" w:semiHidden="1" w:unhideWhenUsed="1"/>
+    <w:lsdException w:name="Hyperlink" w:semiHidden="1" w:unhideWhenUsed="1"/>
+    <w:lsdException w:name="FollowedHyperlink" w:semiHidden="1" w:unhideWhenUsed="1"/>
+    <w:lsdException w:name="Strong" w:uiPriority="22"/>
+    <w:lsdException w:name="Emphasis" w:uiPriority="20"/>
+    <w:lsdException w:name="Document Map" w:semiHidden="1" w:unhideWhenUsed="1"/>
+    <w:lsdException w:name="Plain Text" w:semiHidden="1" w:unhideWhenUsed="1"/>
+    <w:lsdException w:name="E-mail Signature" w:semiHidden="1" w:unhideWhenUsed="1"/>
+    <w:lsdException w:name="HTML Top of Form" w:semiHidden="1" w:unhideWhenUsed="1"/>
+    <w:lsdException w:name="HTML Bottom of Form" w:semiHidden="1" w:unhideWhenUsed="1"/>
+    <w:lsdException w:name="Normal (Web)" w:semiHidden="1" w:unhideWhenUsed="1"/>
+    <w:lsdException w:name="HTML Acronym" w:semiHidden="1" w:unhideWhenUsed="1"/>
+    <w:lsdException w:name="HTML Address" w:semiHidden="1" w:unhideWhenUsed="1"/>
+    <w:lsdException w:name="HTML Cite" w:semiHidden="1" w:unhideWhenUsed="1"/>
+    <w:lsdException w:name="HTML Code" w:semiHidden="1" w:unhideWhenUsed="1"/>
+    <w:lsdException w:name="HTML Definition" w:semiHidden="1" w:unhideWhenUsed="1"/>
+    <w:lsdException w:name="HTML Keyboard" w:semiHidden="1" w:unhideWhenUsed="1"/>
+    <w:lsdException w:name="HTML Preformatted" w:semiHidden="1" w:unhideWhenUsed="1"/>
+    <w:lsdException w:name="HTML Sample" w:semiHidden="1" w:unhideWhenUsed="1"/>
+    <w:lsdException w:name="HTML Typewriter" w:semiHidden="1" w:unhideWhenUsed="1"/>
+    <w:lsdException w:name="HTML Variable" w:semiHidden="1" w:unhideWhenUsed="1"/>
+    <w:lsdException w:name="Normal Table" w:semiHidden="1" w:unhideWhenUsed="1"/>
+    <w:lsdException w:name="annotation subject" w:semiHidden="1" w:unhideWhenUsed="1"/>
+    <w:lsdException w:name="No List" w:semiHidden="1" w:unhideWhenUsed="1"/>
+    <w:lsdException w:name="Outline List 1" w:semiHidden="1" w:unhideWhenUsed="1"/>
+    <w:lsdException w:name="Outline List 2" w:semiHidden="1" w:unhideWhenUsed="1"/>
+    <w:lsdException w:name="Outline List 3" w:semiHidden="1" w:unhideWhenUsed="1"/>
+    <w:lsdException w:name="Table Simple 1" w:semiHidden="1" w:unhideWhenUsed="1"/>
+    <w:lsdException w:name="Table Simple 2" w:semiHidden="1" w:unhideWhenUsed="1"/>
+    <w:lsdException w:name="Table Simple 3" w:semiHidden="1" w:unhideWhenUsed="1"/>
+    <w:lsdException w:name="Table Classic 1" w:semiHidden="1" w:unhideWhenUsed="1"/>
+    <w:lsdException w:name="Table Classic 2" w:semiHidden="1" w:unhideWhenUsed="1"/>
+    <w:lsdException w:name="Table Classic 3" w:semiHidden="1" w:unhideWhenUsed="1"/>
+    <w:lsdException w:name="Table Classic 4" w:semiHidden="1" w:unhideWhenUsed="1"/>
+    <w:lsdException w:name="Table Colorful 1" w:semiHidden="1" w:unhideWhenUsed="1"/>
+    <w:lsdException w:name="Table Colorful 2" w:semiHidden="1" w:unhideWhenUsed="1"/>
+    <w:lsdException w:name="Table Colorful 3" w:semiHidden="1" w:unhideWhenUsed="1"/>
+    <w:lsdException w:name="Table Columns 1" w:semiHidden="1" w:unhideWhenUsed="1"/>
+    <w:lsdException w:name="Table Columns 2" w:semiHidden="1" w:unhideWhenUsed="1"/>
+    <w:lsdException w:name="Table Columns 3" w:semiHidden="1" w:unhideWhenUsed="1"/>
+    <w:lsdException w:name="Table Columns 4" w:semiHidden="1" w:unhideWhenUsed="1"/>
+    <w:lsdException w:name="Table Columns 5" w:semiHidden="1" w:unhideWhenUsed="1"/>
+    <w:lsdException w:name="Table Grid 1" w:semiHidden="1" w:unhideWhenUsed="1"/>
+    <w:lsdException w:name="Table Grid 2" w:semiHidden="1" w:unhideWhenUsed="1"/>
+    <w:lsdException w:name="Table Grid 3" w:semiHidden="1" w:unhideWhenUsed="1"/>
+    <w:lsdException w:name="Table Grid 4" w:semiHidden="1" w:unhideWhenUsed="1"/>
+    <w:lsdException w:name="Table Grid 5" w:semiHidden="1" w:unhideWhenUsed="1"/>
+    <w:lsdException w:name="Table Grid 6" w:semiHidden="1" w:unhideWhenUsed="1"/>
+    <w:lsdException w:name="Table Grid 7" w:semiHidden="1" w:unhideWhenUsed="1"/>
+    <w:lsdException w:name="Table Grid 8" w:semiHidden="1" w:unhideWhenUsed="1"/>
+    <w:lsdException w:name="Table List 1" w:semiHidden="1" w:unhideWhenUsed="1"/>
+    <w:lsdException w:name="Table List 2" w:semiHidden="1" w:unhideWhenUsed="1"/>
+    <w:lsdException w:name="Table List 3" w:semiHidden="1" w:unhideWhenUsed="1"/>
+    <w:lsdException w:name="Table List 4" w:semiHidden="1" w:unhideWhenUsed="1"/>
+    <w:lsdException w:name="Table List 5" w:semiHidden="1" w:unhideWhenUsed="1"/>
+    <w:lsdException w:name="Table List 6" w:semiHidden="1" w:unhideWhenUsed="1"/>
+    <w:lsdException w:name="Table List 7" w:semiHidden="1" w:unhideWhenUsed="1"/>
+    <w:lsdException w:name="Table List 8" w:semiHidden="1" w:unhideWhenUsed="1"/>
+    <w:lsdException w:name="Table 3D effects 1" w:semiHidden="1" w:unhideWhenUsed="1"/>
+    <w:lsdException w:name="Table 3D effects 2" w:semiHidden="1" w:unhideWhenUsed="1"/>
+    <w:lsdException w:name="Table 3D effects 3" w:semiHidden="1" w:unhideWhenUsed="1"/>
+    <w:lsdException w:name="Table Contemporary" w:semiHidden="1" w:unhideWhenUsed="1"/>
+    <w:lsdException w:name="Table Elegant" w:semiHidden="1" w:unhideWhenUsed="1"/>
+    <w:lsdException w:name="Table Professional" w:semiHidden="1" w:unhideWhenUsed="1"/>
+    <w:lsdException w:name="Table Subtle 1" w:semiHidden="1" w:unhideWhenUsed="1"/>
+    <w:lsdException w:name="Table Subtle 2" w:semiHidden="1" w:unhideWhenUsed="1"/>
+    <w:lsdException w:name="Table Web 1" w:semiHidden="1" w:unhideWhenUsed="1"/>
+    <w:lsdException w:name="Table Web 2" w:semiHidden="1" w:unhideWhenUsed="1"/>
+    <w:lsdException w:name="Table Web 3" w:semiHidden="1" w:unhideWhenUsed="1"/>
+    <w:lsdException w:name="Balloon Text" w:semiHidden="1" w:unhideWhenUsed="1"/>
+    <w:lsdException w:name="Table Grid" w:uiPriority="59"/>
+    <w:lsdException w:name="Table Theme" w:semiHidden="1" w:unhideWhenUsed="1"/>
+    <w:lsdException w:name="Placeholder Text" w:semiHidden="1"/>
+    <w:lsdException w:name="No Spacing" w:uiPriority="1"/>
+    <w:lsdException w:name="Light Shading" w:uiPriority="60"/>
+    <w:lsdException w:name="Light List" w:uiPriority="61"/>
+    <w:lsdException w:name="Light Grid" w:uiPriority="62"/>
+    <w:lsdException w:name="Medium Shading 1" w:uiPriority="63"/>
+    <w:lsdException w:name="Medium Shading 2" w:uiPriority="64"/>
+    <w:lsdException w:name="Medium List 1" w:uiPriority="65"/>
+    <w:lsdException w:name="Medium List 2" w:uiPriority="66"/>
+    <w:lsdException w:name="Medium Grid 1" w:uiPriority="67"/>
+    <w:lsdException w:name="Medium Grid 2" w:uiPriority="68"/>
+    <w:lsdException w:name="Medium Grid 3" w:uiPriority="69"/>
+    <w:lsdException w:name="Dark List" w:uiPriority="70"/>
+    <w:lsdException w:name="Colorful Shading" w:uiPriority="71"/>
+    <w:lsdException w:name="Colorful List" w:uiPriority="72"/>
+    <w:lsdException w:name="Colorful Grid" w:uiPriority="73"/>
+    <w:lsdException w:name="Light Shading Accent 1" w:uiPriority="60"/>
+    <w:lsdException w:name="Light List Accent 1" w:uiPriority="61"/>
+    <w:lsdException w:name="Light Grid Accent 1" w:uiPriority="62"/>
+    <w:lsdException w:name="Medium Shading 1 Accent 1" w:uiPriority="63"/>
+    <w:lsdException w:name="Medium Shading 2 Accent 1" w:uiPriority="64"/>
+    <w:lsdException w:name="Medium List 1 Accent 1" w:uiPriority="65"/>
+    <w:lsdException w:name="Revision" w:semiHidden="1"/>
+    <w:lsdException w:name="List Paragraph" w:uiPriority="34"/>
+    <w:lsdException w:name="Quote" w:uiPriority="29"/>
+    <w:lsdException w:name="Intense Quote" w:uiPriority="30"/>
+    <w:lsdException w:name="Medium List 2 Accent 1" w:uiPriority="66"/>
+    <w:lsdException w:name="Medium Grid 1 Accent 1" w:uiPriority="67"/>
+    <w:lsdException w:name="Medium Grid 2 Accent 1" w:uiPriority="68"/>
+    <w:lsdException w:name="Medium Grid 3 Accent 1" w:uiPriority="69"/>
+    <w:lsdException w:name="Dark List Accent 1" w:uiPriority="70"/>
+    <w:lsdException w:name="Colorful Shading Accent 1" w:uiPriority="71"/>
+    <w:lsdException w:name="Colorful List Accent 1" w:uiPriority="72"/>
+    <w:lsdException w:name="Colorful Grid Accent 1" w:uiPriority="73"/>
+    <w:lsdException w:name="Light Shading Accent 2" w:uiPriority="60"/>
+    <w:lsdException w:name="Light List Accent 2" w:uiPriority="61"/>
+    <w:lsdException w:name="Light Grid Accent 2" w:uiPriority="62"/>
+    <w:lsdException w:name="Medium Shading 1 Accent 2" w:uiPriority="63"/>
+    <w:lsdException w:name="Medium Shading 2 Accent 2" w:uiPriority="64"/>
+    <w:lsdException w:name="Medium List 1 Accent 2" w:uiPriority="65"/>
+    <w:lsdException w:name="Medium List 2 Accent 2" w:uiPriority="66"/>
+    <w:lsdException w:name="Medium Grid 1 Accent 2" w:uiPriority="67"/>
+    <w:lsdException w:name="Medium Grid 2 Accent 2" w:uiPriority="68"/>
+    <w:lsdException w:name="Medium Grid 3 Accent 2" w:uiPriority="69"/>
+    <w:lsdException w:name="Dark List Accent 2" w:uiPriority="70"/>
+    <w:lsdException w:name="Colorful Shading Accent 2" w:uiPriority="71"/>
+    <w:lsdException w:name="Colorful List Accent 2" w:uiPriority="72"/>
+    <w:lsdException w:name="Colorful Grid Accent 2" w:uiPriority="73"/>
+    <w:lsdException w:name="Light Shading Accent 3" w:uiPriority="60"/>
+    <w:lsdException w:name="Light List Accent 3" w:uiPriority="61"/>
+    <w:lsdException w:name="Light Grid Accent 3" w:uiPriority="62"/>
+    <w:lsdException w:name="Medium Shading 1 Accent 3" w:uiPriority="63"/>
+    <w:lsdException w:name="Medium Shading 2 Accent 3" w:uiPriority="64"/>
+    <w:lsdException w:name="Medium List 1 Accent 3" w:uiPriority="65"/>
+    <w:lsdException w:name="Medium List 2 Accent 3" w:uiPriority="66"/>
+    <w:lsdException w:name="Medium Grid 1 Accent 3" w:uiPriority="67"/>
+    <w:lsdException w:name="Medium Grid 2 Accent 3" w:uiPriority="68"/>
+    <w:lsdException w:name="Medium Grid 3 Accent 3" w:uiPriority="69"/>
+    <w:lsdException w:name="Dark List Accent 3" w:uiPriority="70"/>
+    <w:lsdException w:name="Colorful Shading Accent 3" w:uiPriority="71"/>
+    <w:lsdException w:name="Colorful List Accent 3" w:uiPriority="72"/>
+    <w:lsdException w:name="Colorful Grid Accent 3" w:uiPriority="73"/>
+    <w:lsdException w:name="Light Shading Accent 4" w:uiPriority="60"/>
+    <w:lsdException w:name="Light List Accent 4" w:uiPriority="61"/>
+    <w:lsdException w:name="Light Grid Accent 4" w:uiPriority="62"/>
+    <w:lsdException w:name="Medium Shading 1 Accent 4" w:uiPriority="63"/>
+    <w:lsdException w:name="Medium Shading 2 Accent 4" w:uiPriority="64"/>
+    <w:lsdException w:name="Medium List 1 Accent 4" w:uiPriority="65"/>
+    <w:lsdException w:name="Medium List 2 Accent 4" w:uiPriority="66"/>
+    <w:lsdException w:name="Medium Grid 1 Accent 4" w:uiPriority="67"/>
+    <w:lsdException w:name="Medium Grid 2 Accent 4" w:uiPriority="68"/>
+    <w:lsdException w:name="Medium Grid 3 Accent 4" w:uiPriority="69"/>
+    <w:lsdException w:name="Dark List Accent 4" w:uiPriority="70"/>
+    <w:lsdException w:name="Colorful Shading Accent 4" w:uiPriority="71"/>
+    <w:lsdException w:name="Colorful List Accent 4" w:uiPriority="72"/>
+    <w:lsdException w:name="Colorful Grid Accent 4" w:uiPriority="73"/>
+    <w:lsdException w:name="Light Shading Accent 5" w:uiPriority="60"/>
+    <w:lsdException w:name="Light List Accent 5" w:uiPriority="61"/>
+    <w:lsdException w:name="Light Grid Accent 5" w:uiPriority="62"/>
+    <w:lsdException w:name="Medium Shading 1 Accent 5" w:uiPriority="63"/>
+    <w:lsdException w:name="Medium Shading 2 Accent 5" w:uiPriority="64"/>
+    <w:lsdException w:name="Medium List 1 Accent 5" w:uiPriority="65"/>
+    <w:lsdException w:name="Medium List 2 Accent 5" w:uiPriority="66"/>
+    <w:lsdException w:name="Medium Grid 1 Accent 5" w:uiPriority="67"/>
+    <w:lsdException w:name="Medium Grid 2 Accent 5" w:uiPriority="68"/>
+    <w:lsdException w:name="Medium Grid 3 Accent 5" w:uiPriority="69"/>
+    <w:lsdException w:name="Dark List Accent 5" w:uiPriority="70"/>
+    <w:lsdException w:name="Colorful Shading Accent 5" w:uiPriority="71"/>
+    <w:lsdException w:name="Colorful List Accent 5" w:uiPriority="72"/>
+    <w:lsdException w:name="Colorful Grid Accent 5" w:uiPriority="73"/>
+    <w:lsdException w:name="Light Shading Accent 6" w:uiPriority="60"/>
+    <w:lsdException w:name="Light List Accent 6" w:uiPriority="61"/>
+    <w:lsdException w:name="Light Grid Accent 6" w:uiPriority="62"/>
+    <w:lsdException w:name="Medium Shading 1 Accent 6" w:uiPriority="63"/>
+    <w:lsdException w:name="Medium Shading 2 Accent 6" w:uiPriority="64"/>
+    <w:lsdException w:name="Medium List 1 Accent 6" w:uiPriority="65"/>
+    <w:lsdException w:name="Medium List 2 Accent 6" w:uiPriority="66"/>
+    <w:lsdException w:name="Medium Grid 1 Accent 6" w:uiPriority="67"/>
+    <w:lsdException w:name="Medium Grid 2 Accent 6" w:uiPriority="68"/>
+    <w:lsdException w:name="Medium Grid 3 Accent 6" w:uiPriority="69"/>
+    <w:lsdException w:name="Dark List Accent 6" w:uiPriority="70"/>
+    <w:lsdException w:name="Colorful Shading Accent 6" w:uiPriority="71"/>
+    <w:lsdException w:name="Colorful List Accent 6" w:uiPriority="72"/>
+    <w:lsdException w:name="Colorful Grid Accent 6" w:uiPriority="73"/>
+    <w:lsdException w:name="Subtle Emphasis" w:uiPriority="19"/>
+    <w:lsdException w:name="Intense Emphasis" w:uiPriority="21"/>
+    <w:lsdException w:name="Subtle Reference" w:uiPriority="31"/>
+    <w:lsdException w:name="Intense Reference" w:uiPriority="32"/>
+    <w:lsdException w:name="Book Title" w:uiPriority="33"/>
+    <w:lsdException w:name="Bibliography" w:semiHidden="1" w:uiPriority="37" w:unhideWhenUsed="1"/>
+    <w:lsdException w:name="TOC Heading" w:semiHidden="1" w:uiPriority="39" w:unhideWhenUsed="1" w:qFormat="1"/>
+    <w:lsdException w:name="Plain Table 1" w:uiPriority="41"/>
+    <w:lsdException w:name="Plain Table 2" w:uiPriority="42"/>
+    <w:lsdException w:name="Plain Table 3" w:uiPriority="43"/>
+    <w:lsdException w:name="Plain Table 4" w:uiPriority="44"/>
+    <w:lsdException w:name="Plain Table 5" w:uiPriority="45"/>
+    <w:lsdException w:name="Grid Table Light" w:uiPriority="40"/>
+    <w:lsdException w:name="Grid Table 1 Light" w:uiPriority="46"/>
+    <w:lsdException w:name="Grid Table 2" w:uiPriority="47"/>
+    <w:lsdException w:name="Grid Table 3" w:uiPriority="48"/>
+    <w:lsdException w:name="Grid Table 4" w:uiPriority="49"/>
+    <w:lsdException w:name="Grid Table 5 Dark" w:uiPriority="50"/>
+    <w:lsdException w:name="Grid Table 6 Colorful" w:uiPriority="51"/>
+    <w:lsdException w:name="Grid Table 7 Colorful" w:uiPriority="52"/>
+    <w:lsdException w:name="Grid Table 1 Light Accent 1" w:uiPriority="46"/>
+    <w:lsdException w:name="Grid Table 2 Accent 1" w:uiPriority="47"/>
+    <w:lsdException w:name="Grid Table 3 Accent 1" w:uiPriority="48"/>
+    <w:lsdException w:name="Grid Table 4 Accent 1" w:uiPriority="49"/>
+    <w:lsdException w:name="Grid Table 5 Dark Accent 1" w:uiPriority="50"/>
+    <w:lsdException w:name="Grid Table 6 Colorful Accent 1" w:uiPriority="51"/>
+    <w:lsdException w:name="Grid Table 7 Colorful Accent 1" w:uiPriority="52"/>
+    <w:lsdException w:name="Grid Table 1 Light Accent 2" w:uiPriority="46"/>
+    <w:lsdException w:name="Grid Table 2 Accent 2" w:uiPriority="47"/>
+    <w:lsdException w:name="Grid Table 3 Accent 2" w:uiPriority="48"/>
+    <w:lsdException w:name="Grid Table 4 Accent 2" w:uiPriority="49"/>
+    <w:lsdException w:name="Grid Table 5 Dark Accent 2" w:uiPriority="50"/>
+    <w:lsdException w:name="Grid Table 6 Colorful Accent 2" w:uiPriority="51"/>
+    <w:lsdException w:name="Grid Table 7 Colorful Accent 2" w:uiPriority="52"/>
+    <w:lsdException w:name="Grid Table 1 Light Accent 3" w:uiPriority="46"/>
+    <w:lsdException w:name="Grid Table 2 Accent 3" w:uiPriority="47"/>
+    <w:lsdException w:name="Grid Table 3 Accent 3" w:uiPriority="48"/>
+    <w:lsdException w:name="Grid Table 4 Accent 3" w:uiPriority="49"/>
+    <w:lsdException w:name="Grid Table 5 Dark Accent 3" w:uiPriority="50"/>
+    <w:lsdException w:name="Grid Table 6 Colorful Accent 3" w:uiPriority="51"/>
+    <w:lsdException w:name="Grid Table 7 Colorful Accent 3" w:uiPriority="52"/>
+    <w:lsdException w:name="Grid Table 1 Light Accent 4" w:uiPriority="46"/>
+    <w:lsdException w:name="Grid Table 2 Accent 4" w:uiPriority="47"/>
+    <w:lsdException w:name="Grid Table 3 Accent 4" w:uiPriority="48"/>
+    <w:lsdException w:name="Grid Table 4 Accent 4" w:uiPriority="49"/>
+    <w:lsdException w:name="Grid Table 5 Dark Accent 4" w:uiPriority="50"/>
+    <w:lsdException w:name="Grid Table 6 Colorful Accent 4" w:uiPriority="51"/>
+    <w:lsdException w:name="Grid Table 7 Colorful Accent 4" w:uiPriority="52"/>
+    <w:lsdException w:name="Grid Table 1 Light Accent 5" w:uiPriority="46"/>
+    <w:lsdException w:name="Grid Table 2 Accent 5" w:uiPriority="47"/>
+    <w:lsdException w:name="Grid Table 3 Accent 5" w:uiPriority="48"/>
+    <w:lsdException w:name="Grid Table 4 Accent 5" w:uiPriority="49"/>
+    <w:lsdException w:name="Grid Table 5 Dark Accent 5" w:uiPriority="50"/>
+    <w:lsdException w:name="Grid Table 6 Colorful Accent 5" w:uiPriority="51"/>
+    <w:lsdException w:name="Grid Table 7 Colorful Accent 5" w:uiPriority="52"/>
+    <w:lsdException w:name="Grid Table 1 Light Accent 6" w:uiPriority="46"/>
+    <w:lsdException w:name="Grid Table 2 Accent 6" w:uiPriority="47"/>
+    <w:lsdException w:name="Grid Table 3 Accent 6" w:uiPriority="48"/>
+    <w:lsdException w:name="Grid Table 4 Accent 6" w:uiPriority="49"/>
+    <w:lsdException w:name="Grid Table 5 Dark Accent 6" w:uiPriority="50"/>
+    <w:lsdException w:name="Grid Table 6 Colorful Accent 6" w:uiPriority="51"/>
+    <w:lsdException w:name="Grid Table 7 Colorful Accent 6" w:uiPriority="52"/>
+    <w:lsdException w:name="List Table 1 Light" w:uiPriority="46"/>
+    <w:lsdException w:name="List Table 2" w:uiPriority="47"/>
+    <w:lsdException w:name="List Table 3" w:uiPriority="48"/>
+    <w:lsdException w:name="List Table 4" w:uiPriority="49"/>
+    <w:lsdException w:name="List Table 5 Dark" w:uiPriority="50"/>
+    <w:lsdException w:name="List Table 6 Colorful" w:uiPriority="51"/>
+    <w:lsdException w:name="List Table 7 Colorful" w:uiPriority="52"/>
+    <w:lsdException w:name="List Table 1 Light Accent 1" w:uiPriority="46"/>
+    <w:lsdException w:name="List Table 2 Accent 1" w:uiPriority="47"/>
+    <w:lsdException w:name="List Table 3 Accent 1" w:uiPriority="48"/>
+    <w:lsdException w:name="List Table 4 Accent 1" w:uiPriority="49"/>
+    <w:lsdException w:name="List Table 5 Dark Accent 1" w:uiPriority="50"/>
+    <w:lsdException w:name="List Table 6 Colorful Accent 1" w:uiPriority="51"/>
+    <w:lsdException w:name="List Table 7 Colorful Accent 1" w:uiPriority="52"/>
+    <w:lsdException w:name="List Table 1 Light Accent 2" w:uiPriority="46"/>
+    <w:lsdException w:name="List Table 2 Accent 2" w:uiPriority="47"/>
+    <w:lsdException w:name="List Table 3 Accent 2" w:uiPriority="48"/>
+    <w:lsdException w:name="List Table 4 Accent 2" w:uiPriority="49"/>
+    <w:lsdException w:name="List Table 5 Dark Accent 2" w:uiPriority="50"/>
+    <w:lsdException w:name="List Table 6 Colorful Accent 2" w:uiPriority="51"/>
+    <w:lsdException w:name="List Table 7 Colorful Accent 2" w:uiPriority="52"/>
+    <w:lsdException w:name="List Table 1 Light Accent 3" w:uiPriority="46"/>
+    <w:lsdException w:name="List Table 2 Accent 3" w:uiPriority="47"/>
+    <w:lsdException w:name="List Table 3 Accent 3" w:uiPriority="48"/>
+    <w:lsdException w:name="List Table 4 Accent 3" w:uiPriority="49"/>
+    <w:lsdException w:name="List Table 5 Dark Accent 3" w:uiPriority="50"/>
+    <w:lsdException w:name="List Table 6 Colorful Accent 3" w:uiPriority="51"/>
+    <w:lsdException w:name="List Table 7 Colorful Accent 3" w:uiPriority="52"/>
+    <w:lsdException w:name="List Table 1 Light Accent 4" w:uiPriority="46"/>
+    <w:lsdException w:name="List Table 2 Accent 4" w:uiPriority="47"/>
+    <w:lsdException w:name="List Table 3 Accent 4" w:uiPriority="48"/>
+    <w:lsdException w:name="List Table 4 Accent 4" w:uiPriority="49"/>
+    <w:lsdException w:name="List Table 5 Dark Accent 4" w:uiPriority="50"/>
+    <w:lsdException w:name="List Table 6 Colorful Accent 4" w:uiPriority="51"/>
+    <w:lsdException w:name="List Table 7 Colorful Accent 4" w:uiPriority="52"/>
+    <w:lsdException w:name="List Table 1 Light Accent 5" w:uiPriority="46"/>
+    <w:lsdException w:name="List Table 2 Accent 5" w:uiPriority="47"/>
+    <w:lsdException w:name="List Table 3 Accent 5" w:uiPriority="48"/>
+    <w:lsdException w:name="List Table 4 Accent 5" w:uiPriority="49"/>
+    <w:lsdException w:name="List Table 5 Dark Accent 5" w:uiPriority="50"/>
+    <w:lsdException w:name="List Table 6 Colorful Accent 5" w:uiPriority="51"/>
+    <w:lsdException w:name="List Table 7 Colorful Accent 5" w:uiPriority="52"/>
+    <w:lsdException w:name="List Table 1 Light Accent 6" w:uiPriority="46"/>
+    <w:lsdException w:name="List Table 2 Accent 6" w:uiPriority="47"/>
+    <w:lsdException w:name="List Table 3 Accent 6" w:uiPriority="48"/>
+    <w:lsdException w:name="List Table 4 Accent 6" w:uiPriority="49"/>
+    <w:lsdException w:name="List Table 5 Dark Accent 6" w:uiPriority="50"/>
+    <w:lsdException w:name="List Table 6 Colorful Accent 6" w:uiPriority="51"/>
+    <w:lsdException w:name="List Table 7 Colorful Accent 6" w:uiPriority="52"/>
   </w:latentStyles>
   <w:style w:type="paragraph" w:default="1" w:styleId="Normal">
     <w:name w:val="Normal"/>
@@ -14174,6 +16567,7 @@
   <w:style w:type="character" w:default="1" w:styleId="Fuentedeprrafopredeter">
     <w:name w:val="Default Paragraph Font"/>
     <w:uiPriority w:val="1"/>
+    <w:semiHidden/>
     <w:unhideWhenUsed/>
   </w:style>
   <w:style w:type="table" w:default="1" w:styleId="Tablanormal">
@@ -14296,7 +16690,6 @@
       <w:spacing w:after="0" w:line="240" w:lineRule="auto"/>
     </w:pPr>
     <w:tblPr>
-      <w:tblInd w:w="0" w:type="dxa"/>
       <w:tblBorders>
         <w:top w:val="single" w:sz="4" w:space="0" w:color="auto"/>
         <w:left w:val="single" w:sz="4" w:space="0" w:color="auto"/>
@@ -14305,316 +16698,6 @@
         <w:insideH w:val="single" w:sz="4" w:space="0" w:color="auto"/>
         <w:insideV w:val="single" w:sz="4" w:space="0" w:color="auto"/>
       </w:tblBorders>
-      <w:tblCellMar>
-        <w:top w:w="0" w:type="dxa"/>
-        <w:left w:w="108" w:type="dxa"/>
-        <w:bottom w:w="0" w:type="dxa"/>
-        <w:right w:w="108" w:type="dxa"/>
-      </w:tblCellMar>
-    </w:tblPr>
-  </w:style>
-</w:styles>
-</file>
-
-<file path=word/stylesWithEffects.xml><?xml version="1.0" encoding="utf-8"?>
-<w:styles xmlns:wpc="http://schemas.microsoft.com/office/word/2010/wordprocessingCanvas" xmlns:mc="http://schemas.openxmlformats.org/markup-compatibility/2006" xmlns:o="urn:schemas-microsoft-com:office:office" xmlns:r="http://schemas.openxmlformats.org/officeDocument/2006/relationships" xmlns:m="http://schemas.openxmlformats.org/officeDocument/2006/math" xmlns:v="urn:schemas-microsoft-com:vml" xmlns:wp14="http://schemas.microsoft.com/office/word/2010/wordprocessingDrawing" xmlns:wp="http://schemas.openxmlformats.org/drawingml/2006/wordprocessingDrawing" xmlns:w10="urn:schemas-microsoft-com:office:word" xmlns:w="http://schemas.openxmlformats.org/wordprocessingml/2006/main" xmlns:w14="http://schemas.microsoft.com/office/word/2010/wordml" xmlns:wpg="http://schemas.microsoft.com/office/word/2010/wordprocessingGroup" xmlns:wpi="http://schemas.microsoft.com/office/word/2010/wordprocessingInk" xmlns:wne="http://schemas.microsoft.com/office/word/2006/wordml" xmlns:wps="http://schemas.microsoft.com/office/word/2010/wordprocessingShape" mc:Ignorable="w14 wp14">
-  <w:docDefaults>
-    <w:rPrDefault>
-      <w:rPr>
-        <w:rFonts w:asciiTheme="minorHAnsi" w:eastAsiaTheme="minorHAnsi" w:hAnsiTheme="minorHAnsi" w:cstheme="minorBidi"/>
-        <w:sz w:val="22"/>
-        <w:szCs w:val="22"/>
-        <w:lang w:val="es-ES" w:eastAsia="en-US" w:bidi="ar-SA"/>
-      </w:rPr>
-    </w:rPrDefault>
-    <w:pPrDefault>
-      <w:pPr>
-        <w:spacing w:after="200" w:line="276" w:lineRule="auto"/>
-      </w:pPr>
-    </w:pPrDefault>
-  </w:docDefaults>
-  <w:latentStyles w:defLockedState="0" w:defUIPriority="99" w:defSemiHidden="1" w:defUnhideWhenUsed="1" w:defQFormat="0" w:count="267">
-    <w:lsdException w:name="Normal" w:semiHidden="0" w:uiPriority="0" w:unhideWhenUsed="0"/>
-    <w:lsdException w:name="heading 1" w:semiHidden="0" w:uiPriority="9" w:unhideWhenUsed="0"/>
-    <w:lsdException w:name="heading 2" w:uiPriority="9"/>
-    <w:lsdException w:name="heading 3" w:uiPriority="9"/>
-    <w:lsdException w:name="heading 4" w:uiPriority="9"/>
-    <w:lsdException w:name="heading 5" w:uiPriority="9"/>
-    <w:lsdException w:name="heading 6" w:uiPriority="9"/>
-    <w:lsdException w:name="heading 7" w:uiPriority="9"/>
-    <w:lsdException w:name="heading 8" w:uiPriority="9" w:qFormat="1"/>
-    <w:lsdException w:name="heading 9" w:uiPriority="9" w:qFormat="1"/>
-    <w:lsdException w:name="toc 1" w:uiPriority="39"/>
-    <w:lsdException w:name="toc 2" w:uiPriority="39"/>
-    <w:lsdException w:name="toc 3" w:uiPriority="39"/>
-    <w:lsdException w:name="toc 4" w:uiPriority="39"/>
-    <w:lsdException w:name="toc 5" w:uiPriority="39"/>
-    <w:lsdException w:name="toc 6" w:uiPriority="39"/>
-    <w:lsdException w:name="toc 7" w:uiPriority="39"/>
-    <w:lsdException w:name="toc 8" w:uiPriority="39"/>
-    <w:lsdException w:name="toc 9" w:uiPriority="39"/>
-    <w:lsdException w:name="caption" w:uiPriority="35" w:qFormat="1"/>
-    <w:lsdException w:name="Title" w:semiHidden="0" w:uiPriority="10" w:unhideWhenUsed="0"/>
-    <w:lsdException w:name="Default Paragraph Font" w:uiPriority="1"/>
-    <w:lsdException w:name="Subtitle" w:semiHidden="0" w:uiPriority="11" w:unhideWhenUsed="0"/>
-    <w:lsdException w:name="Strong" w:semiHidden="0" w:uiPriority="22" w:unhideWhenUsed="0"/>
-    <w:lsdException w:name="Emphasis" w:semiHidden="0" w:uiPriority="20" w:unhideWhenUsed="0"/>
-    <w:lsdException w:name="Table Grid" w:semiHidden="0" w:uiPriority="59" w:unhideWhenUsed="0"/>
-    <w:lsdException w:name="Placeholder Text" w:unhideWhenUsed="0"/>
-    <w:lsdException w:name="No Spacing" w:semiHidden="0" w:uiPriority="1" w:unhideWhenUsed="0"/>
-    <w:lsdException w:name="Light Shading" w:semiHidden="0" w:uiPriority="60" w:unhideWhenUsed="0"/>
-    <w:lsdException w:name="Light List" w:semiHidden="0" w:uiPriority="61" w:unhideWhenUsed="0"/>
-    <w:lsdException w:name="Light Grid" w:semiHidden="0" w:uiPriority="62" w:unhideWhenUsed="0"/>
-    <w:lsdException w:name="Medium Shading 1" w:semiHidden="0" w:uiPriority="63" w:unhideWhenUsed="0"/>
-    <w:lsdException w:name="Medium Shading 2" w:semiHidden="0" w:uiPriority="64" w:unhideWhenUsed="0"/>
-    <w:lsdException w:name="Medium List 1" w:semiHidden="0" w:uiPriority="65" w:unhideWhenUsed="0"/>
-    <w:lsdException w:name="Medium List 2" w:semiHidden="0" w:uiPriority="66" w:unhideWhenUsed="0"/>
-    <w:lsdException w:name="Medium Grid 1" w:semiHidden="0" w:uiPriority="67" w:unhideWhenUsed="0"/>
-    <w:lsdException w:name="Medium Grid 2" w:semiHidden="0" w:uiPriority="68" w:unhideWhenUsed="0"/>
-    <w:lsdException w:name="Medium Grid 3" w:semiHidden="0" w:uiPriority="69" w:unhideWhenUsed="0"/>
-    <w:lsdException w:name="Dark List" w:semiHidden="0" w:uiPriority="70" w:unhideWhenUsed="0"/>
-    <w:lsdException w:name="Colorful Shading" w:semiHidden="0" w:uiPriority="71" w:unhideWhenUsed="0"/>
-    <w:lsdException w:name="Colorful List" w:semiHidden="0" w:uiPriority="72" w:unhideWhenUsed="0"/>
-    <w:lsdException w:name="Colorful Grid" w:semiHidden="0" w:uiPriority="73" w:unhideWhenUsed="0"/>
-    <w:lsdException w:name="Light Shading Accent 1" w:semiHidden="0" w:uiPriority="60" w:unhideWhenUsed="0"/>
-    <w:lsdException w:name="Light List Accent 1" w:semiHidden="0" w:uiPriority="61" w:unhideWhenUsed="0"/>
-    <w:lsdException w:name="Light Grid Accent 1" w:semiHidden="0" w:uiPriority="62" w:unhideWhenUsed="0"/>
-    <w:lsdException w:name="Medium Shading 1 Accent 1" w:semiHidden="0" w:uiPriority="63" w:unhideWhenUsed="0"/>
-    <w:lsdException w:name="Medium Shading 2 Accent 1" w:semiHidden="0" w:uiPriority="64" w:unhideWhenUsed="0"/>
-    <w:lsdException w:name="Medium List 1 Accent 1" w:semiHidden="0" w:uiPriority="65" w:unhideWhenUsed="0"/>
-    <w:lsdException w:name="Revision" w:unhideWhenUsed="0"/>
-    <w:lsdException w:name="List Paragraph" w:semiHidden="0" w:uiPriority="34" w:unhideWhenUsed="0"/>
-    <w:lsdException w:name="Quote" w:semiHidden="0" w:uiPriority="29" w:unhideWhenUsed="0"/>
-    <w:lsdException w:name="Intense Quote" w:semiHidden="0" w:uiPriority="30" w:unhideWhenUsed="0"/>
-    <w:lsdException w:name="Medium List 2 Accent 1" w:semiHidden="0" w:uiPriority="66" w:unhideWhenUsed="0"/>
-    <w:lsdException w:name="Medium Grid 1 Accent 1" w:semiHidden="0" w:uiPriority="67" w:unhideWhenUsed="0"/>
-    <w:lsdException w:name="Medium Grid 2 Accent 1" w:semiHidden="0" w:uiPriority="68" w:unhideWhenUsed="0"/>
-    <w:lsdException w:name="Medium Grid 3 Accent 1" w:semiHidden="0" w:uiPriority="69" w:unhideWhenUsed="0"/>
-    <w:lsdException w:name="Dark List Accent 1" w:semiHidden="0" w:uiPriority="70" w:unhideWhenUsed="0"/>
-    <w:lsdException w:name="Colorful Shading Accent 1" w:semiHidden="0" w:uiPriority="71" w:unhideWhenUsed="0"/>
-    <w:lsdException w:name="Colorful List Accent 1" w:semiHidden="0" w:uiPriority="72" w:unhideWhenUsed="0"/>
-    <w:lsdException w:name="Colorful Grid Accent 1" w:semiHidden="0" w:uiPriority="73" w:unhideWhenUsed="0"/>
-    <w:lsdException w:name="Light Shading Accent 2" w:semiHidden="0" w:uiPriority="60" w:unhideWhenUsed="0"/>
-    <w:lsdException w:name="Light List Accent 2" w:semiHidden="0" w:uiPriority="61" w:unhideWhenUsed="0"/>
-    <w:lsdException w:name="Light Grid Accent 2" w:semiHidden="0" w:uiPriority="62" w:unhideWhenUsed="0"/>
-    <w:lsdException w:name="Medium Shading 1 Accent 2" w:semiHidden="0" w:uiPriority="63" w:unhideWhenUsed="0"/>
-    <w:lsdException w:name="Medium Shading 2 Accent 2" w:semiHidden="0" w:uiPriority="64" w:unhideWhenUsed="0"/>
-    <w:lsdException w:name="Medium List 1 Accent 2" w:semiHidden="0" w:uiPriority="65" w:unhideWhenUsed="0"/>
-    <w:lsdException w:name="Medium List 2 Accent 2" w:semiHidden="0" w:uiPriority="66" w:unhideWhenUsed="0"/>
-    <w:lsdException w:name="Medium Grid 1 Accent 2" w:semiHidden="0" w:uiPriority="67" w:unhideWhenUsed="0"/>
-    <w:lsdException w:name="Medium Grid 2 Accent 2" w:semiHidden="0" w:uiPriority="68" w:unhideWhenUsed="0"/>
-    <w:lsdException w:name="Medium Grid 3 Accent 2" w:semiHidden="0" w:uiPriority="69" w:unhideWhenUsed="0"/>
-    <w:lsdException w:name="Dark List Accent 2" w:semiHidden="0" w:uiPriority="70" w:unhideWhenUsed="0"/>
-    <w:lsdException w:name="Colorful Shading Accent 2" w:semiHidden="0" w:uiPriority="71" w:unhideWhenUsed="0"/>
-    <w:lsdException w:name="Colorful List Accent 2" w:semiHidden="0" w:uiPriority="72" w:unhideWhenUsed="0"/>
-    <w:lsdException w:name="Colorful Grid Accent 2" w:semiHidden="0" w:uiPriority="73" w:unhideWhenUsed="0"/>
-    <w:lsdException w:name="Light Shading Accent 3" w:semiHidden="0" w:uiPriority="60" w:unhideWhenUsed="0"/>
-    <w:lsdException w:name="Light List Accent 3" w:semiHidden="0" w:uiPriority="61" w:unhideWhenUsed="0"/>
-    <w:lsdException w:name="Light Grid Accent 3" w:semiHidden="0" w:uiPriority="62" w:unhideWhenUsed="0"/>
-    <w:lsdException w:name="Medium Shading 1 Accent 3" w:semiHidden="0" w:uiPriority="63" w:unhideWhenUsed="0"/>
-    <w:lsdException w:name="Medium Shading 2 Accent 3" w:semiHidden="0" w:uiPriority="64" w:unhideWhenUsed="0"/>
-    <w:lsdException w:name="Medium List 1 Accent 3" w:semiHidden="0" w:uiPriority="65" w:unhideWhenUsed="0"/>
-    <w:lsdException w:name="Medium List 2 Accent 3" w:semiHidden="0" w:uiPriority="66" w:unhideWhenUsed="0"/>
-    <w:lsdException w:name="Medium Grid 1 Accent 3" w:semiHidden="0" w:uiPriority="67" w:unhideWhenUsed="0"/>
-    <w:lsdException w:name="Medium Grid 2 Accent 3" w:semiHidden="0" w:uiPriority="68" w:unhideWhenUsed="0"/>
-    <w:lsdException w:name="Medium Grid 3 Accent 3" w:semiHidden="0" w:uiPriority="69" w:unhideWhenUsed="0"/>
-    <w:lsdException w:name="Dark List Accent 3" w:semiHidden="0" w:uiPriority="70" w:unhideWhenUsed="0"/>
-    <w:lsdException w:name="Colorful Shading Accent 3" w:semiHidden="0" w:uiPriority="71" w:unhideWhenUsed="0"/>
-    <w:lsdException w:name="Colorful List Accent 3" w:semiHidden="0" w:uiPriority="72" w:unhideWhenUsed="0"/>
-    <w:lsdException w:name="Colorful Grid Accent 3" w:semiHidden="0" w:uiPriority="73" w:unhideWhenUsed="0"/>
-    <w:lsdException w:name="Light Shading Accent 4" w:semiHidden="0" w:uiPriority="60" w:unhideWhenUsed="0"/>
-    <w:lsdException w:name="Light List Accent 4" w:semiHidden="0" w:uiPriority="61" w:unhideWhenUsed="0"/>
-    <w:lsdException w:name="Light Grid Accent 4" w:semiHidden="0" w:uiPriority="62" w:unhideWhenUsed="0"/>
-    <w:lsdException w:name="Medium Shading 1 Accent 4" w:semiHidden="0" w:uiPriority="63" w:unhideWhenUsed="0"/>
-    <w:lsdException w:name="Medium Shading 2 Accent 4" w:semiHidden="0" w:uiPriority="64" w:unhideWhenUsed="0"/>
-    <w:lsdException w:name="Medium List 1 Accent 4" w:semiHidden="0" w:uiPriority="65" w:unhideWhenUsed="0"/>
-    <w:lsdException w:name="Medium List 2 Accent 4" w:semiHidden="0" w:uiPriority="66" w:unhideWhenUsed="0"/>
-    <w:lsdException w:name="Medium Grid 1 Accent 4" w:semiHidden="0" w:uiPriority="67" w:unhideWhenUsed="0"/>
-    <w:lsdException w:name="Medium Grid 2 Accent 4" w:semiHidden="0" w:uiPriority="68" w:unhideWhenUsed="0"/>
-    <w:lsdException w:name="Medium Grid 3 Accent 4" w:semiHidden="0" w:uiPriority="69" w:unhideWhenUsed="0"/>
-    <w:lsdException w:name="Dark List Accent 4" w:semiHidden="0" w:uiPriority="70" w:unhideWhenUsed="0"/>
-    <w:lsdException w:name="Colorful Shading Accent 4" w:semiHidden="0" w:uiPriority="71" w:unhideWhenUsed="0"/>
-    <w:lsdException w:name="Colorful List Accent 4" w:semiHidden="0" w:uiPriority="72" w:unhideWhenUsed="0"/>
-    <w:lsdException w:name="Colorful Grid Accent 4" w:semiHidden="0" w:uiPriority="73" w:unhideWhenUsed="0"/>
-    <w:lsdException w:name="Light Shading Accent 5" w:semiHidden="0" w:uiPriority="60" w:unhideWhenUsed="0"/>
-    <w:lsdException w:name="Light List Accent 5" w:semiHidden="0" w:uiPriority="61" w:unhideWhenUsed="0"/>
-    <w:lsdException w:name="Light Grid Accent 5" w:semiHidden="0" w:uiPriority="62" w:unhideWhenUsed="0"/>
-    <w:lsdException w:name="Medium Shading 1 Accent 5" w:semiHidden="0" w:uiPriority="63" w:unhideWhenUsed="0"/>
-    <w:lsdException w:name="Medium Shading 2 Accent 5" w:semiHidden="0" w:uiPriority="64" w:unhideWhenUsed="0"/>
-    <w:lsdException w:name="Medium List 1 Accent 5" w:semiHidden="0" w:uiPriority="65" w:unhideWhenUsed="0"/>
-    <w:lsdException w:name="Medium List 2 Accent 5" w:semiHidden="0" w:uiPriority="66" w:unhideWhenUsed="0"/>
-    <w:lsdException w:name="Medium Grid 1 Accent 5" w:semiHidden="0" w:uiPriority="67" w:unhideWhenUsed="0"/>
-    <w:lsdException w:name="Medium Grid 2 Accent 5" w:semiHidden="0" w:uiPriority="68" w:unhideWhenUsed="0"/>
-    <w:lsdException w:name="Medium Grid 3 Accent 5" w:semiHidden="0" w:uiPriority="69" w:unhideWhenUsed="0"/>
-    <w:lsdException w:name="Dark List Accent 5" w:semiHidden="0" w:uiPriority="70" w:unhideWhenUsed="0"/>
-    <w:lsdException w:name="Colorful Shading Accent 5" w:semiHidden="0" w:uiPriority="71" w:unhideWhenUsed="0"/>
-    <w:lsdException w:name="Colorful List Accent 5" w:semiHidden="0" w:uiPriority="72" w:unhideWhenUsed="0"/>
-    <w:lsdException w:name="Colorful Grid Accent 5" w:semiHidden="0" w:uiPriority="73" w:unhideWhenUsed="0"/>
-    <w:lsdException w:name="Light Shading Accent 6" w:semiHidden="0" w:uiPriority="60" w:unhideWhenUsed="0"/>
-    <w:lsdException w:name="Light List Accent 6" w:semiHidden="0" w:uiPriority="61" w:unhideWhenUsed="0"/>
-    <w:lsdException w:name="Light Grid Accent 6" w:semiHidden="0" w:uiPriority="62" w:unhideWhenUsed="0"/>
-    <w:lsdException w:name="Medium Shading 1 Accent 6" w:semiHidden="0" w:uiPriority="63" w:unhideWhenUsed="0"/>
-    <w:lsdException w:name="Medium Shading 2 Accent 6" w:semiHidden="0" w:uiPriority="64" w:unhideWhenUsed="0"/>
-    <w:lsdException w:name="Medium List 1 Accent 6" w:semiHidden="0" w:uiPriority="65" w:unhideWhenUsed="0"/>
-    <w:lsdException w:name="Medium List 2 Accent 6" w:semiHidden="0" w:uiPriority="66" w:unhideWhenUsed="0"/>
-    <w:lsdException w:name="Medium Grid 1 Accent 6" w:semiHidden="0" w:uiPriority="67" w:unhideWhenUsed="0"/>
-    <w:lsdException w:name="Medium Grid 2 Accent 6" w:semiHidden="0" w:uiPriority="68" w:unhideWhenUsed="0"/>
-    <w:lsdException w:name="Medium Grid 3 Accent 6" w:semiHidden="0" w:uiPriority="69" w:unhideWhenUsed="0"/>
-    <w:lsdException w:name="Dark List Accent 6" w:semiHidden="0" w:uiPriority="70" w:unhideWhenUsed="0"/>
-    <w:lsdException w:name="Colorful Shading Accent 6" w:semiHidden="0" w:uiPriority="71" w:unhideWhenUsed="0"/>
-    <w:lsdException w:name="Colorful List Accent 6" w:semiHidden="0" w:uiPriority="72" w:unhideWhenUsed="0"/>
-    <w:lsdException w:name="Colorful Grid Accent 6" w:semiHidden="0" w:uiPriority="73" w:unhideWhenUsed="0"/>
-    <w:lsdException w:name="Subtle Emphasis" w:semiHidden="0" w:uiPriority="19" w:unhideWhenUsed="0"/>
-    <w:lsdException w:name="Intense Emphasis" w:semiHidden="0" w:uiPriority="21" w:unhideWhenUsed="0"/>
-    <w:lsdException w:name="Subtle Reference" w:semiHidden="0" w:uiPriority="31" w:unhideWhenUsed="0"/>
-    <w:lsdException w:name="Intense Reference" w:semiHidden="0" w:uiPriority="32" w:unhideWhenUsed="0"/>
-    <w:lsdException w:name="Book Title" w:semiHidden="0" w:uiPriority="33" w:unhideWhenUsed="0"/>
-    <w:lsdException w:name="Bibliography" w:uiPriority="37"/>
-    <w:lsdException w:name="TOC Heading" w:uiPriority="39" w:qFormat="1"/>
-  </w:latentStyles>
-  <w:style w:type="paragraph" w:default="1" w:styleId="Normal">
-    <w:name w:val="Normal"/>
-  </w:style>
-  <w:style w:type="character" w:default="1" w:styleId="Fuentedeprrafopredeter">
-    <w:name w:val="Default Paragraph Font"/>
-    <w:uiPriority w:val="1"/>
-    <w:unhideWhenUsed/>
-  </w:style>
-  <w:style w:type="table" w:default="1" w:styleId="Tablanormal">
-    <w:name w:val="Normal Table"/>
-    <w:uiPriority w:val="99"/>
-    <w:semiHidden/>
-    <w:unhideWhenUsed/>
-    <w:tblPr>
-      <w:tblInd w:w="0" w:type="dxa"/>
-      <w:tblCellMar>
-        <w:top w:w="0" w:type="dxa"/>
-        <w:left w:w="108" w:type="dxa"/>
-        <w:bottom w:w="0" w:type="dxa"/>
-        <w:right w:w="108" w:type="dxa"/>
-      </w:tblCellMar>
-    </w:tblPr>
-  </w:style>
-  <w:style w:type="numbering" w:default="1" w:styleId="Sinlista">
-    <w:name w:val="No List"/>
-    <w:uiPriority w:val="99"/>
-    <w:semiHidden/>
-    <w:unhideWhenUsed/>
-  </w:style>
-  <w:style w:type="paragraph" w:customStyle="1" w:styleId="Ttulos">
-    <w:name w:val="Títulos"/>
-    <w:basedOn w:val="Normal"/>
-    <w:link w:val="TtulosCar"/>
-    <w:qFormat/>
-    <w:rsid w:val="00D653D4"/>
-    <w:pPr>
-      <w:spacing w:after="500" w:line="360" w:lineRule="auto"/>
-      <w:contextualSpacing/>
-      <w:jc w:val="center"/>
-    </w:pPr>
-    <w:rPr>
-      <w:rFonts w:ascii="Garamond" w:hAnsi="Garamond"/>
-      <w:sz w:val="28"/>
-      <w:szCs w:val="52"/>
-      <w:lang w:val="es-ES_tradnl"/>
-    </w:rPr>
-  </w:style>
-  <w:style w:type="character" w:customStyle="1" w:styleId="TtulosCar">
-    <w:name w:val="Títulos Car"/>
-    <w:basedOn w:val="Fuentedeprrafopredeter"/>
-    <w:link w:val="Ttulos"/>
-    <w:rsid w:val="00D653D4"/>
-    <w:rPr>
-      <w:rFonts w:ascii="Garamond" w:hAnsi="Garamond"/>
-      <w:sz w:val="28"/>
-      <w:szCs w:val="52"/>
-      <w:lang w:val="es-ES_tradnl"/>
-    </w:rPr>
-  </w:style>
-  <w:style w:type="paragraph" w:customStyle="1" w:styleId="Prosa">
-    <w:name w:val="Prosa"/>
-    <w:basedOn w:val="Normal"/>
-    <w:link w:val="ProsaCar"/>
-    <w:qFormat/>
-    <w:rsid w:val="00D653D4"/>
-    <w:pPr>
-      <w:spacing w:after="0"/>
-      <w:ind w:right="27" w:firstLine="142"/>
-      <w:jc w:val="both"/>
-    </w:pPr>
-    <w:rPr>
-      <w:rFonts w:ascii="Garamond" w:hAnsi="Garamond"/>
-      <w:lang w:val="es-ES_tradnl"/>
-    </w:rPr>
-  </w:style>
-  <w:style w:type="character" w:customStyle="1" w:styleId="ProsaCar">
-    <w:name w:val="Prosa Car"/>
-    <w:basedOn w:val="Fuentedeprrafopredeter"/>
-    <w:link w:val="Prosa"/>
-    <w:rsid w:val="00D653D4"/>
-    <w:rPr>
-      <w:rFonts w:ascii="Garamond" w:hAnsi="Garamond"/>
-      <w:lang w:val="es-ES_tradnl"/>
-    </w:rPr>
-  </w:style>
-  <w:style w:type="paragraph" w:customStyle="1" w:styleId="Citas">
-    <w:name w:val="Citas"/>
-    <w:basedOn w:val="Prosa"/>
-    <w:link w:val="CitasCar"/>
-    <w:qFormat/>
-    <w:rsid w:val="00D653D4"/>
-    <w:rPr>
-      <w:i/>
-      <w:iCs/>
-    </w:rPr>
-  </w:style>
-  <w:style w:type="character" w:customStyle="1" w:styleId="CitasCar">
-    <w:name w:val="Citas Car"/>
-    <w:basedOn w:val="ProsaCar"/>
-    <w:link w:val="Citas"/>
-    <w:rsid w:val="00D653D4"/>
-    <w:rPr>
-      <w:rFonts w:ascii="Garamond" w:hAnsi="Garamond"/>
-      <w:i/>
-      <w:iCs/>
-      <w:lang w:val="es-ES_tradnl"/>
-    </w:rPr>
-  </w:style>
-  <w:style w:type="character" w:styleId="Hipervnculo">
-    <w:name w:val="Hyperlink"/>
-    <w:basedOn w:val="Fuentedeprrafopredeter"/>
-    <w:uiPriority w:val="99"/>
-    <w:unhideWhenUsed/>
-    <w:rsid w:val="004663E8"/>
-    <w:rPr>
-      <w:color w:val="0000FF" w:themeColor="hyperlink"/>
-      <w:u w:val="single"/>
-    </w:rPr>
-  </w:style>
-  <w:style w:type="table" w:styleId="Tablaconcuadrcula">
-    <w:name w:val="Table Grid"/>
-    <w:basedOn w:val="Tablanormal"/>
-    <w:uiPriority w:val="59"/>
-    <w:rsid w:val="00C14F9F"/>
-    <w:pPr>
-      <w:spacing w:after="0" w:line="240" w:lineRule="auto"/>
-    </w:pPr>
-    <w:tblPr>
-      <w:tblInd w:w="0" w:type="dxa"/>
-      <w:tblBorders>
-        <w:top w:val="single" w:sz="4" w:space="0" w:color="auto"/>
-        <w:left w:val="single" w:sz="4" w:space="0" w:color="auto"/>
-        <w:bottom w:val="single" w:sz="4" w:space="0" w:color="auto"/>
-        <w:right w:val="single" w:sz="4" w:space="0" w:color="auto"/>
-        <w:insideH w:val="single" w:sz="4" w:space="0" w:color="auto"/>
-        <w:insideV w:val="single" w:sz="4" w:space="0" w:color="auto"/>
-      </w:tblBorders>
-      <w:tblCellMar>
-        <w:top w:w="0" w:type="dxa"/>
-        <w:left w:w="108" w:type="dxa"/>
-        <w:bottom w:w="0" w:type="dxa"/>
-        <w:right w:w="108" w:type="dxa"/>
-      </w:tblCellMar>
     </w:tblPr>
   </w:style>
 </w:styles>

--- a/Documentación/Proyecto/Antecedentes.docx
+++ b/Documentación/Proyecto/Antecedentes.docx
@@ -174,21 +174,37 @@
         <w:t>; incluso la creación musical ha visto nacer una ramificación suya con características muy particulares y nombres de figuras divinizadas, a la usanza del cine</w:t>
       </w:r>
       <w:r>
-        <w:t xml:space="preserve"> [posible</w:t>
-      </w:r>
-      <w:r>
+        <w:t xml:space="preserve"> </w:t>
+      </w:r>
+      <w:r>
+        <w:rPr>
+          <w:strike/>
+        </w:rPr>
+        <w:t>[posible</w:t>
+      </w:r>
+      <w:r>
+        <w:rPr>
+          <w:strike/>
+        </w:rPr>
         <w:t xml:space="preserve"> referencia al apartado donde se discuta el </w:t>
       </w:r>
       <w:proofErr w:type="spellStart"/>
       <w:r>
         <w:rPr>
           <w:i/>
+          <w:strike/>
         </w:rPr>
         <w:t>chiptune</w:t>
       </w:r>
       <w:proofErr w:type="spellEnd"/>
       <w:r>
-        <w:t xml:space="preserve"> y el estancamiento de la música del videojuego en el hacer cinematográfico]</w:t>
+        <w:rPr>
+          <w:strike/>
+        </w:rPr>
+        <w:t xml:space="preserve"> y el estancamiento de la música del videojuego en el hacer cinematográfico</w:t>
+      </w:r>
+      <w:r>
+        <w:t>]</w:t>
       </w:r>
       <w:r>
         <w:t>.</w:t>
@@ -901,7 +917,7 @@
       <w:r>
         <w:t xml:space="preserve"> </w:t>
       </w:r>
-      <w:hyperlink r:id="rId5" w:history="1">
+      <w:hyperlink r:id="rId6" w:history="1">
         <w:r>
           <w:rPr>
             <w:rStyle w:val="Hipervnculo"/>
@@ -999,11 +1015,11 @@
         <w:t xml:space="preserve"> enemigo que se aprehende como tal por ir en dirección contraria a la del jugador —y por la expresión de sus facciones—; </w:t>
       </w:r>
       <w:r>
-        <w:t xml:space="preserve">el primer bloque con un interrogante, que al premiar con una </w:t>
+        <w:t>el primer bloque con un interrogante, que al premiar con una mone</w:t>
       </w:r>
       <w:r>
         <w:lastRenderedPageBreak/>
-        <w:t>moneda invita al jugador a</w:t>
+        <w:t>da invita al jugador a</w:t>
       </w:r>
       <w:r>
         <w:t xml:space="preserve"> buscar contacto con el resto de bloques; la seta potenciadora, diferenciada del enemigo anterior por la no personificación y por ir en la misma dirección que el jugador; un inmediato </w:t>
@@ -1142,166 +1158,776 @@
         <w:t xml:space="preserve"> La propia Nintendo comenzó efectivamente como productora de barajas de cartas japonesas</w:t>
       </w:r>
       <w:r>
-        <w:t>, y es el juego de naipes uno de los evidentes ejemplos de diseño de juegos</w:t>
+        <w:t xml:space="preserve">, y </w:t>
+      </w:r>
+      <w:r>
+        <w:t>son los</w:t>
+      </w:r>
+      <w:r>
+        <w:t xml:space="preserve"> naipes uno de los evidentes ejemplos de diseño de juegos</w:t>
       </w:r>
       <w:r>
         <w:t xml:space="preserve"> primigenio</w:t>
       </w:r>
       <w:r>
+        <w:t>. A fin de cuentas, l</w:t>
+      </w:r>
+      <w:r>
+        <w:t>a necesi</w:t>
+      </w:r>
+      <w:r>
+        <w:t xml:space="preserve">dad del humano </w:t>
+      </w:r>
+      <w:r>
+        <w:t xml:space="preserve">para con el juego </w:t>
+      </w:r>
+      <w:r>
+        <w:t>es</w:t>
+      </w:r>
+      <w:r>
+        <w:t xml:space="preserve"> originalmente animal</w:t>
+      </w:r>
+      <w:r>
+        <w:t xml:space="preserve"> y después social</w:t>
+      </w:r>
+      <w:r>
+        <w:t xml:space="preserve">. Ya hace casi un siglo, </w:t>
+      </w:r>
+      <w:proofErr w:type="spellStart"/>
+      <w:r>
+        <w:t>Huizinga</w:t>
+      </w:r>
+      <w:proofErr w:type="spellEnd"/>
+      <w:r>
+        <w:t xml:space="preserve"> proponía el concepto de </w:t>
+      </w:r>
+      <w:r>
+        <w:rPr>
+          <w:i/>
+        </w:rPr>
+        <w:t xml:space="preserve">Homo </w:t>
+      </w:r>
+      <w:proofErr w:type="spellStart"/>
+      <w:r>
+        <w:rPr>
+          <w:i/>
+        </w:rPr>
+        <w:t>ludens</w:t>
+      </w:r>
+      <w:proofErr w:type="spellEnd"/>
+      <w:r>
+        <w:t>:</w:t>
+      </w:r>
+      <w:r>
+        <w:t xml:space="preserve"> el ser humano como animal lúdico [</w:t>
+      </w:r>
+      <w:proofErr w:type="spellStart"/>
+      <w:r>
+        <w:t>Huizinga</w:t>
+      </w:r>
+      <w:proofErr w:type="spellEnd"/>
+      <w:r>
+        <w:t xml:space="preserve"> 1938],</w:t>
+      </w:r>
+      <w:r>
+        <w:t xml:space="preserve"> </w:t>
+      </w:r>
+      <w:r>
+        <w:t xml:space="preserve">que llega incluso a </w:t>
+      </w:r>
+      <w:r>
+        <w:t>ejecutar su praxis como mod</w:t>
+      </w:r>
+      <w:r>
+        <w:t>el</w:t>
+      </w:r>
+      <w:r>
+        <w:t>o de</w:t>
+      </w:r>
+      <w:r>
+        <w:t xml:space="preserve"> vida</w:t>
+      </w:r>
+      <w:r>
+        <w:t xml:space="preserve">, creando sociedades lúdicas con las mismas normas que rigen abstractamente a un juego </w:t>
+      </w:r>
+      <w:r>
+        <w:t>[referencia al artículo de Bit y aparte]</w:t>
+      </w:r>
+      <w:r>
+        <w:t>. Esto lleva asociado</w:t>
+      </w:r>
+      <w:r>
+        <w:t xml:space="preserve"> detrás la</w:t>
+      </w:r>
+      <w:r>
+        <w:t xml:space="preserve"> </w:t>
+      </w:r>
+      <w:r>
+        <w:t>idea de</w:t>
+      </w:r>
+      <w:r>
+        <w:t xml:space="preserve"> diseño</w:t>
+      </w:r>
+      <w:r>
         <w:t>.</w:t>
       </w:r>
       <w:r>
-        <w:t xml:space="preserve"> La necesidad lúdica del humano, originalmente animal</w:t>
-      </w:r>
-      <w:r>
-        <w:t xml:space="preserve"> y después social [referencia optativa al artículo de Bit y aparte]</w:t>
-      </w:r>
-      <w:r>
-        <w:t xml:space="preserve">, lleva asociada la </w:t>
-      </w:r>
-      <w:r>
-        <w:t>idea del diseño</w:t>
-      </w:r>
-      <w:r>
-        <w:t xml:space="preserve"> detrás</w:t>
+        <w:t xml:space="preserve"> Tenemos ejemplos de tanto lin</w:t>
+      </w:r>
+      <w:r>
+        <w:t>aj</w:t>
+      </w:r>
+      <w:r>
+        <w:t>e como el ajedrez o las tabas, los juegos de mesa en general y</w:t>
+      </w:r>
+      <w:r>
+        <w:t xml:space="preserve"> por supuesto los naipes. </w:t>
+      </w:r>
+      <w:r>
+        <w:t>Todos</w:t>
+      </w:r>
+      <w:r>
+        <w:t xml:space="preserve"> fueron </w:t>
+      </w:r>
+      <w:r>
+        <w:t>sometidos a una suerte de diseño colectivo, pulido al cabo de generaciones de jugadores.</w:t>
+      </w:r>
+      <w:r>
+        <w:t xml:space="preserve"> El videojuego so</w:t>
+      </w:r>
+      <w:r>
+        <w:t xml:space="preserve">lamente se surtió del diseño </w:t>
+      </w:r>
+      <w:r>
+        <w:t>pa</w:t>
+      </w:r>
+      <w:r>
+        <w:t>ra, además de apropiárselo y generar una identidad en torno suyo</w:t>
+      </w:r>
+      <w:r>
+        <w:t>, ajustarlo a sus propios requisitos</w:t>
+      </w:r>
+      <w:r>
+        <w:t xml:space="preserve">, </w:t>
+      </w:r>
+      <w:r>
+        <w:t>igual que hizo con la computación en tanto que desarrollo [ver sección tal].</w:t>
+      </w:r>
+    </w:p>
+    <w:p>
+      <w:pPr>
+        <w:pStyle w:val="Prosa"/>
+      </w:pPr>
+    </w:p>
+    <w:p>
+      <w:pPr>
+        <w:pStyle w:val="Prosa"/>
+      </w:pPr>
+      <w:r>
+        <w:t>Actualmente el diseño se</w:t>
+      </w:r>
+      <w:r>
+        <w:t xml:space="preserve"> encuentra en crecimiento. G</w:t>
+      </w:r>
+      <w:r>
+        <w:t>eneraciones anteriores allanaron el camino q</w:t>
+      </w:r>
+      <w:r>
+        <w:t xml:space="preserve">ue ahora, tras </w:t>
+      </w:r>
+      <w:r>
+        <w:t>democratizarse</w:t>
+      </w:r>
+      <w:r>
+        <w:t xml:space="preserve"> del medio, la comunidad labra </w:t>
+      </w:r>
+      <w:r>
+        <w:t>en</w:t>
+      </w:r>
+      <w:r>
+        <w:t xml:space="preserve"> un esfuerzo </w:t>
+      </w:r>
+      <w:r>
+        <w:t>colaborativo.</w:t>
+      </w:r>
+      <w:r>
+        <w:t xml:space="preserve"> Gracias a congregaciones mundiales de carácter profesional como la GDC</w:t>
+      </w:r>
+      <w:r>
+        <w:t xml:space="preserve"> [acrónimo]</w:t>
+      </w:r>
+      <w:r>
+        <w:t xml:space="preserve"> o lugares de publicación profesional como </w:t>
+      </w:r>
+      <w:proofErr w:type="spellStart"/>
+      <w:r>
+        <w:t>Gamasutra</w:t>
+      </w:r>
+      <w:proofErr w:type="spellEnd"/>
+      <w:r>
+        <w:t xml:space="preserve"> [referencia si es necesaria, aunque seguramente se haga antes o después más justificada]</w:t>
+      </w:r>
+      <w:r>
+        <w:t>, cada año aumenta</w:t>
+      </w:r>
+      <w:r>
+        <w:t xml:space="preserve"> el conocimiento que grandes nombres de la industria ponen a disposición de cualquier interesado. Las publicaciones crecen</w:t>
+      </w:r>
+      <w:r>
+        <w:t>, independientemente de su controversia o su pretensión normativa</w:t>
+      </w:r>
+      <w:r>
+        <w:t xml:space="preserve">, </w:t>
+      </w:r>
+      <w:r>
+        <w:t>los foros de debate cumplen un papel</w:t>
+      </w:r>
+      <w:r>
+        <w:t xml:space="preserve"> tan</w:t>
+      </w:r>
+      <w:r>
+        <w:t xml:space="preserve"> fundamental </w:t>
+      </w:r>
+      <w:r>
+        <w:t xml:space="preserve">como dudoso </w:t>
+      </w:r>
+      <w:r>
+        <w:t xml:space="preserve">y </w:t>
+      </w:r>
+      <w:r>
+        <w:t>se van asentando ciertos principios que permiten la instrucción académica</w:t>
+      </w:r>
+      <w:r>
+        <w:t>, a la par que tal demand</w:t>
+      </w:r>
+      <w:r>
+        <w:t xml:space="preserve">a recibe la oferta profesional </w:t>
+      </w:r>
+      <w:r>
+        <w:t>que hasta ahora echaba en falta</w:t>
       </w:r>
       <w:r>
         <w:t>.</w:t>
       </w:r>
-      <w:r>
-        <w:t xml:space="preserve"> Tenemos ejemplos de tanto lin</w:t>
-      </w:r>
-      <w:r>
-        <w:t>aj</w:t>
-      </w:r>
-      <w:r>
-        <w:t>e como el ajedrez o las tabas, los juegos de mesa en general y</w:t>
-      </w:r>
-      <w:r>
-        <w:t xml:space="preserve"> por supuesto los naipes. </w:t>
-      </w:r>
-      <w:r>
-        <w:t>Todos</w:t>
-      </w:r>
-      <w:r>
-        <w:t xml:space="preserve"> fueron </w:t>
-      </w:r>
-      <w:r>
-        <w:t>sometidos a una suerte de diseño colectivo, pulido al cabo de generaciones de jugadores.</w:t>
-      </w:r>
-      <w:r>
-        <w:t xml:space="preserve"> El videojuego so</w:t>
-      </w:r>
-      <w:r>
-        <w:t xml:space="preserve">lamente se surtió del diseño </w:t>
-      </w:r>
-      <w:r>
-        <w:t>pa</w:t>
-      </w:r>
-      <w:r>
-        <w:t>ra, además de apropiárselo y generar una identidad en torno suyo</w:t>
-      </w:r>
-      <w:r>
-        <w:t>, ajustarlo a sus propios requisitos</w:t>
+    </w:p>
+    <w:p>
+      <w:pPr>
+        <w:pStyle w:val="Prosa"/>
+      </w:pPr>
+      <w:r>
+        <w:t>No es fácil comunicar de forma holística</w:t>
+      </w:r>
+      <w:r>
+        <w:t xml:space="preserve"> y sintetizada</w:t>
+      </w:r>
+      <w:r>
+        <w:t xml:space="preserve"> la situación que vive el diseño hoy día. Para empezar, existe una brecha insalvable entre el consumidor medio —usuario colectivo inconsciente— y el </w:t>
+      </w:r>
+      <w:r>
+        <w:t>sujeto-</w:t>
+      </w:r>
+      <w:r>
+        <w:t>jugador</w:t>
+      </w:r>
+      <w:r>
+        <w:t>,</w:t>
+      </w:r>
+      <w:r>
+        <w:t xml:space="preserve"> interesado o partícipe</w:t>
+      </w:r>
+      <w:r>
+        <w:t xml:space="preserve"> [referencia a bit y aparte]</w:t>
+      </w:r>
+      <w:r>
+        <w:t>.</w:t>
+      </w:r>
+      <w:r>
+        <w:t xml:space="preserve"> </w:t>
+      </w:r>
+      <w:r>
+        <w:t>E</w:t>
+      </w:r>
+      <w:r>
+        <w:t>l primero</w:t>
+      </w:r>
+      <w:r>
+        <w:t>, en su praxis lúdica [</w:t>
+      </w:r>
+      <w:r>
+        <w:t xml:space="preserve">Zagal, referencia que referencia </w:t>
+      </w:r>
+      <w:r>
+        <w:t>bit y aparte]</w:t>
+      </w:r>
+      <w:r>
+        <w:t>,</w:t>
+      </w:r>
+      <w:r>
+        <w:t xml:space="preserve"> incluso ignora la existencia del diseño o</w:t>
+      </w:r>
+      <w:r>
+        <w:t xml:space="preserve"> como poco</w:t>
+      </w:r>
+      <w:r>
+        <w:t xml:space="preserve"> su papel, cuando no banaliza </w:t>
+      </w:r>
+      <w:r>
+        <w:t xml:space="preserve">el videojuego </w:t>
+      </w:r>
+      <w:r>
+        <w:t>en general.</w:t>
+      </w:r>
+      <w:r>
+        <w:t xml:space="preserve"> El segundo, o </w:t>
+      </w:r>
+      <w:r>
+        <w:t xml:space="preserve">más bien </w:t>
+      </w:r>
+      <w:r>
+        <w:t>una pequeñ</w:t>
+      </w:r>
+      <w:r>
+        <w:t>ísim</w:t>
+      </w:r>
+      <w:r>
+        <w:t xml:space="preserve">a parcela ubicada allí, </w:t>
+      </w:r>
+      <w:r>
+        <w:t xml:space="preserve">aporta nuevas formas de usarlo y confirma con ello que en su riqueza expresiva </w:t>
+      </w:r>
+      <w:r>
+        <w:t>y/</w:t>
+      </w:r>
+      <w:r>
+        <w:t>o lúdica aún hay m</w:t>
+      </w:r>
+      <w:r>
+        <w:t>uchas betas que socavar</w:t>
+      </w:r>
+      <w:r>
+        <w:t>.</w:t>
+      </w:r>
+      <w:r>
+        <w:t xml:space="preserve"> Además, </w:t>
+      </w:r>
+      <w:r>
+        <w:t xml:space="preserve">tal naturaleza </w:t>
+      </w:r>
+      <w:r>
+        <w:t xml:space="preserve">cooperativa implica que </w:t>
+      </w:r>
+      <w:r>
+        <w:t>los pequeños avances en pos de la fundamentación</w:t>
+      </w:r>
+      <w:r>
+        <w:t>, sobre todo la</w:t>
+      </w:r>
+      <w:r>
+        <w:t xml:space="preserve"> de baja granularidad</w:t>
+      </w:r>
+      <w:r>
+        <w:t>,</w:t>
+      </w:r>
+      <w:r>
+        <w:t xml:space="preserve"> se están dando en lugares tan </w:t>
+      </w:r>
+      <w:r>
+        <w:t>poco controlables como son los foros</w:t>
+      </w:r>
+      <w:r>
+        <w:t xml:space="preserve"> [pie de página </w:t>
+      </w:r>
+      <w:proofErr w:type="spellStart"/>
+      <w:r>
+        <w:t>reddit</w:t>
+      </w:r>
+      <w:proofErr w:type="spellEnd"/>
+      <w:r>
+        <w:t>]</w:t>
+      </w:r>
+      <w:r>
+        <w:t xml:space="preserve">. En ellos puede seguirse a diario cómo el consenso </w:t>
+      </w:r>
+      <w:r>
+        <w:t>—</w:t>
+      </w:r>
+      <w:r>
+        <w:t>o la falta de desacuerdo</w:t>
+      </w:r>
+      <w:r>
+        <w:t>—</w:t>
+      </w:r>
+      <w:r>
+        <w:t xml:space="preserve"> hace</w:t>
+      </w:r>
+      <w:r>
+        <w:t xml:space="preserve"> que gran cantidad de profesionales y aficionados lleguen a las mismas conclusione</w:t>
+      </w:r>
+      <w:r>
+        <w:t xml:space="preserve">s, </w:t>
+      </w:r>
+      <w:r>
+        <w:t>teniéndolas en cuenta a la hora</w:t>
+      </w:r>
+      <w:r>
+        <w:t xml:space="preserve"> de proceder.</w:t>
+      </w:r>
+      <w:r>
+        <w:t xml:space="preserve"> O, al menos, cómo </w:t>
+      </w:r>
+      <w:r>
+        <w:t>ciertos</w:t>
+      </w:r>
+      <w:r>
+        <w:t xml:space="preserve"> </w:t>
+      </w:r>
+      <w:r>
+        <w:t>planteamientos</w:t>
+      </w:r>
+      <w:r>
+        <w:t xml:space="preserve"> generan polémica y </w:t>
+      </w:r>
+      <w:r>
+        <w:t>sacan a la palestra diferentes perspectivas de un mismo problema de diseño.</w:t>
+      </w:r>
+      <w:r>
+        <w:t xml:space="preserve"> </w:t>
+      </w:r>
+      <w:r>
+        <w:t xml:space="preserve">Discurridas algunas de ellas por quizá el mayor </w:t>
+      </w:r>
+      <w:r>
+        <w:lastRenderedPageBreak/>
+        <w:t>exponente de esta última tesitura,</w:t>
+      </w:r>
+      <w:r>
+        <w:t xml:space="preserve"> </w:t>
+      </w:r>
+      <w:r>
+        <w:t>a</w:t>
+      </w:r>
+      <w:r>
+        <w:t xml:space="preserve"> continuación se</w:t>
+      </w:r>
+      <w:r>
+        <w:t xml:space="preserve"> tratarán varias teorías</w:t>
+      </w:r>
+      <w:r>
+        <w:t xml:space="preserve"> </w:t>
+      </w:r>
+      <w:r>
+        <w:t>y</w:t>
+      </w:r>
+      <w:r>
+        <w:t xml:space="preserve"> terminologías</w:t>
+      </w:r>
+      <w:r>
+        <w:t xml:space="preserve"> dispares de diseño de juegos</w:t>
+      </w:r>
+      <w:r>
+        <w:t>.</w:t>
+      </w:r>
+    </w:p>
+    <w:p>
+      <w:pPr>
+        <w:pStyle w:val="Prosa"/>
+      </w:pPr>
+    </w:p>
+    <w:p>
+      <w:pPr>
+        <w:pStyle w:val="Subttulos"/>
+      </w:pPr>
+    </w:p>
+    <w:p>
+      <w:pPr>
+        <w:pStyle w:val="Subttulos"/>
+      </w:pPr>
+      <w:r>
+        <w:t>Elegancia (y profundidad)</w:t>
+      </w:r>
+    </w:p>
+    <w:p>
+      <w:pPr>
+        <w:pStyle w:val="Prosa"/>
+      </w:pPr>
+    </w:p>
+    <w:p>
+      <w:pPr>
+        <w:pStyle w:val="Prosa"/>
+      </w:pPr>
+      <w:r>
+        <w:t>Antes de comentar est</w:t>
+      </w:r>
+      <w:r>
+        <w:t>os</w:t>
+      </w:r>
+      <w:r>
+        <w:t xml:space="preserve"> término</w:t>
+      </w:r>
+      <w:r>
+        <w:t>s</w:t>
+      </w:r>
+      <w:r>
+        <w:t xml:space="preserve"> y las siguientes propuestas es importan</w:t>
+      </w:r>
+      <w:r>
+        <w:t>te darle atribución a su autor,</w:t>
+      </w:r>
+      <w:r>
+        <w:t xml:space="preserve"> contextualizarlo. Keith </w:t>
+      </w:r>
+      <w:proofErr w:type="spellStart"/>
+      <w:r>
+        <w:t>Burgun</w:t>
+      </w:r>
+      <w:proofErr w:type="spellEnd"/>
+      <w:r>
+        <w:t xml:space="preserve"> es uno de los más perseverantes activos</w:t>
+      </w:r>
+      <w:r>
+        <w:t xml:space="preserve"> en la búsqueda por fundamentar</w:t>
+      </w:r>
+      <w:r>
+        <w:t xml:space="preserve"> de forma escrita</w:t>
+      </w:r>
+      <w:r>
+        <w:t xml:space="preserve"> el diseño de videojuegos</w:t>
+      </w:r>
+      <w:r>
+        <w:t>.</w:t>
+      </w:r>
+      <w:r>
+        <w:t xml:space="preserve"> A la vez, </w:t>
+      </w:r>
+      <w:r>
+        <w:t>es quizá quien más</w:t>
+      </w:r>
+      <w:r>
+        <w:t xml:space="preserve"> </w:t>
+      </w:r>
+      <w:r>
+        <w:t>polémica genera</w:t>
+      </w:r>
+      <w:r>
+        <w:t xml:space="preserve"> en la comunidad</w:t>
+      </w:r>
+      <w:r>
+        <w:t xml:space="preserve"> con ca</w:t>
+      </w:r>
+      <w:r>
+        <w:t>da nuevo artículo o publicación</w:t>
+      </w:r>
+      <w:r>
+        <w:t xml:space="preserve">. Se le suele achacar que saca contenido de la nada, </w:t>
+      </w:r>
+      <w:r>
+        <w:t xml:space="preserve">presuntuosamente normativo. </w:t>
+      </w:r>
+      <w:r>
+        <w:t>Sin entrar en juicios de valores</w:t>
+      </w:r>
+      <w:r>
+        <w:t xml:space="preserve">, varias de las propuestas de Keith </w:t>
+      </w:r>
+      <w:proofErr w:type="spellStart"/>
+      <w:r>
+        <w:t>Burgun</w:t>
+      </w:r>
+      <w:proofErr w:type="spellEnd"/>
+      <w:r>
+        <w:t xml:space="preserve"> han conseguido arraigar en el imaginario colectivo del diseño</w:t>
+      </w:r>
+      <w:r>
+        <w:t xml:space="preserve">, bien por ser discutidas tras su divulgación o bien porque el autor simplemente apostó por registrarlas </w:t>
+      </w:r>
+      <w:r>
+        <w:rPr>
+          <w:i/>
+        </w:rPr>
+        <w:t>de facto</w:t>
+      </w:r>
+      <w:r>
+        <w:t>,</w:t>
+      </w:r>
+      <w:r>
+        <w:t xml:space="preserve"> en pos de la formalización</w:t>
+      </w:r>
+      <w:r>
+        <w:t>.</w:t>
+      </w:r>
+    </w:p>
+    <w:p>
+      <w:pPr>
+        <w:pStyle w:val="Prosa"/>
+      </w:pPr>
+      <w:r>
+        <w:t xml:space="preserve">La aplicación del término «elegancia» </w:t>
+      </w:r>
+      <w:r>
+        <w:t xml:space="preserve">al diseño de juegos, en su sentido más abstracto, </w:t>
+      </w:r>
+      <w:r>
+        <w:t xml:space="preserve">es </w:t>
+      </w:r>
+      <w:r>
+        <w:t>buen</w:t>
+      </w:r>
+      <w:r>
+        <w:t xml:space="preserve"> ejemplo de ello.</w:t>
+      </w:r>
+      <w:r>
+        <w:t xml:space="preserve"> </w:t>
+      </w:r>
+      <w:r>
+        <w:t xml:space="preserve">Un </w:t>
+      </w:r>
+      <w:r>
+        <w:t>paradigma habitual de diseño elegante es</w:t>
+      </w:r>
+      <w:r>
+        <w:t xml:space="preserve"> </w:t>
+      </w:r>
+      <w:r>
+        <w:t>el ajedrez (al menos en Occidente</w:t>
+      </w:r>
+      <w:r>
+        <w:t xml:space="preserve">, siendo homólogo el también archiconocido </w:t>
+      </w:r>
+      <w:proofErr w:type="spellStart"/>
+      <w:r>
+        <w:t>go</w:t>
+      </w:r>
+      <w:proofErr w:type="spellEnd"/>
+      <w:r>
+        <w:t xml:space="preserve"> oriental</w:t>
+      </w:r>
+      <w:r>
+        <w:t xml:space="preserve"> o el </w:t>
+      </w:r>
+      <w:proofErr w:type="spellStart"/>
+      <w:r>
+        <w:t>shōgi</w:t>
+      </w:r>
+      <w:proofErr w:type="spellEnd"/>
+      <w:r>
+        <w:t xml:space="preserve"> nipón</w:t>
+      </w:r>
+      <w:r>
+        <w:t>)</w:t>
+      </w:r>
+      <w:r>
+        <w:t xml:space="preserve">, mientras que un </w:t>
+      </w:r>
+      <w:proofErr w:type="spellStart"/>
+      <w:r>
+        <w:t>anti</w:t>
+      </w:r>
+      <w:r>
+        <w:t>ejemplo</w:t>
+      </w:r>
+      <w:proofErr w:type="spellEnd"/>
+      <w:r>
+        <w:t xml:space="preserve"> </w:t>
+      </w:r>
+      <w:r>
+        <w:t>inmediato es el juego de las tres en raya</w:t>
+      </w:r>
+      <w:r>
+        <w:t xml:space="preserve">. </w:t>
+      </w:r>
+      <w:r>
+        <w:t xml:space="preserve">Donde el segundo no </w:t>
+      </w:r>
+      <w:r>
+        <w:t>debe</w:t>
+      </w:r>
+      <w:r>
+        <w:t xml:space="preserve"> suponer </w:t>
+      </w:r>
+      <w:r>
+        <w:t xml:space="preserve">siquiera un reto </w:t>
+      </w:r>
+      <w:r>
+        <w:t>a cualquier adulto que se enfrente a él, el ajedrez</w:t>
+      </w:r>
+      <w:r>
+        <w:t xml:space="preserve"> </w:t>
+      </w:r>
+      <w:r>
+        <w:t>ofrece una profundidad</w:t>
+      </w:r>
+      <w:r>
+        <w:t xml:space="preserve"> tal que obliga a la toma de decisiones y descarta la resolución por fuerza bruta. Este otro término, «profundidad», está </w:t>
+      </w:r>
+      <w:r>
+        <w:t>muy</w:t>
+      </w:r>
+      <w:r>
+        <w:t xml:space="preserve"> ligado </w:t>
+      </w:r>
+      <w:r>
+        <w:t>a</w:t>
+      </w:r>
+      <w:r>
+        <w:t xml:space="preserve"> lo que en diseño se conoce por elegancia. </w:t>
+      </w:r>
+      <w:r>
+        <w:t>A fin de cuentas, puede afirmarse positivamente que lo elegante es aquello eficiente; dicho</w:t>
+      </w:r>
+      <w:r>
+        <w:t xml:space="preserve"> en términos más propios del diseño, es elegante aquello que apuesta por la profundidad por encima de la anchura, ya que ofrece mucho mayor espacio de casuística con menos recursos.</w:t>
+      </w:r>
+    </w:p>
+    <w:p>
+      <w:pPr>
+        <w:pStyle w:val="Prosa"/>
+      </w:pPr>
+      <w:r>
+        <w:t>La p</w:t>
+      </w:r>
+      <w:r>
+        <w:t xml:space="preserve">rofundidad </w:t>
+      </w:r>
+      <w:r>
+        <w:t>es un préstamo</w:t>
+      </w:r>
+      <w:r>
+        <w:t xml:space="preserve"> del término homónimo usado en un</w:t>
+      </w:r>
+      <w:r>
+        <w:t>a visión más matemática</w:t>
+      </w:r>
+      <w:r>
+        <w:t xml:space="preserve"> del diseño</w:t>
+      </w:r>
+      <w:r>
+        <w:t>, que von Neumann</w:t>
+      </w:r>
+      <w:r>
+        <w:t xml:space="preserve"> y otros ya sentaron a mediados del s. XX. Es esta abstracción algebraica, que representa al juego como particiones de un conjunto de mecánicas</w:t>
+      </w:r>
+      <w:r>
+        <w:t xml:space="preserve"> [von Neumann, </w:t>
+      </w:r>
+      <w:proofErr w:type="spellStart"/>
+      <w:r>
+        <w:t>Morgenstern</w:t>
+      </w:r>
+      <w:proofErr w:type="spellEnd"/>
+      <w:r>
+        <w:t xml:space="preserve"> 1944]</w:t>
       </w:r>
       <w:r>
         <w:t xml:space="preserve">, </w:t>
       </w:r>
       <w:r>
-        <w:t>igual que hizo con la computación en tanto que desarrollo [ver sección tal].</w:t>
-      </w:r>
-    </w:p>
-    <w:p>
-      <w:pPr>
-        <w:pStyle w:val="Prosa"/>
-      </w:pPr>
-    </w:p>
-    <w:p>
-      <w:pPr>
-        <w:pStyle w:val="Prosa"/>
-      </w:pPr>
-      <w:r>
-        <w:t>Actualmente el diseño se</w:t>
-      </w:r>
-      <w:r>
-        <w:t xml:space="preserve"> encuentra en crecimiento. G</w:t>
-      </w:r>
-      <w:r>
-        <w:t>eneraciones anteriores allanaron el camino q</w:t>
-      </w:r>
-      <w:r>
-        <w:t xml:space="preserve">ue ahora, tras </w:t>
-      </w:r>
-      <w:r>
-        <w:t>democratizarse</w:t>
-      </w:r>
-      <w:r>
-        <w:t xml:space="preserve"> del medio, la comunidad labra </w:t>
-      </w:r>
-      <w:r>
-        <w:t>en</w:t>
-      </w:r>
-      <w:r>
-        <w:t xml:space="preserve"> un esfuerzo </w:t>
-      </w:r>
-      <w:r>
-        <w:t>colaborativo.</w:t>
-      </w:r>
-      <w:r>
-        <w:t xml:space="preserve"> Gracias a congregaciones mundiales de carácter profesional como la GDC</w:t>
-      </w:r>
-      <w:r>
-        <w:t xml:space="preserve"> [acrónimo]</w:t>
-      </w:r>
-      <w:r>
-        <w:t xml:space="preserve"> o lugares de publicación profesional como </w:t>
-      </w:r>
-      <w:proofErr w:type="spellStart"/>
-      <w:r>
-        <w:t>Gamasutra</w:t>
-      </w:r>
-      <w:proofErr w:type="spellEnd"/>
-      <w:r>
-        <w:t xml:space="preserve"> [referencia si es necesaria, aunque seguramente se haga antes o después más justificada]</w:t>
-      </w:r>
-      <w:r>
-        <w:t>, cada año aumenta</w:t>
-      </w:r>
-      <w:r>
-        <w:t xml:space="preserve"> el conocimiento que grandes nombres de la industria ponen a disposición de cualquier interesado. Las publicaciones crecen</w:t>
-      </w:r>
-      <w:r>
-        <w:t>, independientemente de su controversia o su pretensión normativa</w:t>
-      </w:r>
-      <w:r>
-        <w:t xml:space="preserve">, </w:t>
-      </w:r>
-      <w:r>
-        <w:t>los foros de debate cumplen un papel</w:t>
-      </w:r>
-      <w:r>
-        <w:t xml:space="preserve"> tan</w:t>
-      </w:r>
-      <w:r>
-        <w:t xml:space="preserve"> fundamental </w:t>
-      </w:r>
-      <w:r>
-        <w:t xml:space="preserve">como dudoso </w:t>
-      </w:r>
-      <w:r>
-        <w:t xml:space="preserve">y </w:t>
-      </w:r>
-      <w:r>
-        <w:t>se van asentando ciertos principios que permiten la instrucción académica</w:t>
-      </w:r>
-      <w:r>
-        <w:t>, a la par que tal demand</w:t>
-      </w:r>
-      <w:r>
-        <w:t xml:space="preserve">a recibe la oferta profesional </w:t>
-      </w:r>
-      <w:r>
-        <w:t>que hasta ahora echaba en falta</w:t>
+        <w:t>la sopa primigenia del más puro diseño de juegos</w:t>
+      </w:r>
+      <w:r>
+        <w:t xml:space="preserve"> </w:t>
+      </w:r>
+      <w:r>
+        <w:t>contemporáneo</w:t>
       </w:r>
       <w:r>
         <w:t>.</w:t>
@@ -1311,534 +1937,15 @@
       <w:pPr>
         <w:pStyle w:val="Prosa"/>
       </w:pPr>
-      <w:r>
-        <w:t>No es fácil comunicar de forma holística</w:t>
-      </w:r>
-      <w:r>
-        <w:t xml:space="preserve"> y sintetizada</w:t>
-      </w:r>
-      <w:r>
-        <w:t xml:space="preserve"> la situación que vive el diseño hoy día. Para empezar, existe una brecha insalvable entre el consumidor medio —usuario colectivo inconsciente— y el </w:t>
-      </w:r>
-      <w:r>
-        <w:t>sujeto-</w:t>
-      </w:r>
-      <w:r>
-        <w:t>jugador</w:t>
-      </w:r>
-      <w:r>
-        <w:t>,</w:t>
-      </w:r>
-      <w:r>
-        <w:t xml:space="preserve"> interesado o partícipe</w:t>
-      </w:r>
-      <w:r>
-        <w:t xml:space="preserve"> [referencia a bit y aparte]</w:t>
-      </w:r>
-      <w:r>
-        <w:t>.</w:t>
-      </w:r>
-      <w:r>
-        <w:t xml:space="preserve"> </w:t>
-      </w:r>
-      <w:r>
-        <w:t>E</w:t>
-      </w:r>
-      <w:r>
-        <w:t>l primero</w:t>
-      </w:r>
-      <w:r>
-        <w:t>, en su praxis lúdica [</w:t>
-      </w:r>
-      <w:r>
-        <w:t xml:space="preserve">Zagal, referencia que referencia </w:t>
-      </w:r>
-      <w:r>
-        <w:t>bit y aparte]</w:t>
-      </w:r>
-      <w:r>
-        <w:t>,</w:t>
-      </w:r>
-      <w:r>
-        <w:t xml:space="preserve"> incluso ignora la existencia del diseño o</w:t>
-      </w:r>
-      <w:r>
-        <w:t xml:space="preserve"> como poco</w:t>
-      </w:r>
-      <w:r>
-        <w:t xml:space="preserve"> su papel, cuando no banaliza </w:t>
-      </w:r>
-      <w:r>
-        <w:t xml:space="preserve">el videojuego </w:t>
-      </w:r>
-      <w:r>
-        <w:t>en general.</w:t>
-      </w:r>
-      <w:r>
-        <w:t xml:space="preserve"> El segundo, o </w:t>
-      </w:r>
-      <w:r>
-        <w:t xml:space="preserve">más bien </w:t>
-      </w:r>
-      <w:r>
-        <w:t>una pequeñ</w:t>
-      </w:r>
-      <w:r>
-        <w:t>ísim</w:t>
-      </w:r>
-      <w:r>
-        <w:t xml:space="preserve">a parcela ubicada allí, </w:t>
-      </w:r>
-      <w:r>
-        <w:t xml:space="preserve">aporta nuevas formas de usarlo y confirma con ello que en su riqueza expresiva </w:t>
-      </w:r>
-      <w:r>
-        <w:t>y/</w:t>
-      </w:r>
-      <w:r>
-        <w:t>o lúdica aún hay m</w:t>
-      </w:r>
-      <w:r>
-        <w:t>uchas betas que socavar</w:t>
-      </w:r>
-      <w:r>
-        <w:t>.</w:t>
-      </w:r>
-      <w:r>
-        <w:t xml:space="preserve"> Además, </w:t>
-      </w:r>
-      <w:r>
-        <w:t xml:space="preserve">tal naturaleza </w:t>
-      </w:r>
-      <w:r>
-        <w:t xml:space="preserve">cooperativa implica que </w:t>
-      </w:r>
-      <w:r>
-        <w:t>los pequeños avances en pos de la fundamentación</w:t>
-      </w:r>
-      <w:r>
-        <w:t>, sobre todo la</w:t>
-      </w:r>
-      <w:r>
-        <w:t xml:space="preserve"> de baja granularidad</w:t>
-      </w:r>
-      <w:r>
-        <w:t>,</w:t>
-      </w:r>
-      <w:r>
-        <w:t xml:space="preserve"> se están dando en lugares tan </w:t>
-      </w:r>
-      <w:r>
-        <w:t>poco controlables como son los foros</w:t>
-      </w:r>
-      <w:r>
-        <w:t xml:space="preserve"> [pie de página </w:t>
-      </w:r>
-      <w:proofErr w:type="spellStart"/>
-      <w:r>
-        <w:t>reddit</w:t>
-      </w:r>
-      <w:proofErr w:type="spellEnd"/>
-      <w:r>
-        <w:t>]</w:t>
-      </w:r>
-      <w:r>
-        <w:t xml:space="preserve">. En ellos puede seguirse a diario cómo el consenso </w:t>
-      </w:r>
-      <w:r>
-        <w:t>—</w:t>
-      </w:r>
-      <w:r>
-        <w:t>o la falta de desacuerdo</w:t>
-      </w:r>
-      <w:r>
-        <w:t>—</w:t>
-      </w:r>
-      <w:r>
-        <w:t xml:space="preserve"> hace</w:t>
-      </w:r>
-      <w:r>
-        <w:t xml:space="preserve"> que gran cantidad de profesionales y aficionados lleguen a las mismas conclusione</w:t>
-      </w:r>
-      <w:r>
-        <w:t xml:space="preserve">s, </w:t>
-      </w:r>
-      <w:r>
-        <w:t>teniéndolas en cuenta a la hora</w:t>
-      </w:r>
-      <w:r>
-        <w:t xml:space="preserve"> de proceder.</w:t>
-      </w:r>
-      <w:r>
-        <w:t xml:space="preserve"> O, al menos, cómo </w:t>
-      </w:r>
-      <w:r>
-        <w:t>ciertos</w:t>
-      </w:r>
-      <w:r>
-        <w:t xml:space="preserve"> </w:t>
-      </w:r>
-      <w:r>
-        <w:t>planteamientos</w:t>
-      </w:r>
-      <w:r>
-        <w:t xml:space="preserve"> generan polémica y </w:t>
-      </w:r>
-      <w:r>
-        <w:t>sacan a la palestra diferentes perspectivas de un mismo problema de diseño.</w:t>
-      </w:r>
-      <w:r>
-        <w:t xml:space="preserve"> </w:t>
-      </w:r>
-      <w:r>
-        <w:t>Discurridas algunas de ellas por quizá el mayor exponente de esta última tesitura,</w:t>
-      </w:r>
-      <w:r>
-        <w:t xml:space="preserve"> </w:t>
-      </w:r>
-      <w:r>
-        <w:t>a</w:t>
-      </w:r>
-      <w:r>
-        <w:t xml:space="preserve"> continuación se</w:t>
-      </w:r>
-      <w:r>
-        <w:t xml:space="preserve"> tratarán varias teorías</w:t>
-      </w:r>
-      <w:r>
-        <w:t xml:space="preserve"> </w:t>
-      </w:r>
-      <w:r>
-        <w:t>y</w:t>
-      </w:r>
-      <w:r>
-        <w:t xml:space="preserve"> terminologías</w:t>
-      </w:r>
-      <w:r>
-        <w:t xml:space="preserve"> dispares de diseño de juegos</w:t>
-      </w:r>
-      <w:r>
-        <w:t>.</w:t>
-      </w:r>
-    </w:p>
-    <w:p>
-      <w:pPr>
-        <w:pStyle w:val="Prosa"/>
-      </w:pPr>
-    </w:p>
-    <w:p>
-      <w:pPr>
-        <w:pStyle w:val="Prosa"/>
-      </w:pPr>
-    </w:p>
-    <w:p>
-      <w:pPr>
-        <w:pStyle w:val="Prosa"/>
-      </w:pPr>
-      <w:r>
-        <w:t>Elegancia (y profundidad)</w:t>
-      </w:r>
-    </w:p>
-    <w:p>
-      <w:pPr>
-        <w:pStyle w:val="Prosa"/>
-      </w:pPr>
-    </w:p>
-    <w:p>
-      <w:pPr>
-        <w:pStyle w:val="Prosa"/>
-      </w:pPr>
-      <w:r>
-        <w:t>Antes de comentar est</w:t>
-      </w:r>
-      <w:r>
-        <w:t>os</w:t>
-      </w:r>
-      <w:r>
-        <w:t xml:space="preserve"> término</w:t>
-      </w:r>
-      <w:r>
-        <w:t>s</w:t>
-      </w:r>
-      <w:r>
-        <w:t xml:space="preserve"> y las siguientes propuestas es importan</w:t>
-      </w:r>
-      <w:r>
-        <w:t>te darle atribución a su autor,</w:t>
-      </w:r>
-      <w:r>
-        <w:t xml:space="preserve"> contextualizarlo. Keith </w:t>
-      </w:r>
-      <w:proofErr w:type="spellStart"/>
-      <w:r>
-        <w:t>Burgun</w:t>
-      </w:r>
-      <w:proofErr w:type="spellEnd"/>
-      <w:r>
-        <w:t xml:space="preserve"> es uno de los más perseverantes activos</w:t>
-      </w:r>
-      <w:r>
-        <w:t xml:space="preserve"> en la búsqueda por fundamentar</w:t>
-      </w:r>
-      <w:r>
-        <w:t xml:space="preserve"> de forma escrita</w:t>
-      </w:r>
-      <w:r>
-        <w:t xml:space="preserve"> el diseño de videojuegos</w:t>
-      </w:r>
-      <w:r>
-        <w:t>.</w:t>
-      </w:r>
-      <w:r>
-        <w:t xml:space="preserve"> A la vez, </w:t>
-      </w:r>
-      <w:r>
-        <w:t>es quizá quien más</w:t>
-      </w:r>
-      <w:r>
-        <w:t xml:space="preserve"> </w:t>
-      </w:r>
-      <w:r>
-        <w:t>polémica genera</w:t>
-      </w:r>
-      <w:r>
-        <w:t xml:space="preserve"> en la comunidad</w:t>
-      </w:r>
-      <w:r>
-        <w:t xml:space="preserve"> con ca</w:t>
-      </w:r>
-      <w:r>
-        <w:t>da nuevo artículo o publicación</w:t>
-      </w:r>
-      <w:r>
-        <w:t xml:space="preserve">. Se le suele achacar que saca contenido de la nada, </w:t>
-      </w:r>
-      <w:r>
-        <w:t xml:space="preserve">presuntuosamente normativo. </w:t>
-      </w:r>
-      <w:r>
-        <w:t>Sin entrar en juicios de valores</w:t>
-      </w:r>
-      <w:r>
-        <w:t xml:space="preserve">, varias de las propuestas de Keith </w:t>
-      </w:r>
-      <w:proofErr w:type="spellStart"/>
-      <w:r>
-        <w:t>Burgun</w:t>
-      </w:r>
-      <w:proofErr w:type="spellEnd"/>
-      <w:r>
-        <w:t xml:space="preserve"> han conseguido arraigar en el imaginario colectivo del diseño</w:t>
-      </w:r>
-      <w:r>
-        <w:t xml:space="preserve">, bien por ser discutidas tras su divulgación o bien porque el autor simplemente apostó por registrarlas </w:t>
-      </w:r>
-      <w:r>
-        <w:rPr>
-          <w:i/>
-        </w:rPr>
-        <w:t>de facto</w:t>
-      </w:r>
-      <w:r>
-        <w:t>,</w:t>
-      </w:r>
-      <w:r>
-        <w:t xml:space="preserve"> en pos de la formalización</w:t>
-      </w:r>
-      <w:r>
-        <w:t>.</w:t>
-      </w:r>
-    </w:p>
-    <w:p>
-      <w:pPr>
-        <w:pStyle w:val="Prosa"/>
-      </w:pPr>
-      <w:r>
-        <w:t xml:space="preserve">La aplicación del término «elegancia» </w:t>
-      </w:r>
-      <w:r>
-        <w:t xml:space="preserve">al diseño de juegos, en su sentido más abstracto, </w:t>
-      </w:r>
-      <w:r>
-        <w:t xml:space="preserve">es </w:t>
-      </w:r>
-      <w:r>
-        <w:t>buen</w:t>
-      </w:r>
-      <w:r>
-        <w:t xml:space="preserve"> ejemplo de ello.</w:t>
-      </w:r>
-      <w:r>
-        <w:t xml:space="preserve"> </w:t>
-      </w:r>
-      <w:r>
-        <w:t xml:space="preserve">Un </w:t>
-      </w:r>
-      <w:r>
-        <w:t>paradigma habitual de diseño elegante es</w:t>
-      </w:r>
-      <w:r>
-        <w:t xml:space="preserve"> </w:t>
-      </w:r>
-      <w:r>
-        <w:t>el ajedrez (al menos en Occidente</w:t>
-      </w:r>
-      <w:r>
-        <w:t xml:space="preserve">, siendo homólogo el también archiconocido </w:t>
-      </w:r>
-      <w:proofErr w:type="spellStart"/>
-      <w:r>
-        <w:t>go</w:t>
-      </w:r>
-      <w:proofErr w:type="spellEnd"/>
-      <w:r>
-        <w:t xml:space="preserve"> oriental</w:t>
-      </w:r>
-      <w:r>
-        <w:t xml:space="preserve"> o el </w:t>
-      </w:r>
-      <w:proofErr w:type="spellStart"/>
-      <w:r>
-        <w:t>shōgi</w:t>
-      </w:r>
-      <w:proofErr w:type="spellEnd"/>
-      <w:r>
-        <w:t xml:space="preserve"> nipón</w:t>
-      </w:r>
-      <w:r>
-        <w:t>)</w:t>
-      </w:r>
-      <w:r>
-        <w:t xml:space="preserve">, mientras que un </w:t>
-      </w:r>
-      <w:proofErr w:type="spellStart"/>
-      <w:r>
-        <w:t>anti</w:t>
-      </w:r>
-      <w:r>
-        <w:t>ejemplo</w:t>
-      </w:r>
-      <w:proofErr w:type="spellEnd"/>
-      <w:r>
-        <w:t xml:space="preserve"> </w:t>
-      </w:r>
-      <w:r>
-        <w:t>inmediato es el juego de las tres en raya</w:t>
-      </w:r>
-      <w:r>
-        <w:t xml:space="preserve">. </w:t>
-      </w:r>
-      <w:r>
-        <w:t xml:space="preserve">Donde el segundo no </w:t>
-      </w:r>
-      <w:r>
-        <w:t>debe</w:t>
-      </w:r>
-      <w:r>
-        <w:t xml:space="preserve"> suponer </w:t>
-      </w:r>
-      <w:r>
-        <w:t xml:space="preserve">siquiera un reto </w:t>
-      </w:r>
-      <w:r>
-        <w:t>a cualquier adulto que se enfrente a él, el ajedrez</w:t>
-      </w:r>
-      <w:r>
-        <w:t xml:space="preserve"> </w:t>
-      </w:r>
-      <w:r>
-        <w:t>ofrece una profundidad</w:t>
-      </w:r>
-      <w:r>
-        <w:t xml:space="preserve"> tal que obliga a la toma de decisiones y descarta la resolución por fuerza bruta. Este otro término, «profundidad», está </w:t>
-      </w:r>
-      <w:r>
-        <w:t>muy</w:t>
-      </w:r>
-      <w:r>
-        <w:t xml:space="preserve"> ligado </w:t>
-      </w:r>
-      <w:r>
-        <w:t>a</w:t>
-      </w:r>
-      <w:r>
-        <w:t xml:space="preserve"> lo que en diseño se conoce por elegancia. </w:t>
-      </w:r>
-      <w:r>
-        <w:t>A fin de cuentas, puede afirmarse positivamente que lo elegante es aquello eficiente; dicho</w:t>
-      </w:r>
-      <w:r>
-        <w:t xml:space="preserve"> en términos más propios del diseño, es elegante aquello que apuesta por la profundidad por encima de la anchura, ya que ofrece mucho mayor espacio de casuística con menos recursos.</w:t>
-      </w:r>
-    </w:p>
-    <w:p>
-      <w:pPr>
-        <w:pStyle w:val="Prosa"/>
-      </w:pPr>
-      <w:r>
-        <w:t>La p</w:t>
-      </w:r>
-      <w:r>
-        <w:t xml:space="preserve">rofundidad </w:t>
-      </w:r>
-      <w:r>
-        <w:t>es un préstamo</w:t>
-      </w:r>
-      <w:r>
-        <w:t xml:space="preserve"> del término homónimo usado en un</w:t>
-      </w:r>
-      <w:r>
-        <w:t>a visión más matemática</w:t>
-      </w:r>
-      <w:r>
-        <w:t xml:space="preserve"> del diseño</w:t>
-      </w:r>
-      <w:r>
-        <w:t>, que von Neumann</w:t>
-      </w:r>
-      <w:r>
-        <w:t xml:space="preserve"> y otros ya sentaron a mediados del s. XX. Es esta abstracción algebraica, que representa al juego como particiones de un conjunto de mecánicas</w:t>
-      </w:r>
-      <w:r>
-        <w:t xml:space="preserve"> [von Neumann, </w:t>
-      </w:r>
-      <w:proofErr w:type="spellStart"/>
-      <w:r>
-        <w:t>Morgenstern</w:t>
-      </w:r>
-      <w:proofErr w:type="spellEnd"/>
-      <w:r>
-        <w:t xml:space="preserve"> 1944]</w:t>
-      </w:r>
-      <w:r>
-        <w:t xml:space="preserve">, </w:t>
-      </w:r>
-      <w:r>
-        <w:t>la sopa primigenia del más puro diseño de juegos</w:t>
-      </w:r>
-      <w:r>
-        <w:t xml:space="preserve"> </w:t>
-      </w:r>
-      <w:r>
-        <w:t>contemporáneo</w:t>
-      </w:r>
-      <w:r>
-        <w:t>.</w:t>
-      </w:r>
-    </w:p>
-    <w:p>
-      <w:pPr>
-        <w:pStyle w:val="Prosa"/>
-      </w:pPr>
-    </w:p>
-    <w:p>
-      <w:pPr>
-        <w:pStyle w:val="Prosa"/>
-      </w:pPr>
-    </w:p>
-    <w:p>
-      <w:pPr>
-        <w:pStyle w:val="Prosa"/>
+    </w:p>
+    <w:p>
+      <w:pPr>
+        <w:pStyle w:val="Prosa"/>
+      </w:pPr>
+    </w:p>
+    <w:p>
+      <w:pPr>
+        <w:pStyle w:val="Subttulos"/>
       </w:pPr>
       <w:proofErr w:type="spellStart"/>
       <w:r>
@@ -1918,7 +2025,7 @@
       <w:r>
         <w:t xml:space="preserve">] en la GDC de 2013 [referencia a </w:t>
       </w:r>
-      <w:hyperlink r:id="rId6" w:history="1">
+      <w:hyperlink r:id="rId7" w:history="1">
         <w:r>
           <w:rPr>
             <w:rStyle w:val="Hipervnculo"/>
@@ -2033,7 +2140,7 @@
       <w:r>
         <w:t xml:space="preserve"> en [referencia a </w:t>
       </w:r>
-      <w:hyperlink r:id="rId7" w:history="1">
+      <w:hyperlink r:id="rId8" w:history="1">
         <w:r>
           <w:rPr>
             <w:rStyle w:val="Hipervnculo"/>
@@ -2177,7 +2284,11 @@
         <w:t xml:space="preserve"> es aquello </w:t>
       </w:r>
       <w:r>
-        <w:t>con que un jugador puede potenciar a sus compañeros como contrapartida al juego de los rivales.</w:t>
+        <w:t xml:space="preserve">con que un jugador puede potenciar a sus compañeros como contrapartida al juego de los </w:t>
+      </w:r>
+      <w:r>
+        <w:lastRenderedPageBreak/>
+        <w:t>rivales.</w:t>
       </w:r>
       <w:r>
         <w:t xml:space="preserve"> Ambos recalcan el valor de la satisfacción como base para el dis</w:t>
@@ -2191,7 +2302,6 @@
         <w:pStyle w:val="Prosa"/>
       </w:pPr>
       <w:r>
-        <w:lastRenderedPageBreak/>
         <w:t xml:space="preserve">El diseño efectivo de </w:t>
       </w:r>
       <w:proofErr w:type="spellStart"/>
@@ -3276,7 +3386,7 @@
     </w:p>
     <w:p>
       <w:pPr>
-        <w:pStyle w:val="Prosa"/>
+        <w:pStyle w:val="Subttulos"/>
       </w:pPr>
       <w:r>
         <w:t xml:space="preserve">Valor </w:t>
@@ -3326,7 +3436,7 @@
     </w:p>
     <w:p>
       <w:pPr>
-        <w:pStyle w:val="Prosa"/>
+        <w:pStyle w:val="Subttulos"/>
       </w:pPr>
       <w:r>
         <w:t>Anchura (diseño basado en contenido)</w:t>
@@ -3351,7 +3461,13 @@
         <w:t xml:space="preserve"> ensanchar el árbol de mecánicas en lugar de estirarlo. La eficiencia se pierde, </w:t>
       </w:r>
       <w:r>
-        <w:t>el resultado no es en absoluto elegante (y por tanto poco interesante desde el punto de vista del diseñador</w:t>
+        <w:t>el resultado no es en absoluto elegante (y por tanto poco interesante</w:t>
+      </w:r>
+      <w:r>
+        <w:t>, siempre</w:t>
+      </w:r>
+      <w:r>
+        <w:t xml:space="preserve"> desde el punto de vista del diseñador</w:t>
       </w:r>
       <w:r>
         <w:t xml:space="preserve"> de juegos de estrategia</w:t>
@@ -3412,7 +3528,10 @@
         <w:t>puede</w:t>
       </w:r>
       <w:r>
-        <w:t xml:space="preserve"> aportar a otros estímulos, como la </w:t>
+        <w:t xml:space="preserve"> aportar</w:t>
+      </w:r>
+      <w:r>
+        <w:t xml:space="preserve"> otros estímulos, como la </w:t>
       </w:r>
       <w:r>
         <w:t>búsqueda</w:t>
@@ -3741,7 +3860,13 @@
         <w:t xml:space="preserve">[referencia] </w:t>
       </w:r>
       <w:r>
-        <w:t xml:space="preserve">en el independiente, una propuesta completamente dependiente de la anchura, y </w:t>
+        <w:t>en el independiente, una propuesta completamente dependiente de la anchura</w:t>
+      </w:r>
+      <w:r>
+        <w:t xml:space="preserve"> y de más que dudosos principios</w:t>
+      </w:r>
+      <w:r>
+        <w:t xml:space="preserve">, y </w:t>
       </w:r>
       <w:r>
         <w:rPr>
@@ -3845,7 +3970,7 @@
         <w:t xml:space="preserve">. Pese a ostentar </w:t>
       </w:r>
       <w:r>
-        <w:t xml:space="preserve">casi veinte millares de cartas diferentes, el diseño de </w:t>
+        <w:t xml:space="preserve">millares de cartas diferentes, el diseño de </w:t>
       </w:r>
       <w:proofErr w:type="spellStart"/>
       <w:r>
@@ -3942,6 +4067,9 @@
         <w:t xml:space="preserve"> precisamente por </w:t>
       </w:r>
       <w:r>
+        <w:t xml:space="preserve">lo que al jugador le demanda </w:t>
+      </w:r>
+      <w:r>
         <w:t>el</w:t>
       </w:r>
       <w:r>
@@ -3989,11 +4117,11 @@
         <w:t xml:space="preserve"> a la anchura</w:t>
       </w:r>
       <w:r>
-        <w:t xml:space="preserve">, el problema </w:t>
+        <w:t xml:space="preserve">, el problema de </w:t>
       </w:r>
       <w:r>
         <w:lastRenderedPageBreak/>
-        <w:t>de mantener el sistema equilibrado escala exponencialmente</w:t>
+        <w:t>mantener el sistema equilibrado escala exponencialmente</w:t>
       </w:r>
       <w:r>
         <w:t xml:space="preserve"> [</w:t>
@@ -4059,7 +4187,13 @@
         <w:t>Tal</w:t>
       </w:r>
       <w:r>
-        <w:t xml:space="preserve"> forma de entender la anchura tiene fundamento en el discurso de </w:t>
+        <w:t xml:space="preserve"> forma de entender la anchura tiene fundamento en el discurso de</w:t>
+      </w:r>
+      <w:r>
+        <w:t>l propio</w:t>
+      </w:r>
+      <w:r>
+        <w:t xml:space="preserve"> </w:t>
       </w:r>
       <w:r>
         <w:t xml:space="preserve">Keith </w:t>
@@ -4174,6 +4308,9 @@
       </w:r>
       <w:proofErr w:type="spellEnd"/>
       <w:r>
+        <w:t xml:space="preserve"> si se encorsetase la naturaleza de ambos juegos como lo que él entiende por juegos de estrategia</w:t>
+      </w:r>
+      <w:r>
         <w:t>.</w:t>
       </w:r>
       <w:r>
@@ -4248,10 +4385,10 @@
         <w:t xml:space="preserve"> [referencia]</w:t>
       </w:r>
       <w:r>
-        <w:t>. En término</w:t>
-      </w:r>
-      <w:r>
-        <w:t xml:space="preserve">s más profanos, estos proyectos apuestan por </w:t>
+        <w:t>. E</w:t>
+      </w:r>
+      <w:r>
+        <w:t xml:space="preserve">stos proyectos apuestan por </w:t>
       </w:r>
       <w:r>
         <w:t>demostrarse elegantes</w:t>
@@ -4371,7 +4508,38 @@
         <w:t xml:space="preserve"> por el momento</w:t>
       </w:r>
       <w:r>
-        <w:t xml:space="preserve"> comprende </w:t>
+        <w:t xml:space="preserve"> comprende</w:t>
+      </w:r>
+      <w:r>
+        <w:t xml:space="preserve"> </w:t>
+      </w:r>
+      <w:proofErr w:type="spellStart"/>
+      <w:r>
+        <w:rPr>
+          <w:i/>
+        </w:rPr>
+        <w:t>Demon</w:t>
+      </w:r>
+      <w:proofErr w:type="spellEnd"/>
+      <w:r>
+        <w:rPr>
+          <w:i/>
+        </w:rPr>
+        <w:t xml:space="preserve"> </w:t>
+      </w:r>
+      <w:proofErr w:type="spellStart"/>
+      <w:r>
+        <w:rPr>
+          <w:i/>
+        </w:rPr>
+        <w:t>Souls</w:t>
+      </w:r>
+      <w:proofErr w:type="spellEnd"/>
+      <w:r>
+        <w:t xml:space="preserve"> [referencia],</w:t>
+      </w:r>
+      <w:r>
+        <w:t xml:space="preserve"> </w:t>
       </w:r>
       <w:proofErr w:type="spellStart"/>
       <w:r>
@@ -4402,7 +4570,10 @@
         <w:t xml:space="preserve"> I</w:t>
       </w:r>
       <w:r>
-        <w:t xml:space="preserve">  [referencia], </w:t>
+        <w:t xml:space="preserve"> </w:t>
+      </w:r>
+      <w:r>
+        <w:t xml:space="preserve">[referencia], </w:t>
       </w:r>
       <w:r>
         <w:rPr>
@@ -4448,7 +4619,703 @@
       </w:r>
       <w:proofErr w:type="spellEnd"/>
       <w:r>
-        <w:t>, similar al de la Inteligencia Artificial], donde el jugador se ve obligado a recorrer en anchura varias veces</w:t>
+        <w:t>, similar al de la Inteligencia Artificial</w:t>
+      </w:r>
+      <w:r>
+        <w:t xml:space="preserve">. </w:t>
+      </w:r>
+      <w:r>
+        <w:t>De</w:t>
+      </w:r>
+      <w:r>
+        <w:t xml:space="preserve"> </w:t>
+      </w:r>
+      <w:proofErr w:type="spellStart"/>
+      <w:r>
+        <w:t>Utilizing</w:t>
+      </w:r>
+      <w:proofErr w:type="spellEnd"/>
+      <w:r>
+        <w:t xml:space="preserve"> </w:t>
+      </w:r>
+      <w:proofErr w:type="spellStart"/>
+      <w:r>
+        <w:t>modern</w:t>
+      </w:r>
+      <w:proofErr w:type="spellEnd"/>
+      <w:r>
+        <w:t xml:space="preserve"> </w:t>
+      </w:r>
+      <w:proofErr w:type="spellStart"/>
+      <w:r>
+        <w:t>game</w:t>
+      </w:r>
+      <w:proofErr w:type="spellEnd"/>
+      <w:r>
+        <w:t xml:space="preserve"> </w:t>
+      </w:r>
+      <w:proofErr w:type="spellStart"/>
+      <w:r>
+        <w:t>design</w:t>
+      </w:r>
+      <w:proofErr w:type="spellEnd"/>
+      <w:r>
+        <w:t xml:space="preserve"> </w:t>
+      </w:r>
+      <w:proofErr w:type="spellStart"/>
+      <w:r>
+        <w:t>practices</w:t>
+      </w:r>
+      <w:proofErr w:type="spellEnd"/>
+      <w:r>
+        <w:t xml:space="preserve"> in a </w:t>
+      </w:r>
+      <w:proofErr w:type="spellStart"/>
+      <w:r>
+        <w:t>solodev</w:t>
+      </w:r>
+      <w:proofErr w:type="spellEnd"/>
+      <w:r>
+        <w:t xml:space="preserve"> </w:t>
+      </w:r>
+      <w:proofErr w:type="spellStart"/>
+      <w:r>
+        <w:t>environment</w:t>
+      </w:r>
+      <w:proofErr w:type="spellEnd"/>
+      <w:r>
+        <w:t>:</w:t>
+      </w:r>
+      <w:r>
+        <w:rPr>
+          <w:i/>
+        </w:rPr>
+        <w:t xml:space="preserve"> </w:t>
+      </w:r>
+      <w:proofErr w:type="spellStart"/>
+      <w:r>
+        <w:rPr>
+          <w:i/>
+        </w:rPr>
+        <w:t>everything</w:t>
+      </w:r>
+      <w:proofErr w:type="spellEnd"/>
+      <w:r>
+        <w:rPr>
+          <w:i/>
+        </w:rPr>
+        <w:t xml:space="preserve"> </w:t>
+      </w:r>
+      <w:proofErr w:type="spellStart"/>
+      <w:r>
+        <w:rPr>
+          <w:i/>
+        </w:rPr>
+        <w:t>is</w:t>
+      </w:r>
+      <w:proofErr w:type="spellEnd"/>
+      <w:r>
+        <w:rPr>
+          <w:i/>
+        </w:rPr>
+        <w:t xml:space="preserve"> </w:t>
+      </w:r>
+      <w:proofErr w:type="spellStart"/>
+      <w:r>
+        <w:rPr>
+          <w:i/>
+        </w:rPr>
+        <w:t>technically</w:t>
+      </w:r>
+      <w:proofErr w:type="spellEnd"/>
+      <w:r>
+        <w:rPr>
+          <w:i/>
+        </w:rPr>
+        <w:t xml:space="preserve"> </w:t>
+      </w:r>
+      <w:proofErr w:type="spellStart"/>
+      <w:r>
+        <w:rPr>
+          <w:i/>
+        </w:rPr>
+        <w:t>accessible</w:t>
+      </w:r>
+      <w:proofErr w:type="spellEnd"/>
+      <w:r>
+        <w:rPr>
+          <w:i/>
+        </w:rPr>
+        <w:t xml:space="preserve"> to </w:t>
+      </w:r>
+      <w:proofErr w:type="spellStart"/>
+      <w:r>
+        <w:rPr>
+          <w:i/>
+        </w:rPr>
+        <w:t>the</w:t>
+      </w:r>
+      <w:proofErr w:type="spellEnd"/>
+      <w:r>
+        <w:rPr>
+          <w:i/>
+        </w:rPr>
+        <w:t xml:space="preserve"> </w:t>
+      </w:r>
+      <w:proofErr w:type="spellStart"/>
+      <w:r>
+        <w:rPr>
+          <w:i/>
+        </w:rPr>
+        <w:t>player</w:t>
+      </w:r>
+      <w:proofErr w:type="spellEnd"/>
+      <w:r>
+        <w:rPr>
+          <w:i/>
+        </w:rPr>
+        <w:t xml:space="preserve">, </w:t>
+      </w:r>
+      <w:proofErr w:type="spellStart"/>
+      <w:r>
+        <w:rPr>
+          <w:i/>
+        </w:rPr>
+        <w:t>but</w:t>
+      </w:r>
+      <w:proofErr w:type="spellEnd"/>
+      <w:r>
+        <w:rPr>
+          <w:i/>
+        </w:rPr>
+        <w:t xml:space="preserve"> </w:t>
+      </w:r>
+      <w:proofErr w:type="spellStart"/>
+      <w:r>
+        <w:rPr>
+          <w:i/>
+        </w:rPr>
+        <w:t>some</w:t>
+      </w:r>
+      <w:proofErr w:type="spellEnd"/>
+      <w:r>
+        <w:rPr>
+          <w:i/>
+        </w:rPr>
+        <w:t xml:space="preserve"> </w:t>
+      </w:r>
+      <w:proofErr w:type="spellStart"/>
+      <w:r>
+        <w:rPr>
+          <w:i/>
+        </w:rPr>
+        <w:t>paths</w:t>
+      </w:r>
+      <w:proofErr w:type="spellEnd"/>
+      <w:r>
+        <w:rPr>
+          <w:i/>
+        </w:rPr>
+        <w:t xml:space="preserve"> </w:t>
+      </w:r>
+      <w:proofErr w:type="spellStart"/>
+      <w:r>
+        <w:rPr>
+          <w:i/>
+        </w:rPr>
+        <w:t>will</w:t>
+      </w:r>
+      <w:proofErr w:type="spellEnd"/>
+      <w:r>
+        <w:rPr>
+          <w:i/>
+        </w:rPr>
+        <w:t xml:space="preserve"> be </w:t>
+      </w:r>
+      <w:proofErr w:type="spellStart"/>
+      <w:r>
+        <w:rPr>
+          <w:i/>
+        </w:rPr>
+        <w:t>blocked</w:t>
+      </w:r>
+      <w:proofErr w:type="spellEnd"/>
+      <w:r>
+        <w:rPr>
+          <w:i/>
+        </w:rPr>
+        <w:t xml:space="preserve"> </w:t>
+      </w:r>
+      <w:proofErr w:type="spellStart"/>
+      <w:r>
+        <w:rPr>
+          <w:i/>
+        </w:rPr>
+        <w:t>until</w:t>
+      </w:r>
+      <w:proofErr w:type="spellEnd"/>
+      <w:r>
+        <w:rPr>
+          <w:i/>
+        </w:rPr>
+        <w:t xml:space="preserve"> a particular </w:t>
+      </w:r>
+      <w:proofErr w:type="spellStart"/>
+      <w:r>
+        <w:rPr>
+          <w:i/>
+        </w:rPr>
+        <w:t>item</w:t>
+      </w:r>
+      <w:proofErr w:type="spellEnd"/>
+      <w:r>
+        <w:rPr>
+          <w:i/>
+        </w:rPr>
+        <w:t xml:space="preserve"> </w:t>
+      </w:r>
+      <w:proofErr w:type="spellStart"/>
+      <w:r>
+        <w:rPr>
+          <w:i/>
+        </w:rPr>
+        <w:t>or</w:t>
+      </w:r>
+      <w:proofErr w:type="spellEnd"/>
+      <w:r>
+        <w:rPr>
+          <w:i/>
+        </w:rPr>
+        <w:t xml:space="preserve"> </w:t>
+      </w:r>
+      <w:proofErr w:type="spellStart"/>
+      <w:r>
+        <w:rPr>
+          <w:i/>
+        </w:rPr>
+        <w:t>power</w:t>
+      </w:r>
+      <w:proofErr w:type="spellEnd"/>
+      <w:r>
+        <w:rPr>
+          <w:i/>
+        </w:rPr>
+        <w:t xml:space="preserve"> </w:t>
+      </w:r>
+      <w:proofErr w:type="spellStart"/>
+      <w:r>
+        <w:rPr>
+          <w:i/>
+        </w:rPr>
+        <w:t>is</w:t>
+      </w:r>
+      <w:proofErr w:type="spellEnd"/>
+      <w:r>
+        <w:rPr>
+          <w:i/>
+        </w:rPr>
+        <w:t xml:space="preserve"> </w:t>
+      </w:r>
+      <w:proofErr w:type="spellStart"/>
+      <w:r>
+        <w:rPr>
+          <w:i/>
+        </w:rPr>
+        <w:t>collected</w:t>
+      </w:r>
+      <w:proofErr w:type="spellEnd"/>
+      <w:r>
+        <w:rPr>
+          <w:i/>
+        </w:rPr>
+        <w:t xml:space="preserve"> – once </w:t>
+      </w:r>
+      <w:proofErr w:type="spellStart"/>
+      <w:r>
+        <w:rPr>
+          <w:i/>
+        </w:rPr>
+        <w:t>the</w:t>
+      </w:r>
+      <w:proofErr w:type="spellEnd"/>
+      <w:r>
+        <w:rPr>
+          <w:i/>
+        </w:rPr>
+        <w:t xml:space="preserve"> </w:t>
+      </w:r>
+      <w:proofErr w:type="spellStart"/>
+      <w:r>
+        <w:rPr>
+          <w:i/>
+        </w:rPr>
+        <w:t>player</w:t>
+      </w:r>
+      <w:proofErr w:type="spellEnd"/>
+      <w:r>
+        <w:rPr>
+          <w:i/>
+        </w:rPr>
+        <w:t xml:space="preserve"> has </w:t>
+      </w:r>
+      <w:proofErr w:type="spellStart"/>
+      <w:r>
+        <w:rPr>
+          <w:i/>
+        </w:rPr>
+        <w:t>acquired</w:t>
+      </w:r>
+      <w:proofErr w:type="spellEnd"/>
+      <w:r>
+        <w:rPr>
+          <w:i/>
+        </w:rPr>
+        <w:t xml:space="preserve"> </w:t>
+      </w:r>
+      <w:proofErr w:type="spellStart"/>
+      <w:r>
+        <w:rPr>
+          <w:i/>
+        </w:rPr>
+        <w:t>all</w:t>
+      </w:r>
+      <w:proofErr w:type="spellEnd"/>
+      <w:r>
+        <w:rPr>
+          <w:i/>
+        </w:rPr>
+        <w:t xml:space="preserve"> </w:t>
+      </w:r>
+      <w:proofErr w:type="spellStart"/>
+      <w:r>
+        <w:rPr>
+          <w:i/>
+        </w:rPr>
+        <w:t>the</w:t>
+      </w:r>
+      <w:proofErr w:type="spellEnd"/>
+      <w:r>
+        <w:rPr>
+          <w:i/>
+        </w:rPr>
+        <w:t xml:space="preserve"> </w:t>
+      </w:r>
+      <w:proofErr w:type="spellStart"/>
+      <w:r>
+        <w:rPr>
+          <w:i/>
+        </w:rPr>
+        <w:t>game</w:t>
+      </w:r>
+      <w:proofErr w:type="spellEnd"/>
+      <w:r>
+        <w:rPr>
+          <w:i/>
+        </w:rPr>
+        <w:t xml:space="preserve"> has to </w:t>
+      </w:r>
+      <w:proofErr w:type="spellStart"/>
+      <w:r>
+        <w:rPr>
+          <w:i/>
+        </w:rPr>
+        <w:t>offer</w:t>
+      </w:r>
+      <w:proofErr w:type="spellEnd"/>
+      <w:r>
+        <w:rPr>
+          <w:i/>
+        </w:rPr>
+        <w:t xml:space="preserve">, </w:t>
+      </w:r>
+      <w:proofErr w:type="spellStart"/>
+      <w:r>
+        <w:rPr>
+          <w:i/>
+        </w:rPr>
+        <w:t>the</w:t>
+      </w:r>
+      <w:proofErr w:type="spellEnd"/>
+      <w:r>
+        <w:rPr>
+          <w:i/>
+        </w:rPr>
+        <w:t xml:space="preserve"> </w:t>
+      </w:r>
+      <w:proofErr w:type="spellStart"/>
+      <w:r>
+        <w:rPr>
+          <w:i/>
+        </w:rPr>
+        <w:t>world</w:t>
+      </w:r>
+      <w:proofErr w:type="spellEnd"/>
+      <w:r>
+        <w:rPr>
+          <w:i/>
+        </w:rPr>
+        <w:t xml:space="preserve"> </w:t>
+      </w:r>
+      <w:proofErr w:type="spellStart"/>
+      <w:r>
+        <w:rPr>
+          <w:i/>
+        </w:rPr>
+        <w:t>will</w:t>
+      </w:r>
+      <w:proofErr w:type="spellEnd"/>
+      <w:r>
+        <w:rPr>
+          <w:i/>
+        </w:rPr>
+        <w:t xml:space="preserve"> </w:t>
+      </w:r>
+      <w:proofErr w:type="spellStart"/>
+      <w:r>
+        <w:rPr>
+          <w:i/>
+        </w:rPr>
+        <w:t>typically</w:t>
+      </w:r>
+      <w:proofErr w:type="spellEnd"/>
+      <w:r>
+        <w:rPr>
+          <w:i/>
+        </w:rPr>
+        <w:t xml:space="preserve"> be </w:t>
+      </w:r>
+      <w:proofErr w:type="spellStart"/>
+      <w:r>
+        <w:rPr>
+          <w:i/>
+        </w:rPr>
+        <w:t>completely</w:t>
+      </w:r>
+      <w:proofErr w:type="spellEnd"/>
+      <w:r>
+        <w:rPr>
+          <w:i/>
+        </w:rPr>
+        <w:t xml:space="preserve"> open </w:t>
+      </w:r>
+      <w:proofErr w:type="spellStart"/>
+      <w:r>
+        <w:rPr>
+          <w:i/>
+        </w:rPr>
+        <w:t>for</w:t>
+      </w:r>
+      <w:proofErr w:type="spellEnd"/>
+      <w:r>
+        <w:rPr>
+          <w:i/>
+        </w:rPr>
+        <w:t xml:space="preserve"> </w:t>
+      </w:r>
+      <w:proofErr w:type="spellStart"/>
+      <w:r>
+        <w:rPr>
+          <w:i/>
+        </w:rPr>
+        <w:t>them</w:t>
+      </w:r>
+      <w:proofErr w:type="spellEnd"/>
+      <w:r>
+        <w:rPr>
+          <w:i/>
+        </w:rPr>
+        <w:t xml:space="preserve"> to explore. </w:t>
+      </w:r>
+      <w:proofErr w:type="spellStart"/>
+      <w:r>
+        <w:rPr>
+          <w:i/>
+        </w:rPr>
+        <w:t>Progression</w:t>
+      </w:r>
+      <w:proofErr w:type="spellEnd"/>
+      <w:r>
+        <w:rPr>
+          <w:i/>
+        </w:rPr>
+        <w:t xml:space="preserve"> </w:t>
+      </w:r>
+      <w:proofErr w:type="spellStart"/>
+      <w:r>
+        <w:rPr>
+          <w:i/>
+        </w:rPr>
+        <w:t>through</w:t>
+      </w:r>
+      <w:proofErr w:type="spellEnd"/>
+      <w:r>
+        <w:rPr>
+          <w:i/>
+        </w:rPr>
+        <w:t xml:space="preserve"> </w:t>
+      </w:r>
+      <w:proofErr w:type="spellStart"/>
+      <w:r>
+        <w:rPr>
+          <w:i/>
+        </w:rPr>
+        <w:t>the</w:t>
+      </w:r>
+      <w:proofErr w:type="spellEnd"/>
+      <w:r>
+        <w:rPr>
+          <w:i/>
+        </w:rPr>
+        <w:t xml:space="preserve"> </w:t>
+      </w:r>
+      <w:proofErr w:type="spellStart"/>
+      <w:r>
+        <w:rPr>
+          <w:i/>
+        </w:rPr>
+        <w:t>game</w:t>
+      </w:r>
+      <w:proofErr w:type="spellEnd"/>
+      <w:r>
+        <w:rPr>
+          <w:i/>
+        </w:rPr>
+        <w:t xml:space="preserve"> </w:t>
+      </w:r>
+      <w:proofErr w:type="spellStart"/>
+      <w:r>
+        <w:rPr>
+          <w:i/>
+        </w:rPr>
+        <w:t>world</w:t>
+      </w:r>
+      <w:proofErr w:type="spellEnd"/>
+      <w:r>
+        <w:rPr>
+          <w:i/>
+        </w:rPr>
+        <w:t xml:space="preserve"> </w:t>
+      </w:r>
+      <w:proofErr w:type="spellStart"/>
+      <w:r>
+        <w:rPr>
+          <w:i/>
+        </w:rPr>
+        <w:t>is</w:t>
+      </w:r>
+      <w:proofErr w:type="spellEnd"/>
+      <w:r>
+        <w:rPr>
+          <w:i/>
+        </w:rPr>
+        <w:t xml:space="preserve"> non-linear in </w:t>
+      </w:r>
+      <w:proofErr w:type="spellStart"/>
+      <w:r>
+        <w:rPr>
+          <w:i/>
+        </w:rPr>
+        <w:t>nature</w:t>
+      </w:r>
+      <w:proofErr w:type="spellEnd"/>
+      <w:r>
+        <w:rPr>
+          <w:i/>
+        </w:rPr>
+        <w:t xml:space="preserve">, </w:t>
+      </w:r>
+      <w:proofErr w:type="spellStart"/>
+      <w:r>
+        <w:rPr>
+          <w:i/>
+        </w:rPr>
+        <w:t>requiring</w:t>
+      </w:r>
+      <w:proofErr w:type="spellEnd"/>
+      <w:r>
+        <w:rPr>
+          <w:i/>
+        </w:rPr>
+        <w:t xml:space="preserve"> </w:t>
+      </w:r>
+      <w:proofErr w:type="spellStart"/>
+      <w:r>
+        <w:rPr>
+          <w:i/>
+        </w:rPr>
+        <w:t>backtracking</w:t>
+      </w:r>
+      <w:proofErr w:type="spellEnd"/>
+      <w:r>
+        <w:rPr>
+          <w:i/>
+        </w:rPr>
+        <w:t xml:space="preserve"> in </w:t>
+      </w:r>
+      <w:proofErr w:type="spellStart"/>
+      <w:r>
+        <w:rPr>
+          <w:i/>
+        </w:rPr>
+        <w:t>order</w:t>
+      </w:r>
+      <w:proofErr w:type="spellEnd"/>
+      <w:r>
+        <w:rPr>
+          <w:i/>
+        </w:rPr>
+        <w:t xml:space="preserve"> to open </w:t>
+      </w:r>
+      <w:proofErr w:type="spellStart"/>
+      <w:r>
+        <w:rPr>
+          <w:i/>
+        </w:rPr>
+        <w:t>previously</w:t>
+      </w:r>
+      <w:proofErr w:type="spellEnd"/>
+      <w:r>
+        <w:rPr>
+          <w:i/>
+        </w:rPr>
+        <w:t xml:space="preserve"> </w:t>
+      </w:r>
+      <w:proofErr w:type="spellStart"/>
+      <w:r>
+        <w:rPr>
+          <w:i/>
+        </w:rPr>
+        <w:t>inaccessible</w:t>
+      </w:r>
+      <w:proofErr w:type="spellEnd"/>
+      <w:r>
+        <w:rPr>
+          <w:i/>
+        </w:rPr>
+        <w:t xml:space="preserve"> </w:t>
+      </w:r>
+      <w:proofErr w:type="spellStart"/>
+      <w:r>
+        <w:rPr>
+          <w:i/>
+        </w:rPr>
+        <w:t>areas</w:t>
+      </w:r>
+      <w:proofErr w:type="spellEnd"/>
+      <w:r>
+        <w:rPr>
+          <w:i/>
+        </w:rPr>
+        <w:t>.</w:t>
+      </w:r>
+      <w:r>
+        <w:t xml:space="preserve">], donde el jugador se ve obligado a recorrer </w:t>
+      </w:r>
+      <w:r>
+        <w:t xml:space="preserve">niveles </w:t>
+      </w:r>
+      <w:r>
+        <w:t>en anchura varias veces</w:t>
       </w:r>
       <w:r>
         <w:t xml:space="preserve"> al cabo de su exploración, accediendo cada vez </w:t>
@@ -4495,7 +5362,7 @@
     </w:p>
     <w:p>
       <w:pPr>
-        <w:pStyle w:val="Prosa"/>
+        <w:pStyle w:val="Subttulos"/>
       </w:pPr>
       <w:r>
         <w:t>Formas de interacción</w:t>
@@ -4613,7 +5480,11 @@
         <w:t xml:space="preserve"> </w:t>
       </w:r>
       <w:r>
-        <w:t xml:space="preserve">[pie de página: no deben confundirse los términos denominativos de las formas de interacción con </w:t>
+        <w:t xml:space="preserve">[pie de página: no deben confundirse los </w:t>
+      </w:r>
+      <w:r>
+        <w:lastRenderedPageBreak/>
+        <w:t xml:space="preserve">términos denominativos de las formas de interacción con </w:t>
       </w:r>
       <w:r>
         <w:t xml:space="preserve">sus acepciones </w:t>
@@ -4658,11 +5529,7 @@
         <w:t>, es usual encontrar</w:t>
       </w:r>
       <w:r>
-        <w:t xml:space="preserve"> puntos concretos donde la interacción se reduce a </w:t>
-      </w:r>
-      <w:r>
-        <w:lastRenderedPageBreak/>
-        <w:t>una de las otras formas</w:t>
+        <w:t xml:space="preserve"> puntos concretos donde la interacción se reduce a una de las otras formas</w:t>
       </w:r>
       <w:r>
         <w:t xml:space="preserve">. </w:t>
@@ -6588,7 +7455,7 @@
     </w:p>
     <w:p>
       <w:pPr>
-        <w:pStyle w:val="Prosa"/>
+        <w:pStyle w:val="Subttulos"/>
       </w:pPr>
       <w:proofErr w:type="spellStart"/>
       <w:r>
@@ -6631,7 +7498,11 @@
       </w:r>
       <w:proofErr w:type="spellEnd"/>
       <w:r>
-        <w:t xml:space="preserve"> no son simétricas a las cuatro formas estudiadas</w:t>
+        <w:t xml:space="preserve"> no son simétricas a las cuatro </w:t>
+      </w:r>
+      <w:r>
+        <w:lastRenderedPageBreak/>
+        <w:t>formas estudiadas</w:t>
       </w:r>
       <w:r>
         <w:t xml:space="preserve">, ni tampoco suplementarias. Cualquier juego, sea cual sea </w:t>
@@ -6668,7 +7539,6 @@
         <w:pStyle w:val="Prosa"/>
       </w:pPr>
       <w:r>
-        <w:lastRenderedPageBreak/>
         <w:t xml:space="preserve">Hay que recalcar que aunque el autor las considera accidentales, </w:t>
       </w:r>
       <w:r>
@@ -6906,7 +7776,7 @@
     </w:p>
     <w:p>
       <w:pPr>
-        <w:pStyle w:val="Prosa"/>
+        <w:pStyle w:val="Subttulos"/>
       </w:pPr>
       <w:r>
         <w:t>Diseño por sustracción</w:t>
@@ -6937,7 +7807,7 @@
     </w:p>
     <w:p>
       <w:pPr>
-        <w:pStyle w:val="Prosa"/>
+        <w:pStyle w:val="Subttulos"/>
       </w:pPr>
       <w:proofErr w:type="spellStart"/>
       <w:r>
@@ -6957,6 +7827,9 @@
       <w:r>
         <w:t>Por completar.</w:t>
       </w:r>
+      <w:r>
+        <w:t xml:space="preserve"> LLEVAR A METODOLOGÍAS</w:t>
+      </w:r>
     </w:p>
     <w:p>
       <w:pPr>
@@ -6981,20 +7854,23 @@
         </w:rPr>
         <w:t>Mucho peso de MDA en el enfoque del proyecto. Luego en la metodología, bloques de diseño, sinergias, etc.</w:t>
       </w:r>
-    </w:p>
-    <w:p>
-      <w:pPr>
-        <w:pStyle w:val="Prosa"/>
-      </w:pPr>
-    </w:p>
-    <w:p>
-      <w:pPr>
-        <w:pStyle w:val="Prosa"/>
-      </w:pPr>
-    </w:p>
-    <w:p>
-      <w:pPr>
-        <w:pStyle w:val="Prosa"/>
+      <w:r>
+        <w:t xml:space="preserve"> LLEVAR A METODOLOGÍAS</w:t>
+      </w:r>
+    </w:p>
+    <w:p>
+      <w:pPr>
+        <w:pStyle w:val="Prosa"/>
+      </w:pPr>
+    </w:p>
+    <w:p>
+      <w:pPr>
+        <w:pStyle w:val="Prosa"/>
+      </w:pPr>
+    </w:p>
+    <w:p>
+      <w:pPr>
+        <w:pStyle w:val="Subttulos"/>
       </w:pPr>
       <w:r>
         <w:t>“Conclusiones”</w:t>
@@ -7050,7 +7926,19 @@
         <w:pStyle w:val="Prosa"/>
       </w:pPr>
       <w:r>
-        <w:t>La falta de formalización afecta también a las metodologías</w:t>
+        <w:t xml:space="preserve">La falta de formalización </w:t>
+      </w:r>
+      <w:r>
+        <w:t xml:space="preserve">perenne en este medio </w:t>
+      </w:r>
+      <w:r>
+        <w:t xml:space="preserve">afecta también a </w:t>
+      </w:r>
+      <w:r>
+        <w:t xml:space="preserve">sus </w:t>
+      </w:r>
+      <w:r>
+        <w:t>metodologías</w:t>
       </w:r>
       <w:r>
         <w:t>, aunque en menor medida</w:t>
@@ -7585,7 +8473,7 @@
     </w:p>
     <w:p>
       <w:pPr>
-        <w:pStyle w:val="Prosa"/>
+        <w:pStyle w:val="Subttulos"/>
       </w:pPr>
       <w:proofErr w:type="spellStart"/>
       <w:r>
@@ -8160,7 +9048,7 @@
     </w:p>
     <w:p>
       <w:pPr>
-        <w:pStyle w:val="Prosa"/>
+        <w:pStyle w:val="Subttulos"/>
       </w:pPr>
       <w:r>
         <w:t xml:space="preserve">Extreme </w:t>
@@ -8377,11 +9265,11 @@
         <w:t>debido</w:t>
       </w:r>
       <w:r>
-        <w:t xml:space="preserve"> a la </w:t>
+        <w:t xml:space="preserve"> a la homoge</w:t>
       </w:r>
       <w:r>
         <w:lastRenderedPageBreak/>
-        <w:t>homogeneidad del merca</w:t>
+        <w:t>neidad del merca</w:t>
       </w:r>
       <w:r>
         <w:t xml:space="preserve">do, </w:t>
@@ -8724,8 +9612,6 @@
       <w:r>
         <w:t xml:space="preserve"> sacada de los de antes</w:t>
       </w:r>
-      <w:bookmarkStart w:id="0" w:name="_GoBack"/>
-      <w:bookmarkEnd w:id="0"/>
       <w:r>
         <w:t xml:space="preserve">] era promotor de usar Extreme </w:t>
       </w:r>
@@ -9186,11 +10072,14 @@
         </w:numPr>
       </w:pPr>
       <w:r>
+        <w:t xml:space="preserve">El equipo es visto como un conjunto. Los trabajadores son intercambiables entre sí en la medida de lo posible (evidentemente </w:t>
+      </w:r>
+      <w:r>
+        <w:t xml:space="preserve">alguien del equipo de arte no programará lógica ni </w:t>
+      </w:r>
+      <w:r>
         <w:lastRenderedPageBreak/>
-        <w:t xml:space="preserve">El equipo es visto como un conjunto. Los trabajadores son intercambiables entre sí en la medida de lo posible (evidentemente </w:t>
-      </w:r>
-      <w:r>
-        <w:t>alguien del equipo de arte no programará lógica ni un diseñador creará efectos gráficos). Se evita por tanto la especialización, y he aquí algo que</w:t>
+        <w:t>un diseñador creará efectos gráficos). Se evita por tanto la especialización, y he aquí algo que</w:t>
       </w:r>
       <w:r>
         <w:t xml:space="preserve"> actualmente es inviable en grandes desarrollos. A diferencia de ellos, los equipos independientes suelen estar compuestos por “miembros orquesta”, por lo que se adecuan mucho mejor a este requisito.</w:t>
@@ -9396,7 +10285,7 @@
     </w:p>
     <w:p>
       <w:pPr>
-        <w:pStyle w:val="Prosa"/>
+        <w:pStyle w:val="Subttulos"/>
       </w:pPr>
       <w:proofErr w:type="spellStart"/>
       <w:r>
@@ -9655,18 +10544,15 @@
         <w:t>.</w:t>
       </w:r>
       <w:r>
-        <w:t xml:space="preserve"> Y es que esa naturaleza introducía un problema insalvable para el desarrollo de videojuegos: la pobre gestión de riesgos. Los inconvenientes se localizaban muy tarde y la metodología ya no estaba preparada </w:t>
-      </w:r>
+        <w:t xml:space="preserve"> Y es que esa naturaleza introducía un problema insalvable para el desarrollo de videojuegos: la pobre gestión de riesgos. Los inconvenientes se localizaban muy tarde y la metodología ya no estaba preparada para hacerles frente de manera natural. Se tenía que recurrir a pequeñas planificaciones modulares sobre la marcha y los errores escalaban.</w:t>
+      </w:r>
+    </w:p>
+    <w:p>
+      <w:pPr>
+        <w:pStyle w:val="Prosa"/>
+      </w:pPr>
       <w:r>
         <w:lastRenderedPageBreak/>
-        <w:t>para hacerles frente de manera natural. Se tenía que recurrir a pequeñas planificaciones modulares sobre la marcha y los errores escalaban.</w:t>
-      </w:r>
-    </w:p>
-    <w:p>
-      <w:pPr>
-        <w:pStyle w:val="Prosa"/>
-      </w:pPr>
-      <w:r>
         <w:t>E</w:t>
       </w:r>
       <w:r>
@@ -9796,7 +10682,7 @@
     </w:p>
     <w:p>
       <w:pPr>
-        <w:pStyle w:val="Prosa"/>
+        <w:pStyle w:val="Subttulos"/>
       </w:pPr>
       <w:r>
         <w:t>SUM</w:t>
@@ -10033,29 +10919,96 @@
     </w:p>
     <w:p>
       <w:pPr>
-        <w:pStyle w:val="Prosa"/>
-      </w:pPr>
-      <w:proofErr w:type="spellStart"/>
+        <w:pStyle w:val="Subttulos"/>
+      </w:pPr>
+      <w:proofErr w:type="spellStart"/>
+      <w:r>
+        <w:t>Game</w:t>
+      </w:r>
+      <w:proofErr w:type="spellEnd"/>
+      <w:r>
+        <w:t>-SCRUM</w:t>
+      </w:r>
+    </w:p>
+    <w:p>
+      <w:pPr>
+        <w:pStyle w:val="Prosa"/>
+      </w:pPr>
+    </w:p>
+    <w:p>
+      <w:pPr>
+        <w:pStyle w:val="Prosa"/>
+      </w:pPr>
       <w:r>
         <w:lastRenderedPageBreak/>
+        <w:t xml:space="preserve">Desde su publicación en 2010, además de llevar varios años divulgándose, </w:t>
+      </w:r>
+      <w:proofErr w:type="spellStart"/>
+      <w:r>
         <w:t>Game</w:t>
       </w:r>
       <w:proofErr w:type="spellEnd"/>
       <w:r>
-        <w:t>-SCRUM</w:t>
-      </w:r>
-    </w:p>
-    <w:p>
-      <w:pPr>
-        <w:pStyle w:val="Prosa"/>
-      </w:pPr>
-    </w:p>
-    <w:p>
-      <w:pPr>
-        <w:pStyle w:val="Prosa"/>
-      </w:pPr>
-      <w:r>
-        <w:t xml:space="preserve">Desde su publicación en 2010, además de llevar varios años divulgándose, </w:t>
+        <w:t xml:space="preserve">-SCRUM ha sido mencionada asiduamente en publicaciones y conferencias sobre metodologías de videojuegos. Para entonces el uso de SCRUM ya era mayoritario en la industria del videojuego, pero su trabajo sirvió como punto de partida desde el que formalizar los procesos que la mayoría de equipos estaban siguiendo a nivel conceptual. De hecho comienzan dejando claro que, si bien las metodologías ágiles se han vuelto obligatorias en desarrollo de videojuegos, cada equipo ha tenido que adaptarlas a su realidad para sacarles partido. Hablan sobre lo idóneo del desarrollo ágil gracias a la rapidez de resultados palpables, su importancia en el crucial descubrimiento precoz del factor de diversión </w:t>
+      </w:r>
+      <w:r>
+        <w:t xml:space="preserve">[referenciar a aclaración </w:t>
+      </w:r>
+      <w:r>
+        <w:t>sobre el concepto de diversión</w:t>
+      </w:r>
+      <w:r>
+        <w:t>]</w:t>
+      </w:r>
+      <w:r>
+        <w:t xml:space="preserve"> y cómo mantiene implicados, comunicados y cooperantes a todos los miembros.</w:t>
+      </w:r>
+    </w:p>
+    <w:p>
+      <w:pPr>
+        <w:pStyle w:val="Prosa"/>
+      </w:pPr>
+      <w:r>
+        <w:t xml:space="preserve">Achacan a la industria poca cantidad de trabajos sobre ello en la bibliografía actual y, a los existentes, su carencia de uso práctico datado como efectivo. Y no sólo denuncian falta de formalización en las metodologías, sino incluso de conocimiento sobre problemas recurrentes. Mencionan a </w:t>
+      </w:r>
+      <w:proofErr w:type="spellStart"/>
+      <w:r>
+        <w:t>Petrillo</w:t>
+      </w:r>
+      <w:proofErr w:type="spellEnd"/>
+      <w:r>
+        <w:t xml:space="preserve"> </w:t>
+      </w:r>
+      <w:r>
+        <w:t xml:space="preserve">[mejorar esta referencia y añadir la concreta] </w:t>
+      </w:r>
+      <w:r>
+        <w:t>respecto a estos errores comunes, quien por un lado los relaciona con la ambición, el alcance o las estimaciones y por otro con la naturaleza convergente del videojuego (insinúa que el problema es la comunicación entre desarrolladores y artistas, aunque pasa por alto el mismo inconveniente entre diseñadores y desarrolladores, aún más grave).</w:t>
+      </w:r>
+    </w:p>
+    <w:p>
+      <w:pPr>
+        <w:pStyle w:val="Prosa"/>
+      </w:pPr>
+      <w:r>
+        <w:t xml:space="preserve">El gran contraste entre esta situación y la que vive la ingeniería del </w:t>
+      </w:r>
+      <w:r>
+        <w:rPr>
+          <w:i/>
+        </w:rPr>
+        <w:t>software</w:t>
+      </w:r>
+      <w:r>
+        <w:t xml:space="preserve"> lleva a los autores a aludir al Manifiesto Ágil y a dos pilares del modelo: SCRUM y XP. </w:t>
+      </w:r>
+    </w:p>
+    <w:p>
+      <w:pPr>
+        <w:pStyle w:val="Prosa"/>
+      </w:pPr>
+      <w:r>
+        <w:t xml:space="preserve">La metodología que ellos proponen a partir de las dos anteriores, </w:t>
       </w:r>
       <w:proofErr w:type="spellStart"/>
       <w:r>
@@ -10063,66 +11016,143 @@
       </w:r>
       <w:proofErr w:type="spellEnd"/>
       <w:r>
-        <w:t xml:space="preserve">-SCRUM ha sido mencionada asiduamente en publicaciones y conferencias sobre metodologías de videojuegos. Para entonces el uso de SCRUM ya era mayoritario en la industria del videojuego, pero su trabajo sirvió como punto de partida desde el que formalizar los procesos que la mayoría de equipos estaban siguiendo a nivel conceptual. De hecho comienzan dejando claro que, si bien las metodologías ágiles se han vuelto obligatorias en desarrollo de videojuegos, cada equipo ha tenido que adaptarlas a su realidad para sacarles partido. Hablan sobre lo idóneo del desarrollo ágil gracias a la rapidez de resultados palpables, su importancia en el crucial descubrimiento precoz del factor de diversión </w:t>
-      </w:r>
-      <w:r>
-        <w:t xml:space="preserve">[referenciar a aclaración </w:t>
-      </w:r>
-      <w:r>
-        <w:t>sobre el concepto de diversión</w:t>
-      </w:r>
-      <w:r>
-        <w:t>]</w:t>
-      </w:r>
-      <w:r>
-        <w:t xml:space="preserve"> y cómo mantiene implicados, comunicados y cooperantes a todos los miembros.</w:t>
-      </w:r>
-    </w:p>
-    <w:p>
-      <w:pPr>
-        <w:pStyle w:val="Prosa"/>
-      </w:pPr>
-      <w:r>
-        <w:t xml:space="preserve">Achacan a la industria poca cantidad de trabajos sobre ello en la bibliografía actual y, a los existentes, su carencia de uso práctico datado como efectivo. Y no sólo denuncian falta de formalización en las metodologías, sino incluso de conocimiento sobre problemas recurrentes. Mencionan a </w:t>
-      </w:r>
-      <w:proofErr w:type="spellStart"/>
-      <w:r>
-        <w:t>Petrillo</w:t>
-      </w:r>
-      <w:proofErr w:type="spellEnd"/>
-      <w:r>
-        <w:t xml:space="preserve"> </w:t>
-      </w:r>
-      <w:r>
-        <w:t xml:space="preserve">[mejorar esta referencia y añadir la concreta] </w:t>
-      </w:r>
-      <w:r>
-        <w:t>respecto a estos errores comunes, quien por un lado los relaciona con la ambición, el alcance o las estimaciones y por otro con la naturaleza convergente del videojuego (insinúa que el problema es la comunicación entre desarrolladores y artistas, aunque pasa por alto el mismo inconveniente entre diseñadores y desarrolladores, aún más grave).</w:t>
-      </w:r>
-    </w:p>
-    <w:p>
-      <w:pPr>
-        <w:pStyle w:val="Prosa"/>
-      </w:pPr>
-      <w:r>
-        <w:t xml:space="preserve">El gran contraste entre esta situación y la que vive la ingeniería del </w:t>
-      </w:r>
-      <w:r>
-        <w:rPr>
-          <w:i/>
-        </w:rPr>
-        <w:t>software</w:t>
-      </w:r>
-      <w:r>
-        <w:t xml:space="preserve"> lleva a los autores a aludir al Manifiesto Ágil y a dos pilares del modelo: SCRUM y XP. </w:t>
-      </w:r>
-    </w:p>
-    <w:p>
-      <w:pPr>
-        <w:pStyle w:val="Prosa"/>
-      </w:pPr>
-      <w:r>
-        <w:t xml:space="preserve">La metodología que ellos proponen a partir de las dos anteriores, </w:t>
+        <w:t>-SCRUM, toma de la primera lo referente a la planificación y de la segunda el enfoque centrado en la ingeniería. Sin embargo, ninguna de esas dos bases se adecua por sí sola al desarrollo de videojuegos, en que la distribución no es uniforme a lo largo de las iteraciones [Keith 2010]. La forma de paliar esto es, como se adelantó, encajonar el desarrollo iterativo en tres grandes fases: preproducción, producción y posproducción.</w:t>
+      </w:r>
+    </w:p>
+    <w:p>
+      <w:pPr>
+        <w:pStyle w:val="Prosa"/>
+      </w:pPr>
+      <w:r>
+        <w:t xml:space="preserve">Durante la preproducción, casi toda la carga de trabajo recae sobre diseñadores. Es en esta fase donde se discuten las mecánicas principales, se </w:t>
+      </w:r>
+      <w:proofErr w:type="spellStart"/>
+      <w:r>
+        <w:t>prototipan</w:t>
+      </w:r>
+      <w:proofErr w:type="spellEnd"/>
+      <w:r>
+        <w:t xml:space="preserve"> para validarlas o revisarlas y se genera la primera gran dosis de documentación. El trabajo de programadores y artistas se reduce a posibilitar los prototipos que los diseñadores requieren. Estos prototipos, y he aquí uno de los errores que los equipos independientes solían cometer a menudo, deben ser independientes, volátiles y suponer muy poco trabajo. No importa que la codificación sea sucia, porque los prototipos bajo ningún concepto se conservarán tras la preproducción. En muchas ocasiones los artistas ni siquiera son solicitados, ya que los programadores usan recursos básicos para </w:t>
+      </w:r>
+      <w:proofErr w:type="spellStart"/>
+      <w:r>
+        <w:t>prototipar</w:t>
+      </w:r>
+      <w:proofErr w:type="spellEnd"/>
+      <w:r>
+        <w:t>.</w:t>
+      </w:r>
+    </w:p>
+    <w:p>
+      <w:pPr>
+        <w:pStyle w:val="Prosa"/>
+      </w:pPr>
+      <w:r>
+        <w:t>Una buena preproducción adelanta el encuentro de los diseñadores con el elusivo factor de diversión, y exonera a futuras iteraciones de tareas de experimentación, de manera que la producción se centra en el desarrollo en sí [</w:t>
+      </w:r>
+      <w:proofErr w:type="spellStart"/>
+      <w:r>
+        <w:t>Kanode</w:t>
+      </w:r>
+      <w:proofErr w:type="spellEnd"/>
+      <w:r>
+        <w:t xml:space="preserve"> y </w:t>
+      </w:r>
+      <w:proofErr w:type="spellStart"/>
+      <w:r>
+        <w:t>Haddad</w:t>
+      </w:r>
+      <w:proofErr w:type="spellEnd"/>
+      <w:r>
+        <w:t xml:space="preserve"> 2009]. La dirección que tomará la fase siguiente es zanjada aquí, sin sofocar con ello la creatividad que pudiera surgir después. El trabajo de la preproducción es encontrar el concepto del juego, y eso es algo inalcanzable sin ensayo y error. Los autores recomiendan a los diseñadores </w:t>
+      </w:r>
+      <w:r>
+        <w:t>—</w:t>
+      </w:r>
+      <w:r>
+        <w:t>junto con el resto del equipo para evitar la rotura de la cooperación</w:t>
+      </w:r>
+      <w:r>
+        <w:t>—</w:t>
+      </w:r>
+      <w:r>
+        <w:t xml:space="preserve"> métodos colaborativos como las tormentas de ideas.</w:t>
+      </w:r>
+    </w:p>
+    <w:p>
+      <w:pPr>
+        <w:pStyle w:val="Prosa"/>
+      </w:pPr>
+      <w:r>
+        <w:t>Una vez el equipo de diseño confía en haber dado con el concepto que el estudio busca, la planificación se sella mediante el documento de diseño, y después se trasiega a la reserva de tareas de la metodología. Traducir correctamente el documento de diseño en tareas, que no tienen por qué ser atómicas, es tan importante como la propia preproducción.</w:t>
+      </w:r>
+    </w:p>
+    <w:p>
+      <w:pPr>
+        <w:pStyle w:val="Prosa"/>
+      </w:pPr>
+      <w:r>
+        <w:t xml:space="preserve">La fase de producción se basa en iterar sobre las tareas de la reserva. Si el diseño de mecánicas o de niveles se ha delegado también a una creación iterativa, en esta fase los diseñadores seguirán el mismo bucle que los desarrolladores y los artistas. Aquí surge un problema, según Keith [Keith 2010], </w:t>
+      </w:r>
+      <w:r>
+        <w:t>en</w:t>
+      </w:r>
+      <w:r>
+        <w:t xml:space="preserve"> los equipos </w:t>
+      </w:r>
+      <w:r>
+        <w:t xml:space="preserve">cuya </w:t>
+      </w:r>
+      <w:r>
+        <w:t xml:space="preserve">cantidad de artistas empieza a ser elevada. El equipo artístico trabaja de </w:t>
+      </w:r>
+      <w:r>
+        <w:lastRenderedPageBreak/>
+        <w:t xml:space="preserve">forma muy secuencial entre puestos distintos, ya que uno depende directamente de las creaciones de otro (esto es fácilmente visible por ejemplo al pensar en modeladores, diseñadores de esqueleto y animadores, que forman una cadena en serie). Ello implica la necesidad de una especificación metodológica para los artistas, y aquí Keith propone el uso de </w:t>
+      </w:r>
+      <w:proofErr w:type="spellStart"/>
+      <w:r>
+        <w:t>Kanban</w:t>
+      </w:r>
+      <w:proofErr w:type="spellEnd"/>
+      <w:r>
+        <w:t xml:space="preserve">. A diferencia de SCRUM, </w:t>
+      </w:r>
+      <w:proofErr w:type="spellStart"/>
+      <w:r>
+        <w:t>Kanban</w:t>
+      </w:r>
+      <w:proofErr w:type="spellEnd"/>
+      <w:r>
+        <w:t xml:space="preserve"> permitiría al equipo promocionar de iteración con trabajo por terminar. Es decir, mientras ciertos artistas </w:t>
+      </w:r>
+      <w:r>
+        <w:t>—</w:t>
+      </w:r>
+      <w:r>
+        <w:t>y sólo artistas</w:t>
+      </w:r>
+      <w:r>
+        <w:t>—</w:t>
+      </w:r>
+      <w:r>
+        <w:t xml:space="preserve"> se mantienen en la iteración anterior, el resto del equipo pasa a la siguiente. La meta es lograr un flujo continuo de creación de contenido, aunque los autores no detallan cómo implementar el uso de </w:t>
+      </w:r>
+      <w:proofErr w:type="spellStart"/>
+      <w:r>
+        <w:t>Kanban</w:t>
+      </w:r>
+      <w:proofErr w:type="spellEnd"/>
+      <w:r>
+        <w:t>. Una buena idea podría ser aplicar encauzamiento al equipo de artistas, que sería dividido en etapas y por orden de dependencias.</w:t>
+      </w:r>
+    </w:p>
+    <w:p>
+      <w:pPr>
+        <w:pStyle w:val="Prosa"/>
+      </w:pPr>
+      <w:r>
+        <w:t xml:space="preserve">Por último, </w:t>
       </w:r>
       <w:proofErr w:type="spellStart"/>
       <w:r>
@@ -10130,150 +11160,6 @@
       </w:r>
       <w:proofErr w:type="spellEnd"/>
       <w:r>
-        <w:t>-SCRUM, toma de la primera lo referente a la planificación y de la segunda el enfoque centrado en la ingeniería. Sin embargo, ninguna de esas dos bases se adecua por sí sola al desarrollo de videojuegos, en que la distribución no es uniforme a lo largo de las iteraciones [Keith 2010]. La forma de paliar esto es, como se adelantó, encajonar el desarrollo iterativo en tres grandes fases: preproducción, producción y posproducción.</w:t>
-      </w:r>
-    </w:p>
-    <w:p>
-      <w:pPr>
-        <w:pStyle w:val="Prosa"/>
-      </w:pPr>
-      <w:r>
-        <w:t xml:space="preserve">Durante la preproducción, casi toda la carga de trabajo recae sobre diseñadores. Es en esta fase donde se discuten las mecánicas principales, se </w:t>
-      </w:r>
-      <w:proofErr w:type="spellStart"/>
-      <w:r>
-        <w:t>prototipan</w:t>
-      </w:r>
-      <w:proofErr w:type="spellEnd"/>
-      <w:r>
-        <w:t xml:space="preserve"> para validarlas o revisarlas y se genera la primera gran dosis de documentación. El trabajo de programadores y artistas se reduce a posibilitar los prototipos que los diseñadores requieren. Estos prototipos, y he aquí uno de los errores que los equipos independientes solían cometer a menudo, deben ser independientes, volátiles y suponer muy poco trabajo. No importa que la codificación sea sucia, porque los prototipos bajo ningún concepto se conservarán tras la preproducción. En muchas ocasiones los artistas ni siquiera son solicitados, ya que los programadores usan recursos básicos para </w:t>
-      </w:r>
-      <w:proofErr w:type="spellStart"/>
-      <w:r>
-        <w:t>prototipar</w:t>
-      </w:r>
-      <w:proofErr w:type="spellEnd"/>
-      <w:r>
-        <w:t>.</w:t>
-      </w:r>
-    </w:p>
-    <w:p>
-      <w:pPr>
-        <w:pStyle w:val="Prosa"/>
-      </w:pPr>
-      <w:r>
-        <w:t>Una buena preproducción adelanta el encuentro de los diseñadores con el elusivo factor de diversión, y exonera a futuras iteraciones de tareas de experimentación, de manera que la producción se centra en el desarrollo en sí [</w:t>
-      </w:r>
-      <w:proofErr w:type="spellStart"/>
-      <w:r>
-        <w:t>Kanode</w:t>
-      </w:r>
-      <w:proofErr w:type="spellEnd"/>
-      <w:r>
-        <w:t xml:space="preserve"> y </w:t>
-      </w:r>
-      <w:proofErr w:type="spellStart"/>
-      <w:r>
-        <w:t>Haddad</w:t>
-      </w:r>
-      <w:proofErr w:type="spellEnd"/>
-      <w:r>
-        <w:t xml:space="preserve"> 2009]. La dirección que tomará la fase siguiente es zanjada aquí, sin sofocar con ello la creatividad que pudiera surgir después. El trabajo de la preproducción es encontrar el concepto del juego, y eso es algo inalcanzable sin ensayo y error. Los autores recomiendan a los diseñadores </w:t>
-      </w:r>
-      <w:r>
-        <w:t>—</w:t>
-      </w:r>
-      <w:r>
-        <w:t>junto con el resto del equipo para evitar la rotura de la cooperación</w:t>
-      </w:r>
-      <w:r>
-        <w:t>—</w:t>
-      </w:r>
-      <w:r>
-        <w:t xml:space="preserve"> métodos colaborativos como las tormentas de ideas.</w:t>
-      </w:r>
-    </w:p>
-    <w:p>
-      <w:pPr>
-        <w:pStyle w:val="Prosa"/>
-      </w:pPr>
-      <w:r>
-        <w:t>Una vez el equipo de diseño confía en haber dado con el concepto que el estudio busca, la planificación se sella mediante el documento de diseño, y después se trasiega a la reserva de tareas de la metodología. Traducir correctamente el documento de diseño en tareas, que no tienen por qué ser atómicas, es tan importante como la propia preproducción.</w:t>
-      </w:r>
-    </w:p>
-    <w:p>
-      <w:pPr>
-        <w:pStyle w:val="Prosa"/>
-      </w:pPr>
-      <w:r>
-        <w:t xml:space="preserve">La fase de producción se basa en iterar sobre las tareas de la reserva. Si el diseño de mecánicas o de niveles se ha delegado también a una creación iterativa, en esta fase los diseñadores seguirán el </w:t>
-      </w:r>
-      <w:r>
-        <w:lastRenderedPageBreak/>
-        <w:t xml:space="preserve">mismo bucle que los desarrolladores y los artistas. Aquí surge un problema, según Keith [Keith 2010], </w:t>
-      </w:r>
-      <w:r>
-        <w:t>en</w:t>
-      </w:r>
-      <w:r>
-        <w:t xml:space="preserve"> los equipos </w:t>
-      </w:r>
-      <w:r>
-        <w:t xml:space="preserve">cuya </w:t>
-      </w:r>
-      <w:r>
-        <w:t xml:space="preserve">cantidad de artistas empieza a ser elevada. El equipo artístico trabaja de forma muy secuencial entre puestos distintos, ya que uno depende directamente de las creaciones de otro (esto es fácilmente visible por ejemplo al pensar en modeladores, diseñadores de esqueleto y animadores, que forman una cadena en serie). Ello implica la necesidad de una especificación metodológica para los artistas, y aquí Keith propone el uso de </w:t>
-      </w:r>
-      <w:proofErr w:type="spellStart"/>
-      <w:r>
-        <w:t>Kanban</w:t>
-      </w:r>
-      <w:proofErr w:type="spellEnd"/>
-      <w:r>
-        <w:t xml:space="preserve">. A diferencia de SCRUM, </w:t>
-      </w:r>
-      <w:proofErr w:type="spellStart"/>
-      <w:r>
-        <w:t>Kanban</w:t>
-      </w:r>
-      <w:proofErr w:type="spellEnd"/>
-      <w:r>
-        <w:t xml:space="preserve"> permitiría al equipo promocionar de iteración con trabajo por terminar. Es decir, mientras ciertos artistas </w:t>
-      </w:r>
-      <w:r>
-        <w:t>—</w:t>
-      </w:r>
-      <w:r>
-        <w:t>y sólo artistas</w:t>
-      </w:r>
-      <w:r>
-        <w:t>—</w:t>
-      </w:r>
-      <w:r>
-        <w:t xml:space="preserve"> se mantienen en la iteración anterior, el resto del equipo pasa a la siguiente. La meta es lograr un flujo continuo de creación de contenido, aunque los autores no detallan cómo implementar el uso de </w:t>
-      </w:r>
-      <w:proofErr w:type="spellStart"/>
-      <w:r>
-        <w:t>Kanban</w:t>
-      </w:r>
-      <w:proofErr w:type="spellEnd"/>
-      <w:r>
-        <w:t>. Una buena idea podría ser aplicar encauzamiento al equipo de artistas, que sería dividido en etapas y por orden de dependencias.</w:t>
-      </w:r>
-    </w:p>
-    <w:p>
-      <w:pPr>
-        <w:pStyle w:val="Prosa"/>
-      </w:pPr>
-      <w:r>
-        <w:t xml:space="preserve">Por último, </w:t>
-      </w:r>
-      <w:proofErr w:type="spellStart"/>
-      <w:r>
-        <w:t>Game</w:t>
-      </w:r>
-      <w:proofErr w:type="spellEnd"/>
-      <w:r>
         <w:t xml:space="preserve">-SCRUM relaciona directamente la posproducción con la escritura de un documento </w:t>
       </w:r>
       <w:r>
@@ -10309,7 +11195,7 @@
     </w:p>
     <w:p>
       <w:pPr>
-        <w:pStyle w:val="Prosa"/>
+        <w:pStyle w:val="Subttulos"/>
       </w:pPr>
       <w:r>
         <w:t>Errores al aplicar SCRUM</w:t>
@@ -10465,11 +11351,7 @@
         <w:t xml:space="preserve">. </w:t>
       </w:r>
       <w:r>
-        <w:t xml:space="preserve">De hecho, debería eliminarse cualquier traba en la comunicación que el equipo pueda padecer. Se propone el uso de escritorios móviles, uso de equipos portátiles, </w:t>
-      </w:r>
-      <w:r>
-        <w:lastRenderedPageBreak/>
-        <w:t xml:space="preserve">comunicación inalámbrica y cualquier elemento que permita desplazarse rápidamente. </w:t>
+        <w:t xml:space="preserve">De hecho, debería eliminarse cualquier traba en la comunicación que el equipo pueda padecer. Se propone el uso de escritorios móviles, uso de equipos portátiles, comunicación inalámbrica y cualquier elemento que permita desplazarse rápidamente. </w:t>
       </w:r>
       <w:r>
         <w:t>Aligerará todos los momentos en que varios miembros del equipo deben trabajar en conjunción, así como las etapas finales en que algunos recursos son usados sólo como apoyo de otros.</w:t>
@@ -10484,6 +11366,7 @@
         </w:numPr>
       </w:pPr>
       <w:r>
+        <w:lastRenderedPageBreak/>
         <w:t xml:space="preserve">Miembros expectantes a asignación de tareas: aquí aparece la clásica diferenciación entre la </w:t>
       </w:r>
       <w:r>
@@ -10715,8 +11598,11 @@
         </w:numPr>
       </w:pPr>
       <w:r>
+        <w:t>La estimación de tareas da comienzo antes de escribir el documento de diseño: en cada planificación de iteraciones, repetir el comportamiento de priorizar tareas antes de haber diseño es tan dañino como darle al licenciante la firma antes de que vea el concepto, o incluso otorgarle potestad para imponer cualquier cambio de diseño durante la produc</w:t>
+      </w:r>
+      <w:r>
         <w:lastRenderedPageBreak/>
-        <w:t>La estimación de tareas da comienzo antes de escribir el documento de diseño: en cada planificación de iteraciones, repetir el comportamiento de priorizar tareas antes de haber diseño es tan dañino como darle al licenciante la firma antes de que vea el concepto, o incluso otorgarle potestad para imponer cualquier cambio de diseño durante la producción.</w:t>
+        <w:t>ción.</w:t>
       </w:r>
       <w:r>
         <w:t xml:space="preserve"> </w:t>
@@ -10805,7 +11691,7 @@
     </w:p>
     <w:p>
       <w:pPr>
-        <w:pStyle w:val="Prosa"/>
+        <w:pStyle w:val="Subttulos"/>
       </w:pPr>
       <w:r>
         <w:t>Inspección de errores de la industria</w:t>
@@ -11156,7 +12042,13 @@
         <w:t>, etc</w:t>
       </w:r>
       <w:r>
-        <w:t xml:space="preserve">. </w:t>
+        <w:t>.</w:t>
+      </w:r>
+      <w:r>
+        <w:t>, aunque una traducción más aproximada y descriptiva podría ser “desborde del alcance”.</w:t>
+      </w:r>
+      <w:r>
+        <w:t xml:space="preserve"> </w:t>
       </w:r>
       <w:r>
         <w:t xml:space="preserve">Este suceso </w:t>
@@ -11201,11 +12093,7 @@
         <w:t xml:space="preserve">do </w:t>
       </w:r>
       <w:r>
-        <w:t xml:space="preserve">a la </w:t>
-      </w:r>
-      <w:r>
-        <w:lastRenderedPageBreak/>
-        <w:t>programación del proyecto. Varios</w:t>
+        <w:t>a la programación del proyecto. Varios</w:t>
       </w:r>
       <w:r>
         <w:t xml:space="preserve"> juegos exitosos ganaron enteros</w:t>
@@ -11243,6 +12131,7 @@
         </w:numPr>
       </w:pPr>
       <w:r>
+        <w:lastRenderedPageBreak/>
         <w:t xml:space="preserve">Problemas de planificación: </w:t>
       </w:r>
       <w:r>
@@ -11510,7 +12399,7 @@
     </w:p>
     <w:p>
       <w:pPr>
-        <w:pStyle w:val="Prosa"/>
+        <w:pStyle w:val="Subttulos"/>
       </w:pPr>
       <w:r>
         <w:t>Prácticas ágiles escondidas</w:t>
@@ -11526,43 +12415,43 @@
         <w:pStyle w:val="Prosa"/>
       </w:pPr>
       <w:r>
+        <w:t xml:space="preserve">Los autores anteriores aprovecharon el estudio de </w:t>
+      </w:r>
+      <w:r>
+        <w:t>sus</w:t>
+      </w:r>
+      <w:r>
+        <w:t xml:space="preserve"> dos trabajos [referencia a corto y largo] para una nueva investigación. </w:t>
+      </w:r>
+      <w:r>
+        <w:t xml:space="preserve">Se pone un grito más en el cielo respecto la fundamentación del videojuego: aunque en lo referente a lo tecnológico la industria goza de una vasta documentación, esta salud se desbalancea en el resto de ámbitos que la conforman, incluyendo a la ingeniería. De hecho, </w:t>
+      </w:r>
+      <w:r>
+        <w:t xml:space="preserve">son en aquel momento los trabajos de </w:t>
+      </w:r>
+      <w:proofErr w:type="spellStart"/>
+      <w:r>
+        <w:t>Bethke</w:t>
+      </w:r>
+      <w:proofErr w:type="spellEnd"/>
+      <w:r>
+        <w:t xml:space="preserve"> y de </w:t>
+      </w:r>
+      <w:proofErr w:type="spellStart"/>
+      <w:r>
+        <w:t>Flynt</w:t>
+      </w:r>
+      <w:proofErr w:type="spellEnd"/>
+      <w:r>
+        <w:t xml:space="preserve"> y Salem los dos únicos de cierto peso con trascendencia en el sector.</w:t>
+      </w:r>
+    </w:p>
+    <w:p>
+      <w:pPr>
+        <w:pStyle w:val="Prosa"/>
+      </w:pPr>
+      <w:r>
         <w:lastRenderedPageBreak/>
-        <w:t xml:space="preserve">Los autores anteriores aprovecharon el estudio de </w:t>
-      </w:r>
-      <w:r>
-        <w:t>sus</w:t>
-      </w:r>
-      <w:r>
-        <w:t xml:space="preserve"> dos trabajos [referencia a corto y largo] para una nueva investigación. </w:t>
-      </w:r>
-      <w:r>
-        <w:t xml:space="preserve">Se pone un grito más en el cielo respecto la fundamentación del videojuego: aunque en lo referente a lo tecnológico la industria goza de una vasta documentación, esta salud se desbalancea en el resto de ámbitos que la conforman, incluyendo a la ingeniería. De hecho, </w:t>
-      </w:r>
-      <w:r>
-        <w:t xml:space="preserve">son en aquel momento los trabajos de </w:t>
-      </w:r>
-      <w:proofErr w:type="spellStart"/>
-      <w:r>
-        <w:t>Bethke</w:t>
-      </w:r>
-      <w:proofErr w:type="spellEnd"/>
-      <w:r>
-        <w:t xml:space="preserve"> y de </w:t>
-      </w:r>
-      <w:proofErr w:type="spellStart"/>
-      <w:r>
-        <w:t>Flynt</w:t>
-      </w:r>
-      <w:proofErr w:type="spellEnd"/>
-      <w:r>
-        <w:t xml:space="preserve"> y Salem los dos únicos de cierto peso con trascendencia en el sector.</w:t>
-      </w:r>
-    </w:p>
-    <w:p>
-      <w:pPr>
-        <w:pStyle w:val="Prosa"/>
-      </w:pPr>
-      <w:r>
         <w:t xml:space="preserve">Dado que los documentos </w:t>
       </w:r>
       <w:r>
@@ -11738,10 +12627,19 @@
         <w:t xml:space="preserve"> en cuanto a la planificación</w:t>
       </w:r>
       <w:r>
-        <w:t>, el diseño nació casi huérfano.</w:t>
-      </w:r>
-      <w:r>
-        <w:t xml:space="preserve"> Al menos así podría considerarse en toda la parte relativa a aquello que el videojuego creó de cero.</w:t>
+        <w:t>, el diseño</w:t>
+      </w:r>
+      <w:r>
+        <w:t xml:space="preserve"> no gozó de la misma oportunidad. En esencia, el diseño de videojuegos</w:t>
+      </w:r>
+      <w:r>
+        <w:t xml:space="preserve"> nació casi huérfano</w:t>
+      </w:r>
+      <w:r>
+        <w:t>; a</w:t>
+      </w:r>
+      <w:r>
+        <w:t>l menos así podría considerarse en toda la parte relativa a aquello que el videojuego creó de cero.</w:t>
       </w:r>
     </w:p>
     <w:p>
@@ -11828,7 +12726,16 @@
         <w:t xml:space="preserve"> No obstante, la abismal porción del diseño de juegos </w:t>
       </w:r>
       <w:r>
-        <w:t>que estudia el factor de diversión no puede usar esta formalización</w:t>
+        <w:t xml:space="preserve">que estudia el factor de diversión no puede </w:t>
+      </w:r>
+      <w:r>
+        <w:t>valerse de esta</w:t>
+      </w:r>
+      <w:r>
+        <w:t xml:space="preserve"> formalización</w:t>
+      </w:r>
+      <w:r>
+        <w:t xml:space="preserve"> ajena</w:t>
       </w:r>
       <w:r>
         <w:t>,</w:t>
@@ -11870,17 +12777,6 @@
     <w:p>
       <w:pPr>
         <w:pStyle w:val="Prosa"/>
-        <w:rPr>
-          <w:u w:val="single"/>
-        </w:rPr>
-      </w:pPr>
-      <w:r>
-        <w:t>…</w:t>
-      </w:r>
-    </w:p>
-    <w:p>
-      <w:pPr>
-        <w:pStyle w:val="Prosa"/>
       </w:pPr>
       <w:r>
         <w:t xml:space="preserve">A diferencia de las metodologías de desarrollo, una metodología de diseño puede tener </w:t>
@@ -11944,7 +12840,13 @@
         <w:t>. De hecho, como postula</w:t>
       </w:r>
       <w:r>
-        <w:t xml:space="preserve">n varios estudiosos del diseño [referencias a Dan Cook, Chris Crawford y Keith </w:t>
+        <w:t xml:space="preserve">n varios estudiosos </w:t>
+      </w:r>
+      <w:r>
+        <w:t xml:space="preserve">de la materia </w:t>
+      </w:r>
+      <w:r>
+        <w:t xml:space="preserve">[referencias a Dan Cook, Chris Crawford y Keith </w:t>
       </w:r>
       <w:proofErr w:type="spellStart"/>
       <w:r>
@@ -11952,7 +12854,13 @@
       </w:r>
       <w:proofErr w:type="spellEnd"/>
       <w:r>
-        <w:t>], uno de los grandes errores en esta disciplina es intentar abarcar los videojuegos como un conjunto</w:t>
+        <w:t>], uno de los gran</w:t>
+      </w:r>
+      <w:r>
+        <w:t>des errores en esta disciplina ha sido</w:t>
+      </w:r>
+      <w:r>
+        <w:t xml:space="preserve"> intentar abarcar los videojuegos como un conjunto</w:t>
       </w:r>
       <w:r>
         <w:t>, algo que sí es evidentemente correcto en el caso del desarrollo.</w:t>
@@ -12014,7 +12922,7 @@
         <w:t>y</w:t>
       </w:r>
       <w:r>
-        <w:t xml:space="preserve"> que se discutirán en profundidad a continuación.</w:t>
+        <w:t xml:space="preserve"> que se discutirán en profundidad.</w:t>
       </w:r>
       <w:r>
         <w:t xml:space="preserve"> No obstante no son las únicas. </w:t>
@@ -12177,16 +13085,34 @@
         <w:rPr>
           <w:lang w:val="es-ES"/>
         </w:rPr>
+        <w:t xml:space="preserve">, o bien porque consideran, como otros [referencia a </w:t>
+      </w:r>
+      <w:proofErr w:type="spellStart"/>
+      <w:r>
+        <w:rPr>
+          <w:lang w:val="es-ES"/>
+        </w:rPr>
+        <w:t>Develsteen</w:t>
+      </w:r>
+      <w:proofErr w:type="spellEnd"/>
+      <w:r>
+        <w:rPr>
+          <w:lang w:val="es-ES"/>
+        </w:rPr>
+        <w:t>], que el documento de diseño siempre termina por fagocitar al resto de documentos, mucho más pequeños y focalizados que él</w:t>
+      </w:r>
+      <w:r>
+        <w:rPr>
+          <w:lang w:val="es-ES"/>
+        </w:rPr>
         <w:t>.</w:t>
       </w:r>
-    </w:p>
-    <w:p>
-      <w:pPr>
-        <w:pStyle w:val="Prosa"/>
+      <w:r>
         <w:rPr>
           <w:lang w:val="es-ES"/>
         </w:rPr>
-      </w:pPr>
+        <w:t xml:space="preserve"> Otros artefactos de documentación típicos y algunas evidencias de formalización metodológica del diseño serán desgranados a continuación.</w:t>
+      </w:r>
     </w:p>
     <w:p>
       <w:pPr>
@@ -12203,12 +13129,22 @@
           <w:lang w:val="es-ES"/>
         </w:rPr>
       </w:pPr>
-      <w:r>
+    </w:p>
+    <w:p>
+      <w:pPr>
+        <w:pStyle w:val="Subttulos"/>
+      </w:pPr>
+      <w:r>
+        <w:t>Documento conceptual</w:t>
+      </w:r>
+    </w:p>
+    <w:p>
+      <w:pPr>
+        <w:pStyle w:val="Prosa"/>
         <w:rPr>
           <w:lang w:val="es-ES"/>
         </w:rPr>
-        <w:t>Documento conceptual</w:t>
-      </w:r>
+      </w:pPr>
     </w:p>
     <w:p>
       <w:pPr>
@@ -12217,109 +13153,137 @@
           <w:lang w:val="es-ES"/>
         </w:rPr>
       </w:pPr>
-    </w:p>
-    <w:p>
-      <w:pPr>
-        <w:pStyle w:val="Prosa"/>
+      <w:r>
         <w:rPr>
           <w:lang w:val="es-ES"/>
         </w:rPr>
-      </w:pPr>
+        <w:t>El documento conceptual</w:t>
+      </w:r>
       <w:r>
         <w:rPr>
           <w:lang w:val="es-ES"/>
         </w:rPr>
-        <w:t>El documento conceptual</w:t>
-      </w:r>
-      <w:r>
-        <w:rPr>
+        <w:t xml:space="preserve"> [pie de página a término original </w:t>
+      </w:r>
+      <w:r>
+        <w:rPr>
+          <w:i/>
           <w:lang w:val="es-ES"/>
         </w:rPr>
-        <w:t xml:space="preserve"> [pie de página a término original </w:t>
-      </w:r>
-      <w:r>
-        <w:rPr>
-          <w:i/>
+        <w:t>concept</w:t>
+      </w:r>
+      <w:r>
+        <w:rPr>
           <w:lang w:val="es-ES"/>
         </w:rPr>
-        <w:t>concept</w:t>
+        <w:t xml:space="preserve">] </w:t>
       </w:r>
       <w:r>
         <w:rPr>
           <w:lang w:val="es-ES"/>
         </w:rPr>
-        <w:t xml:space="preserve">] </w:t>
+        <w:t>es en realidad otro artefacto básico. Lo comenzó a ser cuando se instauró el modelo de editoras y distribuidoras</w:t>
       </w:r>
       <w:r>
         <w:rPr>
           <w:lang w:val="es-ES"/>
         </w:rPr>
-        <w:t>es en realidad otro artefacto básico. Lo comenzó a ser cuando se instauró el modelo de editoras y distribuidoras</w:t>
+        <w:t xml:space="preserve">, </w:t>
       </w:r>
       <w:r>
         <w:rPr>
           <w:lang w:val="es-ES"/>
         </w:rPr>
-        <w:t xml:space="preserve">, </w:t>
+        <w:t>donde</w:t>
       </w:r>
       <w:r>
         <w:rPr>
           <w:lang w:val="es-ES"/>
         </w:rPr>
-        <w:t>donde</w:t>
+        <w:t xml:space="preserve"> </w:t>
       </w:r>
       <w:r>
         <w:rPr>
           <w:lang w:val="es-ES"/>
         </w:rPr>
-        <w:t xml:space="preserve"> </w:t>
+        <w:t xml:space="preserve">este documento </w:t>
       </w:r>
       <w:r>
         <w:rPr>
           <w:lang w:val="es-ES"/>
         </w:rPr>
-        <w:t xml:space="preserve">este documento </w:t>
+        <w:t xml:space="preserve">es </w:t>
       </w:r>
       <w:r>
         <w:rPr>
           <w:lang w:val="es-ES"/>
         </w:rPr>
-        <w:t xml:space="preserve">es </w:t>
+        <w:t xml:space="preserve">el </w:t>
       </w:r>
       <w:r>
         <w:rPr>
           <w:lang w:val="es-ES"/>
         </w:rPr>
-        <w:t xml:space="preserve">el </w:t>
+        <w:t xml:space="preserve">crucial </w:t>
       </w:r>
       <w:r>
         <w:rPr>
           <w:lang w:val="es-ES"/>
         </w:rPr>
-        <w:t xml:space="preserve">crucial </w:t>
+        <w:t>escaparate que decanta la financiación del proyecto</w:t>
       </w:r>
       <w:r>
         <w:rPr>
           <w:lang w:val="es-ES"/>
         </w:rPr>
-        <w:t>escaparate que decanta la financiación del proyecto</w:t>
+        <w:t>. Acabó por solidificarse</w:t>
       </w:r>
       <w:r>
         <w:rPr>
           <w:lang w:val="es-ES"/>
         </w:rPr>
-        <w:t>. Acabó por solidificarse</w:t>
+        <w:t xml:space="preserve"> como una buena práctica, ya que como proceso </w:t>
       </w:r>
       <w:r>
         <w:rPr>
           <w:lang w:val="es-ES"/>
         </w:rPr>
-        <w:t xml:space="preserve"> como una buena práctica, ya que como proceso exprime al equipo en una fase muy temprana de preproducción, y como </w:t>
+        <w:t>espolea</w:t>
       </w:r>
       <w:r>
         <w:rPr>
           <w:lang w:val="es-ES"/>
         </w:rPr>
+        <w:t xml:space="preserve"> al equipo</w:t>
+      </w:r>
+      <w:r>
+        <w:rPr>
+          <w:lang w:val="es-ES"/>
+        </w:rPr>
+        <w:t xml:space="preserve"> creativo</w:t>
+      </w:r>
+      <w:r>
+        <w:rPr>
+          <w:lang w:val="es-ES"/>
+        </w:rPr>
+        <w:t xml:space="preserve"> en una fase muy temprana de prepro</w:t>
+      </w:r>
+      <w:r>
+        <w:rPr>
+          <w:lang w:val="es-ES"/>
+        </w:rPr>
+        <w:t>ducción,</w:t>
+      </w:r>
+      <w:r>
+        <w:rPr>
+          <w:lang w:val="es-ES"/>
+        </w:rPr>
+        <w:t xml:space="preserve"> y como </w:t>
+      </w:r>
+      <w:r>
+        <w:rPr>
+          <w:lang w:val="es-ES"/>
+        </w:rPr>
         <w:t xml:space="preserve">hito </w:t>
       </w:r>
       <w:r>
@@ -12353,6 +13317,7 @@
         <w:rPr>
           <w:lang w:val="es-ES"/>
         </w:rPr>
+        <w:lastRenderedPageBreak/>
         <w:t>Buscar documentación formal del concept.</w:t>
       </w:r>
     </w:p>
@@ -12418,17 +13383,42 @@
     </w:p>
     <w:p>
       <w:pPr>
+        <w:pStyle w:val="Subttulos"/>
+      </w:pPr>
+      <w:r>
+        <w:t>Documento de diseño</w:t>
+      </w:r>
+    </w:p>
+    <w:p>
+      <w:pPr>
         <w:pStyle w:val="Prosa"/>
         <w:ind w:left="142" w:firstLine="0"/>
         <w:rPr>
           <w:lang w:val="es-ES"/>
         </w:rPr>
       </w:pPr>
-      <w:r>
+    </w:p>
+    <w:p>
+      <w:pPr>
+        <w:pStyle w:val="Prosa"/>
+        <w:ind w:left="142" w:firstLine="0"/>
         <w:rPr>
           <w:lang w:val="es-ES"/>
         </w:rPr>
-        <w:t>Documento de diseño</w:t>
+      </w:pPr>
+      <w:r>
+        <w:rPr>
+          <w:lang w:val="es-ES"/>
+        </w:rPr>
+        <w:t>Contrato. Relación contractual del creador de contenido y el diseñador, y del desarrollador consigo mismo.</w:t>
+      </w:r>
+    </w:p>
+    <w:p>
+      <w:pPr>
+        <w:pStyle w:val="Prosa"/>
+      </w:pPr>
+      <w:r>
+        <w:t>Documento de diseño como panacea obsoleta. Algo ya adelantado incluso a principios de siglo (XGD), pero que no ha cuajado. La comunidad sigue sacando a la luz problemas del documento de diseño y luchando contra su tan asentado uso estático.</w:t>
       </w:r>
     </w:p>
     <w:p>
@@ -12439,6 +13429,12 @@
           <w:lang w:val="es-ES"/>
         </w:rPr>
       </w:pPr>
+      <w:r>
+        <w:rPr>
+          <w:lang w:val="es-ES"/>
+        </w:rPr>
+        <w:t>Por completar.</w:t>
+      </w:r>
     </w:p>
     <w:p>
       <w:pPr>
@@ -12448,19 +13444,22 @@
           <w:lang w:val="es-ES"/>
         </w:rPr>
       </w:pPr>
-      <w:r>
+    </w:p>
+    <w:p>
+      <w:pPr>
+        <w:pStyle w:val="Prosa"/>
+        <w:ind w:left="142" w:firstLine="0"/>
         <w:rPr>
           <w:lang w:val="es-ES"/>
         </w:rPr>
-        <w:t>Contrato. Relación contractual del creador de contenido y el diseñador, y del desarrollador consigo mismo.</w:t>
-      </w:r>
-    </w:p>
-    <w:p>
-      <w:pPr>
-        <w:pStyle w:val="Prosa"/>
-      </w:pPr>
-      <w:r>
-        <w:t>Documento de diseño como panacea obsoleta. Algo ya adelantado incluso a principios de siglo (XGD), pero que no ha cuajado. La comunidad sigue sacando a la luz problemas del documento de diseño y luchando contra su tan asentado uso estático.</w:t>
+      </w:pPr>
+    </w:p>
+    <w:p>
+      <w:pPr>
+        <w:pStyle w:val="Subttulos"/>
+      </w:pPr>
+      <w:r>
+        <w:t>Biblia narrativa y biblia artística</w:t>
       </w:r>
     </w:p>
     <w:p>
@@ -12471,95 +13470,47 @@
           <w:lang w:val="es-ES"/>
         </w:rPr>
       </w:pPr>
-      <w:r>
+    </w:p>
+    <w:p>
+      <w:pPr>
+        <w:pStyle w:val="Prosa"/>
+        <w:ind w:left="142" w:firstLine="0"/>
         <w:rPr>
           <w:lang w:val="es-ES"/>
         </w:rPr>
+      </w:pPr>
+      <w:r>
+        <w:rPr>
+          <w:lang w:val="es-ES"/>
+        </w:rPr>
         <w:t>Por completar.</w:t>
       </w:r>
     </w:p>
     <w:p>
       <w:pPr>
         <w:pStyle w:val="Prosa"/>
-        <w:ind w:left="142" w:firstLine="0"/>
         <w:rPr>
           <w:lang w:val="es-ES"/>
         </w:rPr>
       </w:pPr>
-    </w:p>
-    <w:p>
-      <w:pPr>
-        <w:pStyle w:val="Prosa"/>
-        <w:ind w:left="142" w:firstLine="0"/>
+      <w:r>
         <w:rPr>
           <w:lang w:val="es-ES"/>
         </w:rPr>
-      </w:pPr>
-    </w:p>
-    <w:p>
-      <w:pPr>
-        <w:pStyle w:val="Prosa"/>
-        <w:ind w:left="142" w:firstLine="0"/>
+        <w:t xml:space="preserve"> </w:t>
+      </w:r>
+    </w:p>
+    <w:p>
+      <w:pPr>
+        <w:pStyle w:val="Prosa"/>
         <w:rPr>
           <w:lang w:val="es-ES"/>
         </w:rPr>
       </w:pPr>
-      <w:r>
-        <w:rPr>
-          <w:lang w:val="es-ES"/>
-        </w:rPr>
-        <w:t>Biblia narrativa y biblia artística</w:t>
-      </w:r>
-    </w:p>
-    <w:p>
-      <w:pPr>
-        <w:pStyle w:val="Prosa"/>
-        <w:ind w:left="142" w:firstLine="0"/>
-        <w:rPr>
-          <w:lang w:val="es-ES"/>
-        </w:rPr>
-      </w:pPr>
-    </w:p>
-    <w:p>
-      <w:pPr>
-        <w:pStyle w:val="Prosa"/>
-        <w:ind w:left="142" w:firstLine="0"/>
-        <w:rPr>
-          <w:lang w:val="es-ES"/>
-        </w:rPr>
-      </w:pPr>
-      <w:r>
-        <w:rPr>
-          <w:lang w:val="es-ES"/>
-        </w:rPr>
-        <w:t>Por completar.</w:t>
-      </w:r>
-    </w:p>
-    <w:p>
-      <w:pPr>
-        <w:pStyle w:val="Prosa"/>
-        <w:rPr>
-          <w:lang w:val="es-ES"/>
-        </w:rPr>
-      </w:pPr>
-      <w:r>
-        <w:rPr>
-          <w:lang w:val="es-ES"/>
-        </w:rPr>
-        <w:t xml:space="preserve"> </w:t>
-      </w:r>
-    </w:p>
-    <w:p>
-      <w:pPr>
-        <w:pStyle w:val="Prosa"/>
-        <w:rPr>
-          <w:lang w:val="es-ES"/>
-        </w:rPr>
-      </w:pPr>
-    </w:p>
-    <w:p>
-      <w:pPr>
-        <w:pStyle w:val="Prosa"/>
+    </w:p>
+    <w:p>
+      <w:pPr>
+        <w:pStyle w:val="Subttulos"/>
       </w:pPr>
       <w:r>
         <w:t>Diseño de niveles iterativo</w:t>
@@ -12886,14 +13837,14 @@
         <w:t xml:space="preserve">, es necesario que los estudios prioricen </w:t>
       </w:r>
       <w:r>
-        <w:t xml:space="preserve">entre sus recursos. En ocasiones esta prioridad se da de forma que un recurso secundario tiene muy poco peso en el reparto al principio, pero va ganando recursos con el tiempo. </w:t>
-      </w:r>
-      <w:r>
-        <w:t xml:space="preserve">El autor muestra el ejemplo de los </w:t>
+        <w:t xml:space="preserve">entre sus recursos. En ocasiones esta prioridad </w:t>
       </w:r>
       <w:r>
         <w:lastRenderedPageBreak/>
-        <w:t xml:space="preserve">personajes secundarios de </w:t>
+        <w:t xml:space="preserve">se da de forma que un recurso secundario tiene muy poco peso en el reparto al principio, pero va ganando recursos con el tiempo. </w:t>
+      </w:r>
+      <w:r>
+        <w:t xml:space="preserve">El autor muestra el ejemplo de los personajes secundarios de </w:t>
       </w:r>
       <w:proofErr w:type="spellStart"/>
       <w:r>
@@ -13262,6 +14213,7 @@
         </w:numPr>
       </w:pPr>
       <w:r>
+        <w:lastRenderedPageBreak/>
         <w:t>Muy poca información; ni siquiera relaciones o dependencia, ni propósitos.</w:t>
       </w:r>
     </w:p>
@@ -13286,7 +14238,6 @@
         </w:numPr>
       </w:pPr>
       <w:r>
-        <w:lastRenderedPageBreak/>
         <w:t>Se mantiene rigurosamente el límite espacial para sintetizar la idea y no enturbiarla con demasiados focos distintos.</w:t>
       </w:r>
     </w:p>
@@ -13636,6 +14587,7 @@
         </w:numPr>
       </w:pPr>
       <w:r>
+        <w:lastRenderedPageBreak/>
         <w:t>La meta principal es asegurarse de que no hay nada roto o ausente y, si lo hay, comprobar que está pendiente en la planificación.</w:t>
       </w:r>
     </w:p>
@@ -13668,7 +14620,6 @@
         </w:numPr>
       </w:pPr>
       <w:r>
-        <w:lastRenderedPageBreak/>
         <w:t>Enfrentar en este punto expectativas y realidad.</w:t>
       </w:r>
     </w:p>
@@ -13970,12 +14921,20 @@
     </w:p>
     <w:p>
       <w:pPr>
-        <w:pStyle w:val="Prosa"/>
+        <w:pStyle w:val="Subttulos"/>
       </w:pPr>
       <w:r>
         <w:lastRenderedPageBreak/>
-        <w:t>Metodología de diseño en cuatro pasos:</w:t>
-      </w:r>
+        <w:t>Metodo</w:t>
+      </w:r>
+      <w:r>
+        <w:t>logía de diseño en cuatro pasos</w:t>
+      </w:r>
+    </w:p>
+    <w:p>
+      <w:pPr>
+        <w:pStyle w:val="Subttulos"/>
+      </w:pPr>
     </w:p>
     <w:p>
       <w:pPr>
@@ -13993,16 +14952,13 @@
     <w:p>
       <w:pPr>
         <w:pStyle w:val="Prosa"/>
-        <w:rPr>
-          <w:i/>
-          <w:lang w:val="en-US"/>
-        </w:rPr>
-      </w:pPr>
-      <w:r>
-        <w:rPr>
-          <w:i/>
-          <w:lang w:val="en-US"/>
-        </w:rPr>
+      </w:pPr>
+    </w:p>
+    <w:p>
+      <w:pPr>
+        <w:pStyle w:val="Subttulos"/>
+      </w:pPr>
+      <w:r>
         <w:t>Post mortem.</w:t>
       </w:r>
     </w:p>
@@ -14647,6 +15603,2865 @@
         </w:rPr>
         <w:t xml:space="preserve"> Discusión sobre las mecánicas</w:t>
       </w:r>
+    </w:p>
+    <w:p>
+      <w:pPr>
+        <w:rPr>
+          <w:rFonts w:ascii="Garamond" w:hAnsi="Garamond"/>
+        </w:rPr>
+      </w:pPr>
+      <w:r>
+        <w:br w:type="page"/>
+      </w:r>
+    </w:p>
+    <w:p>
+      <w:pPr>
+        <w:pStyle w:val="Ttulos"/>
+      </w:pPr>
+      <w:r>
+        <w:lastRenderedPageBreak/>
+        <w:t>Antecedentes | Estética</w:t>
+      </w:r>
+    </w:p>
+    <w:p>
+      <w:pPr>
+        <w:pStyle w:val="Prosa"/>
+      </w:pPr>
+      <w:r>
+        <w:t>Por completar.</w:t>
+      </w:r>
+    </w:p>
+    <w:p>
+      <w:pPr>
+        <w:pStyle w:val="Prosa"/>
+      </w:pPr>
+    </w:p>
+    <w:p>
+      <w:pPr>
+        <w:pStyle w:val="Prosa"/>
+      </w:pPr>
+    </w:p>
+    <w:p>
+      <w:pPr>
+        <w:pStyle w:val="Subttulos"/>
+      </w:pPr>
+      <w:r>
+        <w:t>Estética</w:t>
+      </w:r>
+      <w:r>
+        <w:t xml:space="preserve"> visual</w:t>
+      </w:r>
+    </w:p>
+    <w:p>
+      <w:pPr>
+        <w:pStyle w:val="Prosa"/>
+      </w:pPr>
+    </w:p>
+    <w:p>
+      <w:pPr>
+        <w:pStyle w:val="Prosa"/>
+      </w:pPr>
+      <w:r>
+        <w:t>Por completar.</w:t>
+      </w:r>
+    </w:p>
+    <w:p>
+      <w:pPr>
+        <w:pStyle w:val="Prosa"/>
+      </w:pPr>
+    </w:p>
+    <w:p>
+      <w:pPr>
+        <w:pStyle w:val="Prosa"/>
+      </w:pPr>
+    </w:p>
+    <w:p>
+      <w:pPr>
+        <w:pStyle w:val="Subttulos"/>
+      </w:pPr>
+      <w:r>
+        <w:t>Música</w:t>
+      </w:r>
+    </w:p>
+    <w:p>
+      <w:pPr>
+        <w:pStyle w:val="Prosa"/>
+      </w:pPr>
+    </w:p>
+    <w:p>
+      <w:pPr>
+        <w:pStyle w:val="Prosa"/>
+      </w:pPr>
+      <w:r>
+        <w:t>Por completar.</w:t>
+      </w:r>
+    </w:p>
+    <w:p>
+      <w:pPr>
+        <w:pStyle w:val="Prosa"/>
+      </w:pPr>
+    </w:p>
+    <w:p>
+      <w:pPr>
+        <w:pStyle w:val="Prosa"/>
+      </w:pPr>
+    </w:p>
+    <w:p>
+      <w:pPr>
+        <w:pStyle w:val="Subttulos"/>
+      </w:pPr>
+      <w:r>
+        <w:t>Audio</w:t>
+      </w:r>
+    </w:p>
+    <w:p>
+      <w:pPr>
+        <w:pStyle w:val="Prosa"/>
+      </w:pPr>
+    </w:p>
+    <w:p>
+      <w:pPr>
+        <w:pStyle w:val="Prosa"/>
+      </w:pPr>
+      <w:r>
+        <w:t>Por completar.</w:t>
+      </w:r>
+    </w:p>
+    <w:p>
+      <w:pPr>
+        <w:pStyle w:val="Prosa"/>
+      </w:pPr>
+    </w:p>
+    <w:p>
+      <w:pPr>
+        <w:pStyle w:val="Subttulos"/>
+      </w:pPr>
+    </w:p>
+    <w:p>
+      <w:pPr>
+        <w:pStyle w:val="Subttulos"/>
+      </w:pPr>
+      <w:r>
+        <w:t>Voz estética del videojuego</w:t>
+      </w:r>
+    </w:p>
+    <w:p>
+      <w:pPr>
+        <w:pStyle w:val="Prosa"/>
+      </w:pPr>
+    </w:p>
+    <w:p>
+      <w:pPr>
+        <w:pStyle w:val="Prosa"/>
+      </w:pPr>
+      <w:r>
+        <w:t>Por completar.</w:t>
+      </w:r>
+    </w:p>
+    <w:p>
+      <w:pPr>
+        <w:rPr>
+          <w:rFonts w:ascii="Garamond" w:hAnsi="Garamond"/>
+          <w:lang w:val="es-ES_tradnl"/>
+        </w:rPr>
+      </w:pPr>
+      <w:r>
+        <w:br w:type="page"/>
+      </w:r>
+    </w:p>
+    <w:p>
+      <w:pPr>
+        <w:pStyle w:val="Ttulos"/>
+      </w:pPr>
+      <w:r>
+        <w:lastRenderedPageBreak/>
+        <w:t>Antecedentes | Desarrollo independiente</w:t>
+      </w:r>
+      <w:r>
+        <w:t xml:space="preserve"> </w:t>
+      </w:r>
+      <w:r>
+        <w:t>y corriente principal</w:t>
+      </w:r>
+    </w:p>
+    <w:p>
+      <w:pPr>
+        <w:pStyle w:val="Prosa"/>
+      </w:pPr>
+      <w:r>
+        <w:t xml:space="preserve">No es fácil encontrar consenso sobre cuando nació el desarrollo independiente, al igual que ocurre con el videojuego en sí. </w:t>
+      </w:r>
+      <w:r>
+        <w:t>Por completar. Blablablá que para enmarcar el desarrollo independiente y ensalzar debidamente la importancia de su irrupción hace falta antes hablar del desarrollo convencional.</w:t>
+      </w:r>
+    </w:p>
+    <w:p>
+      <w:pPr>
+        <w:pStyle w:val="Prosa"/>
+      </w:pPr>
+    </w:p>
+    <w:p>
+      <w:pPr>
+        <w:pStyle w:val="Prosa"/>
+      </w:pPr>
+    </w:p>
+    <w:p>
+      <w:pPr>
+        <w:pStyle w:val="Prosa"/>
+      </w:pPr>
+      <w:r>
+        <w:t>Industria convencional</w:t>
+      </w:r>
+      <w:r>
+        <w:t xml:space="preserve"> (</w:t>
+      </w:r>
+      <w:r>
+        <w:rPr>
+          <w:i/>
+        </w:rPr>
+        <w:t>AAA</w:t>
+      </w:r>
+      <w:r>
+        <w:t>)</w:t>
+      </w:r>
+    </w:p>
+    <w:p>
+      <w:pPr>
+        <w:pStyle w:val="Prosa"/>
+      </w:pPr>
+    </w:p>
+    <w:p>
+      <w:pPr>
+        <w:pStyle w:val="Prosa"/>
+      </w:pPr>
+      <w:r>
+        <w:t xml:space="preserve">Responsable </w:t>
+      </w:r>
+      <w:r>
+        <w:t>de la corriente principal [término original en inglés].</w:t>
+      </w:r>
+    </w:p>
+    <w:p>
+      <w:pPr>
+        <w:pStyle w:val="Prosa"/>
+      </w:pPr>
+      <w:r>
+        <w:t>Por completar.</w:t>
+      </w:r>
+    </w:p>
+    <w:p>
+      <w:pPr>
+        <w:pStyle w:val="Prosa"/>
+      </w:pPr>
+      <w:r>
+        <w:t xml:space="preserve">La </w:t>
+      </w:r>
+      <w:proofErr w:type="spellStart"/>
+      <w:r>
+        <w:t>ludificación</w:t>
+      </w:r>
+      <w:proofErr w:type="spellEnd"/>
+      <w:r>
+        <w:t xml:space="preserve"> empresarial</w:t>
+      </w:r>
+    </w:p>
+    <w:p>
+      <w:pPr>
+        <w:pStyle w:val="Prosa"/>
+      </w:pPr>
+      <w:r>
+        <w:t>Competencia voraz.</w:t>
+      </w:r>
+    </w:p>
+    <w:p>
+      <w:pPr>
+        <w:pStyle w:val="Prosa"/>
+      </w:pPr>
+    </w:p>
+    <w:p>
+      <w:pPr>
+        <w:pStyle w:val="Prosa"/>
+      </w:pPr>
+    </w:p>
+    <w:p>
+      <w:pPr>
+        <w:pStyle w:val="Prosa"/>
+      </w:pPr>
+    </w:p>
+    <w:p>
+      <w:pPr>
+        <w:pStyle w:val="Prosa"/>
+      </w:pPr>
+      <w:r>
+        <w:t>Hora de la verdad o s</w:t>
+      </w:r>
+      <w:r>
+        <w:t>obreexplotación (</w:t>
+      </w:r>
+      <w:proofErr w:type="spellStart"/>
+      <w:r>
+        <w:rPr>
+          <w:i/>
+        </w:rPr>
+        <w:t>Crunch</w:t>
+      </w:r>
+      <w:proofErr w:type="spellEnd"/>
+      <w:r>
+        <w:t>)</w:t>
+      </w:r>
+    </w:p>
+    <w:p>
+      <w:pPr>
+        <w:pStyle w:val="Prosa"/>
+      </w:pPr>
+    </w:p>
+    <w:p>
+      <w:pPr>
+        <w:pStyle w:val="Prosa"/>
+      </w:pPr>
+      <w:r>
+        <w:t>Si hay algún defecto oriundo, casi endémico de la industria del video</w:t>
+      </w:r>
+      <w:r>
+        <w:t>juego este es el conocido por el</w:t>
+      </w:r>
+      <w:r>
+        <w:t xml:space="preserve"> término anglosajón </w:t>
+      </w:r>
+      <w:proofErr w:type="spellStart"/>
+      <w:r>
+        <w:rPr>
+          <w:i/>
+        </w:rPr>
+        <w:t>crunch</w:t>
+      </w:r>
+      <w:proofErr w:type="spellEnd"/>
+      <w:r>
+        <w:t xml:space="preserve">, o </w:t>
+      </w:r>
+      <w:proofErr w:type="spellStart"/>
+      <w:r>
+        <w:rPr>
+          <w:i/>
+        </w:rPr>
+        <w:t>crunch</w:t>
+      </w:r>
+      <w:proofErr w:type="spellEnd"/>
+      <w:r>
+        <w:rPr>
+          <w:i/>
+        </w:rPr>
+        <w:t xml:space="preserve"> time</w:t>
+      </w:r>
+      <w:r>
+        <w:t>.</w:t>
+      </w:r>
+      <w:r>
+        <w:t xml:space="preserve"> Sus traducciones </w:t>
+      </w:r>
+      <w:r>
+        <w:t xml:space="preserve">habituales </w:t>
+      </w:r>
+      <w:r>
+        <w:t>al castellano son principalmente dos: «hora de la verdad»</w:t>
+      </w:r>
+      <w:r>
+        <w:t xml:space="preserve">, en su </w:t>
+      </w:r>
+      <w:r>
+        <w:t>correspondiente semántica</w:t>
+      </w:r>
+      <w:r>
+        <w:t xml:space="preserve"> más </w:t>
+      </w:r>
+      <w:r>
+        <w:t>literal</w:t>
+      </w:r>
+      <w:r>
+        <w:t>,</w:t>
+      </w:r>
+      <w:r>
+        <w:t xml:space="preserve"> y «sobreexplotación»</w:t>
+      </w:r>
+      <w:r>
+        <w:t xml:space="preserve"> —antonomasia que más se usará en adelante en referencia a este concepto—</w:t>
+      </w:r>
+      <w:r>
+        <w:t>.</w:t>
+      </w:r>
+    </w:p>
+    <w:p>
+      <w:pPr>
+        <w:pStyle w:val="Prosa"/>
+      </w:pPr>
+      <w:r>
+        <w:t>De forma muy resumida</w:t>
+      </w:r>
+      <w:r>
+        <w:t>, la sobreexplotación</w:t>
+      </w:r>
+      <w:r>
+        <w:t xml:space="preserve"> consiste en alargar la jornada laboral de los empleados cuando se acercan fechas </w:t>
+      </w:r>
+      <w:r>
+        <w:t xml:space="preserve">límite o </w:t>
+      </w:r>
+      <w:r>
+        <w:t xml:space="preserve">de entrega y no se espera </w:t>
+      </w:r>
+      <w:r>
+        <w:t xml:space="preserve">que </w:t>
+      </w:r>
+      <w:r>
+        <w:t>los hitos</w:t>
+      </w:r>
+      <w:r>
+        <w:t xml:space="preserve"> o artefactos</w:t>
+      </w:r>
+      <w:r>
+        <w:t xml:space="preserve"> correspondientes lleguen a tiempo.</w:t>
+      </w:r>
+      <w:r>
+        <w:t xml:space="preserve"> Estas jornadas son artificialmente estiradas hasta </w:t>
+      </w:r>
+      <w:r>
+        <w:t xml:space="preserve">incluso superar las </w:t>
+      </w:r>
+      <w:r>
+        <w:t>ochenta horas semanales</w:t>
+      </w:r>
+      <w:r>
+        <w:t xml:space="preserve"> [Amy </w:t>
+      </w:r>
+      <w:proofErr w:type="spellStart"/>
+      <w:r>
+        <w:t>Hemig</w:t>
+      </w:r>
+      <w:proofErr w:type="spellEnd"/>
+      <w:r>
+        <w:t xml:space="preserve">, </w:t>
+      </w:r>
+      <w:proofErr w:type="spellStart"/>
+      <w:r>
+        <w:t>Crunch@Presura</w:t>
+      </w:r>
+      <w:proofErr w:type="spellEnd"/>
+      <w:r>
+        <w:t xml:space="preserve"> y </w:t>
+      </w:r>
+      <w:proofErr w:type="spellStart"/>
+      <w:r>
+        <w:t>Crunch@Xakata</w:t>
+      </w:r>
+      <w:proofErr w:type="spellEnd"/>
+      <w:r>
+        <w:t>]</w:t>
+      </w:r>
+      <w:r>
+        <w:t>, con los trabajadores habitualmente comiendo y durmiendo durante meses en el propio estudio.</w:t>
+      </w:r>
+    </w:p>
+    <w:p>
+      <w:pPr>
+        <w:pStyle w:val="Prosa"/>
+      </w:pPr>
+      <w:r>
+        <w:t xml:space="preserve">Tal </w:t>
+      </w:r>
+      <w:r>
+        <w:t>práctica ha estado siempre presente en la industria, por lo que, pese a no ser exclusiva del desarrollo de video</w:t>
+      </w:r>
+      <w:r>
+        <w:t xml:space="preserve">juegos, se ha establecido cierto lazo entre una y otra. Además y como se ampliará después, es en los videojuegos donde de manera más dañina y profunda ha arraigado. Por supuesto que </w:t>
+      </w:r>
+      <w:r>
+        <w:t xml:space="preserve">también se encuentran documentados infinidad de casos en el desarrollo de </w:t>
+      </w:r>
+      <w:r>
+        <w:rPr>
+          <w:i/>
+        </w:rPr>
+        <w:t>software</w:t>
+      </w:r>
+      <w:r>
+        <w:t xml:space="preserve"> convencional, así como, en cierto modo, puede entenderse la forma de trabajar de otros oficios como una implementación constante de esta tesitura. En la estupenda entrevista de </w:t>
+      </w:r>
+      <w:proofErr w:type="spellStart"/>
+      <w:r>
+        <w:t>Rich</w:t>
+      </w:r>
+      <w:proofErr w:type="spellEnd"/>
+      <w:r>
+        <w:t xml:space="preserve"> </w:t>
+      </w:r>
+      <w:proofErr w:type="spellStart"/>
+      <w:r>
+        <w:t>Stanton</w:t>
+      </w:r>
+      <w:proofErr w:type="spellEnd"/>
+      <w:r>
+        <w:t xml:space="preserve">, Ken </w:t>
+      </w:r>
+      <w:proofErr w:type="spellStart"/>
+      <w:r>
+        <w:t>Levine</w:t>
+      </w:r>
+      <w:proofErr w:type="spellEnd"/>
+      <w:r>
+        <w:t xml:space="preserve"> sorprende por igual a </w:t>
+      </w:r>
+      <w:r>
+        <w:t>periodista</w:t>
+      </w:r>
+      <w:r>
+        <w:t xml:space="preserve"> y lector cuando ejemplifica lo anterior mediante la industria del teatro y del cine —a la que se podría añadir la gira musical—: </w:t>
+      </w:r>
+      <w:r>
+        <w:t xml:space="preserve">aunque la comparación parezca una enrevesada justificación, </w:t>
+      </w:r>
+      <w:r>
+        <w:t xml:space="preserve">no </w:t>
+      </w:r>
+      <w:r>
+        <w:t>son</w:t>
+      </w:r>
+      <w:r>
+        <w:t xml:space="preserve"> todos esos casos</w:t>
+      </w:r>
+      <w:r>
+        <w:t xml:space="preserve"> sino un proyecto comprimido en el tiempo con grandísimos </w:t>
+      </w:r>
+      <w:r>
+        <w:t xml:space="preserve">y constantes </w:t>
+      </w:r>
+      <w:r>
+        <w:t>esfuerzos del elenco durante las jornadas laborales</w:t>
+      </w:r>
+      <w:r>
+        <w:t xml:space="preserve"> [referencia a entrevista]</w:t>
+      </w:r>
+      <w:r>
+        <w:t>.</w:t>
+      </w:r>
+    </w:p>
+    <w:p>
+      <w:pPr>
+        <w:pStyle w:val="Prosa"/>
+      </w:pPr>
+      <w:r>
+        <w:t xml:space="preserve">El problema de la sobreexplotación en la industria del videojuego es que está absoluta y quizá irreversiblemente normalizada. Si bien es cierto que debe tenerse en cuenta en el plan de contingencia, muchos estudios incluyen </w:t>
+      </w:r>
+      <w:r>
+        <w:t>sin tapujos</w:t>
+      </w:r>
+      <w:r>
+        <w:t xml:space="preserve"> la </w:t>
+      </w:r>
+      <w:r>
+        <w:t>hora de la verdad en las propias estimaciones de la planificación [</w:t>
+      </w:r>
+      <w:proofErr w:type="spellStart"/>
+      <w:r>
+        <w:t>Schreier</w:t>
+      </w:r>
+      <w:proofErr w:type="spellEnd"/>
+      <w:r>
+        <w:t xml:space="preserve"> y también Tania X Short], lo cual ya de por sí rompe con el propio co</w:t>
+      </w:r>
+      <w:r>
+        <w:t>ncepto etimológico del término, como si una puerta de emergencia fuese la entrada principal de un edificio.</w:t>
+      </w:r>
+      <w:r>
+        <w:t xml:space="preserve"> Así lo </w:t>
+      </w:r>
+      <w:r>
+        <w:t>señala</w:t>
+      </w:r>
+      <w:r>
+        <w:t xml:space="preserve"> </w:t>
+      </w:r>
+      <w:r>
+        <w:t xml:space="preserve">Tania Short, que abandonó la gran industria para cofundar </w:t>
+      </w:r>
+      <w:proofErr w:type="spellStart"/>
+      <w:r>
+        <w:t>Kitfox</w:t>
+      </w:r>
+      <w:proofErr w:type="spellEnd"/>
+      <w:r>
+        <w:t xml:space="preserve"> </w:t>
+      </w:r>
+      <w:proofErr w:type="spellStart"/>
+      <w:r>
+        <w:t>Games</w:t>
+      </w:r>
+      <w:proofErr w:type="spellEnd"/>
+      <w:r>
+        <w:t xml:space="preserve"> [nombre completo estudio] y publicar, entre otros, el exitoso y genial </w:t>
+      </w:r>
+      <w:r>
+        <w:rPr>
+          <w:i/>
+        </w:rPr>
+        <w:t>Moon Hunters</w:t>
+      </w:r>
+      <w:r>
+        <w:t xml:space="preserve"> [referencia]: «hay planificaciones con tiempos de sobreexplotación ya calculados, lo cual es demencialmente miope y </w:t>
+      </w:r>
+      <w:r>
+        <w:lastRenderedPageBreak/>
+        <w:t xml:space="preserve">desagradable» [traducción propia, posible original a pie de página]. Tania, perseverante luchadora contra la sobreexplotación, </w:t>
+      </w:r>
+      <w:r>
+        <w:t>trata de girar la visión pusilánime que la industria ha tomado, argumentando cuán tóxica y evitable es esta práctica y negando lo estándar</w:t>
+      </w:r>
+      <w:r>
+        <w:t xml:space="preserve"> </w:t>
+      </w:r>
+      <w:r>
+        <w:t>y necesaria que se la ha llegado a considerar</w:t>
+      </w:r>
+      <w:r>
+        <w:t xml:space="preserve">. ¿Cómo la sobreexplotación, además frecuentemente impagada, puede ser parte </w:t>
+      </w:r>
+      <w:r>
+        <w:t>inevitable</w:t>
+      </w:r>
+      <w:r>
+        <w:t xml:space="preserve"> de una industria que se pretenda sana?</w:t>
+      </w:r>
+      <w:r>
+        <w:t xml:space="preserve"> A fin de cuentas, hay que preguntarse si adoptar tal medida realmente renta. Es decir, si la sobrecarga de trabajo a la que se someten los empleados no termina por esquilmarlos y minimizar gradualmente su rendimiento.</w:t>
+      </w:r>
+      <w:r>
+        <w:t xml:space="preserve"> Según [XSEED’ Chávez], la sobreexplotación a largo plazo es una pendiente de rendimiento brutalmente decreciente hacia el final.</w:t>
+      </w:r>
+      <w:r>
+        <w:t xml:space="preserve"> Siendo así, ¿no se terminarían equiparando esas supuestas gráficas de producción si las horas de la verdad no se hubieran llevado a cabo o, al menos, no de una forma tan desproporcionada como para comenzar a hundir la productividad del personal?</w:t>
+      </w:r>
+      <w:r>
+        <w:t xml:space="preserve"> ¿No se pierde por un lado lo que presuntamente se gana por otro, con todas sus terribles consecuencias colaterales?</w:t>
+      </w:r>
+    </w:p>
+    <w:p>
+      <w:pPr>
+        <w:pStyle w:val="Prosa"/>
+      </w:pPr>
+      <w:r>
+        <w:t xml:space="preserve">Es evidente que </w:t>
+      </w:r>
+      <w:r>
+        <w:t>las condiciones laborales conducen a técnicas de mala producción. Además, emponzoña de falsos plazos el imaginario del equipo de dirección, pudiendo hacer que gerentes asuman nuevas “estimaciones espejismo”</w:t>
+      </w:r>
+      <w:r>
+        <w:t xml:space="preserve"> para futuros proyectos </w:t>
+      </w:r>
+      <w:r>
+        <w:t>[referencia a referencia original de Tania Short]</w:t>
+      </w:r>
+      <w:r>
+        <w:t>. La hora de la verdad prolongada, a veces perpetua, trae consigo malos hábitos personales, peligrando la salud</w:t>
+      </w:r>
+      <w:r>
+        <w:t xml:space="preserve">, la forma de vida [referencia a Tom </w:t>
+      </w:r>
+      <w:proofErr w:type="spellStart"/>
+      <w:r>
+        <w:t>Ketola</w:t>
+      </w:r>
+      <w:proofErr w:type="spellEnd"/>
+      <w:r>
+        <w:t xml:space="preserve">] e incluso las relaciones personales de quien la sufre. En su carta pública tras abandonar </w:t>
+      </w:r>
+      <w:proofErr w:type="spellStart"/>
+      <w:r>
+        <w:t>Naughty</w:t>
+      </w:r>
+      <w:proofErr w:type="spellEnd"/>
+      <w:r>
+        <w:t xml:space="preserve"> </w:t>
+      </w:r>
+      <w:proofErr w:type="spellStart"/>
+      <w:r>
+        <w:t>Dog</w:t>
+      </w:r>
+      <w:proofErr w:type="spellEnd"/>
+      <w:r>
+        <w:t xml:space="preserve"> [nombre completo] en plena dirección del desarrollo de </w:t>
+      </w:r>
+      <w:proofErr w:type="spellStart"/>
+      <w:r>
+        <w:rPr>
+          <w:i/>
+        </w:rPr>
+        <w:t>Uncharted</w:t>
+      </w:r>
+      <w:proofErr w:type="spellEnd"/>
+      <w:r>
+        <w:rPr>
+          <w:i/>
+        </w:rPr>
+        <w:t xml:space="preserve"> 4</w:t>
+      </w:r>
+      <w:r>
+        <w:t xml:space="preserve"> [referencia], Amy </w:t>
+      </w:r>
+      <w:proofErr w:type="spellStart"/>
+      <w:r>
+        <w:t>Hemig</w:t>
+      </w:r>
+      <w:proofErr w:type="spellEnd"/>
+      <w:r>
+        <w:t xml:space="preserve"> puso el grito en el cielo sobre la situación de crisis indust</w:t>
+      </w:r>
+      <w:r>
+        <w:t>rial del videojuego, tras haberse convertido en hábito ver a compañeros abandonar su puesto de trabajo por diagnósticos psiquiátricos de cuadros depresivos</w:t>
+      </w:r>
+      <w:r>
+        <w:t xml:space="preserve">, trastornos de ansiedad o incluso por casos de divorcio [referencia bien a </w:t>
+      </w:r>
+      <w:proofErr w:type="spellStart"/>
+      <w:r>
+        <w:t>Crunch@Presura</w:t>
+      </w:r>
+      <w:proofErr w:type="spellEnd"/>
+      <w:r>
+        <w:t xml:space="preserve"> o a la carta, mejor, de Amy </w:t>
+      </w:r>
+      <w:proofErr w:type="spellStart"/>
+      <w:r>
+        <w:t>Hemig</w:t>
+      </w:r>
+      <w:proofErr w:type="spellEnd"/>
+      <w:r>
+        <w:t>]</w:t>
+      </w:r>
+      <w:r>
+        <w:t>.</w:t>
+      </w:r>
+    </w:p>
+    <w:p>
+      <w:pPr>
+        <w:pStyle w:val="Prosa"/>
+      </w:pPr>
+      <w:r>
+        <w:t>Parece una opinión generalizada que la situación de confianza en la sobreexplotación es insostenible y daña más de lo que ayud</w:t>
+      </w:r>
+      <w:r>
+        <w:t>a [</w:t>
+      </w:r>
+      <w:proofErr w:type="spellStart"/>
+      <w:r>
+        <w:t>Schreier</w:t>
+      </w:r>
+      <w:proofErr w:type="spellEnd"/>
+      <w:r>
+        <w:t>], pero pasan las décadas y el panorama laboral solamente se envilece.</w:t>
+      </w:r>
+      <w:r>
+        <w:t xml:space="preserve"> </w:t>
+      </w:r>
+      <w:r>
+        <w:t>En la IGDA (</w:t>
+      </w:r>
+      <w:r>
+        <w:rPr>
+          <w:i/>
+        </w:rPr>
+        <w:t xml:space="preserve">International </w:t>
+      </w:r>
+      <w:proofErr w:type="spellStart"/>
+      <w:r>
+        <w:rPr>
+          <w:i/>
+        </w:rPr>
+        <w:t>Game</w:t>
+      </w:r>
+      <w:proofErr w:type="spellEnd"/>
+      <w:r>
+        <w:rPr>
+          <w:i/>
+        </w:rPr>
+        <w:t xml:space="preserve"> </w:t>
+      </w:r>
+      <w:proofErr w:type="spellStart"/>
+      <w:r>
+        <w:rPr>
+          <w:i/>
+        </w:rPr>
+        <w:t>Developers</w:t>
+      </w:r>
+      <w:proofErr w:type="spellEnd"/>
+      <w:r>
+        <w:rPr>
+          <w:i/>
+        </w:rPr>
+        <w:t xml:space="preserve"> </w:t>
+      </w:r>
+      <w:proofErr w:type="spellStart"/>
+      <w:r>
+        <w:rPr>
+          <w:i/>
+        </w:rPr>
+        <w:t>Association</w:t>
+      </w:r>
+      <w:proofErr w:type="spellEnd"/>
+      <w:r>
+        <w:t>) de 2014</w:t>
+      </w:r>
+      <w:r>
+        <w:t xml:space="preserve"> [referencia </w:t>
+      </w:r>
+      <w:hyperlink r:id="rId9" w:history="1">
+        <w:r>
+          <w:rPr>
+            <w:rStyle w:val="Hipervnculo"/>
+          </w:rPr>
+          <w:t>https://www.igda.org/?page=dss2014</w:t>
+        </w:r>
+      </w:hyperlink>
+      <w:r>
+        <w:t xml:space="preserve"> PDF DISPONIBLE]</w:t>
+      </w:r>
+      <w:r>
+        <w:t xml:space="preserve"> se reveló que el 81% de los desarrolladores habían sufrido largos periodos de sobreexplotación en el plazo de dos años. Y, como </w:t>
+      </w:r>
+      <w:r>
+        <w:t xml:space="preserve">dato de terrible desesperanza, más de la mitad de ellos lo </w:t>
+      </w:r>
+      <w:r>
+        <w:t xml:space="preserve">tenían asimilado y normalizado. Kate Edwards, directora ejecutiva de la asociación, </w:t>
+      </w:r>
+      <w:r>
+        <w:t xml:space="preserve">denunció dos años después en una entrevista [entrevista Stewart </w:t>
+      </w:r>
+      <w:proofErr w:type="spellStart"/>
+      <w:r>
+        <w:t>Rodgers</w:t>
+      </w:r>
+      <w:proofErr w:type="spellEnd"/>
+      <w:r>
+        <w:t xml:space="preserve"> en </w:t>
+      </w:r>
+      <w:proofErr w:type="spellStart"/>
+      <w:r>
+        <w:t>VentureBeat</w:t>
+      </w:r>
+      <w:proofErr w:type="spellEnd"/>
+      <w:r>
+        <w:t>] que, desde los primeros datos a esa parte, un 37% de los trabajadores no había sido remunerado por las horas de la verdad.</w:t>
+      </w:r>
+      <w:r>
+        <w:t xml:space="preserve"> Entre ambas </w:t>
+      </w:r>
+      <w:r>
+        <w:t>declaraciones</w:t>
+      </w:r>
+      <w:r>
+        <w:t xml:space="preserve">, otro estudio informó de que </w:t>
+      </w:r>
+      <w:r>
+        <w:t>dos terceras partes de</w:t>
+      </w:r>
+      <w:r>
+        <w:t xml:space="preserve"> los </w:t>
+      </w:r>
+      <w:r>
+        <w:t>trabajadores consideraba</w:t>
+      </w:r>
+      <w:r>
+        <w:t>n</w:t>
+      </w:r>
+      <w:r>
+        <w:t xml:space="preserve"> infranqueable</w:t>
+      </w:r>
+      <w:r>
+        <w:t>s</w:t>
+      </w:r>
+      <w:r>
+        <w:t xml:space="preserve"> </w:t>
+      </w:r>
+      <w:r>
+        <w:t>las horas de la verdad</w:t>
+      </w:r>
+      <w:r>
+        <w:t xml:space="preserve">. De ellos, la mitad había sufrido </w:t>
+      </w:r>
+      <w:r>
+        <w:t>sobreexplotación</w:t>
+      </w:r>
+      <w:r>
+        <w:t xml:space="preserve"> de sesenta horas semanales, y casi una quinta parte </w:t>
+      </w:r>
+      <w:r>
+        <w:t>sumaba</w:t>
+      </w:r>
+      <w:r>
+        <w:t xml:space="preserve"> por encima de</w:t>
+      </w:r>
+      <w:r>
+        <w:t xml:space="preserve"> setenta.</w:t>
+      </w:r>
+    </w:p>
+    <w:p>
+      <w:pPr>
+        <w:pStyle w:val="Prosa"/>
+      </w:pPr>
+      <w:r>
+        <w:t>Raramente las horas de la verdad son pagadas como horas de trabajo [</w:t>
+      </w:r>
+      <w:proofErr w:type="spellStart"/>
+      <w:r>
+        <w:t>Sch</w:t>
+      </w:r>
+      <w:r>
+        <w:t>r</w:t>
+      </w:r>
+      <w:r>
+        <w:t>eier</w:t>
+      </w:r>
+      <w:proofErr w:type="spellEnd"/>
+      <w:r>
+        <w:t xml:space="preserve">]. </w:t>
+      </w:r>
+      <w:r>
+        <w:t>La mayoría de empleados solamente reciben las dietas en forma directa de comida</w:t>
+      </w:r>
+      <w:r>
+        <w:t xml:space="preserve"> en el estudio (usualmente rápida, lo cual demuestra los argumentos anteriormente expuestos sobre cómo afecta negativamente a la calidad de vida)</w:t>
+      </w:r>
+      <w:r>
+        <w:t>.</w:t>
+      </w:r>
+      <w:r>
+        <w:t xml:space="preserve"> </w:t>
+      </w:r>
+      <w:r>
+        <w:t xml:space="preserve">[referenciar, si lo consigo recuperar, al </w:t>
+      </w:r>
+      <w:proofErr w:type="spellStart"/>
+      <w:r>
+        <w:t>hostiazo</w:t>
+      </w:r>
+      <w:proofErr w:type="spellEnd"/>
+      <w:r>
+        <w:t xml:space="preserve"> que se llevó una empresa al “animar a sus chicos” tuiteando que habían repartido más de 50 000 pizzas durante el </w:t>
+      </w:r>
+      <w:proofErr w:type="spellStart"/>
+      <w:r>
+        <w:rPr>
+          <w:i/>
+        </w:rPr>
+        <w:t>crunch</w:t>
+      </w:r>
+      <w:proofErr w:type="spellEnd"/>
+      <w:r>
+        <w:t>. Qué cagada]</w:t>
+      </w:r>
+    </w:p>
+    <w:p>
+      <w:pPr>
+        <w:pStyle w:val="Prosa"/>
+      </w:pPr>
+      <w:r>
+        <w:t xml:space="preserve">El </w:t>
+      </w:r>
+      <w:proofErr w:type="spellStart"/>
+      <w:r>
+        <w:rPr>
+          <w:i/>
+        </w:rPr>
+        <w:t>crunch</w:t>
+      </w:r>
+      <w:proofErr w:type="spellEnd"/>
+      <w:r>
+        <w:t xml:space="preserve"> ha sido criticado desde los albores del desarrollo de videojuegos en tanto que industria. </w:t>
+      </w:r>
+      <w:r>
+        <w:t>No obstante, no es hasta el nuevo siglo que se empiezan a castigar públicamente los casos</w:t>
+      </w:r>
+      <w:r>
+        <w:t xml:space="preserve"> conocidos,</w:t>
+      </w:r>
+      <w:r>
+        <w:t xml:space="preserve"> destapados</w:t>
+      </w:r>
+      <w:r>
+        <w:t xml:space="preserve"> en general desde dentro de las propias empresas</w:t>
+      </w:r>
+      <w:r>
+        <w:t xml:space="preserve">. </w:t>
+      </w:r>
+      <w:r>
+        <w:t xml:space="preserve">En 2004, </w:t>
+      </w:r>
+      <w:proofErr w:type="spellStart"/>
+      <w:r>
+        <w:t>Erin</w:t>
+      </w:r>
+      <w:proofErr w:type="spellEnd"/>
+      <w:r>
+        <w:t xml:space="preserve"> Hoffman carga contra EA</w:t>
+      </w:r>
+      <w:r>
+        <w:t xml:space="preserve"> [nombre completo empresa]</w:t>
+      </w:r>
+      <w:r>
+        <w:t xml:space="preserve"> por considerarse víctima de prácticas ile</w:t>
+      </w:r>
+      <w:r>
+        <w:t>gales. El artículo se hace pronto viral y genera tal indignación generalizada en personal del sector que las demandas colectivas hacen al estudio perder decenas de millones de dólares</w:t>
+      </w:r>
+      <w:r>
+        <w:t xml:space="preserve"> [</w:t>
+      </w:r>
+      <w:proofErr w:type="spellStart"/>
+      <w:r>
+        <w:t>Schreier</w:t>
+      </w:r>
+      <w:proofErr w:type="spellEnd"/>
+      <w:r>
+        <w:t>]</w:t>
+      </w:r>
+      <w:r>
+        <w:t>. Es en este momento donde puede ubicarse el comienzo del movimiento ético contra la sobreexplotación</w:t>
+      </w:r>
+      <w:r>
+        <w:t xml:space="preserve">, que se mantendría </w:t>
+      </w:r>
+      <w:r>
+        <w:t>estable hasta 2011</w:t>
+      </w:r>
+      <w:r>
+        <w:t>.</w:t>
+      </w:r>
+      <w:r>
+        <w:t xml:space="preserve"> En ese año</w:t>
+      </w:r>
+      <w:r>
+        <w:t xml:space="preserve"> Andrew </w:t>
+      </w:r>
+      <w:proofErr w:type="spellStart"/>
+      <w:r>
+        <w:t>McMillen</w:t>
+      </w:r>
+      <w:proofErr w:type="spellEnd"/>
+      <w:r>
+        <w:t xml:space="preserve">, en IGN [referencia], </w:t>
+      </w:r>
+      <w:r>
+        <w:t xml:space="preserve">recopila todas las </w:t>
+      </w:r>
+      <w:r>
+        <w:lastRenderedPageBreak/>
+        <w:t xml:space="preserve">punibles prácticas sacadas a la luz que llevaron a </w:t>
+      </w:r>
+      <w:proofErr w:type="spellStart"/>
+      <w:r>
+        <w:t>Team</w:t>
+      </w:r>
+      <w:proofErr w:type="spellEnd"/>
+      <w:r>
+        <w:t xml:space="preserve"> Bondi [nombre completo empresa, asegurar] a ocupar siete años en el desarrollo de </w:t>
+      </w:r>
+      <w:r>
+        <w:rPr>
+          <w:i/>
+        </w:rPr>
+        <w:t xml:space="preserve">L. A. </w:t>
+      </w:r>
+      <w:proofErr w:type="spellStart"/>
+      <w:r>
+        <w:rPr>
+          <w:i/>
+        </w:rPr>
+        <w:t>Noire</w:t>
+      </w:r>
+      <w:proofErr w:type="spellEnd"/>
+      <w:r>
+        <w:t xml:space="preserve"> [referencia]. </w:t>
+      </w:r>
+      <w:r>
+        <w:t xml:space="preserve">Estas iban desde </w:t>
+      </w:r>
+      <w:r>
+        <w:t>e</w:t>
+      </w:r>
+      <w:r>
+        <w:t>l trato denigrante hacia el equipo</w:t>
+      </w:r>
+      <w:r>
+        <w:t xml:space="preserve"> a </w:t>
+      </w:r>
+      <w:r>
+        <w:t xml:space="preserve">la contratación sistemática y en cadena de personal muy joven e inexperto (más de ciento treinta personas reclamaron como </w:t>
+      </w:r>
+      <w:proofErr w:type="spellStart"/>
+      <w:r>
+        <w:t>extrabajadores</w:t>
+      </w:r>
+      <w:proofErr w:type="spellEnd"/>
+      <w:r>
+        <w:t xml:space="preserve"> que su nombre ni tan siquiera aparecía en los créditos</w:t>
+      </w:r>
+      <w:r>
+        <w:t xml:space="preserve"> y la compañía acabó por rehacerlos en una actualización</w:t>
+      </w:r>
+      <w:r>
+        <w:t>)</w:t>
+      </w:r>
+      <w:r>
+        <w:t>.</w:t>
+      </w:r>
+      <w:r>
+        <w:t xml:space="preserve"> Podría decirse que a partir de ahí la lucha contra la sobreexplotación </w:t>
+      </w:r>
+      <w:r>
+        <w:t xml:space="preserve">no deja de agitarse, soflamando mucho más activismo del que había caracterizado a la industria hasta entonces. Esta </w:t>
+      </w:r>
+      <w:r>
+        <w:t>actitud</w:t>
+      </w:r>
+      <w:r>
+        <w:t xml:space="preserve"> </w:t>
+      </w:r>
+      <w:r>
+        <w:t xml:space="preserve">se ve soliviantada por dos cartas públicas. La primera de ellas, la ya mencionada que publica Amy </w:t>
+      </w:r>
+      <w:proofErr w:type="spellStart"/>
+      <w:r>
+        <w:t>Hemig</w:t>
+      </w:r>
+      <w:proofErr w:type="spellEnd"/>
+      <w:r>
+        <w:t xml:space="preserve"> al aban</w:t>
+      </w:r>
+      <w:r>
+        <w:t xml:space="preserve">donar su puesto en </w:t>
+      </w:r>
+      <w:proofErr w:type="spellStart"/>
+      <w:r>
+        <w:t>Naughty</w:t>
+      </w:r>
+      <w:proofErr w:type="spellEnd"/>
+      <w:r>
+        <w:t xml:space="preserve"> </w:t>
+      </w:r>
+      <w:proofErr w:type="spellStart"/>
+      <w:r>
+        <w:t>Dog</w:t>
+      </w:r>
+      <w:proofErr w:type="spellEnd"/>
+      <w:r>
+        <w:t xml:space="preserve">; la siguiente, </w:t>
+      </w:r>
+      <w:r>
+        <w:t xml:space="preserve">la explicación de </w:t>
+      </w:r>
+      <w:proofErr w:type="spellStart"/>
+      <w:r>
+        <w:t>Maxime</w:t>
+      </w:r>
+      <w:proofErr w:type="spellEnd"/>
+      <w:r>
+        <w:t xml:space="preserve"> </w:t>
+      </w:r>
+      <w:proofErr w:type="spellStart"/>
+      <w:r>
+        <w:t>Beaudoin</w:t>
+      </w:r>
+      <w:proofErr w:type="spellEnd"/>
+      <w:r>
+        <w:t xml:space="preserve"> [</w:t>
+      </w:r>
+      <w:proofErr w:type="spellStart"/>
+      <w:r>
+        <w:t>Isra</w:t>
+      </w:r>
+      <w:proofErr w:type="spellEnd"/>
+      <w:r>
+        <w:t xml:space="preserve"> Fernández @ </w:t>
+      </w:r>
+      <w:proofErr w:type="spellStart"/>
+      <w:r>
+        <w:t>Xakata</w:t>
+      </w:r>
+      <w:proofErr w:type="spellEnd"/>
+      <w:r>
+        <w:t>]</w:t>
+      </w:r>
+      <w:r>
+        <w:t xml:space="preserve"> sobre por qué </w:t>
+      </w:r>
+      <w:r>
+        <w:t>dejaba</w:t>
+      </w:r>
+      <w:r>
+        <w:t xml:space="preserve"> </w:t>
+      </w:r>
+      <w:proofErr w:type="spellStart"/>
+      <w:r>
+        <w:t>Ubisoft</w:t>
+      </w:r>
+      <w:proofErr w:type="spellEnd"/>
+      <w:r>
+        <w:t xml:space="preserve"> y la saga de sus amores, </w:t>
+      </w:r>
+      <w:proofErr w:type="spellStart"/>
+      <w:r>
+        <w:rPr>
+          <w:i/>
+        </w:rPr>
+        <w:t>Assassins</w:t>
+      </w:r>
+      <w:proofErr w:type="spellEnd"/>
+      <w:r>
+        <w:rPr>
+          <w:i/>
+        </w:rPr>
+        <w:t xml:space="preserve"> Creed</w:t>
+      </w:r>
+      <w:r>
+        <w:t xml:space="preserve"> [referencia], y la consiguiente respuesta de quien fuera su compañero Jeff François. </w:t>
+      </w:r>
+      <w:proofErr w:type="spellStart"/>
+      <w:r>
+        <w:t>Beaudoin</w:t>
+      </w:r>
+      <w:proofErr w:type="spellEnd"/>
+      <w:r>
+        <w:t xml:space="preserve"> hablaba sobre cómo sus inicios en </w:t>
+      </w:r>
+      <w:proofErr w:type="spellStart"/>
+      <w:r>
+        <w:t>Ubisoft</w:t>
+      </w:r>
+      <w:proofErr w:type="spellEnd"/>
+      <w:r>
+        <w:t xml:space="preserve"> eran rutilantes ensueños, ya que solía </w:t>
+      </w:r>
+      <w:r>
+        <w:t>ser asignado</w:t>
+      </w:r>
+      <w:r>
+        <w:t xml:space="preserve"> a proyectos tangenciales con equipos pequeños y </w:t>
+      </w:r>
+      <w:r>
+        <w:t xml:space="preserve">de aroma independiente. Incluso cuando trabajó para la portabilidad de </w:t>
+      </w:r>
+      <w:r>
+        <w:rPr>
+          <w:i/>
+        </w:rPr>
+        <w:t>Prince of Persia</w:t>
+      </w:r>
+      <w:r>
+        <w:t xml:space="preserve"> [referencia, quizá a ambos porque terminaron por ser dos juegos distintos] para Nintendo Wii [referencia a la consola], ya con el grueso de setenta y cinco miembros en el equipo. Tras dejar esos tiempos atrás para pasar al desarrollo convencional más duro</w:t>
+      </w:r>
+      <w:r>
+        <w:t xml:space="preserve"> y competente (</w:t>
+      </w:r>
+      <w:r>
+        <w:t xml:space="preserve">no hay que olvidar la potencia mercantil de </w:t>
+      </w:r>
+      <w:proofErr w:type="spellStart"/>
+      <w:r>
+        <w:t>Ubisoft</w:t>
+      </w:r>
+      <w:proofErr w:type="spellEnd"/>
+      <w:r>
+        <w:t xml:space="preserve">, así como la filosofía de </w:t>
+      </w:r>
+      <w:r>
+        <w:t xml:space="preserve">gallina de los </w:t>
+      </w:r>
+      <w:r>
+        <w:t>huevos de oro que rezuman sus sagas</w:t>
+      </w:r>
+      <w:r>
+        <w:t>)</w:t>
+      </w:r>
+      <w:r>
+        <w:t xml:space="preserve">, </w:t>
+      </w:r>
+      <w:proofErr w:type="spellStart"/>
+      <w:r>
+        <w:t>Beaudoin</w:t>
+      </w:r>
+      <w:proofErr w:type="spellEnd"/>
+      <w:r>
+        <w:t xml:space="preserve"> llamaba a su sensación de saudade el «haber probado del fruto prohibido». Esta misma metáfora recoge François </w:t>
+      </w:r>
+      <w:r>
+        <w:t xml:space="preserve">para explicar cómo se sintió cuando, siendo trabajador habituado en desarrollo convencional, por un breve periodo de tiempo lo asignaron a un proyecto de bajo presupuesto con un equipo muy reducido. François añade a la </w:t>
+      </w:r>
+      <w:r>
+        <w:t xml:space="preserve">información de </w:t>
+      </w:r>
+      <w:proofErr w:type="spellStart"/>
+      <w:r>
+        <w:t>Beaudoin</w:t>
+      </w:r>
+      <w:proofErr w:type="spellEnd"/>
+      <w:r>
+        <w:t xml:space="preserve"> lo que é</w:t>
+      </w:r>
+      <w:r>
+        <w:t xml:space="preserve">l describe como la rutina diaria de trabajo en la industria. Alega </w:t>
+      </w:r>
+      <w:r>
+        <w:t>que,</w:t>
+      </w:r>
+      <w:r>
+        <w:t xml:space="preserve"> aunque las horas de la verdad, con sus impagos y otros hábitos, son bastante bien conocidos, no ocurre lo mismo con la realidad laboral</w:t>
+      </w:r>
+      <w:r>
+        <w:t xml:space="preserve">, sobre la cual se escribe </w:t>
+      </w:r>
+      <w:r>
+        <w:t>muchísimo menos que sobre el</w:t>
+      </w:r>
+      <w:r>
+        <w:t xml:space="preserve"> resto de áreas del videojuego</w:t>
+      </w:r>
+      <w:r>
+        <w:t>.</w:t>
+      </w:r>
+    </w:p>
+    <w:p>
+      <w:pPr>
+        <w:pStyle w:val="Prosa"/>
+      </w:pPr>
+      <w:r>
+        <w:t xml:space="preserve">En el ámbito nacional son de agradecer los acercamientos que la prensa </w:t>
+      </w:r>
+      <w:proofErr w:type="spellStart"/>
+      <w:r>
+        <w:t>videolúdica</w:t>
+      </w:r>
+      <w:proofErr w:type="spellEnd"/>
+      <w:r>
+        <w:t xml:space="preserve"> y algunas organizaciones [referencia a DEV con su libro blanco] han dedicado a este problema. </w:t>
+      </w:r>
+      <w:r>
+        <w:t xml:space="preserve">Sin ningún apoyo gubernamental, España es un país donde prolifera el interés académico y profesional que despierta el desarrollo de videojuegos, especialmente el independiente. </w:t>
+      </w:r>
+      <w:r>
+        <w:t xml:space="preserve">Buscando uno de los muchos culpables que llevan a la industria a este estado de explotación, Samuel </w:t>
+      </w:r>
+      <w:proofErr w:type="spellStart"/>
+      <w:r>
+        <w:t>Fiunte</w:t>
+      </w:r>
+      <w:proofErr w:type="spellEnd"/>
+      <w:r>
+        <w:t xml:space="preserve"> [</w:t>
+      </w:r>
+      <w:proofErr w:type="spellStart"/>
+      <w:r>
+        <w:t>Xakata</w:t>
+      </w:r>
+      <w:proofErr w:type="spellEnd"/>
+      <w:r>
+        <w:t>]</w:t>
+      </w:r>
+      <w:r>
+        <w:t xml:space="preserve"> rechaza a quienes </w:t>
+      </w:r>
+      <w:r>
+        <w:t xml:space="preserve">acusan </w:t>
+      </w:r>
+      <w:r>
+        <w:t xml:space="preserve">a cualquier peculiaridad del país, porque, además de tratarse de un problema a escala mundial, </w:t>
+      </w:r>
+      <w:r>
+        <w:t>cargar de</w:t>
+      </w:r>
+      <w:r>
+        <w:t xml:space="preserve"> </w:t>
+      </w:r>
+      <w:r>
+        <w:t>responsabilidad</w:t>
+      </w:r>
+      <w:r>
+        <w:t xml:space="preserve"> a la idiosincrasia nacional es quitársela al individuo para </w:t>
+      </w:r>
+      <w:r>
+        <w:t>echársela al éter.</w:t>
+      </w:r>
+    </w:p>
+    <w:p>
+      <w:pPr>
+        <w:pStyle w:val="Prosa"/>
+      </w:pPr>
+      <w:r>
+        <w:t>Y es que l</w:t>
+      </w:r>
+      <w:r>
+        <w:t xml:space="preserve">a culpa de que estas prácticas no sólo se mantengan sino que se hayan fijado es de todos los implicados en la </w:t>
+      </w:r>
+      <w:r>
+        <w:t>producción</w:t>
+      </w:r>
+      <w:r>
+        <w:t xml:space="preserve"> </w:t>
+      </w:r>
+      <w:proofErr w:type="spellStart"/>
+      <w:r>
+        <w:t>videolúdica</w:t>
+      </w:r>
+      <w:proofErr w:type="spellEnd"/>
+      <w:r>
+        <w:t xml:space="preserve"> [</w:t>
+      </w:r>
+      <w:proofErr w:type="spellStart"/>
+      <w:r>
+        <w:t>Hemig</w:t>
+      </w:r>
+      <w:proofErr w:type="spellEnd"/>
+      <w:r>
+        <w:t xml:space="preserve"> y </w:t>
+      </w:r>
+      <w:proofErr w:type="spellStart"/>
+      <w:r>
+        <w:t>Soren</w:t>
+      </w:r>
+      <w:proofErr w:type="spellEnd"/>
+      <w:r>
+        <w:t xml:space="preserve"> Johnson].</w:t>
+      </w:r>
+      <w:r>
+        <w:t xml:space="preserve"> Algunos directivos de renombre han tratado de suavizar la imagen de la sobreexplotación, bien mediante justificaciones </w:t>
+      </w:r>
+      <w:r>
+        <w:t>capitalistas o bien planteando una perspectiva nueva</w:t>
+      </w:r>
+      <w:r>
+        <w:t xml:space="preserve"> y recalcadamente subjetiva</w:t>
+      </w:r>
+      <w:r>
+        <w:t xml:space="preserve">: las horas de la verdad como una exigencia propia, un gusto personal. Este segundo caso es el de Ken </w:t>
+      </w:r>
+      <w:proofErr w:type="spellStart"/>
+      <w:r>
+        <w:t>Levine</w:t>
+      </w:r>
+      <w:proofErr w:type="spellEnd"/>
+      <w:r>
+        <w:t xml:space="preserve">. </w:t>
+      </w:r>
+      <w:r>
+        <w:t xml:space="preserve">Él rompe una lanza a favor de las horas de la verdad por </w:t>
+      </w:r>
+      <w:r>
+        <w:t>el peso que carga su conciencia al mirar obras pas</w:t>
+      </w:r>
+      <w:r>
+        <w:t>adas. Su consigna es clara:</w:t>
+      </w:r>
+      <w:r>
+        <w:t xml:space="preserve"> el tiempo en que no te sobreexplotes durante un desarrollo es tiempo que no </w:t>
+      </w:r>
+      <w:r>
+        <w:t>va dedicado</w:t>
+      </w:r>
+      <w:r>
+        <w:t xml:space="preserve"> a la obra. </w:t>
+      </w:r>
+      <w:r>
+        <w:t>Esta errática sensación de detallismo y perfeccionismo patológicos esconde un error</w:t>
+      </w:r>
+      <w:r>
+        <w:t xml:space="preserve"> manifiesto</w:t>
+      </w:r>
+      <w:r>
+        <w:t xml:space="preserve"> según Alberto Venegas [Presura sobre </w:t>
+      </w:r>
+      <w:proofErr w:type="spellStart"/>
+      <w:r>
+        <w:t>Crunch</w:t>
+      </w:r>
+      <w:proofErr w:type="spellEnd"/>
+      <w:r>
+        <w:t xml:space="preserve">], ya que </w:t>
+      </w:r>
+      <w:proofErr w:type="spellStart"/>
+      <w:r>
+        <w:t>Levine</w:t>
+      </w:r>
+      <w:proofErr w:type="spellEnd"/>
+      <w:r>
+        <w:t xml:space="preserve"> «mira al pasado con ojos del presente». Según este </w:t>
+      </w:r>
+      <w:r>
+        <w:rPr>
+          <w:i/>
+        </w:rPr>
+        <w:t>leitmotiv</w:t>
+      </w:r>
+      <w:r>
+        <w:t xml:space="preserve">, la sobreexplotación es independiente del </w:t>
+      </w:r>
+      <w:r>
+        <w:t>estado del proyecto, lo cual facilita su raigambre.</w:t>
+      </w:r>
+      <w:r>
+        <w:t xml:space="preserve"> En cualquier caso, este prisma afilado, esta bola caliente</w:t>
+      </w:r>
+      <w:r>
+        <w:t xml:space="preserve"> que lanza Ken </w:t>
+      </w:r>
+      <w:proofErr w:type="spellStart"/>
+      <w:r>
+        <w:t>Levine</w:t>
+      </w:r>
+      <w:proofErr w:type="spellEnd"/>
+      <w:r>
+        <w:t xml:space="preserve"> a la industria</w:t>
+      </w:r>
+      <w:r>
+        <w:t xml:space="preserve"> hace necesario tener muy presente qué es</w:t>
+      </w:r>
+      <w:r>
+        <w:t xml:space="preserve"> la sobreexplotación. Pártase de la base de que n</w:t>
+      </w:r>
+      <w:r>
+        <w:t xml:space="preserve">o hay un </w:t>
+      </w:r>
+      <w:proofErr w:type="spellStart"/>
+      <w:r>
+        <w:rPr>
+          <w:i/>
+        </w:rPr>
+        <w:t>crunch</w:t>
+      </w:r>
+      <w:proofErr w:type="spellEnd"/>
+      <w:r>
+        <w:t xml:space="preserve"> por antonomasia. Es informe, pero tampoco debe ser confundido con sobrecargas puntuales y lícitas</w:t>
+      </w:r>
+      <w:r>
+        <w:t>. Cosa</w:t>
+      </w:r>
+      <w:r>
+        <w:t xml:space="preserve"> distinta es que desde fuera </w:t>
+      </w:r>
+      <w:r>
+        <w:t>esté visto como una fase final y de emergencia, un último cartucho</w:t>
+      </w:r>
+      <w:r>
+        <w:t xml:space="preserve"> de recámara</w:t>
+      </w:r>
+      <w:r>
+        <w:t>, cuando muchos desarrolladores lo equiparan a su situación laboral durante todo el año.</w:t>
+      </w:r>
+    </w:p>
+    <w:p>
+      <w:pPr>
+        <w:pStyle w:val="Prosa"/>
+      </w:pPr>
+      <w:r>
+        <w:lastRenderedPageBreak/>
+        <w:t>Declaraba un empleado anónimo de corriente principal que todo</w:t>
+      </w:r>
+      <w:r>
+        <w:t xml:space="preserve"> en la industria</w:t>
+      </w:r>
+      <w:r>
+        <w:t xml:space="preserve"> es sobreexplotación: las fotografías finales para cumplir a tiempo un hito, </w:t>
+      </w:r>
+      <w:r>
+        <w:t>las revisiones de mantenimiento, los problemas bloqueantes, los cambios fuertes en el diseño desde las distribuidoras, las demostraciones o vídeos promotores que surgen sin planificación previa,</w:t>
+      </w:r>
+      <w:r>
+        <w:t xml:space="preserve"> etc. Es la norma, es ubicuo</w:t>
+      </w:r>
+      <w:r>
+        <w:t xml:space="preserve"> [</w:t>
+      </w:r>
+      <w:proofErr w:type="spellStart"/>
+      <w:r>
+        <w:t>Schreier</w:t>
+      </w:r>
+      <w:proofErr w:type="spellEnd"/>
+      <w:r>
+        <w:t>].</w:t>
+      </w:r>
+      <w:r>
+        <w:t xml:space="preserve"> </w:t>
+      </w:r>
+      <w:r>
+        <w:t xml:space="preserve">Dicho </w:t>
+      </w:r>
+      <w:r>
+        <w:t>profesional anónimo incluso decía que son horas de la verdad las que un equipo joven y pasional dedica de más a sus proyectos. ¿Podría esto considerarse realmente sobreexplotación? ¿No estaría</w:t>
+      </w:r>
+      <w:r>
+        <w:t xml:space="preserve"> peligrosamente relacionado con la visión de Ken </w:t>
+      </w:r>
+      <w:proofErr w:type="spellStart"/>
+      <w:r>
+        <w:t>Levine</w:t>
+      </w:r>
+      <w:proofErr w:type="spellEnd"/>
+      <w:r>
+        <w:t xml:space="preserve"> que, pese a ser subjetiva, implica a todas las personas al cargo de quien piensa así? En el caso </w:t>
+      </w:r>
+      <w:r>
+        <w:t>que se propone</w:t>
+      </w:r>
+      <w:r>
+        <w:t xml:space="preserve"> </w:t>
+      </w:r>
+      <w:r>
+        <w:t xml:space="preserve">de </w:t>
+      </w:r>
+      <w:r>
+        <w:t>desarrollo</w:t>
+      </w:r>
+      <w:r>
+        <w:t xml:space="preserve"> independiente</w:t>
+      </w:r>
+      <w:r>
+        <w:t xml:space="preserve"> </w:t>
+      </w:r>
+      <w:r>
+        <w:t>no hay presión, no hay obligación ni mandato de altos cargos</w:t>
+      </w:r>
+      <w:r>
+        <w:t xml:space="preserve"> ni distribuidoras a las que rendir cuentas</w:t>
+      </w:r>
+      <w:r>
+        <w:t xml:space="preserve">. Es el propio equipo, en conjunto, el que insuflado por su vocación solapa </w:t>
+      </w:r>
+      <w:r>
+        <w:t xml:space="preserve">negocio con </w:t>
+      </w:r>
+      <w:r>
+        <w:t>tiempo libre.</w:t>
+      </w:r>
+    </w:p>
+    <w:p>
+      <w:pPr>
+        <w:pStyle w:val="Prosa"/>
+      </w:pPr>
+      <w:r>
+        <w:t xml:space="preserve">Por supuesto el modelo de </w:t>
+      </w:r>
+      <w:r>
+        <w:t>publicación</w:t>
+      </w:r>
+      <w:r>
+        <w:t xml:space="preserve"> contribuye </w:t>
+      </w:r>
+      <w:r>
+        <w:t>al lamentable ecosistema laboral del videojuego [</w:t>
+      </w:r>
+      <w:proofErr w:type="spellStart"/>
+      <w:r>
+        <w:t>Schreier</w:t>
+      </w:r>
+      <w:proofErr w:type="spellEnd"/>
+      <w:r>
+        <w:t>]. Las distribuidoras</w:t>
+      </w:r>
+      <w:r>
+        <w:t xml:space="preserve"> (</w:t>
+      </w:r>
+      <w:r>
+        <w:t>editoras, más concretamente</w:t>
+      </w:r>
+      <w:r>
+        <w:t xml:space="preserve">, aunque </w:t>
+      </w:r>
+      <w:r>
+        <w:t xml:space="preserve">hoy día </w:t>
+      </w:r>
+      <w:r>
+        <w:t>cualquiera de los dos términos</w:t>
+      </w:r>
+      <w:r>
+        <w:t xml:space="preserve"> se asocia al otro)</w:t>
+      </w:r>
+      <w:r>
+        <w:t xml:space="preserve"> hacen los mayores ejercicios de presión cuando, por ejemplo, deciden cambios de diseño sin </w:t>
+      </w:r>
+      <w:r>
+        <w:t>postergar las</w:t>
+      </w:r>
+      <w:r>
+        <w:t xml:space="preserve"> fechas de entrega. Aunque no dilaten con ello la magnitud total del proyecto, </w:t>
+      </w:r>
+      <w:r>
+        <w:t xml:space="preserve">quitar características para poner otras de mismo coste generalmente no </w:t>
+      </w:r>
+      <w:r>
+        <w:t>significa</w:t>
+      </w:r>
+      <w:r>
+        <w:t xml:space="preserve"> que sean equiparables en cuanto a sus estimaciones, ya que el carácter iterativo de los desarrollos implicará que, con seguridad, cierta parte de los recursos que se dedicarían a las características e</w:t>
+      </w:r>
+      <w:r>
+        <w:t>liminadas ya se habían dedicado.</w:t>
+      </w:r>
+      <w:r>
+        <w:t xml:space="preserve"> </w:t>
+      </w:r>
+      <w:r>
+        <w:t>M</w:t>
+      </w:r>
+      <w:r>
+        <w:t xml:space="preserve">ientras </w:t>
+      </w:r>
+      <w:r>
+        <w:t xml:space="preserve">tanto </w:t>
+      </w:r>
+      <w:r>
+        <w:t xml:space="preserve">en las nuevas </w:t>
+      </w:r>
+      <w:r>
+        <w:t>hay que aplicarlos desde cero, c</w:t>
+      </w:r>
+      <w:r>
+        <w:t xml:space="preserve">on la consiguiente </w:t>
+      </w:r>
+      <w:proofErr w:type="spellStart"/>
+      <w:r>
+        <w:t>replanificación</w:t>
+      </w:r>
+      <w:proofErr w:type="spellEnd"/>
+      <w:r>
+        <w:t xml:space="preserve"> en cascada que eso podría conllevar, por </w:t>
+      </w:r>
+      <w:proofErr w:type="gramStart"/>
+      <w:r>
+        <w:t>ejemplo</w:t>
+      </w:r>
+      <w:proofErr w:type="gramEnd"/>
+      <w:r>
+        <w:t xml:space="preserve"> mediante mecánicas sinérgicas</w:t>
+      </w:r>
+      <w:r>
+        <w:t xml:space="preserve"> o balanceos cuantitativos</w:t>
+      </w:r>
+      <w:r>
+        <w:t xml:space="preserve">. </w:t>
+      </w:r>
+      <w:r>
+        <w:t>Ya</w:t>
+      </w:r>
+      <w:r>
+        <w:t xml:space="preserve"> se adelantó en el estudio metodológico</w:t>
+      </w:r>
+      <w:r>
+        <w:t xml:space="preserve"> [ver apartado tal, porque esto se dice en un momento concreto]</w:t>
+      </w:r>
+      <w:r>
+        <w:t xml:space="preserve"> que</w:t>
+      </w:r>
+      <w:r>
+        <w:t xml:space="preserve"> esto es también susceptible de ocurrir desde el interior de los propios equipos, sobre todo cuando son inexpertos</w:t>
+      </w:r>
+      <w:r>
+        <w:t xml:space="preserve"> o no tienen una buena política de </w:t>
+      </w:r>
+      <w:proofErr w:type="spellStart"/>
+      <w:r>
+        <w:t>replanificación</w:t>
+      </w:r>
+      <w:proofErr w:type="spellEnd"/>
+      <w:r>
+        <w:t xml:space="preserve"> y de abordaje del síndrome del lavadero [</w:t>
+      </w:r>
+      <w:proofErr w:type="spellStart"/>
+      <w:r>
+        <w:rPr>
+          <w:i/>
+        </w:rPr>
+        <w:t>scope</w:t>
+      </w:r>
+      <w:proofErr w:type="spellEnd"/>
+      <w:r>
+        <w:rPr>
+          <w:i/>
+        </w:rPr>
+        <w:t xml:space="preserve"> </w:t>
+      </w:r>
+      <w:proofErr w:type="spellStart"/>
+      <w:r>
+        <w:rPr>
+          <w:i/>
+        </w:rPr>
+        <w:t>creep</w:t>
+      </w:r>
+      <w:proofErr w:type="spellEnd"/>
+      <w:r>
+        <w:t>]</w:t>
+      </w:r>
+      <w:r>
+        <w:t>. A fin de cuentas, el desarrollo de videojuegos es de una naturaleza tan emergente como el propio medio en sí</w:t>
+      </w:r>
+      <w:r>
+        <w:t xml:space="preserve"> [referenciar uno de los mil sitios en los que se dice esto</w:t>
+      </w:r>
+      <w:r>
+        <w:t xml:space="preserve">. Algunas: </w:t>
+      </w:r>
+      <w:proofErr w:type="spellStart"/>
+      <w:r>
+        <w:t>Develsteen</w:t>
+      </w:r>
+      <w:proofErr w:type="spellEnd"/>
+      <w:r>
+        <w:t xml:space="preserve">, Andrew </w:t>
+      </w:r>
+      <w:proofErr w:type="spellStart"/>
+      <w:r>
+        <w:t>Rollings</w:t>
+      </w:r>
+      <w:proofErr w:type="spellEnd"/>
+      <w:r>
+        <w:t xml:space="preserve"> and </w:t>
+      </w:r>
+      <w:proofErr w:type="spellStart"/>
+      <w:r>
+        <w:t>Dave</w:t>
+      </w:r>
+      <w:proofErr w:type="spellEnd"/>
+      <w:r>
+        <w:t xml:space="preserve"> Morris, </w:t>
+      </w:r>
+      <w:r>
+        <w:t xml:space="preserve">los viejos ya referenciados al hablar de esto como </w:t>
+      </w:r>
+      <w:proofErr w:type="spellStart"/>
+      <w:r>
+        <w:t>Petrillo</w:t>
+      </w:r>
+      <w:proofErr w:type="spellEnd"/>
+      <w:r>
+        <w:t xml:space="preserve"> y </w:t>
+      </w:r>
+      <w:proofErr w:type="spellStart"/>
+      <w:r>
+        <w:t>Flynt</w:t>
+      </w:r>
+      <w:proofErr w:type="spellEnd"/>
+      <w:r>
+        <w:t xml:space="preserve"> and Salem</w:t>
+      </w:r>
+      <w:r>
+        <w:t xml:space="preserve"> y mil más</w:t>
+      </w:r>
+      <w:r>
+        <w:t>]</w:t>
+      </w:r>
+      <w:r>
+        <w:t xml:space="preserve">, </w:t>
+      </w:r>
+      <w:r>
+        <w:t>acechando</w:t>
+      </w:r>
+      <w:r>
+        <w:t xml:space="preserve"> </w:t>
+      </w:r>
+      <w:r>
+        <w:t>tras</w:t>
+      </w:r>
+      <w:r>
+        <w:t xml:space="preserve"> los desarrolladores tenta</w:t>
+      </w:r>
+      <w:r>
+        <w:t>cione</w:t>
+      </w:r>
+      <w:r>
+        <w:t>s muy suculentas en las que no habían reparado desde el mero marco teórico en que habían diseñado sus mecánicas.</w:t>
+      </w:r>
+      <w:r>
+        <w:t xml:space="preserve"> En los casos más extremos, </w:t>
+      </w:r>
+      <w:r>
+        <w:t>con</w:t>
+      </w:r>
+      <w:r>
+        <w:t xml:space="preserve"> cambios</w:t>
+      </w:r>
+      <w:r>
+        <w:t xml:space="preserve"> usualmente venidos desde distribuidoras o cadenas de mando cualesquiera, las nuevas características requerirán </w:t>
+      </w:r>
+      <w:proofErr w:type="spellStart"/>
+      <w:r>
+        <w:t>replanificación</w:t>
+      </w:r>
+      <w:proofErr w:type="spellEnd"/>
+      <w:r>
+        <w:t xml:space="preserve"> en un momento muy tardío del desarrollo, próximo o inmerso en el estado denominado “contenido completo” [original </w:t>
+      </w:r>
+      <w:proofErr w:type="spellStart"/>
+      <w:r>
+        <w:rPr>
+          <w:i/>
+        </w:rPr>
+        <w:t>content</w:t>
+      </w:r>
+      <w:proofErr w:type="spellEnd"/>
+      <w:r>
+        <w:rPr>
+          <w:i/>
+        </w:rPr>
+        <w:t xml:space="preserve"> complete</w:t>
+      </w:r>
+      <w:r>
+        <w:t>]. En este instante el juego ya no tolera más añadidos</w:t>
+      </w:r>
+      <w:r>
+        <w:t xml:space="preserve"> [palabras de Miguel Navío en </w:t>
+      </w:r>
+      <w:proofErr w:type="spellStart"/>
+      <w:r>
+        <w:t>Xakata</w:t>
+      </w:r>
+      <w:proofErr w:type="spellEnd"/>
+      <w:r>
+        <w:t xml:space="preserve"> </w:t>
+      </w:r>
+      <w:proofErr w:type="spellStart"/>
+      <w:r>
+        <w:t>Crunch</w:t>
+      </w:r>
+      <w:proofErr w:type="spellEnd"/>
+      <w:r>
+        <w:t>]</w:t>
+      </w:r>
+      <w:r>
+        <w:t xml:space="preserve">, bien por finitud técnica, bien por la cantidad de interrelaciones y el desborde del alcance </w:t>
+      </w:r>
+      <w:r>
+        <w:t xml:space="preserve">consecuente, bien por la perfección circular del guion, bien por </w:t>
+      </w:r>
+      <w:r>
+        <w:t>la deuda técnica…</w:t>
+      </w:r>
+      <w:r>
+        <w:t xml:space="preserve"> La</w:t>
+      </w:r>
+      <w:r>
+        <w:t>s fechas, el sistema implementado,</w:t>
+      </w:r>
+      <w:r>
+        <w:t xml:space="preserve"> e</w:t>
+      </w:r>
+      <w:r>
+        <w:t>l proyecto en conjunto ya no es capaz de metabolizar nuevo contenido.</w:t>
+      </w:r>
+      <w:r>
+        <w:t xml:space="preserve"> Y es por ello que forzar el desarrollo en este punto suele venir de gente ajena a él, </w:t>
+      </w:r>
+      <w:r>
+        <w:t xml:space="preserve">como se decía de las distribuidoras o de los estudios de mayor jerarquía en el caso de franquicias, </w:t>
+      </w:r>
+      <w:r>
+        <w:t>pues el personal que se ha dedicado a</w:t>
+      </w:r>
+      <w:r>
+        <w:t xml:space="preserve">l proyecto es bien consciente de esta completitud del videojuego. </w:t>
+      </w:r>
+    </w:p>
+    <w:p>
+      <w:pPr>
+        <w:pStyle w:val="Prosa"/>
+      </w:pPr>
+      <w:r>
+        <w:t>Pero</w:t>
+      </w:r>
+      <w:r>
+        <w:t xml:space="preserve"> las piedras que la industria</w:t>
+      </w:r>
+      <w:r>
+        <w:t xml:space="preserve"> ha puesto a su camino no terminan en el modelo de publicación. La corriente principal se ha buscado</w:t>
+      </w:r>
+      <w:r>
+        <w:t xml:space="preserve"> —léase entrecomillado—</w:t>
+      </w:r>
+      <w:r>
+        <w:t xml:space="preserve"> con otras malísimas prácticas est</w:t>
+      </w:r>
+      <w:r>
+        <w:t>e malogrado</w:t>
+      </w:r>
+      <w:r>
+        <w:t xml:space="preserve"> </w:t>
+      </w:r>
+      <w:r>
+        <w:t>escenario</w:t>
+      </w:r>
+      <w:r>
+        <w:t>.</w:t>
+      </w:r>
+      <w:r>
+        <w:t xml:space="preserve"> El más evidente es el trampantojo que se ha ido haciendo cada vez más habitual conforme </w:t>
+      </w:r>
+      <w:r>
+        <w:t xml:space="preserve">aumentaban los anchos de banda y la capacidad de almacenamiento: los parches. Tiempo atrás el ciclo de vida de un proyecto </w:t>
+      </w:r>
+      <w:proofErr w:type="spellStart"/>
+      <w:r>
+        <w:t>videolúdico</w:t>
+      </w:r>
+      <w:proofErr w:type="spellEnd"/>
+      <w:r>
+        <w:t xml:space="preserve"> terminaba con el envío del juego al mercado. </w:t>
+      </w:r>
+      <w:r>
+        <w:t>P</w:t>
+      </w:r>
+      <w:r>
+        <w:t xml:space="preserve">odía haber mantenimiento de </w:t>
+      </w:r>
+      <w:r>
+        <w:t>retocado</w:t>
+      </w:r>
+      <w:r>
+        <w:t xml:space="preserve"> entre ediciones </w:t>
+      </w:r>
+      <w:r>
+        <w:t xml:space="preserve">—usualmente localizaciones a nuevas zonas colonizadas tras el éxito del título— </w:t>
+      </w:r>
+      <w:r>
+        <w:t>o</w:t>
+      </w:r>
+      <w:r>
+        <w:t xml:space="preserve"> de emergencia</w:t>
+      </w:r>
+      <w:r>
+        <w:t xml:space="preserve"> con otros mecanismos rudimentarios, pero ni mucho menos </w:t>
+      </w:r>
+      <w:r>
+        <w:t xml:space="preserve">la actualización </w:t>
+      </w:r>
+      <w:r>
+        <w:t>era la tónica general que es ahora. Tras el funcionamiento del modelo de expansiones</w:t>
+      </w:r>
+      <w:r>
+        <w:t xml:space="preserve"> y el posterior de actualizaciones</w:t>
+      </w:r>
+      <w:r>
+        <w:t>, los parches llegaron como, valga la redundancia, un parche para la problemática con las fechas y las estimaciones.</w:t>
+      </w:r>
+      <w:r>
+        <w:t xml:space="preserve"> Para muchos desa</w:t>
+      </w:r>
+      <w:r>
+        <w:lastRenderedPageBreak/>
+        <w:t>rrolladores la idea del parche del día de lanzamiento fue un alivio caído del cielo. Una bendición de nuevo paradigma que les destensaría las fechas apretadas y las constantes horas de la verdad. Pero esto nunca llegó a ser así</w:t>
+      </w:r>
+      <w:r>
+        <w:t>, como atestigua Miguel Navío [</w:t>
+      </w:r>
+      <w:proofErr w:type="spellStart"/>
+      <w:r>
+        <w:t>Xakata</w:t>
+      </w:r>
+      <w:proofErr w:type="spellEnd"/>
+      <w:r>
+        <w:t xml:space="preserve"> </w:t>
+      </w:r>
+      <w:proofErr w:type="spellStart"/>
+      <w:r>
+        <w:t>Crunch</w:t>
+      </w:r>
+      <w:proofErr w:type="spellEnd"/>
+      <w:r>
+        <w:t>]</w:t>
+      </w:r>
+      <w:r>
+        <w:t xml:space="preserve">. </w:t>
+      </w:r>
+      <w:r>
+        <w:t xml:space="preserve">Muy pronto los parches se convirtieron en un atajo para cumplir con la calidad mínima en el momento de distribución, manteniendo </w:t>
+      </w:r>
+      <w:r>
+        <w:t>las horas de la verdad</w:t>
+      </w:r>
+      <w:r>
+        <w:t xml:space="preserve"> </w:t>
+      </w:r>
+      <w:r>
+        <w:t>d</w:t>
+      </w:r>
+      <w:r>
+        <w:t xml:space="preserve">espués de </w:t>
+      </w:r>
+      <w:r>
+        <w:t>distribuido el producto</w:t>
+      </w:r>
+      <w:r>
+        <w:t>.</w:t>
+      </w:r>
+      <w:r>
+        <w:t xml:space="preserve"> Una vez la gran industria tuvo visión de conjunto sobre sus posibilidades, el parche del día de lanzamiento pasó a incrustarse en la gestión natural de los proyectos, tan artificialmente como se había visto </w:t>
+      </w:r>
+      <w:r>
+        <w:t xml:space="preserve">allí </w:t>
+      </w:r>
+      <w:r>
+        <w:t>la sobreexplotación.</w:t>
+      </w:r>
+    </w:p>
+    <w:p>
+      <w:pPr>
+        <w:pStyle w:val="Prosa"/>
+      </w:pPr>
+      <w:r>
+        <w:t xml:space="preserve">Otras malas prácticas que siempre acaban en horas de la verdad </w:t>
+      </w:r>
+      <w:r>
+        <w:t>ya se han discutido</w:t>
+      </w:r>
+      <w:r>
+        <w:t xml:space="preserve"> al describir la corriente principal</w:t>
+      </w:r>
+      <w:r>
+        <w:t xml:space="preserve">. </w:t>
+      </w:r>
+      <w:r>
+        <w:t xml:space="preserve">Prometer características en vídeos </w:t>
+      </w:r>
+      <w:proofErr w:type="spellStart"/>
+      <w:r>
+        <w:t>prerrenderizados</w:t>
+      </w:r>
+      <w:proofErr w:type="spellEnd"/>
+      <w:r>
+        <w:t xml:space="preserve"> [buscar sinónimo] casi firma tener que conseguirlas y dar fecha</w:t>
+      </w:r>
+      <w:r>
+        <w:t xml:space="preserve">s de salida al mercado elimina una de los tres vértices de la </w:t>
+      </w:r>
+      <w:proofErr w:type="spellStart"/>
+      <w:r>
+        <w:t>replanificación</w:t>
+      </w:r>
+      <w:proofErr w:type="spellEnd"/>
+      <w:r>
+        <w:t xml:space="preserve">, el tiempo, quedando solamente el dinero y los recursos humanos. En ocasiones los estudios se meten en embrollos de este tipo por estrategias </w:t>
+      </w:r>
+      <w:r>
+        <w:t xml:space="preserve">de pura naturaleza mercadotécnica. Por ejemplo, </w:t>
+      </w:r>
+      <w:proofErr w:type="spellStart"/>
+      <w:r>
+        <w:t>Skyrim</w:t>
+      </w:r>
+      <w:proofErr w:type="spellEnd"/>
+      <w:r>
+        <w:t xml:space="preserve"> </w:t>
+      </w:r>
+      <w:r>
+        <w:t xml:space="preserve">[referencia] </w:t>
+      </w:r>
+      <w:r>
+        <w:t xml:space="preserve">fue anunciado entre </w:t>
+      </w:r>
+      <w:r>
+        <w:t xml:space="preserve">gran ostentación y boato para el día 11/11/11. </w:t>
+      </w:r>
+      <w:r>
+        <w:t>En el</w:t>
+      </w:r>
+      <w:r>
+        <w:t xml:space="preserve"> equipo de desarrollo esta profética fecha llegó a ser causa de terror, y dado que para entonces la cultura del retraso de </w:t>
+      </w:r>
+      <w:r>
+        <w:t>salidas</w:t>
+      </w:r>
+      <w:r>
+        <w:t xml:space="preserve"> aún no </w:t>
+      </w:r>
+      <w:r>
+        <w:t>era representativa</w:t>
+      </w:r>
+      <w:r>
+        <w:t xml:space="preserve"> tuvieron que alcanzar el fatídico día señalado gracias a la constante gu</w:t>
+      </w:r>
+      <w:r>
+        <w:t xml:space="preserve">ía y motivación de </w:t>
+      </w:r>
+      <w:proofErr w:type="spellStart"/>
+      <w:r>
+        <w:t>Todd</w:t>
+      </w:r>
+      <w:proofErr w:type="spellEnd"/>
+      <w:r>
+        <w:t xml:space="preserve"> Howard.</w:t>
+      </w:r>
+    </w:p>
+    <w:p>
+      <w:pPr>
+        <w:pStyle w:val="Prosa"/>
+      </w:pPr>
+      <w:r>
+        <w:t>Por descontado, el desarrollo independiente es también víctima de la</w:t>
+      </w:r>
+      <w:r>
+        <w:t>s horas de la verdad</w:t>
+      </w:r>
+      <w:r>
+        <w:t xml:space="preserve">. El ejemplo contrapuesto </w:t>
+      </w:r>
+      <w:r>
+        <w:t xml:space="preserve">antes no es </w:t>
+      </w:r>
+      <w:r>
+        <w:t>un caso exclusivo</w:t>
+      </w:r>
+      <w:r>
+        <w:t xml:space="preserve"> en que un equipo pequeño autofinanciado trabaja más de la cuenta, pero sí el único en que lo hace </w:t>
+      </w:r>
+      <w:r>
+        <w:rPr>
+          <w:i/>
+        </w:rPr>
+        <w:t>motu proprio</w:t>
+      </w:r>
+      <w:r>
+        <w:t>. Sonad</w:t>
+      </w:r>
+      <w:r>
+        <w:t>a</w:t>
+      </w:r>
+      <w:r>
+        <w:t>s son much</w:t>
+      </w:r>
+      <w:r>
+        <w:t>a</w:t>
+      </w:r>
+      <w:r>
+        <w:t>s ca</w:t>
+      </w:r>
+      <w:r>
+        <w:t>mpaña</w:t>
+      </w:r>
+      <w:r>
+        <w:t xml:space="preserve">s de </w:t>
+      </w:r>
+      <w:proofErr w:type="spellStart"/>
+      <w:r>
+        <w:t>micromecenazgo</w:t>
+      </w:r>
+      <w:proofErr w:type="spellEnd"/>
+      <w:r>
+        <w:t xml:space="preserve"> [referenciar a palabra original y glosario y todo eso si no ha salido antes ya] que escalan exponencialmente </w:t>
+      </w:r>
+      <w:r>
+        <w:t>debido a</w:t>
+      </w:r>
+      <w:r>
+        <w:t xml:space="preserve"> la buena recepción de los potenciales mecenas y cuyos desarrolladores se ven desbordados por encontrarse ante un nuevo paisaje </w:t>
+      </w:r>
+      <w:r>
+        <w:t>arriesgadamente</w:t>
+      </w:r>
+      <w:r>
+        <w:t xml:space="preserve"> cercano al desarrollo convencional. Y es que, </w:t>
+      </w:r>
+      <w:r>
+        <w:t xml:space="preserve">en definitiva, </w:t>
+      </w:r>
+      <w:r>
+        <w:t>la</w:t>
+      </w:r>
+      <w:r>
+        <w:t xml:space="preserve"> financiación por mecenazgo ata al equipo a unos plazos, a unos mínimos de calidad, a una comunidad con voz sobre su proyecto</w:t>
+      </w:r>
+      <w:r>
+        <w:t xml:space="preserve">, a una responsabilidad y, sobre todo, a la necesidad </w:t>
+      </w:r>
+      <w:r>
+        <w:t xml:space="preserve">que antes quizá no tenían </w:t>
+      </w:r>
+      <w:r>
+        <w:t>de completar la obra</w:t>
+      </w:r>
+      <w:r>
+        <w:t xml:space="preserve"> —¿no es, encubierta</w:t>
+      </w:r>
+      <w:r>
+        <w:t xml:space="preserve"> bajo economía colaborativa</w:t>
+      </w:r>
+      <w:r>
+        <w:t xml:space="preserve">, la misma </w:t>
+      </w:r>
+      <w:proofErr w:type="gramStart"/>
+      <w:r>
+        <w:t>presión?—</w:t>
+      </w:r>
+      <w:proofErr w:type="gramEnd"/>
+      <w:r>
+        <w:t xml:space="preserve">. </w:t>
+      </w:r>
+      <w:r>
+        <w:t>Por ello, muchos expertos en estos modelos de publicación han encontrado un nicho desierto de bibliografía</w:t>
+      </w:r>
+      <w:r>
+        <w:t>, de realización de cursos masivos [MOOC original]</w:t>
+      </w:r>
+      <w:r>
+        <w:t xml:space="preserve"> o incluso de asesoría</w:t>
+      </w:r>
+      <w:r>
+        <w:t xml:space="preserve"> como puesto en el propio estudio. Combinando ambos modelos, algunas editoras enfocadas a independientes [se habla ahora después de ellas] incluyen en sus servicios la gestión de campañas de </w:t>
+      </w:r>
+      <w:proofErr w:type="spellStart"/>
+      <w:r>
+        <w:t>micromecenazgo</w:t>
+      </w:r>
+      <w:proofErr w:type="spellEnd"/>
+      <w:r>
+        <w:t>, sirviendo también para que los estudios diversifiquen su flujo monetario</w:t>
+      </w:r>
+      <w:r>
+        <w:t>.</w:t>
+      </w:r>
+    </w:p>
+    <w:p>
+      <w:pPr>
+        <w:pStyle w:val="Prosa"/>
+      </w:pPr>
+      <w:r>
+        <w:t>No es extraño que un equipo independiente tenga problemas de planificación</w:t>
+      </w:r>
+      <w:r>
+        <w:t xml:space="preserve">. Tanto si es </w:t>
+      </w:r>
+      <w:r>
+        <w:t xml:space="preserve">incipiente como si </w:t>
+      </w:r>
+      <w:r>
+        <w:t>se forma con antiguos profesionales</w:t>
+      </w:r>
+      <w:r>
+        <w:t>, la ausencia de personal dedicado a la parcela de gestión</w:t>
+      </w:r>
+      <w:r>
+        <w:t xml:space="preserve"> obliga a tener especial cuidado en etapas tempranas y en la contención del alcance</w:t>
+      </w:r>
+      <w:r>
+        <w:t>. A ello hay que sumar que sendas perspectivas suelen pecar de defecto o exceso</w:t>
+      </w:r>
+      <w:r>
+        <w:t>:</w:t>
+      </w:r>
+      <w:r>
+        <w:t xml:space="preserve"> el equipo inexperto será incompetente en sus estimaciones por definición, mientras que el profesional formado en el desarrollo convencional se verá encandilado por la libertad de acción y tenderá al </w:t>
+      </w:r>
+      <w:proofErr w:type="spellStart"/>
+      <w:r>
+        <w:t>sobrealcance</w:t>
+      </w:r>
+      <w:proofErr w:type="spellEnd"/>
+      <w:r>
+        <w:t xml:space="preserve"> [original </w:t>
+      </w:r>
+      <w:proofErr w:type="spellStart"/>
+      <w:r>
+        <w:rPr>
+          <w:i/>
+        </w:rPr>
+        <w:t>overscope</w:t>
+      </w:r>
+      <w:proofErr w:type="spellEnd"/>
+      <w:r>
+        <w:t>]. En palabras de Edward Douglas: «al principio todo parece posible</w:t>
+      </w:r>
+      <w:r>
+        <w:t>, pero tener que condensar, simplificar, mutilar… se siente como un fracaso</w:t>
+      </w:r>
+      <w:r>
+        <w:t>. […] La deuda técnica entra a escena» [traducción libérrima. Poner original a pie de página si eso</w:t>
+      </w:r>
+      <w:r>
+        <w:t xml:space="preserve">. Referencia de </w:t>
+      </w:r>
+      <w:proofErr w:type="spellStart"/>
+      <w:r>
+        <w:t>Kotaku</w:t>
+      </w:r>
+      <w:proofErr w:type="spellEnd"/>
+      <w:r>
+        <w:t xml:space="preserve">, de </w:t>
+      </w:r>
+      <w:proofErr w:type="spellStart"/>
+      <w:r>
+        <w:t>Schreier</w:t>
+      </w:r>
+      <w:proofErr w:type="spellEnd"/>
+      <w:r>
+        <w:t>].</w:t>
+      </w:r>
+    </w:p>
+    <w:p>
+      <w:pPr>
+        <w:pStyle w:val="Prosa"/>
+      </w:pPr>
+      <w:r>
+        <w:t xml:space="preserve">Incluso, en los casos más </w:t>
+      </w:r>
+      <w:proofErr w:type="spellStart"/>
+      <w:r>
+        <w:t>desangeladores</w:t>
+      </w:r>
+      <w:proofErr w:type="spellEnd"/>
+      <w:r>
+        <w:t xml:space="preserve"> desde el factor humano, los mismos profesionales que sufrieron como desarrolladores la sobreexplotación pueden terminar por aplicarla cuando tienen personas a su carg</w:t>
+      </w:r>
+      <w:r>
+        <w:t>o. Aunque a primera vista parezca</w:t>
+      </w:r>
+      <w:r>
+        <w:t xml:space="preserve"> inverosímil, solamente</w:t>
+      </w:r>
+      <w:r>
+        <w:t xml:space="preserve"> hay que pensar en la más que posible idealización de los malos procesos padecidos</w:t>
+      </w:r>
+      <w:r>
+        <w:t xml:space="preserve"> [Tom </w:t>
+      </w:r>
+      <w:proofErr w:type="spellStart"/>
+      <w:r>
+        <w:t>Ketola</w:t>
+      </w:r>
+      <w:proofErr w:type="spellEnd"/>
+      <w:r>
+        <w:t>]</w:t>
+      </w:r>
+      <w:r>
+        <w:t>. La nostalgia, la distancia temporal, el olvido inconsciente</w:t>
+      </w:r>
+      <w:r>
+        <w:t>, la evasión y unión a las que el equipo se aferrase</w:t>
+      </w:r>
+      <w:r>
+        <w:t>, el compañerismo en las adversidades</w:t>
+      </w:r>
+      <w:r>
+        <w:t xml:space="preserve">… </w:t>
+      </w:r>
+      <w:r>
+        <w:t xml:space="preserve">Lejos de transmitir experiencia </w:t>
+      </w:r>
+      <w:r>
+        <w:rPr>
+          <w:i/>
+        </w:rPr>
+        <w:t xml:space="preserve">a posteriori </w:t>
+      </w:r>
+      <w:r>
+        <w:t>a las generaciones venideras</w:t>
+      </w:r>
+      <w:r>
+        <w:t xml:space="preserve"> y corregir la sobreexplotación</w:t>
+      </w:r>
+      <w:r>
+        <w:t xml:space="preserve">, </w:t>
+      </w:r>
+      <w:r>
+        <w:t>contribuirán</w:t>
+      </w:r>
+      <w:r>
+        <w:t xml:space="preserve"> a </w:t>
+      </w:r>
+      <w:r>
+        <w:t xml:space="preserve">este </w:t>
+      </w:r>
+      <w:proofErr w:type="spellStart"/>
+      <w:r>
+        <w:t>uróboros</w:t>
+      </w:r>
+      <w:proofErr w:type="spellEnd"/>
+      <w:r>
+        <w:t xml:space="preserve"> industrial.</w:t>
+      </w:r>
+    </w:p>
+    <w:p>
+      <w:pPr>
+        <w:pStyle w:val="Prosa"/>
+      </w:pPr>
+      <w:r>
+        <w:lastRenderedPageBreak/>
+        <w:t xml:space="preserve">En capas más perimetrales de la industria, el </w:t>
+      </w:r>
+      <w:r>
+        <w:t>usuario</w:t>
+      </w:r>
+      <w:r>
+        <w:t xml:space="preserve"> tiene tanta responsabilidad moral como el que más. La indolencia de una masa consumidora lúdicamente analfabeta [ver alfabetismo lúdico], que ni tan siquiera sabe qué es el movimiento independiente, se manifiesta en dos vertientes</w:t>
+      </w:r>
+      <w:r>
+        <w:t xml:space="preserve"> respecto a la explotación con la que se manufactura el producto que recibe: por un lado, gran parte de </w:t>
+      </w:r>
+      <w:r>
+        <w:t xml:space="preserve">ella no conoce tal </w:t>
+      </w:r>
+      <w:r>
+        <w:t xml:space="preserve">tendencia </w:t>
+      </w:r>
+      <w:r>
+        <w:t>y, de conocerla, no le interesaría, ni mucho menos le influenciaría sus compras</w:t>
+      </w:r>
+      <w:r>
+        <w:t>; la minoría restante, formada en buena medida por usuarios más cercanos al tejido industrial interno, está al tanto de</w:t>
+      </w:r>
+      <w:r>
+        <w:t xml:space="preserve"> la situación laboral del medio, pero </w:t>
+      </w:r>
+      <w:r>
+        <w:t>consiente su existencia</w:t>
+      </w:r>
+      <w:r>
+        <w:t xml:space="preserve"> sin denunciarla ni condenarla. </w:t>
+      </w:r>
+      <w:r>
+        <w:t xml:space="preserve">Ambas actúan en conjunción como actúa el cliente textil adquiriendo prendas resultantes de la explotación infantil [Presura </w:t>
+      </w:r>
+      <w:proofErr w:type="spellStart"/>
+      <w:r>
+        <w:t>Crunch</w:t>
+      </w:r>
+      <w:proofErr w:type="spellEnd"/>
+      <w:r>
+        <w:t xml:space="preserve">]. </w:t>
+      </w:r>
+      <w:r>
+        <w:t>Una última capa consciente, crítica y comprometida</w:t>
+      </w:r>
+      <w:r>
+        <w:t xml:space="preserve">, situada en la frontera entre la industria y sus consumidores o encarnando </w:t>
+      </w:r>
+      <w:r>
+        <w:t xml:space="preserve">sólo </w:t>
+      </w:r>
+      <w:r>
+        <w:t>por momentos el rol de usuario final, reacciona a los entresijos más oscuros del medio.</w:t>
+      </w:r>
+      <w:r>
+        <w:t xml:space="preserve"> </w:t>
+      </w:r>
+      <w:r>
+        <w:t>Así que en el videojuego</w:t>
+      </w:r>
+      <w:r>
+        <w:t xml:space="preserve"> </w:t>
+      </w:r>
+      <w:r>
+        <w:t>trascienden los nombres de empresas, títulos y en este caso algún que otro autor, pero no importan sus entramados laborales o ideológicos</w:t>
+      </w:r>
+      <w:r>
+        <w:t xml:space="preserve"> [</w:t>
+      </w:r>
+      <w:proofErr w:type="spellStart"/>
+      <w:r>
+        <w:t>Schreier</w:t>
+      </w:r>
+      <w:proofErr w:type="spellEnd"/>
+      <w:r>
+        <w:t>]</w:t>
+      </w:r>
+      <w:r>
+        <w:t>.</w:t>
+      </w:r>
+    </w:p>
+    <w:p>
+      <w:pPr>
+        <w:pStyle w:val="Prosa"/>
+      </w:pPr>
+      <w:r>
+        <w:t xml:space="preserve">Las soluciones a este despropósito no se ven muy cercanas en el tiempo. </w:t>
+      </w:r>
+      <w:r>
+        <w:t xml:space="preserve">El </w:t>
+      </w:r>
+      <w:proofErr w:type="spellStart"/>
+      <w:r>
+        <w:rPr>
+          <w:i/>
+        </w:rPr>
+        <w:t>crunch</w:t>
+      </w:r>
+      <w:proofErr w:type="spellEnd"/>
+      <w:r>
+        <w:t xml:space="preserve"> es un veneno que los humanos hemos fabricado y normalizado, y sólo nosotros podemos desarrollar su antídoto. </w:t>
+      </w:r>
+      <w:r>
+        <w:t xml:space="preserve">Tania Short </w:t>
+      </w:r>
+      <w:r>
+        <w:t>no duda: hay que aprender a cortar car</w:t>
+      </w:r>
+      <w:r>
+        <w:t>acterísticas. Es el único factor de escape</w:t>
+      </w:r>
+      <w:r>
+        <w:t xml:space="preserve"> [referenc</w:t>
+      </w:r>
+      <w:bookmarkStart w:id="0" w:name="_GoBack"/>
+      <w:bookmarkEnd w:id="0"/>
+      <w:r>
+        <w:t>ia]</w:t>
+      </w:r>
+      <w:r>
+        <w:t>.</w:t>
+      </w:r>
+      <w:r>
+        <w:t xml:space="preserve"> </w:t>
+      </w:r>
+      <w:proofErr w:type="spellStart"/>
+      <w:r>
+        <w:t>Replanificar</w:t>
+      </w:r>
+      <w:proofErr w:type="spellEnd"/>
+      <w:r>
+        <w:t xml:space="preserve"> </w:t>
+      </w:r>
+      <w:r>
+        <w:t xml:space="preserve">sustracciones de </w:t>
+      </w:r>
+      <w:r>
+        <w:t>contenido en lugar de engrosarlo</w:t>
+      </w:r>
+      <w:r>
+        <w:t xml:space="preserve"> </w:t>
+      </w:r>
+      <w:r>
+        <w:t>i</w:t>
+      </w:r>
+      <w:r>
+        <w:t>mplicará un cambio total en la mentalidad</w:t>
+      </w:r>
+      <w:r>
+        <w:t xml:space="preserve"> colectiva</w:t>
+      </w:r>
+      <w:r>
+        <w:t xml:space="preserve">, ya que la industria tendría que dejar de primar el entretenimiento y la comercialización por encima de sus creadores. </w:t>
+      </w:r>
+      <w:r>
+        <w:t xml:space="preserve">Semejante urdimbre es un sólido aparato </w:t>
+      </w:r>
+      <w:r>
+        <w:t>harto</w:t>
+      </w:r>
+      <w:r>
+        <w:t xml:space="preserve"> difícil de desbancar [Presura].</w:t>
+      </w:r>
+      <w:r>
+        <w:t xml:space="preserve"> </w:t>
+      </w:r>
+      <w:r>
+        <w:t>Esto</w:t>
+      </w:r>
+      <w:r>
+        <w:t xml:space="preserve"> </w:t>
+      </w:r>
+      <w:r>
+        <w:t>se mantendrá</w:t>
+      </w:r>
+      <w:r>
+        <w:t xml:space="preserve"> </w:t>
+      </w:r>
+      <w:r>
+        <w:t>así</w:t>
+      </w:r>
+      <w:r>
+        <w:t xml:space="preserve">, según </w:t>
+      </w:r>
+      <w:proofErr w:type="spellStart"/>
+      <w:r>
+        <w:t>Nord</w:t>
+      </w:r>
+      <w:r>
+        <w:t>h</w:t>
+      </w:r>
+      <w:r>
+        <w:t>auser</w:t>
+      </w:r>
+      <w:proofErr w:type="spellEnd"/>
+      <w:r>
+        <w:t xml:space="preserve"> [</w:t>
+      </w:r>
+      <w:proofErr w:type="spellStart"/>
+      <w:r>
+        <w:t>Schreier</w:t>
+      </w:r>
+      <w:proofErr w:type="spellEnd"/>
+      <w:r>
+        <w:t xml:space="preserve">], mientras </w:t>
+      </w:r>
+      <w:r>
+        <w:t>no exista una unión sindical que llegue con la fuerza necesaria. Las personas seguirán siendo sobreexplotad</w:t>
+      </w:r>
+      <w:r>
+        <w:t>as</w:t>
+      </w:r>
+      <w:r>
+        <w:t xml:space="preserve"> y </w:t>
+      </w:r>
+      <w:proofErr w:type="spellStart"/>
+      <w:r>
+        <w:t>subcompensad</w:t>
+      </w:r>
+      <w:r>
+        <w:t>as</w:t>
+      </w:r>
+      <w:proofErr w:type="spellEnd"/>
+      <w:r>
+        <w:t xml:space="preserve"> por ello.</w:t>
+      </w:r>
+      <w:r>
+        <w:t xml:space="preserve"> </w:t>
+      </w:r>
+      <w:r>
+        <w:t>L</w:t>
+      </w:r>
+      <w:r>
+        <w:t>os individuos rotarán, ocupando el cargo de los esquilmados aquellos recién formados para entrar al mercado laboral. Los expertos coparán el mercado independiente o, como ya está ocurriendo, dejarán para siempre sus trabajos en la industria del videojuego</w:t>
+      </w:r>
+      <w:r>
+        <w:t xml:space="preserve"> [Steve </w:t>
+      </w:r>
+      <w:proofErr w:type="spellStart"/>
+      <w:r>
+        <w:t>Holland</w:t>
+      </w:r>
+      <w:proofErr w:type="spellEnd"/>
+      <w:r>
+        <w:t>, EA</w:t>
+      </w:r>
+      <w:r>
+        <w:t>; Dan Pearson</w:t>
+      </w:r>
+      <w:r>
+        <w:t xml:space="preserve">]. </w:t>
+      </w:r>
+      <w:r>
+        <w:t>Y, s</w:t>
+      </w:r>
+      <w:r>
+        <w:t>i algo</w:t>
+      </w:r>
+      <w:r>
+        <w:t xml:space="preserve"> hay</w:t>
+      </w:r>
+      <w:r>
+        <w:t xml:space="preserve"> más triste que una fuga de talentos nacional, es una industrial.</w:t>
+      </w:r>
+    </w:p>
+    <w:p>
+      <w:pPr>
+        <w:pStyle w:val="Prosa"/>
+      </w:pPr>
+    </w:p>
+    <w:p>
+      <w:pPr>
+        <w:pStyle w:val="Prosa"/>
+        <w:ind w:firstLine="0"/>
+      </w:pPr>
+    </w:p>
+    <w:p>
+      <w:pPr>
+        <w:pStyle w:val="Prosa"/>
+      </w:pPr>
+      <w:r>
+        <w:t>Democratización de motores</w:t>
+      </w:r>
+    </w:p>
+    <w:p>
+      <w:pPr>
+        <w:pStyle w:val="Prosa"/>
+      </w:pPr>
+    </w:p>
+    <w:p>
+      <w:pPr>
+        <w:pStyle w:val="Prosa"/>
+      </w:pPr>
+      <w:r>
+        <w:t>Por completar.</w:t>
+      </w:r>
+    </w:p>
+    <w:p>
+      <w:pPr>
+        <w:pStyle w:val="Prosa"/>
+      </w:pPr>
+    </w:p>
+    <w:p>
+      <w:pPr>
+        <w:pStyle w:val="Prosa"/>
+      </w:pPr>
+    </w:p>
+    <w:p>
+      <w:pPr>
+        <w:pStyle w:val="Prosa"/>
+      </w:pPr>
+      <w:r>
+        <w:t>Desarrollo solitario</w:t>
+      </w:r>
+    </w:p>
+    <w:p>
+      <w:pPr>
+        <w:pStyle w:val="Prosa"/>
+      </w:pPr>
+    </w:p>
+    <w:p>
+      <w:pPr>
+        <w:pStyle w:val="Prosa"/>
+      </w:pPr>
+      <w:r>
+        <w:t>Por completar.</w:t>
+      </w:r>
+    </w:p>
+    <w:p>
+      <w:pPr>
+        <w:pStyle w:val="Prosa"/>
+      </w:pPr>
+    </w:p>
+    <w:p>
+      <w:pPr>
+        <w:pStyle w:val="Prosa"/>
+      </w:pPr>
+    </w:p>
+    <w:p>
+      <w:pPr>
+        <w:pStyle w:val="Prosa"/>
+      </w:pPr>
+      <w:proofErr w:type="spellStart"/>
+      <w:r>
+        <w:t>Indiapocalipsis</w:t>
+      </w:r>
+      <w:proofErr w:type="spellEnd"/>
+      <w:r>
+        <w:t xml:space="preserve"> y panorama actual</w:t>
+      </w:r>
+    </w:p>
+    <w:p>
+      <w:pPr>
+        <w:pStyle w:val="Prosa"/>
+      </w:pPr>
+    </w:p>
+    <w:p>
+      <w:pPr>
+        <w:pStyle w:val="Prosa"/>
+      </w:pPr>
+      <w:r>
+        <w:t>Por completar.</w:t>
+      </w:r>
+    </w:p>
+    <w:p>
+      <w:pPr>
+        <w:pStyle w:val="Prosa"/>
+      </w:pPr>
+    </w:p>
+    <w:p>
+      <w:pPr>
+        <w:pStyle w:val="Prosa"/>
+      </w:pPr>
     </w:p>
     <w:sectPr>
       <w:pgSz w:w="11906" w:h="16838"/>
@@ -16564,6 +20379,26 @@
   <w:style w:type="paragraph" w:default="1" w:styleId="Normal">
     <w:name w:val="Normal"/>
   </w:style>
+  <w:style w:type="paragraph" w:styleId="Ttulo1">
+    <w:name w:val="heading 1"/>
+    <w:basedOn w:val="Normal"/>
+    <w:next w:val="Normal"/>
+    <w:link w:val="Ttulo1Car"/>
+    <w:uiPriority w:val="9"/>
+    <w:rsid w:val="00CC0FF0"/>
+    <w:pPr>
+      <w:keepNext/>
+      <w:keepLines/>
+      <w:spacing w:before="240" w:after="0"/>
+      <w:outlineLvl w:val="0"/>
+    </w:pPr>
+    <w:rPr>
+      <w:rFonts w:asciiTheme="majorHAnsi" w:eastAsiaTheme="majorEastAsia" w:hAnsiTheme="majorHAnsi" w:cstheme="majorBidi"/>
+      <w:color w:val="365F91" w:themeColor="accent1" w:themeShade="BF"/>
+      <w:sz w:val="32"/>
+      <w:szCs w:val="32"/>
+    </w:rPr>
+  </w:style>
   <w:style w:type="character" w:default="1" w:styleId="Fuentedeprrafopredeter">
     <w:name w:val="Default Paragraph Font"/>
     <w:uiPriority w:val="1"/>
@@ -16699,6 +20534,49 @@
         <w:insideV w:val="single" w:sz="4" w:space="0" w:color="auto"/>
       </w:tblBorders>
     </w:tblPr>
+  </w:style>
+  <w:style w:type="paragraph" w:customStyle="1" w:styleId="Subttulos">
+    <w:name w:val="Subtítulos"/>
+    <w:basedOn w:val="Prosa"/>
+    <w:next w:val="Prosa"/>
+    <w:link w:val="SubttulosCar"/>
+    <w:qFormat/>
+    <w:rsid w:val="00CC0FF0"/>
+  </w:style>
+  <w:style w:type="character" w:customStyle="1" w:styleId="SubttulosCar">
+    <w:name w:val="Subtítulos Car"/>
+    <w:basedOn w:val="ProsaCar"/>
+    <w:link w:val="Subttulos"/>
+    <w:rsid w:val="00CC0FF0"/>
+    <w:rPr>
+      <w:rFonts w:ascii="Garamond" w:hAnsi="Garamond"/>
+      <w:lang w:val="es-ES_tradnl"/>
+    </w:rPr>
+  </w:style>
+  <w:style w:type="character" w:customStyle="1" w:styleId="Ttulo1Car">
+    <w:name w:val="Título 1 Car"/>
+    <w:basedOn w:val="Fuentedeprrafopredeter"/>
+    <w:link w:val="Ttulo1"/>
+    <w:uiPriority w:val="9"/>
+    <w:rsid w:val="00CC0FF0"/>
+    <w:rPr>
+      <w:rFonts w:asciiTheme="majorHAnsi" w:eastAsiaTheme="majorEastAsia" w:hAnsiTheme="majorHAnsi" w:cstheme="majorBidi"/>
+      <w:color w:val="365F91" w:themeColor="accent1" w:themeShade="BF"/>
+      <w:sz w:val="32"/>
+      <w:szCs w:val="32"/>
+    </w:rPr>
+  </w:style>
+  <w:style w:type="character" w:styleId="Hipervnculovisitado">
+    <w:name w:val="FollowedHyperlink"/>
+    <w:basedOn w:val="Fuentedeprrafopredeter"/>
+    <w:uiPriority w:val="99"/>
+    <w:semiHidden/>
+    <w:unhideWhenUsed/>
+    <w:rsid w:val="008447F0"/>
+    <w:rPr>
+      <w:color w:val="800080" w:themeColor="followedHyperlink"/>
+      <w:u w:val="single"/>
+    </w:rPr>
   </w:style>
 </w:styles>
 </file>
@@ -16986,4 +20864,16 @@
   <a:objectDefaults/>
   <a:extraClrSchemeLst/>
 </a:theme>
+</file>
+
+<file path=customXml/item1.xml><?xml version="1.0" encoding="utf-8"?>
+<b:Sources xmlns:b="http://schemas.openxmlformats.org/officeDocument/2006/bibliography" xmlns="http://schemas.openxmlformats.org/officeDocument/2006/bibliography" SelectedStyle="\APASixthEditionOfficeOnline.xsl" StyleName="APA" Version="6"/>
+</file>
+
+<file path=customXml/itemProps1.xml><?xml version="1.0" encoding="utf-8"?>
+<ds:datastoreItem xmlns:ds="http://schemas.openxmlformats.org/officeDocument/2006/customXml" ds:itemID="{68E4B485-480F-48D6-82E3-C5A3B123CAB7}">
+  <ds:schemaRefs>
+    <ds:schemaRef ds:uri="http://schemas.openxmlformats.org/officeDocument/2006/bibliography"/>
+  </ds:schemaRefs>
+</ds:datastoreItem>
 </file>